--- a/WIP/Document/Tổng hợp báo cáo/Báo cáo.docx
+++ b/WIP/Document/Tổng hợp báo cáo/Báo cáo.docx
@@ -10276,7 +10276,7 @@
           <v:shape id="_x0000_i1026" type="#_x0000_t75" style="width:467.25pt;height:224.25pt" o:ole="">
             <v:imagedata r:id="rId9" o:title=""/>
           </v:shape>
-          <o:OLEObject Type="Embed" ProgID="Visio.Drawing.15" ShapeID="_x0000_i1026" DrawAspect="Content" ObjectID="_1587142962" r:id="rId10"/>
+          <o:OLEObject Type="Embed" ProgID="Visio.Drawing.15" ShapeID="_x0000_i1026" DrawAspect="Content" ObjectID="_1587195854" r:id="rId10"/>
         </w:object>
       </w:r>
     </w:p>
@@ -22991,6 +22991,7 @@
         <w:t>Mô hình hóa dữ liệu (ERD Model)</w:t>
       </w:r>
     </w:p>
+    <w:bookmarkStart w:id="0" w:name="_GoBack"/>
     <w:p>
       <w:pPr>
         <w:rPr>
@@ -22999,13 +23000,12 @@
       </w:pPr>
       <w:r>
         <w:object w:dxaOrig="16328" w:dyaOrig="9105">
-          <v:shape id="_x0000_i1032" type="#_x0000_t75" style="width:468pt;height:261pt" o:ole="">
+          <v:shape id="_x0000_i1029" type="#_x0000_t75" style="width:468pt;height:261pt" o:ole="">
             <v:imagedata r:id="rId22" o:title=""/>
           </v:shape>
-          <o:OLEObject Type="Embed" ProgID="Visio.Drawing.15" ShapeID="_x0000_i1032" DrawAspect="Content" ObjectID="_1587142963" r:id="rId23"/>
+          <o:OLEObject Type="Embed" ProgID="Visio.Drawing.15" ShapeID="_x0000_i1029" DrawAspect="Content" ObjectID="_1587195855" r:id="rId23"/>
         </w:object>
       </w:r>
-      <w:bookmarkStart w:id="0" w:name="_GoBack"/>
       <w:bookmarkEnd w:id="0"/>
     </w:p>
     <w:p>
@@ -26013,7 +26013,7 @@
 </file>
 
 <file path=customXml/itemProps2.xml><?xml version="1.0" encoding="utf-8"?>
-<ds:datastoreItem xmlns:ds="http://schemas.openxmlformats.org/officeDocument/2006/customXml" ds:itemID="{FCC96E93-FA37-4BDC-9C77-41513A82CE22}">
+<ds:datastoreItem xmlns:ds="http://schemas.openxmlformats.org/officeDocument/2006/customXml" ds:itemID="{8E19613A-88F1-4A46-9B50-223652D11348}">
   <ds:schemaRefs>
     <ds:schemaRef ds:uri="http://schemas.openxmlformats.org/officeDocument/2006/bibliography"/>
   </ds:schemaRefs>

--- a/WIP/Document/Tổng hợp báo cáo/Báo cáo.docx
+++ b/WIP/Document/Tổng hợp báo cáo/Báo cáo.docx
@@ -1,15 +1,7 @@
 
 <file path=word/document.xml><?xml version="1.0" encoding="utf-8"?>
-<w:document xmlns:wpc="http://schemas.microsoft.com/office/word/2010/wordprocessingCanvas" xmlns:cx="http://schemas.microsoft.com/office/drawing/2014/chartex" xmlns:cx1="http://schemas.microsoft.com/office/drawing/2015/9/8/chartex" xmlns:mc="http://schemas.openxmlformats.org/markup-compatibility/2006" xmlns:o="urn:schemas-microsoft-com:office:office" xmlns:r="http://schemas.openxmlformats.org/officeDocument/2006/relationships" xmlns:m="http://schemas.openxmlformats.org/officeDocument/2006/math" xmlns:v="urn:schemas-microsoft-com:vml" xmlns:wp14="http://schemas.microsoft.com/office/word/2010/wordprocessingDrawing" xmlns:wp="http://schemas.openxmlformats.org/drawingml/2006/wordprocessingDrawing" xmlns:w10="urn:schemas-microsoft-com:office:word" xmlns:w="http://schemas.openxmlformats.org/wordprocessingml/2006/main" xmlns:w14="http://schemas.microsoft.com/office/word/2010/wordml" xmlns:w15="http://schemas.microsoft.com/office/word/2012/wordml" xmlns:w16se="http://schemas.microsoft.com/office/word/2015/wordml/symex" xmlns:wpg="http://schemas.microsoft.com/office/word/2010/wordprocessingGroup" xmlns:wpi="http://schemas.microsoft.com/office/word/2010/wordprocessingInk" xmlns:wne="http://schemas.microsoft.com/office/word/2006/wordml" xmlns:wps="http://schemas.microsoft.com/office/word/2010/wordprocessingShape" mc:Ignorable="w14 w15 w16se wp14">
+<w:document xmlns:wpc="http://schemas.microsoft.com/office/word/2010/wordprocessingCanvas" xmlns:cx="http://schemas.microsoft.com/office/drawing/2014/chartex" xmlns:cx1="http://schemas.microsoft.com/office/drawing/2015/9/8/chartex" xmlns:cx2="http://schemas.microsoft.com/office/drawing/2015/10/21/chartex" xmlns:cx3="http://schemas.microsoft.com/office/drawing/2016/5/9/chartex" xmlns:cx4="http://schemas.microsoft.com/office/drawing/2016/5/10/chartex" xmlns:cx5="http://schemas.microsoft.com/office/drawing/2016/5/11/chartex" xmlns:cx6="http://schemas.microsoft.com/office/drawing/2016/5/12/chartex" xmlns:cx7="http://schemas.microsoft.com/office/drawing/2016/5/13/chartex" xmlns:cx8="http://schemas.microsoft.com/office/drawing/2016/5/14/chartex" xmlns:mc="http://schemas.openxmlformats.org/markup-compatibility/2006" xmlns:aink="http://schemas.microsoft.com/office/drawing/2016/ink" xmlns:am3d="http://schemas.microsoft.com/office/drawing/2017/model3d" xmlns:o="urn:schemas-microsoft-com:office:office" xmlns:r="http://schemas.openxmlformats.org/officeDocument/2006/relationships" xmlns:m="http://schemas.openxmlformats.org/officeDocument/2006/math" xmlns:v="urn:schemas-microsoft-com:vml" xmlns:wp14="http://schemas.microsoft.com/office/word/2010/wordprocessingDrawing" xmlns:wp="http://schemas.openxmlformats.org/drawingml/2006/wordprocessingDrawing" xmlns:w10="urn:schemas-microsoft-com:office:word" xmlns:w="http://schemas.openxmlformats.org/wordprocessingml/2006/main" xmlns:w14="http://schemas.microsoft.com/office/word/2010/wordml" xmlns:w15="http://schemas.microsoft.com/office/word/2012/wordml" xmlns:w16cid="http://schemas.microsoft.com/office/word/2016/wordml/cid" xmlns:w16se="http://schemas.microsoft.com/office/word/2015/wordml/symex" xmlns:wpg="http://schemas.microsoft.com/office/word/2010/wordprocessingGroup" xmlns:wpi="http://schemas.microsoft.com/office/word/2010/wordprocessingInk" xmlns:wne="http://schemas.microsoft.com/office/word/2006/wordml" xmlns:wps="http://schemas.microsoft.com/office/word/2010/wordprocessingShape" mc:Ignorable="w14 w15 w16se w16cid wp14">
   <w:body>
-    <w:p>
-      <w:pPr>
-        <w:jc w:val="center"/>
-        <w:rPr>
-          <w:sz w:val="40"/>
-        </w:rPr>
-      </w:pPr>
-    </w:p>
     <w:p>
       <w:pPr>
         <w:jc w:val="center"/>
@@ -95,7 +87,7 @@
                     </pic:cNvPicPr>
                   </pic:nvPicPr>
                   <pic:blipFill>
-                    <a:blip r:embed="rId7" cstate="print">
+                    <a:blip r:embed="rId9" cstate="print">
                       <a:extLst>
                         <a:ext uri="{28A0092B-C50C-407E-A947-70E740481C1C}">
                           <a14:useLocalDpi xmlns:a14="http://schemas.microsoft.com/office/drawing/2010/main" val="0"/>
@@ -128,6 +120,18 @@
         <w:jc w:val="center"/>
         <w:rPr>
           <w:rFonts w:ascii="Times New Roman" w:eastAsia="Calibri" w:hAnsi="Times New Roman" w:cs="Times New Roman"/>
+          <w:b/>
+          <w:sz w:val="36"/>
+          <w:szCs w:val="36"/>
+        </w:rPr>
+      </w:pPr>
+    </w:p>
+    <w:p>
+      <w:pPr>
+        <w:spacing w:line="240" w:lineRule="auto"/>
+        <w:jc w:val="center"/>
+        <w:rPr>
+          <w:rFonts w:ascii="Times New Roman" w:eastAsia="Calibri" w:hAnsi="Times New Roman" w:cs="Times New Roman"/>
           <w:sz w:val="36"/>
           <w:szCs w:val="36"/>
         </w:rPr>
@@ -198,6 +202,18 @@
           <w:szCs w:val="36"/>
         </w:rPr>
       </w:pPr>
+    </w:p>
+    <w:p>
+      <w:pPr>
+        <w:spacing w:line="240" w:lineRule="auto"/>
+        <w:ind w:left="1440" w:firstLine="720"/>
+        <w:rPr>
+          <w:rFonts w:ascii="Times New Roman" w:eastAsia="Calibri" w:hAnsi="Times New Roman" w:cs="Times New Roman"/>
+          <w:b/>
+          <w:sz w:val="36"/>
+          <w:szCs w:val="36"/>
+        </w:rPr>
+      </w:pPr>
       <w:r>
         <w:rPr>
           <w:rFonts w:ascii="Times New Roman" w:eastAsia="Calibri" w:hAnsi="Times New Roman" w:cs="Times New Roman"/>
@@ -210,8 +226,7 @@
     <w:p>
       <w:pPr>
         <w:spacing w:line="240" w:lineRule="auto"/>
-        <w:ind w:left="720" w:firstLine="720"/>
-        <w:jc w:val="center"/>
+        <w:ind w:left="1440" w:firstLine="720"/>
         <w:rPr>
           <w:rFonts w:ascii="Times New Roman" w:eastAsia="Calibri" w:hAnsi="Times New Roman" w:cs="Times New Roman"/>
           <w:sz w:val="32"/>
@@ -230,7 +245,6 @@
     <w:p>
       <w:pPr>
         <w:spacing w:line="240" w:lineRule="auto"/>
-        <w:ind w:left="720" w:firstLine="720"/>
         <w:rPr>
           <w:rFonts w:ascii="Times New Roman" w:eastAsia="Calibri" w:hAnsi="Times New Roman" w:cs="Times New Roman"/>
           <w:sz w:val="32"/>
@@ -241,24 +255,6 @@
     <w:p>
       <w:pPr>
         <w:spacing w:line="240" w:lineRule="auto"/>
-        <w:ind w:left="2160" w:firstLine="720"/>
-        <w:rPr>
-          <w:rFonts w:ascii="Times New Roman" w:eastAsia="Calibri" w:hAnsi="Times New Roman" w:cs="Times New Roman"/>
-          <w:b/>
-          <w:sz w:val="32"/>
-          <w:szCs w:val="32"/>
-        </w:rPr>
-      </w:pPr>
-      <w:r>
-        <w:rPr>
-          <w:rFonts w:ascii="Times New Roman" w:eastAsia="Calibri" w:hAnsi="Times New Roman" w:cs="Times New Roman"/>
-          <w:b/>
-          <w:sz w:val="32"/>
-          <w:szCs w:val="32"/>
-        </w:rPr>
-        <w:t xml:space="preserve">      NHÓM H</w:t>
-      </w:r>
-      <w:r>
         <w:rPr>
           <w:rFonts w:ascii="Times New Roman" w:eastAsia="Calibri" w:hAnsi="Times New Roman" w:cs="Times New Roman"/>
           <w:b/>
@@ -266,8 +262,7 @@
           <w:szCs w:val="32"/>
           <w:lang w:val="vi-VN"/>
         </w:rPr>
-        <w:t>ELLO</w:t>
-      </w:r>
+      </w:pPr>
       <w:r>
         <w:rPr>
           <w:rFonts w:ascii="Times New Roman" w:eastAsia="Calibri" w:hAnsi="Times New Roman" w:cs="Times New Roman"/>
@@ -275,7 +270,7 @@
           <w:sz w:val="32"/>
           <w:szCs w:val="32"/>
         </w:rPr>
-        <w:t xml:space="preserve"> W</w:t>
+        <w:t>NHÓM H</w:t>
       </w:r>
       <w:r>
         <w:rPr>
@@ -285,118 +280,201 @@
           <w:szCs w:val="32"/>
           <w:lang w:val="vi-VN"/>
         </w:rPr>
+        <w:t>ELLO</w:t>
+      </w:r>
+      <w:r>
+        <w:rPr>
+          <w:rFonts w:ascii="Times New Roman" w:eastAsia="Calibri" w:hAnsi="Times New Roman" w:cs="Times New Roman"/>
+          <w:b/>
+          <w:sz w:val="32"/>
+          <w:szCs w:val="32"/>
+        </w:rPr>
+        <w:t xml:space="preserve"> W</w:t>
+      </w:r>
+      <w:r>
+        <w:rPr>
+          <w:rFonts w:ascii="Times New Roman" w:eastAsia="Calibri" w:hAnsi="Times New Roman" w:cs="Times New Roman"/>
+          <w:b/>
+          <w:sz w:val="32"/>
+          <w:szCs w:val="32"/>
+          <w:lang w:val="vi-VN"/>
+        </w:rPr>
         <w:t>ORLD</w:t>
       </w:r>
     </w:p>
     <w:p>
       <w:pPr>
         <w:spacing w:line="240" w:lineRule="auto"/>
-        <w:ind w:left="2160" w:firstLine="720"/>
+        <w:rPr>
+          <w:rFonts w:ascii="Times New Roman" w:eastAsia="Calibri" w:hAnsi="Times New Roman" w:cs="Times New Roman"/>
+          <w:b/>
+          <w:sz w:val="32"/>
+          <w:szCs w:val="32"/>
+        </w:rPr>
+      </w:pPr>
+      <w:r>
         <w:rPr>
           <w:rFonts w:ascii="Times New Roman" w:eastAsia="Calibri" w:hAnsi="Times New Roman" w:cs="Times New Roman"/>
           <w:sz w:val="32"/>
           <w:szCs w:val="32"/>
         </w:rPr>
-      </w:pPr>
-      <w:r>
+        <w:t>Sinh viên thực hiện:</w:t>
+      </w:r>
+    </w:p>
+    <w:p>
+      <w:pPr>
+        <w:pStyle w:val="ListParagraph"/>
+        <w:numPr>
+          <w:ilvl w:val="0"/>
+          <w:numId w:val="15"/>
+        </w:numPr>
+        <w:spacing w:after="0" w:line="240" w:lineRule="auto"/>
         <w:rPr>
           <w:rFonts w:ascii="Times New Roman" w:eastAsia="Calibri" w:hAnsi="Times New Roman" w:cs="Times New Roman"/>
           <w:sz w:val="32"/>
           <w:szCs w:val="32"/>
         </w:rPr>
-        <w:t xml:space="preserve">      Sinh viên thực hiện:</w:t>
-      </w:r>
-    </w:p>
-    <w:p>
-      <w:pPr>
-        <w:pStyle w:val="ListParagraph"/>
-        <w:numPr>
-          <w:ilvl w:val="0"/>
-          <w:numId w:val="1"/>
-        </w:numPr>
-        <w:spacing w:after="0" w:line="240" w:lineRule="auto"/>
+      </w:pPr>
+      <w:r>
         <w:rPr>
           <w:rFonts w:ascii="Times New Roman" w:eastAsia="Calibri" w:hAnsi="Times New Roman" w:cs="Times New Roman"/>
           <w:sz w:val="32"/>
           <w:szCs w:val="32"/>
         </w:rPr>
-      </w:pPr>
+        <w:t>Trần Minh Hiếu</w:t>
+      </w:r>
       <w:r>
         <w:rPr>
           <w:rFonts w:ascii="Times New Roman" w:eastAsia="Calibri" w:hAnsi="Times New Roman" w:cs="Times New Roman"/>
           <w:sz w:val="32"/>
           <w:szCs w:val="32"/>
         </w:rPr>
-        <w:t>Trần Minh Hiếu 16520415</w:t>
-      </w:r>
-    </w:p>
-    <w:p>
-      <w:pPr>
-        <w:pStyle w:val="ListParagraph"/>
-        <w:numPr>
-          <w:ilvl w:val="0"/>
-          <w:numId w:val="1"/>
-        </w:numPr>
-        <w:spacing w:after="0" w:line="240" w:lineRule="auto"/>
+        <w:t xml:space="preserve"> - </w:t>
+      </w:r>
+      <w:r>
         <w:rPr>
           <w:rFonts w:ascii="Times New Roman" w:eastAsia="Calibri" w:hAnsi="Times New Roman" w:cs="Times New Roman"/>
           <w:sz w:val="32"/>
           <w:szCs w:val="32"/>
         </w:rPr>
-      </w:pPr>
-      <w:r>
+        <w:t>16520415</w:t>
+      </w:r>
+    </w:p>
+    <w:p>
+      <w:pPr>
+        <w:pStyle w:val="ListParagraph"/>
+        <w:numPr>
+          <w:ilvl w:val="0"/>
+          <w:numId w:val="15"/>
+        </w:numPr>
+        <w:spacing w:after="0" w:line="240" w:lineRule="auto"/>
         <w:rPr>
           <w:rFonts w:ascii="Times New Roman" w:eastAsia="Calibri" w:hAnsi="Times New Roman" w:cs="Times New Roman"/>
           <w:sz w:val="32"/>
           <w:szCs w:val="32"/>
         </w:rPr>
-        <w:t>Đỗ Thị Thu Thảo 16521140</w:t>
-      </w:r>
-    </w:p>
-    <w:p>
-      <w:pPr>
-        <w:pStyle w:val="ListParagraph"/>
-        <w:numPr>
-          <w:ilvl w:val="0"/>
-          <w:numId w:val="1"/>
-        </w:numPr>
-        <w:spacing w:after="0" w:line="240" w:lineRule="auto"/>
+      </w:pPr>
+      <w:r>
         <w:rPr>
           <w:rFonts w:ascii="Times New Roman" w:eastAsia="Calibri" w:hAnsi="Times New Roman" w:cs="Times New Roman"/>
           <w:sz w:val="32"/>
           <w:szCs w:val="32"/>
         </w:rPr>
-      </w:pPr>
+        <w:t xml:space="preserve">Đỗ Thị Thu Thảo </w:t>
+      </w:r>
       <w:r>
         <w:rPr>
           <w:rFonts w:ascii="Times New Roman" w:eastAsia="Calibri" w:hAnsi="Times New Roman" w:cs="Times New Roman"/>
           <w:sz w:val="32"/>
           <w:szCs w:val="32"/>
         </w:rPr>
-        <w:t>Nguyễn Thị Kim Yến 16521485</w:t>
-      </w:r>
-    </w:p>
-    <w:p>
-      <w:pPr>
-        <w:pStyle w:val="ListParagraph"/>
-        <w:numPr>
-          <w:ilvl w:val="0"/>
-          <w:numId w:val="1"/>
-        </w:numPr>
-        <w:spacing w:after="0" w:line="240" w:lineRule="auto"/>
+        <w:t xml:space="preserve">- </w:t>
+      </w:r>
+      <w:r>
         <w:rPr>
           <w:rFonts w:ascii="Times New Roman" w:eastAsia="Calibri" w:hAnsi="Times New Roman" w:cs="Times New Roman"/>
           <w:sz w:val="32"/>
           <w:szCs w:val="32"/>
         </w:rPr>
-      </w:pPr>
-      <w:r>
+        <w:t>16521140</w:t>
+      </w:r>
+    </w:p>
+    <w:p>
+      <w:pPr>
+        <w:pStyle w:val="ListParagraph"/>
+        <w:numPr>
+          <w:ilvl w:val="0"/>
+          <w:numId w:val="15"/>
+        </w:numPr>
+        <w:spacing w:after="0" w:line="240" w:lineRule="auto"/>
         <w:rPr>
           <w:rFonts w:ascii="Times New Roman" w:eastAsia="Calibri" w:hAnsi="Times New Roman" w:cs="Times New Roman"/>
           <w:sz w:val="32"/>
           <w:szCs w:val="32"/>
         </w:rPr>
-        <w:t>Bùi Thị Huyền Trân 16521</w:t>
+      </w:pPr>
+      <w:r>
+        <w:rPr>
+          <w:rFonts w:ascii="Times New Roman" w:eastAsia="Calibri" w:hAnsi="Times New Roman" w:cs="Times New Roman"/>
+          <w:sz w:val="32"/>
+          <w:szCs w:val="32"/>
+        </w:rPr>
+        <w:t xml:space="preserve">Nguyễn Thị Kim Yến </w:t>
+      </w:r>
+      <w:r>
+        <w:rPr>
+          <w:rFonts w:ascii="Times New Roman" w:eastAsia="Calibri" w:hAnsi="Times New Roman" w:cs="Times New Roman"/>
+          <w:sz w:val="32"/>
+          <w:szCs w:val="32"/>
+        </w:rPr>
+        <w:t xml:space="preserve">- </w:t>
+      </w:r>
+      <w:r>
+        <w:rPr>
+          <w:rFonts w:ascii="Times New Roman" w:eastAsia="Calibri" w:hAnsi="Times New Roman" w:cs="Times New Roman"/>
+          <w:sz w:val="32"/>
+          <w:szCs w:val="32"/>
+        </w:rPr>
+        <w:t>16521485</w:t>
+      </w:r>
+    </w:p>
+    <w:p>
+      <w:pPr>
+        <w:pStyle w:val="ListParagraph"/>
+        <w:numPr>
+          <w:ilvl w:val="0"/>
+          <w:numId w:val="15"/>
+        </w:numPr>
+        <w:spacing w:after="0" w:line="240" w:lineRule="auto"/>
+        <w:rPr>
+          <w:rFonts w:ascii="Times New Roman" w:eastAsia="Calibri" w:hAnsi="Times New Roman" w:cs="Times New Roman"/>
+          <w:sz w:val="32"/>
+          <w:szCs w:val="32"/>
+        </w:rPr>
+      </w:pPr>
+      <w:r>
+        <w:rPr>
+          <w:rFonts w:ascii="Times New Roman" w:eastAsia="Calibri" w:hAnsi="Times New Roman" w:cs="Times New Roman"/>
+          <w:sz w:val="32"/>
+          <w:szCs w:val="32"/>
+        </w:rPr>
+        <w:t xml:space="preserve">Bùi Thị Huyền Trân </w:t>
+      </w:r>
+      <w:r>
+        <w:rPr>
+          <w:rFonts w:ascii="Times New Roman" w:eastAsia="Calibri" w:hAnsi="Times New Roman" w:cs="Times New Roman"/>
+          <w:sz w:val="32"/>
+          <w:szCs w:val="32"/>
+        </w:rPr>
+        <w:t xml:space="preserve">- </w:t>
+      </w:r>
+      <w:r>
+        <w:rPr>
+          <w:rFonts w:ascii="Times New Roman" w:eastAsia="Calibri" w:hAnsi="Times New Roman" w:cs="Times New Roman"/>
+          <w:sz w:val="32"/>
+          <w:szCs w:val="32"/>
+        </w:rPr>
+        <w:t>16521</w:t>
       </w:r>
       <w:r>
         <w:rPr>
@@ -410,9 +488,8 @@
     </w:p>
     <w:p>
       <w:pPr>
-        <w:pStyle w:val="ListParagraph"/>
         <w:spacing w:after="0" w:line="240" w:lineRule="auto"/>
-        <w:ind w:left="4200"/>
+        <w:jc w:val="right"/>
         <w:rPr>
           <w:rFonts w:ascii="Times New Roman" w:hAnsi="Times New Roman" w:cs="Times New Roman"/>
           <w:sz w:val="32"/>
@@ -422,9 +499,8 @@
     </w:p>
     <w:p>
       <w:pPr>
-        <w:pStyle w:val="ListParagraph"/>
         <w:spacing w:after="0" w:line="240" w:lineRule="auto"/>
-        <w:ind w:left="4200"/>
+        <w:jc w:val="right"/>
         <w:rPr>
           <w:rFonts w:ascii="Times New Roman" w:hAnsi="Times New Roman" w:cs="Times New Roman"/>
           <w:sz w:val="32"/>
@@ -434,9 +510,8 @@
     </w:p>
     <w:p>
       <w:pPr>
-        <w:pStyle w:val="ListParagraph"/>
         <w:spacing w:after="0" w:line="240" w:lineRule="auto"/>
-        <w:ind w:left="4200"/>
+        <w:jc w:val="right"/>
         <w:rPr>
           <w:rFonts w:ascii="Times New Roman" w:hAnsi="Times New Roman" w:cs="Times New Roman"/>
           <w:sz w:val="32"/>
@@ -451,16 +526,6 @@
         </w:rPr>
         <w:t>TP HCM, Ngày tháng 3 năm 2018</w:t>
       </w:r>
-    </w:p>
-    <w:p>
-      <w:pPr>
-        <w:pStyle w:val="ListParagraph"/>
-        <w:spacing w:after="0" w:line="240" w:lineRule="auto"/>
-        <w:ind w:left="4200"/>
-        <w:rPr>
-          <w:sz w:val="40"/>
-        </w:rPr>
-      </w:pPr>
     </w:p>
     <w:p>
       <w:pPr>
@@ -958,7 +1023,21 @@
                 <w:b/>
                 <w:bCs/>
               </w:rPr>
-              <w:t>Chướng 1 – Hiện trạng</w:t>
+              <w:t>Chư</w:t>
+            </w:r>
+            <w:r>
+              <w:rPr>
+                <w:b/>
+                <w:bCs/>
+              </w:rPr>
+              <w:t>ơ</w:t>
+            </w:r>
+            <w:r>
+              <w:rPr>
+                <w:b/>
+                <w:bCs/>
+              </w:rPr>
+              <w:t>ng 1 – Hiện trạng</w:t>
             </w:r>
           </w:p>
         </w:tc>
@@ -5881,15 +5960,11 @@
         <w:pStyle w:val="Heading1"/>
         <w:rPr>
           <w:b/>
-          <w:sz w:val="44"/>
-          <w:szCs w:val="44"/>
         </w:rPr>
       </w:pPr>
       <w:r>
         <w:rPr>
           <w:b/>
-          <w:sz w:val="44"/>
-          <w:szCs w:val="44"/>
         </w:rPr>
         <w:t>Chương 1: Hiện trạng</w:t>
       </w:r>
@@ -5904,13 +5979,15 @@
         <w:outlineLvl w:val="1"/>
         <w:rPr>
           <w:rFonts w:ascii="Times New Roman" w:hAnsi="Times New Roman" w:cs="Times New Roman"/>
-          <w:sz w:val="26"/>
-          <w:szCs w:val="26"/>
-        </w:rPr>
-      </w:pPr>
-      <w:r>
-        <w:rPr>
-          <w:rFonts w:ascii="Times New Roman" w:hAnsi="Times New Roman" w:cs="Times New Roman"/>
+          <w:b/>
+          <w:sz w:val="26"/>
+          <w:szCs w:val="26"/>
+        </w:rPr>
+      </w:pPr>
+      <w:r>
+        <w:rPr>
+          <w:rFonts w:ascii="Times New Roman" w:hAnsi="Times New Roman" w:cs="Times New Roman"/>
+          <w:b/>
           <w:sz w:val="26"/>
           <w:szCs w:val="26"/>
         </w:rPr>
@@ -6071,23 +6148,7 @@
                           <w:sz w:val="26"/>
                           <w:szCs w:val="26"/>
                         </w:rPr>
-                        <w:t>Ban giám hi</w:t>
-                      </w:r>
-                      <w:r>
-                        <w:rPr>
-                          <w:rFonts w:ascii="Times New Roman" w:hAnsi="Times New Roman" w:cs="Times New Roman"/>
-                          <w:sz w:val="26"/>
-                          <w:szCs w:val="26"/>
-                        </w:rPr>
-                        <w:t>ệ</w:t>
-                      </w:r>
-                      <w:r>
-                        <w:rPr>
-                          <w:rFonts w:ascii="Times New Roman" w:hAnsi="Times New Roman" w:cs="Times New Roman"/>
-                          <w:sz w:val="26"/>
-                          <w:szCs w:val="26"/>
-                        </w:rPr>
-                        <w:t>u</w:t>
+                        <w:t>Ban giám hiệu</w:t>
                       </w:r>
                     </w:p>
                   </w:txbxContent>
@@ -6641,55 +6702,7 @@
                           <w:sz w:val="26"/>
                           <w:szCs w:val="26"/>
                         </w:rPr>
-                        <w:t>H</w:t>
-                      </w:r>
-                      <w:r>
-                        <w:rPr>
-                          <w:rFonts w:ascii="Times New Roman" w:hAnsi="Times New Roman" w:cs="Times New Roman"/>
-                          <w:sz w:val="26"/>
-                          <w:szCs w:val="26"/>
-                        </w:rPr>
-                        <w:t>ộ</w:t>
-                      </w:r>
-                      <w:r>
-                        <w:rPr>
-                          <w:rFonts w:ascii="Times New Roman" w:hAnsi="Times New Roman" w:cs="Times New Roman"/>
-                          <w:sz w:val="26"/>
-                          <w:szCs w:val="26"/>
-                        </w:rPr>
-                        <w:t>i ph</w:t>
-                      </w:r>
-                      <w:r>
-                        <w:rPr>
-                          <w:rFonts w:ascii="Times New Roman" w:hAnsi="Times New Roman" w:cs="Times New Roman"/>
-                          <w:sz w:val="26"/>
-                          <w:szCs w:val="26"/>
-                        </w:rPr>
-                        <w:t>ụ</w:t>
-                      </w:r>
-                      <w:r>
-                        <w:rPr>
-                          <w:rFonts w:ascii="Times New Roman" w:hAnsi="Times New Roman" w:cs="Times New Roman"/>
-                          <w:sz w:val="26"/>
-                          <w:szCs w:val="26"/>
-                        </w:rPr>
-                        <w:t xml:space="preserve"> huynh h</w:t>
-                      </w:r>
-                      <w:r>
-                        <w:rPr>
-                          <w:rFonts w:ascii="Times New Roman" w:hAnsi="Times New Roman" w:cs="Times New Roman"/>
-                          <w:sz w:val="26"/>
-                          <w:szCs w:val="26"/>
-                        </w:rPr>
-                        <w:t>ọ</w:t>
-                      </w:r>
-                      <w:r>
-                        <w:rPr>
-                          <w:rFonts w:ascii="Times New Roman" w:hAnsi="Times New Roman" w:cs="Times New Roman"/>
-                          <w:sz w:val="26"/>
-                          <w:szCs w:val="26"/>
-                        </w:rPr>
-                        <w:t>c sinh</w:t>
+                        <w:t>Hội phụ huynh học sinh</w:t>
                       </w:r>
                     </w:p>
                   </w:txbxContent>
@@ -6802,39 +6815,7 @@
                           <w:sz w:val="26"/>
                           <w:szCs w:val="26"/>
                         </w:rPr>
-                        <w:t>T</w:t>
-                      </w:r>
-                      <w:r>
-                        <w:rPr>
-                          <w:rFonts w:ascii="Times New Roman" w:hAnsi="Times New Roman" w:cs="Times New Roman"/>
-                          <w:sz w:val="26"/>
-                          <w:szCs w:val="26"/>
-                        </w:rPr>
-                        <w:t>ổ</w:t>
-                      </w:r>
-                      <w:r>
-                        <w:rPr>
-                          <w:rFonts w:ascii="Times New Roman" w:hAnsi="Times New Roman" w:cs="Times New Roman"/>
-                          <w:sz w:val="26"/>
-                          <w:szCs w:val="26"/>
-                        </w:rPr>
-                        <w:t xml:space="preserve"> b</w:t>
-                      </w:r>
-                      <w:r>
-                        <w:rPr>
-                          <w:rFonts w:ascii="Times New Roman" w:hAnsi="Times New Roman" w:cs="Times New Roman"/>
-                          <w:sz w:val="26"/>
-                          <w:szCs w:val="26"/>
-                        </w:rPr>
-                        <w:t>ộ</w:t>
-                      </w:r>
-                      <w:r>
-                        <w:rPr>
-                          <w:rFonts w:ascii="Times New Roman" w:hAnsi="Times New Roman" w:cs="Times New Roman"/>
-                          <w:sz w:val="26"/>
-                          <w:szCs w:val="26"/>
-                        </w:rPr>
-                        <w:t xml:space="preserve"> môn</w:t>
+                        <w:t>Tổ bộ môn</w:t>
                       </w:r>
                     </w:p>
                   </w:txbxContent>
@@ -6947,15 +6928,7 @@
                           <w:sz w:val="26"/>
                           <w:szCs w:val="26"/>
                         </w:rPr>
-                        <w:t>Phòng tài chính – nhân s</w:t>
-                      </w:r>
-                      <w:r>
-                        <w:rPr>
-                          <w:rFonts w:ascii="Times New Roman" w:hAnsi="Times New Roman" w:cs="Times New Roman"/>
-                          <w:sz w:val="26"/>
-                          <w:szCs w:val="26"/>
-                        </w:rPr>
-                        <w:t>ự</w:t>
+                        <w:t>Phòng tài chính – nhân sự</w:t>
                       </w:r>
                     </w:p>
                   </w:txbxContent>
@@ -7190,23 +7163,7 @@
                           <w:sz w:val="26"/>
                           <w:szCs w:val="26"/>
                         </w:rPr>
-                        <w:t>H</w:t>
-                      </w:r>
-                      <w:r>
-                        <w:rPr>
-                          <w:rFonts w:ascii="Times New Roman" w:hAnsi="Times New Roman" w:cs="Times New Roman"/>
-                          <w:sz w:val="26"/>
-                          <w:szCs w:val="26"/>
-                        </w:rPr>
-                        <w:t>ọ</w:t>
-                      </w:r>
-                      <w:r>
-                        <w:rPr>
-                          <w:rFonts w:ascii="Times New Roman" w:hAnsi="Times New Roman" w:cs="Times New Roman"/>
-                          <w:sz w:val="26"/>
-                          <w:szCs w:val="26"/>
-                        </w:rPr>
-                        <w:t>c sinh</w:t>
+                        <w:t>Học sinh</w:t>
                       </w:r>
                     </w:p>
                   </w:txbxContent>
@@ -7304,8 +7261,8 @@
             <v:path o:extrusionok="f" gradientshapeok="t" o:connecttype="rect"/>
             <o:lock v:ext="edit" aspectratio="t"/>
           </v:shapetype>
-          <v:shape id="_x0000_i1025" type="#_x0000_t75" style="width:489.75pt;height:259.5pt">
-            <v:imagedata r:id="rId8" o:title=""/>
+          <v:shape id="_x0000_i1025" type="#_x0000_t75" style="width:489.75pt;height:259.45pt">
+            <v:imagedata r:id="rId10" o:title=""/>
           </v:shape>
         </w:pict>
       </w:r>
@@ -9074,6 +9031,7 @@
           <w:ilvl w:val="1"/>
           <w:numId w:val="10"/>
         </w:numPr>
+        <w:outlineLvl w:val="2"/>
         <w:rPr>
           <w:rFonts w:ascii="Times New Roman" w:hAnsi="Times New Roman" w:cs="Times New Roman"/>
           <w:sz w:val="28"/>
@@ -10273,10 +10231,10 @@
       </w:pPr>
       <w:r>
         <w:object w:dxaOrig="22531" w:dyaOrig="10801">
-          <v:shape id="_x0000_i1026" type="#_x0000_t75" style="width:467.25pt;height:224.25pt" o:ole="">
-            <v:imagedata r:id="rId9" o:title=""/>
+          <v:shape id="_x0000_i1026" type="#_x0000_t75" style="width:467.3pt;height:224.15pt" o:ole="">
+            <v:imagedata r:id="rId11" o:title=""/>
           </v:shape>
-          <o:OLEObject Type="Embed" ProgID="Visio.Drawing.15" ShapeID="_x0000_i1026" DrawAspect="Content" ObjectID="_1587195854" r:id="rId10"/>
+          <o:OLEObject Type="Embed" ProgID="Visio.Drawing.15" ShapeID="_x0000_i1026" DrawAspect="Content" ObjectID="_1587228767" r:id="rId12"/>
         </w:object>
       </w:r>
     </w:p>
@@ -10284,21 +10242,19 @@
       <w:pPr>
         <w:pStyle w:val="ListParagraph"/>
         <w:numPr>
-          <w:ilvl w:val="0"/>
+          <w:ilvl w:val="1"/>
           <w:numId w:val="10"/>
         </w:numPr>
-        <w:outlineLvl w:val="1"/>
-        <w:rPr>
-          <w:rFonts w:ascii="Times New Roman" w:hAnsi="Times New Roman" w:cs="Times New Roman"/>
-          <w:b/>
-          <w:sz w:val="26"/>
-          <w:szCs w:val="26"/>
-        </w:rPr>
-      </w:pPr>
-      <w:r>
-        <w:rPr>
-          <w:rFonts w:ascii="Times New Roman" w:hAnsi="Times New Roman" w:cs="Times New Roman"/>
-          <w:b/>
+        <w:outlineLvl w:val="2"/>
+        <w:rPr>
+          <w:rFonts w:ascii="Times New Roman" w:hAnsi="Times New Roman" w:cs="Times New Roman"/>
+          <w:sz w:val="26"/>
+          <w:szCs w:val="26"/>
+        </w:rPr>
+      </w:pPr>
+      <w:r>
+        <w:rPr>
+          <w:rFonts w:ascii="Times New Roman" w:hAnsi="Times New Roman" w:cs="Times New Roman"/>
           <w:sz w:val="26"/>
           <w:szCs w:val="26"/>
         </w:rPr>
@@ -10672,6 +10628,20 @@
               </w:rPr>
               <w:t>5. Nơi sử dụng:</w:t>
             </w:r>
+          </w:p>
+          <w:p>
+            <w:pPr>
+              <w:rPr>
+                <w:rFonts w:ascii="Times New Roman" w:hAnsi="Times New Roman"/>
+                <w:sz w:val="26"/>
+                <w:szCs w:val="26"/>
+                <w14:shadow w14:blurRad="38100" w14:dist="25400" w14:dir="5400000" w14:sx="100000" w14:sy="100000" w14:kx="0" w14:ky="0" w14:algn="ctr">
+                  <w14:srgbClr w14:val="6E747A">
+                    <w14:alpha w14:val="57000"/>
+                  </w14:srgbClr>
+                </w14:shadow>
+              </w:rPr>
+            </w:pPr>
           </w:p>
           <w:p>
             <w:pPr>
@@ -11402,6 +11372,20 @@
                 </w14:shadow>
               </w:rPr>
             </w:pPr>
+          </w:p>
+          <w:p>
+            <w:pPr>
+              <w:rPr>
+                <w:rFonts w:ascii="Times New Roman" w:hAnsi="Times New Roman"/>
+                <w:sz w:val="26"/>
+                <w:szCs w:val="26"/>
+                <w14:shadow w14:blurRad="38100" w14:dist="25400" w14:dir="5400000" w14:sx="100000" w14:sy="100000" w14:kx="0" w14:ky="0" w14:algn="ctr">
+                  <w14:srgbClr w14:val="6E747A">
+                    <w14:alpha w14:val="57000"/>
+                  </w14:srgbClr>
+                </w14:shadow>
+              </w:rPr>
+            </w:pPr>
             <w:r>
               <w:rPr>
                 <w:rFonts w:ascii="Times New Roman" w:hAnsi="Times New Roman"/>
@@ -11628,6 +11612,22 @@
               </w:rPr>
               <w:t>.</w:t>
             </w:r>
+          </w:p>
+          <w:p>
+            <w:pPr>
+              <w:spacing w:line="360" w:lineRule="auto"/>
+              <w:jc w:val="both"/>
+              <w:rPr>
+                <w:rFonts w:ascii="Times New Roman" w:hAnsi="Times New Roman"/>
+                <w:sz w:val="26"/>
+                <w:szCs w:val="26"/>
+                <w14:shadow w14:blurRad="38100" w14:dist="25400" w14:dir="5400000" w14:sx="100000" w14:sy="100000" w14:kx="0" w14:ky="0" w14:algn="ctr">
+                  <w14:srgbClr w14:val="6E747A">
+                    <w14:alpha w14:val="57000"/>
+                  </w14:srgbClr>
+                </w14:shadow>
+              </w:rPr>
+            </w:pPr>
           </w:p>
           <w:p>
             <w:pPr>
@@ -12054,6 +12054,7 @@
                   </w14:srgbClr>
                 </w14:shadow>
               </w:rPr>
+              <w:lastRenderedPageBreak/>
               <w:t>1.Mô tả công việc:</w:t>
             </w:r>
           </w:p>
@@ -12111,6 +12112,20 @@
               </w:rPr>
               <w:t>2.Điều kiện bắt đầu:</w:t>
             </w:r>
+          </w:p>
+          <w:p>
+            <w:pPr>
+              <w:rPr>
+                <w:rFonts w:ascii="Times New Roman" w:hAnsi="Times New Roman"/>
+                <w:sz w:val="26"/>
+                <w:szCs w:val="26"/>
+                <w14:shadow w14:blurRad="38100" w14:dist="25400" w14:dir="5400000" w14:sx="100000" w14:sy="100000" w14:kx="0" w14:ky="0" w14:algn="ctr">
+                  <w14:srgbClr w14:val="6E747A">
+                    <w14:alpha w14:val="57000"/>
+                  </w14:srgbClr>
+                </w14:shadow>
+              </w:rPr>
+            </w:pPr>
           </w:p>
           <w:p>
             <w:pPr>
@@ -12368,7 +12383,6 @@
                   </w14:srgbClr>
                 </w14:shadow>
               </w:rPr>
-              <w:lastRenderedPageBreak/>
               <w:t>- Dựa vào điểm và hạnh kiểm xét duyệt xem học sinh đó được lên lớp hay ở lại</w:t>
             </w:r>
           </w:p>
@@ -12435,9 +12449,7 @@
           </w:p>
           <w:p>
             <w:pPr>
-              <w:pStyle w:val="ListParagraph"/>
               <w:spacing w:line="360" w:lineRule="auto"/>
-              <w:ind w:left="0"/>
               <w:rPr>
                 <w:rFonts w:ascii="Times New Roman" w:hAnsi="Times New Roman"/>
                 <w:sz w:val="26"/>
@@ -12480,7 +12492,6 @@
                   </w14:srgbClr>
                 </w14:shadow>
               </w:rPr>
-              <w:lastRenderedPageBreak/>
               <w:t>Thông tin cá nhân hiện tại của học sinh từ CSDL của nhà trường, điểm, hạnh kiểm</w:t>
             </w:r>
             <w:r>
@@ -12497,6 +12508,21 @@
               </w:rPr>
               <w:t>.</w:t>
             </w:r>
+          </w:p>
+          <w:p>
+            <w:pPr>
+              <w:spacing w:line="276" w:lineRule="auto"/>
+              <w:rPr>
+                <w:rFonts w:ascii="Times New Roman" w:hAnsi="Times New Roman"/>
+                <w:sz w:val="26"/>
+                <w:szCs w:val="26"/>
+                <w14:shadow w14:blurRad="38100" w14:dist="25400" w14:dir="5400000" w14:sx="100000" w14:sy="100000" w14:kx="0" w14:ky="0" w14:algn="ctr">
+                  <w14:srgbClr w14:val="6E747A">
+                    <w14:alpha w14:val="57000"/>
+                  </w14:srgbClr>
+                </w14:shadow>
+              </w:rPr>
+            </w:pPr>
           </w:p>
           <w:p>
             <w:pPr>
@@ -13019,6 +13045,20 @@
           </w:p>
           <w:p>
             <w:pPr>
+              <w:rPr>
+                <w:rFonts w:ascii="Times New Roman" w:hAnsi="Times New Roman"/>
+                <w:sz w:val="26"/>
+                <w:szCs w:val="26"/>
+                <w14:shadow w14:blurRad="38100" w14:dist="25400" w14:dir="5400000" w14:sx="100000" w14:sy="100000" w14:kx="0" w14:ky="0" w14:algn="ctr">
+                  <w14:srgbClr w14:val="6E747A">
+                    <w14:alpha w14:val="57000"/>
+                  </w14:srgbClr>
+                </w14:shadow>
+              </w:rPr>
+            </w:pPr>
+          </w:p>
+          <w:p>
+            <w:pPr>
               <w:spacing w:line="480" w:lineRule="auto"/>
               <w:rPr>
                 <w:rFonts w:ascii="Times New Roman" w:hAnsi="Times New Roman"/>
@@ -13059,6 +13099,19 @@
                 </w14:shadow>
               </w:rPr>
             </w:pPr>
+            <w:r>
+              <w:rPr>
+                <w:rFonts w:ascii="Times New Roman" w:hAnsi="Times New Roman"/>
+                <w:sz w:val="26"/>
+                <w:szCs w:val="26"/>
+                <w14:shadow w14:blurRad="38100" w14:dist="25400" w14:dir="5400000" w14:sx="100000" w14:sy="100000" w14:kx="0" w14:ky="0" w14:algn="ctr">
+                  <w14:srgbClr w14:val="6E747A">
+                    <w14:alpha w14:val="57000"/>
+                  </w14:srgbClr>
+                </w14:shadow>
+              </w:rPr>
+              <w:t>5. Nơi sử dụng:</w:t>
+            </w:r>
           </w:p>
           <w:p>
             <w:pPr>
@@ -13085,47 +13138,7 @@
                   </w14:srgbClr>
                 </w14:shadow>
               </w:rPr>
-              <w:t>5. Nơi sử dụng:</w:t>
-            </w:r>
-          </w:p>
-          <w:p>
-            <w:pPr>
-              <w:rPr>
-                <w:rFonts w:ascii="Times New Roman" w:hAnsi="Times New Roman"/>
-                <w:sz w:val="26"/>
-                <w:szCs w:val="26"/>
-                <w14:shadow w14:blurRad="38100" w14:dist="25400" w14:dir="5400000" w14:sx="100000" w14:sy="100000" w14:kx="0" w14:ky="0" w14:algn="ctr">
-                  <w14:srgbClr w14:val="6E747A">
-                    <w14:alpha w14:val="57000"/>
-                  </w14:srgbClr>
-                </w14:shadow>
-              </w:rPr>
-            </w:pPr>
-          </w:p>
-          <w:p>
-            <w:pPr>
-              <w:rPr>
-                <w:rFonts w:ascii="Times New Roman" w:hAnsi="Times New Roman"/>
-                <w:sz w:val="26"/>
-                <w:szCs w:val="26"/>
-                <w14:shadow w14:blurRad="38100" w14:dist="25400" w14:dir="5400000" w14:sx="100000" w14:sy="100000" w14:kx="0" w14:ky="0" w14:algn="ctr">
-                  <w14:srgbClr w14:val="6E747A">
-                    <w14:alpha w14:val="57000"/>
-                  </w14:srgbClr>
-                </w14:shadow>
-              </w:rPr>
-            </w:pPr>
-            <w:r>
-              <w:rPr>
-                <w:rFonts w:ascii="Times New Roman" w:hAnsi="Times New Roman"/>
-                <w:sz w:val="26"/>
-                <w:szCs w:val="26"/>
-                <w14:shadow w14:blurRad="38100" w14:dist="25400" w14:dir="5400000" w14:sx="100000" w14:sy="100000" w14:kx="0" w14:ky="0" w14:algn="ctr">
-                  <w14:srgbClr w14:val="6E747A">
-                    <w14:alpha w14:val="57000"/>
-                  </w14:srgbClr>
-                </w14:shadow>
-              </w:rPr>
+              <w:lastRenderedPageBreak/>
               <w:t>6. Những quy tắc điều kiện đi kèm:</w:t>
             </w:r>
           </w:p>
@@ -13165,6 +13178,7 @@
                   </w14:srgbClr>
                 </w14:shadow>
               </w:rPr>
+              <w:lastRenderedPageBreak/>
               <w:t>- Giáo viên được phân công tiến hành chia lớp và phân công giáo viên chủ nhiệm.</w:t>
             </w:r>
           </w:p>
@@ -13368,21 +13382,6 @@
           </w:p>
           <w:p>
             <w:pPr>
-              <w:spacing w:line="276" w:lineRule="auto"/>
-              <w:rPr>
-                <w:rFonts w:ascii="Times New Roman" w:hAnsi="Times New Roman"/>
-                <w:sz w:val="26"/>
-                <w:szCs w:val="26"/>
-                <w14:shadow w14:blurRad="38100" w14:dist="25400" w14:dir="5400000" w14:sx="100000" w14:sy="100000" w14:kx="0" w14:ky="0" w14:algn="ctr">
-                  <w14:srgbClr w14:val="6E747A">
-                    <w14:alpha w14:val="57000"/>
-                  </w14:srgbClr>
-                </w14:shadow>
-              </w:rPr>
-            </w:pPr>
-          </w:p>
-          <w:p>
-            <w:pPr>
               <w:pStyle w:val="ListParagraph"/>
               <w:numPr>
                 <w:ilvl w:val="0"/>
@@ -13416,21 +13415,6 @@
           </w:p>
           <w:p>
             <w:pPr>
-              <w:spacing w:line="276" w:lineRule="auto"/>
-              <w:rPr>
-                <w:rFonts w:ascii="Times New Roman" w:hAnsi="Times New Roman"/>
-                <w:sz w:val="26"/>
-                <w:szCs w:val="26"/>
-                <w14:shadow w14:blurRad="38100" w14:dist="25400" w14:dir="5400000" w14:sx="100000" w14:sy="100000" w14:kx="0" w14:ky="0" w14:algn="ctr">
-                  <w14:srgbClr w14:val="6E747A">
-                    <w14:alpha w14:val="57000"/>
-                  </w14:srgbClr>
-                </w14:shadow>
-              </w:rPr>
-            </w:pPr>
-          </w:p>
-          <w:p>
-            <w:pPr>
               <w:rPr>
                 <w:rFonts w:ascii="Times New Roman" w:hAnsi="Times New Roman"/>
                 <w:sz w:val="26"/>
@@ -13472,6 +13456,7 @@
                   </w14:srgbClr>
                 </w14:shadow>
               </w:rPr>
+              <w:lastRenderedPageBreak/>
               <w:t>Có 3 khối lớp (10, 11, 12). Mỗi lớp không quá 40 học sinh.</w:t>
             </w:r>
           </w:p>
@@ -13694,7 +13679,6 @@
                   </w14:srgbClr>
                 </w14:shadow>
               </w:rPr>
-              <w:lastRenderedPageBreak/>
               <w:t>1.Mô tả công việc:</w:t>
             </w:r>
           </w:p>
@@ -13752,6 +13736,20 @@
               </w:rPr>
               <w:t>2.Điều kiện bắt đầu:</w:t>
             </w:r>
+          </w:p>
+          <w:p>
+            <w:pPr>
+              <w:rPr>
+                <w:rFonts w:ascii="Times New Roman" w:hAnsi="Times New Roman"/>
+                <w:sz w:val="26"/>
+                <w:szCs w:val="26"/>
+                <w14:shadow w14:blurRad="38100" w14:dist="25400" w14:dir="5400000" w14:sx="100000" w14:sy="100000" w14:kx="0" w14:ky="0" w14:algn="ctr">
+                  <w14:srgbClr w14:val="6E747A">
+                    <w14:alpha w14:val="57000"/>
+                  </w14:srgbClr>
+                </w14:shadow>
+              </w:rPr>
+            </w:pPr>
           </w:p>
           <w:p>
             <w:pPr>
@@ -14723,6 +14721,20 @@
                 </w14:shadow>
               </w:rPr>
             </w:pPr>
+          </w:p>
+          <w:p>
+            <w:pPr>
+              <w:rPr>
+                <w:rFonts w:ascii="Times New Roman" w:hAnsi="Times New Roman"/>
+                <w:sz w:val="26"/>
+                <w:szCs w:val="26"/>
+                <w14:shadow w14:blurRad="38100" w14:dist="25400" w14:dir="5400000" w14:sx="100000" w14:sy="100000" w14:kx="0" w14:ky="0" w14:algn="ctr">
+                  <w14:srgbClr w14:val="6E747A">
+                    <w14:alpha w14:val="57000"/>
+                  </w14:srgbClr>
+                </w14:shadow>
+              </w:rPr>
+            </w:pPr>
             <w:r>
               <w:rPr>
                 <w:rFonts w:ascii="Times New Roman" w:hAnsi="Times New Roman"/>
@@ -17612,6 +17624,7 @@
                   </w14:srgbClr>
                 </w14:shadow>
               </w:rPr>
+              <w:lastRenderedPageBreak/>
               <w:t>Xếp loại học sinh, thống kê số lượng học sinh mỗi loại và tỉ lệ trong lớp</w:t>
             </w:r>
             <w:r>
@@ -18768,7 +18781,12 @@
         </w:tc>
       </w:tr>
     </w:tbl>
-    <w:p/>
+    <w:p>
+      <w:pPr>
+        <w:pStyle w:val="ListParagraph"/>
+        <w:ind w:left="1440"/>
+      </w:pPr>
+    </w:p>
     <w:p>
       <w:pPr>
         <w:pStyle w:val="ListParagraph"/>
@@ -18797,13 +18815,14 @@
           <w:sz w:val="26"/>
           <w:szCs w:val="26"/>
         </w:rPr>
+        <w:lastRenderedPageBreak/>
         <w:t>Đặc tả và Mô hình hóa nghiệp vụ (DFD Model)</w:t>
       </w:r>
     </w:p>
     <w:p>
       <w:pPr>
         <w:pStyle w:val="ListParagraph"/>
-        <w:ind w:left="0" w:firstLineChars="250" w:firstLine="650"/>
+        <w:ind w:left="0" w:firstLineChars="250" w:firstLine="550"/>
         <w:outlineLvl w:val="2"/>
         <w:rPr>
           <w:rFonts w:ascii="Times New Roman" w:hAnsi="Times New Roman" w:cs="Times New Roman"/>
@@ -18811,55 +18830,28 @@
           <w:sz w:val="26"/>
           <w:szCs w:val="26"/>
         </w:rPr>
-      </w:pPr>
-      <w:r>
-        <w:rPr>
-          <w:rFonts w:ascii="Times New Roman" w:hAnsi="Times New Roman" w:cs="Times New Roman"/>
-          <w:b/>
-          <w:sz w:val="26"/>
-          <w:szCs w:val="26"/>
-          <w:lang w:val="vi-VN"/>
-        </w:rPr>
-        <w:t>3</w:t>
-      </w:r>
-      <w:r>
-        <w:rPr>
-          <w:rFonts w:ascii="Times New Roman" w:hAnsi="Times New Roman" w:cs="Times New Roman"/>
-          <w:b/>
-          <w:sz w:val="26"/>
-          <w:szCs w:val="26"/>
-        </w:rPr>
-        <w:t>.1) Thêm thông tin học sinh</w:t>
-      </w:r>
-    </w:p>
-    <w:p>
-      <w:pPr>
-        <w:pStyle w:val="ListParagraph"/>
-        <w:ind w:left="0"/>
-        <w:outlineLvl w:val="2"/>
       </w:pPr>
       <w:r>
         <w:rPr>
           <w:noProof/>
           <w:lang w:val="en-GB" w:eastAsia="en-GB"/>
         </w:rPr>
-        <w:lastRenderedPageBreak/>
         <w:drawing>
           <wp:anchor distT="0" distB="0" distL="114300" distR="114300" simplePos="0" relativeHeight="251707392" behindDoc="1" locked="0" layoutInCell="1" allowOverlap="1">
             <wp:simplePos x="0" y="0"/>
-            <wp:positionH relativeFrom="column">
-              <wp:posOffset>0</wp:posOffset>
+            <wp:positionH relativeFrom="margin">
+              <wp:align>left</wp:align>
             </wp:positionH>
             <wp:positionV relativeFrom="paragraph">
-              <wp:posOffset>0</wp:posOffset>
+              <wp:posOffset>10160</wp:posOffset>
             </wp:positionV>
-            <wp:extent cx="2210108" cy="3277057"/>
-            <wp:effectExtent l="0" t="0" r="0" b="0"/>
+            <wp:extent cx="2209800" cy="2950210"/>
+            <wp:effectExtent l="0" t="0" r="0" b="2540"/>
             <wp:wrapTight wrapText="bothSides">
               <wp:wrapPolygon edited="0">
                 <wp:start x="0" y="0"/>
-                <wp:lineTo x="0" y="21474"/>
-                <wp:lineTo x="21414" y="21474"/>
+                <wp:lineTo x="0" y="21479"/>
+                <wp:lineTo x="21414" y="21479"/>
                 <wp:lineTo x="21414" y="0"/>
                 <wp:lineTo x="0" y="0"/>
               </wp:wrapPolygon>
@@ -18873,748 +18865,6 @@
                 <pic:pic xmlns:pic="http://schemas.openxmlformats.org/drawingml/2006/picture">
                   <pic:nvPicPr>
                     <pic:cNvPr id="1" name="DFD.PNG"/>
-                    <pic:cNvPicPr/>
-                  </pic:nvPicPr>
-                  <pic:blipFill>
-                    <a:blip r:embed="rId11">
-                      <a:extLst>
-                        <a:ext uri="{28A0092B-C50C-407E-A947-70E740481C1C}">
-                          <a14:useLocalDpi xmlns:a14="http://schemas.microsoft.com/office/drawing/2010/main" val="0"/>
-                        </a:ext>
-                      </a:extLst>
-                    </a:blip>
-                    <a:stretch>
-                      <a:fillRect/>
-                    </a:stretch>
-                  </pic:blipFill>
-                  <pic:spPr>
-                    <a:xfrm>
-                      <a:off x="0" y="0"/>
-                      <a:ext cx="2210108" cy="3277057"/>
-                    </a:xfrm>
-                    <a:prstGeom prst="rect">
-                      <a:avLst/>
-                    </a:prstGeom>
-                  </pic:spPr>
-                </pic:pic>
-              </a:graphicData>
-            </a:graphic>
-          </wp:anchor>
-        </w:drawing>
-      </w:r>
-    </w:p>
-    <w:p>
-      <w:pPr>
-        <w:pStyle w:val="ListParagraph"/>
-        <w:numPr>
-          <w:ilvl w:val="0"/>
-          <w:numId w:val="12"/>
-        </w:numPr>
-        <w:rPr>
-          <w:rFonts w:ascii="Times New Roman" w:hAnsi="Times New Roman" w:cs="Times New Roman"/>
-          <w:b/>
-          <w:bCs/>
-          <w:sz w:val="26"/>
-          <w:szCs w:val="26"/>
-        </w:rPr>
-      </w:pPr>
-      <w:r>
-        <w:rPr>
-          <w:rFonts w:ascii="Times New Roman" w:hAnsi="Times New Roman" w:cs="Times New Roman"/>
-          <w:b/>
-          <w:bCs/>
-          <w:sz w:val="26"/>
-          <w:szCs w:val="26"/>
-        </w:rPr>
-        <w:t>Ý nghĩa từng dòng dữ liệu:</w:t>
-      </w:r>
-    </w:p>
-    <w:p>
-      <w:pPr>
-        <w:pStyle w:val="ListParagraph"/>
-        <w:ind w:left="1440" w:firstLine="720"/>
-        <w:rPr>
-          <w:rFonts w:ascii="Times New Roman" w:hAnsi="Times New Roman" w:cs="Times New Roman"/>
-          <w:sz w:val="26"/>
-          <w:szCs w:val="26"/>
-          <w:lang w:val="vi-VN"/>
-        </w:rPr>
-      </w:pPr>
-      <w:r>
-        <w:rPr>
-          <w:rFonts w:ascii="Times New Roman" w:hAnsi="Times New Roman" w:cs="Times New Roman"/>
-          <w:sz w:val="26"/>
-          <w:szCs w:val="26"/>
-        </w:rPr>
-        <w:t>+ D1:  Thông tin học sinh: Mã học sinh, họ tên, ngày sinh, địa chỉ, giới tính, điện thoại, dân tộc, tôn giáo</w:t>
-      </w:r>
-      <w:r>
-        <w:rPr>
-          <w:rFonts w:ascii="Times New Roman" w:hAnsi="Times New Roman" w:cs="Times New Roman"/>
-          <w:sz w:val="26"/>
-          <w:szCs w:val="26"/>
-          <w:lang w:val="vi-VN"/>
-        </w:rPr>
-        <w:t>, họ tên cha, nghề nghiệp cha, họ tên mẹ, nghề nghiệp mẹ.</w:t>
-      </w:r>
-    </w:p>
-    <w:p>
-      <w:pPr>
-        <w:pStyle w:val="ListParagraph"/>
-        <w:ind w:left="1440" w:firstLine="720"/>
-        <w:rPr>
-          <w:rFonts w:ascii="Times New Roman" w:hAnsi="Times New Roman" w:cs="Times New Roman"/>
-          <w:sz w:val="26"/>
-          <w:szCs w:val="26"/>
-          <w:lang w:val="vi-VN"/>
-        </w:rPr>
-      </w:pPr>
-      <w:r>
-        <w:rPr>
-          <w:rFonts w:ascii="Times New Roman" w:hAnsi="Times New Roman" w:cs="Times New Roman"/>
-          <w:sz w:val="26"/>
-          <w:szCs w:val="26"/>
-        </w:rPr>
-        <w:t>+ D3: 15 ≤ tuổi học sinh ≤ 20.</w:t>
-      </w:r>
-    </w:p>
-    <w:p>
-      <w:pPr>
-        <w:pStyle w:val="ListParagraph"/>
-        <w:ind w:left="1440" w:firstLine="720"/>
-        <w:rPr>
-          <w:rFonts w:ascii="Times New Roman" w:hAnsi="Times New Roman" w:cs="Times New Roman"/>
-          <w:sz w:val="26"/>
-          <w:szCs w:val="26"/>
-        </w:rPr>
-      </w:pPr>
-      <w:r>
-        <w:rPr>
-          <w:rFonts w:ascii="Times New Roman" w:hAnsi="Times New Roman" w:cs="Times New Roman"/>
-          <w:sz w:val="26"/>
-          <w:szCs w:val="26"/>
-        </w:rPr>
-        <w:t>+ D2: Kết quả việc thêm thông tin học sinh.</w:t>
-      </w:r>
-    </w:p>
-    <w:p>
-      <w:pPr>
-        <w:pStyle w:val="ListParagraph"/>
-        <w:ind w:left="1440" w:firstLine="720"/>
-        <w:rPr>
-          <w:rFonts w:ascii="Times New Roman" w:hAnsi="Times New Roman" w:cs="Times New Roman"/>
-          <w:sz w:val="26"/>
-          <w:szCs w:val="26"/>
-        </w:rPr>
-      </w:pPr>
-      <w:r>
-        <w:rPr>
-          <w:rFonts w:ascii="Times New Roman" w:hAnsi="Times New Roman" w:cs="Times New Roman"/>
-          <w:sz w:val="26"/>
-          <w:szCs w:val="26"/>
-        </w:rPr>
-        <w:t>+ D4: Lưu thông tin học sinh: Mã học sinh, họ tên, ngày sinh, địa chỉ, giới tính,</w:t>
-      </w:r>
-      <w:r>
-        <w:rPr>
-          <w:rFonts w:ascii="Times New Roman" w:hAnsi="Times New Roman" w:cs="Times New Roman"/>
-          <w:sz w:val="26"/>
-          <w:szCs w:val="26"/>
-          <w:lang w:val="vi-VN"/>
-        </w:rPr>
-        <w:t xml:space="preserve"> </w:t>
-      </w:r>
-      <w:r>
-        <w:rPr>
-          <w:rFonts w:ascii="Times New Roman" w:hAnsi="Times New Roman" w:cs="Times New Roman"/>
-          <w:sz w:val="26"/>
-          <w:szCs w:val="26"/>
-        </w:rPr>
-        <w:t>điện thoại, dân tộc, tôn giáo</w:t>
-      </w:r>
-      <w:r>
-        <w:rPr>
-          <w:rFonts w:ascii="Times New Roman" w:hAnsi="Times New Roman" w:cs="Times New Roman"/>
-          <w:sz w:val="26"/>
-          <w:szCs w:val="26"/>
-          <w:lang w:val="vi-VN"/>
-        </w:rPr>
-        <w:t>, họ tên cha, nghề nghiệp cha, họ tên mẹ, nghề nghiệp mẹ.</w:t>
-      </w:r>
-    </w:p>
-    <w:p>
-      <w:pPr>
-        <w:pStyle w:val="ListParagraph"/>
-        <w:ind w:left="0"/>
-        <w:rPr>
-          <w:rFonts w:ascii="Times New Roman" w:hAnsi="Times New Roman" w:cs="Times New Roman"/>
-          <w:sz w:val="26"/>
-          <w:szCs w:val="26"/>
-        </w:rPr>
-      </w:pPr>
-    </w:p>
-    <w:p>
-      <w:pPr>
-        <w:pStyle w:val="ListParagraph"/>
-        <w:numPr>
-          <w:ilvl w:val="0"/>
-          <w:numId w:val="12"/>
-        </w:numPr>
-        <w:rPr>
-          <w:rFonts w:ascii="Times New Roman" w:hAnsi="Times New Roman" w:cs="Times New Roman"/>
-          <w:sz w:val="26"/>
-          <w:szCs w:val="26"/>
-        </w:rPr>
-      </w:pPr>
-      <w:r>
-        <w:rPr>
-          <w:rFonts w:ascii="Times New Roman" w:hAnsi="Times New Roman" w:cs="Times New Roman"/>
-          <w:b/>
-          <w:bCs/>
-          <w:sz w:val="26"/>
-          <w:szCs w:val="26"/>
-        </w:rPr>
-        <w:t>Thuật toán xử lí:</w:t>
-      </w:r>
-      <w:r>
-        <w:rPr>
-          <w:rFonts w:ascii="Times New Roman" w:hAnsi="Times New Roman" w:cs="Times New Roman"/>
-          <w:sz w:val="26"/>
-          <w:szCs w:val="26"/>
-        </w:rPr>
-        <w:t xml:space="preserve"> </w:t>
-      </w:r>
-    </w:p>
-    <w:p>
-      <w:pPr>
-        <w:pStyle w:val="ListParagraph"/>
-        <w:ind w:left="1440"/>
-        <w:rPr>
-          <w:rFonts w:ascii="Times New Roman" w:hAnsi="Times New Roman" w:cs="Times New Roman"/>
-          <w:sz w:val="26"/>
-          <w:szCs w:val="26"/>
-        </w:rPr>
-      </w:pPr>
-      <w:r>
-        <w:rPr>
-          <w:rFonts w:ascii="Times New Roman" w:hAnsi="Times New Roman" w:cs="Times New Roman"/>
-          <w:sz w:val="26"/>
-          <w:szCs w:val="26"/>
-        </w:rPr>
-        <w:t>+ Bước 1: Nhập thông tin học sinh: Mã học sinh, họ tên, ngày sinh, địa chỉ, giới tính, điện thoại, dân tộc, tôn giáo, họ tên cha, nghề nghiệp cha, họ tên mẹ, nghề nghiệp mẹ.</w:t>
-      </w:r>
-    </w:p>
-    <w:p>
-      <w:pPr>
-        <w:pStyle w:val="ListParagraph"/>
-        <w:ind w:left="1440"/>
-        <w:rPr>
-          <w:rFonts w:ascii="Times New Roman" w:hAnsi="Times New Roman" w:cs="Times New Roman"/>
-          <w:sz w:val="26"/>
-          <w:szCs w:val="26"/>
-        </w:rPr>
-      </w:pPr>
-      <w:r>
-        <w:rPr>
-          <w:rFonts w:ascii="Times New Roman" w:hAnsi="Times New Roman" w:cs="Times New Roman"/>
-          <w:sz w:val="26"/>
-          <w:szCs w:val="26"/>
-        </w:rPr>
-        <w:t>+ Bước 2: Chọn nút Thêm.</w:t>
-      </w:r>
-    </w:p>
-    <w:p>
-      <w:pPr>
-        <w:pStyle w:val="ListParagraph"/>
-        <w:ind w:left="1440"/>
-        <w:rPr>
-          <w:rFonts w:ascii="Times New Roman" w:hAnsi="Times New Roman" w:cs="Times New Roman"/>
-          <w:sz w:val="26"/>
-          <w:szCs w:val="26"/>
-        </w:rPr>
-      </w:pPr>
-      <w:r>
-        <w:rPr>
-          <w:rFonts w:ascii="Times New Roman" w:hAnsi="Times New Roman" w:cs="Times New Roman"/>
-          <w:sz w:val="26"/>
-          <w:szCs w:val="26"/>
-        </w:rPr>
-        <w:t>+ Bước 3: Hệ thống kiểm tra. Nếu15 ≤ tuổi học sinh ≤ 20 thì thêm thành công. Ngược lại không thêm.</w:t>
-      </w:r>
-    </w:p>
-    <w:p>
-      <w:pPr>
-        <w:pStyle w:val="ListParagraph"/>
-        <w:ind w:left="1440"/>
-        <w:rPr>
-          <w:rFonts w:ascii="Times New Roman" w:hAnsi="Times New Roman" w:cs="Times New Roman"/>
-          <w:sz w:val="26"/>
-          <w:szCs w:val="26"/>
-        </w:rPr>
-      </w:pPr>
-      <w:r>
-        <w:rPr>
-          <w:rFonts w:ascii="Times New Roman" w:hAnsi="Times New Roman" w:cs="Times New Roman"/>
-          <w:sz w:val="26"/>
-          <w:szCs w:val="26"/>
-        </w:rPr>
-        <w:t>+ Bước 4: Thêm tiếp thì quay lại bước 1, ngược lại chọn nút Thoát để kết thúc.</w:t>
-      </w:r>
-    </w:p>
-    <w:p>
-      <w:pPr>
-        <w:pStyle w:val="ListParagraph"/>
-        <w:ind w:left="1440"/>
-        <w:rPr>
-          <w:rFonts w:ascii="Times New Roman" w:hAnsi="Times New Roman" w:cs="Times New Roman"/>
-          <w:sz w:val="26"/>
-          <w:szCs w:val="26"/>
-        </w:rPr>
-      </w:pPr>
-    </w:p>
-    <w:p>
-      <w:pPr>
-        <w:pStyle w:val="ListParagraph"/>
-        <w:ind w:left="628"/>
-        <w:outlineLvl w:val="2"/>
-        <w:rPr>
-          <w:rFonts w:ascii="Times New Roman" w:hAnsi="Times New Roman" w:cs="Times New Roman"/>
-          <w:b/>
-          <w:sz w:val="26"/>
-          <w:szCs w:val="26"/>
-        </w:rPr>
-      </w:pPr>
-      <w:r>
-        <w:rPr>
-          <w:rFonts w:ascii="Times New Roman" w:hAnsi="Times New Roman" w:cs="Times New Roman"/>
-          <w:b/>
-          <w:sz w:val="26"/>
-          <w:szCs w:val="26"/>
-        </w:rPr>
-        <w:t>3.2) Xóa thông tin học sinh</w:t>
-      </w:r>
-    </w:p>
-    <w:p>
-      <w:pPr>
-        <w:pStyle w:val="ListParagraph"/>
-        <w:ind w:left="628"/>
-        <w:outlineLvl w:val="2"/>
-      </w:pPr>
-    </w:p>
-    <w:p>
-      <w:pPr>
-        <w:pStyle w:val="ListParagraph"/>
-        <w:numPr>
-          <w:ilvl w:val="0"/>
-          <w:numId w:val="12"/>
-        </w:numPr>
-        <w:rPr>
-          <w:rFonts w:ascii="Times New Roman" w:hAnsi="Times New Roman" w:cs="Times New Roman"/>
-          <w:b/>
-          <w:bCs/>
-          <w:sz w:val="26"/>
-          <w:szCs w:val="26"/>
-        </w:rPr>
-      </w:pPr>
-      <w:r>
-        <w:rPr>
-          <w:noProof/>
-          <w:lang w:val="en-GB" w:eastAsia="en-GB"/>
-        </w:rPr>
-        <w:drawing>
-          <wp:anchor distT="0" distB="0" distL="114300" distR="114300" simplePos="0" relativeHeight="251708416" behindDoc="1" locked="0" layoutInCell="1" allowOverlap="1">
-            <wp:simplePos x="0" y="0"/>
-            <wp:positionH relativeFrom="column">
-              <wp:posOffset>180975</wp:posOffset>
-            </wp:positionH>
-            <wp:positionV relativeFrom="paragraph">
-              <wp:posOffset>9525</wp:posOffset>
-            </wp:positionV>
-            <wp:extent cx="2323465" cy="3124200"/>
-            <wp:effectExtent l="0" t="0" r="635" b="0"/>
-            <wp:wrapTight wrapText="bothSides">
-              <wp:wrapPolygon edited="0">
-                <wp:start x="0" y="0"/>
-                <wp:lineTo x="0" y="21468"/>
-                <wp:lineTo x="21429" y="21468"/>
-                <wp:lineTo x="21429" y="0"/>
-                <wp:lineTo x="0" y="0"/>
-              </wp:wrapPolygon>
-            </wp:wrapTight>
-            <wp:docPr id="8" name="Picture 8"/>
-            <wp:cNvGraphicFramePr>
-              <a:graphicFrameLocks xmlns:a="http://schemas.openxmlformats.org/drawingml/2006/main" noChangeAspect="1"/>
-            </wp:cNvGraphicFramePr>
-            <a:graphic xmlns:a="http://schemas.openxmlformats.org/drawingml/2006/main">
-              <a:graphicData uri="http://schemas.openxmlformats.org/drawingml/2006/picture">
-                <pic:pic xmlns:pic="http://schemas.openxmlformats.org/drawingml/2006/picture">
-                  <pic:nvPicPr>
-                    <pic:cNvPr id="8" name="DFDXoaHS.PNG"/>
-                    <pic:cNvPicPr/>
-                  </pic:nvPicPr>
-                  <pic:blipFill>
-                    <a:blip r:embed="rId12">
-                      <a:extLst>
-                        <a:ext uri="{28A0092B-C50C-407E-A947-70E740481C1C}">
-                          <a14:useLocalDpi xmlns:a14="http://schemas.microsoft.com/office/drawing/2010/main" val="0"/>
-                        </a:ext>
-                      </a:extLst>
-                    </a:blip>
-                    <a:stretch>
-                      <a:fillRect/>
-                    </a:stretch>
-                  </pic:blipFill>
-                  <pic:spPr>
-                    <a:xfrm>
-                      <a:off x="0" y="0"/>
-                      <a:ext cx="2323465" cy="3124200"/>
-                    </a:xfrm>
-                    <a:prstGeom prst="rect">
-                      <a:avLst/>
-                    </a:prstGeom>
-                  </pic:spPr>
-                </pic:pic>
-              </a:graphicData>
-            </a:graphic>
-            <wp14:sizeRelV relativeFrom="margin">
-              <wp14:pctHeight>0</wp14:pctHeight>
-            </wp14:sizeRelV>
-          </wp:anchor>
-        </w:drawing>
-      </w:r>
-      <w:r>
-        <w:rPr>
-          <w:rFonts w:ascii="Times New Roman" w:hAnsi="Times New Roman" w:cs="Times New Roman"/>
-          <w:b/>
-          <w:bCs/>
-          <w:sz w:val="26"/>
-          <w:szCs w:val="26"/>
-        </w:rPr>
-        <w:t>Ý nghĩa từng dòng dữ liệu:</w:t>
-      </w:r>
-    </w:p>
-    <w:p>
-      <w:pPr>
-        <w:pStyle w:val="ListParagraph"/>
-        <w:ind w:left="1440" w:firstLine="720"/>
-        <w:rPr>
-          <w:rFonts w:ascii="Times New Roman" w:hAnsi="Times New Roman" w:cs="Times New Roman"/>
-          <w:sz w:val="26"/>
-          <w:szCs w:val="26"/>
-          <w:lang w:val="vi-VN"/>
-        </w:rPr>
-      </w:pPr>
-      <w:r>
-        <w:rPr>
-          <w:rFonts w:ascii="Times New Roman" w:hAnsi="Times New Roman" w:cs="Times New Roman"/>
-          <w:sz w:val="26"/>
-          <w:szCs w:val="26"/>
-        </w:rPr>
-        <w:t>+ D1:  Thông tin học sinh: Mã học sinh, họ tên, ngày sinh, địa chỉ, giới tính, điện thoại, dân tộc, tôn giáo</w:t>
-      </w:r>
-      <w:r>
-        <w:rPr>
-          <w:rFonts w:ascii="Times New Roman" w:hAnsi="Times New Roman" w:cs="Times New Roman"/>
-          <w:sz w:val="26"/>
-          <w:szCs w:val="26"/>
-          <w:lang w:val="vi-VN"/>
-        </w:rPr>
-        <w:t>, họ tên cha, nghề nghiệp cha, họ tên mẹ, nghề nghiệp mẹ.</w:t>
-      </w:r>
-    </w:p>
-    <w:p>
-      <w:pPr>
-        <w:pStyle w:val="ListParagraph"/>
-        <w:ind w:left="1440" w:firstLine="720"/>
-        <w:rPr>
-          <w:rFonts w:ascii="Times New Roman" w:hAnsi="Times New Roman" w:cs="Times New Roman"/>
-          <w:sz w:val="26"/>
-          <w:szCs w:val="26"/>
-          <w:lang w:val="vi-VN"/>
-        </w:rPr>
-      </w:pPr>
-      <w:r>
-        <w:rPr>
-          <w:rFonts w:ascii="Times New Roman" w:hAnsi="Times New Roman" w:cs="Times New Roman"/>
-          <w:sz w:val="26"/>
-          <w:szCs w:val="26"/>
-        </w:rPr>
-        <w:t>+ D3: Thông tin học sinh: Mã học sinh, họ tên, ngày sinh, địa chỉ, giới tính,</w:t>
-      </w:r>
-      <w:r>
-        <w:rPr>
-          <w:rFonts w:ascii="Times New Roman" w:hAnsi="Times New Roman" w:cs="Times New Roman"/>
-          <w:sz w:val="26"/>
-          <w:szCs w:val="26"/>
-          <w:lang w:val="vi-VN"/>
-        </w:rPr>
-        <w:t xml:space="preserve"> </w:t>
-      </w:r>
-      <w:r>
-        <w:rPr>
-          <w:rFonts w:ascii="Times New Roman" w:hAnsi="Times New Roman" w:cs="Times New Roman"/>
-          <w:sz w:val="26"/>
-          <w:szCs w:val="26"/>
-        </w:rPr>
-        <w:t>điện thoại, dân tộc, tôn giáo</w:t>
-      </w:r>
-      <w:r>
-        <w:rPr>
-          <w:rFonts w:ascii="Times New Roman" w:hAnsi="Times New Roman" w:cs="Times New Roman"/>
-          <w:sz w:val="26"/>
-          <w:szCs w:val="26"/>
-          <w:lang w:val="vi-VN"/>
-        </w:rPr>
-        <w:t>, họ tên cha, nghề nghiệp cha, họ tên mẹ, nghề nghiệp mẹ.</w:t>
-      </w:r>
-    </w:p>
-    <w:p>
-      <w:pPr>
-        <w:pStyle w:val="ListParagraph"/>
-        <w:ind w:left="1440" w:firstLine="720"/>
-        <w:rPr>
-          <w:rFonts w:ascii="Times New Roman" w:hAnsi="Times New Roman" w:cs="Times New Roman"/>
-          <w:sz w:val="26"/>
-          <w:szCs w:val="26"/>
-        </w:rPr>
-      </w:pPr>
-      <w:r>
-        <w:rPr>
-          <w:rFonts w:ascii="Times New Roman" w:hAnsi="Times New Roman" w:cs="Times New Roman"/>
-          <w:sz w:val="26"/>
-          <w:szCs w:val="26"/>
-        </w:rPr>
-        <w:t>+ D2: Kết quả việc xóa thông tin học sinh.</w:t>
-      </w:r>
-    </w:p>
-    <w:p>
-      <w:pPr>
-        <w:pStyle w:val="ListParagraph"/>
-        <w:ind w:left="0"/>
-        <w:rPr>
-          <w:rFonts w:ascii="Times New Roman" w:hAnsi="Times New Roman" w:cs="Times New Roman"/>
-          <w:sz w:val="26"/>
-          <w:szCs w:val="26"/>
-        </w:rPr>
-      </w:pPr>
-    </w:p>
-    <w:p>
-      <w:pPr>
-        <w:pStyle w:val="ListParagraph"/>
-        <w:numPr>
-          <w:ilvl w:val="0"/>
-          <w:numId w:val="12"/>
-        </w:numPr>
-        <w:rPr>
-          <w:rFonts w:ascii="Times New Roman" w:hAnsi="Times New Roman" w:cs="Times New Roman"/>
-          <w:sz w:val="26"/>
-          <w:szCs w:val="26"/>
-        </w:rPr>
-      </w:pPr>
-      <w:r>
-        <w:rPr>
-          <w:rFonts w:ascii="Times New Roman" w:hAnsi="Times New Roman" w:cs="Times New Roman"/>
-          <w:b/>
-          <w:bCs/>
-          <w:sz w:val="26"/>
-          <w:szCs w:val="26"/>
-        </w:rPr>
-        <w:t>Thuật toán xử lí:</w:t>
-      </w:r>
-      <w:r>
-        <w:rPr>
-          <w:rFonts w:ascii="Times New Roman" w:hAnsi="Times New Roman" w:cs="Times New Roman"/>
-          <w:sz w:val="26"/>
-          <w:szCs w:val="26"/>
-        </w:rPr>
-        <w:t xml:space="preserve"> </w:t>
-      </w:r>
-    </w:p>
-    <w:p>
-      <w:pPr>
-        <w:pStyle w:val="ListParagraph"/>
-        <w:ind w:left="1440"/>
-        <w:rPr>
-          <w:rFonts w:ascii="Times New Roman" w:hAnsi="Times New Roman" w:cs="Times New Roman"/>
-          <w:sz w:val="26"/>
-          <w:szCs w:val="26"/>
-        </w:rPr>
-      </w:pPr>
-      <w:r>
-        <w:rPr>
-          <w:rFonts w:ascii="Times New Roman" w:hAnsi="Times New Roman" w:cs="Times New Roman"/>
-          <w:sz w:val="26"/>
-          <w:szCs w:val="26"/>
-        </w:rPr>
-        <w:t xml:space="preserve">+ Bước 1: Nhập thông tin học sinh: Mã học sinh, họ tên, ngày sinh, địa chỉ, giới tính, điện thoại, </w:t>
-      </w:r>
-      <w:r>
-        <w:rPr>
-          <w:rFonts w:ascii="Times New Roman" w:hAnsi="Times New Roman" w:cs="Times New Roman"/>
-          <w:sz w:val="26"/>
-          <w:szCs w:val="26"/>
-        </w:rPr>
-        <w:lastRenderedPageBreak/>
-        <w:t>dân tộc, tôn giáo, họ tên cha, nghề nghiệp cha, họ tên mẹ, nghề nghiệp mẹ.</w:t>
-      </w:r>
-    </w:p>
-    <w:p>
-      <w:pPr>
-        <w:pStyle w:val="ListParagraph"/>
-        <w:ind w:left="1440"/>
-        <w:rPr>
-          <w:rFonts w:ascii="Times New Roman" w:hAnsi="Times New Roman" w:cs="Times New Roman"/>
-          <w:sz w:val="26"/>
-          <w:szCs w:val="26"/>
-        </w:rPr>
-      </w:pPr>
-      <w:r>
-        <w:rPr>
-          <w:rFonts w:ascii="Times New Roman" w:hAnsi="Times New Roman" w:cs="Times New Roman"/>
-          <w:sz w:val="26"/>
-          <w:szCs w:val="26"/>
-        </w:rPr>
-        <w:t>+ Bước 2: Chọn nút Xóa.</w:t>
-      </w:r>
-    </w:p>
-    <w:p>
-      <w:pPr>
-        <w:pStyle w:val="ListParagraph"/>
-        <w:ind w:left="1440"/>
-        <w:rPr>
-          <w:rFonts w:ascii="Times New Roman" w:hAnsi="Times New Roman" w:cs="Times New Roman"/>
-          <w:sz w:val="26"/>
-          <w:szCs w:val="26"/>
-        </w:rPr>
-      </w:pPr>
-      <w:r>
-        <w:rPr>
-          <w:rFonts w:ascii="Times New Roman" w:hAnsi="Times New Roman" w:cs="Times New Roman"/>
-          <w:sz w:val="26"/>
-          <w:szCs w:val="26"/>
-        </w:rPr>
-        <w:t>+ Bước 3: Hệ thống kiểm tra. Nếu tồn tại học sinh đó thì xóa thành công. Ngược lại thì không xóa được.</w:t>
-      </w:r>
-    </w:p>
-    <w:p>
-      <w:pPr>
-        <w:pStyle w:val="ListParagraph"/>
-        <w:ind w:left="1440"/>
-        <w:rPr>
-          <w:rFonts w:ascii="Times New Roman" w:hAnsi="Times New Roman" w:cs="Times New Roman"/>
-          <w:sz w:val="26"/>
-          <w:szCs w:val="26"/>
-        </w:rPr>
-      </w:pPr>
-      <w:r>
-        <w:rPr>
-          <w:rFonts w:ascii="Times New Roman" w:hAnsi="Times New Roman" w:cs="Times New Roman"/>
-          <w:sz w:val="26"/>
-          <w:szCs w:val="26"/>
-        </w:rPr>
-        <w:t>+ Bước 4: Xóa tiếp thì quay lại bước 1, ngược lại chọn nút Thoát để kết thúc.</w:t>
-      </w:r>
-    </w:p>
-    <w:p>
-      <w:pPr>
-        <w:pStyle w:val="ListParagraph"/>
-        <w:ind w:left="1440"/>
-        <w:rPr>
-          <w:rFonts w:ascii="Times New Roman" w:hAnsi="Times New Roman" w:cs="Times New Roman"/>
-          <w:sz w:val="26"/>
-          <w:szCs w:val="26"/>
-        </w:rPr>
-      </w:pPr>
-    </w:p>
-    <w:p>
-      <w:pPr>
-        <w:pStyle w:val="ListParagraph"/>
-        <w:ind w:left="628"/>
-        <w:outlineLvl w:val="2"/>
-        <w:rPr>
-          <w:rFonts w:ascii="Times New Roman" w:hAnsi="Times New Roman" w:cs="Times New Roman"/>
-          <w:b/>
-          <w:sz w:val="26"/>
-          <w:szCs w:val="26"/>
-        </w:rPr>
-      </w:pPr>
-      <w:r>
-        <w:rPr>
-          <w:rFonts w:ascii="Times New Roman" w:hAnsi="Times New Roman" w:cs="Times New Roman"/>
-          <w:b/>
-          <w:sz w:val="26"/>
-          <w:szCs w:val="26"/>
-        </w:rPr>
-        <w:t>3.3) Sửa thông tin học sinh</w:t>
-      </w:r>
-    </w:p>
-    <w:p>
-      <w:pPr>
-        <w:pStyle w:val="ListParagraph"/>
-        <w:ind w:left="628"/>
-        <w:outlineLvl w:val="2"/>
-        <w:rPr>
-          <w:rFonts w:ascii="Times New Roman" w:hAnsi="Times New Roman" w:cs="Times New Roman"/>
-          <w:b/>
-          <w:sz w:val="26"/>
-          <w:szCs w:val="26"/>
-        </w:rPr>
-      </w:pPr>
-    </w:p>
-    <w:p>
-      <w:pPr>
-        <w:pStyle w:val="ListParagraph"/>
-        <w:numPr>
-          <w:ilvl w:val="0"/>
-          <w:numId w:val="12"/>
-        </w:numPr>
-        <w:rPr>
-          <w:rFonts w:ascii="Times New Roman" w:hAnsi="Times New Roman" w:cs="Times New Roman"/>
-          <w:b/>
-          <w:bCs/>
-          <w:sz w:val="26"/>
-          <w:szCs w:val="26"/>
-        </w:rPr>
-      </w:pPr>
-      <w:r>
-        <w:rPr>
-          <w:rFonts w:ascii="Times New Roman" w:hAnsi="Times New Roman" w:cs="Times New Roman"/>
-          <w:b/>
-          <w:bCs/>
-          <w:noProof/>
-          <w:sz w:val="26"/>
-          <w:szCs w:val="26"/>
-          <w:lang w:val="en-GB" w:eastAsia="en-GB"/>
-        </w:rPr>
-        <w:drawing>
-          <wp:anchor distT="0" distB="0" distL="114300" distR="114300" simplePos="0" relativeHeight="251709440" behindDoc="1" locked="0" layoutInCell="1" allowOverlap="1">
-            <wp:simplePos x="0" y="0"/>
-            <wp:positionH relativeFrom="column">
-              <wp:posOffset>914400</wp:posOffset>
-            </wp:positionH>
-            <wp:positionV relativeFrom="paragraph">
-              <wp:posOffset>3810</wp:posOffset>
-            </wp:positionV>
-            <wp:extent cx="2238687" cy="3229426"/>
-            <wp:effectExtent l="0" t="0" r="0" b="9525"/>
-            <wp:wrapTight wrapText="bothSides">
-              <wp:wrapPolygon edited="0">
-                <wp:start x="0" y="0"/>
-                <wp:lineTo x="0" y="21536"/>
-                <wp:lineTo x="21324" y="21536"/>
-                <wp:lineTo x="21324" y="0"/>
-                <wp:lineTo x="0" y="0"/>
-              </wp:wrapPolygon>
-            </wp:wrapTight>
-            <wp:docPr id="16" name="Picture 16"/>
-            <wp:cNvGraphicFramePr>
-              <a:graphicFrameLocks xmlns:a="http://schemas.openxmlformats.org/drawingml/2006/main" noChangeAspect="1"/>
-            </wp:cNvGraphicFramePr>
-            <a:graphic xmlns:a="http://schemas.openxmlformats.org/drawingml/2006/main">
-              <a:graphicData uri="http://schemas.openxmlformats.org/drawingml/2006/picture">
-                <pic:pic xmlns:pic="http://schemas.openxmlformats.org/drawingml/2006/picture">
-                  <pic:nvPicPr>
-                    <pic:cNvPr id="16" name="DFDThem.PNG"/>
                     <pic:cNvPicPr/>
                   </pic:nvPicPr>
                   <pic:blipFill>
@@ -19632,7 +18882,7 @@
                   <pic:spPr>
                     <a:xfrm>
                       <a:off x="0" y="0"/>
-                      <a:ext cx="2238687" cy="3229426"/>
+                      <a:ext cx="2209800" cy="2950210"/>
                     </a:xfrm>
                     <a:prstGeom prst="rect">
                       <a:avLst/>
@@ -19641,6 +18891,12 @@
                 </pic:pic>
               </a:graphicData>
             </a:graphic>
+            <wp14:sizeRelH relativeFrom="margin">
+              <wp14:pctWidth>0</wp14:pctWidth>
+            </wp14:sizeRelH>
+            <wp14:sizeRelV relativeFrom="margin">
+              <wp14:pctHeight>0</wp14:pctHeight>
+            </wp14:sizeRelV>
           </wp:anchor>
         </w:drawing>
       </w:r>
@@ -19648,136 +18904,20 @@
         <w:rPr>
           <w:rFonts w:ascii="Times New Roman" w:hAnsi="Times New Roman" w:cs="Times New Roman"/>
           <w:b/>
-          <w:bCs/>
-          <w:sz w:val="26"/>
-          <w:szCs w:val="26"/>
-        </w:rPr>
-        <w:t>Ý nghĩa từng dòng dữ liệu:</w:t>
-      </w:r>
-    </w:p>
-    <w:p>
-      <w:pPr>
-        <w:pStyle w:val="ListParagraph"/>
-        <w:ind w:left="1440" w:firstLine="720"/>
-        <w:rPr>
-          <w:rFonts w:ascii="Times New Roman" w:hAnsi="Times New Roman" w:cs="Times New Roman"/>
-          <w:sz w:val="26"/>
-          <w:szCs w:val="26"/>
-          <w:lang w:val="vi-VN"/>
-        </w:rPr>
-      </w:pPr>
-      <w:r>
-        <w:rPr>
-          <w:rFonts w:ascii="Times New Roman" w:hAnsi="Times New Roman" w:cs="Times New Roman"/>
-          <w:sz w:val="26"/>
-          <w:szCs w:val="26"/>
-        </w:rPr>
-        <w:t>+ D1:  Thông tin học sinh: Mã học sinh, họ tên, ngày sinh, địa chỉ, giới tính, điện thoại, dân tộc, tôn giáo</w:t>
-      </w:r>
-      <w:r>
-        <w:rPr>
-          <w:rFonts w:ascii="Times New Roman" w:hAnsi="Times New Roman" w:cs="Times New Roman"/>
-          <w:sz w:val="26"/>
-          <w:szCs w:val="26"/>
-          <w:lang w:val="vi-VN"/>
-        </w:rPr>
-        <w:t>, họ tên cha, nghề nghiệp cha, họ tên mẹ, nghề nghiệp mẹ.</w:t>
-      </w:r>
-    </w:p>
-    <w:p>
-      <w:pPr>
-        <w:pStyle w:val="ListParagraph"/>
-        <w:ind w:left="1440" w:firstLine="720"/>
-        <w:rPr>
-          <w:rFonts w:ascii="Times New Roman" w:hAnsi="Times New Roman" w:cs="Times New Roman"/>
-          <w:sz w:val="26"/>
-          <w:szCs w:val="26"/>
-          <w:lang w:val="vi-VN"/>
-        </w:rPr>
-      </w:pPr>
-      <w:r>
-        <w:rPr>
-          <w:rFonts w:ascii="Times New Roman" w:hAnsi="Times New Roman" w:cs="Times New Roman"/>
-          <w:sz w:val="26"/>
-          <w:szCs w:val="26"/>
-        </w:rPr>
-        <w:t>+ D3: 15 ≤ tuổi học sinh ≤ 20.</w:t>
-      </w:r>
-    </w:p>
-    <w:p>
-      <w:pPr>
-        <w:pStyle w:val="ListParagraph"/>
-        <w:ind w:left="1440" w:firstLine="720"/>
-        <w:rPr>
-          <w:rFonts w:ascii="Times New Roman" w:hAnsi="Times New Roman" w:cs="Times New Roman"/>
-          <w:sz w:val="26"/>
-          <w:szCs w:val="26"/>
-        </w:rPr>
-      </w:pPr>
-      <w:r>
-        <w:rPr>
-          <w:rFonts w:ascii="Times New Roman" w:hAnsi="Times New Roman" w:cs="Times New Roman"/>
-          <w:sz w:val="26"/>
-          <w:szCs w:val="26"/>
-        </w:rPr>
-        <w:t>+ D2: Kết quả việc sửa đổi thông tin học sinh.</w:t>
-      </w:r>
-    </w:p>
-    <w:p>
-      <w:pPr>
-        <w:pStyle w:val="ListParagraph"/>
-        <w:ind w:left="1440" w:firstLine="720"/>
-        <w:rPr>
-          <w:rFonts w:ascii="Times New Roman" w:hAnsi="Times New Roman" w:cs="Times New Roman"/>
-          <w:sz w:val="26"/>
-          <w:szCs w:val="26"/>
-        </w:rPr>
-      </w:pPr>
-      <w:r>
-        <w:rPr>
-          <w:rFonts w:ascii="Times New Roman" w:hAnsi="Times New Roman" w:cs="Times New Roman"/>
-          <w:sz w:val="26"/>
-          <w:szCs w:val="26"/>
-        </w:rPr>
-        <w:t>+ D4: Thông tin học sinh sau khi sửa: Mã học sinh, họ tên, ngày sinh, địa chỉ, giới tính,</w:t>
-      </w:r>
-      <w:r>
-        <w:rPr>
-          <w:rFonts w:ascii="Times New Roman" w:hAnsi="Times New Roman" w:cs="Times New Roman"/>
-          <w:sz w:val="26"/>
-          <w:szCs w:val="26"/>
-          <w:lang w:val="vi-VN"/>
-        </w:rPr>
-        <w:t xml:space="preserve"> </w:t>
-      </w:r>
-      <w:r>
-        <w:rPr>
-          <w:rFonts w:ascii="Times New Roman" w:hAnsi="Times New Roman" w:cs="Times New Roman"/>
-          <w:sz w:val="26"/>
-          <w:szCs w:val="26"/>
-        </w:rPr>
-        <w:t>điện thoại, dân tộc, tôn giáo</w:t>
-      </w:r>
-      <w:r>
-        <w:rPr>
-          <w:rFonts w:ascii="Times New Roman" w:hAnsi="Times New Roman" w:cs="Times New Roman"/>
-          <w:sz w:val="26"/>
-          <w:szCs w:val="26"/>
-          <w:lang w:val="vi-VN"/>
-        </w:rPr>
-        <w:t>, họ tên cha, nghề nghiệp cha, họ tên mẹ, nghề nghiệp mẹ.</w:t>
-      </w:r>
-    </w:p>
-    <w:p>
-      <w:pPr>
-        <w:pStyle w:val="ListParagraph"/>
-        <w:ind w:left="0"/>
-        <w:rPr>
-          <w:rFonts w:ascii="Times New Roman" w:hAnsi="Times New Roman" w:cs="Times New Roman"/>
-          <w:sz w:val="26"/>
-          <w:szCs w:val="26"/>
-        </w:rPr>
-      </w:pPr>
+          <w:sz w:val="26"/>
+          <w:szCs w:val="26"/>
+        </w:rPr>
+        <w:t>2</w:t>
+      </w:r>
+      <w:r>
+        <w:rPr>
+          <w:rFonts w:ascii="Times New Roman" w:hAnsi="Times New Roman" w:cs="Times New Roman"/>
+          <w:b/>
+          <w:sz w:val="26"/>
+          <w:szCs w:val="26"/>
+        </w:rPr>
+        <w:t>.1) Thêm thông tin học sinh</w:t>
+      </w:r>
     </w:p>
     <w:p>
       <w:pPr>
@@ -19788,18 +18928,190 @@
         </w:numPr>
         <w:rPr>
           <w:rFonts w:ascii="Times New Roman" w:hAnsi="Times New Roman" w:cs="Times New Roman"/>
-          <w:sz w:val="26"/>
-          <w:szCs w:val="26"/>
-        </w:rPr>
-      </w:pPr>
-      <w:r>
-        <w:rPr>
-          <w:rFonts w:ascii="Times New Roman" w:hAnsi="Times New Roman" w:cs="Times New Roman"/>
           <w:b/>
           <w:bCs/>
           <w:sz w:val="26"/>
           <w:szCs w:val="26"/>
         </w:rPr>
+      </w:pPr>
+      <w:r>
+        <w:rPr>
+          <w:rFonts w:ascii="Times New Roman" w:hAnsi="Times New Roman" w:cs="Times New Roman"/>
+          <w:b/>
+          <w:bCs/>
+          <w:sz w:val="26"/>
+          <w:szCs w:val="26"/>
+        </w:rPr>
+        <w:t>Ý nghĩa từng dòng dữ liệu:</w:t>
+      </w:r>
+    </w:p>
+    <w:p>
+      <w:pPr>
+        <w:pStyle w:val="ListParagraph"/>
+        <w:ind w:left="1440" w:firstLine="720"/>
+        <w:rPr>
+          <w:rFonts w:ascii="Times New Roman" w:hAnsi="Times New Roman" w:cs="Times New Roman"/>
+          <w:sz w:val="26"/>
+          <w:szCs w:val="26"/>
+          <w:lang w:val="vi-VN"/>
+        </w:rPr>
+      </w:pPr>
+      <w:r>
+        <w:rPr>
+          <w:rFonts w:ascii="Times New Roman" w:hAnsi="Times New Roman" w:cs="Times New Roman"/>
+          <w:sz w:val="26"/>
+          <w:szCs w:val="26"/>
+        </w:rPr>
+        <w:t>+ D1:  Thông tin học sinh: Mã học sinh, họ tên, ngày sinh, địa chỉ, giới tính, điện thoại, dân tộc, tôn giáo</w:t>
+      </w:r>
+      <w:r>
+        <w:rPr>
+          <w:rFonts w:ascii="Times New Roman" w:hAnsi="Times New Roman" w:cs="Times New Roman"/>
+          <w:sz w:val="26"/>
+          <w:szCs w:val="26"/>
+          <w:lang w:val="vi-VN"/>
+        </w:rPr>
+        <w:t>, họ tên cha, nghề nghiệp cha, họ tên mẹ, nghề nghiệp mẹ.</w:t>
+      </w:r>
+    </w:p>
+    <w:p>
+      <w:pPr>
+        <w:pStyle w:val="ListParagraph"/>
+        <w:ind w:left="1440" w:firstLine="720"/>
+        <w:rPr>
+          <w:rFonts w:ascii="Times New Roman" w:hAnsi="Times New Roman" w:cs="Times New Roman"/>
+          <w:sz w:val="26"/>
+          <w:szCs w:val="26"/>
+          <w:lang w:val="vi-VN"/>
+        </w:rPr>
+      </w:pPr>
+      <w:r>
+        <w:rPr>
+          <w:rFonts w:ascii="Times New Roman" w:hAnsi="Times New Roman" w:cs="Times New Roman"/>
+          <w:sz w:val="26"/>
+          <w:szCs w:val="26"/>
+        </w:rPr>
+        <w:t>+ D3: 15 ≤ tuổi học sinh ≤ 20.</w:t>
+      </w:r>
+    </w:p>
+    <w:p>
+      <w:pPr>
+        <w:pStyle w:val="ListParagraph"/>
+        <w:ind w:left="1440" w:firstLine="720"/>
+        <w:rPr>
+          <w:rFonts w:ascii="Times New Roman" w:hAnsi="Times New Roman" w:cs="Times New Roman"/>
+          <w:sz w:val="26"/>
+          <w:szCs w:val="26"/>
+        </w:rPr>
+      </w:pPr>
+      <w:r>
+        <w:rPr>
+          <w:rFonts w:ascii="Times New Roman" w:hAnsi="Times New Roman" w:cs="Times New Roman"/>
+          <w:sz w:val="26"/>
+          <w:szCs w:val="26"/>
+        </w:rPr>
+        <w:t>+ D2: Kết quả việc thêm thông tin học sinh.</w:t>
+      </w:r>
+    </w:p>
+    <w:p>
+      <w:pPr>
+        <w:pStyle w:val="ListParagraph"/>
+        <w:ind w:left="1440" w:firstLine="720"/>
+        <w:rPr>
+          <w:rFonts w:ascii="Times New Roman" w:hAnsi="Times New Roman" w:cs="Times New Roman"/>
+          <w:sz w:val="26"/>
+          <w:szCs w:val="26"/>
+        </w:rPr>
+      </w:pPr>
+      <w:r>
+        <w:rPr>
+          <w:rFonts w:ascii="Times New Roman" w:hAnsi="Times New Roman" w:cs="Times New Roman"/>
+          <w:sz w:val="26"/>
+          <w:szCs w:val="26"/>
+        </w:rPr>
+        <w:t>+ D4: Lưu thông tin học sinh: Mã học sinh, họ tên, ngày sinh, địa chỉ, giới tính,</w:t>
+      </w:r>
+      <w:r>
+        <w:rPr>
+          <w:rFonts w:ascii="Times New Roman" w:hAnsi="Times New Roman" w:cs="Times New Roman"/>
+          <w:sz w:val="26"/>
+          <w:szCs w:val="26"/>
+          <w:lang w:val="vi-VN"/>
+        </w:rPr>
+        <w:t xml:space="preserve"> </w:t>
+      </w:r>
+      <w:r>
+        <w:rPr>
+          <w:rFonts w:ascii="Times New Roman" w:hAnsi="Times New Roman" w:cs="Times New Roman"/>
+          <w:sz w:val="26"/>
+          <w:szCs w:val="26"/>
+        </w:rPr>
+        <w:t>điện thoại, dân tộc, tôn giáo</w:t>
+      </w:r>
+      <w:r>
+        <w:rPr>
+          <w:rFonts w:ascii="Times New Roman" w:hAnsi="Times New Roman" w:cs="Times New Roman"/>
+          <w:sz w:val="26"/>
+          <w:szCs w:val="26"/>
+          <w:lang w:val="vi-VN"/>
+        </w:rPr>
+        <w:t>, họ tên cha, nghề nghiệp cha, họ tên mẹ, nghề nghiệp mẹ.</w:t>
+      </w:r>
+    </w:p>
+    <w:p>
+      <w:pPr>
+        <w:pStyle w:val="ListParagraph"/>
+        <w:ind w:left="0"/>
+        <w:rPr>
+          <w:rFonts w:ascii="Times New Roman" w:hAnsi="Times New Roman" w:cs="Times New Roman"/>
+          <w:sz w:val="26"/>
+          <w:szCs w:val="26"/>
+        </w:rPr>
+      </w:pPr>
+    </w:p>
+    <w:p>
+      <w:pPr>
+        <w:pStyle w:val="ListParagraph"/>
+        <w:ind w:left="0"/>
+        <w:rPr>
+          <w:rFonts w:ascii="Times New Roman" w:hAnsi="Times New Roman" w:cs="Times New Roman"/>
+          <w:sz w:val="26"/>
+          <w:szCs w:val="26"/>
+        </w:rPr>
+      </w:pPr>
+    </w:p>
+    <w:p>
+      <w:pPr>
+        <w:pStyle w:val="ListParagraph"/>
+        <w:ind w:left="0"/>
+        <w:rPr>
+          <w:rFonts w:ascii="Times New Roman" w:hAnsi="Times New Roman" w:cs="Times New Roman"/>
+          <w:sz w:val="26"/>
+          <w:szCs w:val="26"/>
+        </w:rPr>
+      </w:pPr>
+    </w:p>
+    <w:p>
+      <w:pPr>
+        <w:pStyle w:val="ListParagraph"/>
+        <w:numPr>
+          <w:ilvl w:val="0"/>
+          <w:numId w:val="12"/>
+        </w:numPr>
+        <w:rPr>
+          <w:rFonts w:ascii="Times New Roman" w:hAnsi="Times New Roman" w:cs="Times New Roman"/>
+          <w:sz w:val="26"/>
+          <w:szCs w:val="26"/>
+        </w:rPr>
+      </w:pPr>
+      <w:r>
+        <w:rPr>
+          <w:rFonts w:ascii="Times New Roman" w:hAnsi="Times New Roman" w:cs="Times New Roman"/>
+          <w:b/>
+          <w:bCs/>
+          <w:sz w:val="26"/>
+          <w:szCs w:val="26"/>
+        </w:rPr>
         <w:t>Thuật toán xử lí:</w:t>
       </w:r>
       <w:r>
@@ -19846,7 +19158,7 @@
           <w:sz w:val="26"/>
           <w:szCs w:val="26"/>
         </w:rPr>
-        <w:t>+ Bước 2: Chọn nút Sửa.</w:t>
+        <w:t>+ Bước 2: Chọn nút Thêm.</w:t>
       </w:r>
     </w:p>
     <w:p>
@@ -19865,7 +19177,7 @@
           <w:sz w:val="26"/>
           <w:szCs w:val="26"/>
         </w:rPr>
-        <w:t>+ Bước 3: Hệ thống kiểm tra. Nếu tồn tại học sinh đó, chọn 1 học sinh cần xóa. Ngược lại thì không xóa được.</w:t>
+        <w:t>+ Bước 3: Hệ thống kiểm tra. Nếu15 ≤ tuổi học sinh ≤ 20 thì thêm thành công. Ngược lại không thêm.</w:t>
       </w:r>
     </w:p>
     <w:p>
@@ -19884,7 +19196,7 @@
           <w:sz w:val="26"/>
           <w:szCs w:val="26"/>
         </w:rPr>
-        <w:t>+ Bước 4: Điền thông tin cần sửa.</w:t>
+        <w:t>+ Bước 4: Thêm tiếp thì quay lại bước 1, ngược lại chọn nút Thoát để kết thúc.</w:t>
       </w:r>
     </w:p>
     <w:p>
@@ -19897,13 +19209,301 @@
           <w:szCs w:val="26"/>
         </w:rPr>
       </w:pPr>
-      <w:r>
-        <w:rPr>
-          <w:rFonts w:ascii="Times New Roman" w:hAnsi="Times New Roman" w:cs="Times New Roman"/>
-          <w:sz w:val="26"/>
-          <w:szCs w:val="26"/>
-        </w:rPr>
-        <w:t>+ Bước 5: Chọn nút Sửa.</w:t>
+    </w:p>
+    <w:p>
+      <w:pPr>
+        <w:pStyle w:val="ListParagraph"/>
+        <w:ind w:left="628"/>
+        <w:outlineLvl w:val="2"/>
+        <w:rPr>
+          <w:rFonts w:ascii="Times New Roman" w:hAnsi="Times New Roman" w:cs="Times New Roman"/>
+          <w:b/>
+          <w:sz w:val="26"/>
+          <w:szCs w:val="26"/>
+        </w:rPr>
+      </w:pPr>
+      <w:r>
+        <w:rPr>
+          <w:rFonts w:ascii="Times New Roman" w:hAnsi="Times New Roman" w:cs="Times New Roman"/>
+          <w:b/>
+          <w:sz w:val="26"/>
+          <w:szCs w:val="26"/>
+        </w:rPr>
+        <w:t>2</w:t>
+      </w:r>
+      <w:r>
+        <w:rPr>
+          <w:rFonts w:ascii="Times New Roman" w:hAnsi="Times New Roman" w:cs="Times New Roman"/>
+          <w:b/>
+          <w:sz w:val="26"/>
+          <w:szCs w:val="26"/>
+        </w:rPr>
+        <w:t>.2) Xóa thông tin học sinh</w:t>
+      </w:r>
+    </w:p>
+    <w:p>
+      <w:pPr>
+        <w:pStyle w:val="ListParagraph"/>
+        <w:numPr>
+          <w:ilvl w:val="0"/>
+          <w:numId w:val="12"/>
+        </w:numPr>
+        <w:rPr>
+          <w:rFonts w:ascii="Times New Roman" w:hAnsi="Times New Roman" w:cs="Times New Roman"/>
+          <w:b/>
+          <w:bCs/>
+          <w:sz w:val="26"/>
+          <w:szCs w:val="26"/>
+        </w:rPr>
+      </w:pPr>
+      <w:r>
+        <w:rPr>
+          <w:noProof/>
+          <w:lang w:val="en-GB" w:eastAsia="en-GB"/>
+        </w:rPr>
+        <w:drawing>
+          <wp:anchor distT="0" distB="0" distL="114300" distR="114300" simplePos="0" relativeHeight="251708416" behindDoc="1" locked="0" layoutInCell="1" allowOverlap="1">
+            <wp:simplePos x="0" y="0"/>
+            <wp:positionH relativeFrom="column">
+              <wp:posOffset>146649</wp:posOffset>
+            </wp:positionH>
+            <wp:positionV relativeFrom="paragraph">
+              <wp:posOffset>3138</wp:posOffset>
+            </wp:positionV>
+            <wp:extent cx="2162436" cy="2682815"/>
+            <wp:effectExtent l="0" t="0" r="0" b="3810"/>
+            <wp:wrapTight wrapText="bothSides">
+              <wp:wrapPolygon edited="0">
+                <wp:start x="0" y="0"/>
+                <wp:lineTo x="0" y="21477"/>
+                <wp:lineTo x="21315" y="21477"/>
+                <wp:lineTo x="21315" y="0"/>
+                <wp:lineTo x="0" y="0"/>
+              </wp:wrapPolygon>
+            </wp:wrapTight>
+            <wp:docPr id="8" name="Picture 8"/>
+            <wp:cNvGraphicFramePr>
+              <a:graphicFrameLocks xmlns:a="http://schemas.openxmlformats.org/drawingml/2006/main" noChangeAspect="1"/>
+            </wp:cNvGraphicFramePr>
+            <a:graphic xmlns:a="http://schemas.openxmlformats.org/drawingml/2006/main">
+              <a:graphicData uri="http://schemas.openxmlformats.org/drawingml/2006/picture">
+                <pic:pic xmlns:pic="http://schemas.openxmlformats.org/drawingml/2006/picture">
+                  <pic:nvPicPr>
+                    <pic:cNvPr id="8" name="DFDXoaHS.PNG"/>
+                    <pic:cNvPicPr/>
+                  </pic:nvPicPr>
+                  <pic:blipFill>
+                    <a:blip r:embed="rId14">
+                      <a:extLst>
+                        <a:ext uri="{28A0092B-C50C-407E-A947-70E740481C1C}">
+                          <a14:useLocalDpi xmlns:a14="http://schemas.microsoft.com/office/drawing/2010/main" val="0"/>
+                        </a:ext>
+                      </a:extLst>
+                    </a:blip>
+                    <a:stretch>
+                      <a:fillRect/>
+                    </a:stretch>
+                  </pic:blipFill>
+                  <pic:spPr>
+                    <a:xfrm>
+                      <a:off x="0" y="0"/>
+                      <a:ext cx="2172529" cy="2695337"/>
+                    </a:xfrm>
+                    <a:prstGeom prst="rect">
+                      <a:avLst/>
+                    </a:prstGeom>
+                  </pic:spPr>
+                </pic:pic>
+              </a:graphicData>
+            </a:graphic>
+            <wp14:sizeRelH relativeFrom="margin">
+              <wp14:pctWidth>0</wp14:pctWidth>
+            </wp14:sizeRelH>
+            <wp14:sizeRelV relativeFrom="margin">
+              <wp14:pctHeight>0</wp14:pctHeight>
+            </wp14:sizeRelV>
+          </wp:anchor>
+        </w:drawing>
+      </w:r>
+      <w:r>
+        <w:rPr>
+          <w:rFonts w:ascii="Times New Roman" w:hAnsi="Times New Roman" w:cs="Times New Roman"/>
+          <w:b/>
+          <w:bCs/>
+          <w:sz w:val="26"/>
+          <w:szCs w:val="26"/>
+        </w:rPr>
+        <w:t>Ý nghĩa từng dòng dữ liệu:</w:t>
+      </w:r>
+    </w:p>
+    <w:p>
+      <w:pPr>
+        <w:pStyle w:val="ListParagraph"/>
+        <w:ind w:left="1440" w:firstLine="720"/>
+        <w:rPr>
+          <w:rFonts w:ascii="Times New Roman" w:hAnsi="Times New Roman" w:cs="Times New Roman"/>
+          <w:sz w:val="26"/>
+          <w:szCs w:val="26"/>
+          <w:lang w:val="vi-VN"/>
+        </w:rPr>
+      </w:pPr>
+      <w:r>
+        <w:rPr>
+          <w:rFonts w:ascii="Times New Roman" w:hAnsi="Times New Roman" w:cs="Times New Roman"/>
+          <w:sz w:val="26"/>
+          <w:szCs w:val="26"/>
+        </w:rPr>
+        <w:t>+ D1:  Thông tin học sinh: Mã học sinh, họ tên, ngày sinh, địa chỉ, giới tính, điện thoại, dân tộc, tôn giáo</w:t>
+      </w:r>
+      <w:r>
+        <w:rPr>
+          <w:rFonts w:ascii="Times New Roman" w:hAnsi="Times New Roman" w:cs="Times New Roman"/>
+          <w:sz w:val="26"/>
+          <w:szCs w:val="26"/>
+          <w:lang w:val="vi-VN"/>
+        </w:rPr>
+        <w:t>, họ tên cha, nghề nghiệp cha, họ tên mẹ, nghề nghiệp mẹ.</w:t>
+      </w:r>
+    </w:p>
+    <w:p>
+      <w:pPr>
+        <w:pStyle w:val="ListParagraph"/>
+        <w:ind w:left="1440" w:firstLine="720"/>
+        <w:rPr>
+          <w:rFonts w:ascii="Times New Roman" w:hAnsi="Times New Roman" w:cs="Times New Roman"/>
+          <w:sz w:val="26"/>
+          <w:szCs w:val="26"/>
+          <w:lang w:val="vi-VN"/>
+        </w:rPr>
+      </w:pPr>
+      <w:r>
+        <w:rPr>
+          <w:rFonts w:ascii="Times New Roman" w:hAnsi="Times New Roman" w:cs="Times New Roman"/>
+          <w:sz w:val="26"/>
+          <w:szCs w:val="26"/>
+        </w:rPr>
+        <w:t>+ D3: Thông tin học sinh: Mã học sinh, họ tên, ngày sinh, địa chỉ, giới tính,</w:t>
+      </w:r>
+      <w:r>
+        <w:rPr>
+          <w:rFonts w:ascii="Times New Roman" w:hAnsi="Times New Roman" w:cs="Times New Roman"/>
+          <w:sz w:val="26"/>
+          <w:szCs w:val="26"/>
+          <w:lang w:val="vi-VN"/>
+        </w:rPr>
+        <w:t xml:space="preserve"> </w:t>
+      </w:r>
+      <w:r>
+        <w:rPr>
+          <w:rFonts w:ascii="Times New Roman" w:hAnsi="Times New Roman" w:cs="Times New Roman"/>
+          <w:sz w:val="26"/>
+          <w:szCs w:val="26"/>
+        </w:rPr>
+        <w:t>điện thoại, dân tộc, tôn giáo</w:t>
+      </w:r>
+      <w:r>
+        <w:rPr>
+          <w:rFonts w:ascii="Times New Roman" w:hAnsi="Times New Roman" w:cs="Times New Roman"/>
+          <w:sz w:val="26"/>
+          <w:szCs w:val="26"/>
+          <w:lang w:val="vi-VN"/>
+        </w:rPr>
+        <w:t>, họ tên cha, nghề nghiệp cha, họ tên mẹ, nghề nghiệp mẹ.</w:t>
+      </w:r>
+    </w:p>
+    <w:p>
+      <w:pPr>
+        <w:pStyle w:val="ListParagraph"/>
+        <w:ind w:left="1440" w:firstLine="720"/>
+        <w:rPr>
+          <w:rFonts w:ascii="Times New Roman" w:hAnsi="Times New Roman" w:cs="Times New Roman"/>
+          <w:sz w:val="26"/>
+          <w:szCs w:val="26"/>
+        </w:rPr>
+      </w:pPr>
+      <w:r>
+        <w:rPr>
+          <w:rFonts w:ascii="Times New Roman" w:hAnsi="Times New Roman" w:cs="Times New Roman"/>
+          <w:sz w:val="26"/>
+          <w:szCs w:val="26"/>
+        </w:rPr>
+        <w:t>+ D2: Kết quả việc xóa thông tin học sinh.</w:t>
+      </w:r>
+    </w:p>
+    <w:p>
+      <w:pPr>
+        <w:pStyle w:val="ListParagraph"/>
+        <w:ind w:left="0"/>
+        <w:rPr>
+          <w:rFonts w:ascii="Times New Roman" w:hAnsi="Times New Roman" w:cs="Times New Roman"/>
+          <w:sz w:val="26"/>
+          <w:szCs w:val="26"/>
+        </w:rPr>
+      </w:pPr>
+    </w:p>
+    <w:p>
+      <w:pPr>
+        <w:pStyle w:val="ListParagraph"/>
+        <w:ind w:left="0"/>
+        <w:rPr>
+          <w:rFonts w:ascii="Times New Roman" w:hAnsi="Times New Roman" w:cs="Times New Roman"/>
+          <w:sz w:val="26"/>
+          <w:szCs w:val="26"/>
+        </w:rPr>
+      </w:pPr>
+    </w:p>
+    <w:p>
+      <w:pPr>
+        <w:pStyle w:val="ListParagraph"/>
+        <w:ind w:left="0"/>
+        <w:rPr>
+          <w:rFonts w:ascii="Times New Roman" w:hAnsi="Times New Roman" w:cs="Times New Roman"/>
+          <w:sz w:val="26"/>
+          <w:szCs w:val="26"/>
+        </w:rPr>
+      </w:pPr>
+    </w:p>
+    <w:p>
+      <w:pPr>
+        <w:pStyle w:val="ListParagraph"/>
+        <w:ind w:left="0"/>
+        <w:rPr>
+          <w:rFonts w:ascii="Times New Roman" w:hAnsi="Times New Roman" w:cs="Times New Roman"/>
+          <w:sz w:val="26"/>
+          <w:szCs w:val="26"/>
+        </w:rPr>
+      </w:pPr>
+    </w:p>
+    <w:p>
+      <w:pPr>
+        <w:pStyle w:val="ListParagraph"/>
+        <w:numPr>
+          <w:ilvl w:val="0"/>
+          <w:numId w:val="12"/>
+        </w:numPr>
+        <w:rPr>
+          <w:rFonts w:ascii="Times New Roman" w:hAnsi="Times New Roman" w:cs="Times New Roman"/>
+          <w:sz w:val="26"/>
+          <w:szCs w:val="26"/>
+        </w:rPr>
+      </w:pPr>
+      <w:r>
+        <w:rPr>
+          <w:rFonts w:ascii="Times New Roman" w:hAnsi="Times New Roman" w:cs="Times New Roman"/>
+          <w:b/>
+          <w:bCs/>
+          <w:sz w:val="26"/>
+          <w:szCs w:val="26"/>
+        </w:rPr>
+        <w:t>Thuật toán xử lí:</w:t>
+      </w:r>
+      <w:r>
+        <w:rPr>
+          <w:rFonts w:ascii="Times New Roman" w:hAnsi="Times New Roman" w:cs="Times New Roman"/>
+          <w:sz w:val="26"/>
+          <w:szCs w:val="26"/>
+        </w:rPr>
+        <w:t xml:space="preserve"> </w:t>
       </w:r>
     </w:p>
     <w:p>
@@ -19922,7 +19522,7 @@
           <w:sz w:val="26"/>
           <w:szCs w:val="26"/>
         </w:rPr>
-        <w:t>+ Bước 6: Hệ thống kiểm tra. Nếu 15 ≤ tuổi học sinh ≤ 20 thì sửa thành công. Ngược lại không sửa.</w:t>
+        <w:t>+ Bước 1: Nhập thông tin học sinh: Mã học sinh, họ tên, ngày sinh, địa chỉ, giới tính, điện thoại, dân tộc, tôn giáo, họ tên cha, nghề nghiệp cha, họ tên mẹ, nghề nghiệp mẹ.</w:t>
       </w:r>
     </w:p>
     <w:p>
@@ -19941,13 +19541,62 @@
           <w:sz w:val="26"/>
           <w:szCs w:val="26"/>
         </w:rPr>
-        <w:t xml:space="preserve">+ Bước 7: Sửa tiếp thì quay lại bước 1, ngược lại chọn nút Thoát để kết thúc. </w:t>
-      </w:r>
-    </w:p>
-    <w:p>
-      <w:pPr>
-        <w:pStyle w:val="ListParagraph"/>
-        <w:ind w:left="0" w:firstLineChars="150" w:firstLine="390"/>
+        <w:t>+ Bước 2: Chọn nút Xóa.</w:t>
+      </w:r>
+    </w:p>
+    <w:p>
+      <w:pPr>
+        <w:pStyle w:val="ListParagraph"/>
+        <w:ind w:left="1440"/>
+        <w:rPr>
+          <w:rFonts w:ascii="Times New Roman" w:hAnsi="Times New Roman" w:cs="Times New Roman"/>
+          <w:sz w:val="26"/>
+          <w:szCs w:val="26"/>
+        </w:rPr>
+      </w:pPr>
+      <w:r>
+        <w:rPr>
+          <w:rFonts w:ascii="Times New Roman" w:hAnsi="Times New Roman" w:cs="Times New Roman"/>
+          <w:sz w:val="26"/>
+          <w:szCs w:val="26"/>
+        </w:rPr>
+        <w:t>+ Bước 3: Hệ thống kiểm tra. Nếu tồn tại học sinh đó thì xóa thành công. Ngược lại thì không xóa được.</w:t>
+      </w:r>
+    </w:p>
+    <w:p>
+      <w:pPr>
+        <w:pStyle w:val="ListParagraph"/>
+        <w:ind w:left="1440"/>
+        <w:rPr>
+          <w:rFonts w:ascii="Times New Roman" w:hAnsi="Times New Roman" w:cs="Times New Roman"/>
+          <w:sz w:val="26"/>
+          <w:szCs w:val="26"/>
+        </w:rPr>
+      </w:pPr>
+      <w:r>
+        <w:rPr>
+          <w:rFonts w:ascii="Times New Roman" w:hAnsi="Times New Roman" w:cs="Times New Roman"/>
+          <w:sz w:val="26"/>
+          <w:szCs w:val="26"/>
+        </w:rPr>
+        <w:t>+ Bước 4: Xóa tiếp thì quay lại bước 1, ngược lại chọn nút Thoát để kết thúc.</w:t>
+      </w:r>
+    </w:p>
+    <w:p>
+      <w:pPr>
+        <w:pStyle w:val="ListParagraph"/>
+        <w:ind w:left="1440"/>
+        <w:rPr>
+          <w:rFonts w:ascii="Times New Roman" w:hAnsi="Times New Roman" w:cs="Times New Roman"/>
+          <w:sz w:val="26"/>
+          <w:szCs w:val="26"/>
+        </w:rPr>
+      </w:pPr>
+    </w:p>
+    <w:p>
+      <w:pPr>
+        <w:pStyle w:val="ListParagraph"/>
+        <w:ind w:left="628"/>
         <w:outlineLvl w:val="2"/>
         <w:rPr>
           <w:rFonts w:ascii="Times New Roman" w:hAnsi="Times New Roman" w:cs="Times New Roman"/>
@@ -19963,28 +19612,29 @@
           <w:sz w:val="26"/>
           <w:szCs w:val="26"/>
         </w:rPr>
-        <w:t xml:space="preserve">3.4) Chia lớp: </w:t>
-      </w:r>
-    </w:p>
-    <w:p>
-      <w:pPr>
-        <w:pStyle w:val="ListParagraph"/>
-        <w:ind w:left="1440"/>
-        <w:rPr>
-          <w:rFonts w:ascii="Times New Roman" w:hAnsi="Times New Roman" w:cs="Times New Roman"/>
-          <w:sz w:val="26"/>
-          <w:szCs w:val="26"/>
-        </w:rPr>
-      </w:pPr>
-    </w:p>
-    <w:p>
-      <w:pPr>
-        <w:pStyle w:val="ListParagraph"/>
-        <w:ind w:left="0" w:firstLineChars="150" w:firstLine="390"/>
-        <w:outlineLvl w:val="2"/>
+        <w:t>2</w:t>
+      </w:r>
+      <w:r>
         <w:rPr>
           <w:rFonts w:ascii="Times New Roman" w:hAnsi="Times New Roman" w:cs="Times New Roman"/>
           <w:b/>
+          <w:sz w:val="26"/>
+          <w:szCs w:val="26"/>
+        </w:rPr>
+        <w:t>.3) Sửa thông tin học sinh</w:t>
+      </w:r>
+    </w:p>
+    <w:p>
+      <w:pPr>
+        <w:pStyle w:val="ListParagraph"/>
+        <w:numPr>
+          <w:ilvl w:val="0"/>
+          <w:numId w:val="12"/>
+        </w:numPr>
+        <w:rPr>
+          <w:rFonts w:ascii="Times New Roman" w:hAnsi="Times New Roman" w:cs="Times New Roman"/>
+          <w:b/>
+          <w:bCs/>
           <w:sz w:val="26"/>
           <w:szCs w:val="26"/>
         </w:rPr>
@@ -19999,24 +19649,480 @@
           <w:szCs w:val="26"/>
           <w:lang w:val="en-GB" w:eastAsia="en-GB"/>
         </w:rPr>
+        <w:drawing>
+          <wp:anchor distT="0" distB="0" distL="114300" distR="114300" simplePos="0" relativeHeight="251709440" behindDoc="1" locked="0" layoutInCell="1" allowOverlap="1">
+            <wp:simplePos x="0" y="0"/>
+            <wp:positionH relativeFrom="margin">
+              <wp:align>left</wp:align>
+            </wp:positionH>
+            <wp:positionV relativeFrom="paragraph">
+              <wp:posOffset>3810</wp:posOffset>
+            </wp:positionV>
+            <wp:extent cx="2242820" cy="3235325"/>
+            <wp:effectExtent l="0" t="0" r="5080" b="3175"/>
+            <wp:wrapTight wrapText="bothSides">
+              <wp:wrapPolygon edited="0">
+                <wp:start x="0" y="0"/>
+                <wp:lineTo x="0" y="21494"/>
+                <wp:lineTo x="21465" y="21494"/>
+                <wp:lineTo x="21465" y="0"/>
+                <wp:lineTo x="0" y="0"/>
+              </wp:wrapPolygon>
+            </wp:wrapTight>
+            <wp:docPr id="16" name="Picture 16"/>
+            <wp:cNvGraphicFramePr>
+              <a:graphicFrameLocks xmlns:a="http://schemas.openxmlformats.org/drawingml/2006/main" noChangeAspect="1"/>
+            </wp:cNvGraphicFramePr>
+            <a:graphic xmlns:a="http://schemas.openxmlformats.org/drawingml/2006/main">
+              <a:graphicData uri="http://schemas.openxmlformats.org/drawingml/2006/picture">
+                <pic:pic xmlns:pic="http://schemas.openxmlformats.org/drawingml/2006/picture">
+                  <pic:nvPicPr>
+                    <pic:cNvPr id="16" name="DFDThem.PNG"/>
+                    <pic:cNvPicPr/>
+                  </pic:nvPicPr>
+                  <pic:blipFill>
+                    <a:blip r:embed="rId15">
+                      <a:extLst>
+                        <a:ext uri="{28A0092B-C50C-407E-A947-70E740481C1C}">
+                          <a14:useLocalDpi xmlns:a14="http://schemas.microsoft.com/office/drawing/2010/main" val="0"/>
+                        </a:ext>
+                      </a:extLst>
+                    </a:blip>
+                    <a:stretch>
+                      <a:fillRect/>
+                    </a:stretch>
+                  </pic:blipFill>
+                  <pic:spPr>
+                    <a:xfrm>
+                      <a:off x="0" y="0"/>
+                      <a:ext cx="2252575" cy="3249462"/>
+                    </a:xfrm>
+                    <a:prstGeom prst="rect">
+                      <a:avLst/>
+                    </a:prstGeom>
+                  </pic:spPr>
+                </pic:pic>
+              </a:graphicData>
+            </a:graphic>
+            <wp14:sizeRelH relativeFrom="margin">
+              <wp14:pctWidth>0</wp14:pctWidth>
+            </wp14:sizeRelH>
+            <wp14:sizeRelV relativeFrom="margin">
+              <wp14:pctHeight>0</wp14:pctHeight>
+            </wp14:sizeRelV>
+          </wp:anchor>
+        </w:drawing>
+      </w:r>
+      <w:r>
+        <w:rPr>
+          <w:rFonts w:ascii="Times New Roman" w:hAnsi="Times New Roman" w:cs="Times New Roman"/>
+          <w:b/>
+          <w:bCs/>
+          <w:sz w:val="26"/>
+          <w:szCs w:val="26"/>
+        </w:rPr>
+        <w:t>Ý nghĩa từng dòng dữ liệu:</w:t>
+      </w:r>
+    </w:p>
+    <w:p>
+      <w:pPr>
+        <w:pStyle w:val="ListParagraph"/>
+        <w:ind w:left="1440" w:firstLine="720"/>
+        <w:rPr>
+          <w:rFonts w:ascii="Times New Roman" w:hAnsi="Times New Roman" w:cs="Times New Roman"/>
+          <w:sz w:val="26"/>
+          <w:szCs w:val="26"/>
+          <w:lang w:val="vi-VN"/>
+        </w:rPr>
+      </w:pPr>
+      <w:r>
+        <w:rPr>
+          <w:rFonts w:ascii="Times New Roman" w:hAnsi="Times New Roman" w:cs="Times New Roman"/>
+          <w:sz w:val="26"/>
+          <w:szCs w:val="26"/>
+        </w:rPr>
+        <w:t>+ D1:  Thông tin học sinh: Mã học sinh, họ tên, ngày sinh, địa chỉ, giới tính, điện thoại, dân tộc, tôn giáo</w:t>
+      </w:r>
+      <w:r>
+        <w:rPr>
+          <w:rFonts w:ascii="Times New Roman" w:hAnsi="Times New Roman" w:cs="Times New Roman"/>
+          <w:sz w:val="26"/>
+          <w:szCs w:val="26"/>
+          <w:lang w:val="vi-VN"/>
+        </w:rPr>
+        <w:t>, họ tên cha, nghề nghiệp cha, họ tên mẹ, nghề nghiệp mẹ.</w:t>
+      </w:r>
+    </w:p>
+    <w:p>
+      <w:pPr>
+        <w:pStyle w:val="ListParagraph"/>
+        <w:ind w:left="1440" w:firstLine="720"/>
+        <w:rPr>
+          <w:rFonts w:ascii="Times New Roman" w:hAnsi="Times New Roman" w:cs="Times New Roman"/>
+          <w:sz w:val="26"/>
+          <w:szCs w:val="26"/>
+          <w:lang w:val="vi-VN"/>
+        </w:rPr>
+      </w:pPr>
+      <w:r>
+        <w:rPr>
+          <w:rFonts w:ascii="Times New Roman" w:hAnsi="Times New Roman" w:cs="Times New Roman"/>
+          <w:sz w:val="26"/>
+          <w:szCs w:val="26"/>
+        </w:rPr>
+        <w:t>+ D3: 15 ≤ tuổi học sinh ≤ 20.</w:t>
+      </w:r>
+    </w:p>
+    <w:p>
+      <w:pPr>
+        <w:pStyle w:val="ListParagraph"/>
+        <w:ind w:left="1440" w:firstLine="720"/>
+        <w:rPr>
+          <w:rFonts w:ascii="Times New Roman" w:hAnsi="Times New Roman" w:cs="Times New Roman"/>
+          <w:sz w:val="26"/>
+          <w:szCs w:val="26"/>
+        </w:rPr>
+      </w:pPr>
+      <w:r>
+        <w:rPr>
+          <w:rFonts w:ascii="Times New Roman" w:hAnsi="Times New Roman" w:cs="Times New Roman"/>
+          <w:sz w:val="26"/>
+          <w:szCs w:val="26"/>
+        </w:rPr>
+        <w:t>+ D2: Kết quả việc sửa đổi thông tin học sinh.</w:t>
+      </w:r>
+    </w:p>
+    <w:p>
+      <w:pPr>
+        <w:pStyle w:val="ListParagraph"/>
+        <w:ind w:left="1440" w:firstLine="720"/>
+        <w:rPr>
+          <w:rFonts w:ascii="Times New Roman" w:hAnsi="Times New Roman" w:cs="Times New Roman"/>
+          <w:sz w:val="26"/>
+          <w:szCs w:val="26"/>
+        </w:rPr>
+      </w:pPr>
+      <w:r>
+        <w:rPr>
+          <w:rFonts w:ascii="Times New Roman" w:hAnsi="Times New Roman" w:cs="Times New Roman"/>
+          <w:sz w:val="26"/>
+          <w:szCs w:val="26"/>
+        </w:rPr>
+        <w:t>+ D4: Thông tin học sinh sau khi sửa: Mã học sinh, họ tên, ngày sinh, địa chỉ, giới tính,</w:t>
+      </w:r>
+      <w:r>
+        <w:rPr>
+          <w:rFonts w:ascii="Times New Roman" w:hAnsi="Times New Roman" w:cs="Times New Roman"/>
+          <w:sz w:val="26"/>
+          <w:szCs w:val="26"/>
+          <w:lang w:val="vi-VN"/>
+        </w:rPr>
+        <w:t xml:space="preserve"> </w:t>
+      </w:r>
+      <w:r>
+        <w:rPr>
+          <w:rFonts w:ascii="Times New Roman" w:hAnsi="Times New Roman" w:cs="Times New Roman"/>
+          <w:sz w:val="26"/>
+          <w:szCs w:val="26"/>
+        </w:rPr>
+        <w:t>điện thoại, dân tộc, tôn giáo</w:t>
+      </w:r>
+      <w:r>
+        <w:rPr>
+          <w:rFonts w:ascii="Times New Roman" w:hAnsi="Times New Roman" w:cs="Times New Roman"/>
+          <w:sz w:val="26"/>
+          <w:szCs w:val="26"/>
+          <w:lang w:val="vi-VN"/>
+        </w:rPr>
+        <w:t>, họ tên cha, nghề nghiệp cha, họ tên mẹ, nghề nghiệp mẹ.</w:t>
+      </w:r>
+    </w:p>
+    <w:p>
+      <w:pPr>
+        <w:pStyle w:val="ListParagraph"/>
+        <w:ind w:left="0"/>
+        <w:rPr>
+          <w:rFonts w:ascii="Times New Roman" w:hAnsi="Times New Roman" w:cs="Times New Roman"/>
+          <w:sz w:val="26"/>
+          <w:szCs w:val="26"/>
+        </w:rPr>
+      </w:pPr>
+    </w:p>
+    <w:p>
+      <w:pPr>
+        <w:pStyle w:val="ListParagraph"/>
+        <w:ind w:left="0"/>
+        <w:rPr>
+          <w:rFonts w:ascii="Times New Roman" w:hAnsi="Times New Roman" w:cs="Times New Roman"/>
+          <w:sz w:val="26"/>
+          <w:szCs w:val="26"/>
+        </w:rPr>
+      </w:pPr>
+    </w:p>
+    <w:p>
+      <w:pPr>
+        <w:pStyle w:val="ListParagraph"/>
+        <w:ind w:left="0"/>
+        <w:rPr>
+          <w:rFonts w:ascii="Times New Roman" w:hAnsi="Times New Roman" w:cs="Times New Roman"/>
+          <w:sz w:val="26"/>
+          <w:szCs w:val="26"/>
+        </w:rPr>
+      </w:pPr>
+    </w:p>
+    <w:p>
+      <w:pPr>
+        <w:pStyle w:val="ListParagraph"/>
+        <w:ind w:left="0"/>
+        <w:rPr>
+          <w:rFonts w:ascii="Times New Roman" w:hAnsi="Times New Roman" w:cs="Times New Roman"/>
+          <w:sz w:val="26"/>
+          <w:szCs w:val="26"/>
+        </w:rPr>
+      </w:pPr>
+    </w:p>
+    <w:p>
+      <w:pPr>
+        <w:pStyle w:val="ListParagraph"/>
+        <w:ind w:left="0"/>
+        <w:rPr>
+          <w:rFonts w:ascii="Times New Roman" w:hAnsi="Times New Roman" w:cs="Times New Roman"/>
+          <w:sz w:val="26"/>
+          <w:szCs w:val="26"/>
+        </w:rPr>
+      </w:pPr>
+    </w:p>
+    <w:p>
+      <w:pPr>
+        <w:pStyle w:val="ListParagraph"/>
+        <w:numPr>
+          <w:ilvl w:val="0"/>
+          <w:numId w:val="12"/>
+        </w:numPr>
+        <w:rPr>
+          <w:rFonts w:ascii="Times New Roman" w:hAnsi="Times New Roman" w:cs="Times New Roman"/>
+          <w:sz w:val="26"/>
+          <w:szCs w:val="26"/>
+        </w:rPr>
+      </w:pPr>
+      <w:r>
+        <w:rPr>
+          <w:rFonts w:ascii="Times New Roman" w:hAnsi="Times New Roman" w:cs="Times New Roman"/>
+          <w:b/>
+          <w:bCs/>
+          <w:sz w:val="26"/>
+          <w:szCs w:val="26"/>
+        </w:rPr>
+        <w:t>Thuật toán xử lí:</w:t>
+      </w:r>
+      <w:r>
+        <w:rPr>
+          <w:rFonts w:ascii="Times New Roman" w:hAnsi="Times New Roman" w:cs="Times New Roman"/>
+          <w:sz w:val="26"/>
+          <w:szCs w:val="26"/>
+        </w:rPr>
+        <w:t xml:space="preserve"> </w:t>
+      </w:r>
+    </w:p>
+    <w:p>
+      <w:pPr>
+        <w:pStyle w:val="ListParagraph"/>
+        <w:ind w:left="1440"/>
+        <w:rPr>
+          <w:rFonts w:ascii="Times New Roman" w:hAnsi="Times New Roman" w:cs="Times New Roman"/>
+          <w:sz w:val="26"/>
+          <w:szCs w:val="26"/>
+        </w:rPr>
+      </w:pPr>
+      <w:r>
+        <w:rPr>
+          <w:rFonts w:ascii="Times New Roman" w:hAnsi="Times New Roman" w:cs="Times New Roman"/>
+          <w:sz w:val="26"/>
+          <w:szCs w:val="26"/>
+        </w:rPr>
+        <w:t>+ Bước 1: Nhập thông tin học sinh: Mã học sinh, họ tên, ngày sinh, địa chỉ, giới tính, điện thoại, dân tộc, tôn giáo, họ tên cha, nghề nghiệp cha, họ tên mẹ, nghề nghiệp mẹ.</w:t>
+      </w:r>
+    </w:p>
+    <w:p>
+      <w:pPr>
+        <w:pStyle w:val="ListParagraph"/>
+        <w:ind w:left="1440"/>
+        <w:rPr>
+          <w:rFonts w:ascii="Times New Roman" w:hAnsi="Times New Roman" w:cs="Times New Roman"/>
+          <w:sz w:val="26"/>
+          <w:szCs w:val="26"/>
+        </w:rPr>
+      </w:pPr>
+      <w:r>
+        <w:rPr>
+          <w:rFonts w:ascii="Times New Roman" w:hAnsi="Times New Roman" w:cs="Times New Roman"/>
+          <w:sz w:val="26"/>
+          <w:szCs w:val="26"/>
+        </w:rPr>
+        <w:t>+ Bước 2: Chọn nút Sửa.</w:t>
+      </w:r>
+    </w:p>
+    <w:p>
+      <w:pPr>
+        <w:pStyle w:val="ListParagraph"/>
+        <w:ind w:left="1440"/>
+        <w:rPr>
+          <w:rFonts w:ascii="Times New Roman" w:hAnsi="Times New Roman" w:cs="Times New Roman"/>
+          <w:sz w:val="26"/>
+          <w:szCs w:val="26"/>
+        </w:rPr>
+      </w:pPr>
+      <w:r>
+        <w:rPr>
+          <w:rFonts w:ascii="Times New Roman" w:hAnsi="Times New Roman" w:cs="Times New Roman"/>
+          <w:sz w:val="26"/>
+          <w:szCs w:val="26"/>
+        </w:rPr>
+        <w:t>+ Bước 3: Hệ thống kiểm tra. Nếu tồn tại học sinh đó, chọn 1 học sinh cần xóa. Ngược lại thì không xóa được.</w:t>
+      </w:r>
+    </w:p>
+    <w:p>
+      <w:pPr>
+        <w:pStyle w:val="ListParagraph"/>
+        <w:ind w:left="1440"/>
+        <w:rPr>
+          <w:rFonts w:ascii="Times New Roman" w:hAnsi="Times New Roman" w:cs="Times New Roman"/>
+          <w:sz w:val="26"/>
+          <w:szCs w:val="26"/>
+        </w:rPr>
+      </w:pPr>
+      <w:r>
+        <w:rPr>
+          <w:rFonts w:ascii="Times New Roman" w:hAnsi="Times New Roman" w:cs="Times New Roman"/>
+          <w:sz w:val="26"/>
+          <w:szCs w:val="26"/>
+        </w:rPr>
+        <w:t>+ Bước 4: Điền thông tin cần sửa.</w:t>
+      </w:r>
+    </w:p>
+    <w:p>
+      <w:pPr>
+        <w:pStyle w:val="ListParagraph"/>
+        <w:ind w:left="1440"/>
+        <w:rPr>
+          <w:rFonts w:ascii="Times New Roman" w:hAnsi="Times New Roman" w:cs="Times New Roman"/>
+          <w:sz w:val="26"/>
+          <w:szCs w:val="26"/>
+        </w:rPr>
+      </w:pPr>
+      <w:r>
+        <w:rPr>
+          <w:rFonts w:ascii="Times New Roman" w:hAnsi="Times New Roman" w:cs="Times New Roman"/>
+          <w:sz w:val="26"/>
+          <w:szCs w:val="26"/>
+        </w:rPr>
+        <w:t>+ Bước 5: Chọn nút Sửa.</w:t>
+      </w:r>
+    </w:p>
+    <w:p>
+      <w:pPr>
+        <w:pStyle w:val="ListParagraph"/>
+        <w:ind w:left="1440"/>
+        <w:rPr>
+          <w:rFonts w:ascii="Times New Roman" w:hAnsi="Times New Roman" w:cs="Times New Roman"/>
+          <w:sz w:val="26"/>
+          <w:szCs w:val="26"/>
+        </w:rPr>
+      </w:pPr>
+      <w:r>
+        <w:rPr>
+          <w:rFonts w:ascii="Times New Roman" w:hAnsi="Times New Roman" w:cs="Times New Roman"/>
+          <w:sz w:val="26"/>
+          <w:szCs w:val="26"/>
+        </w:rPr>
+        <w:t>+ Bước 6: Hệ thống kiểm tra. Nếu 15 ≤ tuổi học sinh ≤ 20 thì sửa thành công. Ngược lại không sửa.</w:t>
+      </w:r>
+    </w:p>
+    <w:p>
+      <w:pPr>
+        <w:pStyle w:val="ListParagraph"/>
+        <w:ind w:left="1440"/>
+        <w:rPr>
+          <w:rFonts w:ascii="Times New Roman" w:hAnsi="Times New Roman" w:cs="Times New Roman"/>
+          <w:sz w:val="26"/>
+          <w:szCs w:val="26"/>
+        </w:rPr>
+      </w:pPr>
+      <w:r>
+        <w:rPr>
+          <w:rFonts w:ascii="Times New Roman" w:hAnsi="Times New Roman" w:cs="Times New Roman"/>
+          <w:sz w:val="26"/>
+          <w:szCs w:val="26"/>
+        </w:rPr>
         <w:lastRenderedPageBreak/>
+        <w:t xml:space="preserve">+ Bước 7: Sửa tiếp thì quay lại bước 1, ngược lại chọn nút Thoát để kết thúc. </w:t>
+      </w:r>
+    </w:p>
+    <w:p>
+      <w:pPr>
+        <w:pStyle w:val="ListParagraph"/>
+        <w:ind w:left="0" w:firstLineChars="150" w:firstLine="392"/>
+        <w:outlineLvl w:val="2"/>
+        <w:rPr>
+          <w:rFonts w:ascii="Times New Roman" w:hAnsi="Times New Roman" w:cs="Times New Roman"/>
+          <w:b/>
+          <w:sz w:val="26"/>
+          <w:szCs w:val="26"/>
+        </w:rPr>
+      </w:pPr>
+      <w:r>
+        <w:rPr>
+          <w:rFonts w:ascii="Times New Roman" w:hAnsi="Times New Roman" w:cs="Times New Roman"/>
+          <w:b/>
+          <w:sz w:val="26"/>
+          <w:szCs w:val="26"/>
+        </w:rPr>
+        <w:t>2</w:t>
+      </w:r>
+      <w:r>
+        <w:rPr>
+          <w:rFonts w:ascii="Times New Roman" w:hAnsi="Times New Roman" w:cs="Times New Roman"/>
+          <w:b/>
+          <w:sz w:val="26"/>
+          <w:szCs w:val="26"/>
+        </w:rPr>
+        <w:t xml:space="preserve">.4) Chia lớp: </w:t>
+      </w:r>
+    </w:p>
+    <w:p>
+      <w:pPr>
+        <w:pStyle w:val="ListParagraph"/>
+        <w:ind w:left="1080"/>
+        <w:rPr>
+          <w:rFonts w:ascii="Times New Roman" w:hAnsi="Times New Roman" w:cs="Times New Roman"/>
+          <w:b/>
+          <w:bCs/>
+          <w:sz w:val="26"/>
+          <w:szCs w:val="26"/>
+        </w:rPr>
+      </w:pPr>
+      <w:r>
+        <w:rPr>
+          <w:noProof/>
+          <w:lang w:val="en-GB" w:eastAsia="en-GB"/>
+        </w:rPr>
         <w:drawing>
           <wp:anchor distT="0" distB="0" distL="114300" distR="114300" simplePos="0" relativeHeight="251671552" behindDoc="0" locked="0" layoutInCell="1" allowOverlap="1">
             <wp:simplePos x="0" y="0"/>
             <wp:positionH relativeFrom="margin">
-              <wp:posOffset>0</wp:posOffset>
+              <wp:align>left</wp:align>
             </wp:positionH>
             <wp:positionV relativeFrom="paragraph">
-              <wp:posOffset>127635</wp:posOffset>
+              <wp:posOffset>8255</wp:posOffset>
             </wp:positionV>
-            <wp:extent cx="2675255" cy="2854325"/>
-            <wp:effectExtent l="0" t="0" r="0" b="3175"/>
+            <wp:extent cx="2777490" cy="2963545"/>
+            <wp:effectExtent l="0" t="0" r="3810" b="8255"/>
             <wp:wrapThrough wrapText="right">
               <wp:wrapPolygon edited="0">
                 <wp:start x="0" y="0"/>
-                <wp:lineTo x="0" y="21480"/>
-                <wp:lineTo x="21380" y="21480"/>
-                <wp:lineTo x="21380" y="0"/>
+                <wp:lineTo x="0" y="21521"/>
+                <wp:lineTo x="21481" y="21521"/>
+                <wp:lineTo x="21481" y="0"/>
                 <wp:lineTo x="0" y="0"/>
               </wp:wrapPolygon>
             </wp:wrapThrough>
@@ -20034,7 +20140,7 @@
                     </pic:cNvPicPr>
                   </pic:nvPicPr>
                   <pic:blipFill>
-                    <a:blip r:embed="rId14">
+                    <a:blip r:embed="rId16">
                       <a:extLst>
                         <a:ext uri="{28A0092B-C50C-407E-A947-70E740481C1C}">
                           <a14:useLocalDpi xmlns:a14="http://schemas.microsoft.com/office/drawing/2010/main" val="0"/>
@@ -20048,7 +20154,7 @@
                   <pic:spPr>
                     <a:xfrm>
                       <a:off x="0" y="0"/>
-                      <a:ext cx="2675255" cy="2854325"/>
+                      <a:ext cx="2781005" cy="2967154"/>
                     </a:xfrm>
                     <a:prstGeom prst="rect">
                       <a:avLst/>
@@ -20057,22 +20163,26 @@
                 </pic:pic>
               </a:graphicData>
             </a:graphic>
+            <wp14:sizeRelH relativeFrom="margin">
+              <wp14:pctWidth>0</wp14:pctWidth>
+            </wp14:sizeRelH>
+            <wp14:sizeRelV relativeFrom="margin">
+              <wp14:pctHeight>0</wp14:pctHeight>
+            </wp14:sizeRelV>
           </wp:anchor>
         </w:drawing>
       </w:r>
-    </w:p>
-    <w:p>
-      <w:pPr>
-        <w:pStyle w:val="ListParagraph"/>
-        <w:ind w:left="1080"/>
+      <w:r>
         <w:rPr>
           <w:rFonts w:ascii="Times New Roman" w:hAnsi="Times New Roman" w:cs="Times New Roman"/>
           <w:b/>
           <w:bCs/>
           <w:sz w:val="26"/>
           <w:szCs w:val="26"/>
-        </w:rPr>
-      </w:pPr>
+          <w:lang w:val="vi-VN"/>
+        </w:rPr>
+        <w:t>-</w:t>
+      </w:r>
       <w:r>
         <w:rPr>
           <w:rFonts w:ascii="Times New Roman" w:hAnsi="Times New Roman" w:cs="Times New Roman"/>
@@ -20080,9 +20190,213 @@
           <w:bCs/>
           <w:sz w:val="26"/>
           <w:szCs w:val="26"/>
+        </w:rPr>
+        <w:t xml:space="preserve"> Ý nghĩa từng dòng dữ liệu:</w:t>
+      </w:r>
+    </w:p>
+    <w:p>
+      <w:pPr>
+        <w:pStyle w:val="ListParagraph"/>
+        <w:rPr>
+          <w:rFonts w:ascii="Times New Roman" w:hAnsi="Times New Roman" w:cs="Times New Roman"/>
+          <w:sz w:val="26"/>
+          <w:szCs w:val="26"/>
+        </w:rPr>
+      </w:pPr>
+      <w:r>
+        <w:rPr>
+          <w:rFonts w:ascii="Times New Roman" w:hAnsi="Times New Roman" w:cs="Times New Roman"/>
+          <w:sz w:val="26"/>
+          <w:szCs w:val="26"/>
+        </w:rPr>
+        <w:t>+ D1: Nhập thông tin lớp: Mã lớp, tên lớp, s</w:t>
+      </w:r>
+      <w:r>
+        <w:rPr>
+          <w:rFonts w:ascii="Times New Roman" w:hAnsi="Times New Roman" w:cs="Times New Roman"/>
+          <w:sz w:val="26"/>
+          <w:szCs w:val="26"/>
           <w:lang w:val="vi-VN"/>
         </w:rPr>
-        <w:t>-</w:t>
+        <w:t>ĩ</w:t>
+      </w:r>
+      <w:r>
+        <w:rPr>
+          <w:rFonts w:ascii="Times New Roman" w:hAnsi="Times New Roman" w:cs="Times New Roman"/>
+          <w:sz w:val="26"/>
+          <w:szCs w:val="26"/>
+        </w:rPr>
+        <w:t xml:space="preserve"> số, mã khối, </w:t>
+      </w:r>
+      <w:r>
+        <w:rPr>
+          <w:rFonts w:ascii="Times New Roman" w:hAnsi="Times New Roman" w:cs="Times New Roman"/>
+          <w:sz w:val="26"/>
+          <w:szCs w:val="26"/>
+          <w:lang w:val="vi-VN"/>
+        </w:rPr>
+        <w:t>m</w:t>
+      </w:r>
+      <w:r>
+        <w:rPr>
+          <w:rFonts w:ascii="Times New Roman" w:hAnsi="Times New Roman" w:cs="Times New Roman"/>
+          <w:sz w:val="26"/>
+          <w:szCs w:val="26"/>
+        </w:rPr>
+        <w:t>ã học sinh, họ tên, ngày sinh, địa chỉ, giới tính.</w:t>
+      </w:r>
+    </w:p>
+    <w:p>
+      <w:pPr>
+        <w:pStyle w:val="ListParagraph"/>
+        <w:ind w:left="1440"/>
+        <w:rPr>
+          <w:rFonts w:ascii="Times New Roman" w:hAnsi="Times New Roman" w:cs="Times New Roman"/>
+          <w:sz w:val="26"/>
+          <w:szCs w:val="26"/>
+        </w:rPr>
+      </w:pPr>
+      <w:r>
+        <w:rPr>
+          <w:rFonts w:ascii="Times New Roman" w:hAnsi="Times New Roman" w:cs="Times New Roman"/>
+          <w:sz w:val="26"/>
+          <w:szCs w:val="26"/>
+        </w:rPr>
+        <w:t>+ D2: Kết quả chia lớp</w:t>
+      </w:r>
+    </w:p>
+    <w:p>
+      <w:pPr>
+        <w:pStyle w:val="ListParagraph"/>
+        <w:ind w:left="1440"/>
+        <w:rPr>
+          <w:rFonts w:ascii="Times New Roman" w:hAnsi="Times New Roman" w:cs="Times New Roman"/>
+          <w:sz w:val="26"/>
+          <w:szCs w:val="26"/>
+        </w:rPr>
+      </w:pPr>
+      <w:r>
+        <w:rPr>
+          <w:rFonts w:ascii="Times New Roman" w:hAnsi="Times New Roman" w:cs="Times New Roman"/>
+          <w:sz w:val="26"/>
+          <w:szCs w:val="26"/>
+        </w:rPr>
+        <w:t>+ D3: Có 3 khối lớp (10, 11, 12). Mỗi lớp không quá 40 học sinh.</w:t>
+      </w:r>
+    </w:p>
+    <w:p>
+      <w:pPr>
+        <w:pStyle w:val="ListParagraph"/>
+        <w:ind w:left="1440"/>
+        <w:rPr>
+          <w:rFonts w:ascii="Times New Roman" w:hAnsi="Times New Roman" w:cs="Times New Roman"/>
+          <w:sz w:val="26"/>
+          <w:szCs w:val="26"/>
+        </w:rPr>
+      </w:pPr>
+      <w:r>
+        <w:rPr>
+          <w:rFonts w:ascii="Times New Roman" w:hAnsi="Times New Roman" w:cs="Times New Roman"/>
+          <w:sz w:val="26"/>
+          <w:szCs w:val="26"/>
+        </w:rPr>
+        <w:t>+ D4: Lưu danh sách lớp.</w:t>
+      </w:r>
+    </w:p>
+    <w:p>
+      <w:pPr>
+        <w:pStyle w:val="ListParagraph"/>
+        <w:ind w:left="1440"/>
+        <w:rPr>
+          <w:rFonts w:ascii="Times New Roman" w:hAnsi="Times New Roman" w:cs="Times New Roman"/>
+          <w:sz w:val="26"/>
+          <w:szCs w:val="26"/>
+        </w:rPr>
+      </w:pPr>
+    </w:p>
+    <w:p>
+      <w:pPr>
+        <w:pStyle w:val="ListParagraph"/>
+        <w:ind w:left="1440"/>
+        <w:rPr>
+          <w:rFonts w:ascii="Times New Roman" w:hAnsi="Times New Roman" w:cs="Times New Roman"/>
+          <w:sz w:val="26"/>
+          <w:szCs w:val="26"/>
+        </w:rPr>
+      </w:pPr>
+    </w:p>
+    <w:p>
+      <w:pPr>
+        <w:pStyle w:val="ListParagraph"/>
+        <w:ind w:left="1440"/>
+        <w:rPr>
+          <w:rFonts w:ascii="Times New Roman" w:hAnsi="Times New Roman" w:cs="Times New Roman"/>
+          <w:sz w:val="26"/>
+          <w:szCs w:val="26"/>
+        </w:rPr>
+      </w:pPr>
+    </w:p>
+    <w:p>
+      <w:pPr>
+        <w:pStyle w:val="ListParagraph"/>
+        <w:ind w:left="1440"/>
+        <w:rPr>
+          <w:rFonts w:ascii="Times New Roman" w:hAnsi="Times New Roman" w:cs="Times New Roman"/>
+          <w:sz w:val="26"/>
+          <w:szCs w:val="26"/>
+        </w:rPr>
+      </w:pPr>
+    </w:p>
+    <w:p>
+      <w:pPr>
+        <w:pStyle w:val="ListParagraph"/>
+        <w:ind w:left="1440"/>
+        <w:rPr>
+          <w:rFonts w:ascii="Times New Roman" w:hAnsi="Times New Roman" w:cs="Times New Roman"/>
+          <w:sz w:val="26"/>
+          <w:szCs w:val="26"/>
+        </w:rPr>
+      </w:pPr>
+    </w:p>
+    <w:p>
+      <w:pPr>
+        <w:pStyle w:val="ListParagraph"/>
+        <w:ind w:left="1440"/>
+        <w:rPr>
+          <w:rFonts w:ascii="Times New Roman" w:hAnsi="Times New Roman" w:cs="Times New Roman"/>
+          <w:sz w:val="26"/>
+          <w:szCs w:val="26"/>
+        </w:rPr>
+      </w:pPr>
+    </w:p>
+    <w:p>
+      <w:pPr>
+        <w:pStyle w:val="ListParagraph"/>
+        <w:ind w:left="1440"/>
+        <w:rPr>
+          <w:rFonts w:ascii="Times New Roman" w:hAnsi="Times New Roman" w:cs="Times New Roman"/>
+          <w:sz w:val="26"/>
+          <w:szCs w:val="26"/>
+        </w:rPr>
+      </w:pPr>
+    </w:p>
+    <w:p>
+      <w:pPr>
+        <w:pStyle w:val="ListParagraph"/>
+        <w:ind w:left="1440"/>
+        <w:rPr>
+          <w:rFonts w:ascii="Times New Roman" w:hAnsi="Times New Roman" w:cs="Times New Roman"/>
+          <w:sz w:val="26"/>
+          <w:szCs w:val="26"/>
+        </w:rPr>
+      </w:pPr>
+      <w:r>
+        <w:rPr>
+          <w:rFonts w:ascii="Times New Roman" w:hAnsi="Times New Roman" w:cs="Times New Roman"/>
+          <w:sz w:val="26"/>
+          <w:szCs w:val="26"/>
+        </w:rPr>
+        <w:t xml:space="preserve">- </w:t>
       </w:r>
       <w:r>
         <w:rPr>
@@ -20092,25 +20406,26 @@
           <w:sz w:val="26"/>
           <w:szCs w:val="26"/>
         </w:rPr>
-        <w:t xml:space="preserve"> Ý nghĩa từng dòng dữ liệu:</w:t>
-      </w:r>
-    </w:p>
-    <w:p>
-      <w:pPr>
-        <w:pStyle w:val="ListParagraph"/>
-        <w:rPr>
-          <w:rFonts w:ascii="Times New Roman" w:hAnsi="Times New Roman" w:cs="Times New Roman"/>
-          <w:sz w:val="26"/>
-          <w:szCs w:val="26"/>
-        </w:rPr>
-      </w:pPr>
-      <w:r>
-        <w:rPr>
-          <w:rFonts w:ascii="Times New Roman" w:hAnsi="Times New Roman" w:cs="Times New Roman"/>
-          <w:sz w:val="26"/>
-          <w:szCs w:val="26"/>
-        </w:rPr>
-        <w:t>+ D1: Nhập thông tin lớp: Mã lớp, tên lớp, s</w:t>
+        <w:t>Thuật toán xử lí:</w:t>
+      </w:r>
+    </w:p>
+    <w:p>
+      <w:pPr>
+        <w:pStyle w:val="ListParagraph"/>
+        <w:ind w:left="1440"/>
+        <w:rPr>
+          <w:rFonts w:ascii="Times New Roman" w:hAnsi="Times New Roman" w:cs="Times New Roman"/>
+          <w:sz w:val="26"/>
+          <w:szCs w:val="26"/>
+        </w:rPr>
+      </w:pPr>
+      <w:r>
+        <w:rPr>
+          <w:rFonts w:ascii="Times New Roman" w:hAnsi="Times New Roman" w:cs="Times New Roman"/>
+          <w:sz w:val="26"/>
+          <w:szCs w:val="26"/>
+        </w:rPr>
+        <w:t>+ Bước 1: Nhập Nhập thông tin lớp: Mã lớp, tên lớp, s</w:t>
       </w:r>
       <w:r>
         <w:rPr>
@@ -20127,24 +20442,70 @@
           <w:sz w:val="26"/>
           <w:szCs w:val="26"/>
         </w:rPr>
-        <w:t xml:space="preserve"> số, mã khối, </w:t>
-      </w:r>
-      <w:r>
+        <w:t xml:space="preserve"> số, mã khối.</w:t>
+      </w:r>
+    </w:p>
+    <w:p>
+      <w:pPr>
+        <w:pStyle w:val="ListParagraph"/>
+        <w:ind w:left="1440"/>
         <w:rPr>
           <w:rFonts w:ascii="Times New Roman" w:hAnsi="Times New Roman" w:cs="Times New Roman"/>
           <w:sz w:val="26"/>
           <w:szCs w:val="26"/>
           <w:lang w:val="vi-VN"/>
         </w:rPr>
-        <w:t>m</w:t>
-      </w:r>
-      <w:r>
-        <w:rPr>
-          <w:rFonts w:ascii="Times New Roman" w:hAnsi="Times New Roman" w:cs="Times New Roman"/>
-          <w:sz w:val="26"/>
-          <w:szCs w:val="26"/>
-        </w:rPr>
-        <w:t>ã học sinh, họ tên, ngày sinh, địa chỉ, giới tính.</w:t>
+      </w:pPr>
+      <w:r>
+        <w:rPr>
+          <w:rFonts w:ascii="Times New Roman" w:hAnsi="Times New Roman" w:cs="Times New Roman"/>
+          <w:sz w:val="26"/>
+          <w:szCs w:val="26"/>
+        </w:rPr>
+        <w:t>+ Bước 2: Chọn nút Thêm</w:t>
+      </w:r>
+      <w:r>
+        <w:rPr>
+          <w:rFonts w:ascii="Times New Roman" w:hAnsi="Times New Roman" w:cs="Times New Roman"/>
+          <w:sz w:val="26"/>
+          <w:szCs w:val="26"/>
+          <w:lang w:val="vi-VN"/>
+        </w:rPr>
+        <w:t xml:space="preserve"> n</w:t>
+      </w:r>
+      <w:r>
+        <w:rPr>
+          <w:rFonts w:ascii="Times New Roman" w:hAnsi="Times New Roman" w:cs="Times New Roman"/>
+          <w:sz w:val="26"/>
+          <w:szCs w:val="26"/>
+        </w:rPr>
+        <w:t>ếu S</w:t>
+      </w:r>
+      <w:r>
+        <w:rPr>
+          <w:rFonts w:ascii="Times New Roman" w:hAnsi="Times New Roman" w:cs="Times New Roman"/>
+          <w:sz w:val="26"/>
+          <w:szCs w:val="26"/>
+          <w:lang w:val="vi-VN"/>
+        </w:rPr>
+        <w:t>ĩ</w:t>
+      </w:r>
+      <w:r>
+        <w:rPr>
+          <w:rFonts w:ascii="Times New Roman" w:hAnsi="Times New Roman" w:cs="Times New Roman"/>
+          <w:sz w:val="26"/>
+          <w:szCs w:val="26"/>
+        </w:rPr>
+        <w:t xml:space="preserve"> số ≤ 40, Mã khối = {10, 11, 12}. Ngược lại không thêm</w:t>
+      </w:r>
+      <w:r>
+        <w:rPr>
+          <w:rFonts w:ascii="Times New Roman" w:hAnsi="Times New Roman" w:cs="Times New Roman"/>
+          <w:sz w:val="26"/>
+          <w:szCs w:val="26"/>
+          <w:lang w:val="vi-VN"/>
+        </w:rPr>
+        <w:t>.</w:t>
       </w:r>
     </w:p>
     <w:p>
@@ -20155,15 +20516,17 @@
           <w:rFonts w:ascii="Times New Roman" w:hAnsi="Times New Roman" w:cs="Times New Roman"/>
           <w:sz w:val="26"/>
           <w:szCs w:val="26"/>
-        </w:rPr>
-      </w:pPr>
-      <w:r>
-        <w:rPr>
-          <w:rFonts w:ascii="Times New Roman" w:hAnsi="Times New Roman" w:cs="Times New Roman"/>
-          <w:sz w:val="26"/>
-          <w:szCs w:val="26"/>
-        </w:rPr>
-        <w:t>+ D2: Kết quả chia lớp</w:t>
+          <w:lang w:val="vi-VN"/>
+        </w:rPr>
+      </w:pPr>
+      <w:r>
+        <w:rPr>
+          <w:rFonts w:ascii="Times New Roman" w:hAnsi="Times New Roman" w:cs="Times New Roman"/>
+          <w:sz w:val="26"/>
+          <w:szCs w:val="26"/>
+          <w:lang w:val="vi-VN"/>
+        </w:rPr>
+        <w:t>+Bước 3: Nhập thông tin học sinh: mã học sinh, họ tên, ngày sinh, địa chỉ, giới tính.</w:t>
       </w:r>
     </w:p>
     <w:p>
@@ -20182,7 +20545,7 @@
           <w:sz w:val="26"/>
           <w:szCs w:val="26"/>
         </w:rPr>
-        <w:t>+ D3: Có 3 khối lớp (10, 11, 12). Mỗi lớp không quá 40 học sinh.</w:t>
+        <w:t>+ Bước 4: Chọn nút Thêm học sinh.</w:t>
       </w:r>
     </w:p>
     <w:p>
@@ -20201,7 +20564,50 @@
           <w:sz w:val="26"/>
           <w:szCs w:val="26"/>
         </w:rPr>
-        <w:t>+ D4: Lưu danh sách lớp.</w:t>
+        <w:t>+ Bước 5:  Nếu tổng số học sinh &lt; S</w:t>
+      </w:r>
+      <w:r>
+        <w:rPr>
+          <w:rFonts w:ascii="Times New Roman" w:hAnsi="Times New Roman" w:cs="Times New Roman"/>
+          <w:sz w:val="26"/>
+          <w:szCs w:val="26"/>
+          <w:lang w:val="vi-VN"/>
+        </w:rPr>
+        <w:t>ĩ</w:t>
+      </w:r>
+      <w:r>
+        <w:rPr>
+          <w:rFonts w:ascii="Times New Roman" w:hAnsi="Times New Roman" w:cs="Times New Roman"/>
+          <w:sz w:val="26"/>
+          <w:szCs w:val="26"/>
+        </w:rPr>
+        <w:t xml:space="preserve"> số</w:t>
+      </w:r>
+      <w:r>
+        <w:rPr>
+          <w:rFonts w:ascii="Times New Roman" w:hAnsi="Times New Roman" w:cs="Times New Roman"/>
+          <w:sz w:val="26"/>
+          <w:szCs w:val="26"/>
+          <w:lang w:val="vi-VN"/>
+        </w:rPr>
+        <w:t xml:space="preserve"> </w:t>
+      </w:r>
+      <w:r>
+        <w:rPr>
+          <w:rFonts w:ascii="Arial" w:hAnsi="Arial" w:cs="Arial"/>
+          <w:sz w:val="26"/>
+          <w:szCs w:val="26"/>
+          <w:lang w:val="vi-VN"/>
+        </w:rPr>
+        <w:t>→</w:t>
+      </w:r>
+      <w:r>
+        <w:rPr>
+          <w:rFonts w:ascii="Times New Roman" w:hAnsi="Times New Roman" w:cs="Times New Roman"/>
+          <w:sz w:val="26"/>
+          <w:szCs w:val="26"/>
+        </w:rPr>
+        <w:t xml:space="preserve"> thêm học sinh thành công, ngược lại không thêm được.</w:t>
       </w:r>
     </w:p>
     <w:p>
@@ -20214,247 +20620,6 @@
           <w:szCs w:val="26"/>
         </w:rPr>
       </w:pPr>
-    </w:p>
-    <w:p>
-      <w:pPr>
-        <w:pStyle w:val="ListParagraph"/>
-        <w:ind w:left="1440"/>
-        <w:rPr>
-          <w:rFonts w:ascii="Times New Roman" w:hAnsi="Times New Roman" w:cs="Times New Roman"/>
-          <w:sz w:val="26"/>
-          <w:szCs w:val="26"/>
-        </w:rPr>
-      </w:pPr>
-      <w:r>
-        <w:rPr>
-          <w:rFonts w:ascii="Times New Roman" w:hAnsi="Times New Roman" w:cs="Times New Roman"/>
-          <w:sz w:val="26"/>
-          <w:szCs w:val="26"/>
-        </w:rPr>
-        <w:t xml:space="preserve">- </w:t>
-      </w:r>
-      <w:r>
-        <w:rPr>
-          <w:rFonts w:ascii="Times New Roman" w:hAnsi="Times New Roman" w:cs="Times New Roman"/>
-          <w:b/>
-          <w:bCs/>
-          <w:sz w:val="26"/>
-          <w:szCs w:val="26"/>
-        </w:rPr>
-        <w:t>Thuật toán xử lí:</w:t>
-      </w:r>
-    </w:p>
-    <w:p>
-      <w:pPr>
-        <w:pStyle w:val="ListParagraph"/>
-        <w:ind w:left="1440"/>
-        <w:rPr>
-          <w:rFonts w:ascii="Times New Roman" w:hAnsi="Times New Roman" w:cs="Times New Roman"/>
-          <w:sz w:val="26"/>
-          <w:szCs w:val="26"/>
-        </w:rPr>
-      </w:pPr>
-      <w:r>
-        <w:rPr>
-          <w:rFonts w:ascii="Times New Roman" w:hAnsi="Times New Roman" w:cs="Times New Roman"/>
-          <w:sz w:val="26"/>
-          <w:szCs w:val="26"/>
-        </w:rPr>
-        <w:t>+ Bước 1: Nhập Nhập thông tin lớp: Mã lớp, tên lớp, s</w:t>
-      </w:r>
-      <w:r>
-        <w:rPr>
-          <w:rFonts w:ascii="Times New Roman" w:hAnsi="Times New Roman" w:cs="Times New Roman"/>
-          <w:sz w:val="26"/>
-          <w:szCs w:val="26"/>
-          <w:lang w:val="vi-VN"/>
-        </w:rPr>
-        <w:t>ĩ</w:t>
-      </w:r>
-      <w:r>
-        <w:rPr>
-          <w:rFonts w:ascii="Times New Roman" w:hAnsi="Times New Roman" w:cs="Times New Roman"/>
-          <w:sz w:val="26"/>
-          <w:szCs w:val="26"/>
-        </w:rPr>
-        <w:t xml:space="preserve"> số, mã khối.</w:t>
-      </w:r>
-    </w:p>
-    <w:p>
-      <w:pPr>
-        <w:pStyle w:val="ListParagraph"/>
-        <w:ind w:left="1440"/>
-        <w:rPr>
-          <w:rFonts w:ascii="Times New Roman" w:hAnsi="Times New Roman" w:cs="Times New Roman"/>
-          <w:sz w:val="26"/>
-          <w:szCs w:val="26"/>
-          <w:lang w:val="vi-VN"/>
-        </w:rPr>
-      </w:pPr>
-      <w:r>
-        <w:rPr>
-          <w:rFonts w:ascii="Times New Roman" w:hAnsi="Times New Roman" w:cs="Times New Roman"/>
-          <w:sz w:val="26"/>
-          <w:szCs w:val="26"/>
-        </w:rPr>
-        <w:t>+ Bước 2: Chọn nút Thêm</w:t>
-      </w:r>
-      <w:r>
-        <w:rPr>
-          <w:rFonts w:ascii="Times New Roman" w:hAnsi="Times New Roman" w:cs="Times New Roman"/>
-          <w:sz w:val="26"/>
-          <w:szCs w:val="26"/>
-          <w:lang w:val="vi-VN"/>
-        </w:rPr>
-        <w:t xml:space="preserve"> n</w:t>
-      </w:r>
-      <w:r>
-        <w:rPr>
-          <w:rFonts w:ascii="Times New Roman" w:hAnsi="Times New Roman" w:cs="Times New Roman"/>
-          <w:sz w:val="26"/>
-          <w:szCs w:val="26"/>
-        </w:rPr>
-        <w:t>ếu S</w:t>
-      </w:r>
-      <w:r>
-        <w:rPr>
-          <w:rFonts w:ascii="Times New Roman" w:hAnsi="Times New Roman" w:cs="Times New Roman"/>
-          <w:sz w:val="26"/>
-          <w:szCs w:val="26"/>
-          <w:lang w:val="vi-VN"/>
-        </w:rPr>
-        <w:t>ĩ</w:t>
-      </w:r>
-      <w:r>
-        <w:rPr>
-          <w:rFonts w:ascii="Times New Roman" w:hAnsi="Times New Roman" w:cs="Times New Roman"/>
-          <w:sz w:val="26"/>
-          <w:szCs w:val="26"/>
-        </w:rPr>
-        <w:t xml:space="preserve"> số ≤ 40, Mã khối = {10, 11, 12}. Ngược lại không thêm</w:t>
-      </w:r>
-      <w:r>
-        <w:rPr>
-          <w:rFonts w:ascii="Times New Roman" w:hAnsi="Times New Roman" w:cs="Times New Roman"/>
-          <w:sz w:val="26"/>
-          <w:szCs w:val="26"/>
-          <w:lang w:val="vi-VN"/>
-        </w:rPr>
-        <w:t>.</w:t>
-      </w:r>
-    </w:p>
-    <w:p>
-      <w:pPr>
-        <w:pStyle w:val="ListParagraph"/>
-        <w:ind w:left="1440"/>
-        <w:rPr>
-          <w:rFonts w:ascii="Times New Roman" w:hAnsi="Times New Roman" w:cs="Times New Roman"/>
-          <w:sz w:val="26"/>
-          <w:szCs w:val="26"/>
-          <w:lang w:val="vi-VN"/>
-        </w:rPr>
-      </w:pPr>
-      <w:r>
-        <w:rPr>
-          <w:rFonts w:ascii="Times New Roman" w:hAnsi="Times New Roman" w:cs="Times New Roman"/>
-          <w:sz w:val="26"/>
-          <w:szCs w:val="26"/>
-          <w:lang w:val="vi-VN"/>
-        </w:rPr>
-        <w:t>+Bước 3: Nhập thông tin học sinh: mã học sinh, họ tên, ngày sinh, địa chỉ, giới tính.</w:t>
-      </w:r>
-    </w:p>
-    <w:p>
-      <w:pPr>
-        <w:pStyle w:val="ListParagraph"/>
-        <w:ind w:left="1440"/>
-        <w:rPr>
-          <w:rFonts w:ascii="Times New Roman" w:hAnsi="Times New Roman" w:cs="Times New Roman"/>
-          <w:sz w:val="26"/>
-          <w:szCs w:val="26"/>
-        </w:rPr>
-      </w:pPr>
-      <w:r>
-        <w:rPr>
-          <w:rFonts w:ascii="Times New Roman" w:hAnsi="Times New Roman" w:cs="Times New Roman"/>
-          <w:sz w:val="26"/>
-          <w:szCs w:val="26"/>
-        </w:rPr>
-        <w:t>+ Bước 4: Chọn nút Thêm học sinh.</w:t>
-      </w:r>
-    </w:p>
-    <w:p>
-      <w:pPr>
-        <w:pStyle w:val="ListParagraph"/>
-        <w:ind w:left="1440"/>
-        <w:rPr>
-          <w:rFonts w:ascii="Times New Roman" w:hAnsi="Times New Roman" w:cs="Times New Roman"/>
-          <w:sz w:val="26"/>
-          <w:szCs w:val="26"/>
-        </w:rPr>
-      </w:pPr>
-      <w:r>
-        <w:rPr>
-          <w:rFonts w:ascii="Times New Roman" w:hAnsi="Times New Roman" w:cs="Times New Roman"/>
-          <w:sz w:val="26"/>
-          <w:szCs w:val="26"/>
-        </w:rPr>
-        <w:t>+ Bước 5:  Nếu tổng số học sinh &lt; S</w:t>
-      </w:r>
-      <w:r>
-        <w:rPr>
-          <w:rFonts w:ascii="Times New Roman" w:hAnsi="Times New Roman" w:cs="Times New Roman"/>
-          <w:sz w:val="26"/>
-          <w:szCs w:val="26"/>
-          <w:lang w:val="vi-VN"/>
-        </w:rPr>
-        <w:t>ĩ</w:t>
-      </w:r>
-      <w:r>
-        <w:rPr>
-          <w:rFonts w:ascii="Times New Roman" w:hAnsi="Times New Roman" w:cs="Times New Roman"/>
-          <w:sz w:val="26"/>
-          <w:szCs w:val="26"/>
-        </w:rPr>
-        <w:t xml:space="preserve"> số</w:t>
-      </w:r>
-      <w:r>
-        <w:rPr>
-          <w:rFonts w:ascii="Times New Roman" w:hAnsi="Times New Roman" w:cs="Times New Roman"/>
-          <w:sz w:val="26"/>
-          <w:szCs w:val="26"/>
-          <w:lang w:val="vi-VN"/>
-        </w:rPr>
-        <w:t xml:space="preserve"> </w:t>
-      </w:r>
-      <w:r>
-        <w:rPr>
-          <w:rFonts w:ascii="Arial" w:hAnsi="Arial" w:cs="Arial"/>
-          <w:sz w:val="26"/>
-          <w:szCs w:val="26"/>
-          <w:lang w:val="vi-VN"/>
-        </w:rPr>
-        <w:t>→</w:t>
-      </w:r>
-      <w:r>
-        <w:rPr>
-          <w:rFonts w:ascii="Times New Roman" w:hAnsi="Times New Roman" w:cs="Times New Roman"/>
-          <w:sz w:val="26"/>
-          <w:szCs w:val="26"/>
-        </w:rPr>
-        <w:t xml:space="preserve"> thêm học sinh thành công, ngược lại không thêm được.</w:t>
-      </w:r>
-    </w:p>
-    <w:p>
-      <w:pPr>
-        <w:pStyle w:val="ListParagraph"/>
-        <w:ind w:left="1440"/>
-        <w:rPr>
-          <w:rFonts w:ascii="Times New Roman" w:hAnsi="Times New Roman" w:cs="Times New Roman"/>
-          <w:sz w:val="26"/>
-          <w:szCs w:val="26"/>
-        </w:rPr>
-      </w:pPr>
       <w:r>
         <w:rPr>
           <w:rFonts w:ascii="Times New Roman" w:hAnsi="Times New Roman" w:cs="Times New Roman"/>
@@ -20463,6 +20628,116 @@
         </w:rPr>
         <w:t>+ Bước 7: Thêm tiếp quay lại bước 1 hoặc bước 2. Ngược lại nhấn nút Thoát để kết thúc.</w:t>
       </w:r>
+    </w:p>
+    <w:p>
+      <w:pPr>
+        <w:pStyle w:val="ListParagraph"/>
+        <w:ind w:left="0"/>
+        <w:rPr>
+          <w:rFonts w:ascii="Times New Roman" w:hAnsi="Times New Roman" w:cs="Times New Roman"/>
+          <w:sz w:val="26"/>
+          <w:szCs w:val="26"/>
+        </w:rPr>
+      </w:pPr>
+    </w:p>
+    <w:p>
+      <w:pPr>
+        <w:pStyle w:val="ListParagraph"/>
+        <w:ind w:left="0"/>
+        <w:rPr>
+          <w:rFonts w:ascii="Times New Roman" w:hAnsi="Times New Roman" w:cs="Times New Roman"/>
+          <w:sz w:val="26"/>
+          <w:szCs w:val="26"/>
+        </w:rPr>
+      </w:pPr>
+    </w:p>
+    <w:p>
+      <w:pPr>
+        <w:pStyle w:val="ListParagraph"/>
+        <w:ind w:left="0"/>
+        <w:rPr>
+          <w:rFonts w:ascii="Times New Roman" w:hAnsi="Times New Roman" w:cs="Times New Roman"/>
+          <w:sz w:val="26"/>
+          <w:szCs w:val="26"/>
+        </w:rPr>
+      </w:pPr>
+    </w:p>
+    <w:p>
+      <w:pPr>
+        <w:pStyle w:val="ListParagraph"/>
+        <w:ind w:left="0"/>
+        <w:rPr>
+          <w:rFonts w:ascii="Times New Roman" w:hAnsi="Times New Roman" w:cs="Times New Roman"/>
+          <w:sz w:val="26"/>
+          <w:szCs w:val="26"/>
+        </w:rPr>
+      </w:pPr>
+    </w:p>
+    <w:p>
+      <w:pPr>
+        <w:pStyle w:val="ListParagraph"/>
+        <w:ind w:left="0"/>
+        <w:rPr>
+          <w:rFonts w:ascii="Times New Roman" w:hAnsi="Times New Roman" w:cs="Times New Roman"/>
+          <w:sz w:val="26"/>
+          <w:szCs w:val="26"/>
+        </w:rPr>
+      </w:pPr>
+    </w:p>
+    <w:p>
+      <w:pPr>
+        <w:pStyle w:val="ListParagraph"/>
+        <w:ind w:left="0"/>
+        <w:rPr>
+          <w:rFonts w:ascii="Times New Roman" w:hAnsi="Times New Roman" w:cs="Times New Roman"/>
+          <w:sz w:val="26"/>
+          <w:szCs w:val="26"/>
+        </w:rPr>
+      </w:pPr>
+    </w:p>
+    <w:p>
+      <w:pPr>
+        <w:pStyle w:val="ListParagraph"/>
+        <w:ind w:left="0"/>
+        <w:rPr>
+          <w:rFonts w:ascii="Times New Roman" w:hAnsi="Times New Roman" w:cs="Times New Roman"/>
+          <w:sz w:val="26"/>
+          <w:szCs w:val="26"/>
+        </w:rPr>
+      </w:pPr>
+    </w:p>
+    <w:p>
+      <w:pPr>
+        <w:pStyle w:val="ListParagraph"/>
+        <w:ind w:left="0"/>
+        <w:rPr>
+          <w:rFonts w:ascii="Times New Roman" w:hAnsi="Times New Roman" w:cs="Times New Roman"/>
+          <w:sz w:val="26"/>
+          <w:szCs w:val="26"/>
+        </w:rPr>
+      </w:pPr>
+    </w:p>
+    <w:p>
+      <w:pPr>
+        <w:pStyle w:val="ListParagraph"/>
+        <w:ind w:left="0"/>
+        <w:rPr>
+          <w:rFonts w:ascii="Times New Roman" w:hAnsi="Times New Roman" w:cs="Times New Roman"/>
+          <w:sz w:val="26"/>
+          <w:szCs w:val="26"/>
+        </w:rPr>
+      </w:pPr>
+    </w:p>
+    <w:p>
+      <w:pPr>
+        <w:pStyle w:val="ListParagraph"/>
+        <w:ind w:left="0"/>
+        <w:rPr>
+          <w:rFonts w:ascii="Times New Roman" w:hAnsi="Times New Roman" w:cs="Times New Roman"/>
+          <w:sz w:val="26"/>
+          <w:szCs w:val="26"/>
+        </w:rPr>
+      </w:pPr>
     </w:p>
     <w:p>
       <w:pPr>
@@ -20494,7 +20769,17 @@
           <w:sz w:val="26"/>
           <w:szCs w:val="26"/>
         </w:rPr>
-        <w:t>3.5) Tra cứu thông tin học sinh:</w:t>
+        <w:lastRenderedPageBreak/>
+        <w:t>2</w:t>
+      </w:r>
+      <w:r>
+        <w:rPr>
+          <w:rFonts w:ascii="Times New Roman" w:hAnsi="Times New Roman" w:cs="Times New Roman"/>
+          <w:b/>
+          <w:sz w:val="26"/>
+          <w:szCs w:val="26"/>
+        </w:rPr>
+        <w:t>.5) Tra cứu thông tin học sinh:</w:t>
       </w:r>
     </w:p>
     <w:p>
@@ -20526,10 +20811,10 @@
           <wp:anchor distT="0" distB="0" distL="114300" distR="114300" simplePos="0" relativeHeight="251711488" behindDoc="1" locked="0" layoutInCell="1" allowOverlap="1" wp14:anchorId="6A06A7E0" wp14:editId="1C6320DB">
             <wp:simplePos x="0" y="0"/>
             <wp:positionH relativeFrom="column">
-              <wp:posOffset>0</wp:posOffset>
+              <wp:posOffset>-241036</wp:posOffset>
             </wp:positionH>
             <wp:positionV relativeFrom="paragraph">
-              <wp:posOffset>0</wp:posOffset>
+              <wp:posOffset>8626</wp:posOffset>
             </wp:positionV>
             <wp:extent cx="2670175" cy="2780030"/>
             <wp:effectExtent l="0" t="0" r="0" b="1905"/>
@@ -20556,7 +20841,7 @@
                     </pic:cNvPicPr>
                   </pic:nvPicPr>
                   <pic:blipFill>
-                    <a:blip r:embed="rId15">
+                    <a:blip r:embed="rId17">
                       <a:extLst>
                         <a:ext uri="{28A0092B-C50C-407E-A947-70E740481C1C}">
                           <a14:useLocalDpi xmlns:a14="http://schemas.microsoft.com/office/drawing/2010/main" val="0"/>
@@ -20570,7 +20855,7 @@
                   <pic:spPr>
                     <a:xfrm>
                       <a:off x="0" y="0"/>
-                      <a:ext cx="2670048" cy="2779776"/>
+                      <a:ext cx="2670175" cy="2780030"/>
                     </a:xfrm>
                     <a:prstGeom prst="rect">
                       <a:avLst/>
@@ -20670,6 +20955,83 @@
     <w:p>
       <w:pPr>
         <w:pStyle w:val="ListParagraph"/>
+        <w:ind w:left="1440"/>
+        <w:rPr>
+          <w:rFonts w:ascii="Times New Roman" w:hAnsi="Times New Roman" w:cs="Times New Roman"/>
+          <w:sz w:val="26"/>
+          <w:szCs w:val="26"/>
+        </w:rPr>
+      </w:pPr>
+    </w:p>
+    <w:p>
+      <w:pPr>
+        <w:pStyle w:val="ListParagraph"/>
+        <w:ind w:left="1440"/>
+        <w:rPr>
+          <w:rFonts w:ascii="Times New Roman" w:hAnsi="Times New Roman" w:cs="Times New Roman"/>
+          <w:sz w:val="26"/>
+          <w:szCs w:val="26"/>
+        </w:rPr>
+      </w:pPr>
+    </w:p>
+    <w:p>
+      <w:pPr>
+        <w:pStyle w:val="ListParagraph"/>
+        <w:ind w:left="1440"/>
+        <w:rPr>
+          <w:rFonts w:ascii="Times New Roman" w:hAnsi="Times New Roman" w:cs="Times New Roman"/>
+          <w:sz w:val="26"/>
+          <w:szCs w:val="26"/>
+        </w:rPr>
+      </w:pPr>
+    </w:p>
+    <w:p>
+      <w:pPr>
+        <w:pStyle w:val="ListParagraph"/>
+        <w:ind w:left="1440"/>
+        <w:rPr>
+          <w:rFonts w:ascii="Times New Roman" w:hAnsi="Times New Roman" w:cs="Times New Roman"/>
+          <w:sz w:val="26"/>
+          <w:szCs w:val="26"/>
+        </w:rPr>
+      </w:pPr>
+    </w:p>
+    <w:p>
+      <w:pPr>
+        <w:pStyle w:val="ListParagraph"/>
+        <w:ind w:left="1440"/>
+        <w:rPr>
+          <w:rFonts w:ascii="Times New Roman" w:hAnsi="Times New Roman" w:cs="Times New Roman"/>
+          <w:sz w:val="26"/>
+          <w:szCs w:val="26"/>
+        </w:rPr>
+      </w:pPr>
+    </w:p>
+    <w:p>
+      <w:pPr>
+        <w:pStyle w:val="ListParagraph"/>
+        <w:ind w:left="1440"/>
+        <w:rPr>
+          <w:rFonts w:ascii="Times New Roman" w:hAnsi="Times New Roman" w:cs="Times New Roman"/>
+          <w:sz w:val="26"/>
+          <w:szCs w:val="26"/>
+        </w:rPr>
+      </w:pPr>
+    </w:p>
+    <w:p>
+      <w:pPr>
+        <w:pStyle w:val="ListParagraph"/>
+        <w:ind w:left="1440"/>
+        <w:rPr>
+          <w:rFonts w:ascii="Times New Roman" w:hAnsi="Times New Roman" w:cs="Times New Roman"/>
+          <w:sz w:val="26"/>
+          <w:szCs w:val="26"/>
+        </w:rPr>
+      </w:pPr>
+    </w:p>
+    <w:p>
+      <w:pPr>
+        <w:pStyle w:val="ListParagraph"/>
         <w:numPr>
           <w:ilvl w:val="0"/>
           <w:numId w:val="12"/>
@@ -20753,9 +21115,20 @@
     <w:p>
       <w:pPr>
         <w:pStyle w:val="ListParagraph"/>
+        <w:ind w:left="1440"/>
+        <w:rPr>
+          <w:rFonts w:ascii="Times New Roman" w:hAnsi="Times New Roman" w:cs="Times New Roman"/>
+          <w:sz w:val="26"/>
+          <w:szCs w:val="26"/>
+        </w:rPr>
+      </w:pPr>
+    </w:p>
+    <w:p>
+      <w:pPr>
+        <w:pStyle w:val="ListParagraph"/>
         <w:numPr>
           <w:ilvl w:val="1"/>
-          <w:numId w:val="14"/>
+          <w:numId w:val="16"/>
         </w:numPr>
         <w:outlineLvl w:val="2"/>
         <w:rPr>
@@ -20767,27 +21140,52 @@
       </w:pPr>
       <w:r>
         <w:rPr>
+          <w:rFonts w:ascii="Times New Roman" w:hAnsi="Times New Roman" w:cs="Times New Roman"/>
+          <w:b/>
+          <w:sz w:val="26"/>
+          <w:szCs w:val="26"/>
+        </w:rPr>
+        <w:t>Thêm bảng điểm môn học của học sinh:</w:t>
+      </w:r>
+    </w:p>
+    <w:p>
+      <w:pPr>
+        <w:pStyle w:val="ListParagraph"/>
+        <w:numPr>
+          <w:ilvl w:val="0"/>
+          <w:numId w:val="12"/>
+        </w:numPr>
+        <w:jc w:val="both"/>
+        <w:rPr>
+          <w:rFonts w:ascii="Times New Roman" w:hAnsi="Times New Roman" w:cs="Times New Roman"/>
+          <w:b/>
+          <w:bCs/>
+          <w:sz w:val="26"/>
+          <w:szCs w:val="26"/>
+        </w:rPr>
+      </w:pPr>
+      <w:r>
+        <w:rPr>
           <w:noProof/>
           <w:lang w:val="en-GB" w:eastAsia="en-GB"/>
         </w:rPr>
-        <w:lastRenderedPageBreak/>
         <w:drawing>
           <wp:anchor distT="0" distB="0" distL="114300" distR="114300" simplePos="0" relativeHeight="251714560" behindDoc="1" locked="0" layoutInCell="1" allowOverlap="1" wp14:anchorId="510E3393" wp14:editId="28DD79C7">
             <wp:simplePos x="0" y="0"/>
-            <wp:positionH relativeFrom="column">
-              <wp:posOffset>400050</wp:posOffset>
+            <wp:positionH relativeFrom="margin">
+              <wp:align>left</wp:align>
             </wp:positionH>
             <wp:positionV relativeFrom="paragraph">
-              <wp:posOffset>201930</wp:posOffset>
+              <wp:posOffset>16510</wp:posOffset>
             </wp:positionV>
-            <wp:extent cx="1743075" cy="2476500"/>
-            <wp:effectExtent l="0" t="0" r="9525" b="0"/>
+            <wp:extent cx="1897380" cy="2696210"/>
+            <wp:effectExtent l="0" t="0" r="7620" b="8890"/>
             <wp:wrapTight wrapText="bothSides">
               <wp:wrapPolygon edited="0">
                 <wp:start x="0" y="0"/>
-                <wp:lineTo x="0" y="21434"/>
-                <wp:lineTo x="21482" y="21434"/>
-                <wp:lineTo x="21482" y="0"/>
+                <wp:lineTo x="0" y="21519"/>
+                <wp:lineTo x="21470" y="21519"/>
+                <wp:lineTo x="21470" y="0"/>
                 <wp:lineTo x="0" y="0"/>
               </wp:wrapPolygon>
             </wp:wrapTight>
@@ -20803,7 +21201,7 @@
                     <pic:cNvPicPr/>
                   </pic:nvPicPr>
                   <pic:blipFill>
-                    <a:blip r:embed="rId16">
+                    <a:blip r:embed="rId18">
                       <a:extLst>
                         <a:ext uri="{28A0092B-C50C-407E-A947-70E740481C1C}">
                           <a14:useLocalDpi xmlns:a14="http://schemas.microsoft.com/office/drawing/2010/main" val="0"/>
@@ -20817,7 +21215,7 @@
                   <pic:spPr>
                     <a:xfrm>
                       <a:off x="0" y="0"/>
-                      <a:ext cx="1743075" cy="2476500"/>
+                      <a:ext cx="1897380" cy="2696210"/>
                     </a:xfrm>
                     <a:prstGeom prst="rect">
                       <a:avLst/>
@@ -20839,20 +21237,188 @@
         <w:rPr>
           <w:rFonts w:ascii="Times New Roman" w:hAnsi="Times New Roman" w:cs="Times New Roman"/>
           <w:b/>
-          <w:sz w:val="26"/>
-          <w:szCs w:val="26"/>
-        </w:rPr>
-        <w:t>Thêm bảng điểm môn học của học sinh:</w:t>
-      </w:r>
-    </w:p>
-    <w:p>
-      <w:pPr>
-        <w:pStyle w:val="ListParagraph"/>
-        <w:ind w:left="628"/>
-        <w:outlineLvl w:val="2"/>
-        <w:rPr>
-          <w:rFonts w:ascii="Times New Roman" w:hAnsi="Times New Roman" w:cs="Times New Roman"/>
-          <w:b/>
+          <w:bCs/>
+          <w:sz w:val="26"/>
+          <w:szCs w:val="26"/>
+        </w:rPr>
+        <w:t>Ý nghĩa từng dòng lệnh:</w:t>
+      </w:r>
+    </w:p>
+    <w:p>
+      <w:pPr>
+        <w:pStyle w:val="ListParagraph"/>
+        <w:ind w:left="1440"/>
+        <w:jc w:val="both"/>
+        <w:rPr>
+          <w:rFonts w:ascii="Times New Roman" w:hAnsi="Times New Roman" w:cs="Times New Roman"/>
+          <w:color w:val="FF0000"/>
+          <w:sz w:val="26"/>
+          <w:szCs w:val="26"/>
+        </w:rPr>
+      </w:pPr>
+      <w:r>
+        <w:rPr>
+          <w:rFonts w:ascii="Times New Roman" w:hAnsi="Times New Roman" w:cs="Times New Roman"/>
+          <w:sz w:val="26"/>
+          <w:szCs w:val="26"/>
+        </w:rPr>
+        <w:t>+ D1: Nhập: Mã lớp, mã môn, mã học kì, họ tên, điểm miệng, điểm 15’, điểm 1 tiết, điểm thi,</w:t>
+      </w:r>
+      <w:r>
+        <w:rPr>
+          <w:rFonts w:ascii="Times New Roman" w:hAnsi="Times New Roman" w:cs="Times New Roman"/>
+          <w:color w:val="FF0000"/>
+          <w:sz w:val="26"/>
+          <w:szCs w:val="26"/>
+        </w:rPr>
+        <w:t xml:space="preserve"> </w:t>
+      </w:r>
+      <w:r>
+        <w:rPr>
+          <w:rFonts w:ascii="Times New Roman" w:hAnsi="Times New Roman" w:cs="Times New Roman"/>
+          <w:sz w:val="26"/>
+          <w:szCs w:val="26"/>
+        </w:rPr>
+        <w:t>mã học sinh</w:t>
+      </w:r>
+      <w:r>
+        <w:rPr>
+          <w:rFonts w:ascii="Times New Roman" w:hAnsi="Times New Roman" w:cs="Times New Roman"/>
+          <w:color w:val="FF0000"/>
+          <w:sz w:val="26"/>
+          <w:szCs w:val="26"/>
+        </w:rPr>
+        <w:t>.</w:t>
+      </w:r>
+    </w:p>
+    <w:p>
+      <w:pPr>
+        <w:pStyle w:val="ListParagraph"/>
+        <w:ind w:left="1440"/>
+        <w:jc w:val="both"/>
+        <w:rPr>
+          <w:rFonts w:ascii="Times New Roman" w:hAnsi="Times New Roman" w:cs="Times New Roman"/>
+          <w:color w:val="FF0000"/>
+          <w:sz w:val="26"/>
+          <w:szCs w:val="26"/>
+        </w:rPr>
+      </w:pPr>
+      <w:r>
+        <w:rPr>
+          <w:rFonts w:ascii="Times New Roman" w:hAnsi="Times New Roman" w:cs="Times New Roman"/>
+          <w:sz w:val="26"/>
+          <w:szCs w:val="26"/>
+        </w:rPr>
+        <w:t>+ D3: Có 2 học kỳ (I, II). Có 9 môn học (Toán, Lý, Hóa, Sinh, Sử, Địa, Văn, Đạo Đức, Thể Dục). 0 &lt;= Điểm &lt;= 10.</w:t>
+      </w:r>
+    </w:p>
+    <w:p>
+      <w:pPr>
+        <w:pStyle w:val="ListParagraph"/>
+        <w:ind w:left="1440"/>
+        <w:jc w:val="both"/>
+        <w:rPr>
+          <w:rFonts w:ascii="Times New Roman" w:hAnsi="Times New Roman" w:cs="Times New Roman"/>
+          <w:sz w:val="26"/>
+          <w:szCs w:val="26"/>
+        </w:rPr>
+      </w:pPr>
+      <w:r>
+        <w:rPr>
+          <w:rFonts w:ascii="Times New Roman" w:hAnsi="Times New Roman" w:cs="Times New Roman"/>
+          <w:sz w:val="26"/>
+          <w:szCs w:val="26"/>
+        </w:rPr>
+        <w:t>+ D2: Kết quả thêm bảng điểm môn học của học sinh.</w:t>
+      </w:r>
+    </w:p>
+    <w:p>
+      <w:pPr>
+        <w:pStyle w:val="ListParagraph"/>
+        <w:ind w:left="1440"/>
+        <w:jc w:val="both"/>
+        <w:rPr>
+          <w:rFonts w:ascii="Times New Roman" w:hAnsi="Times New Roman" w:cs="Times New Roman"/>
+          <w:sz w:val="26"/>
+          <w:szCs w:val="26"/>
+        </w:rPr>
+      </w:pPr>
+      <w:r>
+        <w:rPr>
+          <w:rFonts w:ascii="Times New Roman" w:hAnsi="Times New Roman" w:cs="Times New Roman"/>
+          <w:sz w:val="26"/>
+          <w:szCs w:val="26"/>
+        </w:rPr>
+        <w:t>+ D4: Lưu mã lớp, mã môn, mã học kì, họ tên, mã học sinh, điểm miệng, điểm 15’, điểm 1 tiết, điểm thi.</w:t>
+      </w:r>
+    </w:p>
+    <w:p>
+      <w:pPr>
+        <w:pStyle w:val="ListParagraph"/>
+        <w:ind w:left="1440"/>
+        <w:jc w:val="both"/>
+        <w:rPr>
+          <w:rFonts w:ascii="Times New Roman" w:hAnsi="Times New Roman" w:cs="Times New Roman"/>
+          <w:sz w:val="26"/>
+          <w:szCs w:val="26"/>
+        </w:rPr>
+      </w:pPr>
+    </w:p>
+    <w:p>
+      <w:pPr>
+        <w:pStyle w:val="ListParagraph"/>
+        <w:ind w:left="1440"/>
+        <w:jc w:val="both"/>
+        <w:rPr>
+          <w:rFonts w:ascii="Times New Roman" w:hAnsi="Times New Roman" w:cs="Times New Roman"/>
+          <w:sz w:val="26"/>
+          <w:szCs w:val="26"/>
+        </w:rPr>
+      </w:pPr>
+    </w:p>
+    <w:p>
+      <w:pPr>
+        <w:pStyle w:val="ListParagraph"/>
+        <w:ind w:left="1440"/>
+        <w:jc w:val="both"/>
+        <w:rPr>
+          <w:rFonts w:ascii="Times New Roman" w:hAnsi="Times New Roman" w:cs="Times New Roman"/>
+          <w:sz w:val="26"/>
+          <w:szCs w:val="26"/>
+        </w:rPr>
+      </w:pPr>
+    </w:p>
+    <w:p>
+      <w:pPr>
+        <w:pStyle w:val="ListParagraph"/>
+        <w:ind w:left="1440"/>
+        <w:jc w:val="both"/>
+        <w:rPr>
+          <w:rFonts w:ascii="Times New Roman" w:hAnsi="Times New Roman" w:cs="Times New Roman"/>
+          <w:sz w:val="26"/>
+          <w:szCs w:val="26"/>
+        </w:rPr>
+      </w:pPr>
+    </w:p>
+    <w:p>
+      <w:pPr>
+        <w:pStyle w:val="ListParagraph"/>
+        <w:ind w:left="1440"/>
+        <w:jc w:val="both"/>
+        <w:rPr>
+          <w:rFonts w:ascii="Times New Roman" w:hAnsi="Times New Roman" w:cs="Times New Roman"/>
+          <w:sz w:val="26"/>
+          <w:szCs w:val="26"/>
+        </w:rPr>
+      </w:pPr>
+    </w:p>
+    <w:p>
+      <w:pPr>
+        <w:pStyle w:val="ListParagraph"/>
+        <w:ind w:left="1440"/>
+        <w:jc w:val="both"/>
+        <w:rPr>
+          <w:rFonts w:ascii="Times New Roman" w:hAnsi="Times New Roman" w:cs="Times New Roman"/>
           <w:sz w:val="26"/>
           <w:szCs w:val="26"/>
         </w:rPr>
@@ -20882,7 +21448,7 @@
           <w:sz w:val="26"/>
           <w:szCs w:val="26"/>
         </w:rPr>
-        <w:t>Ý nghĩa từng dòng lệnh:</w:t>
+        <w:t xml:space="preserve">Thuật toán xử lí: </w:t>
       </w:r>
     </w:p>
     <w:p>
@@ -20892,44 +21458,17 @@
         <w:jc w:val="both"/>
         <w:rPr>
           <w:rFonts w:ascii="Times New Roman" w:hAnsi="Times New Roman" w:cs="Times New Roman"/>
-          <w:color w:val="FF0000"/>
-          <w:sz w:val="26"/>
-          <w:szCs w:val="26"/>
-        </w:rPr>
-      </w:pPr>
-      <w:r>
-        <w:rPr>
-          <w:rFonts w:ascii="Times New Roman" w:hAnsi="Times New Roman" w:cs="Times New Roman"/>
-          <w:sz w:val="26"/>
-          <w:szCs w:val="26"/>
-        </w:rPr>
-        <w:t>+ D1: Nhập: Mã lớp, mã môn, mã học kì, họ tên, điểm miệng, điểm 15’, điểm 1 tiết, điểm thi,</w:t>
-      </w:r>
-      <w:r>
-        <w:rPr>
-          <w:rFonts w:ascii="Times New Roman" w:hAnsi="Times New Roman" w:cs="Times New Roman"/>
-          <w:color w:val="FF0000"/>
-          <w:sz w:val="26"/>
-          <w:szCs w:val="26"/>
-        </w:rPr>
-        <w:t xml:space="preserve"> </w:t>
-      </w:r>
-      <w:r>
-        <w:rPr>
-          <w:rFonts w:ascii="Times New Roman" w:hAnsi="Times New Roman" w:cs="Times New Roman"/>
-          <w:sz w:val="26"/>
-          <w:szCs w:val="26"/>
-        </w:rPr>
-        <w:t>mã học sinh</w:t>
-      </w:r>
-      <w:r>
-        <w:rPr>
-          <w:rFonts w:ascii="Times New Roman" w:hAnsi="Times New Roman" w:cs="Times New Roman"/>
-          <w:color w:val="FF0000"/>
-          <w:sz w:val="26"/>
-          <w:szCs w:val="26"/>
-        </w:rPr>
-        <w:t>.</w:t>
+          <w:sz w:val="26"/>
+          <w:szCs w:val="26"/>
+        </w:rPr>
+      </w:pPr>
+      <w:r>
+        <w:rPr>
+          <w:rFonts w:ascii="Times New Roman" w:hAnsi="Times New Roman" w:cs="Times New Roman"/>
+          <w:sz w:val="26"/>
+          <w:szCs w:val="26"/>
+        </w:rPr>
+        <w:t>+ Bước 1: Nhập: Mã lớp, tên môn, mã học kì, họ tên, mã học sinh, điểm miệng, điểm 15’, điểm 1 tiết, điểm thi.</w:t>
       </w:r>
     </w:p>
     <w:p>
@@ -20939,18 +21478,18 @@
         <w:jc w:val="both"/>
         <w:rPr>
           <w:rFonts w:ascii="Times New Roman" w:hAnsi="Times New Roman" w:cs="Times New Roman"/>
-          <w:color w:val="FF0000"/>
-          <w:sz w:val="26"/>
-          <w:szCs w:val="26"/>
-        </w:rPr>
-      </w:pPr>
-      <w:r>
-        <w:rPr>
-          <w:rFonts w:ascii="Times New Roman" w:hAnsi="Times New Roman" w:cs="Times New Roman"/>
-          <w:sz w:val="26"/>
-          <w:szCs w:val="26"/>
-        </w:rPr>
-        <w:t>+ D3: Có 2 học kỳ (I, II). Có 9 môn học (Toán, Lý, Hóa, Sinh, Sử, Địa, Văn, Đạo Đức, Thể Dục). 0 &lt;= Điểm &lt;= 10.</w:t>
+          <w:sz w:val="26"/>
+          <w:szCs w:val="26"/>
+        </w:rPr>
+      </w:pPr>
+      <w:r>
+        <w:rPr>
+          <w:rFonts w:ascii="Times New Roman" w:hAnsi="Times New Roman" w:cs="Times New Roman"/>
+          <w:sz w:val="26"/>
+          <w:szCs w:val="26"/>
+        </w:rPr>
+        <w:lastRenderedPageBreak/>
+        <w:t>+ Bước 2: Chọn nút Thêm.</w:t>
       </w:r>
     </w:p>
     <w:p>
@@ -20970,7 +21509,7 @@
           <w:sz w:val="26"/>
           <w:szCs w:val="26"/>
         </w:rPr>
-        <w:t>+ D2: Kết quả thêm bảng điểm môn học của học sinh.</w:t>
+        <w:t>+ Bước 3: Nếu mã học kì = {1, 2}, tên môn = { Toán, Lý, Hóa, Sinh, Sử, Địa, Văn, Đạo Đức, Thể Dục } và 0 &lt;= Điểm &lt;= 10 thì thêm thành công. Ngược lại không thêm được.</w:t>
       </w:r>
     </w:p>
     <w:p>
@@ -20990,7 +21529,7 @@
           <w:sz w:val="26"/>
           <w:szCs w:val="26"/>
         </w:rPr>
-        <w:t>+ D4: Lưu mã lớp, mã môn, mã học kì, họ tên, mã học sinh, điểm miệng, điểm 15’, điểm 1 tiết, điểm thi.</w:t>
+        <w:t>+ Bước 4: Thêm tiếp quay về bước 1, ngược lại chọn nút Thoát để kết thúc.</w:t>
       </w:r>
     </w:p>
     <w:p>
@@ -21004,6 +21543,31 @@
           <w:szCs w:val="26"/>
         </w:rPr>
       </w:pPr>
+    </w:p>
+    <w:p>
+      <w:pPr>
+        <w:pStyle w:val="ListParagraph"/>
+        <w:numPr>
+          <w:ilvl w:val="1"/>
+          <w:numId w:val="16"/>
+        </w:numPr>
+        <w:outlineLvl w:val="2"/>
+        <w:rPr>
+          <w:rFonts w:ascii="Times New Roman" w:hAnsi="Times New Roman" w:cs="Times New Roman"/>
+          <w:b/>
+          <w:sz w:val="26"/>
+          <w:szCs w:val="26"/>
+        </w:rPr>
+      </w:pPr>
+      <w:r>
+        <w:rPr>
+          <w:rFonts w:ascii="Times New Roman" w:hAnsi="Times New Roman" w:cs="Times New Roman"/>
+          <w:b/>
+          <w:sz w:val="26"/>
+          <w:szCs w:val="26"/>
+        </w:rPr>
+        <w:t>Xóa bảng điểm môn học của học sinh:</w:t>
+      </w:r>
     </w:p>
     <w:p>
       <w:pPr>
@@ -21012,129 +21576,10 @@
           <w:ilvl w:val="0"/>
           <w:numId w:val="12"/>
         </w:numPr>
-        <w:jc w:val="both"/>
         <w:rPr>
           <w:rFonts w:ascii="Times New Roman" w:hAnsi="Times New Roman" w:cs="Times New Roman"/>
           <w:b/>
           <w:bCs/>
-          <w:sz w:val="26"/>
-          <w:szCs w:val="26"/>
-        </w:rPr>
-      </w:pPr>
-      <w:r>
-        <w:rPr>
-          <w:rFonts w:ascii="Times New Roman" w:hAnsi="Times New Roman" w:cs="Times New Roman"/>
-          <w:b/>
-          <w:bCs/>
-          <w:sz w:val="26"/>
-          <w:szCs w:val="26"/>
-        </w:rPr>
-        <w:t xml:space="preserve">Thuật toán xử lí: </w:t>
-      </w:r>
-    </w:p>
-    <w:p>
-      <w:pPr>
-        <w:pStyle w:val="ListParagraph"/>
-        <w:ind w:left="1440"/>
-        <w:jc w:val="both"/>
-        <w:rPr>
-          <w:rFonts w:ascii="Times New Roman" w:hAnsi="Times New Roman" w:cs="Times New Roman"/>
-          <w:sz w:val="26"/>
-          <w:szCs w:val="26"/>
-        </w:rPr>
-      </w:pPr>
-      <w:r>
-        <w:rPr>
-          <w:rFonts w:ascii="Times New Roman" w:hAnsi="Times New Roman" w:cs="Times New Roman"/>
-          <w:sz w:val="26"/>
-          <w:szCs w:val="26"/>
-        </w:rPr>
-        <w:t>+ Bước 1: Nhập: Mã lớp, tên môn, mã học kì, họ tên, mã học sinh, điểm miệng, điểm 15’, điểm 1 tiết, điểm thi.</w:t>
-      </w:r>
-    </w:p>
-    <w:p>
-      <w:pPr>
-        <w:pStyle w:val="ListParagraph"/>
-        <w:ind w:left="1440"/>
-        <w:jc w:val="both"/>
-        <w:rPr>
-          <w:rFonts w:ascii="Times New Roman" w:hAnsi="Times New Roman" w:cs="Times New Roman"/>
-          <w:sz w:val="26"/>
-          <w:szCs w:val="26"/>
-        </w:rPr>
-      </w:pPr>
-      <w:r>
-        <w:rPr>
-          <w:rFonts w:ascii="Times New Roman" w:hAnsi="Times New Roman" w:cs="Times New Roman"/>
-          <w:sz w:val="26"/>
-          <w:szCs w:val="26"/>
-        </w:rPr>
-        <w:t>+ Bước 2: Chọn nút Thêm.</w:t>
-      </w:r>
-    </w:p>
-    <w:p>
-      <w:pPr>
-        <w:pStyle w:val="ListParagraph"/>
-        <w:ind w:left="1440"/>
-        <w:jc w:val="both"/>
-        <w:rPr>
-          <w:rFonts w:ascii="Times New Roman" w:hAnsi="Times New Roman" w:cs="Times New Roman"/>
-          <w:sz w:val="26"/>
-          <w:szCs w:val="26"/>
-        </w:rPr>
-      </w:pPr>
-      <w:r>
-        <w:rPr>
-          <w:rFonts w:ascii="Times New Roman" w:hAnsi="Times New Roman" w:cs="Times New Roman"/>
-          <w:sz w:val="26"/>
-          <w:szCs w:val="26"/>
-        </w:rPr>
-        <w:t>+ Bước 3: Nếu mã học kì = {1, 2}, tên môn = { Toán, Lý, Hóa, Sinh, Sử, Địa, Văn, Đạo Đức, Thể Dục } và 0 &lt;= Điểm &lt;= 10 thì thêm thành công. Ngược lại không thêm được.</w:t>
-      </w:r>
-    </w:p>
-    <w:p>
-      <w:pPr>
-        <w:pStyle w:val="ListParagraph"/>
-        <w:ind w:left="1440"/>
-        <w:jc w:val="both"/>
-        <w:rPr>
-          <w:rFonts w:ascii="Times New Roman" w:hAnsi="Times New Roman" w:cs="Times New Roman"/>
-          <w:sz w:val="26"/>
-          <w:szCs w:val="26"/>
-        </w:rPr>
-      </w:pPr>
-      <w:r>
-        <w:rPr>
-          <w:rFonts w:ascii="Times New Roman" w:hAnsi="Times New Roman" w:cs="Times New Roman"/>
-          <w:sz w:val="26"/>
-          <w:szCs w:val="26"/>
-        </w:rPr>
-        <w:t>+ Bước 4: Thêm tiếp quay về bước 1, ngược lại chọn nút Thoát để kết thúc.</w:t>
-      </w:r>
-    </w:p>
-    <w:p>
-      <w:pPr>
-        <w:pStyle w:val="ListParagraph"/>
-        <w:ind w:left="1440"/>
-        <w:jc w:val="both"/>
-        <w:rPr>
-          <w:rFonts w:ascii="Times New Roman" w:hAnsi="Times New Roman" w:cs="Times New Roman"/>
-          <w:sz w:val="26"/>
-          <w:szCs w:val="26"/>
-        </w:rPr>
-      </w:pPr>
-    </w:p>
-    <w:p>
-      <w:pPr>
-        <w:pStyle w:val="ListParagraph"/>
-        <w:numPr>
-          <w:ilvl w:val="1"/>
-          <w:numId w:val="14"/>
-        </w:numPr>
-        <w:outlineLvl w:val="2"/>
-        <w:rPr>
-          <w:rFonts w:ascii="Times New Roman" w:hAnsi="Times New Roman" w:cs="Times New Roman"/>
-          <w:b/>
           <w:sz w:val="26"/>
           <w:szCs w:val="26"/>
         </w:rPr>
@@ -21147,20 +21592,20 @@
         <w:drawing>
           <wp:anchor distT="0" distB="0" distL="114300" distR="114300" simplePos="0" relativeHeight="251715584" behindDoc="1" locked="0" layoutInCell="1" allowOverlap="1" wp14:anchorId="539585EF" wp14:editId="2A3FF5F8">
             <wp:simplePos x="0" y="0"/>
-            <wp:positionH relativeFrom="column">
-              <wp:posOffset>400050</wp:posOffset>
+            <wp:positionH relativeFrom="margin">
+              <wp:align>left</wp:align>
             </wp:positionH>
             <wp:positionV relativeFrom="paragraph">
-              <wp:posOffset>209550</wp:posOffset>
+              <wp:posOffset>12700</wp:posOffset>
             </wp:positionV>
-            <wp:extent cx="1933575" cy="2276475"/>
-            <wp:effectExtent l="0" t="0" r="9525" b="9525"/>
+            <wp:extent cx="2139315" cy="2518410"/>
+            <wp:effectExtent l="0" t="0" r="0" b="0"/>
             <wp:wrapTight wrapText="bothSides">
               <wp:wrapPolygon edited="0">
                 <wp:start x="0" y="0"/>
-                <wp:lineTo x="0" y="21510"/>
-                <wp:lineTo x="21494" y="21510"/>
-                <wp:lineTo x="21494" y="0"/>
+                <wp:lineTo x="0" y="21404"/>
+                <wp:lineTo x="21350" y="21404"/>
+                <wp:lineTo x="21350" y="0"/>
                 <wp:lineTo x="0" y="0"/>
               </wp:wrapPolygon>
             </wp:wrapTight>
@@ -21176,7 +21621,7 @@
                     <pic:cNvPicPr/>
                   </pic:nvPicPr>
                   <pic:blipFill>
-                    <a:blip r:embed="rId17">
+                    <a:blip r:embed="rId19">
                       <a:extLst>
                         <a:ext uri="{28A0092B-C50C-407E-A947-70E740481C1C}">
                           <a14:useLocalDpi xmlns:a14="http://schemas.microsoft.com/office/drawing/2010/main" val="0"/>
@@ -21190,7 +21635,7 @@
                   <pic:spPr>
                     <a:xfrm>
                       <a:off x="0" y="0"/>
-                      <a:ext cx="1933575" cy="2276475"/>
+                      <a:ext cx="2149913" cy="2531179"/>
                     </a:xfrm>
                     <a:prstGeom prst="rect">
                       <a:avLst/>
@@ -21212,44 +21657,6 @@
         <w:rPr>
           <w:rFonts w:ascii="Times New Roman" w:hAnsi="Times New Roman" w:cs="Times New Roman"/>
           <w:b/>
-          <w:sz w:val="26"/>
-          <w:szCs w:val="26"/>
-        </w:rPr>
-        <w:t>Xóa bảng điểm môn học của học sinh:</w:t>
-      </w:r>
-    </w:p>
-    <w:p>
-      <w:pPr>
-        <w:pStyle w:val="ListParagraph"/>
-        <w:ind w:left="628"/>
-        <w:outlineLvl w:val="2"/>
-        <w:rPr>
-          <w:rFonts w:ascii="Times New Roman" w:hAnsi="Times New Roman" w:cs="Times New Roman"/>
-          <w:b/>
-          <w:sz w:val="26"/>
-          <w:szCs w:val="26"/>
-        </w:rPr>
-      </w:pPr>
-    </w:p>
-    <w:p>
-      <w:pPr>
-        <w:pStyle w:val="ListParagraph"/>
-        <w:numPr>
-          <w:ilvl w:val="0"/>
-          <w:numId w:val="12"/>
-        </w:numPr>
-        <w:rPr>
-          <w:rFonts w:ascii="Times New Roman" w:hAnsi="Times New Roman" w:cs="Times New Roman"/>
-          <w:b/>
-          <w:bCs/>
-          <w:sz w:val="26"/>
-          <w:szCs w:val="26"/>
-        </w:rPr>
-      </w:pPr>
-      <w:r>
-        <w:rPr>
-          <w:rFonts w:ascii="Times New Roman" w:hAnsi="Times New Roman" w:cs="Times New Roman"/>
-          <w:b/>
           <w:bCs/>
           <w:sz w:val="26"/>
           <w:szCs w:val="26"/>
@@ -21364,6 +21771,54 @@
         </w:rPr>
         <w:t>+ D4: Lưu mã lớp, mã môn, mã học kì, họ tên, mã học sinh, điểm miệng, điểm 15’, điểm 1 tiết, điểm thi.</w:t>
       </w:r>
+    </w:p>
+    <w:p>
+      <w:pPr>
+        <w:pStyle w:val="ListParagraph"/>
+        <w:ind w:left="1440"/>
+        <w:jc w:val="both"/>
+        <w:rPr>
+          <w:rFonts w:ascii="Times New Roman" w:hAnsi="Times New Roman" w:cs="Times New Roman"/>
+          <w:sz w:val="26"/>
+          <w:szCs w:val="26"/>
+        </w:rPr>
+      </w:pPr>
+    </w:p>
+    <w:p>
+      <w:pPr>
+        <w:pStyle w:val="ListParagraph"/>
+        <w:ind w:left="1440"/>
+        <w:jc w:val="both"/>
+        <w:rPr>
+          <w:rFonts w:ascii="Times New Roman" w:hAnsi="Times New Roman" w:cs="Times New Roman"/>
+          <w:sz w:val="26"/>
+          <w:szCs w:val="26"/>
+        </w:rPr>
+      </w:pPr>
+    </w:p>
+    <w:p>
+      <w:pPr>
+        <w:pStyle w:val="ListParagraph"/>
+        <w:ind w:left="1440"/>
+        <w:jc w:val="both"/>
+        <w:rPr>
+          <w:rFonts w:ascii="Times New Roman" w:hAnsi="Times New Roman" w:cs="Times New Roman"/>
+          <w:sz w:val="26"/>
+          <w:szCs w:val="26"/>
+        </w:rPr>
+      </w:pPr>
+    </w:p>
+    <w:p>
+      <w:pPr>
+        <w:pStyle w:val="ListParagraph"/>
+        <w:ind w:left="1440"/>
+        <w:jc w:val="both"/>
+        <w:rPr>
+          <w:rFonts w:ascii="Times New Roman" w:hAnsi="Times New Roman" w:cs="Times New Roman"/>
+          <w:sz w:val="26"/>
+          <w:szCs w:val="26"/>
+        </w:rPr>
+      </w:pPr>
     </w:p>
     <w:p>
       <w:pPr>
@@ -21501,9 +21956,126 @@
           <w:sz w:val="26"/>
           <w:szCs w:val="26"/>
         </w:rPr>
-        <w:lastRenderedPageBreak/>
-        <w:t>+ Bước 5: Nếu muốn xóa tiếp quay lại bước 1, ngược lại nhấn Thoát để kết thúc.</w:t>
-      </w:r>
+        <w:t xml:space="preserve">+ Bước 5: Nếu muốn xóa tiếp quay lại bước 1, ngược lại nhấn Thoát để kết </w:t>
+      </w:r>
+      <w:r>
+        <w:rPr>
+          <w:rFonts w:ascii="Times New Roman" w:hAnsi="Times New Roman" w:cs="Times New Roman"/>
+          <w:sz w:val="26"/>
+          <w:szCs w:val="26"/>
+        </w:rPr>
+        <w:t>thúc.</w:t>
+      </w:r>
+    </w:p>
+    <w:p>
+      <w:pPr>
+        <w:pStyle w:val="ListParagraph"/>
+        <w:ind w:left="1440"/>
+        <w:rPr>
+          <w:rFonts w:ascii="Times New Roman" w:hAnsi="Times New Roman" w:cs="Times New Roman"/>
+          <w:sz w:val="26"/>
+          <w:szCs w:val="26"/>
+        </w:rPr>
+      </w:pPr>
+    </w:p>
+    <w:p>
+      <w:pPr>
+        <w:pStyle w:val="ListParagraph"/>
+        <w:ind w:left="1440"/>
+        <w:rPr>
+          <w:rFonts w:ascii="Times New Roman" w:hAnsi="Times New Roman" w:cs="Times New Roman"/>
+          <w:sz w:val="26"/>
+          <w:szCs w:val="26"/>
+        </w:rPr>
+      </w:pPr>
+    </w:p>
+    <w:p>
+      <w:pPr>
+        <w:pStyle w:val="ListParagraph"/>
+        <w:ind w:left="1440"/>
+        <w:rPr>
+          <w:rFonts w:ascii="Times New Roman" w:hAnsi="Times New Roman" w:cs="Times New Roman"/>
+          <w:sz w:val="26"/>
+          <w:szCs w:val="26"/>
+        </w:rPr>
+      </w:pPr>
+    </w:p>
+    <w:p>
+      <w:pPr>
+        <w:pStyle w:val="ListParagraph"/>
+        <w:ind w:left="1440"/>
+        <w:rPr>
+          <w:rFonts w:ascii="Times New Roman" w:hAnsi="Times New Roman" w:cs="Times New Roman"/>
+          <w:sz w:val="26"/>
+          <w:szCs w:val="26"/>
+        </w:rPr>
+      </w:pPr>
+    </w:p>
+    <w:p>
+      <w:pPr>
+        <w:pStyle w:val="ListParagraph"/>
+        <w:ind w:left="1440"/>
+        <w:rPr>
+          <w:rFonts w:ascii="Times New Roman" w:hAnsi="Times New Roman" w:cs="Times New Roman"/>
+          <w:sz w:val="26"/>
+          <w:szCs w:val="26"/>
+        </w:rPr>
+      </w:pPr>
+    </w:p>
+    <w:p>
+      <w:pPr>
+        <w:pStyle w:val="ListParagraph"/>
+        <w:ind w:left="1440"/>
+        <w:rPr>
+          <w:rFonts w:ascii="Times New Roman" w:hAnsi="Times New Roman" w:cs="Times New Roman"/>
+          <w:sz w:val="26"/>
+          <w:szCs w:val="26"/>
+        </w:rPr>
+      </w:pPr>
+    </w:p>
+    <w:p>
+      <w:pPr>
+        <w:pStyle w:val="ListParagraph"/>
+        <w:ind w:left="1440"/>
+        <w:rPr>
+          <w:rFonts w:ascii="Times New Roman" w:hAnsi="Times New Roman" w:cs="Times New Roman"/>
+          <w:sz w:val="26"/>
+          <w:szCs w:val="26"/>
+        </w:rPr>
+      </w:pPr>
+    </w:p>
+    <w:p>
+      <w:pPr>
+        <w:pStyle w:val="ListParagraph"/>
+        <w:ind w:left="1440"/>
+        <w:rPr>
+          <w:rFonts w:ascii="Times New Roman" w:hAnsi="Times New Roman" w:cs="Times New Roman"/>
+          <w:sz w:val="26"/>
+          <w:szCs w:val="26"/>
+        </w:rPr>
+      </w:pPr>
+    </w:p>
+    <w:p>
+      <w:pPr>
+        <w:pStyle w:val="ListParagraph"/>
+        <w:ind w:left="1440"/>
+        <w:rPr>
+          <w:rFonts w:ascii="Times New Roman" w:hAnsi="Times New Roman" w:cs="Times New Roman"/>
+          <w:sz w:val="26"/>
+          <w:szCs w:val="26"/>
+        </w:rPr>
+      </w:pPr>
+    </w:p>
+    <w:p>
+      <w:pPr>
+        <w:pStyle w:val="ListParagraph"/>
+        <w:ind w:left="1440"/>
+        <w:rPr>
+          <w:rFonts w:ascii="Times New Roman" w:hAnsi="Times New Roman" w:cs="Times New Roman"/>
+          <w:sz w:val="26"/>
+          <w:szCs w:val="26"/>
+        </w:rPr>
+      </w:pPr>
     </w:p>
     <w:p>
       <w:pPr>
@@ -21521,7 +22093,7 @@
         <w:pStyle w:val="ListParagraph"/>
         <w:numPr>
           <w:ilvl w:val="1"/>
-          <w:numId w:val="14"/>
+          <w:numId w:val="16"/>
         </w:numPr>
         <w:outlineLvl w:val="2"/>
         <w:rPr>
@@ -21540,19 +22112,6 @@
         </w:rPr>
         <w:t>Sửa bảng điểm môn học của học sinh:</w:t>
       </w:r>
-    </w:p>
-    <w:p>
-      <w:pPr>
-        <w:pStyle w:val="ListParagraph"/>
-        <w:ind w:left="628"/>
-        <w:outlineLvl w:val="2"/>
-        <w:rPr>
-          <w:rFonts w:ascii="Times New Roman" w:hAnsi="Times New Roman" w:cs="Times New Roman"/>
-          <w:b/>
-          <w:sz w:val="26"/>
-          <w:szCs w:val="26"/>
-        </w:rPr>
-      </w:pPr>
     </w:p>
     <w:p>
       <w:pPr>
@@ -21566,6 +22125,29 @@
           <w:rFonts w:ascii="Times New Roman" w:hAnsi="Times New Roman" w:cs="Times New Roman"/>
           <w:b/>
           <w:bCs/>
+          <w:sz w:val="26"/>
+          <w:szCs w:val="26"/>
+        </w:rPr>
+      </w:pPr>
+      <w:r>
+        <w:rPr>
+          <w:rFonts w:ascii="Times New Roman" w:hAnsi="Times New Roman" w:cs="Times New Roman"/>
+          <w:b/>
+          <w:bCs/>
+          <w:sz w:val="26"/>
+          <w:szCs w:val="26"/>
+        </w:rPr>
+        <w:t>Ý nghĩa từng dòng lệnh:</w:t>
+      </w:r>
+    </w:p>
+    <w:p>
+      <w:pPr>
+        <w:pStyle w:val="ListParagraph"/>
+        <w:ind w:left="1440"/>
+        <w:jc w:val="both"/>
+        <w:rPr>
+          <w:rFonts w:ascii="Times New Roman" w:hAnsi="Times New Roman" w:cs="Times New Roman"/>
+          <w:color w:val="FF0000"/>
           <w:sz w:val="26"/>
           <w:szCs w:val="26"/>
         </w:rPr>
@@ -21586,7 +22168,7 @@
               <wp:align>left</wp:align>
             </wp:positionH>
             <wp:positionV relativeFrom="paragraph">
-              <wp:posOffset>6985</wp:posOffset>
+              <wp:posOffset>8255</wp:posOffset>
             </wp:positionV>
             <wp:extent cx="1971675" cy="2466975"/>
             <wp:effectExtent l="0" t="0" r="9525" b="9525"/>
@@ -21611,7 +22193,7 @@
                     <pic:cNvPicPr/>
                   </pic:nvPicPr>
                   <pic:blipFill>
-                    <a:blip r:embed="rId18">
+                    <a:blip r:embed="rId20">
                       <a:extLst>
                         <a:ext uri="{28A0092B-C50C-407E-A947-70E740481C1C}">
                           <a14:useLocalDpi xmlns:a14="http://schemas.microsoft.com/office/drawing/2010/main" val="0"/>
@@ -21634,6 +22216,9 @@
                 </pic:pic>
               </a:graphicData>
             </a:graphic>
+            <wp14:sizeRelH relativeFrom="margin">
+              <wp14:pctWidth>0</wp14:pctWidth>
+            </wp14:sizeRelH>
             <wp14:sizeRelV relativeFrom="margin">
               <wp14:pctHeight>0</wp14:pctHeight>
             </wp14:sizeRelV>
@@ -21643,12 +22228,36 @@
       <w:r>
         <w:rPr>
           <w:rFonts w:ascii="Times New Roman" w:hAnsi="Times New Roman" w:cs="Times New Roman"/>
-          <w:b/>
-          <w:bCs/>
-          <w:sz w:val="26"/>
-          <w:szCs w:val="26"/>
-        </w:rPr>
-        <w:t>Ý nghĩa từng dòng lệnh:</w:t>
+          <w:sz w:val="26"/>
+          <w:szCs w:val="26"/>
+        </w:rPr>
+        <w:t>+ D1: Nhập: Mã lớp, mã môn, mã học kì, họ tên, điểm miệng, điểm 15’, điểm 1 tiết, điểm thi,</w:t>
+      </w:r>
+      <w:r>
+        <w:rPr>
+          <w:rFonts w:ascii="Times New Roman" w:hAnsi="Times New Roman" w:cs="Times New Roman"/>
+          <w:color w:val="FF0000"/>
+          <w:sz w:val="26"/>
+          <w:szCs w:val="26"/>
+        </w:rPr>
+        <w:t xml:space="preserve"> </w:t>
+      </w:r>
+      <w:r>
+        <w:rPr>
+          <w:rFonts w:ascii="Times New Roman" w:hAnsi="Times New Roman" w:cs="Times New Roman"/>
+          <w:sz w:val="26"/>
+          <w:szCs w:val="26"/>
+        </w:rPr>
+        <w:t>mã học sinh</w:t>
+      </w:r>
+      <w:r>
+        <w:rPr>
+          <w:rFonts w:ascii="Times New Roman" w:hAnsi="Times New Roman" w:cs="Times New Roman"/>
+          <w:color w:val="FF0000"/>
+          <w:sz w:val="26"/>
+          <w:szCs w:val="26"/>
+        </w:rPr>
+        <w:t>.</w:t>
       </w:r>
     </w:p>
     <w:p>
@@ -21669,33 +22278,7 @@
           <w:sz w:val="26"/>
           <w:szCs w:val="26"/>
         </w:rPr>
-        <w:t>+ D1: Nhập: Mã lớp, mã môn, mã học kì, họ tên, điểm miệng, điểm 15’, điểm 1 tiết, điểm thi,</w:t>
-      </w:r>
-      <w:r>
-        <w:rPr>
-          <w:rFonts w:ascii="Times New Roman" w:hAnsi="Times New Roman" w:cs="Times New Roman"/>
-          <w:color w:val="FF0000"/>
-          <w:sz w:val="26"/>
-          <w:szCs w:val="26"/>
-        </w:rPr>
-        <w:t xml:space="preserve"> </w:t>
-      </w:r>
-      <w:r>
-        <w:rPr>
-          <w:rFonts w:ascii="Times New Roman" w:hAnsi="Times New Roman" w:cs="Times New Roman"/>
-          <w:sz w:val="26"/>
-          <w:szCs w:val="26"/>
-        </w:rPr>
-        <w:t>mã học sinh</w:t>
-      </w:r>
-      <w:r>
-        <w:rPr>
-          <w:rFonts w:ascii="Times New Roman" w:hAnsi="Times New Roman" w:cs="Times New Roman"/>
-          <w:color w:val="FF0000"/>
-          <w:sz w:val="26"/>
-          <w:szCs w:val="26"/>
-        </w:rPr>
-        <w:t>.</w:t>
+        <w:t>+ D3: Có 2 học kỳ (I, II). Có 9 môn học (Toán, Lý, Hóa, Sinh, Sử, Địa, Văn, Đạo Đức, Thể Dục). 0 &lt;= Điểm &lt;= 10.</w:t>
       </w:r>
     </w:p>
     <w:p>
@@ -21705,18 +22288,17 @@
         <w:jc w:val="both"/>
         <w:rPr>
           <w:rFonts w:ascii="Times New Roman" w:hAnsi="Times New Roman" w:cs="Times New Roman"/>
-          <w:color w:val="FF0000"/>
-          <w:sz w:val="26"/>
-          <w:szCs w:val="26"/>
-        </w:rPr>
-      </w:pPr>
-      <w:r>
-        <w:rPr>
-          <w:rFonts w:ascii="Times New Roman" w:hAnsi="Times New Roman" w:cs="Times New Roman"/>
-          <w:sz w:val="26"/>
-          <w:szCs w:val="26"/>
-        </w:rPr>
-        <w:t>+ D3: Có 2 học kỳ (I, II). Có 9 môn học (Toán, Lý, Hóa, Sinh, Sử, Địa, Văn, Đạo Đức, Thể Dục). 0 &lt;= Điểm &lt;= 10.</w:t>
+          <w:sz w:val="26"/>
+          <w:szCs w:val="26"/>
+        </w:rPr>
+      </w:pPr>
+      <w:r>
+        <w:rPr>
+          <w:rFonts w:ascii="Times New Roman" w:hAnsi="Times New Roman" w:cs="Times New Roman"/>
+          <w:sz w:val="26"/>
+          <w:szCs w:val="26"/>
+        </w:rPr>
+        <w:t>+ D2: Kết quả sửa bảng điểm môn học của học sinh.</w:t>
       </w:r>
     </w:p>
     <w:p>
@@ -21736,7 +22318,7 @@
           <w:sz w:val="26"/>
           <w:szCs w:val="26"/>
         </w:rPr>
-        <w:t>+ D2: Kết quả sửa bảng điểm môn học của học sinh.</w:t>
+        <w:t>+ D4: Lưu mã lớp, mã môn, mã học kì, họ tên, mã học sinh, điểm miệng, điểm 15’, điểm 1 tiết, điểm thi.</w:t>
       </w:r>
     </w:p>
     <w:p>
@@ -21750,14 +22332,54 @@
           <w:szCs w:val="26"/>
         </w:rPr>
       </w:pPr>
-      <w:r>
-        <w:rPr>
-          <w:rFonts w:ascii="Times New Roman" w:hAnsi="Times New Roman" w:cs="Times New Roman"/>
-          <w:sz w:val="26"/>
-          <w:szCs w:val="26"/>
-        </w:rPr>
-        <w:t>+ D4: Lưu mã lớp, mã môn, mã học kì, họ tên, mã học sinh, điểm miệng, điểm 15’, điểm 1 tiết, điểm thi.</w:t>
-      </w:r>
+    </w:p>
+    <w:p>
+      <w:pPr>
+        <w:pStyle w:val="ListParagraph"/>
+        <w:ind w:left="1440"/>
+        <w:jc w:val="both"/>
+        <w:rPr>
+          <w:rFonts w:ascii="Times New Roman" w:hAnsi="Times New Roman" w:cs="Times New Roman"/>
+          <w:sz w:val="26"/>
+          <w:szCs w:val="26"/>
+        </w:rPr>
+      </w:pPr>
+    </w:p>
+    <w:p>
+      <w:pPr>
+        <w:pStyle w:val="ListParagraph"/>
+        <w:ind w:left="1440"/>
+        <w:jc w:val="both"/>
+        <w:rPr>
+          <w:rFonts w:ascii="Times New Roman" w:hAnsi="Times New Roman" w:cs="Times New Roman"/>
+          <w:sz w:val="26"/>
+          <w:szCs w:val="26"/>
+        </w:rPr>
+      </w:pPr>
+    </w:p>
+    <w:p>
+      <w:pPr>
+        <w:pStyle w:val="ListParagraph"/>
+        <w:ind w:left="1440"/>
+        <w:jc w:val="both"/>
+        <w:rPr>
+          <w:rFonts w:ascii="Times New Roman" w:hAnsi="Times New Roman" w:cs="Times New Roman"/>
+          <w:sz w:val="26"/>
+          <w:szCs w:val="26"/>
+        </w:rPr>
+      </w:pPr>
+    </w:p>
+    <w:p>
+      <w:pPr>
+        <w:pStyle w:val="ListParagraph"/>
+        <w:ind w:left="1440"/>
+        <w:jc w:val="both"/>
+        <w:rPr>
+          <w:rFonts w:ascii="Times New Roman" w:hAnsi="Times New Roman" w:cs="Times New Roman"/>
+          <w:sz w:val="26"/>
+          <w:szCs w:val="26"/>
+        </w:rPr>
+      </w:pPr>
     </w:p>
     <w:p>
       <w:pPr>
@@ -21921,21 +22543,9 @@
     <w:p>
       <w:pPr>
         <w:pStyle w:val="ListParagraph"/>
-        <w:ind w:left="1440"/>
-        <w:jc w:val="both"/>
-        <w:rPr>
-          <w:rFonts w:ascii="Times New Roman" w:hAnsi="Times New Roman" w:cs="Times New Roman"/>
-          <w:sz w:val="26"/>
-          <w:szCs w:val="26"/>
-        </w:rPr>
-      </w:pPr>
-    </w:p>
-    <w:p>
-      <w:pPr>
-        <w:pStyle w:val="ListParagraph"/>
         <w:numPr>
           <w:ilvl w:val="1"/>
-          <w:numId w:val="14"/>
+          <w:numId w:val="16"/>
         </w:numPr>
         <w:outlineLvl w:val="2"/>
         <w:rPr>
@@ -21954,19 +22564,6 @@
         </w:rPr>
         <w:t>Lập báo cáo điểm từng môn:</w:t>
       </w:r>
-    </w:p>
-    <w:p>
-      <w:pPr>
-        <w:pStyle w:val="ListParagraph"/>
-        <w:ind w:left="628"/>
-        <w:outlineLvl w:val="2"/>
-        <w:rPr>
-          <w:rFonts w:ascii="Times New Roman" w:hAnsi="Times New Roman" w:cs="Times New Roman"/>
-          <w:b/>
-          <w:sz w:val="26"/>
-          <w:szCs w:val="26"/>
-        </w:rPr>
-      </w:pPr>
     </w:p>
     <w:p>
       <w:pPr>
@@ -21991,24 +22588,23 @@
           <w:szCs w:val="26"/>
           <w:lang w:val="en-GB" w:eastAsia="en-GB"/>
         </w:rPr>
-        <w:lastRenderedPageBreak/>
         <w:drawing>
           <wp:anchor distT="0" distB="0" distL="114300" distR="114300" simplePos="0" relativeHeight="251713536" behindDoc="1" locked="0" layoutInCell="1" allowOverlap="1" wp14:anchorId="10802697" wp14:editId="1F551A51">
             <wp:simplePos x="0" y="0"/>
             <wp:positionH relativeFrom="margin">
-              <wp:posOffset>-57150</wp:posOffset>
+              <wp:posOffset>-34507</wp:posOffset>
             </wp:positionH>
             <wp:positionV relativeFrom="paragraph">
-              <wp:posOffset>176530</wp:posOffset>
+              <wp:posOffset>17085</wp:posOffset>
             </wp:positionV>
-            <wp:extent cx="2669540" cy="2314575"/>
-            <wp:effectExtent l="0" t="0" r="0" b="9525"/>
+            <wp:extent cx="2845841" cy="2467155"/>
+            <wp:effectExtent l="0" t="0" r="0" b="0"/>
             <wp:wrapTight wrapText="right">
               <wp:wrapPolygon edited="0">
                 <wp:start x="0" y="0"/>
-                <wp:lineTo x="0" y="21511"/>
-                <wp:lineTo x="21425" y="21511"/>
-                <wp:lineTo x="21425" y="0"/>
+                <wp:lineTo x="0" y="21350"/>
+                <wp:lineTo x="21402" y="21350"/>
+                <wp:lineTo x="21402" y="0"/>
                 <wp:lineTo x="0" y="0"/>
               </wp:wrapPolygon>
             </wp:wrapTight>
@@ -22026,7 +22622,7 @@
                     </pic:cNvPicPr>
                   </pic:nvPicPr>
                   <pic:blipFill>
-                    <a:blip r:embed="rId19">
+                    <a:blip r:embed="rId21">
                       <a:extLst>
                         <a:ext uri="{28A0092B-C50C-407E-A947-70E740481C1C}">
                           <a14:useLocalDpi xmlns:a14="http://schemas.microsoft.com/office/drawing/2010/main" val="0"/>
@@ -22040,7 +22636,7 @@
                   <pic:spPr>
                     <a:xfrm>
                       <a:off x="0" y="0"/>
-                      <a:ext cx="2669540" cy="2314575"/>
+                      <a:ext cx="2859711" cy="2479179"/>
                     </a:xfrm>
                     <a:prstGeom prst="rect">
                       <a:avLst/>
@@ -22049,6 +22645,12 @@
                 </pic:pic>
               </a:graphicData>
             </a:graphic>
+            <wp14:sizeRelH relativeFrom="margin">
+              <wp14:pctWidth>0</wp14:pctWidth>
+            </wp14:sizeRelH>
+            <wp14:sizeRelV relativeFrom="margin">
+              <wp14:pctHeight>0</wp14:pctHeight>
+            </wp14:sizeRelV>
           </wp:anchor>
         </w:drawing>
       </w:r>
@@ -22118,7 +22720,23 @@
           <w:sz w:val="26"/>
           <w:szCs w:val="26"/>
         </w:rPr>
-        <w:t>+D2: Kết quả trả về báo cáo tổng kết môn: lớp, sỉ số, số lượng đạt, tỷ lệ.</w:t>
+        <w:t>+</w:t>
+      </w:r>
+      <w:r>
+        <w:rPr>
+          <w:rFonts w:ascii="Times New Roman" w:hAnsi="Times New Roman" w:cs="Times New Roman"/>
+          <w:sz w:val="26"/>
+          <w:szCs w:val="26"/>
+        </w:rPr>
+        <w:t xml:space="preserve"> </w:t>
+      </w:r>
+      <w:r>
+        <w:rPr>
+          <w:rFonts w:ascii="Times New Roman" w:hAnsi="Times New Roman" w:cs="Times New Roman"/>
+          <w:sz w:val="26"/>
+          <w:szCs w:val="26"/>
+        </w:rPr>
+        <w:t>D2: Kết quả trả về báo cáo tổng kết môn: lớp, sỉ số, số lượng đạt, tỷ lệ.</w:t>
       </w:r>
     </w:p>
     <w:p>
@@ -22138,7 +22756,23 @@
           <w:sz w:val="26"/>
           <w:szCs w:val="26"/>
         </w:rPr>
-        <w:t>+D3: Học sinh đạt môn/đạt nếu có điểm trung bình &gt;= 5.</w:t>
+        <w:t>+</w:t>
+      </w:r>
+      <w:r>
+        <w:rPr>
+          <w:rFonts w:ascii="Times New Roman" w:hAnsi="Times New Roman" w:cs="Times New Roman"/>
+          <w:sz w:val="26"/>
+          <w:szCs w:val="26"/>
+        </w:rPr>
+        <w:t xml:space="preserve"> </w:t>
+      </w:r>
+      <w:r>
+        <w:rPr>
+          <w:rFonts w:ascii="Times New Roman" w:hAnsi="Times New Roman" w:cs="Times New Roman"/>
+          <w:sz w:val="26"/>
+          <w:szCs w:val="26"/>
+        </w:rPr>
+        <w:t>D3: Học sinh đạt môn/đạt nếu có điểm trung bình &gt;= 5.</w:t>
       </w:r>
     </w:p>
     <w:p>
@@ -22158,13 +22792,63 @@
           <w:sz w:val="26"/>
           <w:szCs w:val="26"/>
         </w:rPr>
-        <w:t>+D4: Lưu kết quả báo cáo điểm từng môn.</w:t>
+        <w:t>+</w:t>
+      </w:r>
+      <w:r>
+        <w:rPr>
+          <w:rFonts w:ascii="Times New Roman" w:hAnsi="Times New Roman" w:cs="Times New Roman"/>
+          <w:sz w:val="26"/>
+          <w:szCs w:val="26"/>
+        </w:rPr>
+        <w:t xml:space="preserve"> </w:t>
+      </w:r>
+      <w:r>
+        <w:rPr>
+          <w:rFonts w:ascii="Times New Roman" w:hAnsi="Times New Roman" w:cs="Times New Roman"/>
+          <w:sz w:val="26"/>
+          <w:szCs w:val="26"/>
+        </w:rPr>
+        <w:t>D4: Lưu kết quả báo cáo điểm từng môn.</w:t>
       </w:r>
     </w:p>
     <w:p>
       <w:pPr>
         <w:pStyle w:val="ListParagraph"/>
         <w:ind w:left="1080"/>
+        <w:jc w:val="both"/>
+        <w:rPr>
+          <w:rFonts w:ascii="Times New Roman" w:hAnsi="Times New Roman" w:cs="Times New Roman"/>
+          <w:sz w:val="26"/>
+          <w:szCs w:val="26"/>
+        </w:rPr>
+      </w:pPr>
+    </w:p>
+    <w:p>
+      <w:pPr>
+        <w:pStyle w:val="ListParagraph"/>
+        <w:ind w:left="1080"/>
+        <w:jc w:val="both"/>
+        <w:rPr>
+          <w:rFonts w:ascii="Times New Roman" w:hAnsi="Times New Roman" w:cs="Times New Roman"/>
+          <w:sz w:val="26"/>
+          <w:szCs w:val="26"/>
+        </w:rPr>
+      </w:pPr>
+    </w:p>
+    <w:p>
+      <w:pPr>
+        <w:pStyle w:val="ListParagraph"/>
+        <w:ind w:left="1080"/>
+        <w:jc w:val="both"/>
+        <w:rPr>
+          <w:rFonts w:ascii="Times New Roman" w:hAnsi="Times New Roman" w:cs="Times New Roman"/>
+          <w:sz w:val="26"/>
+          <w:szCs w:val="26"/>
+        </w:rPr>
+      </w:pPr>
+    </w:p>
+    <w:p>
+      <w:pPr>
         <w:jc w:val="both"/>
         <w:rPr>
           <w:rFonts w:ascii="Times New Roman" w:hAnsi="Times New Roman" w:cs="Times New Roman"/>
@@ -22197,6 +22881,7 @@
           <w:sz w:val="26"/>
           <w:szCs w:val="26"/>
         </w:rPr>
+        <w:lastRenderedPageBreak/>
         <w:t>Thuật toán xử lý:</w:t>
       </w:r>
     </w:p>
@@ -22265,7 +22950,7 @@
         <w:pStyle w:val="ListParagraph"/>
         <w:numPr>
           <w:ilvl w:val="1"/>
-          <w:numId w:val="14"/>
+          <w:numId w:val="16"/>
         </w:numPr>
         <w:outlineLvl w:val="2"/>
         <w:rPr>
@@ -22336,7 +23021,7 @@
                     <pic:cNvPicPr/>
                   </pic:nvPicPr>
                   <pic:blipFill>
-                    <a:blip r:embed="rId20">
+                    <a:blip r:embed="rId22">
                       <a:extLst>
                         <a:ext uri="{28A0092B-C50C-407E-A947-70E740481C1C}">
                           <a14:useLocalDpi xmlns:a14="http://schemas.microsoft.com/office/drawing/2010/main" val="0"/>
@@ -22393,7 +23078,24 @@
           <w:sz w:val="26"/>
           <w:szCs w:val="26"/>
         </w:rPr>
-        <w:t xml:space="preserve">+D1: </w:t>
+        <w:t>+</w:t>
+      </w:r>
+      <w:r>
+        <w:rPr>
+          <w:rFonts w:ascii="Times New Roman" w:hAnsi="Times New Roman" w:cs="Times New Roman"/>
+          <w:sz w:val="26"/>
+          <w:szCs w:val="26"/>
+        </w:rPr>
+        <w:t>D1</w:t>
+      </w:r>
+      <w:r>
+        <w:rPr>
+          <w:rFonts w:ascii="Times New Roman" w:hAnsi="Times New Roman" w:cs="Times New Roman"/>
+          <w:b/>
+          <w:sz w:val="26"/>
+          <w:szCs w:val="26"/>
+        </w:rPr>
+        <w:t xml:space="preserve">: </w:t>
       </w:r>
       <w:r>
         <w:rPr>
@@ -22422,7 +23124,24 @@
           <w:sz w:val="26"/>
           <w:szCs w:val="26"/>
         </w:rPr>
-        <w:t>+D2:</w:t>
+        <w:t>+</w:t>
+      </w:r>
+      <w:r>
+        <w:rPr>
+          <w:rFonts w:ascii="Times New Roman" w:hAnsi="Times New Roman" w:cs="Times New Roman"/>
+          <w:sz w:val="26"/>
+          <w:szCs w:val="26"/>
+        </w:rPr>
+        <w:t>D2</w:t>
+      </w:r>
+      <w:r>
+        <w:rPr>
+          <w:rFonts w:ascii="Times New Roman" w:hAnsi="Times New Roman" w:cs="Times New Roman"/>
+          <w:b/>
+          <w:sz w:val="26"/>
+          <w:szCs w:val="26"/>
+        </w:rPr>
+        <w:t>:</w:t>
       </w:r>
       <w:r>
         <w:rPr>
@@ -22451,7 +23170,24 @@
           <w:sz w:val="26"/>
           <w:szCs w:val="26"/>
         </w:rPr>
-        <w:t>+D3:</w:t>
+        <w:t>+</w:t>
+      </w:r>
+      <w:r>
+        <w:rPr>
+          <w:rFonts w:ascii="Times New Roman" w:hAnsi="Times New Roman" w:cs="Times New Roman"/>
+          <w:sz w:val="26"/>
+          <w:szCs w:val="26"/>
+        </w:rPr>
+        <w:t>D3</w:t>
+      </w:r>
+      <w:r>
+        <w:rPr>
+          <w:rFonts w:ascii="Times New Roman" w:hAnsi="Times New Roman" w:cs="Times New Roman"/>
+          <w:b/>
+          <w:sz w:val="26"/>
+          <w:szCs w:val="26"/>
+        </w:rPr>
+        <w:t>:</w:t>
       </w:r>
       <w:r>
         <w:rPr>
@@ -22480,7 +23216,24 @@
           <w:sz w:val="26"/>
           <w:szCs w:val="26"/>
         </w:rPr>
-        <w:t xml:space="preserve">+D4: </w:t>
+        <w:t>+</w:t>
+      </w:r>
+      <w:r>
+        <w:rPr>
+          <w:rFonts w:ascii="Times New Roman" w:hAnsi="Times New Roman" w:cs="Times New Roman"/>
+          <w:sz w:val="26"/>
+          <w:szCs w:val="26"/>
+        </w:rPr>
+        <w:t>D4</w:t>
+      </w:r>
+      <w:r>
+        <w:rPr>
+          <w:rFonts w:ascii="Times New Roman" w:hAnsi="Times New Roman" w:cs="Times New Roman"/>
+          <w:b/>
+          <w:sz w:val="26"/>
+          <w:szCs w:val="26"/>
+        </w:rPr>
+        <w:t xml:space="preserve">: </w:t>
       </w:r>
       <w:r>
         <w:rPr>
@@ -22519,14 +23272,6 @@
           <w:szCs w:val="26"/>
         </w:rPr>
       </w:pPr>
-      <w:r>
-        <w:rPr>
-          <w:rFonts w:ascii="Times New Roman" w:hAnsi="Times New Roman" w:cs="Times New Roman"/>
-          <w:sz w:val="26"/>
-          <w:szCs w:val="26"/>
-        </w:rPr>
-        <w:t>-Thuật toán xử lý:</w:t>
-      </w:r>
     </w:p>
     <w:p>
       <w:pPr>
@@ -22535,17 +23280,19 @@
         <w:jc w:val="both"/>
         <w:rPr>
           <w:rFonts w:ascii="Times New Roman" w:hAnsi="Times New Roman" w:cs="Times New Roman"/>
-          <w:sz w:val="26"/>
-          <w:szCs w:val="26"/>
-        </w:rPr>
-      </w:pPr>
-      <w:r>
-        <w:rPr>
-          <w:rFonts w:ascii="Times New Roman" w:hAnsi="Times New Roman" w:cs="Times New Roman"/>
-          <w:sz w:val="26"/>
-          <w:szCs w:val="26"/>
-        </w:rPr>
-        <w:t>Bước 1: Nhập thông tin: Mã học kỳ, năm học</w:t>
+          <w:b/>
+          <w:sz w:val="26"/>
+          <w:szCs w:val="26"/>
+        </w:rPr>
+      </w:pPr>
+      <w:r>
+        <w:rPr>
+          <w:rFonts w:ascii="Times New Roman" w:hAnsi="Times New Roman" w:cs="Times New Roman"/>
+          <w:b/>
+          <w:sz w:val="26"/>
+          <w:szCs w:val="26"/>
+        </w:rPr>
+        <w:t>-Thuật toán xử lý:</w:t>
       </w:r>
     </w:p>
     <w:p>
@@ -22565,16 +23312,54 @@
           <w:sz w:val="26"/>
           <w:szCs w:val="26"/>
         </w:rPr>
+        <w:t>Bước 1: Nhập thông tin: Mã học kỳ, năm học</w:t>
+      </w:r>
+    </w:p>
+    <w:p>
+      <w:pPr>
+        <w:pStyle w:val="ListParagraph"/>
+        <w:ind w:left="1440"/>
+        <w:jc w:val="both"/>
+        <w:rPr>
+          <w:rFonts w:ascii="Times New Roman" w:hAnsi="Times New Roman" w:cs="Times New Roman"/>
+          <w:sz w:val="26"/>
+          <w:szCs w:val="26"/>
+        </w:rPr>
+      </w:pPr>
+      <w:r>
+        <w:rPr>
+          <w:rFonts w:ascii="Times New Roman" w:hAnsi="Times New Roman" w:cs="Times New Roman"/>
+          <w:sz w:val="26"/>
+          <w:szCs w:val="26"/>
+        </w:rPr>
         <w:t>+ Bước 2: Hệ thống tra cứu thông tin học sinh, điểm số, tính toán số lượng đạt của từng lớp.</w:t>
       </w:r>
     </w:p>
     <w:p>
       <w:pPr>
-        <w:pStyle w:val="ListParagraph"/>
-        <w:ind w:left="4005"/>
+        <w:ind w:left="720" w:firstLine="720"/>
         <w:jc w:val="both"/>
         <w:rPr>
           <w:rFonts w:ascii="Times New Roman" w:hAnsi="Times New Roman" w:cs="Times New Roman"/>
+          <w:sz w:val="26"/>
+          <w:szCs w:val="26"/>
+        </w:rPr>
+      </w:pPr>
+      <w:r>
+        <w:rPr>
+          <w:rFonts w:ascii="Times New Roman" w:hAnsi="Times New Roman" w:cs="Times New Roman"/>
+          <w:sz w:val="26"/>
+          <w:szCs w:val="26"/>
+        </w:rPr>
+        <w:t>+ Bước 3: Xuất kết quả báo cáo: Học kì, Lớp, Sĩ số, Số lượng đạt, Tỉ lệ và</w:t>
+      </w:r>
+    </w:p>
+    <w:p>
+      <w:pPr>
+        <w:ind w:left="720" w:firstLine="720"/>
+        <w:jc w:val="both"/>
+        <w:rPr>
+          <w:rFonts w:ascii="Times New Roman" w:hAnsi="Times New Roman" w:cs="Times New Roman"/>
           <w:b/>
           <w:sz w:val="26"/>
           <w:szCs w:val="26"/>
@@ -22586,7 +23371,7 @@
           <w:sz w:val="26"/>
           <w:szCs w:val="26"/>
         </w:rPr>
-        <w:t>+ Bước 3: Xuất kết quả báo cáo: Học kì, Lớp, Sĩ số, Số lượng đạt, Tỉ lệ và lưu thông tin vào hệ thống</w:t>
+        <w:t>lưu thông tin vào hệ thống</w:t>
       </w:r>
       <w:r>
         <w:rPr>
@@ -22614,7 +23399,6 @@
           <w:noProof/>
           <w:lang w:val="en-GB" w:eastAsia="en-GB"/>
         </w:rPr>
-        <w:lastRenderedPageBreak/>
         <w:drawing>
           <wp:anchor distT="0" distB="0" distL="114300" distR="114300" simplePos="0" relativeHeight="251718656" behindDoc="1" locked="0" layoutInCell="1" allowOverlap="1" wp14:anchorId="5CD2C990" wp14:editId="1D8B84B0">
             <wp:simplePos x="0" y="0"/>
@@ -22647,7 +23431,7 @@
                     <pic:cNvPicPr/>
                   </pic:nvPicPr>
                   <pic:blipFill>
-                    <a:blip r:embed="rId21">
+                    <a:blip r:embed="rId23">
                       <a:extLst>
                         <a:ext uri="{28A0092B-C50C-407E-A947-70E740481C1C}">
                           <a14:useLocalDpi xmlns:a14="http://schemas.microsoft.com/office/drawing/2010/main" val="0"/>
@@ -22687,7 +23471,7 @@
           <w:sz w:val="26"/>
           <w:szCs w:val="26"/>
         </w:rPr>
-        <w:t>3.</w:t>
+        <w:t>2</w:t>
       </w:r>
       <w:r>
         <w:rPr>
@@ -22697,7 +23481,7 @@
           <w:sz w:val="26"/>
           <w:szCs w:val="26"/>
         </w:rPr>
-        <w:t>11)</w:t>
+        <w:t>.</w:t>
       </w:r>
       <w:r>
         <w:rPr>
@@ -22707,7 +23491,7 @@
           <w:sz w:val="26"/>
           <w:szCs w:val="26"/>
         </w:rPr>
-        <w:t xml:space="preserve"> </w:t>
+        <w:t>11)</w:t>
       </w:r>
       <w:r>
         <w:rPr>
@@ -22717,6 +23501,16 @@
           <w:sz w:val="26"/>
           <w:szCs w:val="26"/>
         </w:rPr>
+        <w:t xml:space="preserve"> </w:t>
+      </w:r>
+      <w:r>
+        <w:rPr>
+          <w:rFonts w:ascii="Times New Roman" w:hAnsi="Times New Roman" w:cs="Times New Roman"/>
+          <w:b/>
+          <w:color w:val="auto"/>
+          <w:sz w:val="26"/>
+          <w:szCs w:val="26"/>
+        </w:rPr>
         <w:t xml:space="preserve">Thay đổi tuổi, lớp, môn, điểm: </w:t>
       </w:r>
     </w:p>
@@ -22794,14 +23588,6 @@
           <w:szCs w:val="26"/>
         </w:rPr>
       </w:pPr>
-      <w:r>
-        <w:rPr>
-          <w:rFonts w:ascii="Times New Roman" w:hAnsi="Times New Roman" w:cs="Times New Roman"/>
-          <w:sz w:val="26"/>
-          <w:szCs w:val="26"/>
-        </w:rPr>
-        <w:t>-Thuật toán xử lý:</w:t>
-      </w:r>
     </w:p>
     <w:p>
       <w:pPr>
@@ -22810,17 +23596,19 @@
         <w:jc w:val="both"/>
         <w:rPr>
           <w:rFonts w:ascii="Times New Roman" w:hAnsi="Times New Roman" w:cs="Times New Roman"/>
-          <w:sz w:val="26"/>
-          <w:szCs w:val="26"/>
-        </w:rPr>
-      </w:pPr>
-      <w:r>
-        <w:rPr>
-          <w:rFonts w:ascii="Times New Roman" w:hAnsi="Times New Roman" w:cs="Times New Roman"/>
-          <w:sz w:val="26"/>
-          <w:szCs w:val="26"/>
-        </w:rPr>
-        <w:t>Bước 1: Nhập mã QĐ.</w:t>
+          <w:b/>
+          <w:sz w:val="26"/>
+          <w:szCs w:val="26"/>
+        </w:rPr>
+      </w:pPr>
+      <w:r>
+        <w:rPr>
+          <w:rFonts w:ascii="Times New Roman" w:hAnsi="Times New Roman" w:cs="Times New Roman"/>
+          <w:b/>
+          <w:sz w:val="26"/>
+          <w:szCs w:val="26"/>
+        </w:rPr>
+        <w:t>-Thuật toán xử lý:</w:t>
       </w:r>
     </w:p>
     <w:p>
@@ -22840,7 +23628,7 @@
           <w:sz w:val="26"/>
           <w:szCs w:val="26"/>
         </w:rPr>
-        <w:t>Bước 2: Thay đổi thông tin QĐ:</w:t>
+        <w:t>Bước 1: Nhập mã QĐ.</w:t>
       </w:r>
     </w:p>
     <w:p>
@@ -22860,7 +23648,7 @@
           <w:sz w:val="26"/>
           <w:szCs w:val="26"/>
         </w:rPr>
-        <w:t>+ QĐ1: Thay đổi tuổi tối thiểu, tuổi tối đa.</w:t>
+        <w:t>Bước 2: Thay đổi thông tin QĐ:</w:t>
       </w:r>
     </w:p>
     <w:p>
@@ -22880,7 +23668,7 @@
           <w:sz w:val="26"/>
           <w:szCs w:val="26"/>
         </w:rPr>
-        <w:t xml:space="preserve">+ QĐ2: Thay đổi sĩ số tối đa của các lớp, thay đổi số lượng và tên các lớp trong trường.      </w:t>
+        <w:t>+ QĐ1: Thay đổi tuổi tối thiểu, tuổi tối đa.</w:t>
       </w:r>
     </w:p>
     <w:p>
@@ -22900,7 +23688,7 @@
           <w:sz w:val="26"/>
           <w:szCs w:val="26"/>
         </w:rPr>
-        <w:t xml:space="preserve">+ QĐ4: Thay đổi số lượng và tên các môn học.       </w:t>
+        <w:t xml:space="preserve">+ QĐ2: Thay đổi sĩ số tối đa của các lớp, thay đổi số lượng và tên các lớp trong trường.      </w:t>
       </w:r>
     </w:p>
     <w:p>
@@ -22920,7 +23708,7 @@
           <w:sz w:val="26"/>
           <w:szCs w:val="26"/>
         </w:rPr>
-        <w:t>+ QĐ5: Thay đổi điểm đạt môn/đạt.</w:t>
+        <w:t xml:space="preserve">+ QĐ4: Thay đổi số lượng và tên các môn học.       </w:t>
       </w:r>
     </w:p>
     <w:p>
@@ -22940,6 +23728,27 @@
           <w:sz w:val="26"/>
           <w:szCs w:val="26"/>
         </w:rPr>
+        <w:t>+ QĐ5: Thay đổi điểm đạt môn/đạt.</w:t>
+      </w:r>
+    </w:p>
+    <w:p>
+      <w:pPr>
+        <w:pStyle w:val="ListParagraph"/>
+        <w:ind w:left="1440"/>
+        <w:jc w:val="both"/>
+        <w:rPr>
+          <w:rFonts w:ascii="Times New Roman" w:hAnsi="Times New Roman" w:cs="Times New Roman"/>
+          <w:sz w:val="26"/>
+          <w:szCs w:val="26"/>
+        </w:rPr>
+      </w:pPr>
+      <w:r>
+        <w:rPr>
+          <w:rFonts w:ascii="Times New Roman" w:hAnsi="Times New Roman" w:cs="Times New Roman"/>
+          <w:sz w:val="26"/>
+          <w:szCs w:val="26"/>
+        </w:rPr>
+        <w:lastRenderedPageBreak/>
         <w:t>Bước 3: Nếu có thay đổi thì sửa thành công. Ngược lại không sửa gì cả.</w:t>
       </w:r>
     </w:p>
@@ -22991,7 +23800,6 @@
         <w:t>Mô hình hóa dữ liệu (ERD Model)</w:t>
       </w:r>
     </w:p>
-    <w:bookmarkStart w:id="0" w:name="_GoBack"/>
     <w:p>
       <w:pPr>
         <w:rPr>
@@ -23000,13 +23808,12 @@
       </w:pPr>
       <w:r>
         <w:object w:dxaOrig="16328" w:dyaOrig="9105">
-          <v:shape id="_x0000_i1029" type="#_x0000_t75" style="width:468pt;height:261pt" o:ole="">
-            <v:imagedata r:id="rId22" o:title=""/>
+          <v:shape id="_x0000_i1027" type="#_x0000_t75" style="width:512.85pt;height:285.95pt" o:ole="">
+            <v:imagedata r:id="rId24" o:title=""/>
           </v:shape>
-          <o:OLEObject Type="Embed" ProgID="Visio.Drawing.15" ShapeID="_x0000_i1029" DrawAspect="Content" ObjectID="_1587195855" r:id="rId23"/>
+          <o:OLEObject Type="Embed" ProgID="Visio.Drawing.15" ShapeID="_x0000_i1027" DrawAspect="Content" ObjectID="_1587228768" r:id="rId25"/>
         </w:object>
       </w:r>
-      <w:bookmarkEnd w:id="0"/>
     </w:p>
     <w:p>
       <w:pPr>
@@ -23126,7 +23933,6 @@
           <w:sz w:val="26"/>
           <w:szCs w:val="26"/>
         </w:rPr>
-        <w:lastRenderedPageBreak/>
         <w:t>KHOI</w:t>
       </w:r>
       <w:r>
@@ -23428,6 +24234,7 @@
           <w:sz w:val="26"/>
           <w:szCs w:val="26"/>
         </w:rPr>
+        <w:lastRenderedPageBreak/>
         <w:t>BANGDIEMMON(</w:t>
       </w:r>
       <w:r>
@@ -23643,6 +24450,392 @@
           <w:szCs w:val="26"/>
         </w:rPr>
       </w:pPr>
+    </w:p>
+    <w:p>
+      <w:pPr>
+        <w:pStyle w:val="Heading1"/>
+        <w:rPr>
+          <w:rFonts w:cstheme="majorHAnsi"/>
+          <w:b/>
+        </w:rPr>
+      </w:pPr>
+      <w:r>
+        <w:rPr>
+          <w:rFonts w:cstheme="majorHAnsi"/>
+          <w:b/>
+        </w:rPr>
+        <w:t>Chương 3: Thiết kế</w:t>
+      </w:r>
+    </w:p>
+    <w:p>
+      <w:pPr>
+        <w:pStyle w:val="ListParagraph"/>
+        <w:numPr>
+          <w:ilvl w:val="0"/>
+          <w:numId w:val="17"/>
+        </w:numPr>
+        <w:outlineLvl w:val="1"/>
+        <w:rPr>
+          <w:rFonts w:ascii="Times New Roman" w:hAnsi="Times New Roman" w:cs="Times New Roman"/>
+          <w:b/>
+          <w:sz w:val="26"/>
+          <w:szCs w:val="26"/>
+        </w:rPr>
+      </w:pPr>
+      <w:r>
+        <w:rPr>
+          <w:rFonts w:ascii="Times New Roman" w:hAnsi="Times New Roman" w:cs="Times New Roman"/>
+          <w:b/>
+          <w:sz w:val="26"/>
+          <w:szCs w:val="26"/>
+        </w:rPr>
+        <w:t>Thiết kế giao diện</w:t>
+      </w:r>
+    </w:p>
+    <w:p>
+      <w:pPr>
+        <w:pStyle w:val="ListParagraph"/>
+        <w:numPr>
+          <w:ilvl w:val="1"/>
+          <w:numId w:val="17"/>
+        </w:numPr>
+        <w:outlineLvl w:val="2"/>
+        <w:rPr>
+          <w:rFonts w:ascii="Times New Roman" w:hAnsi="Times New Roman" w:cs="Times New Roman"/>
+          <w:b/>
+          <w:sz w:val="26"/>
+          <w:szCs w:val="26"/>
+        </w:rPr>
+      </w:pPr>
+      <w:bookmarkStart w:id="0" w:name="_GoBack"/>
+      <w:bookmarkEnd w:id="0"/>
+      <w:r>
+        <w:rPr>
+          <w:rFonts w:ascii="Times New Roman" w:hAnsi="Times New Roman" w:cs="Times New Roman"/>
+          <w:b/>
+          <w:sz w:val="26"/>
+          <w:szCs w:val="26"/>
+        </w:rPr>
+        <w:t>Sơ đồ liên kết màn hình</w:t>
+      </w:r>
+    </w:p>
+    <w:p>
+      <w:pPr>
+        <w:pStyle w:val="ListParagraph"/>
+        <w:numPr>
+          <w:ilvl w:val="1"/>
+          <w:numId w:val="17"/>
+        </w:numPr>
+        <w:outlineLvl w:val="2"/>
+        <w:rPr>
+          <w:rFonts w:ascii="Times New Roman" w:hAnsi="Times New Roman" w:cs="Times New Roman"/>
+          <w:b/>
+          <w:sz w:val="26"/>
+          <w:szCs w:val="26"/>
+        </w:rPr>
+      </w:pPr>
+      <w:r>
+        <w:rPr>
+          <w:rFonts w:ascii="Times New Roman" w:hAnsi="Times New Roman" w:cs="Times New Roman"/>
+          <w:b/>
+          <w:sz w:val="26"/>
+          <w:szCs w:val="26"/>
+        </w:rPr>
+        <w:t>Danh sách màn hình &amp; mô tả chức năng từng màn hình</w:t>
+      </w:r>
+    </w:p>
+    <w:p>
+      <w:pPr>
+        <w:pStyle w:val="ListParagraph"/>
+        <w:numPr>
+          <w:ilvl w:val="1"/>
+          <w:numId w:val="17"/>
+        </w:numPr>
+        <w:outlineLvl w:val="2"/>
+        <w:rPr>
+          <w:rFonts w:ascii="Times New Roman" w:hAnsi="Times New Roman" w:cs="Times New Roman"/>
+          <w:b/>
+          <w:sz w:val="26"/>
+          <w:szCs w:val="26"/>
+        </w:rPr>
+      </w:pPr>
+      <w:r>
+        <w:rPr>
+          <w:rFonts w:ascii="Times New Roman" w:hAnsi="Times New Roman" w:cs="Times New Roman"/>
+          <w:b/>
+          <w:sz w:val="26"/>
+          <w:szCs w:val="26"/>
+        </w:rPr>
+        <w:t xml:space="preserve"> Mô tả xử lý sự kiện từng màn hình</w:t>
+      </w:r>
+    </w:p>
+    <w:p>
+      <w:pPr>
+        <w:pStyle w:val="ListParagraph"/>
+        <w:numPr>
+          <w:ilvl w:val="0"/>
+          <w:numId w:val="17"/>
+        </w:numPr>
+        <w:outlineLvl w:val="1"/>
+        <w:rPr>
+          <w:rFonts w:ascii="Times New Roman" w:hAnsi="Times New Roman" w:cs="Times New Roman"/>
+          <w:b/>
+          <w:sz w:val="26"/>
+          <w:szCs w:val="26"/>
+        </w:rPr>
+      </w:pPr>
+      <w:r>
+        <w:rPr>
+          <w:rFonts w:ascii="Times New Roman" w:hAnsi="Times New Roman" w:cs="Times New Roman"/>
+          <w:b/>
+          <w:sz w:val="26"/>
+          <w:szCs w:val="26"/>
+        </w:rPr>
+        <w:t>Thiết kế xử lý {Danh sách các xử lý &amp; thuật giải}</w:t>
+      </w:r>
+    </w:p>
+    <w:p>
+      <w:pPr>
+        <w:pStyle w:val="ListParagraph"/>
+        <w:numPr>
+          <w:ilvl w:val="0"/>
+          <w:numId w:val="17"/>
+        </w:numPr>
+        <w:outlineLvl w:val="1"/>
+        <w:rPr>
+          <w:rFonts w:ascii="Times New Roman" w:hAnsi="Times New Roman" w:cs="Times New Roman"/>
+          <w:b/>
+          <w:sz w:val="26"/>
+          <w:szCs w:val="26"/>
+        </w:rPr>
+      </w:pPr>
+      <w:r>
+        <w:rPr>
+          <w:rFonts w:ascii="Times New Roman" w:hAnsi="Times New Roman" w:cs="Times New Roman"/>
+          <w:b/>
+          <w:sz w:val="26"/>
+          <w:szCs w:val="26"/>
+        </w:rPr>
+        <w:t>Thiết kế dữ liệu (RD – Relationship Diagram – Mô hình quan hệ)</w:t>
+      </w:r>
+    </w:p>
+    <w:p>
+      <w:pPr>
+        <w:pStyle w:val="ListParagraph"/>
+        <w:numPr>
+          <w:ilvl w:val="1"/>
+          <w:numId w:val="17"/>
+        </w:numPr>
+        <w:outlineLvl w:val="2"/>
+        <w:rPr>
+          <w:rFonts w:ascii="Times New Roman" w:hAnsi="Times New Roman" w:cs="Times New Roman"/>
+          <w:b/>
+          <w:sz w:val="26"/>
+          <w:szCs w:val="26"/>
+        </w:rPr>
+      </w:pPr>
+      <w:r>
+        <w:rPr>
+          <w:rFonts w:ascii="Times New Roman" w:hAnsi="Times New Roman" w:cs="Times New Roman"/>
+          <w:b/>
+          <w:sz w:val="26"/>
+          <w:szCs w:val="26"/>
+        </w:rPr>
+        <w:t>Sơ đồ RD cả hệ thống</w:t>
+      </w:r>
+    </w:p>
+    <w:p>
+      <w:pPr>
+        <w:pStyle w:val="ListParagraph"/>
+        <w:numPr>
+          <w:ilvl w:val="1"/>
+          <w:numId w:val="17"/>
+        </w:numPr>
+        <w:outlineLvl w:val="2"/>
+        <w:rPr>
+          <w:rFonts w:ascii="Times New Roman" w:hAnsi="Times New Roman" w:cs="Times New Roman"/>
+          <w:b/>
+          <w:sz w:val="26"/>
+          <w:szCs w:val="26"/>
+        </w:rPr>
+      </w:pPr>
+      <w:r>
+        <w:rPr>
+          <w:rFonts w:ascii="Times New Roman" w:hAnsi="Times New Roman" w:cs="Times New Roman"/>
+          <w:b/>
+          <w:sz w:val="26"/>
+          <w:szCs w:val="26"/>
+        </w:rPr>
+        <w:t xml:space="preserve"> Giải thích từng bảng, kiểu dữ liệu</w:t>
+      </w:r>
+    </w:p>
+    <w:p>
+      <w:pPr>
+        <w:pStyle w:val="ListParagraph"/>
+        <w:numPr>
+          <w:ilvl w:val="1"/>
+          <w:numId w:val="17"/>
+        </w:numPr>
+        <w:outlineLvl w:val="2"/>
+        <w:rPr>
+          <w:rFonts w:ascii="Times New Roman" w:hAnsi="Times New Roman" w:cs="Times New Roman"/>
+          <w:b/>
+          <w:sz w:val="26"/>
+          <w:szCs w:val="26"/>
+        </w:rPr>
+      </w:pPr>
+      <w:r>
+        <w:rPr>
+          <w:rFonts w:ascii="Times New Roman" w:hAnsi="Times New Roman" w:cs="Times New Roman"/>
+          <w:b/>
+          <w:sz w:val="26"/>
+          <w:szCs w:val="26"/>
+        </w:rPr>
+        <w:t xml:space="preserve"> Khóa &amp; rang buộc toàn vẹn</w:t>
+      </w:r>
+    </w:p>
+    <w:p>
+      <w:pPr>
+        <w:pStyle w:val="ListParagraph"/>
+        <w:numPr>
+          <w:ilvl w:val="1"/>
+          <w:numId w:val="17"/>
+        </w:numPr>
+        <w:outlineLvl w:val="2"/>
+        <w:rPr>
+          <w:rFonts w:ascii="Times New Roman" w:hAnsi="Times New Roman" w:cs="Times New Roman"/>
+          <w:b/>
+          <w:sz w:val="26"/>
+          <w:szCs w:val="26"/>
+        </w:rPr>
+      </w:pPr>
+      <w:r>
+        <w:rPr>
+          <w:rFonts w:ascii="Times New Roman" w:hAnsi="Times New Roman" w:cs="Times New Roman"/>
+          <w:b/>
+          <w:sz w:val="26"/>
+          <w:szCs w:val="26"/>
+        </w:rPr>
+        <w:t>Thiết kế dữ liệu mức vật lý</w:t>
+      </w:r>
+    </w:p>
+    <w:p>
+      <w:pPr>
+        <w:pStyle w:val="ListParagraph"/>
+        <w:numPr>
+          <w:ilvl w:val="0"/>
+          <w:numId w:val="17"/>
+        </w:numPr>
+        <w:outlineLvl w:val="1"/>
+        <w:rPr>
+          <w:rFonts w:ascii="Times New Roman" w:hAnsi="Times New Roman" w:cs="Times New Roman"/>
+          <w:b/>
+          <w:sz w:val="26"/>
+          <w:szCs w:val="26"/>
+        </w:rPr>
+      </w:pPr>
+      <w:r>
+        <w:rPr>
+          <w:rFonts w:ascii="Times New Roman" w:hAnsi="Times New Roman" w:cs="Times New Roman"/>
+          <w:b/>
+          <w:sz w:val="26"/>
+          <w:szCs w:val="26"/>
+        </w:rPr>
+        <w:t>Thiết kế kiến trúc</w:t>
+      </w:r>
+    </w:p>
+    <w:p>
+      <w:pPr>
+        <w:pStyle w:val="ListParagraph"/>
+        <w:numPr>
+          <w:ilvl w:val="1"/>
+          <w:numId w:val="17"/>
+        </w:numPr>
+        <w:outlineLvl w:val="2"/>
+        <w:rPr>
+          <w:rFonts w:ascii="Times New Roman" w:hAnsi="Times New Roman" w:cs="Times New Roman"/>
+          <w:b/>
+          <w:sz w:val="26"/>
+          <w:szCs w:val="26"/>
+        </w:rPr>
+      </w:pPr>
+      <w:r>
+        <w:rPr>
+          <w:rFonts w:ascii="Times New Roman" w:hAnsi="Times New Roman" w:cs="Times New Roman"/>
+          <w:b/>
+          <w:sz w:val="26"/>
+          <w:szCs w:val="26"/>
+        </w:rPr>
+        <w:t>Mô hỉnh tổng thể kiến trúc</w:t>
+      </w:r>
+    </w:p>
+    <w:p>
+      <w:pPr>
+        <w:pStyle w:val="ListParagraph"/>
+        <w:numPr>
+          <w:ilvl w:val="1"/>
+          <w:numId w:val="17"/>
+        </w:numPr>
+        <w:outlineLvl w:val="2"/>
+        <w:rPr>
+          <w:rFonts w:ascii="Times New Roman" w:hAnsi="Times New Roman" w:cs="Times New Roman"/>
+          <w:b/>
+          <w:sz w:val="26"/>
+          <w:szCs w:val="26"/>
+        </w:rPr>
+      </w:pPr>
+      <w:r>
+        <w:rPr>
+          <w:rFonts w:ascii="Times New Roman" w:hAnsi="Times New Roman" w:cs="Times New Roman"/>
+          <w:b/>
+          <w:sz w:val="26"/>
+          <w:szCs w:val="26"/>
+        </w:rPr>
+        <w:t xml:space="preserve"> Danh sách các componet/Package</w:t>
+      </w:r>
+    </w:p>
+    <w:p>
+      <w:pPr>
+        <w:pStyle w:val="ListParagraph"/>
+        <w:numPr>
+          <w:ilvl w:val="1"/>
+          <w:numId w:val="17"/>
+        </w:numPr>
+        <w:outlineLvl w:val="2"/>
+        <w:rPr>
+          <w:rFonts w:ascii="Times New Roman" w:hAnsi="Times New Roman" w:cs="Times New Roman"/>
+          <w:b/>
+          <w:sz w:val="26"/>
+          <w:szCs w:val="26"/>
+        </w:rPr>
+      </w:pPr>
+      <w:r>
+        <w:rPr>
+          <w:rFonts w:ascii="Times New Roman" w:hAnsi="Times New Roman" w:cs="Times New Roman"/>
+          <w:b/>
+          <w:sz w:val="26"/>
+          <w:szCs w:val="26"/>
+        </w:rPr>
+        <w:t xml:space="preserve"> Giải thích tương tác/giao tiếp giữa các components</w:t>
+      </w:r>
+    </w:p>
+    <w:p>
+      <w:pPr>
+        <w:rPr>
+          <w:rFonts w:ascii="Times New Roman" w:hAnsi="Times New Roman"/>
+          <w:sz w:val="26"/>
+          <w:szCs w:val="26"/>
+        </w:rPr>
+      </w:pPr>
+    </w:p>
+    <w:p>
+      <w:pPr>
+        <w:rPr>
+          <w:rFonts w:ascii="Times New Roman" w:hAnsi="Times New Roman"/>
+          <w:sz w:val="26"/>
+          <w:szCs w:val="26"/>
+        </w:rPr>
+      </w:pPr>
       <w:r>
         <w:rPr>
           <w:rFonts w:ascii="Times New Roman" w:hAnsi="Times New Roman"/>
@@ -23664,6 +24857,7 @@
     </w:p>
     <w:p/>
     <w:sectPr>
+      <w:footerReference w:type="default" r:id="rId26"/>
       <w:pgSz w:w="12240" w:h="15840"/>
       <w:pgMar w:top="1440" w:right="1440" w:bottom="1440" w:left="1440" w:header="720" w:footer="720" w:gutter="0"/>
       <w:cols w:space="720"/>
@@ -23673,8 +24867,111 @@
 </w:document>
 </file>
 
+<file path=word/endnotes.xml><?xml version="1.0" encoding="utf-8"?>
+<w:endnotes xmlns:wpc="http://schemas.microsoft.com/office/word/2010/wordprocessingCanvas" xmlns:cx="http://schemas.microsoft.com/office/drawing/2014/chartex" xmlns:cx1="http://schemas.microsoft.com/office/drawing/2015/9/8/chartex" xmlns:cx2="http://schemas.microsoft.com/office/drawing/2015/10/21/chartex" xmlns:cx3="http://schemas.microsoft.com/office/drawing/2016/5/9/chartex" xmlns:cx4="http://schemas.microsoft.com/office/drawing/2016/5/10/chartex" xmlns:cx5="http://schemas.microsoft.com/office/drawing/2016/5/11/chartex" xmlns:cx6="http://schemas.microsoft.com/office/drawing/2016/5/12/chartex" xmlns:cx7="http://schemas.microsoft.com/office/drawing/2016/5/13/chartex" xmlns:cx8="http://schemas.microsoft.com/office/drawing/2016/5/14/chartex" xmlns:mc="http://schemas.openxmlformats.org/markup-compatibility/2006" xmlns:aink="http://schemas.microsoft.com/office/drawing/2016/ink" xmlns:am3d="http://schemas.microsoft.com/office/drawing/2017/model3d" xmlns:o="urn:schemas-microsoft-com:office:office" xmlns:r="http://schemas.openxmlformats.org/officeDocument/2006/relationships" xmlns:m="http://schemas.openxmlformats.org/officeDocument/2006/math" xmlns:v="urn:schemas-microsoft-com:vml" xmlns:wp14="http://schemas.microsoft.com/office/word/2010/wordprocessingDrawing" xmlns:wp="http://schemas.openxmlformats.org/drawingml/2006/wordprocessingDrawing" xmlns:w10="urn:schemas-microsoft-com:office:word" xmlns:w="http://schemas.openxmlformats.org/wordprocessingml/2006/main" xmlns:w14="http://schemas.microsoft.com/office/word/2010/wordml" xmlns:w15="http://schemas.microsoft.com/office/word/2012/wordml" xmlns:w16cid="http://schemas.microsoft.com/office/word/2016/wordml/cid" xmlns:w16se="http://schemas.microsoft.com/office/word/2015/wordml/symex" xmlns:wpg="http://schemas.microsoft.com/office/word/2010/wordprocessingGroup" xmlns:wpi="http://schemas.microsoft.com/office/word/2010/wordprocessingInk" xmlns:wne="http://schemas.microsoft.com/office/word/2006/wordml" xmlns:wps="http://schemas.microsoft.com/office/word/2010/wordprocessingShape" mc:Ignorable="w14 w15 w16se w16cid wp14">
+  <w:endnote w:type="separator" w:id="-1">
+    <w:p>
+      <w:pPr>
+        <w:spacing w:after="0" w:line="240" w:lineRule="auto"/>
+      </w:pPr>
+      <w:r>
+        <w:separator/>
+      </w:r>
+    </w:p>
+  </w:endnote>
+  <w:endnote w:type="continuationSeparator" w:id="0">
+    <w:p>
+      <w:pPr>
+        <w:spacing w:after="0" w:line="240" w:lineRule="auto"/>
+      </w:pPr>
+      <w:r>
+        <w:continuationSeparator/>
+      </w:r>
+    </w:p>
+  </w:endnote>
+</w:endnotes>
+</file>
+
+<file path=word/footer1.xml><?xml version="1.0" encoding="utf-8"?>
+<w:ftr xmlns:wpc="http://schemas.microsoft.com/office/word/2010/wordprocessingCanvas" xmlns:cx="http://schemas.microsoft.com/office/drawing/2014/chartex" xmlns:cx1="http://schemas.microsoft.com/office/drawing/2015/9/8/chartex" xmlns:cx2="http://schemas.microsoft.com/office/drawing/2015/10/21/chartex" xmlns:cx3="http://schemas.microsoft.com/office/drawing/2016/5/9/chartex" xmlns:cx4="http://schemas.microsoft.com/office/drawing/2016/5/10/chartex" xmlns:cx5="http://schemas.microsoft.com/office/drawing/2016/5/11/chartex" xmlns:cx6="http://schemas.microsoft.com/office/drawing/2016/5/12/chartex" xmlns:cx7="http://schemas.microsoft.com/office/drawing/2016/5/13/chartex" xmlns:cx8="http://schemas.microsoft.com/office/drawing/2016/5/14/chartex" xmlns:mc="http://schemas.openxmlformats.org/markup-compatibility/2006" xmlns:aink="http://schemas.microsoft.com/office/drawing/2016/ink" xmlns:am3d="http://schemas.microsoft.com/office/drawing/2017/model3d" xmlns:o="urn:schemas-microsoft-com:office:office" xmlns:r="http://schemas.openxmlformats.org/officeDocument/2006/relationships" xmlns:m="http://schemas.openxmlformats.org/officeDocument/2006/math" xmlns:v="urn:schemas-microsoft-com:vml" xmlns:wp14="http://schemas.microsoft.com/office/word/2010/wordprocessingDrawing" xmlns:wp="http://schemas.openxmlformats.org/drawingml/2006/wordprocessingDrawing" xmlns:w10="urn:schemas-microsoft-com:office:word" xmlns:w="http://schemas.openxmlformats.org/wordprocessingml/2006/main" xmlns:w14="http://schemas.microsoft.com/office/word/2010/wordml" xmlns:w15="http://schemas.microsoft.com/office/word/2012/wordml" xmlns:w16cid="http://schemas.microsoft.com/office/word/2016/wordml/cid" xmlns:w16se="http://schemas.microsoft.com/office/word/2015/wordml/symex" xmlns:wpg="http://schemas.microsoft.com/office/word/2010/wordprocessingGroup" xmlns:wpi="http://schemas.microsoft.com/office/word/2010/wordprocessingInk" xmlns:wne="http://schemas.microsoft.com/office/word/2006/wordml" xmlns:wps="http://schemas.microsoft.com/office/word/2010/wordprocessingShape" mc:Ignorable="w14 w15 w16se w16cid wp14">
+  <w:sdt>
+    <w:sdtPr>
+      <w:id w:val="-1792654190"/>
+      <w:docPartObj>
+        <w:docPartGallery w:val="Page Numbers (Bottom of Page)"/>
+        <w:docPartUnique/>
+      </w:docPartObj>
+    </w:sdtPr>
+    <w:sdtEndPr>
+      <w:rPr>
+        <w:noProof/>
+      </w:rPr>
+    </w:sdtEndPr>
+    <w:sdtContent>
+      <w:p>
+        <w:pPr>
+          <w:pStyle w:val="Footer"/>
+          <w:jc w:val="right"/>
+        </w:pPr>
+        <w:r>
+          <w:fldChar w:fldCharType="begin"/>
+        </w:r>
+        <w:r>
+          <w:instrText xml:space="preserve"> PAGE   \* MERGEFORMAT </w:instrText>
+        </w:r>
+        <w:r>
+          <w:fldChar w:fldCharType="separate"/>
+        </w:r>
+        <w:r>
+          <w:rPr>
+            <w:noProof/>
+          </w:rPr>
+          <w:t>2</w:t>
+        </w:r>
+        <w:r>
+          <w:rPr>
+            <w:noProof/>
+          </w:rPr>
+          <w:fldChar w:fldCharType="end"/>
+        </w:r>
+      </w:p>
+    </w:sdtContent>
+  </w:sdt>
+  <w:p>
+    <w:pPr>
+      <w:pStyle w:val="Footer"/>
+    </w:pPr>
+  </w:p>
+</w:ftr>
+</file>
+
+<file path=word/footnotes.xml><?xml version="1.0" encoding="utf-8"?>
+<w:footnotes xmlns:wpc="http://schemas.microsoft.com/office/word/2010/wordprocessingCanvas" xmlns:cx="http://schemas.microsoft.com/office/drawing/2014/chartex" xmlns:cx1="http://schemas.microsoft.com/office/drawing/2015/9/8/chartex" xmlns:cx2="http://schemas.microsoft.com/office/drawing/2015/10/21/chartex" xmlns:cx3="http://schemas.microsoft.com/office/drawing/2016/5/9/chartex" xmlns:cx4="http://schemas.microsoft.com/office/drawing/2016/5/10/chartex" xmlns:cx5="http://schemas.microsoft.com/office/drawing/2016/5/11/chartex" xmlns:cx6="http://schemas.microsoft.com/office/drawing/2016/5/12/chartex" xmlns:cx7="http://schemas.microsoft.com/office/drawing/2016/5/13/chartex" xmlns:cx8="http://schemas.microsoft.com/office/drawing/2016/5/14/chartex" xmlns:mc="http://schemas.openxmlformats.org/markup-compatibility/2006" xmlns:aink="http://schemas.microsoft.com/office/drawing/2016/ink" xmlns:am3d="http://schemas.microsoft.com/office/drawing/2017/model3d" xmlns:o="urn:schemas-microsoft-com:office:office" xmlns:r="http://schemas.openxmlformats.org/officeDocument/2006/relationships" xmlns:m="http://schemas.openxmlformats.org/officeDocument/2006/math" xmlns:v="urn:schemas-microsoft-com:vml" xmlns:wp14="http://schemas.microsoft.com/office/word/2010/wordprocessingDrawing" xmlns:wp="http://schemas.openxmlformats.org/drawingml/2006/wordprocessingDrawing" xmlns:w10="urn:schemas-microsoft-com:office:word" xmlns:w="http://schemas.openxmlformats.org/wordprocessingml/2006/main" xmlns:w14="http://schemas.microsoft.com/office/word/2010/wordml" xmlns:w15="http://schemas.microsoft.com/office/word/2012/wordml" xmlns:w16cid="http://schemas.microsoft.com/office/word/2016/wordml/cid" xmlns:w16se="http://schemas.microsoft.com/office/word/2015/wordml/symex" xmlns:wpg="http://schemas.microsoft.com/office/word/2010/wordprocessingGroup" xmlns:wpi="http://schemas.microsoft.com/office/word/2010/wordprocessingInk" xmlns:wne="http://schemas.microsoft.com/office/word/2006/wordml" xmlns:wps="http://schemas.microsoft.com/office/word/2010/wordprocessingShape" mc:Ignorable="w14 w15 w16se w16cid wp14">
+  <w:footnote w:type="separator" w:id="-1">
+    <w:p>
+      <w:pPr>
+        <w:spacing w:after="0" w:line="240" w:lineRule="auto"/>
+      </w:pPr>
+      <w:r>
+        <w:separator/>
+      </w:r>
+    </w:p>
+  </w:footnote>
+  <w:footnote w:type="continuationSeparator" w:id="0">
+    <w:p>
+      <w:pPr>
+        <w:spacing w:after="0" w:line="240" w:lineRule="auto"/>
+      </w:pPr>
+      <w:r>
+        <w:continuationSeparator/>
+      </w:r>
+    </w:p>
+  </w:footnote>
+</w:footnotes>
+</file>
+
 <file path=word/numbering.xml><?xml version="1.0" encoding="utf-8"?>
-<w:numbering xmlns:wpc="http://schemas.microsoft.com/office/word/2010/wordprocessingCanvas" xmlns:cx="http://schemas.microsoft.com/office/drawing/2014/chartex" xmlns:cx1="http://schemas.microsoft.com/office/drawing/2015/9/8/chartex" xmlns:mc="http://schemas.openxmlformats.org/markup-compatibility/2006" xmlns:o="urn:schemas-microsoft-com:office:office" xmlns:r="http://schemas.openxmlformats.org/officeDocument/2006/relationships" xmlns:m="http://schemas.openxmlformats.org/officeDocument/2006/math" xmlns:v="urn:schemas-microsoft-com:vml" xmlns:wp14="http://schemas.microsoft.com/office/word/2010/wordprocessingDrawing" xmlns:wp="http://schemas.openxmlformats.org/drawingml/2006/wordprocessingDrawing" xmlns:w10="urn:schemas-microsoft-com:office:word" xmlns:w="http://schemas.openxmlformats.org/wordprocessingml/2006/main" xmlns:w14="http://schemas.microsoft.com/office/word/2010/wordml" xmlns:w15="http://schemas.microsoft.com/office/word/2012/wordml" xmlns:w16se="http://schemas.microsoft.com/office/word/2015/wordml/symex" xmlns:wpg="http://schemas.microsoft.com/office/word/2010/wordprocessingGroup" xmlns:wpi="http://schemas.microsoft.com/office/word/2010/wordprocessingInk" xmlns:wne="http://schemas.microsoft.com/office/word/2006/wordml" xmlns:wps="http://schemas.microsoft.com/office/word/2010/wordprocessingShape" mc:Ignorable="w14 w15 w16se wp14">
+<w:numbering xmlns:wpc="http://schemas.microsoft.com/office/word/2010/wordprocessingCanvas" xmlns:cx="http://schemas.microsoft.com/office/drawing/2014/chartex" xmlns:cx1="http://schemas.microsoft.com/office/drawing/2015/9/8/chartex" xmlns:cx2="http://schemas.microsoft.com/office/drawing/2015/10/21/chartex" xmlns:cx3="http://schemas.microsoft.com/office/drawing/2016/5/9/chartex" xmlns:cx4="http://schemas.microsoft.com/office/drawing/2016/5/10/chartex" xmlns:cx5="http://schemas.microsoft.com/office/drawing/2016/5/11/chartex" xmlns:cx6="http://schemas.microsoft.com/office/drawing/2016/5/12/chartex" xmlns:cx7="http://schemas.microsoft.com/office/drawing/2016/5/13/chartex" xmlns:cx8="http://schemas.microsoft.com/office/drawing/2016/5/14/chartex" xmlns:mc="http://schemas.openxmlformats.org/markup-compatibility/2006" xmlns:aink="http://schemas.microsoft.com/office/drawing/2016/ink" xmlns:am3d="http://schemas.microsoft.com/office/drawing/2017/model3d" xmlns:o="urn:schemas-microsoft-com:office:office" xmlns:r="http://schemas.openxmlformats.org/officeDocument/2006/relationships" xmlns:m="http://schemas.openxmlformats.org/officeDocument/2006/math" xmlns:v="urn:schemas-microsoft-com:vml" xmlns:wp14="http://schemas.microsoft.com/office/word/2010/wordprocessingDrawing" xmlns:wp="http://schemas.openxmlformats.org/drawingml/2006/wordprocessingDrawing" xmlns:w10="urn:schemas-microsoft-com:office:word" xmlns:w="http://schemas.openxmlformats.org/wordprocessingml/2006/main" xmlns:w14="http://schemas.microsoft.com/office/word/2010/wordml" xmlns:w15="http://schemas.microsoft.com/office/word/2012/wordml" xmlns:w16cid="http://schemas.microsoft.com/office/word/2016/wordml/cid" xmlns:w16se="http://schemas.microsoft.com/office/word/2015/wordml/symex" xmlns:wpg="http://schemas.microsoft.com/office/word/2010/wordprocessingGroup" xmlns:wpi="http://schemas.microsoft.com/office/word/2010/wordprocessingInk" xmlns:wne="http://schemas.microsoft.com/office/word/2006/wordml" xmlns:wps="http://schemas.microsoft.com/office/word/2010/wordprocessingShape" mc:Ignorable="w14 w15 w16se w16cid wp14">
   <w:abstractNum w:abstractNumId="0" w15:restartNumberingAfterBreak="0">
     <w:nsid w:val="DA7D9F10"/>
     <w:multiLevelType w:val="singleLevel"/>
@@ -23801,6 +25098,95 @@
     </w:lvl>
   </w:abstractNum>
   <w:abstractNum w:abstractNumId="2" w15:restartNumberingAfterBreak="0">
+    <w:nsid w:val="1BBF1255"/>
+    <w:multiLevelType w:val="hybridMultilevel"/>
+    <w:tmpl w:val="2658609E"/>
+    <w:lvl w:ilvl="0" w:tplc="04090011">
+      <w:start w:val="1"/>
+      <w:numFmt w:val="decimal"/>
+      <w:lvlText w:val="%1)"/>
+      <w:lvlJc w:val="left"/>
+      <w:pPr>
+        <w:ind w:left="720" w:hanging="360"/>
+      </w:pPr>
+      <w:rPr>
+        <w:rFonts w:hint="default"/>
+      </w:rPr>
+    </w:lvl>
+    <w:lvl w:ilvl="1" w:tplc="04090019" w:tentative="1">
+      <w:start w:val="1"/>
+      <w:numFmt w:val="lowerLetter"/>
+      <w:lvlText w:val="%2."/>
+      <w:lvlJc w:val="left"/>
+      <w:pPr>
+        <w:ind w:left="1440" w:hanging="360"/>
+      </w:pPr>
+    </w:lvl>
+    <w:lvl w:ilvl="2" w:tplc="0409001B" w:tentative="1">
+      <w:start w:val="1"/>
+      <w:numFmt w:val="lowerRoman"/>
+      <w:lvlText w:val="%3."/>
+      <w:lvlJc w:val="right"/>
+      <w:pPr>
+        <w:ind w:left="2160" w:hanging="180"/>
+      </w:pPr>
+    </w:lvl>
+    <w:lvl w:ilvl="3" w:tplc="0409000F" w:tentative="1">
+      <w:start w:val="1"/>
+      <w:numFmt w:val="decimal"/>
+      <w:lvlText w:val="%4."/>
+      <w:lvlJc w:val="left"/>
+      <w:pPr>
+        <w:ind w:left="2880" w:hanging="360"/>
+      </w:pPr>
+    </w:lvl>
+    <w:lvl w:ilvl="4" w:tplc="04090019" w:tentative="1">
+      <w:start w:val="1"/>
+      <w:numFmt w:val="lowerLetter"/>
+      <w:lvlText w:val="%5."/>
+      <w:lvlJc w:val="left"/>
+      <w:pPr>
+        <w:ind w:left="3600" w:hanging="360"/>
+      </w:pPr>
+    </w:lvl>
+    <w:lvl w:ilvl="5" w:tplc="0409001B" w:tentative="1">
+      <w:start w:val="1"/>
+      <w:numFmt w:val="lowerRoman"/>
+      <w:lvlText w:val="%6."/>
+      <w:lvlJc w:val="right"/>
+      <w:pPr>
+        <w:ind w:left="4320" w:hanging="180"/>
+      </w:pPr>
+    </w:lvl>
+    <w:lvl w:ilvl="6" w:tplc="0409000F" w:tentative="1">
+      <w:start w:val="1"/>
+      <w:numFmt w:val="decimal"/>
+      <w:lvlText w:val="%7."/>
+      <w:lvlJc w:val="left"/>
+      <w:pPr>
+        <w:ind w:left="5040" w:hanging="360"/>
+      </w:pPr>
+    </w:lvl>
+    <w:lvl w:ilvl="7" w:tplc="04090019" w:tentative="1">
+      <w:start w:val="1"/>
+      <w:numFmt w:val="lowerLetter"/>
+      <w:lvlText w:val="%8."/>
+      <w:lvlJc w:val="left"/>
+      <w:pPr>
+        <w:ind w:left="5760" w:hanging="360"/>
+      </w:pPr>
+    </w:lvl>
+    <w:lvl w:ilvl="8" w:tplc="0409001B" w:tentative="1">
+      <w:start w:val="1"/>
+      <w:numFmt w:val="lowerRoman"/>
+      <w:lvlText w:val="%9."/>
+      <w:lvlJc w:val="right"/>
+      <w:pPr>
+        <w:ind w:left="6480" w:hanging="180"/>
+      </w:pPr>
+    </w:lvl>
+  </w:abstractNum>
+  <w:abstractNum w:abstractNumId="3" w15:restartNumberingAfterBreak="0">
     <w:nsid w:val="20B87D88"/>
     <w:multiLevelType w:val="multilevel"/>
     <w:tmpl w:val="20B87D88"/>
@@ -23913,7 +25299,7 @@
       </w:rPr>
     </w:lvl>
   </w:abstractNum>
-  <w:abstractNum w:abstractNumId="3" w15:restartNumberingAfterBreak="0">
+  <w:abstractNum w:abstractNumId="4" w15:restartNumberingAfterBreak="0">
     <w:nsid w:val="22136113"/>
     <w:multiLevelType w:val="multilevel"/>
     <w:tmpl w:val="22136113"/>
@@ -24026,7 +25412,7 @@
       </w:rPr>
     </w:lvl>
   </w:abstractNum>
-  <w:abstractNum w:abstractNumId="4" w15:restartNumberingAfterBreak="0">
+  <w:abstractNum w:abstractNumId="5" w15:restartNumberingAfterBreak="0">
     <w:nsid w:val="239006A7"/>
     <w:multiLevelType w:val="multilevel"/>
     <w:tmpl w:val="239006A7"/>
@@ -24139,7 +25525,7 @@
       </w:rPr>
     </w:lvl>
   </w:abstractNum>
-  <w:abstractNum w:abstractNumId="5" w15:restartNumberingAfterBreak="0">
+  <w:abstractNum w:abstractNumId="6" w15:restartNumberingAfterBreak="0">
     <w:nsid w:val="29392D1A"/>
     <w:multiLevelType w:val="multilevel"/>
     <w:tmpl w:val="29392D1A"/>
@@ -24260,7 +25646,7 @@
       </w:rPr>
     </w:lvl>
   </w:abstractNum>
-  <w:abstractNum w:abstractNumId="6" w15:restartNumberingAfterBreak="0">
+  <w:abstractNum w:abstractNumId="7" w15:restartNumberingAfterBreak="0">
     <w:nsid w:val="294323E0"/>
     <w:multiLevelType w:val="multilevel"/>
     <w:tmpl w:val="294323E0"/>
@@ -24373,7 +25759,7 @@
       </w:rPr>
     </w:lvl>
   </w:abstractNum>
-  <w:abstractNum w:abstractNumId="7" w15:restartNumberingAfterBreak="0">
+  <w:abstractNum w:abstractNumId="8" w15:restartNumberingAfterBreak="0">
     <w:nsid w:val="3FA42C7D"/>
     <w:multiLevelType w:val="multilevel"/>
     <w:tmpl w:val="CF5E02C0"/>
@@ -24486,7 +25872,7 @@
       </w:rPr>
     </w:lvl>
   </w:abstractNum>
-  <w:abstractNum w:abstractNumId="8" w15:restartNumberingAfterBreak="0">
+  <w:abstractNum w:abstractNumId="9" w15:restartNumberingAfterBreak="0">
     <w:nsid w:val="426273A0"/>
     <w:multiLevelType w:val="multilevel"/>
     <w:tmpl w:val="426273A0"/>
@@ -24575,7 +25961,7 @@
       </w:pPr>
     </w:lvl>
   </w:abstractNum>
-  <w:abstractNum w:abstractNumId="9" w15:restartNumberingAfterBreak="0">
+  <w:abstractNum w:abstractNumId="10" w15:restartNumberingAfterBreak="0">
     <w:nsid w:val="57615E29"/>
     <w:multiLevelType w:val="multilevel"/>
     <w:tmpl w:val="57615E29"/>
@@ -24688,7 +26074,120 @@
       </w:rPr>
     </w:lvl>
   </w:abstractNum>
-  <w:abstractNum w:abstractNumId="10" w15:restartNumberingAfterBreak="0">
+  <w:abstractNum w:abstractNumId="11" w15:restartNumberingAfterBreak="0">
+    <w:nsid w:val="582D73CA"/>
+    <w:multiLevelType w:val="multilevel"/>
+    <w:tmpl w:val="CAAA919A"/>
+    <w:lvl w:ilvl="0">
+      <w:start w:val="2"/>
+      <w:numFmt w:val="decimal"/>
+      <w:lvlText w:val="%1."/>
+      <w:lvlJc w:val="left"/>
+      <w:pPr>
+        <w:ind w:left="420" w:hanging="420"/>
+      </w:pPr>
+      <w:rPr>
+        <w:rFonts w:hint="default"/>
+      </w:rPr>
+    </w:lvl>
+    <w:lvl w:ilvl="1">
+      <w:start w:val="6"/>
+      <w:numFmt w:val="decimal"/>
+      <w:lvlText w:val="%1.%2)"/>
+      <w:lvlJc w:val="left"/>
+      <w:pPr>
+        <w:ind w:left="720" w:hanging="720"/>
+      </w:pPr>
+      <w:rPr>
+        <w:rFonts w:hint="default"/>
+      </w:rPr>
+    </w:lvl>
+    <w:lvl w:ilvl="2">
+      <w:start w:val="1"/>
+      <w:numFmt w:val="decimal"/>
+      <w:lvlText w:val="%1.%2)%3."/>
+      <w:lvlJc w:val="left"/>
+      <w:pPr>
+        <w:ind w:left="720" w:hanging="720"/>
+      </w:pPr>
+      <w:rPr>
+        <w:rFonts w:hint="default"/>
+      </w:rPr>
+    </w:lvl>
+    <w:lvl w:ilvl="3">
+      <w:start w:val="1"/>
+      <w:numFmt w:val="decimal"/>
+      <w:lvlText w:val="%1.%2)%3.%4."/>
+      <w:lvlJc w:val="left"/>
+      <w:pPr>
+        <w:ind w:left="1080" w:hanging="1080"/>
+      </w:pPr>
+      <w:rPr>
+        <w:rFonts w:hint="default"/>
+      </w:rPr>
+    </w:lvl>
+    <w:lvl w:ilvl="4">
+      <w:start w:val="1"/>
+      <w:numFmt w:val="decimal"/>
+      <w:lvlText w:val="%1.%2)%3.%4.%5."/>
+      <w:lvlJc w:val="left"/>
+      <w:pPr>
+        <w:ind w:left="1080" w:hanging="1080"/>
+      </w:pPr>
+      <w:rPr>
+        <w:rFonts w:hint="default"/>
+      </w:rPr>
+    </w:lvl>
+    <w:lvl w:ilvl="5">
+      <w:start w:val="1"/>
+      <w:numFmt w:val="decimal"/>
+      <w:lvlText w:val="%1.%2)%3.%4.%5.%6."/>
+      <w:lvlJc w:val="left"/>
+      <w:pPr>
+        <w:ind w:left="1440" w:hanging="1440"/>
+      </w:pPr>
+      <w:rPr>
+        <w:rFonts w:hint="default"/>
+      </w:rPr>
+    </w:lvl>
+    <w:lvl w:ilvl="6">
+      <w:start w:val="1"/>
+      <w:numFmt w:val="decimal"/>
+      <w:lvlText w:val="%1.%2)%3.%4.%5.%6.%7."/>
+      <w:lvlJc w:val="left"/>
+      <w:pPr>
+        <w:ind w:left="1440" w:hanging="1440"/>
+      </w:pPr>
+      <w:rPr>
+        <w:rFonts w:hint="default"/>
+      </w:rPr>
+    </w:lvl>
+    <w:lvl w:ilvl="7">
+      <w:start w:val="1"/>
+      <w:numFmt w:val="decimal"/>
+      <w:lvlText w:val="%1.%2)%3.%4.%5.%6.%7.%8."/>
+      <w:lvlJc w:val="left"/>
+      <w:pPr>
+        <w:ind w:left="1800" w:hanging="1800"/>
+      </w:pPr>
+      <w:rPr>
+        <w:rFonts w:hint="default"/>
+      </w:rPr>
+    </w:lvl>
+    <w:lvl w:ilvl="8">
+      <w:start w:val="1"/>
+      <w:numFmt w:val="decimal"/>
+      <w:lvlText w:val="%1.%2)%3.%4.%5.%6.%7.%8.%9."/>
+      <w:lvlJc w:val="left"/>
+      <w:pPr>
+        <w:ind w:left="1800" w:hanging="1800"/>
+      </w:pPr>
+      <w:rPr>
+        <w:rFonts w:hint="default"/>
+      </w:rPr>
+    </w:lvl>
+  </w:abstractNum>
+  <w:abstractNum w:abstractNumId="12" w15:restartNumberingAfterBreak="0">
     <w:nsid w:val="5CA323B1"/>
     <w:multiLevelType w:val="multilevel"/>
     <w:tmpl w:val="5CA323B1"/>
@@ -24777,7 +26276,7 @@
       </w:pPr>
     </w:lvl>
   </w:abstractNum>
-  <w:abstractNum w:abstractNumId="11" w15:restartNumberingAfterBreak="0">
+  <w:abstractNum w:abstractNumId="13" w15:restartNumberingAfterBreak="0">
     <w:nsid w:val="6ACF4E0D"/>
     <w:multiLevelType w:val="multilevel"/>
     <w:tmpl w:val="6ACF4E0D"/>
@@ -24866,7 +26365,7 @@
       </w:pPr>
     </w:lvl>
   </w:abstractNum>
-  <w:abstractNum w:abstractNumId="12" w15:restartNumberingAfterBreak="0">
+  <w:abstractNum w:abstractNumId="14" w15:restartNumberingAfterBreak="0">
     <w:nsid w:val="6E296A07"/>
     <w:multiLevelType w:val="multilevel"/>
     <w:tmpl w:val="6E296A07"/>
@@ -24955,7 +26454,128 @@
       </w:pPr>
     </w:lvl>
   </w:abstractNum>
-  <w:abstractNum w:abstractNumId="13" w15:restartNumberingAfterBreak="0">
+  <w:abstractNum w:abstractNumId="15" w15:restartNumberingAfterBreak="0">
+    <w:nsid w:val="75E4022C"/>
+    <w:multiLevelType w:val="multilevel"/>
+    <w:tmpl w:val="29392D1A"/>
+    <w:lvl w:ilvl="0">
+      <w:start w:val="1"/>
+      <w:numFmt w:val="decimal"/>
+      <w:lvlText w:val="%1."/>
+      <w:lvlJc w:val="left"/>
+      <w:pPr>
+        <w:ind w:left="720" w:hanging="360"/>
+      </w:pPr>
+      <w:rPr>
+        <w:rFonts w:hint="default"/>
+      </w:rPr>
+    </w:lvl>
+    <w:lvl w:ilvl="1">
+      <w:start w:val="1"/>
+      <w:numFmt w:val="decimal"/>
+      <w:isLgl/>
+      <w:lvlText w:val="%1.%2."/>
+      <w:lvlJc w:val="left"/>
+      <w:pPr>
+        <w:ind w:left="1080" w:hanging="360"/>
+      </w:pPr>
+      <w:rPr>
+        <w:rFonts w:hint="default"/>
+      </w:rPr>
+    </w:lvl>
+    <w:lvl w:ilvl="2">
+      <w:start w:val="1"/>
+      <w:numFmt w:val="decimal"/>
+      <w:isLgl/>
+      <w:lvlText w:val="%1.%2.%3."/>
+      <w:lvlJc w:val="left"/>
+      <w:pPr>
+        <w:ind w:left="1800" w:hanging="720"/>
+      </w:pPr>
+      <w:rPr>
+        <w:rFonts w:hint="default"/>
+      </w:rPr>
+    </w:lvl>
+    <w:lvl w:ilvl="3">
+      <w:start w:val="1"/>
+      <w:numFmt w:val="decimal"/>
+      <w:isLgl/>
+      <w:lvlText w:val="%1.%2.%3.%4."/>
+      <w:lvlJc w:val="left"/>
+      <w:pPr>
+        <w:ind w:left="2160" w:hanging="720"/>
+      </w:pPr>
+      <w:rPr>
+        <w:rFonts w:hint="default"/>
+      </w:rPr>
+    </w:lvl>
+    <w:lvl w:ilvl="4">
+      <w:start w:val="1"/>
+      <w:numFmt w:val="decimal"/>
+      <w:isLgl/>
+      <w:lvlText w:val="%1.%2.%3.%4.%5."/>
+      <w:lvlJc w:val="left"/>
+      <w:pPr>
+        <w:ind w:left="2880" w:hanging="1080"/>
+      </w:pPr>
+      <w:rPr>
+        <w:rFonts w:hint="default"/>
+      </w:rPr>
+    </w:lvl>
+    <w:lvl w:ilvl="5">
+      <w:start w:val="1"/>
+      <w:numFmt w:val="decimal"/>
+      <w:isLgl/>
+      <w:lvlText w:val="%1.%2.%3.%4.%5.%6."/>
+      <w:lvlJc w:val="left"/>
+      <w:pPr>
+        <w:ind w:left="3240" w:hanging="1080"/>
+      </w:pPr>
+      <w:rPr>
+        <w:rFonts w:hint="default"/>
+      </w:rPr>
+    </w:lvl>
+    <w:lvl w:ilvl="6">
+      <w:start w:val="1"/>
+      <w:numFmt w:val="decimal"/>
+      <w:isLgl/>
+      <w:lvlText w:val="%1.%2.%3.%4.%5.%6.%7."/>
+      <w:lvlJc w:val="left"/>
+      <w:pPr>
+        <w:ind w:left="3960" w:hanging="1440"/>
+      </w:pPr>
+      <w:rPr>
+        <w:rFonts w:hint="default"/>
+      </w:rPr>
+    </w:lvl>
+    <w:lvl w:ilvl="7">
+      <w:start w:val="1"/>
+      <w:numFmt w:val="decimal"/>
+      <w:isLgl/>
+      <w:lvlText w:val="%1.%2.%3.%4.%5.%6.%7.%8."/>
+      <w:lvlJc w:val="left"/>
+      <w:pPr>
+        <w:ind w:left="4320" w:hanging="1440"/>
+      </w:pPr>
+      <w:rPr>
+        <w:rFonts w:hint="default"/>
+      </w:rPr>
+    </w:lvl>
+    <w:lvl w:ilvl="8">
+      <w:start w:val="1"/>
+      <w:numFmt w:val="decimal"/>
+      <w:isLgl/>
+      <w:lvlText w:val="%1.%2.%3.%4.%5.%6.%7.%8.%9."/>
+      <w:lvlJc w:val="left"/>
+      <w:pPr>
+        <w:ind w:left="5040" w:hanging="1800"/>
+      </w:pPr>
+      <w:rPr>
+        <w:rFonts w:hint="default"/>
+      </w:rPr>
+    </w:lvl>
+  </w:abstractNum>
+  <w:abstractNum w:abstractNumId="16" w15:restartNumberingAfterBreak="0">
     <w:nsid w:val="773204A8"/>
     <w:multiLevelType w:val="multilevel"/>
     <w:tmpl w:val="773204A8"/>
@@ -25069,52 +26689,61 @@
     </w:lvl>
   </w:abstractNum>
   <w:num w:numId="1">
-    <w:abstractNumId w:val="8"/>
+    <w:abstractNumId w:val="9"/>
   </w:num>
   <w:num w:numId="2">
-    <w:abstractNumId w:val="12"/>
+    <w:abstractNumId w:val="14"/>
   </w:num>
   <w:num w:numId="3">
-    <w:abstractNumId w:val="5"/>
+    <w:abstractNumId w:val="6"/>
   </w:num>
   <w:num w:numId="4">
-    <w:abstractNumId w:val="11"/>
+    <w:abstractNumId w:val="13"/>
   </w:num>
   <w:num w:numId="5">
     <w:abstractNumId w:val="1"/>
   </w:num>
   <w:num w:numId="6">
+    <w:abstractNumId w:val="5"/>
+  </w:num>
+  <w:num w:numId="7">
+    <w:abstractNumId w:val="3"/>
+  </w:num>
+  <w:num w:numId="8">
     <w:abstractNumId w:val="4"/>
   </w:num>
-  <w:num w:numId="7">
-    <w:abstractNumId w:val="2"/>
-  </w:num>
-  <w:num w:numId="8">
-    <w:abstractNumId w:val="3"/>
-  </w:num>
   <w:num w:numId="9">
-    <w:abstractNumId w:val="6"/>
+    <w:abstractNumId w:val="7"/>
   </w:num>
   <w:num w:numId="10">
+    <w:abstractNumId w:val="12"/>
+  </w:num>
+  <w:num w:numId="11">
     <w:abstractNumId w:val="10"/>
   </w:num>
-  <w:num w:numId="11">
-    <w:abstractNumId w:val="9"/>
-  </w:num>
   <w:num w:numId="12">
-    <w:abstractNumId w:val="13"/>
+    <w:abstractNumId w:val="16"/>
   </w:num>
   <w:num w:numId="13">
     <w:abstractNumId w:val="0"/>
   </w:num>
   <w:num w:numId="14">
-    <w:abstractNumId w:val="7"/>
+    <w:abstractNumId w:val="8"/>
+  </w:num>
+  <w:num w:numId="15">
+    <w:abstractNumId w:val="2"/>
+  </w:num>
+  <w:num w:numId="16">
+    <w:abstractNumId w:val="11"/>
+  </w:num>
+  <w:num w:numId="17">
+    <w:abstractNumId w:val="15"/>
   </w:num>
 </w:numbering>
 </file>
 
 <file path=word/styles.xml><?xml version="1.0" encoding="utf-8"?>
-<w:styles xmlns:mc="http://schemas.openxmlformats.org/markup-compatibility/2006" xmlns:r="http://schemas.openxmlformats.org/officeDocument/2006/relationships" xmlns:w="http://schemas.openxmlformats.org/wordprocessingml/2006/main" xmlns:w14="http://schemas.microsoft.com/office/word/2010/wordml" xmlns:w15="http://schemas.microsoft.com/office/word/2012/wordml" xmlns:w16se="http://schemas.microsoft.com/office/word/2015/wordml/symex" mc:Ignorable="w14 w15 w16se">
+<w:styles xmlns:mc="http://schemas.openxmlformats.org/markup-compatibility/2006" xmlns:r="http://schemas.openxmlformats.org/officeDocument/2006/relationships" xmlns:w="http://schemas.openxmlformats.org/wordprocessingml/2006/main" xmlns:w14="http://schemas.microsoft.com/office/word/2010/wordml" xmlns:w15="http://schemas.microsoft.com/office/word/2012/wordml" xmlns:w16cid="http://schemas.microsoft.com/office/word/2016/wordml/cid" xmlns:w16se="http://schemas.microsoft.com/office/word/2015/wordml/symex" mc:Ignorable="w14 w15 w16se w16cid">
   <w:docDefaults>
     <w:rPrDefault>
       <w:rPr>
@@ -25128,7 +26757,7 @@
       </w:pPr>
     </w:pPrDefault>
   </w:docDefaults>
-  <w:latentStyles w:defLockedState="0" w:defUIPriority="99" w:defSemiHidden="0" w:defUnhideWhenUsed="0" w:defQFormat="0" w:count="371">
+  <w:latentStyles w:defLockedState="0" w:defUIPriority="99" w:defSemiHidden="0" w:defUnhideWhenUsed="0" w:defQFormat="0" w:count="375">
     <w:lsdException w:name="Normal" w:uiPriority="0" w:qFormat="1"/>
     <w:lsdException w:name="heading 1" w:uiPriority="9" w:qFormat="1"/>
     <w:lsdException w:name="heading 2" w:semiHidden="1" w:uiPriority="9" w:unhideWhenUsed="1" w:qFormat="1"/>
@@ -25234,7 +26863,7 @@
     <w:lsdException w:name="HTML Sample" w:semiHidden="1" w:unhideWhenUsed="1"/>
     <w:lsdException w:name="HTML Typewriter" w:semiHidden="1" w:unhideWhenUsed="1"/>
     <w:lsdException w:name="HTML Variable" w:semiHidden="1" w:unhideWhenUsed="1"/>
-    <w:lsdException w:name="Normal Table" w:semiHidden="1" w:unhideWhenUsed="1" w:qFormat="1"/>
+    <w:lsdException w:name="Normal Table" w:qFormat="1"/>
     <w:lsdException w:name="annotation subject" w:semiHidden="1" w:unhideWhenUsed="1"/>
     <w:lsdException w:name="No List" w:semiHidden="1" w:unhideWhenUsed="1"/>
     <w:lsdException w:name="Outline List 1" w:semiHidden="1" w:unhideWhenUsed="1"/>
@@ -25278,10 +26907,8 @@
     <w:lsdException w:name="Table Elegant" w:semiHidden="1" w:unhideWhenUsed="1"/>
     <w:lsdException w:name="Table Professional" w:semiHidden="1" w:unhideWhenUsed="1"/>
     <w:lsdException w:name="Table Subtle 1" w:semiHidden="1" w:unhideWhenUsed="1"/>
-    <w:lsdException w:name="Table Subtle 2" w:semiHidden="1" w:unhideWhenUsed="1"/>
     <w:lsdException w:name="Table Web 1" w:semiHidden="1" w:unhideWhenUsed="1"/>
     <w:lsdException w:name="Table Web 2" w:semiHidden="1" w:unhideWhenUsed="1"/>
-    <w:lsdException w:name="Table Web 3" w:semiHidden="1" w:unhideWhenUsed="1"/>
     <w:lsdException w:name="Balloon Text" w:semiHidden="1" w:unhideWhenUsed="1" w:qFormat="1"/>
     <w:lsdException w:name="Table Grid" w:uiPriority="39" w:qFormat="1"/>
     <w:lsdException w:name="Table Theme" w:semiHidden="1" w:unhideWhenUsed="1"/>
@@ -25497,6 +27124,10 @@
     <w:lsdException w:name="List Table 5 Dark Accent 6" w:uiPriority="50"/>
     <w:lsdException w:name="List Table 6 Colorful Accent 6" w:uiPriority="51"/>
     <w:lsdException w:name="List Table 7 Colorful Accent 6" w:uiPriority="52"/>
+    <w:lsdException w:name="Mention" w:semiHidden="1" w:unhideWhenUsed="1"/>
+    <w:lsdException w:name="Smart Hyperlink" w:semiHidden="1" w:unhideWhenUsed="1"/>
+    <w:lsdException w:name="Hashtag" w:semiHidden="1" w:unhideWhenUsed="1"/>
+    <w:lsdException w:name="Unresolved Mention" w:semiHidden="1" w:unhideWhenUsed="1"/>
   </w:latentStyles>
   <w:style w:type="paragraph" w:default="1" w:styleId="Normal">
     <w:name w:val="Normal"/>
@@ -25726,6 +27357,60 @@
       <w:color w:val="1F3763" w:themeColor="accent1" w:themeShade="7F"/>
       <w:sz w:val="24"/>
       <w:szCs w:val="24"/>
+      <w:lang w:val="en-US" w:eastAsia="en-US"/>
+    </w:rPr>
+  </w:style>
+  <w:style w:type="paragraph" w:styleId="Header">
+    <w:name w:val="header"/>
+    <w:basedOn w:val="Normal"/>
+    <w:link w:val="HeaderChar"/>
+    <w:uiPriority w:val="99"/>
+    <w:unhideWhenUsed/>
+    <w:rsid w:val="002E6C6D"/>
+    <w:pPr>
+      <w:tabs>
+        <w:tab w:val="center" w:pos="4680"/>
+        <w:tab w:val="right" w:pos="9360"/>
+      </w:tabs>
+      <w:spacing w:after="0" w:line="240" w:lineRule="auto"/>
+    </w:pPr>
+  </w:style>
+  <w:style w:type="character" w:customStyle="1" w:styleId="HeaderChar">
+    <w:name w:val="Header Char"/>
+    <w:basedOn w:val="DefaultParagraphFont"/>
+    <w:link w:val="Header"/>
+    <w:uiPriority w:val="99"/>
+    <w:rsid w:val="002E6C6D"/>
+    <w:rPr>
+      <w:sz w:val="22"/>
+      <w:szCs w:val="22"/>
+      <w:lang w:val="en-US" w:eastAsia="en-US"/>
+    </w:rPr>
+  </w:style>
+  <w:style w:type="paragraph" w:styleId="Footer">
+    <w:name w:val="footer"/>
+    <w:basedOn w:val="Normal"/>
+    <w:link w:val="FooterChar"/>
+    <w:uiPriority w:val="99"/>
+    <w:unhideWhenUsed/>
+    <w:rsid w:val="002E6C6D"/>
+    <w:pPr>
+      <w:tabs>
+        <w:tab w:val="center" w:pos="4680"/>
+        <w:tab w:val="right" w:pos="9360"/>
+      </w:tabs>
+      <w:spacing w:after="0" w:line="240" w:lineRule="auto"/>
+    </w:pPr>
+  </w:style>
+  <w:style w:type="character" w:customStyle="1" w:styleId="FooterChar">
+    <w:name w:val="Footer Char"/>
+    <w:basedOn w:val="DefaultParagraphFont"/>
+    <w:link w:val="Footer"/>
+    <w:uiPriority w:val="99"/>
+    <w:rsid w:val="002E6C6D"/>
+    <w:rPr>
+      <w:sz w:val="22"/>
+      <w:szCs w:val="22"/>
       <w:lang w:val="en-US" w:eastAsia="en-US"/>
     </w:rPr>
   </w:style>
@@ -26013,7 +27698,7 @@
 </file>
 
 <file path=customXml/itemProps2.xml><?xml version="1.0" encoding="utf-8"?>
-<ds:datastoreItem xmlns:ds="http://schemas.openxmlformats.org/officeDocument/2006/customXml" ds:itemID="{8E19613A-88F1-4A46-9B50-223652D11348}">
+<ds:datastoreItem xmlns:ds="http://schemas.openxmlformats.org/officeDocument/2006/customXml" ds:itemID="{3F2C949A-BFF0-4F75-A8CF-32D3D52C4B40}">
   <ds:schemaRefs>
     <ds:schemaRef ds:uri="http://schemas.openxmlformats.org/officeDocument/2006/bibliography"/>
   </ds:schemaRefs>

--- a/WIP/Document/Tổng hợp báo cáo/Báo cáo.docx
+++ b/WIP/Document/Tổng hợp báo cáo/Báo cáo.docx
@@ -1,6 +1,6 @@
 
 <file path=word/document.xml><?xml version="1.0" encoding="utf-8"?>
-<w:document xmlns:wpc="http://schemas.microsoft.com/office/word/2010/wordprocessingCanvas" xmlns:cx="http://schemas.microsoft.com/office/drawing/2014/chartex" xmlns:cx1="http://schemas.microsoft.com/office/drawing/2015/9/8/chartex" xmlns:cx2="http://schemas.microsoft.com/office/drawing/2015/10/21/chartex" xmlns:cx3="http://schemas.microsoft.com/office/drawing/2016/5/9/chartex" xmlns:cx4="http://schemas.microsoft.com/office/drawing/2016/5/10/chartex" xmlns:cx5="http://schemas.microsoft.com/office/drawing/2016/5/11/chartex" xmlns:cx6="http://schemas.microsoft.com/office/drawing/2016/5/12/chartex" xmlns:cx7="http://schemas.microsoft.com/office/drawing/2016/5/13/chartex" xmlns:cx8="http://schemas.microsoft.com/office/drawing/2016/5/14/chartex" xmlns:mc="http://schemas.openxmlformats.org/markup-compatibility/2006" xmlns:aink="http://schemas.microsoft.com/office/drawing/2016/ink" xmlns:am3d="http://schemas.microsoft.com/office/drawing/2017/model3d" xmlns:o="urn:schemas-microsoft-com:office:office" xmlns:r="http://schemas.openxmlformats.org/officeDocument/2006/relationships" xmlns:m="http://schemas.openxmlformats.org/officeDocument/2006/math" xmlns:v="urn:schemas-microsoft-com:vml" xmlns:wp14="http://schemas.microsoft.com/office/word/2010/wordprocessingDrawing" xmlns:wp="http://schemas.openxmlformats.org/drawingml/2006/wordprocessingDrawing" xmlns:w10="urn:schemas-microsoft-com:office:word" xmlns:w="http://schemas.openxmlformats.org/wordprocessingml/2006/main" xmlns:w14="http://schemas.microsoft.com/office/word/2010/wordml" xmlns:w15="http://schemas.microsoft.com/office/word/2012/wordml" xmlns:w16cid="http://schemas.microsoft.com/office/word/2016/wordml/cid" xmlns:w16se="http://schemas.microsoft.com/office/word/2015/wordml/symex" xmlns:wpg="http://schemas.microsoft.com/office/word/2010/wordprocessingGroup" xmlns:wpi="http://schemas.microsoft.com/office/word/2010/wordprocessingInk" xmlns:wne="http://schemas.microsoft.com/office/word/2006/wordml" xmlns:wps="http://schemas.microsoft.com/office/word/2010/wordprocessingShape" mc:Ignorable="w14 w15 w16se w16cid wp14">
+<w:document xmlns:wpc="http://schemas.microsoft.com/office/word/2010/wordprocessingCanvas" xmlns:cx="http://schemas.microsoft.com/office/drawing/2014/chartex" xmlns:cx1="http://schemas.microsoft.com/office/drawing/2015/9/8/chartex" xmlns:mc="http://schemas.openxmlformats.org/markup-compatibility/2006" xmlns:o="urn:schemas-microsoft-com:office:office" xmlns:r="http://schemas.openxmlformats.org/officeDocument/2006/relationships" xmlns:m="http://schemas.openxmlformats.org/officeDocument/2006/math" xmlns:v="urn:schemas-microsoft-com:vml" xmlns:wp14="http://schemas.microsoft.com/office/word/2010/wordprocessingDrawing" xmlns:wp="http://schemas.openxmlformats.org/drawingml/2006/wordprocessingDrawing" xmlns:w10="urn:schemas-microsoft-com:office:word" xmlns:w="http://schemas.openxmlformats.org/wordprocessingml/2006/main" xmlns:w14="http://schemas.microsoft.com/office/word/2010/wordml" xmlns:w15="http://schemas.microsoft.com/office/word/2012/wordml" xmlns:w16se="http://schemas.microsoft.com/office/word/2015/wordml/symex" xmlns:wpg="http://schemas.microsoft.com/office/word/2010/wordprocessingGroup" xmlns:wpi="http://schemas.microsoft.com/office/word/2010/wordprocessingInk" xmlns:wne="http://schemas.microsoft.com/office/word/2006/wordml" xmlns:wps="http://schemas.microsoft.com/office/word/2010/wordprocessingShape" mc:Ignorable="w14 w15 w16se wp14">
   <w:body>
     <w:p>
       <w:pPr>
@@ -6220,7 +6220,7 @@
               </wp:anchor>
             </w:drawing>
           </mc:Choice>
-          <mc:Fallback xmlns:wpsCustomData="http://www.wps.cn/officeDocument/2013/wpsCustomData">
+          <mc:Fallback xmlns:wpsCustomData="http://www.wps.cn/officeDocument/2013/wpsCustomData" xmlns:w16cid="http://schemas.microsoft.com/office/word/2016/wordml/cid" xmlns:am3d="http://schemas.microsoft.com/office/drawing/2017/model3d" xmlns:aink="http://schemas.microsoft.com/office/drawing/2016/ink" xmlns:cx8="http://schemas.microsoft.com/office/drawing/2016/5/14/chartex" xmlns:cx7="http://schemas.microsoft.com/office/drawing/2016/5/13/chartex" xmlns:cx6="http://schemas.microsoft.com/office/drawing/2016/5/12/chartex" xmlns:cx5="http://schemas.microsoft.com/office/drawing/2016/5/11/chartex" xmlns:cx4="http://schemas.microsoft.com/office/drawing/2016/5/10/chartex" xmlns:cx3="http://schemas.microsoft.com/office/drawing/2016/5/9/chartex" xmlns:cx2="http://schemas.microsoft.com/office/drawing/2015/10/21/chartex">
             <w:pict>
               <v:shape id="_x0000_s1026" o:spid="_x0000_s1026" o:spt="32" type="#_x0000_t32" style="position:absolute;left:0pt;flip:x;margin-left:92.5pt;margin-top:26.65pt;height:26.3pt;width:157.15pt;z-index:251665408;mso-width-relative:page;mso-height-relative:page;" filled="f" stroked="t" coordsize="21600,21600" o:gfxdata="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">
                 <v:fill on="f" focussize="0,0"/>
@@ -6310,7 +6310,7 @@
               </wp:anchor>
             </w:drawing>
           </mc:Choice>
-          <mc:Fallback xmlns:wpsCustomData="http://www.wps.cn/officeDocument/2013/wpsCustomData">
+          <mc:Fallback xmlns:wpsCustomData="http://www.wps.cn/officeDocument/2013/wpsCustomData" xmlns:w16cid="http://schemas.microsoft.com/office/word/2016/wordml/cid" xmlns:am3d="http://schemas.microsoft.com/office/drawing/2017/model3d" xmlns:aink="http://schemas.microsoft.com/office/drawing/2016/ink" xmlns:cx8="http://schemas.microsoft.com/office/drawing/2016/5/14/chartex" xmlns:cx7="http://schemas.microsoft.com/office/drawing/2016/5/13/chartex" xmlns:cx6="http://schemas.microsoft.com/office/drawing/2016/5/12/chartex" xmlns:cx5="http://schemas.microsoft.com/office/drawing/2016/5/11/chartex" xmlns:cx4="http://schemas.microsoft.com/office/drawing/2016/5/10/chartex" xmlns:cx3="http://schemas.microsoft.com/office/drawing/2016/5/9/chartex" xmlns:cx2="http://schemas.microsoft.com/office/drawing/2015/10/21/chartex">
             <w:pict>
               <v:shape id="_x0000_s1026" o:spid="_x0000_s1026" o:spt="32" type="#_x0000_t32" style="position:absolute;left:0pt;flip:x;margin-left:211.35pt;margin-top:0.9pt;height:25pt;width:38.2pt;z-index:251666432;mso-width-relative:page;mso-height-relative:page;" filled="f" stroked="t" coordsize="21600,21600" o:gfxdata="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">
                 <v:fill on="f" focussize="0,0"/>
@@ -6384,7 +6384,7 @@
               </wp:anchor>
             </w:drawing>
           </mc:Choice>
-          <mc:Fallback xmlns:wpsCustomData="http://www.wps.cn/officeDocument/2013/wpsCustomData">
+          <mc:Fallback xmlns:wpsCustomData="http://www.wps.cn/officeDocument/2013/wpsCustomData" xmlns:w16cid="http://schemas.microsoft.com/office/word/2016/wordml/cid" xmlns:am3d="http://schemas.microsoft.com/office/drawing/2017/model3d" xmlns:aink="http://schemas.microsoft.com/office/drawing/2016/ink" xmlns:cx8="http://schemas.microsoft.com/office/drawing/2016/5/14/chartex" xmlns:cx7="http://schemas.microsoft.com/office/drawing/2016/5/13/chartex" xmlns:cx6="http://schemas.microsoft.com/office/drawing/2016/5/12/chartex" xmlns:cx5="http://schemas.microsoft.com/office/drawing/2016/5/11/chartex" xmlns:cx4="http://schemas.microsoft.com/office/drawing/2016/5/10/chartex" xmlns:cx3="http://schemas.microsoft.com/office/drawing/2016/5/9/chartex" xmlns:cx2="http://schemas.microsoft.com/office/drawing/2015/10/21/chartex">
             <w:pict>
               <v:shape id="_x0000_s1026" o:spid="_x0000_s1026" o:spt="32" type="#_x0000_t32" style="position:absolute;left:0pt;margin-left:250.25pt;margin-top:1.55pt;height:24.35pt;width:159.05pt;z-index:251668480;mso-width-relative:page;mso-height-relative:page;" filled="f" stroked="t" coordsize="21600,21600" o:gfxdata="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">
                 <v:fill on="f" focussize="0,0"/>
@@ -6458,7 +6458,7 @@
               </wp:anchor>
             </w:drawing>
           </mc:Choice>
-          <mc:Fallback xmlns:wpsCustomData="http://www.wps.cn/officeDocument/2013/wpsCustomData">
+          <mc:Fallback xmlns:wpsCustomData="http://www.wps.cn/officeDocument/2013/wpsCustomData" xmlns:w16cid="http://schemas.microsoft.com/office/word/2016/wordml/cid" xmlns:am3d="http://schemas.microsoft.com/office/drawing/2017/model3d" xmlns:aink="http://schemas.microsoft.com/office/drawing/2016/ink" xmlns:cx8="http://schemas.microsoft.com/office/drawing/2016/5/14/chartex" xmlns:cx7="http://schemas.microsoft.com/office/drawing/2016/5/13/chartex" xmlns:cx6="http://schemas.microsoft.com/office/drawing/2016/5/12/chartex" xmlns:cx5="http://schemas.microsoft.com/office/drawing/2016/5/11/chartex" xmlns:cx4="http://schemas.microsoft.com/office/drawing/2016/5/10/chartex" xmlns:cx3="http://schemas.microsoft.com/office/drawing/2016/5/9/chartex" xmlns:cx2="http://schemas.microsoft.com/office/drawing/2015/10/21/chartex">
             <w:pict>
               <v:shape id="_x0000_s1026" o:spid="_x0000_s1026" o:spt="32" type="#_x0000_t32" style="position:absolute;left:0pt;margin-left:249.6pt;margin-top:1.55pt;height:26.9pt;width:13.8pt;z-index:251667456;mso-width-relative:page;mso-height-relative:page;" filled="f" stroked="t" coordsize="21600,21600" o:gfxdata="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">
                 <v:fill on="f" focussize="0,0"/>
@@ -7032,7 +7032,7 @@
               </wp:anchor>
             </w:drawing>
           </mc:Choice>
-          <mc:Fallback xmlns:wpsCustomData="http://www.wps.cn/officeDocument/2013/wpsCustomData">
+          <mc:Fallback xmlns:wpsCustomData="http://www.wps.cn/officeDocument/2013/wpsCustomData" xmlns:w16cid="http://schemas.microsoft.com/office/word/2016/wordml/cid" xmlns:am3d="http://schemas.microsoft.com/office/drawing/2017/model3d" xmlns:aink="http://schemas.microsoft.com/office/drawing/2016/ink" xmlns:cx8="http://schemas.microsoft.com/office/drawing/2016/5/14/chartex" xmlns:cx7="http://schemas.microsoft.com/office/drawing/2016/5/13/chartex" xmlns:cx6="http://schemas.microsoft.com/office/drawing/2016/5/12/chartex" xmlns:cx5="http://schemas.microsoft.com/office/drawing/2016/5/11/chartex" xmlns:cx4="http://schemas.microsoft.com/office/drawing/2016/5/10/chartex" xmlns:cx3="http://schemas.microsoft.com/office/drawing/2016/5/9/chartex" xmlns:cx2="http://schemas.microsoft.com/office/drawing/2015/10/21/chartex">
             <w:pict>
               <v:shape id="_x0000_s1026" o:spid="_x0000_s1026" o:spt="32" type="#_x0000_t32" style="position:absolute;left:0pt;margin-left:168.3pt;margin-top:3pt;height:34.15pt;width:0.6pt;z-index:251669504;mso-width-relative:page;mso-height-relative:page;" filled="f" stroked="t" coordsize="21600,21600" o:gfxdata="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">
                 <v:fill on="f" focussize="0,0"/>
@@ -7261,7 +7261,7 @@
             <v:path o:extrusionok="f" gradientshapeok="t" o:connecttype="rect"/>
             <o:lock v:ext="edit" aspectratio="t"/>
           </v:shapetype>
-          <v:shape id="_x0000_i1025" type="#_x0000_t75" style="width:489.75pt;height:259.45pt">
+          <v:shape id="_x0000_i1025" type="#_x0000_t75" style="width:489.75pt;height:259.5pt">
             <v:imagedata r:id="rId10" o:title=""/>
           </v:shape>
         </w:pict>
@@ -10231,10 +10231,10 @@
       </w:pPr>
       <w:r>
         <w:object w:dxaOrig="22531" w:dyaOrig="10801">
-          <v:shape id="_x0000_i1026" type="#_x0000_t75" style="width:467.3pt;height:224.15pt" o:ole="">
+          <v:shape id="_x0000_i1026" type="#_x0000_t75" style="width:467.25pt;height:224.25pt" o:ole="">
             <v:imagedata r:id="rId11" o:title=""/>
           </v:shape>
-          <o:OLEObject Type="Embed" ProgID="Visio.Drawing.15" ShapeID="_x0000_i1026" DrawAspect="Content" ObjectID="_1587228767" r:id="rId12"/>
+          <o:OLEObject Type="Embed" ProgID="Visio.Drawing.15" ShapeID="_x0000_i1026" DrawAspect="Content" ObjectID="_1587234206" r:id="rId12"/>
         </w:object>
       </w:r>
     </w:p>
@@ -17624,7 +17624,6 @@
                   </w14:srgbClr>
                 </w14:shadow>
               </w:rPr>
-              <w:lastRenderedPageBreak/>
               <w:t>Xếp loại học sinh, thống kê số lượng học sinh mỗi loại và tỉ lệ trong lớp</w:t>
             </w:r>
             <w:r>
@@ -18815,7 +18814,6 @@
           <w:sz w:val="26"/>
           <w:szCs w:val="26"/>
         </w:rPr>
-        <w:lastRenderedPageBreak/>
         <w:t>Đặc tả và Mô hình hóa nghiệp vụ (DFD Model)</w:t>
       </w:r>
     </w:p>
@@ -18836,6 +18834,7 @@
           <w:noProof/>
           <w:lang w:val="en-GB" w:eastAsia="en-GB"/>
         </w:rPr>
+        <w:lastRenderedPageBreak/>
         <w:drawing>
           <wp:anchor distT="0" distB="0" distL="114300" distR="114300" simplePos="0" relativeHeight="251707392" behindDoc="1" locked="0" layoutInCell="1" allowOverlap="1">
             <wp:simplePos x="0" y="0"/>
@@ -19495,6 +19494,7 @@
           <w:sz w:val="26"/>
           <w:szCs w:val="26"/>
         </w:rPr>
+        <w:lastRenderedPageBreak/>
         <w:t>Thuật toán xử lí:</w:t>
       </w:r>
       <w:r>
@@ -20054,29 +20054,29 @@
           <w:sz w:val="26"/>
           <w:szCs w:val="26"/>
         </w:rPr>
+        <w:t xml:space="preserve">+ Bước 7: Sửa tiếp thì quay lại bước 1, ngược lại chọn nút Thoát để kết thúc. </w:t>
+      </w:r>
+    </w:p>
+    <w:p>
+      <w:pPr>
+        <w:pStyle w:val="ListParagraph"/>
+        <w:ind w:left="0" w:firstLineChars="150" w:firstLine="390"/>
+        <w:outlineLvl w:val="2"/>
+        <w:rPr>
+          <w:rFonts w:ascii="Times New Roman" w:hAnsi="Times New Roman" w:cs="Times New Roman"/>
+          <w:b/>
+          <w:sz w:val="26"/>
+          <w:szCs w:val="26"/>
+        </w:rPr>
+      </w:pPr>
+      <w:r>
+        <w:rPr>
+          <w:rFonts w:ascii="Times New Roman" w:hAnsi="Times New Roman" w:cs="Times New Roman"/>
+          <w:b/>
+          <w:sz w:val="26"/>
+          <w:szCs w:val="26"/>
+        </w:rPr>
         <w:lastRenderedPageBreak/>
-        <w:t xml:space="preserve">+ Bước 7: Sửa tiếp thì quay lại bước 1, ngược lại chọn nút Thoát để kết thúc. </w:t>
-      </w:r>
-    </w:p>
-    <w:p>
-      <w:pPr>
-        <w:pStyle w:val="ListParagraph"/>
-        <w:ind w:left="0" w:firstLineChars="150" w:firstLine="392"/>
-        <w:outlineLvl w:val="2"/>
-        <w:rPr>
-          <w:rFonts w:ascii="Times New Roman" w:hAnsi="Times New Roman" w:cs="Times New Roman"/>
-          <w:b/>
-          <w:sz w:val="26"/>
-          <w:szCs w:val="26"/>
-        </w:rPr>
-      </w:pPr>
-      <w:r>
-        <w:rPr>
-          <w:rFonts w:ascii="Times New Roman" w:hAnsi="Times New Roman" w:cs="Times New Roman"/>
-          <w:b/>
-          <w:sz w:val="26"/>
-          <w:szCs w:val="26"/>
-        </w:rPr>
         <w:t>2</w:t>
       </w:r>
       <w:r>
@@ -20769,7 +20769,6 @@
           <w:sz w:val="26"/>
           <w:szCs w:val="26"/>
         </w:rPr>
-        <w:lastRenderedPageBreak/>
         <w:t>2</w:t>
       </w:r>
       <w:r>
@@ -20807,6 +20806,7 @@
           <w:szCs w:val="26"/>
           <w:lang w:val="en-GB" w:eastAsia="en-GB"/>
         </w:rPr>
+        <w:lastRenderedPageBreak/>
         <w:drawing>
           <wp:anchor distT="0" distB="0" distL="114300" distR="114300" simplePos="0" relativeHeight="251711488" behindDoc="1" locked="0" layoutInCell="1" allowOverlap="1" wp14:anchorId="6A06A7E0" wp14:editId="1C6320DB">
             <wp:simplePos x="0" y="0"/>
@@ -21488,7 +21488,6 @@
           <w:sz w:val="26"/>
           <w:szCs w:val="26"/>
         </w:rPr>
-        <w:lastRenderedPageBreak/>
         <w:t>+ Bước 2: Chọn nút Thêm.</w:t>
       </w:r>
     </w:p>
@@ -21509,6 +21508,7 @@
           <w:sz w:val="26"/>
           <w:szCs w:val="26"/>
         </w:rPr>
+        <w:lastRenderedPageBreak/>
         <w:t>+ Bước 3: Nếu mã học kì = {1, 2}, tên môn = { Toán, Lý, Hóa, Sinh, Sử, Địa, Văn, Đạo Đức, Thể Dục } và 0 &lt;= Điểm &lt;= 10 thì thêm thành công. Ngược lại không thêm được.</w:t>
       </w:r>
     </w:p>
@@ -22110,6 +22110,7 @@
           <w:sz w:val="26"/>
           <w:szCs w:val="26"/>
         </w:rPr>
+        <w:lastRenderedPageBreak/>
         <w:t>Sửa bảng điểm môn học của học sinh:</w:t>
       </w:r>
     </w:p>
@@ -22881,7 +22882,6 @@
           <w:sz w:val="26"/>
           <w:szCs w:val="26"/>
         </w:rPr>
-        <w:lastRenderedPageBreak/>
         <w:t>Thuật toán xử lý:</w:t>
       </w:r>
     </w:p>
@@ -22902,6 +22902,7 @@
           <w:sz w:val="26"/>
           <w:szCs w:val="26"/>
         </w:rPr>
+        <w:lastRenderedPageBreak/>
         <w:t>+ Bước 1: Nhập Môn, Học kì, năm học.</w:t>
       </w:r>
     </w:p>
@@ -23748,7 +23749,6 @@
           <w:sz w:val="26"/>
           <w:szCs w:val="26"/>
         </w:rPr>
-        <w:lastRenderedPageBreak/>
         <w:t>Bước 3: Nếu có thay đổi thì sửa thành công. Ngược lại không sửa gì cả.</w:t>
       </w:r>
     </w:p>
@@ -23769,6 +23769,7 @@
           <w:sz w:val="26"/>
           <w:szCs w:val="26"/>
         </w:rPr>
+        <w:lastRenderedPageBreak/>
         <w:t>Bước 4: Nếu muốn sửa tiếp quay lại bước 2, ngược lại nhấn thoát để kết thúc.</w:t>
       </w:r>
     </w:p>
@@ -23808,10 +23809,10 @@
       </w:pPr>
       <w:r>
         <w:object w:dxaOrig="16328" w:dyaOrig="9105">
-          <v:shape id="_x0000_i1027" type="#_x0000_t75" style="width:512.85pt;height:285.95pt" o:ole="">
+          <v:shape id="_x0000_i1027" type="#_x0000_t75" style="width:513pt;height:285.75pt" o:ole="">
             <v:imagedata r:id="rId24" o:title=""/>
           </v:shape>
-          <o:OLEObject Type="Embed" ProgID="Visio.Drawing.15" ShapeID="_x0000_i1027" DrawAspect="Content" ObjectID="_1587228768" r:id="rId25"/>
+          <o:OLEObject Type="Embed" ProgID="Visio.Drawing.15" ShapeID="_x0000_i1027" DrawAspect="Content" ObjectID="_1587234207" r:id="rId25"/>
         </w:object>
       </w:r>
     </w:p>
@@ -24234,7 +24235,6 @@
           <w:sz w:val="26"/>
           <w:szCs w:val="26"/>
         </w:rPr>
-        <w:lastRenderedPageBreak/>
         <w:t>BANGDIEMMON(</w:t>
       </w:r>
       <w:r>
@@ -24302,6 +24302,7 @@
           <w:sz w:val="26"/>
           <w:szCs w:val="26"/>
         </w:rPr>
+        <w:lastRenderedPageBreak/>
         <w:t>BAOCAOTONGKETHOCKY</w:t>
       </w:r>
       <w:r>
@@ -24507,8 +24508,6 @@
           <w:szCs w:val="26"/>
         </w:rPr>
       </w:pPr>
-      <w:bookmarkStart w:id="0" w:name="_GoBack"/>
-      <w:bookmarkEnd w:id="0"/>
       <w:r>
         <w:rPr>
           <w:rFonts w:ascii="Times New Roman" w:hAnsi="Times New Roman" w:cs="Times New Roman"/>
@@ -24596,6 +24595,1454 @@
     </w:p>
     <w:p>
       <w:pPr>
+        <w:pStyle w:val="Heading2"/>
+        <w:rPr>
+          <w:rFonts w:ascii="Times New Roman" w:hAnsi="Times New Roman" w:cs="Times New Roman"/>
+          <w:b/>
+        </w:rPr>
+      </w:pPr>
+      <w:bookmarkStart w:id="0" w:name="_GoBack"/>
+      <w:bookmarkEnd w:id="0"/>
+      <w:r>
+        <w:rPr>
+          <w:rFonts w:ascii="Times New Roman" w:hAnsi="Times New Roman" w:cs="Times New Roman"/>
+          <w:b/>
+          <w:color w:val="000000" w:themeColor="text1"/>
+        </w:rPr>
+        <w:t xml:space="preserve">     </w:t>
+      </w:r>
+      <w:r>
+        <w:rPr>
+          <w:rFonts w:ascii="Times New Roman" w:hAnsi="Times New Roman" w:cs="Times New Roman"/>
+          <w:b/>
+          <w:color w:val="000000" w:themeColor="text1"/>
+        </w:rPr>
+        <w:t>3</w:t>
+      </w:r>
+      <w:r>
+        <w:rPr>
+          <w:rFonts w:ascii="Times New Roman" w:hAnsi="Times New Roman" w:cs="Times New Roman"/>
+        </w:rPr>
+        <w:t>.</w:t>
+      </w:r>
+      <w:r>
+        <w:t xml:space="preserve"> </w:t>
+      </w:r>
+      <w:r>
+        <w:rPr>
+          <w:rFonts w:ascii="Times New Roman" w:hAnsi="Times New Roman" w:cs="Times New Roman"/>
+          <w:b/>
+          <w:color w:val="000000" w:themeColor="text1"/>
+        </w:rPr>
+        <w:t>Thiết kế dữ liệu</w:t>
+      </w:r>
+    </w:p>
+    <w:p>
+      <w:pPr>
+        <w:pStyle w:val="ListParagraph"/>
+        <w:numPr>
+          <w:ilvl w:val="1"/>
+          <w:numId w:val="18"/>
+        </w:numPr>
+        <w:outlineLvl w:val="2"/>
+        <w:rPr>
+          <w:rFonts w:ascii="Times New Roman" w:hAnsi="Times New Roman" w:cs="Times New Roman"/>
+          <w:b/>
+          <w:sz w:val="26"/>
+          <w:szCs w:val="26"/>
+        </w:rPr>
+      </w:pPr>
+      <w:r>
+        <w:rPr>
+          <w:rFonts w:ascii="Times New Roman" w:hAnsi="Times New Roman" w:cs="Times New Roman"/>
+          <w:b/>
+          <w:sz w:val="26"/>
+          <w:szCs w:val="26"/>
+        </w:rPr>
+        <w:t>Sơ đồ RD cả hệ thống</w:t>
+      </w:r>
+    </w:p>
+    <w:p>
+      <w:pPr>
+        <w:outlineLvl w:val="2"/>
+        <w:rPr>
+          <w:rFonts w:ascii="Times New Roman" w:hAnsi="Times New Roman" w:cs="Times New Roman"/>
+          <w:b/>
+          <w:sz w:val="26"/>
+          <w:szCs w:val="26"/>
+        </w:rPr>
+      </w:pPr>
+      <w:r>
+        <w:rPr>
+          <w:rFonts w:ascii="Times New Roman" w:hAnsi="Times New Roman" w:cs="Times New Roman"/>
+          <w:b/>
+          <w:noProof/>
+          <w:sz w:val="26"/>
+          <w:szCs w:val="26"/>
+          <w:lang w:eastAsia="en-GB"/>
+        </w:rPr>
+        <w:drawing>
+          <wp:inline distT="0" distB="0" distL="0" distR="0" wp14:anchorId="2F08530A" wp14:editId="6D66777A">
+            <wp:extent cx="5731510" cy="2809240"/>
+            <wp:effectExtent l="0" t="0" r="2540" b="0"/>
+            <wp:docPr id="6" name="Picture 6"/>
+            <wp:cNvGraphicFramePr>
+              <a:graphicFrameLocks xmlns:a="http://schemas.openxmlformats.org/drawingml/2006/main" noChangeAspect="1"/>
+            </wp:cNvGraphicFramePr>
+            <a:graphic xmlns:a="http://schemas.openxmlformats.org/drawingml/2006/main">
+              <a:graphicData uri="http://schemas.openxmlformats.org/drawingml/2006/picture">
+                <pic:pic xmlns:pic="http://schemas.openxmlformats.org/drawingml/2006/picture">
+                  <pic:nvPicPr>
+                    <pic:cNvPr id="2" name="Diagram_QLHS.PNG"/>
+                    <pic:cNvPicPr/>
+                  </pic:nvPicPr>
+                  <pic:blipFill>
+                    <a:blip r:embed="rId26">
+                      <a:extLst>
+                        <a:ext uri="{28A0092B-C50C-407E-A947-70E740481C1C}">
+                          <a14:useLocalDpi xmlns:a14="http://schemas.microsoft.com/office/drawing/2010/main" val="0"/>
+                        </a:ext>
+                      </a:extLst>
+                    </a:blip>
+                    <a:stretch>
+                      <a:fillRect/>
+                    </a:stretch>
+                  </pic:blipFill>
+                  <pic:spPr>
+                    <a:xfrm>
+                      <a:off x="0" y="0"/>
+                      <a:ext cx="5731510" cy="2809240"/>
+                    </a:xfrm>
+                    <a:prstGeom prst="rect">
+                      <a:avLst/>
+                    </a:prstGeom>
+                  </pic:spPr>
+                </pic:pic>
+              </a:graphicData>
+            </a:graphic>
+          </wp:inline>
+        </w:drawing>
+      </w:r>
+    </w:p>
+    <w:p>
+      <w:pPr>
+        <w:pStyle w:val="ListParagraph"/>
+        <w:numPr>
+          <w:ilvl w:val="1"/>
+          <w:numId w:val="18"/>
+        </w:numPr>
+        <w:outlineLvl w:val="2"/>
+        <w:rPr>
+          <w:rFonts w:ascii="Times New Roman" w:hAnsi="Times New Roman" w:cs="Times New Roman"/>
+          <w:b/>
+          <w:sz w:val="26"/>
+          <w:szCs w:val="26"/>
+        </w:rPr>
+      </w:pPr>
+      <w:r>
+        <w:rPr>
+          <w:rFonts w:ascii="Times New Roman" w:hAnsi="Times New Roman" w:cs="Times New Roman"/>
+          <w:b/>
+          <w:sz w:val="26"/>
+          <w:szCs w:val="26"/>
+        </w:rPr>
+        <w:t xml:space="preserve"> Giải thích từng bảng, kiểu dữ liệ</w:t>
+      </w:r>
+      <w:r>
+        <w:rPr>
+          <w:rFonts w:ascii="Times New Roman" w:hAnsi="Times New Roman" w:cs="Times New Roman"/>
+          <w:b/>
+          <w:sz w:val="26"/>
+          <w:szCs w:val="26"/>
+        </w:rPr>
+        <w:t>u</w:t>
+      </w:r>
+    </w:p>
+    <w:p>
+      <w:pPr>
+        <w:pStyle w:val="ListParagraph"/>
+        <w:numPr>
+          <w:ilvl w:val="1"/>
+          <w:numId w:val="18"/>
+        </w:numPr>
+        <w:outlineLvl w:val="2"/>
+        <w:rPr>
+          <w:rFonts w:ascii="Times New Roman" w:hAnsi="Times New Roman" w:cs="Times New Roman"/>
+          <w:b/>
+          <w:sz w:val="26"/>
+          <w:szCs w:val="26"/>
+        </w:rPr>
+      </w:pPr>
+      <w:r>
+        <w:rPr>
+          <w:rFonts w:ascii="Times New Roman" w:hAnsi="Times New Roman" w:cs="Times New Roman"/>
+          <w:b/>
+          <w:sz w:val="26"/>
+          <w:szCs w:val="26"/>
+        </w:rPr>
+        <w:t>Khóa &amp; rang buộc toàn vẹn</w:t>
+      </w:r>
+    </w:p>
+    <w:p>
+      <w:pPr>
+        <w:pStyle w:val="ListParagraph"/>
+        <w:numPr>
+          <w:ilvl w:val="2"/>
+          <w:numId w:val="18"/>
+        </w:numPr>
+        <w:rPr>
+          <w:rFonts w:ascii="Times New Roman" w:hAnsi="Times New Roman" w:cs="Times New Roman"/>
+          <w:b/>
+          <w:sz w:val="26"/>
+          <w:szCs w:val="26"/>
+        </w:rPr>
+      </w:pPr>
+      <w:r>
+        <w:rPr>
+          <w:rFonts w:ascii="Times New Roman" w:hAnsi="Times New Roman" w:cs="Times New Roman"/>
+          <w:b/>
+          <w:sz w:val="26"/>
+          <w:szCs w:val="26"/>
+        </w:rPr>
+        <w:t>HOCSINH</w:t>
+      </w:r>
+    </w:p>
+    <w:p>
+      <w:pPr>
+        <w:pStyle w:val="ListParagraph"/>
+        <w:ind w:left="2160"/>
+        <w:rPr>
+          <w:rFonts w:ascii="Times New Roman" w:hAnsi="Times New Roman" w:cs="Times New Roman"/>
+          <w:b/>
+          <w:sz w:val="26"/>
+          <w:szCs w:val="26"/>
+        </w:rPr>
+      </w:pPr>
+      <w:r>
+        <w:rPr>
+          <w:rFonts w:ascii="Times New Roman" w:hAnsi="Times New Roman" w:cs="Times New Roman"/>
+          <w:b/>
+          <w:noProof/>
+          <w:sz w:val="26"/>
+          <w:szCs w:val="26"/>
+          <w:lang w:val="en-GB" w:eastAsia="en-GB"/>
+        </w:rPr>
+        <w:lastRenderedPageBreak/>
+        <w:drawing>
+          <wp:inline distT="0" distB="0" distL="0" distR="0" wp14:anchorId="0F028327" wp14:editId="6E6E1E25">
+            <wp:extent cx="3658111" cy="3553321"/>
+            <wp:effectExtent l="0" t="0" r="0" b="9525"/>
+            <wp:docPr id="23" name="Picture 23"/>
+            <wp:cNvGraphicFramePr>
+              <a:graphicFrameLocks xmlns:a="http://schemas.openxmlformats.org/drawingml/2006/main" noChangeAspect="1"/>
+            </wp:cNvGraphicFramePr>
+            <a:graphic xmlns:a="http://schemas.openxmlformats.org/drawingml/2006/main">
+              <a:graphicData uri="http://schemas.openxmlformats.org/drawingml/2006/picture">
+                <pic:pic xmlns:pic="http://schemas.openxmlformats.org/drawingml/2006/picture">
+                  <pic:nvPicPr>
+                    <pic:cNvPr id="3" name="HOCSINH.PNG"/>
+                    <pic:cNvPicPr/>
+                  </pic:nvPicPr>
+                  <pic:blipFill>
+                    <a:blip r:embed="rId27">
+                      <a:extLst>
+                        <a:ext uri="{28A0092B-C50C-407E-A947-70E740481C1C}">
+                          <a14:useLocalDpi xmlns:a14="http://schemas.microsoft.com/office/drawing/2010/main" val="0"/>
+                        </a:ext>
+                      </a:extLst>
+                    </a:blip>
+                    <a:stretch>
+                      <a:fillRect/>
+                    </a:stretch>
+                  </pic:blipFill>
+                  <pic:spPr>
+                    <a:xfrm>
+                      <a:off x="0" y="0"/>
+                      <a:ext cx="3658111" cy="3553321"/>
+                    </a:xfrm>
+                    <a:prstGeom prst="rect">
+                      <a:avLst/>
+                    </a:prstGeom>
+                  </pic:spPr>
+                </pic:pic>
+              </a:graphicData>
+            </a:graphic>
+          </wp:inline>
+        </w:drawing>
+      </w:r>
+    </w:p>
+    <w:p>
+      <w:pPr>
+        <w:pStyle w:val="ListParagraph"/>
+        <w:numPr>
+          <w:ilvl w:val="2"/>
+          <w:numId w:val="18"/>
+        </w:numPr>
+        <w:rPr>
+          <w:rFonts w:ascii="Times New Roman" w:hAnsi="Times New Roman" w:cs="Times New Roman"/>
+          <w:b/>
+          <w:sz w:val="26"/>
+          <w:szCs w:val="26"/>
+        </w:rPr>
+      </w:pPr>
+      <w:r>
+        <w:rPr>
+          <w:rFonts w:ascii="Times New Roman" w:hAnsi="Times New Roman" w:cs="Times New Roman"/>
+          <w:b/>
+          <w:sz w:val="26"/>
+          <w:szCs w:val="26"/>
+        </w:rPr>
+        <w:t>LOP</w:t>
+      </w:r>
+    </w:p>
+    <w:p>
+      <w:pPr>
+        <w:pStyle w:val="ListParagraph"/>
+        <w:ind w:left="2160"/>
+        <w:rPr>
+          <w:rFonts w:ascii="Times New Roman" w:hAnsi="Times New Roman" w:cs="Times New Roman"/>
+          <w:b/>
+          <w:sz w:val="26"/>
+          <w:szCs w:val="26"/>
+        </w:rPr>
+      </w:pPr>
+      <w:r>
+        <w:rPr>
+          <w:rFonts w:ascii="Times New Roman" w:hAnsi="Times New Roman" w:cs="Times New Roman"/>
+          <w:b/>
+          <w:noProof/>
+          <w:sz w:val="26"/>
+          <w:szCs w:val="26"/>
+          <w:lang w:val="en-GB" w:eastAsia="en-GB"/>
+        </w:rPr>
+        <w:drawing>
+          <wp:inline distT="0" distB="0" distL="0" distR="0" wp14:anchorId="11876D60" wp14:editId="137BC023">
+            <wp:extent cx="3715268" cy="1609950"/>
+            <wp:effectExtent l="0" t="0" r="0" b="9525"/>
+            <wp:docPr id="24" name="Picture 24"/>
+            <wp:cNvGraphicFramePr>
+              <a:graphicFrameLocks xmlns:a="http://schemas.openxmlformats.org/drawingml/2006/main" noChangeAspect="1"/>
+            </wp:cNvGraphicFramePr>
+            <a:graphic xmlns:a="http://schemas.openxmlformats.org/drawingml/2006/main">
+              <a:graphicData uri="http://schemas.openxmlformats.org/drawingml/2006/picture">
+                <pic:pic xmlns:pic="http://schemas.openxmlformats.org/drawingml/2006/picture">
+                  <pic:nvPicPr>
+                    <pic:cNvPr id="4" name="LOP.PNG"/>
+                    <pic:cNvPicPr/>
+                  </pic:nvPicPr>
+                  <pic:blipFill>
+                    <a:blip r:embed="rId28">
+                      <a:extLst>
+                        <a:ext uri="{28A0092B-C50C-407E-A947-70E740481C1C}">
+                          <a14:useLocalDpi xmlns:a14="http://schemas.microsoft.com/office/drawing/2010/main" val="0"/>
+                        </a:ext>
+                      </a:extLst>
+                    </a:blip>
+                    <a:stretch>
+                      <a:fillRect/>
+                    </a:stretch>
+                  </pic:blipFill>
+                  <pic:spPr>
+                    <a:xfrm>
+                      <a:off x="0" y="0"/>
+                      <a:ext cx="3715268" cy="1609950"/>
+                    </a:xfrm>
+                    <a:prstGeom prst="rect">
+                      <a:avLst/>
+                    </a:prstGeom>
+                  </pic:spPr>
+                </pic:pic>
+              </a:graphicData>
+            </a:graphic>
+          </wp:inline>
+        </w:drawing>
+      </w:r>
+    </w:p>
+    <w:p>
+      <w:pPr>
+        <w:pStyle w:val="ListParagraph"/>
+        <w:numPr>
+          <w:ilvl w:val="2"/>
+          <w:numId w:val="18"/>
+        </w:numPr>
+        <w:rPr>
+          <w:rFonts w:ascii="Times New Roman" w:hAnsi="Times New Roman" w:cs="Times New Roman"/>
+          <w:b/>
+          <w:sz w:val="26"/>
+          <w:szCs w:val="26"/>
+        </w:rPr>
+      </w:pPr>
+      <w:r>
+        <w:rPr>
+          <w:rFonts w:ascii="Times New Roman" w:hAnsi="Times New Roman" w:cs="Times New Roman"/>
+          <w:b/>
+          <w:sz w:val="26"/>
+          <w:szCs w:val="26"/>
+        </w:rPr>
+        <w:t>KHOI</w:t>
+      </w:r>
+    </w:p>
+    <w:p>
+      <w:pPr>
+        <w:pStyle w:val="ListParagraph"/>
+        <w:ind w:left="2160"/>
+        <w:rPr>
+          <w:rFonts w:ascii="Times New Roman" w:hAnsi="Times New Roman" w:cs="Times New Roman"/>
+          <w:b/>
+          <w:sz w:val="26"/>
+          <w:szCs w:val="26"/>
+        </w:rPr>
+      </w:pPr>
+      <w:r>
+        <w:rPr>
+          <w:rFonts w:ascii="Times New Roman" w:hAnsi="Times New Roman" w:cs="Times New Roman"/>
+          <w:b/>
+          <w:noProof/>
+          <w:sz w:val="26"/>
+          <w:szCs w:val="26"/>
+          <w:lang w:val="en-GB" w:eastAsia="en-GB"/>
+        </w:rPr>
+        <w:drawing>
+          <wp:inline distT="0" distB="0" distL="0" distR="0" wp14:anchorId="0D86C467" wp14:editId="0629540D">
+            <wp:extent cx="3658111" cy="962159"/>
+            <wp:effectExtent l="0" t="0" r="0" b="9525"/>
+            <wp:docPr id="5" name="Picture 5"/>
+            <wp:cNvGraphicFramePr>
+              <a:graphicFrameLocks xmlns:a="http://schemas.openxmlformats.org/drawingml/2006/main" noChangeAspect="1"/>
+            </wp:cNvGraphicFramePr>
+            <a:graphic xmlns:a="http://schemas.openxmlformats.org/drawingml/2006/main">
+              <a:graphicData uri="http://schemas.openxmlformats.org/drawingml/2006/picture">
+                <pic:pic xmlns:pic="http://schemas.openxmlformats.org/drawingml/2006/picture">
+                  <pic:nvPicPr>
+                    <pic:cNvPr id="5" name="KHOI.PNG"/>
+                    <pic:cNvPicPr/>
+                  </pic:nvPicPr>
+                  <pic:blipFill>
+                    <a:blip r:embed="rId29">
+                      <a:extLst>
+                        <a:ext uri="{28A0092B-C50C-407E-A947-70E740481C1C}">
+                          <a14:useLocalDpi xmlns:a14="http://schemas.microsoft.com/office/drawing/2010/main" val="0"/>
+                        </a:ext>
+                      </a:extLst>
+                    </a:blip>
+                    <a:stretch>
+                      <a:fillRect/>
+                    </a:stretch>
+                  </pic:blipFill>
+                  <pic:spPr>
+                    <a:xfrm>
+                      <a:off x="0" y="0"/>
+                      <a:ext cx="3658111" cy="962159"/>
+                    </a:xfrm>
+                    <a:prstGeom prst="rect">
+                      <a:avLst/>
+                    </a:prstGeom>
+                  </pic:spPr>
+                </pic:pic>
+              </a:graphicData>
+            </a:graphic>
+          </wp:inline>
+        </w:drawing>
+      </w:r>
+    </w:p>
+    <w:p>
+      <w:pPr>
+        <w:pStyle w:val="ListParagraph"/>
+        <w:numPr>
+          <w:ilvl w:val="2"/>
+          <w:numId w:val="18"/>
+        </w:numPr>
+        <w:rPr>
+          <w:rFonts w:ascii="Times New Roman" w:hAnsi="Times New Roman" w:cs="Times New Roman"/>
+          <w:b/>
+          <w:sz w:val="26"/>
+          <w:szCs w:val="26"/>
+        </w:rPr>
+      </w:pPr>
+      <w:r>
+        <w:rPr>
+          <w:rFonts w:ascii="Times New Roman" w:hAnsi="Times New Roman" w:cs="Times New Roman"/>
+          <w:b/>
+          <w:sz w:val="26"/>
+          <w:szCs w:val="26"/>
+        </w:rPr>
+        <w:t>HOCKY</w:t>
+      </w:r>
+    </w:p>
+    <w:p>
+      <w:pPr>
+        <w:pStyle w:val="ListParagraph"/>
+        <w:ind w:left="2160"/>
+        <w:rPr>
+          <w:rFonts w:ascii="Times New Roman" w:hAnsi="Times New Roman" w:cs="Times New Roman"/>
+          <w:b/>
+          <w:sz w:val="26"/>
+          <w:szCs w:val="26"/>
+        </w:rPr>
+      </w:pPr>
+      <w:r>
+        <w:rPr>
+          <w:rFonts w:ascii="Times New Roman" w:hAnsi="Times New Roman" w:cs="Times New Roman"/>
+          <w:b/>
+          <w:noProof/>
+          <w:sz w:val="26"/>
+          <w:szCs w:val="26"/>
+          <w:lang w:val="en-GB" w:eastAsia="en-GB"/>
+        </w:rPr>
+        <w:drawing>
+          <wp:inline distT="0" distB="0" distL="0" distR="0" wp14:anchorId="7A8A25C6" wp14:editId="20D81FD5">
+            <wp:extent cx="3686689" cy="1152686"/>
+            <wp:effectExtent l="0" t="0" r="0" b="9525"/>
+            <wp:docPr id="25" name="Picture 25"/>
+            <wp:cNvGraphicFramePr>
+              <a:graphicFrameLocks xmlns:a="http://schemas.openxmlformats.org/drawingml/2006/main" noChangeAspect="1"/>
+            </wp:cNvGraphicFramePr>
+            <a:graphic xmlns:a="http://schemas.openxmlformats.org/drawingml/2006/main">
+              <a:graphicData uri="http://schemas.openxmlformats.org/drawingml/2006/picture">
+                <pic:pic xmlns:pic="http://schemas.openxmlformats.org/drawingml/2006/picture">
+                  <pic:nvPicPr>
+                    <pic:cNvPr id="18" name="HOCKY1.PNG"/>
+                    <pic:cNvPicPr/>
+                  </pic:nvPicPr>
+                  <pic:blipFill>
+                    <a:blip r:embed="rId30">
+                      <a:extLst>
+                        <a:ext uri="{28A0092B-C50C-407E-A947-70E740481C1C}">
+                          <a14:useLocalDpi xmlns:a14="http://schemas.microsoft.com/office/drawing/2010/main" val="0"/>
+                        </a:ext>
+                      </a:extLst>
+                    </a:blip>
+                    <a:stretch>
+                      <a:fillRect/>
+                    </a:stretch>
+                  </pic:blipFill>
+                  <pic:spPr>
+                    <a:xfrm>
+                      <a:off x="0" y="0"/>
+                      <a:ext cx="3686689" cy="1152686"/>
+                    </a:xfrm>
+                    <a:prstGeom prst="rect">
+                      <a:avLst/>
+                    </a:prstGeom>
+                  </pic:spPr>
+                </pic:pic>
+              </a:graphicData>
+            </a:graphic>
+          </wp:inline>
+        </w:drawing>
+      </w:r>
+    </w:p>
+    <w:p>
+      <w:pPr>
+        <w:pStyle w:val="ListParagraph"/>
+        <w:numPr>
+          <w:ilvl w:val="2"/>
+          <w:numId w:val="18"/>
+        </w:numPr>
+        <w:rPr>
+          <w:rFonts w:ascii="Times New Roman" w:hAnsi="Times New Roman" w:cs="Times New Roman"/>
+          <w:b/>
+          <w:sz w:val="26"/>
+          <w:szCs w:val="26"/>
+        </w:rPr>
+      </w:pPr>
+      <w:r>
+        <w:rPr>
+          <w:rFonts w:ascii="Times New Roman" w:hAnsi="Times New Roman" w:cs="Times New Roman"/>
+          <w:b/>
+          <w:sz w:val="26"/>
+          <w:szCs w:val="26"/>
+        </w:rPr>
+        <w:t>NAMHOC</w:t>
+      </w:r>
+    </w:p>
+    <w:p>
+      <w:pPr>
+        <w:pStyle w:val="ListParagraph"/>
+        <w:ind w:left="2160"/>
+        <w:rPr>
+          <w:rFonts w:ascii="Times New Roman" w:hAnsi="Times New Roman" w:cs="Times New Roman"/>
+          <w:b/>
+          <w:sz w:val="26"/>
+          <w:szCs w:val="26"/>
+        </w:rPr>
+      </w:pPr>
+      <w:r>
+        <w:rPr>
+          <w:rFonts w:ascii="Times New Roman" w:hAnsi="Times New Roman" w:cs="Times New Roman"/>
+          <w:b/>
+          <w:noProof/>
+          <w:sz w:val="26"/>
+          <w:szCs w:val="26"/>
+          <w:lang w:val="en-GB" w:eastAsia="en-GB"/>
+        </w:rPr>
+        <w:lastRenderedPageBreak/>
+        <w:drawing>
+          <wp:inline distT="0" distB="0" distL="0" distR="0" wp14:anchorId="1E49EE72" wp14:editId="154D4A82">
+            <wp:extent cx="3743847" cy="1076475"/>
+            <wp:effectExtent l="0" t="0" r="9525" b="9525"/>
+            <wp:docPr id="26" name="Picture 26"/>
+            <wp:cNvGraphicFramePr>
+              <a:graphicFrameLocks xmlns:a="http://schemas.openxmlformats.org/drawingml/2006/main" noChangeAspect="1"/>
+            </wp:cNvGraphicFramePr>
+            <a:graphic xmlns:a="http://schemas.openxmlformats.org/drawingml/2006/main">
+              <a:graphicData uri="http://schemas.openxmlformats.org/drawingml/2006/picture">
+                <pic:pic xmlns:pic="http://schemas.openxmlformats.org/drawingml/2006/picture">
+                  <pic:nvPicPr>
+                    <pic:cNvPr id="7" name="NAMHOC.PNG"/>
+                    <pic:cNvPicPr/>
+                  </pic:nvPicPr>
+                  <pic:blipFill>
+                    <a:blip r:embed="rId31">
+                      <a:extLst>
+                        <a:ext uri="{28A0092B-C50C-407E-A947-70E740481C1C}">
+                          <a14:useLocalDpi xmlns:a14="http://schemas.microsoft.com/office/drawing/2010/main" val="0"/>
+                        </a:ext>
+                      </a:extLst>
+                    </a:blip>
+                    <a:stretch>
+                      <a:fillRect/>
+                    </a:stretch>
+                  </pic:blipFill>
+                  <pic:spPr>
+                    <a:xfrm>
+                      <a:off x="0" y="0"/>
+                      <a:ext cx="3743847" cy="1076475"/>
+                    </a:xfrm>
+                    <a:prstGeom prst="rect">
+                      <a:avLst/>
+                    </a:prstGeom>
+                  </pic:spPr>
+                </pic:pic>
+              </a:graphicData>
+            </a:graphic>
+          </wp:inline>
+        </w:drawing>
+      </w:r>
+    </w:p>
+    <w:p>
+      <w:pPr>
+        <w:pStyle w:val="ListParagraph"/>
+        <w:numPr>
+          <w:ilvl w:val="2"/>
+          <w:numId w:val="18"/>
+        </w:numPr>
+        <w:rPr>
+          <w:rFonts w:ascii="Times New Roman" w:hAnsi="Times New Roman" w:cs="Times New Roman"/>
+          <w:b/>
+          <w:sz w:val="26"/>
+          <w:szCs w:val="26"/>
+        </w:rPr>
+      </w:pPr>
+      <w:r>
+        <w:rPr>
+          <w:rFonts w:ascii="Times New Roman" w:hAnsi="Times New Roman" w:cs="Times New Roman"/>
+          <w:b/>
+          <w:sz w:val="26"/>
+          <w:szCs w:val="26"/>
+        </w:rPr>
+        <w:t>MON</w:t>
+      </w:r>
+    </w:p>
+    <w:p>
+      <w:pPr>
+        <w:pStyle w:val="ListParagraph"/>
+        <w:ind w:left="2160"/>
+        <w:rPr>
+          <w:rFonts w:ascii="Times New Roman" w:hAnsi="Times New Roman" w:cs="Times New Roman"/>
+          <w:b/>
+          <w:sz w:val="26"/>
+          <w:szCs w:val="26"/>
+        </w:rPr>
+      </w:pPr>
+      <w:r>
+        <w:rPr>
+          <w:rFonts w:ascii="Times New Roman" w:hAnsi="Times New Roman" w:cs="Times New Roman"/>
+          <w:b/>
+          <w:noProof/>
+          <w:sz w:val="26"/>
+          <w:szCs w:val="26"/>
+          <w:lang w:val="en-GB" w:eastAsia="en-GB"/>
+        </w:rPr>
+        <w:drawing>
+          <wp:inline distT="0" distB="0" distL="0" distR="0" wp14:anchorId="51300E74" wp14:editId="3BA75EF1">
+            <wp:extent cx="3743847" cy="1076475"/>
+            <wp:effectExtent l="0" t="0" r="9525" b="9525"/>
+            <wp:docPr id="27" name="Picture 27"/>
+            <wp:cNvGraphicFramePr>
+              <a:graphicFrameLocks xmlns:a="http://schemas.openxmlformats.org/drawingml/2006/main" noChangeAspect="1"/>
+            </wp:cNvGraphicFramePr>
+            <a:graphic xmlns:a="http://schemas.openxmlformats.org/drawingml/2006/main">
+              <a:graphicData uri="http://schemas.openxmlformats.org/drawingml/2006/picture">
+                <pic:pic xmlns:pic="http://schemas.openxmlformats.org/drawingml/2006/picture">
+                  <pic:nvPicPr>
+                    <pic:cNvPr id="8" name="NAMHOC.PNG"/>
+                    <pic:cNvPicPr/>
+                  </pic:nvPicPr>
+                  <pic:blipFill>
+                    <a:blip r:embed="rId31">
+                      <a:extLst>
+                        <a:ext uri="{28A0092B-C50C-407E-A947-70E740481C1C}">
+                          <a14:useLocalDpi xmlns:a14="http://schemas.microsoft.com/office/drawing/2010/main" val="0"/>
+                        </a:ext>
+                      </a:extLst>
+                    </a:blip>
+                    <a:stretch>
+                      <a:fillRect/>
+                    </a:stretch>
+                  </pic:blipFill>
+                  <pic:spPr>
+                    <a:xfrm>
+                      <a:off x="0" y="0"/>
+                      <a:ext cx="3743847" cy="1076475"/>
+                    </a:xfrm>
+                    <a:prstGeom prst="rect">
+                      <a:avLst/>
+                    </a:prstGeom>
+                  </pic:spPr>
+                </pic:pic>
+              </a:graphicData>
+            </a:graphic>
+          </wp:inline>
+        </w:drawing>
+      </w:r>
+    </w:p>
+    <w:p>
+      <w:pPr>
+        <w:pStyle w:val="ListParagraph"/>
+        <w:numPr>
+          <w:ilvl w:val="2"/>
+          <w:numId w:val="18"/>
+        </w:numPr>
+        <w:rPr>
+          <w:rFonts w:ascii="Times New Roman" w:hAnsi="Times New Roman" w:cs="Times New Roman"/>
+          <w:b/>
+          <w:sz w:val="26"/>
+          <w:szCs w:val="26"/>
+        </w:rPr>
+      </w:pPr>
+      <w:r>
+        <w:rPr>
+          <w:rFonts w:ascii="Times New Roman" w:hAnsi="Times New Roman" w:cs="Times New Roman"/>
+          <w:b/>
+          <w:sz w:val="26"/>
+          <w:szCs w:val="26"/>
+        </w:rPr>
+        <w:t>QUATRINHHOC</w:t>
+      </w:r>
+    </w:p>
+    <w:p>
+      <w:pPr>
+        <w:pStyle w:val="ListParagraph"/>
+        <w:ind w:left="2160"/>
+        <w:rPr>
+          <w:rFonts w:ascii="Times New Roman" w:hAnsi="Times New Roman" w:cs="Times New Roman"/>
+          <w:b/>
+          <w:sz w:val="26"/>
+          <w:szCs w:val="26"/>
+        </w:rPr>
+      </w:pPr>
+      <w:r>
+        <w:rPr>
+          <w:rFonts w:ascii="Times New Roman" w:hAnsi="Times New Roman" w:cs="Times New Roman"/>
+          <w:b/>
+          <w:noProof/>
+          <w:sz w:val="26"/>
+          <w:szCs w:val="26"/>
+          <w:lang w:val="en-GB" w:eastAsia="en-GB"/>
+        </w:rPr>
+        <w:drawing>
+          <wp:inline distT="0" distB="0" distL="0" distR="0" wp14:anchorId="1EF2257C" wp14:editId="4A94C908">
+            <wp:extent cx="3629532" cy="1571844"/>
+            <wp:effectExtent l="0" t="0" r="9525" b="0"/>
+            <wp:docPr id="9" name="Picture 9"/>
+            <wp:cNvGraphicFramePr>
+              <a:graphicFrameLocks xmlns:a="http://schemas.openxmlformats.org/drawingml/2006/main" noChangeAspect="1"/>
+            </wp:cNvGraphicFramePr>
+            <a:graphic xmlns:a="http://schemas.openxmlformats.org/drawingml/2006/main">
+              <a:graphicData uri="http://schemas.openxmlformats.org/drawingml/2006/picture">
+                <pic:pic xmlns:pic="http://schemas.openxmlformats.org/drawingml/2006/picture">
+                  <pic:nvPicPr>
+                    <pic:cNvPr id="9" name="QUATRINHHOC.PNG"/>
+                    <pic:cNvPicPr/>
+                  </pic:nvPicPr>
+                  <pic:blipFill>
+                    <a:blip r:embed="rId32">
+                      <a:extLst>
+                        <a:ext uri="{28A0092B-C50C-407E-A947-70E740481C1C}">
+                          <a14:useLocalDpi xmlns:a14="http://schemas.microsoft.com/office/drawing/2010/main" val="0"/>
+                        </a:ext>
+                      </a:extLst>
+                    </a:blip>
+                    <a:stretch>
+                      <a:fillRect/>
+                    </a:stretch>
+                  </pic:blipFill>
+                  <pic:spPr>
+                    <a:xfrm>
+                      <a:off x="0" y="0"/>
+                      <a:ext cx="3629532" cy="1571844"/>
+                    </a:xfrm>
+                    <a:prstGeom prst="rect">
+                      <a:avLst/>
+                    </a:prstGeom>
+                  </pic:spPr>
+                </pic:pic>
+              </a:graphicData>
+            </a:graphic>
+          </wp:inline>
+        </w:drawing>
+      </w:r>
+    </w:p>
+    <w:p>
+      <w:pPr>
+        <w:pStyle w:val="ListParagraph"/>
+        <w:numPr>
+          <w:ilvl w:val="2"/>
+          <w:numId w:val="18"/>
+        </w:numPr>
+        <w:rPr>
+          <w:rFonts w:ascii="Times New Roman" w:hAnsi="Times New Roman" w:cs="Times New Roman"/>
+          <w:b/>
+          <w:sz w:val="26"/>
+          <w:szCs w:val="26"/>
+        </w:rPr>
+      </w:pPr>
+      <w:r>
+        <w:rPr>
+          <w:rFonts w:ascii="Times New Roman" w:hAnsi="Times New Roman" w:cs="Times New Roman"/>
+          <w:b/>
+          <w:sz w:val="26"/>
+          <w:szCs w:val="26"/>
+        </w:rPr>
+        <w:t>HINHTHUCKIEMTRA</w:t>
+      </w:r>
+    </w:p>
+    <w:p>
+      <w:pPr>
+        <w:pStyle w:val="ListParagraph"/>
+        <w:ind w:left="2160"/>
+        <w:rPr>
+          <w:rFonts w:ascii="Times New Roman" w:hAnsi="Times New Roman" w:cs="Times New Roman"/>
+          <w:b/>
+          <w:sz w:val="26"/>
+          <w:szCs w:val="26"/>
+        </w:rPr>
+      </w:pPr>
+      <w:r>
+        <w:rPr>
+          <w:rFonts w:ascii="Times New Roman" w:hAnsi="Times New Roman" w:cs="Times New Roman"/>
+          <w:b/>
+          <w:noProof/>
+          <w:sz w:val="26"/>
+          <w:szCs w:val="26"/>
+          <w:lang w:val="en-GB" w:eastAsia="en-GB"/>
+        </w:rPr>
+        <w:drawing>
+          <wp:inline distT="0" distB="0" distL="0" distR="0" wp14:anchorId="48F12095" wp14:editId="657BC473">
+            <wp:extent cx="3696216" cy="1152686"/>
+            <wp:effectExtent l="0" t="0" r="0" b="9525"/>
+            <wp:docPr id="10" name="Picture 10"/>
+            <wp:cNvGraphicFramePr>
+              <a:graphicFrameLocks xmlns:a="http://schemas.openxmlformats.org/drawingml/2006/main" noChangeAspect="1"/>
+            </wp:cNvGraphicFramePr>
+            <a:graphic xmlns:a="http://schemas.openxmlformats.org/drawingml/2006/main">
+              <a:graphicData uri="http://schemas.openxmlformats.org/drawingml/2006/picture">
+                <pic:pic xmlns:pic="http://schemas.openxmlformats.org/drawingml/2006/picture">
+                  <pic:nvPicPr>
+                    <pic:cNvPr id="10" name="HINHTHUCKIEMTRA.PNG"/>
+                    <pic:cNvPicPr/>
+                  </pic:nvPicPr>
+                  <pic:blipFill>
+                    <a:blip r:embed="rId33">
+                      <a:extLst>
+                        <a:ext uri="{28A0092B-C50C-407E-A947-70E740481C1C}">
+                          <a14:useLocalDpi xmlns:a14="http://schemas.microsoft.com/office/drawing/2010/main" val="0"/>
+                        </a:ext>
+                      </a:extLst>
+                    </a:blip>
+                    <a:stretch>
+                      <a:fillRect/>
+                    </a:stretch>
+                  </pic:blipFill>
+                  <pic:spPr>
+                    <a:xfrm>
+                      <a:off x="0" y="0"/>
+                      <a:ext cx="3696216" cy="1152686"/>
+                    </a:xfrm>
+                    <a:prstGeom prst="rect">
+                      <a:avLst/>
+                    </a:prstGeom>
+                  </pic:spPr>
+                </pic:pic>
+              </a:graphicData>
+            </a:graphic>
+          </wp:inline>
+        </w:drawing>
+      </w:r>
+    </w:p>
+    <w:p>
+      <w:pPr>
+        <w:pStyle w:val="ListParagraph"/>
+        <w:numPr>
+          <w:ilvl w:val="2"/>
+          <w:numId w:val="18"/>
+        </w:numPr>
+        <w:rPr>
+          <w:rFonts w:ascii="Times New Roman" w:hAnsi="Times New Roman" w:cs="Times New Roman"/>
+          <w:b/>
+          <w:sz w:val="26"/>
+          <w:szCs w:val="26"/>
+        </w:rPr>
+      </w:pPr>
+      <w:r>
+        <w:rPr>
+          <w:rFonts w:ascii="Times New Roman" w:hAnsi="Times New Roman" w:cs="Times New Roman"/>
+          <w:b/>
+          <w:sz w:val="26"/>
+          <w:szCs w:val="26"/>
+        </w:rPr>
+        <w:t>CHITIETBANGDIEMMON</w:t>
+      </w:r>
+    </w:p>
+    <w:p>
+      <w:pPr>
+        <w:pStyle w:val="ListParagraph"/>
+        <w:ind w:left="2160"/>
+        <w:rPr>
+          <w:rFonts w:ascii="Times New Roman" w:hAnsi="Times New Roman" w:cs="Times New Roman"/>
+          <w:b/>
+          <w:sz w:val="26"/>
+          <w:szCs w:val="26"/>
+        </w:rPr>
+      </w:pPr>
+      <w:r>
+        <w:rPr>
+          <w:rFonts w:ascii="Times New Roman" w:hAnsi="Times New Roman" w:cs="Times New Roman"/>
+          <w:b/>
+          <w:noProof/>
+          <w:sz w:val="26"/>
+          <w:szCs w:val="26"/>
+          <w:lang w:val="en-GB" w:eastAsia="en-GB"/>
+        </w:rPr>
+        <w:drawing>
+          <wp:inline distT="0" distB="0" distL="0" distR="0" wp14:anchorId="582C6530" wp14:editId="3A32D47B">
+            <wp:extent cx="3705742" cy="1286054"/>
+            <wp:effectExtent l="0" t="0" r="9525" b="9525"/>
+            <wp:docPr id="11" name="Picture 11"/>
+            <wp:cNvGraphicFramePr>
+              <a:graphicFrameLocks xmlns:a="http://schemas.openxmlformats.org/drawingml/2006/main" noChangeAspect="1"/>
+            </wp:cNvGraphicFramePr>
+            <a:graphic xmlns:a="http://schemas.openxmlformats.org/drawingml/2006/main">
+              <a:graphicData uri="http://schemas.openxmlformats.org/drawingml/2006/picture">
+                <pic:pic xmlns:pic="http://schemas.openxmlformats.org/drawingml/2006/picture">
+                  <pic:nvPicPr>
+                    <pic:cNvPr id="11" name="CHITIETBANGDIEMMON.PNG"/>
+                    <pic:cNvPicPr/>
+                  </pic:nvPicPr>
+                  <pic:blipFill>
+                    <a:blip r:embed="rId34">
+                      <a:extLst>
+                        <a:ext uri="{28A0092B-C50C-407E-A947-70E740481C1C}">
+                          <a14:useLocalDpi xmlns:a14="http://schemas.microsoft.com/office/drawing/2010/main" val="0"/>
+                        </a:ext>
+                      </a:extLst>
+                    </a:blip>
+                    <a:stretch>
+                      <a:fillRect/>
+                    </a:stretch>
+                  </pic:blipFill>
+                  <pic:spPr>
+                    <a:xfrm>
+                      <a:off x="0" y="0"/>
+                      <a:ext cx="3705742" cy="1286054"/>
+                    </a:xfrm>
+                    <a:prstGeom prst="rect">
+                      <a:avLst/>
+                    </a:prstGeom>
+                  </pic:spPr>
+                </pic:pic>
+              </a:graphicData>
+            </a:graphic>
+          </wp:inline>
+        </w:drawing>
+      </w:r>
+    </w:p>
+    <w:p>
+      <w:pPr>
+        <w:pStyle w:val="ListParagraph"/>
+        <w:numPr>
+          <w:ilvl w:val="2"/>
+          <w:numId w:val="18"/>
+        </w:numPr>
+        <w:rPr>
+          <w:rFonts w:ascii="Times New Roman" w:hAnsi="Times New Roman" w:cs="Times New Roman"/>
+          <w:b/>
+          <w:sz w:val="26"/>
+          <w:szCs w:val="26"/>
+        </w:rPr>
+      </w:pPr>
+      <w:r>
+        <w:rPr>
+          <w:rFonts w:ascii="Times New Roman" w:hAnsi="Times New Roman" w:cs="Times New Roman"/>
+          <w:b/>
+          <w:sz w:val="26"/>
+          <w:szCs w:val="26"/>
+        </w:rPr>
+        <w:t>BANGDIEMMON</w:t>
+      </w:r>
+    </w:p>
+    <w:p>
+      <w:pPr>
+        <w:pStyle w:val="ListParagraph"/>
+        <w:ind w:left="2160"/>
+        <w:rPr>
+          <w:rFonts w:ascii="Times New Roman" w:hAnsi="Times New Roman" w:cs="Times New Roman"/>
+          <w:b/>
+          <w:sz w:val="26"/>
+          <w:szCs w:val="26"/>
+        </w:rPr>
+      </w:pPr>
+      <w:r>
+        <w:rPr>
+          <w:rFonts w:ascii="Times New Roman" w:hAnsi="Times New Roman" w:cs="Times New Roman"/>
+          <w:b/>
+          <w:noProof/>
+          <w:sz w:val="26"/>
+          <w:szCs w:val="26"/>
+          <w:lang w:val="en-GB" w:eastAsia="en-GB"/>
+        </w:rPr>
+        <w:lastRenderedPageBreak/>
+        <w:drawing>
+          <wp:inline distT="0" distB="0" distL="0" distR="0" wp14:anchorId="4B0E37B1" wp14:editId="7B7B664D">
+            <wp:extent cx="3677163" cy="1409897"/>
+            <wp:effectExtent l="0" t="0" r="0" b="0"/>
+            <wp:docPr id="28" name="Picture 28"/>
+            <wp:cNvGraphicFramePr>
+              <a:graphicFrameLocks xmlns:a="http://schemas.openxmlformats.org/drawingml/2006/main" noChangeAspect="1"/>
+            </wp:cNvGraphicFramePr>
+            <a:graphic xmlns:a="http://schemas.openxmlformats.org/drawingml/2006/main">
+              <a:graphicData uri="http://schemas.openxmlformats.org/drawingml/2006/picture">
+                <pic:pic xmlns:pic="http://schemas.openxmlformats.org/drawingml/2006/picture">
+                  <pic:nvPicPr>
+                    <pic:cNvPr id="12" name="BANGDIEMMON.PNG"/>
+                    <pic:cNvPicPr/>
+                  </pic:nvPicPr>
+                  <pic:blipFill>
+                    <a:blip r:embed="rId35">
+                      <a:extLst>
+                        <a:ext uri="{28A0092B-C50C-407E-A947-70E740481C1C}">
+                          <a14:useLocalDpi xmlns:a14="http://schemas.microsoft.com/office/drawing/2010/main" val="0"/>
+                        </a:ext>
+                      </a:extLst>
+                    </a:blip>
+                    <a:stretch>
+                      <a:fillRect/>
+                    </a:stretch>
+                  </pic:blipFill>
+                  <pic:spPr>
+                    <a:xfrm>
+                      <a:off x="0" y="0"/>
+                      <a:ext cx="3677163" cy="1409897"/>
+                    </a:xfrm>
+                    <a:prstGeom prst="rect">
+                      <a:avLst/>
+                    </a:prstGeom>
+                  </pic:spPr>
+                </pic:pic>
+              </a:graphicData>
+            </a:graphic>
+          </wp:inline>
+        </w:drawing>
+      </w:r>
+    </w:p>
+    <w:p>
+      <w:pPr>
+        <w:pStyle w:val="ListParagraph"/>
+        <w:numPr>
+          <w:ilvl w:val="2"/>
+          <w:numId w:val="18"/>
+        </w:numPr>
+        <w:rPr>
+          <w:rFonts w:ascii="Times New Roman" w:hAnsi="Times New Roman" w:cs="Times New Roman"/>
+          <w:b/>
+          <w:sz w:val="26"/>
+          <w:szCs w:val="26"/>
+        </w:rPr>
+      </w:pPr>
+      <w:r>
+        <w:rPr>
+          <w:rFonts w:ascii="Times New Roman" w:hAnsi="Times New Roman" w:cs="Times New Roman"/>
+          <w:b/>
+          <w:sz w:val="26"/>
+          <w:szCs w:val="26"/>
+        </w:rPr>
+        <w:t>BAOCAOTONGKETHOCKY</w:t>
+      </w:r>
+    </w:p>
+    <w:p>
+      <w:pPr>
+        <w:pStyle w:val="ListParagraph"/>
+        <w:ind w:left="2160"/>
+        <w:rPr>
+          <w:rFonts w:ascii="Times New Roman" w:hAnsi="Times New Roman" w:cs="Times New Roman"/>
+          <w:b/>
+          <w:sz w:val="26"/>
+          <w:szCs w:val="26"/>
+        </w:rPr>
+      </w:pPr>
+      <w:r>
+        <w:rPr>
+          <w:rFonts w:ascii="Times New Roman" w:hAnsi="Times New Roman" w:cs="Times New Roman"/>
+          <w:b/>
+          <w:noProof/>
+          <w:sz w:val="26"/>
+          <w:szCs w:val="26"/>
+          <w:lang w:val="en-GB" w:eastAsia="en-GB"/>
+        </w:rPr>
+        <w:drawing>
+          <wp:inline distT="0" distB="0" distL="0" distR="0" wp14:anchorId="4810927B" wp14:editId="3ED051EC">
+            <wp:extent cx="3677163" cy="1362265"/>
+            <wp:effectExtent l="0" t="0" r="0" b="9525"/>
+            <wp:docPr id="35" name="Picture 35"/>
+            <wp:cNvGraphicFramePr>
+              <a:graphicFrameLocks xmlns:a="http://schemas.openxmlformats.org/drawingml/2006/main" noChangeAspect="1"/>
+            </wp:cNvGraphicFramePr>
+            <a:graphic xmlns:a="http://schemas.openxmlformats.org/drawingml/2006/main">
+              <a:graphicData uri="http://schemas.openxmlformats.org/drawingml/2006/picture">
+                <pic:pic xmlns:pic="http://schemas.openxmlformats.org/drawingml/2006/picture">
+                  <pic:nvPicPr>
+                    <pic:cNvPr id="13" name="BAOCAOTONGKETHOCKY.PNG"/>
+                    <pic:cNvPicPr/>
+                  </pic:nvPicPr>
+                  <pic:blipFill>
+                    <a:blip r:embed="rId36">
+                      <a:extLst>
+                        <a:ext uri="{28A0092B-C50C-407E-A947-70E740481C1C}">
+                          <a14:useLocalDpi xmlns:a14="http://schemas.microsoft.com/office/drawing/2010/main" val="0"/>
+                        </a:ext>
+                      </a:extLst>
+                    </a:blip>
+                    <a:stretch>
+                      <a:fillRect/>
+                    </a:stretch>
+                  </pic:blipFill>
+                  <pic:spPr>
+                    <a:xfrm>
+                      <a:off x="0" y="0"/>
+                      <a:ext cx="3677163" cy="1362265"/>
+                    </a:xfrm>
+                    <a:prstGeom prst="rect">
+                      <a:avLst/>
+                    </a:prstGeom>
+                  </pic:spPr>
+                </pic:pic>
+              </a:graphicData>
+            </a:graphic>
+          </wp:inline>
+        </w:drawing>
+      </w:r>
+    </w:p>
+    <w:p>
+      <w:pPr>
+        <w:pStyle w:val="ListParagraph"/>
+        <w:numPr>
+          <w:ilvl w:val="2"/>
+          <w:numId w:val="18"/>
+        </w:numPr>
+        <w:rPr>
+          <w:rFonts w:ascii="Times New Roman" w:hAnsi="Times New Roman" w:cs="Times New Roman"/>
+          <w:b/>
+          <w:sz w:val="26"/>
+          <w:szCs w:val="26"/>
+        </w:rPr>
+      </w:pPr>
+      <w:r>
+        <w:rPr>
+          <w:rFonts w:ascii="Times New Roman" w:hAnsi="Times New Roman" w:cs="Times New Roman"/>
+          <w:b/>
+          <w:sz w:val="26"/>
+          <w:szCs w:val="26"/>
+        </w:rPr>
+        <w:t>BAOCAOTONGKETMON</w:t>
+      </w:r>
+    </w:p>
+    <w:p>
+      <w:pPr>
+        <w:pStyle w:val="ListParagraph"/>
+        <w:ind w:left="2160"/>
+        <w:rPr>
+          <w:rFonts w:ascii="Times New Roman" w:hAnsi="Times New Roman" w:cs="Times New Roman"/>
+          <w:b/>
+          <w:sz w:val="26"/>
+          <w:szCs w:val="26"/>
+        </w:rPr>
+      </w:pPr>
+      <w:r>
+        <w:rPr>
+          <w:rFonts w:ascii="Times New Roman" w:hAnsi="Times New Roman" w:cs="Times New Roman"/>
+          <w:b/>
+          <w:noProof/>
+          <w:sz w:val="26"/>
+          <w:szCs w:val="26"/>
+          <w:lang w:val="en-GB" w:eastAsia="en-GB"/>
+        </w:rPr>
+        <w:drawing>
+          <wp:inline distT="0" distB="0" distL="0" distR="0" wp14:anchorId="58E3B163" wp14:editId="3218F6F6">
+            <wp:extent cx="3667637" cy="1143160"/>
+            <wp:effectExtent l="0" t="0" r="0" b="0"/>
+            <wp:docPr id="36" name="Picture 36"/>
+            <wp:cNvGraphicFramePr>
+              <a:graphicFrameLocks xmlns:a="http://schemas.openxmlformats.org/drawingml/2006/main" noChangeAspect="1"/>
+            </wp:cNvGraphicFramePr>
+            <a:graphic xmlns:a="http://schemas.openxmlformats.org/drawingml/2006/main">
+              <a:graphicData uri="http://schemas.openxmlformats.org/drawingml/2006/picture">
+                <pic:pic xmlns:pic="http://schemas.openxmlformats.org/drawingml/2006/picture">
+                  <pic:nvPicPr>
+                    <pic:cNvPr id="14" name="BAOCAOTONGKETMON.PNG"/>
+                    <pic:cNvPicPr/>
+                  </pic:nvPicPr>
+                  <pic:blipFill>
+                    <a:blip r:embed="rId37">
+                      <a:extLst>
+                        <a:ext uri="{28A0092B-C50C-407E-A947-70E740481C1C}">
+                          <a14:useLocalDpi xmlns:a14="http://schemas.microsoft.com/office/drawing/2010/main" val="0"/>
+                        </a:ext>
+                      </a:extLst>
+                    </a:blip>
+                    <a:stretch>
+                      <a:fillRect/>
+                    </a:stretch>
+                  </pic:blipFill>
+                  <pic:spPr>
+                    <a:xfrm>
+                      <a:off x="0" y="0"/>
+                      <a:ext cx="3667637" cy="1143160"/>
+                    </a:xfrm>
+                    <a:prstGeom prst="rect">
+                      <a:avLst/>
+                    </a:prstGeom>
+                  </pic:spPr>
+                </pic:pic>
+              </a:graphicData>
+            </a:graphic>
+          </wp:inline>
+        </w:drawing>
+      </w:r>
+    </w:p>
+    <w:p>
+      <w:pPr>
+        <w:pStyle w:val="ListParagraph"/>
+        <w:numPr>
+          <w:ilvl w:val="2"/>
+          <w:numId w:val="18"/>
+        </w:numPr>
+        <w:rPr>
+          <w:rFonts w:ascii="Times New Roman" w:hAnsi="Times New Roman" w:cs="Times New Roman"/>
+          <w:b/>
+          <w:sz w:val="26"/>
+          <w:szCs w:val="26"/>
+        </w:rPr>
+      </w:pPr>
+      <w:r>
+        <w:rPr>
+          <w:rFonts w:ascii="Times New Roman" w:hAnsi="Times New Roman" w:cs="Times New Roman"/>
+          <w:b/>
+          <w:sz w:val="26"/>
+          <w:szCs w:val="26"/>
+        </w:rPr>
+        <w:t>CHITIETBAOCAOTONGKETMON</w:t>
+      </w:r>
+    </w:p>
+    <w:p>
+      <w:pPr>
+        <w:pStyle w:val="ListParagraph"/>
+        <w:ind w:left="2160"/>
+        <w:rPr>
+          <w:rFonts w:ascii="Times New Roman" w:hAnsi="Times New Roman" w:cs="Times New Roman"/>
+          <w:b/>
+          <w:sz w:val="26"/>
+          <w:szCs w:val="26"/>
+        </w:rPr>
+      </w:pPr>
+      <w:r>
+        <w:rPr>
+          <w:rFonts w:ascii="Times New Roman" w:hAnsi="Times New Roman" w:cs="Times New Roman"/>
+          <w:b/>
+          <w:noProof/>
+          <w:sz w:val="26"/>
+          <w:szCs w:val="26"/>
+          <w:lang w:val="en-GB" w:eastAsia="en-GB"/>
+        </w:rPr>
+        <w:drawing>
+          <wp:inline distT="0" distB="0" distL="0" distR="0" wp14:anchorId="02C70699" wp14:editId="2854DD25">
+            <wp:extent cx="3705742" cy="1286054"/>
+            <wp:effectExtent l="0" t="0" r="9525" b="9525"/>
+            <wp:docPr id="15" name="Picture 15"/>
+            <wp:cNvGraphicFramePr>
+              <a:graphicFrameLocks xmlns:a="http://schemas.openxmlformats.org/drawingml/2006/main" noChangeAspect="1"/>
+            </wp:cNvGraphicFramePr>
+            <a:graphic xmlns:a="http://schemas.openxmlformats.org/drawingml/2006/main">
+              <a:graphicData uri="http://schemas.openxmlformats.org/drawingml/2006/picture">
+                <pic:pic xmlns:pic="http://schemas.openxmlformats.org/drawingml/2006/picture">
+                  <pic:nvPicPr>
+                    <pic:cNvPr id="15" name="CHITIETBANGDIEMMON.PNG"/>
+                    <pic:cNvPicPr/>
+                  </pic:nvPicPr>
+                  <pic:blipFill>
+                    <a:blip r:embed="rId34">
+                      <a:extLst>
+                        <a:ext uri="{28A0092B-C50C-407E-A947-70E740481C1C}">
+                          <a14:useLocalDpi xmlns:a14="http://schemas.microsoft.com/office/drawing/2010/main" val="0"/>
+                        </a:ext>
+                      </a:extLst>
+                    </a:blip>
+                    <a:stretch>
+                      <a:fillRect/>
+                    </a:stretch>
+                  </pic:blipFill>
+                  <pic:spPr>
+                    <a:xfrm>
+                      <a:off x="0" y="0"/>
+                      <a:ext cx="3705742" cy="1286054"/>
+                    </a:xfrm>
+                    <a:prstGeom prst="rect">
+                      <a:avLst/>
+                    </a:prstGeom>
+                  </pic:spPr>
+                </pic:pic>
+              </a:graphicData>
+            </a:graphic>
+          </wp:inline>
+        </w:drawing>
+      </w:r>
+    </w:p>
+    <w:p>
+      <w:pPr>
+        <w:pStyle w:val="ListParagraph"/>
+        <w:numPr>
+          <w:ilvl w:val="2"/>
+          <w:numId w:val="18"/>
+        </w:numPr>
+        <w:rPr>
+          <w:rFonts w:ascii="Times New Roman" w:hAnsi="Times New Roman" w:cs="Times New Roman"/>
+          <w:b/>
+          <w:sz w:val="26"/>
+          <w:szCs w:val="26"/>
+        </w:rPr>
+      </w:pPr>
+      <w:r>
+        <w:rPr>
+          <w:rFonts w:ascii="Times New Roman" w:hAnsi="Times New Roman" w:cs="Times New Roman"/>
+          <w:b/>
+          <w:sz w:val="26"/>
+          <w:szCs w:val="26"/>
+        </w:rPr>
+        <w:t>QUYDINH</w:t>
+      </w:r>
+    </w:p>
+    <w:p>
+      <w:pPr>
+        <w:pStyle w:val="ListParagraph"/>
+        <w:ind w:left="2160"/>
+        <w:rPr>
+          <w:rFonts w:ascii="Times New Roman" w:hAnsi="Times New Roman" w:cs="Times New Roman"/>
+          <w:b/>
+          <w:sz w:val="26"/>
+          <w:szCs w:val="26"/>
+        </w:rPr>
+      </w:pPr>
+      <w:r>
+        <w:rPr>
+          <w:rFonts w:ascii="Times New Roman" w:hAnsi="Times New Roman" w:cs="Times New Roman"/>
+          <w:b/>
+          <w:noProof/>
+          <w:sz w:val="26"/>
+          <w:szCs w:val="26"/>
+          <w:lang w:val="en-GB" w:eastAsia="en-GB"/>
+        </w:rPr>
+        <w:drawing>
+          <wp:inline distT="0" distB="0" distL="0" distR="0" wp14:anchorId="5AB4ABCF" wp14:editId="60300D19">
+            <wp:extent cx="3762900" cy="1390844"/>
+            <wp:effectExtent l="0" t="0" r="9525" b="0"/>
+            <wp:docPr id="37" name="Picture 37"/>
+            <wp:cNvGraphicFramePr>
+              <a:graphicFrameLocks xmlns:a="http://schemas.openxmlformats.org/drawingml/2006/main" noChangeAspect="1"/>
+            </wp:cNvGraphicFramePr>
+            <a:graphic xmlns:a="http://schemas.openxmlformats.org/drawingml/2006/main">
+              <a:graphicData uri="http://schemas.openxmlformats.org/drawingml/2006/picture">
+                <pic:pic xmlns:pic="http://schemas.openxmlformats.org/drawingml/2006/picture">
+                  <pic:nvPicPr>
+                    <pic:cNvPr id="16" name="QUYDINH.PNG"/>
+                    <pic:cNvPicPr/>
+                  </pic:nvPicPr>
+                  <pic:blipFill>
+                    <a:blip r:embed="rId38">
+                      <a:extLst>
+                        <a:ext uri="{28A0092B-C50C-407E-A947-70E740481C1C}">
+                          <a14:useLocalDpi xmlns:a14="http://schemas.microsoft.com/office/drawing/2010/main" val="0"/>
+                        </a:ext>
+                      </a:extLst>
+                    </a:blip>
+                    <a:stretch>
+                      <a:fillRect/>
+                    </a:stretch>
+                  </pic:blipFill>
+                  <pic:spPr>
+                    <a:xfrm>
+                      <a:off x="0" y="0"/>
+                      <a:ext cx="3762900" cy="1390844"/>
+                    </a:xfrm>
+                    <a:prstGeom prst="rect">
+                      <a:avLst/>
+                    </a:prstGeom>
+                  </pic:spPr>
+                </pic:pic>
+              </a:graphicData>
+            </a:graphic>
+          </wp:inline>
+        </w:drawing>
+      </w:r>
+    </w:p>
+    <w:p>
+      <w:pPr>
+        <w:outlineLvl w:val="2"/>
+        <w:rPr>
+          <w:rFonts w:ascii="Times New Roman" w:hAnsi="Times New Roman" w:cs="Times New Roman"/>
+          <w:b/>
+          <w:sz w:val="26"/>
+          <w:szCs w:val="26"/>
+        </w:rPr>
+      </w:pPr>
+    </w:p>
+    <w:p>
+      <w:pPr>
+        <w:pStyle w:val="ListParagraph"/>
+        <w:numPr>
+          <w:ilvl w:val="1"/>
+          <w:numId w:val="18"/>
+        </w:numPr>
+        <w:outlineLvl w:val="2"/>
+        <w:rPr>
+          <w:rFonts w:ascii="Times New Roman" w:hAnsi="Times New Roman" w:cs="Times New Roman"/>
+          <w:b/>
+          <w:sz w:val="26"/>
+          <w:szCs w:val="26"/>
+        </w:rPr>
+      </w:pPr>
+      <w:r>
+        <w:rPr>
+          <w:rFonts w:ascii="Times New Roman" w:hAnsi="Times New Roman" w:cs="Times New Roman"/>
+          <w:b/>
+          <w:sz w:val="26"/>
+          <w:szCs w:val="26"/>
+        </w:rPr>
+        <w:t>Thiết kế dữ liệu mức vật lý</w:t>
+      </w:r>
+    </w:p>
+    <w:p/>
+    <w:p>
+      <w:pPr>
         <w:pStyle w:val="ListParagraph"/>
         <w:numPr>
           <w:ilvl w:val="0"/>
@@ -24609,14 +26056,30 @@
           <w:szCs w:val="26"/>
         </w:rPr>
       </w:pPr>
-      <w:r>
+    </w:p>
+    <w:p>
+      <w:pPr>
+        <w:pStyle w:val="ListParagraph"/>
+        <w:numPr>
+          <w:ilvl w:val="0"/>
+          <w:numId w:val="17"/>
+        </w:numPr>
+        <w:outlineLvl w:val="1"/>
         <w:rPr>
           <w:rFonts w:ascii="Times New Roman" w:hAnsi="Times New Roman" w:cs="Times New Roman"/>
           <w:b/>
           <w:sz w:val="26"/>
           <w:szCs w:val="26"/>
         </w:rPr>
-        <w:t>Thiết kế dữ liệu (RD – Relationship Diagram – Mô hình quan hệ)</w:t>
+      </w:pPr>
+      <w:r>
+        <w:rPr>
+          <w:rFonts w:ascii="Times New Roman" w:hAnsi="Times New Roman" w:cs="Times New Roman"/>
+          <w:b/>
+          <w:sz w:val="26"/>
+          <w:szCs w:val="26"/>
+        </w:rPr>
+        <w:t>Thiết kế kiến trúc</w:t>
       </w:r>
     </w:p>
     <w:p>
@@ -24641,7 +26104,7 @@
           <w:sz w:val="26"/>
           <w:szCs w:val="26"/>
         </w:rPr>
-        <w:t>Sơ đồ RD cả hệ thống</w:t>
+        <w:t>Mô hỉnh tổng thể kiến trúc</w:t>
       </w:r>
     </w:p>
     <w:p>
@@ -24666,7 +26129,7 @@
           <w:sz w:val="26"/>
           <w:szCs w:val="26"/>
         </w:rPr>
-        <w:t xml:space="preserve"> Giải thích từng bảng, kiểu dữ liệu</w:t>
+        <w:t xml:space="preserve"> Danh sách các componet/Package</w:t>
       </w:r>
     </w:p>
     <w:p>
@@ -24691,131 +26154,6 @@
           <w:sz w:val="26"/>
           <w:szCs w:val="26"/>
         </w:rPr>
-        <w:t xml:space="preserve"> Khóa &amp; rang buộc toàn vẹn</w:t>
-      </w:r>
-    </w:p>
-    <w:p>
-      <w:pPr>
-        <w:pStyle w:val="ListParagraph"/>
-        <w:numPr>
-          <w:ilvl w:val="1"/>
-          <w:numId w:val="17"/>
-        </w:numPr>
-        <w:outlineLvl w:val="2"/>
-        <w:rPr>
-          <w:rFonts w:ascii="Times New Roman" w:hAnsi="Times New Roman" w:cs="Times New Roman"/>
-          <w:b/>
-          <w:sz w:val="26"/>
-          <w:szCs w:val="26"/>
-        </w:rPr>
-      </w:pPr>
-      <w:r>
-        <w:rPr>
-          <w:rFonts w:ascii="Times New Roman" w:hAnsi="Times New Roman" w:cs="Times New Roman"/>
-          <w:b/>
-          <w:sz w:val="26"/>
-          <w:szCs w:val="26"/>
-        </w:rPr>
-        <w:t>Thiết kế dữ liệu mức vật lý</w:t>
-      </w:r>
-    </w:p>
-    <w:p>
-      <w:pPr>
-        <w:pStyle w:val="ListParagraph"/>
-        <w:numPr>
-          <w:ilvl w:val="0"/>
-          <w:numId w:val="17"/>
-        </w:numPr>
-        <w:outlineLvl w:val="1"/>
-        <w:rPr>
-          <w:rFonts w:ascii="Times New Roman" w:hAnsi="Times New Roman" w:cs="Times New Roman"/>
-          <w:b/>
-          <w:sz w:val="26"/>
-          <w:szCs w:val="26"/>
-        </w:rPr>
-      </w:pPr>
-      <w:r>
-        <w:rPr>
-          <w:rFonts w:ascii="Times New Roman" w:hAnsi="Times New Roman" w:cs="Times New Roman"/>
-          <w:b/>
-          <w:sz w:val="26"/>
-          <w:szCs w:val="26"/>
-        </w:rPr>
-        <w:t>Thiết kế kiến trúc</w:t>
-      </w:r>
-    </w:p>
-    <w:p>
-      <w:pPr>
-        <w:pStyle w:val="ListParagraph"/>
-        <w:numPr>
-          <w:ilvl w:val="1"/>
-          <w:numId w:val="17"/>
-        </w:numPr>
-        <w:outlineLvl w:val="2"/>
-        <w:rPr>
-          <w:rFonts w:ascii="Times New Roman" w:hAnsi="Times New Roman" w:cs="Times New Roman"/>
-          <w:b/>
-          <w:sz w:val="26"/>
-          <w:szCs w:val="26"/>
-        </w:rPr>
-      </w:pPr>
-      <w:r>
-        <w:rPr>
-          <w:rFonts w:ascii="Times New Roman" w:hAnsi="Times New Roman" w:cs="Times New Roman"/>
-          <w:b/>
-          <w:sz w:val="26"/>
-          <w:szCs w:val="26"/>
-        </w:rPr>
-        <w:t>Mô hỉnh tổng thể kiến trúc</w:t>
-      </w:r>
-    </w:p>
-    <w:p>
-      <w:pPr>
-        <w:pStyle w:val="ListParagraph"/>
-        <w:numPr>
-          <w:ilvl w:val="1"/>
-          <w:numId w:val="17"/>
-        </w:numPr>
-        <w:outlineLvl w:val="2"/>
-        <w:rPr>
-          <w:rFonts w:ascii="Times New Roman" w:hAnsi="Times New Roman" w:cs="Times New Roman"/>
-          <w:b/>
-          <w:sz w:val="26"/>
-          <w:szCs w:val="26"/>
-        </w:rPr>
-      </w:pPr>
-      <w:r>
-        <w:rPr>
-          <w:rFonts w:ascii="Times New Roman" w:hAnsi="Times New Roman" w:cs="Times New Roman"/>
-          <w:b/>
-          <w:sz w:val="26"/>
-          <w:szCs w:val="26"/>
-        </w:rPr>
-        <w:t xml:space="preserve"> Danh sách các componet/Package</w:t>
-      </w:r>
-    </w:p>
-    <w:p>
-      <w:pPr>
-        <w:pStyle w:val="ListParagraph"/>
-        <w:numPr>
-          <w:ilvl w:val="1"/>
-          <w:numId w:val="17"/>
-        </w:numPr>
-        <w:outlineLvl w:val="2"/>
-        <w:rPr>
-          <w:rFonts w:ascii="Times New Roman" w:hAnsi="Times New Roman" w:cs="Times New Roman"/>
-          <w:b/>
-          <w:sz w:val="26"/>
-          <w:szCs w:val="26"/>
-        </w:rPr>
-      </w:pPr>
-      <w:r>
-        <w:rPr>
-          <w:rFonts w:ascii="Times New Roman" w:hAnsi="Times New Roman" w:cs="Times New Roman"/>
-          <w:b/>
-          <w:sz w:val="26"/>
-          <w:szCs w:val="26"/>
-        </w:rPr>
         <w:t xml:space="preserve"> Giải thích tương tác/giao tiếp giữa các components</w:t>
       </w:r>
     </w:p>
@@ -24857,7 +26195,7 @@
     </w:p>
     <w:p/>
     <w:sectPr>
-      <w:footerReference w:type="default" r:id="rId26"/>
+      <w:footerReference w:type="default" r:id="rId39"/>
       <w:pgSz w:w="12240" w:h="15840"/>
       <w:pgMar w:top="1440" w:right="1440" w:bottom="1440" w:left="1440" w:header="720" w:footer="720" w:gutter="0"/>
       <w:cols w:space="720"/>
@@ -24868,7 +26206,7 @@
 </file>
 
 <file path=word/endnotes.xml><?xml version="1.0" encoding="utf-8"?>
-<w:endnotes xmlns:wpc="http://schemas.microsoft.com/office/word/2010/wordprocessingCanvas" xmlns:cx="http://schemas.microsoft.com/office/drawing/2014/chartex" xmlns:cx1="http://schemas.microsoft.com/office/drawing/2015/9/8/chartex" xmlns:cx2="http://schemas.microsoft.com/office/drawing/2015/10/21/chartex" xmlns:cx3="http://schemas.microsoft.com/office/drawing/2016/5/9/chartex" xmlns:cx4="http://schemas.microsoft.com/office/drawing/2016/5/10/chartex" xmlns:cx5="http://schemas.microsoft.com/office/drawing/2016/5/11/chartex" xmlns:cx6="http://schemas.microsoft.com/office/drawing/2016/5/12/chartex" xmlns:cx7="http://schemas.microsoft.com/office/drawing/2016/5/13/chartex" xmlns:cx8="http://schemas.microsoft.com/office/drawing/2016/5/14/chartex" xmlns:mc="http://schemas.openxmlformats.org/markup-compatibility/2006" xmlns:aink="http://schemas.microsoft.com/office/drawing/2016/ink" xmlns:am3d="http://schemas.microsoft.com/office/drawing/2017/model3d" xmlns:o="urn:schemas-microsoft-com:office:office" xmlns:r="http://schemas.openxmlformats.org/officeDocument/2006/relationships" xmlns:m="http://schemas.openxmlformats.org/officeDocument/2006/math" xmlns:v="urn:schemas-microsoft-com:vml" xmlns:wp14="http://schemas.microsoft.com/office/word/2010/wordprocessingDrawing" xmlns:wp="http://schemas.openxmlformats.org/drawingml/2006/wordprocessingDrawing" xmlns:w10="urn:schemas-microsoft-com:office:word" xmlns:w="http://schemas.openxmlformats.org/wordprocessingml/2006/main" xmlns:w14="http://schemas.microsoft.com/office/word/2010/wordml" xmlns:w15="http://schemas.microsoft.com/office/word/2012/wordml" xmlns:w16cid="http://schemas.microsoft.com/office/word/2016/wordml/cid" xmlns:w16se="http://schemas.microsoft.com/office/word/2015/wordml/symex" xmlns:wpg="http://schemas.microsoft.com/office/word/2010/wordprocessingGroup" xmlns:wpi="http://schemas.microsoft.com/office/word/2010/wordprocessingInk" xmlns:wne="http://schemas.microsoft.com/office/word/2006/wordml" xmlns:wps="http://schemas.microsoft.com/office/word/2010/wordprocessingShape" mc:Ignorable="w14 w15 w16se w16cid wp14">
+<w:endnotes xmlns:wpc="http://schemas.microsoft.com/office/word/2010/wordprocessingCanvas" xmlns:cx="http://schemas.microsoft.com/office/drawing/2014/chartex" xmlns:cx1="http://schemas.microsoft.com/office/drawing/2015/9/8/chartex" xmlns:mc="http://schemas.openxmlformats.org/markup-compatibility/2006" xmlns:o="urn:schemas-microsoft-com:office:office" xmlns:r="http://schemas.openxmlformats.org/officeDocument/2006/relationships" xmlns:m="http://schemas.openxmlformats.org/officeDocument/2006/math" xmlns:v="urn:schemas-microsoft-com:vml" xmlns:wp14="http://schemas.microsoft.com/office/word/2010/wordprocessingDrawing" xmlns:wp="http://schemas.openxmlformats.org/drawingml/2006/wordprocessingDrawing" xmlns:w10="urn:schemas-microsoft-com:office:word" xmlns:w="http://schemas.openxmlformats.org/wordprocessingml/2006/main" xmlns:w14="http://schemas.microsoft.com/office/word/2010/wordml" xmlns:w15="http://schemas.microsoft.com/office/word/2012/wordml" xmlns:w16se="http://schemas.microsoft.com/office/word/2015/wordml/symex" xmlns:wpg="http://schemas.microsoft.com/office/word/2010/wordprocessingGroup" xmlns:wpi="http://schemas.microsoft.com/office/word/2010/wordprocessingInk" xmlns:wne="http://schemas.microsoft.com/office/word/2006/wordml" xmlns:wps="http://schemas.microsoft.com/office/word/2010/wordprocessingShape" mc:Ignorable="w14 w15 w16se wp14">
   <w:endnote w:type="separator" w:id="-1">
     <w:p>
       <w:pPr>
@@ -24893,7 +26231,7 @@
 </file>
 
 <file path=word/footer1.xml><?xml version="1.0" encoding="utf-8"?>
-<w:ftr xmlns:wpc="http://schemas.microsoft.com/office/word/2010/wordprocessingCanvas" xmlns:cx="http://schemas.microsoft.com/office/drawing/2014/chartex" xmlns:cx1="http://schemas.microsoft.com/office/drawing/2015/9/8/chartex" xmlns:cx2="http://schemas.microsoft.com/office/drawing/2015/10/21/chartex" xmlns:cx3="http://schemas.microsoft.com/office/drawing/2016/5/9/chartex" xmlns:cx4="http://schemas.microsoft.com/office/drawing/2016/5/10/chartex" xmlns:cx5="http://schemas.microsoft.com/office/drawing/2016/5/11/chartex" xmlns:cx6="http://schemas.microsoft.com/office/drawing/2016/5/12/chartex" xmlns:cx7="http://schemas.microsoft.com/office/drawing/2016/5/13/chartex" xmlns:cx8="http://schemas.microsoft.com/office/drawing/2016/5/14/chartex" xmlns:mc="http://schemas.openxmlformats.org/markup-compatibility/2006" xmlns:aink="http://schemas.microsoft.com/office/drawing/2016/ink" xmlns:am3d="http://schemas.microsoft.com/office/drawing/2017/model3d" xmlns:o="urn:schemas-microsoft-com:office:office" xmlns:r="http://schemas.openxmlformats.org/officeDocument/2006/relationships" xmlns:m="http://schemas.openxmlformats.org/officeDocument/2006/math" xmlns:v="urn:schemas-microsoft-com:vml" xmlns:wp14="http://schemas.microsoft.com/office/word/2010/wordprocessingDrawing" xmlns:wp="http://schemas.openxmlformats.org/drawingml/2006/wordprocessingDrawing" xmlns:w10="urn:schemas-microsoft-com:office:word" xmlns:w="http://schemas.openxmlformats.org/wordprocessingml/2006/main" xmlns:w14="http://schemas.microsoft.com/office/word/2010/wordml" xmlns:w15="http://schemas.microsoft.com/office/word/2012/wordml" xmlns:w16cid="http://schemas.microsoft.com/office/word/2016/wordml/cid" xmlns:w16se="http://schemas.microsoft.com/office/word/2015/wordml/symex" xmlns:wpg="http://schemas.microsoft.com/office/word/2010/wordprocessingGroup" xmlns:wpi="http://schemas.microsoft.com/office/word/2010/wordprocessingInk" xmlns:wne="http://schemas.microsoft.com/office/word/2006/wordml" xmlns:wps="http://schemas.microsoft.com/office/word/2010/wordprocessingShape" mc:Ignorable="w14 w15 w16se w16cid wp14">
+<w:ftr xmlns:wpc="http://schemas.microsoft.com/office/word/2010/wordprocessingCanvas" xmlns:cx="http://schemas.microsoft.com/office/drawing/2014/chartex" xmlns:cx1="http://schemas.microsoft.com/office/drawing/2015/9/8/chartex" xmlns:mc="http://schemas.openxmlformats.org/markup-compatibility/2006" xmlns:o="urn:schemas-microsoft-com:office:office" xmlns:r="http://schemas.openxmlformats.org/officeDocument/2006/relationships" xmlns:m="http://schemas.openxmlformats.org/officeDocument/2006/math" xmlns:v="urn:schemas-microsoft-com:vml" xmlns:wp14="http://schemas.microsoft.com/office/word/2010/wordprocessingDrawing" xmlns:wp="http://schemas.openxmlformats.org/drawingml/2006/wordprocessingDrawing" xmlns:w10="urn:schemas-microsoft-com:office:word" xmlns:w="http://schemas.openxmlformats.org/wordprocessingml/2006/main" xmlns:w14="http://schemas.microsoft.com/office/word/2010/wordml" xmlns:w15="http://schemas.microsoft.com/office/word/2012/wordml" xmlns:w16se="http://schemas.microsoft.com/office/word/2015/wordml/symex" xmlns:wpg="http://schemas.microsoft.com/office/word/2010/wordprocessingGroup" xmlns:wpi="http://schemas.microsoft.com/office/word/2010/wordprocessingInk" xmlns:wne="http://schemas.microsoft.com/office/word/2006/wordml" xmlns:wps="http://schemas.microsoft.com/office/word/2010/wordprocessingShape" mc:Ignorable="w14 w15 w16se wp14">
   <w:sdt>
     <w:sdtPr>
       <w:id w:val="-1792654190"/>
@@ -24926,7 +26264,7 @@
           <w:rPr>
             <w:noProof/>
           </w:rPr>
-          <w:t>2</w:t>
+          <w:t>28</w:t>
         </w:r>
         <w:r>
           <w:rPr>
@@ -24946,7 +26284,7 @@
 </file>
 
 <file path=word/footnotes.xml><?xml version="1.0" encoding="utf-8"?>
-<w:footnotes xmlns:wpc="http://schemas.microsoft.com/office/word/2010/wordprocessingCanvas" xmlns:cx="http://schemas.microsoft.com/office/drawing/2014/chartex" xmlns:cx1="http://schemas.microsoft.com/office/drawing/2015/9/8/chartex" xmlns:cx2="http://schemas.microsoft.com/office/drawing/2015/10/21/chartex" xmlns:cx3="http://schemas.microsoft.com/office/drawing/2016/5/9/chartex" xmlns:cx4="http://schemas.microsoft.com/office/drawing/2016/5/10/chartex" xmlns:cx5="http://schemas.microsoft.com/office/drawing/2016/5/11/chartex" xmlns:cx6="http://schemas.microsoft.com/office/drawing/2016/5/12/chartex" xmlns:cx7="http://schemas.microsoft.com/office/drawing/2016/5/13/chartex" xmlns:cx8="http://schemas.microsoft.com/office/drawing/2016/5/14/chartex" xmlns:mc="http://schemas.openxmlformats.org/markup-compatibility/2006" xmlns:aink="http://schemas.microsoft.com/office/drawing/2016/ink" xmlns:am3d="http://schemas.microsoft.com/office/drawing/2017/model3d" xmlns:o="urn:schemas-microsoft-com:office:office" xmlns:r="http://schemas.openxmlformats.org/officeDocument/2006/relationships" xmlns:m="http://schemas.openxmlformats.org/officeDocument/2006/math" xmlns:v="urn:schemas-microsoft-com:vml" xmlns:wp14="http://schemas.microsoft.com/office/word/2010/wordprocessingDrawing" xmlns:wp="http://schemas.openxmlformats.org/drawingml/2006/wordprocessingDrawing" xmlns:w10="urn:schemas-microsoft-com:office:word" xmlns:w="http://schemas.openxmlformats.org/wordprocessingml/2006/main" xmlns:w14="http://schemas.microsoft.com/office/word/2010/wordml" xmlns:w15="http://schemas.microsoft.com/office/word/2012/wordml" xmlns:w16cid="http://schemas.microsoft.com/office/word/2016/wordml/cid" xmlns:w16se="http://schemas.microsoft.com/office/word/2015/wordml/symex" xmlns:wpg="http://schemas.microsoft.com/office/word/2010/wordprocessingGroup" xmlns:wpi="http://schemas.microsoft.com/office/word/2010/wordprocessingInk" xmlns:wne="http://schemas.microsoft.com/office/word/2006/wordml" xmlns:wps="http://schemas.microsoft.com/office/word/2010/wordprocessingShape" mc:Ignorable="w14 w15 w16se w16cid wp14">
+<w:footnotes xmlns:wpc="http://schemas.microsoft.com/office/word/2010/wordprocessingCanvas" xmlns:cx="http://schemas.microsoft.com/office/drawing/2014/chartex" xmlns:cx1="http://schemas.microsoft.com/office/drawing/2015/9/8/chartex" xmlns:mc="http://schemas.openxmlformats.org/markup-compatibility/2006" xmlns:o="urn:schemas-microsoft-com:office:office" xmlns:r="http://schemas.openxmlformats.org/officeDocument/2006/relationships" xmlns:m="http://schemas.openxmlformats.org/officeDocument/2006/math" xmlns:v="urn:schemas-microsoft-com:vml" xmlns:wp14="http://schemas.microsoft.com/office/word/2010/wordprocessingDrawing" xmlns:wp="http://schemas.openxmlformats.org/drawingml/2006/wordprocessingDrawing" xmlns:w10="urn:schemas-microsoft-com:office:word" xmlns:w="http://schemas.openxmlformats.org/wordprocessingml/2006/main" xmlns:w14="http://schemas.microsoft.com/office/word/2010/wordml" xmlns:w15="http://schemas.microsoft.com/office/word/2012/wordml" xmlns:w16se="http://schemas.microsoft.com/office/word/2015/wordml/symex" xmlns:wpg="http://schemas.microsoft.com/office/word/2010/wordprocessingGroup" xmlns:wpi="http://schemas.microsoft.com/office/word/2010/wordprocessingInk" xmlns:wne="http://schemas.microsoft.com/office/word/2006/wordml" xmlns:wps="http://schemas.microsoft.com/office/word/2010/wordprocessingShape" mc:Ignorable="w14 w15 w16se wp14">
   <w:footnote w:type="separator" w:id="-1">
     <w:p>
       <w:pPr>
@@ -24971,7 +26309,7 @@
 </file>
 
 <file path=word/numbering.xml><?xml version="1.0" encoding="utf-8"?>
-<w:numbering xmlns:wpc="http://schemas.microsoft.com/office/word/2010/wordprocessingCanvas" xmlns:cx="http://schemas.microsoft.com/office/drawing/2014/chartex" xmlns:cx1="http://schemas.microsoft.com/office/drawing/2015/9/8/chartex" xmlns:cx2="http://schemas.microsoft.com/office/drawing/2015/10/21/chartex" xmlns:cx3="http://schemas.microsoft.com/office/drawing/2016/5/9/chartex" xmlns:cx4="http://schemas.microsoft.com/office/drawing/2016/5/10/chartex" xmlns:cx5="http://schemas.microsoft.com/office/drawing/2016/5/11/chartex" xmlns:cx6="http://schemas.microsoft.com/office/drawing/2016/5/12/chartex" xmlns:cx7="http://schemas.microsoft.com/office/drawing/2016/5/13/chartex" xmlns:cx8="http://schemas.microsoft.com/office/drawing/2016/5/14/chartex" xmlns:mc="http://schemas.openxmlformats.org/markup-compatibility/2006" xmlns:aink="http://schemas.microsoft.com/office/drawing/2016/ink" xmlns:am3d="http://schemas.microsoft.com/office/drawing/2017/model3d" xmlns:o="urn:schemas-microsoft-com:office:office" xmlns:r="http://schemas.openxmlformats.org/officeDocument/2006/relationships" xmlns:m="http://schemas.openxmlformats.org/officeDocument/2006/math" xmlns:v="urn:schemas-microsoft-com:vml" xmlns:wp14="http://schemas.microsoft.com/office/word/2010/wordprocessingDrawing" xmlns:wp="http://schemas.openxmlformats.org/drawingml/2006/wordprocessingDrawing" xmlns:w10="urn:schemas-microsoft-com:office:word" xmlns:w="http://schemas.openxmlformats.org/wordprocessingml/2006/main" xmlns:w14="http://schemas.microsoft.com/office/word/2010/wordml" xmlns:w15="http://schemas.microsoft.com/office/word/2012/wordml" xmlns:w16cid="http://schemas.microsoft.com/office/word/2016/wordml/cid" xmlns:w16se="http://schemas.microsoft.com/office/word/2015/wordml/symex" xmlns:wpg="http://schemas.microsoft.com/office/word/2010/wordprocessingGroup" xmlns:wpi="http://schemas.microsoft.com/office/word/2010/wordprocessingInk" xmlns:wne="http://schemas.microsoft.com/office/word/2006/wordml" xmlns:wps="http://schemas.microsoft.com/office/word/2010/wordprocessingShape" mc:Ignorable="w14 w15 w16se w16cid wp14">
+<w:numbering xmlns:wpc="http://schemas.microsoft.com/office/word/2010/wordprocessingCanvas" xmlns:cx="http://schemas.microsoft.com/office/drawing/2014/chartex" xmlns:cx1="http://schemas.microsoft.com/office/drawing/2015/9/8/chartex" xmlns:mc="http://schemas.openxmlformats.org/markup-compatibility/2006" xmlns:o="urn:schemas-microsoft-com:office:office" xmlns:r="http://schemas.openxmlformats.org/officeDocument/2006/relationships" xmlns:m="http://schemas.openxmlformats.org/officeDocument/2006/math" xmlns:v="urn:schemas-microsoft-com:vml" xmlns:wp14="http://schemas.microsoft.com/office/word/2010/wordprocessingDrawing" xmlns:wp="http://schemas.openxmlformats.org/drawingml/2006/wordprocessingDrawing" xmlns:w10="urn:schemas-microsoft-com:office:word" xmlns:w="http://schemas.openxmlformats.org/wordprocessingml/2006/main" xmlns:w14="http://schemas.microsoft.com/office/word/2010/wordml" xmlns:w15="http://schemas.microsoft.com/office/word/2012/wordml" xmlns:w16se="http://schemas.microsoft.com/office/word/2015/wordml/symex" xmlns:wpg="http://schemas.microsoft.com/office/word/2010/wordprocessingGroup" xmlns:wpi="http://schemas.microsoft.com/office/word/2010/wordprocessingInk" xmlns:wne="http://schemas.microsoft.com/office/word/2006/wordml" xmlns:wps="http://schemas.microsoft.com/office/word/2010/wordprocessingShape" mc:Ignorable="w14 w15 w16se wp14">
   <w:abstractNum w:abstractNumId="0" w15:restartNumberingAfterBreak="0">
     <w:nsid w:val="DA7D9F10"/>
     <w:multiLevelType w:val="singleLevel"/>
@@ -25413,6 +26751,119 @@
     </w:lvl>
   </w:abstractNum>
   <w:abstractNum w:abstractNumId="5" w15:restartNumberingAfterBreak="0">
+    <w:nsid w:val="22D74A7E"/>
+    <w:multiLevelType w:val="multilevel"/>
+    <w:tmpl w:val="1B141E18"/>
+    <w:lvl w:ilvl="0">
+      <w:start w:val="3"/>
+      <w:numFmt w:val="decimal"/>
+      <w:lvlText w:val="%1"/>
+      <w:lvlJc w:val="left"/>
+      <w:pPr>
+        <w:ind w:left="360" w:hanging="360"/>
+      </w:pPr>
+      <w:rPr>
+        <w:rFonts w:hint="default"/>
+      </w:rPr>
+    </w:lvl>
+    <w:lvl w:ilvl="1">
+      <w:start w:val="1"/>
+      <w:numFmt w:val="decimal"/>
+      <w:lvlText w:val="%1.%2"/>
+      <w:lvlJc w:val="left"/>
+      <w:pPr>
+        <w:ind w:left="1080" w:hanging="360"/>
+      </w:pPr>
+      <w:rPr>
+        <w:rFonts w:hint="default"/>
+      </w:rPr>
+    </w:lvl>
+    <w:lvl w:ilvl="2">
+      <w:start w:val="1"/>
+      <w:numFmt w:val="lowerLetter"/>
+      <w:lvlText w:val="%3)"/>
+      <w:lvlJc w:val="left"/>
+      <w:pPr>
+        <w:ind w:left="2160" w:hanging="720"/>
+      </w:pPr>
+      <w:rPr>
+        <w:rFonts w:ascii="Times New Roman" w:eastAsiaTheme="minorHAnsi" w:hAnsi="Times New Roman" w:cs="Times New Roman"/>
+      </w:rPr>
+    </w:lvl>
+    <w:lvl w:ilvl="3">
+      <w:start w:val="1"/>
+      <w:numFmt w:val="decimal"/>
+      <w:lvlText w:val="%1.%2.%3.%4"/>
+      <w:lvlJc w:val="left"/>
+      <w:pPr>
+        <w:ind w:left="2880" w:hanging="720"/>
+      </w:pPr>
+      <w:rPr>
+        <w:rFonts w:hint="default"/>
+      </w:rPr>
+    </w:lvl>
+    <w:lvl w:ilvl="4">
+      <w:start w:val="1"/>
+      <w:numFmt w:val="decimal"/>
+      <w:lvlText w:val="%1.%2.%3.%4.%5"/>
+      <w:lvlJc w:val="left"/>
+      <w:pPr>
+        <w:ind w:left="3960" w:hanging="1080"/>
+      </w:pPr>
+      <w:rPr>
+        <w:rFonts w:hint="default"/>
+      </w:rPr>
+    </w:lvl>
+    <w:lvl w:ilvl="5">
+      <w:start w:val="1"/>
+      <w:numFmt w:val="decimal"/>
+      <w:lvlText w:val="%1.%2.%3.%4.%5.%6"/>
+      <w:lvlJc w:val="left"/>
+      <w:pPr>
+        <w:ind w:left="5040" w:hanging="1440"/>
+      </w:pPr>
+      <w:rPr>
+        <w:rFonts w:hint="default"/>
+      </w:rPr>
+    </w:lvl>
+    <w:lvl w:ilvl="6">
+      <w:start w:val="1"/>
+      <w:numFmt w:val="decimal"/>
+      <w:lvlText w:val="%1.%2.%3.%4.%5.%6.%7"/>
+      <w:lvlJc w:val="left"/>
+      <w:pPr>
+        <w:ind w:left="5760" w:hanging="1440"/>
+      </w:pPr>
+      <w:rPr>
+        <w:rFonts w:hint="default"/>
+      </w:rPr>
+    </w:lvl>
+    <w:lvl w:ilvl="7">
+      <w:start w:val="1"/>
+      <w:numFmt w:val="decimal"/>
+      <w:lvlText w:val="%1.%2.%3.%4.%5.%6.%7.%8"/>
+      <w:lvlJc w:val="left"/>
+      <w:pPr>
+        <w:ind w:left="6840" w:hanging="1800"/>
+      </w:pPr>
+      <w:rPr>
+        <w:rFonts w:hint="default"/>
+      </w:rPr>
+    </w:lvl>
+    <w:lvl w:ilvl="8">
+      <w:start w:val="1"/>
+      <w:numFmt w:val="decimal"/>
+      <w:lvlText w:val="%1.%2.%3.%4.%5.%6.%7.%8.%9"/>
+      <w:lvlJc w:val="left"/>
+      <w:pPr>
+        <w:ind w:left="7560" w:hanging="1800"/>
+      </w:pPr>
+      <w:rPr>
+        <w:rFonts w:hint="default"/>
+      </w:rPr>
+    </w:lvl>
+  </w:abstractNum>
+  <w:abstractNum w:abstractNumId="6" w15:restartNumberingAfterBreak="0">
     <w:nsid w:val="239006A7"/>
     <w:multiLevelType w:val="multilevel"/>
     <w:tmpl w:val="239006A7"/>
@@ -25525,7 +26976,7 @@
       </w:rPr>
     </w:lvl>
   </w:abstractNum>
-  <w:abstractNum w:abstractNumId="6" w15:restartNumberingAfterBreak="0">
+  <w:abstractNum w:abstractNumId="7" w15:restartNumberingAfterBreak="0">
     <w:nsid w:val="29392D1A"/>
     <w:multiLevelType w:val="multilevel"/>
     <w:tmpl w:val="29392D1A"/>
@@ -25646,7 +27097,7 @@
       </w:rPr>
     </w:lvl>
   </w:abstractNum>
-  <w:abstractNum w:abstractNumId="7" w15:restartNumberingAfterBreak="0">
+  <w:abstractNum w:abstractNumId="8" w15:restartNumberingAfterBreak="0">
     <w:nsid w:val="294323E0"/>
     <w:multiLevelType w:val="multilevel"/>
     <w:tmpl w:val="294323E0"/>
@@ -25759,7 +27210,7 @@
       </w:rPr>
     </w:lvl>
   </w:abstractNum>
-  <w:abstractNum w:abstractNumId="8" w15:restartNumberingAfterBreak="0">
+  <w:abstractNum w:abstractNumId="9" w15:restartNumberingAfterBreak="0">
     <w:nsid w:val="3FA42C7D"/>
     <w:multiLevelType w:val="multilevel"/>
     <w:tmpl w:val="CF5E02C0"/>
@@ -25872,7 +27323,7 @@
       </w:rPr>
     </w:lvl>
   </w:abstractNum>
-  <w:abstractNum w:abstractNumId="9" w15:restartNumberingAfterBreak="0">
+  <w:abstractNum w:abstractNumId="10" w15:restartNumberingAfterBreak="0">
     <w:nsid w:val="426273A0"/>
     <w:multiLevelType w:val="multilevel"/>
     <w:tmpl w:val="426273A0"/>
@@ -25961,7 +27412,7 @@
       </w:pPr>
     </w:lvl>
   </w:abstractNum>
-  <w:abstractNum w:abstractNumId="10" w15:restartNumberingAfterBreak="0">
+  <w:abstractNum w:abstractNumId="11" w15:restartNumberingAfterBreak="0">
     <w:nsid w:val="57615E29"/>
     <w:multiLevelType w:val="multilevel"/>
     <w:tmpl w:val="57615E29"/>
@@ -26074,7 +27525,7 @@
       </w:rPr>
     </w:lvl>
   </w:abstractNum>
-  <w:abstractNum w:abstractNumId="11" w15:restartNumberingAfterBreak="0">
+  <w:abstractNum w:abstractNumId="12" w15:restartNumberingAfterBreak="0">
     <w:nsid w:val="582D73CA"/>
     <w:multiLevelType w:val="multilevel"/>
     <w:tmpl w:val="CAAA919A"/>
@@ -26187,7 +27638,7 @@
       </w:rPr>
     </w:lvl>
   </w:abstractNum>
-  <w:abstractNum w:abstractNumId="12" w15:restartNumberingAfterBreak="0">
+  <w:abstractNum w:abstractNumId="13" w15:restartNumberingAfterBreak="0">
     <w:nsid w:val="5CA323B1"/>
     <w:multiLevelType w:val="multilevel"/>
     <w:tmpl w:val="5CA323B1"/>
@@ -26276,7 +27727,7 @@
       </w:pPr>
     </w:lvl>
   </w:abstractNum>
-  <w:abstractNum w:abstractNumId="13" w15:restartNumberingAfterBreak="0">
+  <w:abstractNum w:abstractNumId="14" w15:restartNumberingAfterBreak="0">
     <w:nsid w:val="6ACF4E0D"/>
     <w:multiLevelType w:val="multilevel"/>
     <w:tmpl w:val="6ACF4E0D"/>
@@ -26365,7 +27816,7 @@
       </w:pPr>
     </w:lvl>
   </w:abstractNum>
-  <w:abstractNum w:abstractNumId="14" w15:restartNumberingAfterBreak="0">
+  <w:abstractNum w:abstractNumId="15" w15:restartNumberingAfterBreak="0">
     <w:nsid w:val="6E296A07"/>
     <w:multiLevelType w:val="multilevel"/>
     <w:tmpl w:val="6E296A07"/>
@@ -26454,7 +27905,7 @@
       </w:pPr>
     </w:lvl>
   </w:abstractNum>
-  <w:abstractNum w:abstractNumId="15" w15:restartNumberingAfterBreak="0">
+  <w:abstractNum w:abstractNumId="16" w15:restartNumberingAfterBreak="0">
     <w:nsid w:val="75E4022C"/>
     <w:multiLevelType w:val="multilevel"/>
     <w:tmpl w:val="29392D1A"/>
@@ -26575,7 +28026,7 @@
       </w:rPr>
     </w:lvl>
   </w:abstractNum>
-  <w:abstractNum w:abstractNumId="16" w15:restartNumberingAfterBreak="0">
+  <w:abstractNum w:abstractNumId="17" w15:restartNumberingAfterBreak="0">
     <w:nsid w:val="773204A8"/>
     <w:multiLevelType w:val="multilevel"/>
     <w:tmpl w:val="773204A8"/>
@@ -26689,22 +28140,22 @@
     </w:lvl>
   </w:abstractNum>
   <w:num w:numId="1">
-    <w:abstractNumId w:val="9"/>
+    <w:abstractNumId w:val="10"/>
   </w:num>
   <w:num w:numId="2">
-    <w:abstractNumId w:val="14"/>
+    <w:abstractNumId w:val="15"/>
   </w:num>
   <w:num w:numId="3">
-    <w:abstractNumId w:val="6"/>
+    <w:abstractNumId w:val="7"/>
   </w:num>
   <w:num w:numId="4">
-    <w:abstractNumId w:val="13"/>
+    <w:abstractNumId w:val="14"/>
   </w:num>
   <w:num w:numId="5">
     <w:abstractNumId w:val="1"/>
   </w:num>
   <w:num w:numId="6">
-    <w:abstractNumId w:val="5"/>
+    <w:abstractNumId w:val="6"/>
   </w:num>
   <w:num w:numId="7">
     <w:abstractNumId w:val="3"/>
@@ -26713,37 +28164,40 @@
     <w:abstractNumId w:val="4"/>
   </w:num>
   <w:num w:numId="9">
-    <w:abstractNumId w:val="7"/>
+    <w:abstractNumId w:val="8"/>
   </w:num>
   <w:num w:numId="10">
-    <w:abstractNumId w:val="12"/>
+    <w:abstractNumId w:val="13"/>
   </w:num>
   <w:num w:numId="11">
-    <w:abstractNumId w:val="10"/>
+    <w:abstractNumId w:val="11"/>
   </w:num>
   <w:num w:numId="12">
-    <w:abstractNumId w:val="16"/>
+    <w:abstractNumId w:val="17"/>
   </w:num>
   <w:num w:numId="13">
     <w:abstractNumId w:val="0"/>
   </w:num>
   <w:num w:numId="14">
-    <w:abstractNumId w:val="8"/>
+    <w:abstractNumId w:val="9"/>
   </w:num>
   <w:num w:numId="15">
     <w:abstractNumId w:val="2"/>
   </w:num>
   <w:num w:numId="16">
-    <w:abstractNumId w:val="11"/>
+    <w:abstractNumId w:val="12"/>
   </w:num>
   <w:num w:numId="17">
-    <w:abstractNumId w:val="15"/>
+    <w:abstractNumId w:val="16"/>
+  </w:num>
+  <w:num w:numId="18">
+    <w:abstractNumId w:val="5"/>
   </w:num>
 </w:numbering>
 </file>
 
 <file path=word/styles.xml><?xml version="1.0" encoding="utf-8"?>
-<w:styles xmlns:mc="http://schemas.openxmlformats.org/markup-compatibility/2006" xmlns:r="http://schemas.openxmlformats.org/officeDocument/2006/relationships" xmlns:w="http://schemas.openxmlformats.org/wordprocessingml/2006/main" xmlns:w14="http://schemas.microsoft.com/office/word/2010/wordml" xmlns:w15="http://schemas.microsoft.com/office/word/2012/wordml" xmlns:w16cid="http://schemas.microsoft.com/office/word/2016/wordml/cid" xmlns:w16se="http://schemas.microsoft.com/office/word/2015/wordml/symex" mc:Ignorable="w14 w15 w16se w16cid">
+<w:styles xmlns:mc="http://schemas.openxmlformats.org/markup-compatibility/2006" xmlns:r="http://schemas.openxmlformats.org/officeDocument/2006/relationships" xmlns:w="http://schemas.openxmlformats.org/wordprocessingml/2006/main" xmlns:w14="http://schemas.microsoft.com/office/word/2010/wordml" xmlns:w15="http://schemas.microsoft.com/office/word/2012/wordml" xmlns:w16se="http://schemas.microsoft.com/office/word/2015/wordml/symex" mc:Ignorable="w14 w15 w16se">
   <w:docDefaults>
     <w:rPrDefault>
       <w:rPr>
@@ -26757,7 +28211,7 @@
       </w:pPr>
     </w:pPrDefault>
   </w:docDefaults>
-  <w:latentStyles w:defLockedState="0" w:defUIPriority="99" w:defSemiHidden="0" w:defUnhideWhenUsed="0" w:defQFormat="0" w:count="375">
+  <w:latentStyles w:defLockedState="0" w:defUIPriority="99" w:defSemiHidden="0" w:defUnhideWhenUsed="0" w:defQFormat="0" w:count="371">
     <w:lsdException w:name="Normal" w:uiPriority="0" w:qFormat="1"/>
     <w:lsdException w:name="heading 1" w:uiPriority="9" w:qFormat="1"/>
     <w:lsdException w:name="heading 2" w:semiHidden="1" w:uiPriority="9" w:unhideWhenUsed="1" w:qFormat="1"/>
@@ -26863,7 +28317,7 @@
     <w:lsdException w:name="HTML Sample" w:semiHidden="1" w:unhideWhenUsed="1"/>
     <w:lsdException w:name="HTML Typewriter" w:semiHidden="1" w:unhideWhenUsed="1"/>
     <w:lsdException w:name="HTML Variable" w:semiHidden="1" w:unhideWhenUsed="1"/>
-    <w:lsdException w:name="Normal Table" w:qFormat="1"/>
+    <w:lsdException w:name="Normal Table" w:semiHidden="1" w:unhideWhenUsed="1" w:qFormat="1"/>
     <w:lsdException w:name="annotation subject" w:semiHidden="1" w:unhideWhenUsed="1"/>
     <w:lsdException w:name="No List" w:semiHidden="1" w:unhideWhenUsed="1"/>
     <w:lsdException w:name="Outline List 1" w:semiHidden="1" w:unhideWhenUsed="1"/>
@@ -26907,8 +28361,10 @@
     <w:lsdException w:name="Table Elegant" w:semiHidden="1" w:unhideWhenUsed="1"/>
     <w:lsdException w:name="Table Professional" w:semiHidden="1" w:unhideWhenUsed="1"/>
     <w:lsdException w:name="Table Subtle 1" w:semiHidden="1" w:unhideWhenUsed="1"/>
+    <w:lsdException w:name="Table Subtle 2" w:semiHidden="1" w:unhideWhenUsed="1"/>
     <w:lsdException w:name="Table Web 1" w:semiHidden="1" w:unhideWhenUsed="1"/>
     <w:lsdException w:name="Table Web 2" w:semiHidden="1" w:unhideWhenUsed="1"/>
+    <w:lsdException w:name="Table Web 3" w:semiHidden="1" w:unhideWhenUsed="1"/>
     <w:lsdException w:name="Balloon Text" w:semiHidden="1" w:unhideWhenUsed="1" w:qFormat="1"/>
     <w:lsdException w:name="Table Grid" w:uiPriority="39" w:qFormat="1"/>
     <w:lsdException w:name="Table Theme" w:semiHidden="1" w:unhideWhenUsed="1"/>
@@ -27124,10 +28580,6 @@
     <w:lsdException w:name="List Table 5 Dark Accent 6" w:uiPriority="50"/>
     <w:lsdException w:name="List Table 6 Colorful Accent 6" w:uiPriority="51"/>
     <w:lsdException w:name="List Table 7 Colorful Accent 6" w:uiPriority="52"/>
-    <w:lsdException w:name="Mention" w:semiHidden="1" w:unhideWhenUsed="1"/>
-    <w:lsdException w:name="Smart Hyperlink" w:semiHidden="1" w:unhideWhenUsed="1"/>
-    <w:lsdException w:name="Hashtag" w:semiHidden="1" w:unhideWhenUsed="1"/>
-    <w:lsdException w:name="Unresolved Mention" w:semiHidden="1" w:unhideWhenUsed="1"/>
   </w:latentStyles>
   <w:style w:type="paragraph" w:default="1" w:styleId="Normal">
     <w:name w:val="Normal"/>
@@ -27156,6 +28608,30 @@
       <w:color w:val="2F5496" w:themeColor="accent1" w:themeShade="BF"/>
       <w:sz w:val="32"/>
       <w:szCs w:val="32"/>
+    </w:rPr>
+  </w:style>
+  <w:style w:type="paragraph" w:styleId="Heading2">
+    <w:name w:val="heading 2"/>
+    <w:basedOn w:val="Normal"/>
+    <w:next w:val="Normal"/>
+    <w:link w:val="Heading2Char"/>
+    <w:uiPriority w:val="9"/>
+    <w:semiHidden/>
+    <w:unhideWhenUsed/>
+    <w:qFormat/>
+    <w:rsid w:val="00CE5421"/>
+    <w:pPr>
+      <w:keepNext/>
+      <w:keepLines/>
+      <w:spacing w:before="40" w:after="0"/>
+      <w:outlineLvl w:val="1"/>
+    </w:pPr>
+    <w:rPr>
+      <w:rFonts w:asciiTheme="majorHAnsi" w:eastAsiaTheme="majorEastAsia" w:hAnsiTheme="majorHAnsi" w:cstheme="majorBidi"/>
+      <w:color w:val="2F5496" w:themeColor="accent1" w:themeShade="BF"/>
+      <w:sz w:val="26"/>
+      <w:szCs w:val="26"/>
+      <w:lang w:val="en-GB"/>
     </w:rPr>
   </w:style>
   <w:style w:type="paragraph" w:styleId="Heading3">
@@ -27412,6 +28888,21 @@
       <w:sz w:val="22"/>
       <w:szCs w:val="22"/>
       <w:lang w:val="en-US" w:eastAsia="en-US"/>
+    </w:rPr>
+  </w:style>
+  <w:style w:type="character" w:customStyle="1" w:styleId="Heading2Char">
+    <w:name w:val="Heading 2 Char"/>
+    <w:basedOn w:val="DefaultParagraphFont"/>
+    <w:link w:val="Heading2"/>
+    <w:uiPriority w:val="9"/>
+    <w:semiHidden/>
+    <w:rsid w:val="00CE5421"/>
+    <w:rPr>
+      <w:rFonts w:asciiTheme="majorHAnsi" w:eastAsiaTheme="majorEastAsia" w:hAnsiTheme="majorHAnsi" w:cstheme="majorBidi"/>
+      <w:color w:val="2F5496" w:themeColor="accent1" w:themeShade="BF"/>
+      <w:sz w:val="26"/>
+      <w:szCs w:val="26"/>
+      <w:lang w:eastAsia="en-US"/>
     </w:rPr>
   </w:style>
 </w:styles>
@@ -27698,7 +29189,7 @@
 </file>
 
 <file path=customXml/itemProps2.xml><?xml version="1.0" encoding="utf-8"?>
-<ds:datastoreItem xmlns:ds="http://schemas.openxmlformats.org/officeDocument/2006/customXml" ds:itemID="{3F2C949A-BFF0-4F75-A8CF-32D3D52C4B40}">
+<ds:datastoreItem xmlns:ds="http://schemas.openxmlformats.org/officeDocument/2006/customXml" ds:itemID="{82034C22-21F9-41F1-90DA-E7BD102E1168}">
   <ds:schemaRefs>
     <ds:schemaRef ds:uri="http://schemas.openxmlformats.org/officeDocument/2006/bibliography"/>
   </ds:schemaRefs>

--- a/WIP/Document/Tổng hợp báo cáo/Báo cáo.docx
+++ b/WIP/Document/Tổng hợp báo cáo/Báo cáo.docx
@@ -6220,7 +6220,7 @@
               </wp:anchor>
             </w:drawing>
           </mc:Choice>
-          <mc:Fallback xmlns:wpsCustomData="http://www.wps.cn/officeDocument/2013/wpsCustomData" xmlns:w16cid="http://schemas.microsoft.com/office/word/2016/wordml/cid" xmlns:am3d="http://schemas.microsoft.com/office/drawing/2017/model3d" xmlns:aink="http://schemas.microsoft.com/office/drawing/2016/ink" xmlns:cx8="http://schemas.microsoft.com/office/drawing/2016/5/14/chartex" xmlns:cx7="http://schemas.microsoft.com/office/drawing/2016/5/13/chartex" xmlns:cx6="http://schemas.microsoft.com/office/drawing/2016/5/12/chartex" xmlns:cx5="http://schemas.microsoft.com/office/drawing/2016/5/11/chartex" xmlns:cx4="http://schemas.microsoft.com/office/drawing/2016/5/10/chartex" xmlns:cx3="http://schemas.microsoft.com/office/drawing/2016/5/9/chartex" xmlns:cx2="http://schemas.microsoft.com/office/drawing/2015/10/21/chartex">
+          <mc:Fallback xmlns:cx2="http://schemas.microsoft.com/office/drawing/2015/10/21/chartex" xmlns:cx3="http://schemas.microsoft.com/office/drawing/2016/5/9/chartex" xmlns:cx4="http://schemas.microsoft.com/office/drawing/2016/5/10/chartex" xmlns:cx5="http://schemas.microsoft.com/office/drawing/2016/5/11/chartex" xmlns:cx6="http://schemas.microsoft.com/office/drawing/2016/5/12/chartex" xmlns:cx7="http://schemas.microsoft.com/office/drawing/2016/5/13/chartex" xmlns:cx8="http://schemas.microsoft.com/office/drawing/2016/5/14/chartex" xmlns:aink="http://schemas.microsoft.com/office/drawing/2016/ink" xmlns:am3d="http://schemas.microsoft.com/office/drawing/2017/model3d" xmlns:w16cid="http://schemas.microsoft.com/office/word/2016/wordml/cid" xmlns:wpsCustomData="http://www.wps.cn/officeDocument/2013/wpsCustomData">
             <w:pict>
               <v:shape id="_x0000_s1026" o:spid="_x0000_s1026" o:spt="32" type="#_x0000_t32" style="position:absolute;left:0pt;flip:x;margin-left:92.5pt;margin-top:26.65pt;height:26.3pt;width:157.15pt;z-index:251665408;mso-width-relative:page;mso-height-relative:page;" filled="f" stroked="t" coordsize="21600,21600" o:gfxdata="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">
                 <v:fill on="f" focussize="0,0"/>
@@ -6310,7 +6310,7 @@
               </wp:anchor>
             </w:drawing>
           </mc:Choice>
-          <mc:Fallback xmlns:wpsCustomData="http://www.wps.cn/officeDocument/2013/wpsCustomData" xmlns:w16cid="http://schemas.microsoft.com/office/word/2016/wordml/cid" xmlns:am3d="http://schemas.microsoft.com/office/drawing/2017/model3d" xmlns:aink="http://schemas.microsoft.com/office/drawing/2016/ink" xmlns:cx8="http://schemas.microsoft.com/office/drawing/2016/5/14/chartex" xmlns:cx7="http://schemas.microsoft.com/office/drawing/2016/5/13/chartex" xmlns:cx6="http://schemas.microsoft.com/office/drawing/2016/5/12/chartex" xmlns:cx5="http://schemas.microsoft.com/office/drawing/2016/5/11/chartex" xmlns:cx4="http://schemas.microsoft.com/office/drawing/2016/5/10/chartex" xmlns:cx3="http://schemas.microsoft.com/office/drawing/2016/5/9/chartex" xmlns:cx2="http://schemas.microsoft.com/office/drawing/2015/10/21/chartex">
+          <mc:Fallback xmlns:cx2="http://schemas.microsoft.com/office/drawing/2015/10/21/chartex" xmlns:cx3="http://schemas.microsoft.com/office/drawing/2016/5/9/chartex" xmlns:cx4="http://schemas.microsoft.com/office/drawing/2016/5/10/chartex" xmlns:cx5="http://schemas.microsoft.com/office/drawing/2016/5/11/chartex" xmlns:cx6="http://schemas.microsoft.com/office/drawing/2016/5/12/chartex" xmlns:cx7="http://schemas.microsoft.com/office/drawing/2016/5/13/chartex" xmlns:cx8="http://schemas.microsoft.com/office/drawing/2016/5/14/chartex" xmlns:aink="http://schemas.microsoft.com/office/drawing/2016/ink" xmlns:am3d="http://schemas.microsoft.com/office/drawing/2017/model3d" xmlns:w16cid="http://schemas.microsoft.com/office/word/2016/wordml/cid" xmlns:wpsCustomData="http://www.wps.cn/officeDocument/2013/wpsCustomData">
             <w:pict>
               <v:shape id="_x0000_s1026" o:spid="_x0000_s1026" o:spt="32" type="#_x0000_t32" style="position:absolute;left:0pt;flip:x;margin-left:211.35pt;margin-top:0.9pt;height:25pt;width:38.2pt;z-index:251666432;mso-width-relative:page;mso-height-relative:page;" filled="f" stroked="t" coordsize="21600,21600" o:gfxdata="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">
                 <v:fill on="f" focussize="0,0"/>
@@ -6384,7 +6384,7 @@
               </wp:anchor>
             </w:drawing>
           </mc:Choice>
-          <mc:Fallback xmlns:wpsCustomData="http://www.wps.cn/officeDocument/2013/wpsCustomData" xmlns:w16cid="http://schemas.microsoft.com/office/word/2016/wordml/cid" xmlns:am3d="http://schemas.microsoft.com/office/drawing/2017/model3d" xmlns:aink="http://schemas.microsoft.com/office/drawing/2016/ink" xmlns:cx8="http://schemas.microsoft.com/office/drawing/2016/5/14/chartex" xmlns:cx7="http://schemas.microsoft.com/office/drawing/2016/5/13/chartex" xmlns:cx6="http://schemas.microsoft.com/office/drawing/2016/5/12/chartex" xmlns:cx5="http://schemas.microsoft.com/office/drawing/2016/5/11/chartex" xmlns:cx4="http://schemas.microsoft.com/office/drawing/2016/5/10/chartex" xmlns:cx3="http://schemas.microsoft.com/office/drawing/2016/5/9/chartex" xmlns:cx2="http://schemas.microsoft.com/office/drawing/2015/10/21/chartex">
+          <mc:Fallback xmlns:cx2="http://schemas.microsoft.com/office/drawing/2015/10/21/chartex" xmlns:cx3="http://schemas.microsoft.com/office/drawing/2016/5/9/chartex" xmlns:cx4="http://schemas.microsoft.com/office/drawing/2016/5/10/chartex" xmlns:cx5="http://schemas.microsoft.com/office/drawing/2016/5/11/chartex" xmlns:cx6="http://schemas.microsoft.com/office/drawing/2016/5/12/chartex" xmlns:cx7="http://schemas.microsoft.com/office/drawing/2016/5/13/chartex" xmlns:cx8="http://schemas.microsoft.com/office/drawing/2016/5/14/chartex" xmlns:aink="http://schemas.microsoft.com/office/drawing/2016/ink" xmlns:am3d="http://schemas.microsoft.com/office/drawing/2017/model3d" xmlns:w16cid="http://schemas.microsoft.com/office/word/2016/wordml/cid" xmlns:wpsCustomData="http://www.wps.cn/officeDocument/2013/wpsCustomData">
             <w:pict>
               <v:shape id="_x0000_s1026" o:spid="_x0000_s1026" o:spt="32" type="#_x0000_t32" style="position:absolute;left:0pt;margin-left:250.25pt;margin-top:1.55pt;height:24.35pt;width:159.05pt;z-index:251668480;mso-width-relative:page;mso-height-relative:page;" filled="f" stroked="t" coordsize="21600,21600" o:gfxdata="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">
                 <v:fill on="f" focussize="0,0"/>
@@ -6458,7 +6458,7 @@
               </wp:anchor>
             </w:drawing>
           </mc:Choice>
-          <mc:Fallback xmlns:wpsCustomData="http://www.wps.cn/officeDocument/2013/wpsCustomData" xmlns:w16cid="http://schemas.microsoft.com/office/word/2016/wordml/cid" xmlns:am3d="http://schemas.microsoft.com/office/drawing/2017/model3d" xmlns:aink="http://schemas.microsoft.com/office/drawing/2016/ink" xmlns:cx8="http://schemas.microsoft.com/office/drawing/2016/5/14/chartex" xmlns:cx7="http://schemas.microsoft.com/office/drawing/2016/5/13/chartex" xmlns:cx6="http://schemas.microsoft.com/office/drawing/2016/5/12/chartex" xmlns:cx5="http://schemas.microsoft.com/office/drawing/2016/5/11/chartex" xmlns:cx4="http://schemas.microsoft.com/office/drawing/2016/5/10/chartex" xmlns:cx3="http://schemas.microsoft.com/office/drawing/2016/5/9/chartex" xmlns:cx2="http://schemas.microsoft.com/office/drawing/2015/10/21/chartex">
+          <mc:Fallback xmlns:cx2="http://schemas.microsoft.com/office/drawing/2015/10/21/chartex" xmlns:cx3="http://schemas.microsoft.com/office/drawing/2016/5/9/chartex" xmlns:cx4="http://schemas.microsoft.com/office/drawing/2016/5/10/chartex" xmlns:cx5="http://schemas.microsoft.com/office/drawing/2016/5/11/chartex" xmlns:cx6="http://schemas.microsoft.com/office/drawing/2016/5/12/chartex" xmlns:cx7="http://schemas.microsoft.com/office/drawing/2016/5/13/chartex" xmlns:cx8="http://schemas.microsoft.com/office/drawing/2016/5/14/chartex" xmlns:aink="http://schemas.microsoft.com/office/drawing/2016/ink" xmlns:am3d="http://schemas.microsoft.com/office/drawing/2017/model3d" xmlns:w16cid="http://schemas.microsoft.com/office/word/2016/wordml/cid" xmlns:wpsCustomData="http://www.wps.cn/officeDocument/2013/wpsCustomData">
             <w:pict>
               <v:shape id="_x0000_s1026" o:spid="_x0000_s1026" o:spt="32" type="#_x0000_t32" style="position:absolute;left:0pt;margin-left:249.6pt;margin-top:1.55pt;height:26.9pt;width:13.8pt;z-index:251667456;mso-width-relative:page;mso-height-relative:page;" filled="f" stroked="t" coordsize="21600,21600" o:gfxdata="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">
                 <v:fill on="f" focussize="0,0"/>
@@ -7032,7 +7032,7 @@
               </wp:anchor>
             </w:drawing>
           </mc:Choice>
-          <mc:Fallback xmlns:wpsCustomData="http://www.wps.cn/officeDocument/2013/wpsCustomData" xmlns:w16cid="http://schemas.microsoft.com/office/word/2016/wordml/cid" xmlns:am3d="http://schemas.microsoft.com/office/drawing/2017/model3d" xmlns:aink="http://schemas.microsoft.com/office/drawing/2016/ink" xmlns:cx8="http://schemas.microsoft.com/office/drawing/2016/5/14/chartex" xmlns:cx7="http://schemas.microsoft.com/office/drawing/2016/5/13/chartex" xmlns:cx6="http://schemas.microsoft.com/office/drawing/2016/5/12/chartex" xmlns:cx5="http://schemas.microsoft.com/office/drawing/2016/5/11/chartex" xmlns:cx4="http://schemas.microsoft.com/office/drawing/2016/5/10/chartex" xmlns:cx3="http://schemas.microsoft.com/office/drawing/2016/5/9/chartex" xmlns:cx2="http://schemas.microsoft.com/office/drawing/2015/10/21/chartex">
+          <mc:Fallback xmlns:cx2="http://schemas.microsoft.com/office/drawing/2015/10/21/chartex" xmlns:cx3="http://schemas.microsoft.com/office/drawing/2016/5/9/chartex" xmlns:cx4="http://schemas.microsoft.com/office/drawing/2016/5/10/chartex" xmlns:cx5="http://schemas.microsoft.com/office/drawing/2016/5/11/chartex" xmlns:cx6="http://schemas.microsoft.com/office/drawing/2016/5/12/chartex" xmlns:cx7="http://schemas.microsoft.com/office/drawing/2016/5/13/chartex" xmlns:cx8="http://schemas.microsoft.com/office/drawing/2016/5/14/chartex" xmlns:aink="http://schemas.microsoft.com/office/drawing/2016/ink" xmlns:am3d="http://schemas.microsoft.com/office/drawing/2017/model3d" xmlns:w16cid="http://schemas.microsoft.com/office/word/2016/wordml/cid" xmlns:wpsCustomData="http://www.wps.cn/officeDocument/2013/wpsCustomData">
             <w:pict>
               <v:shape id="_x0000_s1026" o:spid="_x0000_s1026" o:spt="32" type="#_x0000_t32" style="position:absolute;left:0pt;margin-left:168.3pt;margin-top:3pt;height:34.15pt;width:0.6pt;z-index:251669504;mso-width-relative:page;mso-height-relative:page;" filled="f" stroked="t" coordsize="21600,21600" o:gfxdata="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">
                 <v:fill on="f" focussize="0,0"/>
@@ -10234,7 +10234,7 @@
           <v:shape id="_x0000_i1026" type="#_x0000_t75" style="width:467.25pt;height:224.25pt" o:ole="">
             <v:imagedata r:id="rId11" o:title=""/>
           </v:shape>
-          <o:OLEObject Type="Embed" ProgID="Visio.Drawing.15" ShapeID="_x0000_i1026" DrawAspect="Content" ObjectID="_1587234206" r:id="rId12"/>
+          <o:OLEObject Type="Embed" ProgID="Visio.Drawing.15" ShapeID="_x0000_i1026" DrawAspect="Content" ObjectID="_1587271508" r:id="rId12"/>
         </w:object>
       </w:r>
     </w:p>
@@ -23812,7 +23812,7 @@
           <v:shape id="_x0000_i1027" type="#_x0000_t75" style="width:513pt;height:285.75pt" o:ole="">
             <v:imagedata r:id="rId24" o:title=""/>
           </v:shape>
-          <o:OLEObject Type="Embed" ProgID="Visio.Drawing.15" ShapeID="_x0000_i1027" DrawAspect="Content" ObjectID="_1587234207" r:id="rId25"/>
+          <o:OLEObject Type="Embed" ProgID="Visio.Drawing.15" ShapeID="_x0000_i1027" DrawAspect="Content" ObjectID="_1587271509" r:id="rId25"/>
         </w:object>
       </w:r>
     </w:p>
@@ -24520,6 +24520,57 @@
     </w:p>
     <w:p>
       <w:pPr>
+        <w:rPr>
+          <w:rFonts w:ascii="Times New Roman" w:hAnsi="Times New Roman" w:cs="Times New Roman"/>
+          <w:b/>
+          <w:sz w:val="26"/>
+          <w:szCs w:val="26"/>
+        </w:rPr>
+      </w:pPr>
+      <w:r>
+        <w:rPr>
+          <w:noProof/>
+          <w:lang w:val="en-GB" w:eastAsia="en-GB"/>
+        </w:rPr>
+        <w:drawing>
+          <wp:inline distT="0" distB="0" distL="0" distR="0" wp14:anchorId="42031F3D" wp14:editId="0CD24E0A">
+            <wp:extent cx="6454820" cy="2380891"/>
+            <wp:effectExtent l="0" t="0" r="3175" b="635"/>
+            <wp:docPr id="43" name="Picture 43"/>
+            <wp:cNvGraphicFramePr>
+              <a:graphicFrameLocks xmlns:a="http://schemas.openxmlformats.org/drawingml/2006/main" noChangeAspect="1"/>
+            </wp:cNvGraphicFramePr>
+            <a:graphic xmlns:a="http://schemas.openxmlformats.org/drawingml/2006/main">
+              <a:graphicData uri="http://schemas.openxmlformats.org/drawingml/2006/picture">
+                <pic:pic xmlns:pic="http://schemas.openxmlformats.org/drawingml/2006/picture">
+                  <pic:nvPicPr>
+                    <pic:cNvPr id="1" name=""/>
+                    <pic:cNvPicPr/>
+                  </pic:nvPicPr>
+                  <pic:blipFill>
+                    <a:blip r:embed="rId26"/>
+                    <a:stretch>
+                      <a:fillRect/>
+                    </a:stretch>
+                  </pic:blipFill>
+                  <pic:spPr>
+                    <a:xfrm>
+                      <a:off x="0" y="0"/>
+                      <a:ext cx="6470956" cy="2386843"/>
+                    </a:xfrm>
+                    <a:prstGeom prst="rect">
+                      <a:avLst/>
+                    </a:prstGeom>
+                  </pic:spPr>
+                </pic:pic>
+              </a:graphicData>
+            </a:graphic>
+          </wp:inline>
+        </w:drawing>
+      </w:r>
+    </w:p>
+    <w:p>
+      <w:pPr>
         <w:pStyle w:val="ListParagraph"/>
         <w:numPr>
           <w:ilvl w:val="1"/>
@@ -24547,6 +24598,426 @@
       <w:pPr>
         <w:pStyle w:val="ListParagraph"/>
         <w:numPr>
+          <w:ilvl w:val="0"/>
+          <w:numId w:val="12"/>
+        </w:numPr>
+        <w:rPr>
+          <w:rFonts w:ascii="Times New Roman" w:hAnsi="Times New Roman" w:cs="Times New Roman"/>
+          <w:sz w:val="26"/>
+          <w:szCs w:val="26"/>
+        </w:rPr>
+      </w:pPr>
+      <w:r>
+        <w:rPr>
+          <w:rFonts w:ascii="Times New Roman" w:hAnsi="Times New Roman" w:cs="Times New Roman"/>
+          <w:sz w:val="26"/>
+          <w:szCs w:val="26"/>
+        </w:rPr>
+        <w:t>Main screen:</w:t>
+      </w:r>
+      <w:r>
+        <w:rPr>
+          <w:rFonts w:ascii="Times New Roman" w:hAnsi="Times New Roman" w:cs="Times New Roman"/>
+          <w:sz w:val="26"/>
+          <w:szCs w:val="26"/>
+        </w:rPr>
+        <w:t xml:space="preserve"> chọn các chức năng mà bạn muốn sử dụng</w:t>
+      </w:r>
+    </w:p>
+    <w:p>
+      <w:pPr>
+        <w:pStyle w:val="ListParagraph"/>
+        <w:numPr>
+          <w:ilvl w:val="0"/>
+          <w:numId w:val="12"/>
+        </w:numPr>
+        <w:rPr>
+          <w:rFonts w:ascii="Times New Roman" w:hAnsi="Times New Roman" w:cs="Times New Roman"/>
+          <w:sz w:val="26"/>
+          <w:szCs w:val="26"/>
+        </w:rPr>
+      </w:pPr>
+      <w:r>
+        <w:rPr>
+          <w:rFonts w:ascii="Times New Roman" w:hAnsi="Times New Roman" w:cs="Times New Roman"/>
+          <w:sz w:val="26"/>
+          <w:szCs w:val="26"/>
+        </w:rPr>
+        <w:t>School Year:</w:t>
+      </w:r>
+      <w:r>
+        <w:rPr>
+          <w:rFonts w:ascii="Times New Roman" w:hAnsi="Times New Roman" w:cs="Times New Roman"/>
+          <w:sz w:val="26"/>
+          <w:szCs w:val="26"/>
+        </w:rPr>
+        <w:t xml:space="preserve"> thêm chỉnh sửa năm học</w:t>
+      </w:r>
+    </w:p>
+    <w:p>
+      <w:pPr>
+        <w:pStyle w:val="ListParagraph"/>
+        <w:numPr>
+          <w:ilvl w:val="0"/>
+          <w:numId w:val="12"/>
+        </w:numPr>
+        <w:rPr>
+          <w:rFonts w:ascii="Times New Roman" w:hAnsi="Times New Roman" w:cs="Times New Roman"/>
+          <w:sz w:val="26"/>
+          <w:szCs w:val="26"/>
+        </w:rPr>
+      </w:pPr>
+      <w:r>
+        <w:rPr>
+          <w:rFonts w:ascii="Times New Roman" w:hAnsi="Times New Roman" w:cs="Times New Roman"/>
+          <w:sz w:val="26"/>
+          <w:szCs w:val="26"/>
+        </w:rPr>
+        <w:t>Rule: cập nhật quy định về độ tuổi tối đa và tối thiểu, số học sinh tối đa, điểm qua môn</w:t>
+      </w:r>
+    </w:p>
+    <w:p>
+      <w:pPr>
+        <w:pStyle w:val="ListParagraph"/>
+        <w:numPr>
+          <w:ilvl w:val="0"/>
+          <w:numId w:val="12"/>
+        </w:numPr>
+        <w:rPr>
+          <w:rFonts w:ascii="Times New Roman" w:hAnsi="Times New Roman" w:cs="Times New Roman"/>
+          <w:sz w:val="26"/>
+          <w:szCs w:val="26"/>
+        </w:rPr>
+      </w:pPr>
+      <w:r>
+        <w:rPr>
+          <w:rFonts w:ascii="Times New Roman" w:hAnsi="Times New Roman" w:cs="Times New Roman"/>
+          <w:sz w:val="26"/>
+          <w:szCs w:val="26"/>
+        </w:rPr>
+        <w:t>Term: Thêm, cập nhật, xóa học kì</w:t>
+      </w:r>
+    </w:p>
+    <w:p>
+      <w:pPr>
+        <w:pStyle w:val="ListParagraph"/>
+        <w:numPr>
+          <w:ilvl w:val="0"/>
+          <w:numId w:val="12"/>
+        </w:numPr>
+        <w:rPr>
+          <w:rFonts w:ascii="Times New Roman" w:hAnsi="Times New Roman" w:cs="Times New Roman"/>
+          <w:sz w:val="26"/>
+          <w:szCs w:val="26"/>
+        </w:rPr>
+      </w:pPr>
+      <w:r>
+        <w:rPr>
+          <w:rFonts w:ascii="Times New Roman" w:hAnsi="Times New Roman" w:cs="Times New Roman"/>
+          <w:sz w:val="26"/>
+          <w:szCs w:val="26"/>
+        </w:rPr>
+        <w:t>Grade: Thêm, cập nhật, xóa khối</w:t>
+      </w:r>
+    </w:p>
+    <w:p>
+      <w:pPr>
+        <w:pStyle w:val="ListParagraph"/>
+        <w:numPr>
+          <w:ilvl w:val="0"/>
+          <w:numId w:val="12"/>
+        </w:numPr>
+        <w:rPr>
+          <w:rFonts w:ascii="Times New Roman" w:hAnsi="Times New Roman" w:cs="Times New Roman"/>
+          <w:sz w:val="26"/>
+          <w:szCs w:val="26"/>
+        </w:rPr>
+      </w:pPr>
+      <w:r>
+        <w:rPr>
+          <w:rFonts w:ascii="Times New Roman" w:hAnsi="Times New Roman" w:cs="Times New Roman"/>
+          <w:sz w:val="26"/>
+          <w:szCs w:val="26"/>
+        </w:rPr>
+        <w:t>Class: Thêm, cập nhật, xóa lớp, hiển thị danh sách lớp</w:t>
+      </w:r>
+    </w:p>
+    <w:p>
+      <w:pPr>
+        <w:pStyle w:val="ListParagraph"/>
+        <w:numPr>
+          <w:ilvl w:val="0"/>
+          <w:numId w:val="12"/>
+        </w:numPr>
+        <w:rPr>
+          <w:rFonts w:ascii="Times New Roman" w:hAnsi="Times New Roman" w:cs="Times New Roman"/>
+          <w:sz w:val="26"/>
+          <w:szCs w:val="26"/>
+        </w:rPr>
+      </w:pPr>
+      <w:r>
+        <w:rPr>
+          <w:rFonts w:ascii="Times New Roman" w:hAnsi="Times New Roman" w:cs="Times New Roman"/>
+          <w:sz w:val="26"/>
+          <w:szCs w:val="26"/>
+        </w:rPr>
+        <w:t xml:space="preserve">Student: </w:t>
+      </w:r>
+    </w:p>
+    <w:p>
+      <w:pPr>
+        <w:pStyle w:val="ListParagraph"/>
+        <w:ind w:left="1440"/>
+        <w:rPr>
+          <w:rFonts w:ascii="Times New Roman" w:hAnsi="Times New Roman" w:cs="Times New Roman"/>
+          <w:sz w:val="26"/>
+          <w:szCs w:val="26"/>
+        </w:rPr>
+      </w:pPr>
+      <w:r>
+        <w:rPr>
+          <w:rFonts w:ascii="Times New Roman" w:hAnsi="Times New Roman" w:cs="Times New Roman"/>
+          <w:sz w:val="26"/>
+          <w:szCs w:val="26"/>
+        </w:rPr>
+        <w:t>+ Thêm học sinh: Thêm, cập nhật, xóa học sinh, hiển thị thông tin học sinh</w:t>
+      </w:r>
+    </w:p>
+    <w:p>
+      <w:pPr>
+        <w:pStyle w:val="ListParagraph"/>
+        <w:ind w:left="1440"/>
+        <w:rPr>
+          <w:rFonts w:ascii="Times New Roman" w:hAnsi="Times New Roman" w:cs="Times New Roman"/>
+          <w:sz w:val="26"/>
+          <w:szCs w:val="26"/>
+        </w:rPr>
+      </w:pPr>
+      <w:r>
+        <w:rPr>
+          <w:rFonts w:ascii="Times New Roman" w:hAnsi="Times New Roman" w:cs="Times New Roman"/>
+          <w:sz w:val="26"/>
+          <w:szCs w:val="26"/>
+        </w:rPr>
+        <w:t>+ Chia lớp: Xếp lớp cho học sinh</w:t>
+      </w:r>
+    </w:p>
+    <w:p>
+      <w:pPr>
+        <w:pStyle w:val="ListParagraph"/>
+        <w:numPr>
+          <w:ilvl w:val="0"/>
+          <w:numId w:val="12"/>
+        </w:numPr>
+        <w:rPr>
+          <w:rFonts w:ascii="Times New Roman" w:hAnsi="Times New Roman" w:cs="Times New Roman"/>
+          <w:sz w:val="26"/>
+          <w:szCs w:val="26"/>
+        </w:rPr>
+      </w:pPr>
+      <w:r>
+        <w:rPr>
+          <w:rFonts w:ascii="Times New Roman" w:hAnsi="Times New Roman" w:cs="Times New Roman"/>
+          <w:sz w:val="26"/>
+          <w:szCs w:val="26"/>
+        </w:rPr>
+        <w:t>Search: tìm kiếm thông tin học sinh</w:t>
+      </w:r>
+    </w:p>
+    <w:p>
+      <w:pPr>
+        <w:pStyle w:val="ListParagraph"/>
+        <w:numPr>
+          <w:ilvl w:val="0"/>
+          <w:numId w:val="12"/>
+        </w:numPr>
+        <w:rPr>
+          <w:rFonts w:ascii="Times New Roman" w:hAnsi="Times New Roman" w:cs="Times New Roman"/>
+          <w:sz w:val="26"/>
+          <w:szCs w:val="26"/>
+        </w:rPr>
+      </w:pPr>
+      <w:r>
+        <w:rPr>
+          <w:rFonts w:ascii="Times New Roman" w:hAnsi="Times New Roman" w:cs="Times New Roman"/>
+          <w:sz w:val="26"/>
+          <w:szCs w:val="26"/>
+        </w:rPr>
+        <w:t>Type Exam: Thêm, cập nhật, xóa loại bài kiểm tra, hiển thị thông tin loại có hệ số dùng để tính điểm cho học sinh.</w:t>
+      </w:r>
+    </w:p>
+    <w:p>
+      <w:pPr>
+        <w:pStyle w:val="ListParagraph"/>
+        <w:numPr>
+          <w:ilvl w:val="0"/>
+          <w:numId w:val="12"/>
+        </w:numPr>
+        <w:rPr>
+          <w:rFonts w:ascii="Times New Roman" w:hAnsi="Times New Roman" w:cs="Times New Roman"/>
+          <w:sz w:val="26"/>
+          <w:szCs w:val="26"/>
+        </w:rPr>
+      </w:pPr>
+      <w:r>
+        <w:rPr>
+          <w:rFonts w:ascii="Times New Roman" w:hAnsi="Times New Roman" w:cs="Times New Roman"/>
+          <w:sz w:val="26"/>
+          <w:szCs w:val="26"/>
+        </w:rPr>
+        <w:lastRenderedPageBreak/>
+        <w:t xml:space="preserve">Subject: </w:t>
+      </w:r>
+    </w:p>
+    <w:p>
+      <w:pPr>
+        <w:pStyle w:val="ListParagraph"/>
+        <w:ind w:left="1440"/>
+        <w:rPr>
+          <w:rFonts w:ascii="Times New Roman" w:hAnsi="Times New Roman" w:cs="Times New Roman"/>
+          <w:sz w:val="26"/>
+          <w:szCs w:val="26"/>
+        </w:rPr>
+      </w:pPr>
+      <w:r>
+        <w:rPr>
+          <w:rFonts w:ascii="Times New Roman" w:hAnsi="Times New Roman" w:cs="Times New Roman"/>
+          <w:sz w:val="26"/>
+          <w:szCs w:val="26"/>
+        </w:rPr>
+        <w:t>+ Thêm môn: : Thêm, cập nhật, xóa môn học, hiển thị danh sách các môn học.</w:t>
+      </w:r>
+    </w:p>
+    <w:p>
+      <w:pPr>
+        <w:pStyle w:val="ListParagraph"/>
+        <w:ind w:left="1440"/>
+        <w:rPr>
+          <w:rFonts w:ascii="Times New Roman" w:hAnsi="Times New Roman" w:cs="Times New Roman"/>
+          <w:sz w:val="26"/>
+          <w:szCs w:val="26"/>
+        </w:rPr>
+      </w:pPr>
+      <w:r>
+        <w:rPr>
+          <w:rFonts w:ascii="Times New Roman" w:hAnsi="Times New Roman" w:cs="Times New Roman"/>
+          <w:sz w:val="26"/>
+          <w:szCs w:val="26"/>
+        </w:rPr>
+        <w:t xml:space="preserve">+ Tạo bảng điểm môn: </w:t>
+      </w:r>
+    </w:p>
+    <w:p>
+      <w:pPr>
+        <w:pStyle w:val="ListParagraph"/>
+        <w:ind w:left="1440"/>
+        <w:rPr>
+          <w:rFonts w:ascii="Times New Roman" w:hAnsi="Times New Roman" w:cs="Times New Roman"/>
+          <w:sz w:val="26"/>
+          <w:szCs w:val="26"/>
+        </w:rPr>
+      </w:pPr>
+      <w:r>
+        <w:rPr>
+          <w:rFonts w:ascii="Times New Roman" w:hAnsi="Times New Roman" w:cs="Times New Roman"/>
+          <w:sz w:val="26"/>
+          <w:szCs w:val="26"/>
+        </w:rPr>
+        <w:t>Mark: Thêm, cập nhật, xóa bảng điểm từng học sinh, hiển thị bảng điểm của từng học sinh theo năm học, học kì, môn học</w:t>
+      </w:r>
+    </w:p>
+    <w:p>
+      <w:pPr>
+        <w:pStyle w:val="ListParagraph"/>
+        <w:numPr>
+          <w:ilvl w:val="0"/>
+          <w:numId w:val="12"/>
+        </w:numPr>
+        <w:rPr>
+          <w:rFonts w:ascii="Times New Roman" w:hAnsi="Times New Roman" w:cs="Times New Roman"/>
+          <w:sz w:val="26"/>
+          <w:szCs w:val="26"/>
+        </w:rPr>
+      </w:pPr>
+      <w:r>
+        <w:rPr>
+          <w:rFonts w:ascii="Times New Roman" w:hAnsi="Times New Roman" w:cs="Times New Roman"/>
+          <w:sz w:val="26"/>
+          <w:szCs w:val="26"/>
+        </w:rPr>
+        <w:t>Process:</w:t>
+      </w:r>
+    </w:p>
+    <w:p>
+      <w:pPr>
+        <w:pStyle w:val="ListParagraph"/>
+        <w:numPr>
+          <w:ilvl w:val="0"/>
+          <w:numId w:val="12"/>
+        </w:numPr>
+        <w:rPr>
+          <w:rFonts w:ascii="Times New Roman" w:hAnsi="Times New Roman" w:cs="Times New Roman"/>
+          <w:sz w:val="26"/>
+          <w:szCs w:val="26"/>
+        </w:rPr>
+      </w:pPr>
+      <w:r>
+        <w:rPr>
+          <w:rFonts w:ascii="Times New Roman" w:hAnsi="Times New Roman" w:cs="Times New Roman"/>
+          <w:sz w:val="26"/>
+          <w:szCs w:val="26"/>
+        </w:rPr>
+        <w:t>Report: in báo cáo</w:t>
+      </w:r>
+    </w:p>
+    <w:p>
+      <w:pPr>
+        <w:pStyle w:val="ListParagraph"/>
+        <w:numPr>
+          <w:ilvl w:val="0"/>
+          <w:numId w:val="12"/>
+        </w:numPr>
+        <w:rPr>
+          <w:rFonts w:ascii="Times New Roman" w:hAnsi="Times New Roman" w:cs="Times New Roman"/>
+          <w:sz w:val="26"/>
+          <w:szCs w:val="26"/>
+        </w:rPr>
+      </w:pPr>
+      <w:r>
+        <w:rPr>
+          <w:rFonts w:ascii="Times New Roman" w:hAnsi="Times New Roman" w:cs="Times New Roman"/>
+          <w:sz w:val="26"/>
+          <w:szCs w:val="26"/>
+        </w:rPr>
+        <w:t>Setting: chỉnh màu viền cho app</w:t>
+      </w:r>
+    </w:p>
+    <w:p>
+      <w:pPr>
+        <w:pStyle w:val="ListParagraph"/>
+        <w:numPr>
+          <w:ilvl w:val="0"/>
+          <w:numId w:val="12"/>
+        </w:numPr>
+        <w:rPr>
+          <w:rFonts w:ascii="Times New Roman" w:hAnsi="Times New Roman" w:cs="Times New Roman"/>
+          <w:sz w:val="26"/>
+          <w:szCs w:val="26"/>
+        </w:rPr>
+      </w:pPr>
+      <w:r>
+        <w:rPr>
+          <w:rFonts w:ascii="Times New Roman" w:hAnsi="Times New Roman" w:cs="Times New Roman"/>
+          <w:sz w:val="26"/>
+          <w:szCs w:val="26"/>
+        </w:rPr>
+        <w:t>Account: đổi mật khẩu</w:t>
+      </w:r>
+    </w:p>
+    <w:p>
+      <w:pPr>
+        <w:pStyle w:val="ListParagraph"/>
+        <w:numPr>
           <w:ilvl w:val="1"/>
           <w:numId w:val="17"/>
         </w:numPr>
@@ -24568,6 +25039,1347 @@
         <w:t xml:space="preserve"> Mô tả xử lý sự kiện từng màn hình</w:t>
       </w:r>
     </w:p>
+    <w:p>
+      <w:pPr>
+        <w:pStyle w:val="ListParagraph"/>
+        <w:numPr>
+          <w:ilvl w:val="0"/>
+          <w:numId w:val="12"/>
+        </w:numPr>
+        <w:rPr>
+          <w:rFonts w:ascii="Times New Roman" w:hAnsi="Times New Roman" w:cs="Times New Roman"/>
+          <w:sz w:val="26"/>
+          <w:szCs w:val="26"/>
+        </w:rPr>
+      </w:pPr>
+      <w:r>
+        <w:rPr>
+          <w:rFonts w:ascii="Times New Roman" w:hAnsi="Times New Roman" w:cs="Times New Roman"/>
+          <w:sz w:val="26"/>
+          <w:szCs w:val="26"/>
+        </w:rPr>
+        <w:t>Main screen:</w:t>
+      </w:r>
+      <w:r>
+        <w:rPr>
+          <w:rFonts w:ascii="Times New Roman" w:hAnsi="Times New Roman" w:cs="Times New Roman"/>
+          <w:sz w:val="26"/>
+          <w:szCs w:val="26"/>
+        </w:rPr>
+        <w:t xml:space="preserve"> nhấp chuột trái chọn chức năng mà bạn muốn sử dụng.</w:t>
+      </w:r>
+    </w:p>
+    <w:p>
+      <w:pPr>
+        <w:rPr>
+          <w:rFonts w:ascii="Times New Roman" w:hAnsi="Times New Roman" w:cs="Times New Roman"/>
+          <w:b/>
+          <w:sz w:val="26"/>
+          <w:szCs w:val="26"/>
+        </w:rPr>
+      </w:pPr>
+      <w:r>
+        <w:rPr>
+          <w:noProof/>
+          <w:lang w:val="en-GB" w:eastAsia="en-GB"/>
+        </w:rPr>
+        <w:drawing>
+          <wp:inline distT="0" distB="0" distL="0" distR="0" wp14:anchorId="7B08982A" wp14:editId="13C28EDA">
+            <wp:extent cx="5943600" cy="3508375"/>
+            <wp:effectExtent l="0" t="0" r="635" b="7620"/>
+            <wp:docPr id="44" name="Picture 44"/>
+            <wp:cNvGraphicFramePr>
+              <a:graphicFrameLocks xmlns:a="http://schemas.openxmlformats.org/drawingml/2006/main" noChangeAspect="1"/>
+            </wp:cNvGraphicFramePr>
+            <a:graphic xmlns:a="http://schemas.openxmlformats.org/drawingml/2006/main">
+              <a:graphicData uri="http://schemas.openxmlformats.org/drawingml/2006/picture">
+                <pic:pic xmlns:pic="http://schemas.openxmlformats.org/drawingml/2006/picture">
+                  <pic:nvPicPr>
+                    <pic:cNvPr id="1" name=""/>
+                    <pic:cNvPicPr/>
+                  </pic:nvPicPr>
+                  <pic:blipFill>
+                    <a:blip r:embed="rId27"/>
+                    <a:stretch>
+                      <a:fillRect/>
+                    </a:stretch>
+                  </pic:blipFill>
+                  <pic:spPr>
+                    <a:xfrm>
+                      <a:off x="0" y="0"/>
+                      <a:ext cx="5943600" cy="3508375"/>
+                    </a:xfrm>
+                    <a:prstGeom prst="rect">
+                      <a:avLst/>
+                    </a:prstGeom>
+                  </pic:spPr>
+                </pic:pic>
+              </a:graphicData>
+            </a:graphic>
+          </wp:inline>
+        </w:drawing>
+      </w:r>
+    </w:p>
+    <w:p>
+      <w:pPr>
+        <w:rPr>
+          <w:rFonts w:ascii="Times New Roman" w:hAnsi="Times New Roman" w:cs="Times New Roman"/>
+          <w:b/>
+          <w:sz w:val="26"/>
+          <w:szCs w:val="26"/>
+        </w:rPr>
+      </w:pPr>
+    </w:p>
+    <w:p>
+      <w:pPr>
+        <w:rPr>
+          <w:rFonts w:ascii="Times New Roman" w:hAnsi="Times New Roman" w:cs="Times New Roman"/>
+          <w:b/>
+          <w:sz w:val="26"/>
+          <w:szCs w:val="26"/>
+        </w:rPr>
+      </w:pPr>
+    </w:p>
+    <w:p>
+      <w:pPr>
+        <w:rPr>
+          <w:rFonts w:ascii="Times New Roman" w:hAnsi="Times New Roman" w:cs="Times New Roman"/>
+          <w:b/>
+          <w:sz w:val="26"/>
+          <w:szCs w:val="26"/>
+        </w:rPr>
+      </w:pPr>
+    </w:p>
+    <w:p>
+      <w:pPr>
+        <w:rPr>
+          <w:rFonts w:ascii="Times New Roman" w:hAnsi="Times New Roman" w:cs="Times New Roman"/>
+          <w:b/>
+          <w:sz w:val="26"/>
+          <w:szCs w:val="26"/>
+        </w:rPr>
+      </w:pPr>
+    </w:p>
+    <w:p>
+      <w:pPr>
+        <w:rPr>
+          <w:rFonts w:ascii="Times New Roman" w:hAnsi="Times New Roman" w:cs="Times New Roman"/>
+          <w:b/>
+          <w:sz w:val="26"/>
+          <w:szCs w:val="26"/>
+        </w:rPr>
+      </w:pPr>
+    </w:p>
+    <w:p>
+      <w:pPr>
+        <w:pStyle w:val="ListParagraph"/>
+        <w:numPr>
+          <w:ilvl w:val="0"/>
+          <w:numId w:val="12"/>
+        </w:numPr>
+        <w:rPr>
+          <w:rFonts w:ascii="Times New Roman" w:hAnsi="Times New Roman" w:cs="Times New Roman"/>
+          <w:sz w:val="26"/>
+          <w:szCs w:val="26"/>
+        </w:rPr>
+      </w:pPr>
+      <w:r>
+        <w:rPr>
+          <w:rFonts w:ascii="Times New Roman" w:hAnsi="Times New Roman" w:cs="Times New Roman"/>
+          <w:sz w:val="26"/>
+          <w:szCs w:val="26"/>
+        </w:rPr>
+        <w:t>School Year:</w:t>
+      </w:r>
+      <w:r>
+        <w:rPr>
+          <w:rFonts w:ascii="Times New Roman" w:hAnsi="Times New Roman" w:cs="Times New Roman"/>
+          <w:sz w:val="26"/>
+          <w:szCs w:val="26"/>
+        </w:rPr>
+        <w:t xml:space="preserve"> người sử dụng điền Mã năm học, Năm bắt đầu, Năm kết thúc. Nhấn nút “Thêm” để tạo năm học mới, nhấn nút “Cập nhật” để sửa năm </w:t>
+      </w:r>
+      <w:r>
+        <w:rPr>
+          <w:rFonts w:ascii="Times New Roman" w:hAnsi="Times New Roman" w:cs="Times New Roman"/>
+          <w:sz w:val="26"/>
+          <w:szCs w:val="26"/>
+        </w:rPr>
+        <w:lastRenderedPageBreak/>
+        <w:t>học đã tồn tại, nhấn nút “Xóa” để xóa năm học đã tồn tại. Nếu các thông tin và thao tác đúng theo quy định thì thông báo thành công và hiển thị danh sách mới nhất của năm học. Ngược lại yêu cầu người dùng nhập lại.</w:t>
+      </w:r>
+    </w:p>
+    <w:p>
+      <w:pPr>
+        <w:rPr>
+          <w:rFonts w:ascii="Times New Roman" w:hAnsi="Times New Roman" w:cs="Times New Roman"/>
+          <w:sz w:val="26"/>
+          <w:szCs w:val="26"/>
+        </w:rPr>
+      </w:pPr>
+      <w:r>
+        <w:rPr>
+          <w:noProof/>
+          <w:lang w:val="en-GB" w:eastAsia="en-GB"/>
+        </w:rPr>
+        <w:drawing>
+          <wp:inline distT="0" distB="0" distL="0" distR="0" wp14:anchorId="29EF03F5" wp14:editId="5177A1C6">
+            <wp:extent cx="5943600" cy="3669030"/>
+            <wp:effectExtent l="0" t="0" r="0" b="7620"/>
+            <wp:docPr id="45" name="Picture 45"/>
+            <wp:cNvGraphicFramePr>
+              <a:graphicFrameLocks xmlns:a="http://schemas.openxmlformats.org/drawingml/2006/main" noChangeAspect="1"/>
+            </wp:cNvGraphicFramePr>
+            <a:graphic xmlns:a="http://schemas.openxmlformats.org/drawingml/2006/main">
+              <a:graphicData uri="http://schemas.openxmlformats.org/drawingml/2006/picture">
+                <pic:pic xmlns:pic="http://schemas.openxmlformats.org/drawingml/2006/picture">
+                  <pic:nvPicPr>
+                    <pic:cNvPr id="1" name=""/>
+                    <pic:cNvPicPr/>
+                  </pic:nvPicPr>
+                  <pic:blipFill>
+                    <a:blip r:embed="rId28"/>
+                    <a:stretch>
+                      <a:fillRect/>
+                    </a:stretch>
+                  </pic:blipFill>
+                  <pic:spPr>
+                    <a:xfrm>
+                      <a:off x="0" y="0"/>
+                      <a:ext cx="5943600" cy="3669030"/>
+                    </a:xfrm>
+                    <a:prstGeom prst="rect">
+                      <a:avLst/>
+                    </a:prstGeom>
+                  </pic:spPr>
+                </pic:pic>
+              </a:graphicData>
+            </a:graphic>
+          </wp:inline>
+        </w:drawing>
+      </w:r>
+    </w:p>
+    <w:p>
+      <w:pPr>
+        <w:rPr>
+          <w:rFonts w:ascii="Times New Roman" w:hAnsi="Times New Roman" w:cs="Times New Roman"/>
+          <w:sz w:val="26"/>
+          <w:szCs w:val="26"/>
+        </w:rPr>
+      </w:pPr>
+    </w:p>
+    <w:p>
+      <w:pPr>
+        <w:pStyle w:val="ListParagraph"/>
+        <w:numPr>
+          <w:ilvl w:val="0"/>
+          <w:numId w:val="12"/>
+        </w:numPr>
+        <w:rPr>
+          <w:rFonts w:ascii="Times New Roman" w:hAnsi="Times New Roman" w:cs="Times New Roman"/>
+          <w:sz w:val="26"/>
+          <w:szCs w:val="26"/>
+        </w:rPr>
+      </w:pPr>
+      <w:r>
+        <w:rPr>
+          <w:rFonts w:ascii="Times New Roman" w:hAnsi="Times New Roman" w:cs="Times New Roman"/>
+          <w:sz w:val="26"/>
+          <w:szCs w:val="26"/>
+        </w:rPr>
+        <w:t xml:space="preserve">Rule: </w:t>
+      </w:r>
+      <w:r>
+        <w:rPr>
+          <w:rFonts w:ascii="Times New Roman" w:hAnsi="Times New Roman" w:cs="Times New Roman"/>
+          <w:sz w:val="26"/>
+          <w:szCs w:val="26"/>
+        </w:rPr>
+        <w:t>người dùng Độ tuổi tối thiểu, Độ tuổi tối đa, Số học sinh tối đa, Điểm qua môn, sau đó nhấn nút “Cập nhật” để thay đổi. Nếu các quy định thỏa quy định cập nhật thì thay đổi thành công, ngược lại yêu cầu người dùng nhập lại.</w:t>
+      </w:r>
+    </w:p>
+    <w:p>
+      <w:pPr>
+        <w:rPr>
+          <w:rFonts w:ascii="Times New Roman" w:hAnsi="Times New Roman" w:cs="Times New Roman"/>
+          <w:sz w:val="26"/>
+          <w:szCs w:val="26"/>
+        </w:rPr>
+      </w:pPr>
+      <w:r>
+        <w:rPr>
+          <w:noProof/>
+          <w:lang w:val="en-GB" w:eastAsia="en-GB"/>
+        </w:rPr>
+        <w:lastRenderedPageBreak/>
+        <w:drawing>
+          <wp:inline distT="0" distB="0" distL="0" distR="0" wp14:anchorId="7586059D" wp14:editId="31924C53">
+            <wp:extent cx="6116128" cy="2524210"/>
+            <wp:effectExtent l="0" t="0" r="0" b="0"/>
+            <wp:docPr id="46" name="Picture 46"/>
+            <wp:cNvGraphicFramePr>
+              <a:graphicFrameLocks xmlns:a="http://schemas.openxmlformats.org/drawingml/2006/main" noChangeAspect="1"/>
+            </wp:cNvGraphicFramePr>
+            <a:graphic xmlns:a="http://schemas.openxmlformats.org/drawingml/2006/main">
+              <a:graphicData uri="http://schemas.openxmlformats.org/drawingml/2006/picture">
+                <pic:pic xmlns:pic="http://schemas.openxmlformats.org/drawingml/2006/picture">
+                  <pic:nvPicPr>
+                    <pic:cNvPr id="1" name=""/>
+                    <pic:cNvPicPr/>
+                  </pic:nvPicPr>
+                  <pic:blipFill>
+                    <a:blip r:embed="rId29"/>
+                    <a:stretch>
+                      <a:fillRect/>
+                    </a:stretch>
+                  </pic:blipFill>
+                  <pic:spPr>
+                    <a:xfrm>
+                      <a:off x="0" y="0"/>
+                      <a:ext cx="6238242" cy="2574608"/>
+                    </a:xfrm>
+                    <a:prstGeom prst="rect">
+                      <a:avLst/>
+                    </a:prstGeom>
+                  </pic:spPr>
+                </pic:pic>
+              </a:graphicData>
+            </a:graphic>
+          </wp:inline>
+        </w:drawing>
+      </w:r>
+    </w:p>
+    <w:p>
+      <w:pPr>
+        <w:rPr>
+          <w:rFonts w:ascii="Times New Roman" w:hAnsi="Times New Roman" w:cs="Times New Roman"/>
+          <w:sz w:val="26"/>
+          <w:szCs w:val="26"/>
+        </w:rPr>
+      </w:pPr>
+    </w:p>
+    <w:p>
+      <w:pPr>
+        <w:pStyle w:val="ListParagraph"/>
+        <w:numPr>
+          <w:ilvl w:val="0"/>
+          <w:numId w:val="12"/>
+        </w:numPr>
+        <w:rPr>
+          <w:rFonts w:ascii="Times New Roman" w:hAnsi="Times New Roman" w:cs="Times New Roman"/>
+          <w:sz w:val="26"/>
+          <w:szCs w:val="26"/>
+        </w:rPr>
+      </w:pPr>
+      <w:r>
+        <w:rPr>
+          <w:rFonts w:ascii="Times New Roman" w:hAnsi="Times New Roman" w:cs="Times New Roman"/>
+          <w:sz w:val="26"/>
+          <w:szCs w:val="26"/>
+        </w:rPr>
+        <w:t>Term: Người dùng nhập Mã học kì, Tên học kì, Năm học. Sau đó nhấn nút “Thêm” để tạo học kì mới, nhấn nút “Cập nhật” để sửa học kì đã tồn tại, nhấn nút “Xóa” để xóa học kì đã tồn tại. Nếu các thông tin và thao tác đúng theo quy định thì thông báo thành công</w:t>
+      </w:r>
+      <w:r>
+        <w:rPr>
+          <w:rFonts w:ascii="Times New Roman" w:hAnsi="Times New Roman" w:cs="Times New Roman"/>
+          <w:sz w:val="26"/>
+          <w:szCs w:val="26"/>
+        </w:rPr>
+        <w:t xml:space="preserve"> </w:t>
+      </w:r>
+      <w:r>
+        <w:rPr>
+          <w:rFonts w:ascii="Times New Roman" w:hAnsi="Times New Roman" w:cs="Times New Roman"/>
+          <w:sz w:val="26"/>
+          <w:szCs w:val="26"/>
+        </w:rPr>
+        <w:t>và hiển thị danh sách mới nhất của học kì. Ngược lại yêu cầu người dùng nhập lại.</w:t>
+      </w:r>
+    </w:p>
+    <w:p>
+      <w:pPr>
+        <w:rPr>
+          <w:rFonts w:ascii="Times New Roman" w:hAnsi="Times New Roman" w:cs="Times New Roman"/>
+          <w:sz w:val="26"/>
+          <w:szCs w:val="26"/>
+        </w:rPr>
+      </w:pPr>
+      <w:r>
+        <w:rPr>
+          <w:noProof/>
+          <w:lang w:val="en-GB" w:eastAsia="en-GB"/>
+        </w:rPr>
+        <w:drawing>
+          <wp:inline distT="0" distB="0" distL="0" distR="0" wp14:anchorId="5486E265" wp14:editId="55A81927">
+            <wp:extent cx="5943600" cy="3689350"/>
+            <wp:effectExtent l="0" t="0" r="0" b="6350"/>
+            <wp:docPr id="47" name="Picture 47"/>
+            <wp:cNvGraphicFramePr>
+              <a:graphicFrameLocks xmlns:a="http://schemas.openxmlformats.org/drawingml/2006/main" noChangeAspect="1"/>
+            </wp:cNvGraphicFramePr>
+            <a:graphic xmlns:a="http://schemas.openxmlformats.org/drawingml/2006/main">
+              <a:graphicData uri="http://schemas.openxmlformats.org/drawingml/2006/picture">
+                <pic:pic xmlns:pic="http://schemas.openxmlformats.org/drawingml/2006/picture">
+                  <pic:nvPicPr>
+                    <pic:cNvPr id="1" name=""/>
+                    <pic:cNvPicPr/>
+                  </pic:nvPicPr>
+                  <pic:blipFill>
+                    <a:blip r:embed="rId30"/>
+                    <a:stretch>
+                      <a:fillRect/>
+                    </a:stretch>
+                  </pic:blipFill>
+                  <pic:spPr>
+                    <a:xfrm>
+                      <a:off x="0" y="0"/>
+                      <a:ext cx="5943600" cy="3689350"/>
+                    </a:xfrm>
+                    <a:prstGeom prst="rect">
+                      <a:avLst/>
+                    </a:prstGeom>
+                  </pic:spPr>
+                </pic:pic>
+              </a:graphicData>
+            </a:graphic>
+          </wp:inline>
+        </w:drawing>
+      </w:r>
+    </w:p>
+    <w:p>
+      <w:pPr>
+        <w:rPr>
+          <w:rFonts w:ascii="Times New Roman" w:hAnsi="Times New Roman" w:cs="Times New Roman"/>
+          <w:sz w:val="26"/>
+          <w:szCs w:val="26"/>
+        </w:rPr>
+      </w:pPr>
+    </w:p>
+    <w:p>
+      <w:pPr>
+        <w:pStyle w:val="ListParagraph"/>
+        <w:numPr>
+          <w:ilvl w:val="0"/>
+          <w:numId w:val="12"/>
+        </w:numPr>
+        <w:rPr>
+          <w:rFonts w:ascii="Times New Roman" w:hAnsi="Times New Roman" w:cs="Times New Roman"/>
+          <w:sz w:val="26"/>
+          <w:szCs w:val="26"/>
+        </w:rPr>
+      </w:pPr>
+      <w:r>
+        <w:rPr>
+          <w:rFonts w:ascii="Times New Roman" w:hAnsi="Times New Roman" w:cs="Times New Roman"/>
+          <w:sz w:val="26"/>
+          <w:szCs w:val="26"/>
+        </w:rPr>
+        <w:lastRenderedPageBreak/>
+        <w:t xml:space="preserve">Grade: </w:t>
+      </w:r>
+      <w:r>
+        <w:rPr>
+          <w:rFonts w:ascii="Times New Roman" w:hAnsi="Times New Roman" w:cs="Times New Roman"/>
+          <w:sz w:val="26"/>
+          <w:szCs w:val="26"/>
+        </w:rPr>
+        <w:t>Người dùng nhập Mã khối, Tên khối. Sau đó nhấn nút “Thêm” để tạo khối mới, nhấn nút “Cập nhật” để sửa khối đã tồn tại, nhấn nút “Xóa” để xóa khối đã tồn tại. Nếu các thông tin và thao tác đúng theo quy định thì thông báo thành công và hiển thị danh sách mới nhất của khối. Ngược lại yêu cầu người dùng nhập lại.</w:t>
+      </w:r>
+    </w:p>
+    <w:p>
+      <w:pPr>
+        <w:rPr>
+          <w:rFonts w:ascii="Times New Roman" w:hAnsi="Times New Roman" w:cs="Times New Roman"/>
+          <w:sz w:val="26"/>
+          <w:szCs w:val="26"/>
+        </w:rPr>
+      </w:pPr>
+      <w:r>
+        <w:rPr>
+          <w:noProof/>
+          <w:lang w:val="en-GB" w:eastAsia="en-GB"/>
+        </w:rPr>
+        <w:drawing>
+          <wp:inline distT="0" distB="0" distL="0" distR="0" wp14:anchorId="2CD9CC8E" wp14:editId="3A891FD4">
+            <wp:extent cx="5943600" cy="1423035"/>
+            <wp:effectExtent l="0" t="0" r="0" b="5715"/>
+            <wp:docPr id="48" name="Picture 48"/>
+            <wp:cNvGraphicFramePr>
+              <a:graphicFrameLocks xmlns:a="http://schemas.openxmlformats.org/drawingml/2006/main" noChangeAspect="1"/>
+            </wp:cNvGraphicFramePr>
+            <a:graphic xmlns:a="http://schemas.openxmlformats.org/drawingml/2006/main">
+              <a:graphicData uri="http://schemas.openxmlformats.org/drawingml/2006/picture">
+                <pic:pic xmlns:pic="http://schemas.openxmlformats.org/drawingml/2006/picture">
+                  <pic:nvPicPr>
+                    <pic:cNvPr id="1" name=""/>
+                    <pic:cNvPicPr/>
+                  </pic:nvPicPr>
+                  <pic:blipFill>
+                    <a:blip r:embed="rId31"/>
+                    <a:stretch>
+                      <a:fillRect/>
+                    </a:stretch>
+                  </pic:blipFill>
+                  <pic:spPr>
+                    <a:xfrm>
+                      <a:off x="0" y="0"/>
+                      <a:ext cx="5943600" cy="1423035"/>
+                    </a:xfrm>
+                    <a:prstGeom prst="rect">
+                      <a:avLst/>
+                    </a:prstGeom>
+                  </pic:spPr>
+                </pic:pic>
+              </a:graphicData>
+            </a:graphic>
+          </wp:inline>
+        </w:drawing>
+      </w:r>
+    </w:p>
+    <w:p>
+      <w:pPr>
+        <w:rPr>
+          <w:rFonts w:ascii="Times New Roman" w:hAnsi="Times New Roman" w:cs="Times New Roman"/>
+          <w:sz w:val="26"/>
+          <w:szCs w:val="26"/>
+        </w:rPr>
+      </w:pPr>
+    </w:p>
+    <w:p>
+      <w:pPr>
+        <w:pStyle w:val="ListParagraph"/>
+        <w:numPr>
+          <w:ilvl w:val="0"/>
+          <w:numId w:val="12"/>
+        </w:numPr>
+        <w:rPr>
+          <w:rFonts w:ascii="Times New Roman" w:hAnsi="Times New Roman" w:cs="Times New Roman"/>
+          <w:sz w:val="26"/>
+          <w:szCs w:val="26"/>
+        </w:rPr>
+      </w:pPr>
+      <w:r>
+        <w:rPr>
+          <w:rFonts w:ascii="Times New Roman" w:hAnsi="Times New Roman" w:cs="Times New Roman"/>
+          <w:sz w:val="26"/>
+          <w:szCs w:val="26"/>
+        </w:rPr>
+        <w:t xml:space="preserve">Class: Người dùng nhập Mã lớp học, Tên lớp học. Chọn Khối, Năm học. Sau đó nhấn nút “Thêm” để tạo lớp mới, nhấn nút “Cập nhật” để sửa lớp đã tồn tại, nhấn nút “Xóa” để xóa lớp đã tồn tại. Nếu các thông tin và thao tác đúng theo quy định thì thông báo thành công và hiển thị danh sách mới nhất  của lớp. Ngược lại yêu cầu người dùng nhập lại. </w:t>
+      </w:r>
+    </w:p>
+    <w:p>
+      <w:pPr>
+        <w:rPr>
+          <w:rFonts w:ascii="Times New Roman" w:hAnsi="Times New Roman" w:cs="Times New Roman"/>
+          <w:sz w:val="26"/>
+          <w:szCs w:val="26"/>
+        </w:rPr>
+      </w:pPr>
+      <w:r>
+        <w:rPr>
+          <w:noProof/>
+          <w:lang w:val="en-GB" w:eastAsia="en-GB"/>
+        </w:rPr>
+        <w:drawing>
+          <wp:inline distT="0" distB="0" distL="0" distR="0" wp14:anchorId="3996E35B" wp14:editId="6C9CDDA4">
+            <wp:extent cx="5943600" cy="3646805"/>
+            <wp:effectExtent l="0" t="0" r="0" b="0"/>
+            <wp:docPr id="49" name="Picture 49"/>
+            <wp:cNvGraphicFramePr>
+              <a:graphicFrameLocks xmlns:a="http://schemas.openxmlformats.org/drawingml/2006/main" noChangeAspect="1"/>
+            </wp:cNvGraphicFramePr>
+            <a:graphic xmlns:a="http://schemas.openxmlformats.org/drawingml/2006/main">
+              <a:graphicData uri="http://schemas.openxmlformats.org/drawingml/2006/picture">
+                <pic:pic xmlns:pic="http://schemas.openxmlformats.org/drawingml/2006/picture">
+                  <pic:nvPicPr>
+                    <pic:cNvPr id="1" name=""/>
+                    <pic:cNvPicPr/>
+                  </pic:nvPicPr>
+                  <pic:blipFill>
+                    <a:blip r:embed="rId32"/>
+                    <a:stretch>
+                      <a:fillRect/>
+                    </a:stretch>
+                  </pic:blipFill>
+                  <pic:spPr>
+                    <a:xfrm>
+                      <a:off x="0" y="0"/>
+                      <a:ext cx="5943600" cy="3646805"/>
+                    </a:xfrm>
+                    <a:prstGeom prst="rect">
+                      <a:avLst/>
+                    </a:prstGeom>
+                  </pic:spPr>
+                </pic:pic>
+              </a:graphicData>
+            </a:graphic>
+          </wp:inline>
+        </w:drawing>
+      </w:r>
+    </w:p>
+    <w:p>
+      <w:pPr>
+        <w:rPr>
+          <w:rFonts w:ascii="Times New Roman" w:hAnsi="Times New Roman" w:cs="Times New Roman"/>
+          <w:b/>
+          <w:sz w:val="26"/>
+          <w:szCs w:val="26"/>
+        </w:rPr>
+      </w:pPr>
+    </w:p>
+    <w:p>
+      <w:pPr>
+        <w:rPr>
+          <w:rFonts w:ascii="Times New Roman" w:hAnsi="Times New Roman" w:cs="Times New Roman"/>
+          <w:b/>
+          <w:sz w:val="26"/>
+          <w:szCs w:val="26"/>
+        </w:rPr>
+      </w:pPr>
+    </w:p>
+    <w:p>
+      <w:pPr>
+        <w:pStyle w:val="ListParagraph"/>
+        <w:numPr>
+          <w:ilvl w:val="0"/>
+          <w:numId w:val="12"/>
+        </w:numPr>
+        <w:rPr>
+          <w:rFonts w:ascii="Times New Roman" w:hAnsi="Times New Roman" w:cs="Times New Roman"/>
+          <w:sz w:val="26"/>
+          <w:szCs w:val="26"/>
+        </w:rPr>
+      </w:pPr>
+      <w:r>
+        <w:rPr>
+          <w:rFonts w:ascii="Times New Roman" w:hAnsi="Times New Roman" w:cs="Times New Roman"/>
+          <w:sz w:val="26"/>
+          <w:szCs w:val="26"/>
+        </w:rPr>
+        <w:t xml:space="preserve">Student: </w:t>
+      </w:r>
+    </w:p>
+    <w:p>
+      <w:pPr>
+        <w:pStyle w:val="ListParagraph"/>
+        <w:numPr>
+          <w:ilvl w:val="0"/>
+          <w:numId w:val="12"/>
+        </w:numPr>
+        <w:rPr>
+          <w:rFonts w:ascii="Times New Roman" w:hAnsi="Times New Roman" w:cs="Times New Roman"/>
+          <w:sz w:val="26"/>
+          <w:szCs w:val="26"/>
+        </w:rPr>
+      </w:pPr>
+      <w:r>
+        <w:rPr>
+          <w:rFonts w:ascii="Times New Roman" w:hAnsi="Times New Roman" w:cs="Times New Roman"/>
+          <w:sz w:val="26"/>
+          <w:szCs w:val="26"/>
+        </w:rPr>
+        <w:t xml:space="preserve">+ Thêm học sinh: Người dùng nhập: Họ và tên (học sinh), Ngày sinh, Nơi sinh, Địa chỉ, Dân tộc, Tôn giáo, Điện thoại, Họ tên cha, Nghề nghiệp cha, Họ tên mẹ, Nghề nghiệp mẹ. Tick chọn Giới tính là Nam hoặc Nữ. Sau đó nhấn nút “Thêm” để thêm học sinh mới, nhấn nút “Cập nhật” để sửa thông tin học sinh đã tồn tại, nhấn nút “Xóa” để xóa thông tin học sinh đã tồn tại. Nếu các thông tin và thao tác đúng theo quy định thì thông báo thành công và hiển thị danh sách mới nhất của học sinh. Ngược lại yêu cầu người dùng nhập lại. </w:t>
+      </w:r>
+    </w:p>
+    <w:p>
+      <w:pPr>
+        <w:pStyle w:val="ListParagraph"/>
+        <w:ind w:left="1440"/>
+        <w:rPr>
+          <w:rFonts w:ascii="Times New Roman" w:hAnsi="Times New Roman" w:cs="Times New Roman"/>
+          <w:sz w:val="26"/>
+          <w:szCs w:val="26"/>
+        </w:rPr>
+      </w:pPr>
+    </w:p>
+    <w:p>
+      <w:pPr>
+        <w:rPr>
+          <w:rFonts w:ascii="Times New Roman" w:hAnsi="Times New Roman" w:cs="Times New Roman"/>
+          <w:sz w:val="26"/>
+          <w:szCs w:val="26"/>
+        </w:rPr>
+      </w:pPr>
+      <w:r>
+        <w:rPr>
+          <w:noProof/>
+          <w:lang w:val="en-GB" w:eastAsia="en-GB"/>
+        </w:rPr>
+        <w:drawing>
+          <wp:inline distT="0" distB="0" distL="0" distR="0" wp14:anchorId="58EFD6A3" wp14:editId="040A0103">
+            <wp:extent cx="5943600" cy="3289935"/>
+            <wp:effectExtent l="0" t="0" r="0" b="5715"/>
+            <wp:docPr id="50" name="Picture 50"/>
+            <wp:cNvGraphicFramePr>
+              <a:graphicFrameLocks xmlns:a="http://schemas.openxmlformats.org/drawingml/2006/main" noChangeAspect="1"/>
+            </wp:cNvGraphicFramePr>
+            <a:graphic xmlns:a="http://schemas.openxmlformats.org/drawingml/2006/main">
+              <a:graphicData uri="http://schemas.openxmlformats.org/drawingml/2006/picture">
+                <pic:pic xmlns:pic="http://schemas.openxmlformats.org/drawingml/2006/picture">
+                  <pic:nvPicPr>
+                    <pic:cNvPr id="1" name=""/>
+                    <pic:cNvPicPr/>
+                  </pic:nvPicPr>
+                  <pic:blipFill>
+                    <a:blip r:embed="rId33"/>
+                    <a:stretch>
+                      <a:fillRect/>
+                    </a:stretch>
+                  </pic:blipFill>
+                  <pic:spPr>
+                    <a:xfrm>
+                      <a:off x="0" y="0"/>
+                      <a:ext cx="5943600" cy="3289935"/>
+                    </a:xfrm>
+                    <a:prstGeom prst="rect">
+                      <a:avLst/>
+                    </a:prstGeom>
+                  </pic:spPr>
+                </pic:pic>
+              </a:graphicData>
+            </a:graphic>
+          </wp:inline>
+        </w:drawing>
+      </w:r>
+    </w:p>
+    <w:p>
+      <w:pPr>
+        <w:pStyle w:val="ListParagraph"/>
+        <w:ind w:left="1440"/>
+        <w:rPr>
+          <w:rFonts w:ascii="Times New Roman" w:hAnsi="Times New Roman" w:cs="Times New Roman"/>
+          <w:sz w:val="26"/>
+          <w:szCs w:val="26"/>
+        </w:rPr>
+      </w:pPr>
+      <w:r>
+        <w:rPr>
+          <w:rFonts w:ascii="Times New Roman" w:hAnsi="Times New Roman" w:cs="Times New Roman"/>
+          <w:sz w:val="26"/>
+          <w:szCs w:val="26"/>
+        </w:rPr>
+        <w:t>+ Chia lớp: Xếp lớp cho học sinh</w:t>
+      </w:r>
+    </w:p>
+    <w:p>
+      <w:pPr>
+        <w:pStyle w:val="ListParagraph"/>
+        <w:ind w:left="1440"/>
+        <w:rPr>
+          <w:rFonts w:ascii="Times New Roman" w:hAnsi="Times New Roman" w:cs="Times New Roman"/>
+          <w:sz w:val="26"/>
+          <w:szCs w:val="26"/>
+        </w:rPr>
+      </w:pPr>
+    </w:p>
+    <w:p>
+      <w:pPr>
+        <w:pStyle w:val="ListParagraph"/>
+        <w:numPr>
+          <w:ilvl w:val="0"/>
+          <w:numId w:val="12"/>
+        </w:numPr>
+        <w:rPr>
+          <w:rFonts w:ascii="Times New Roman" w:hAnsi="Times New Roman" w:cs="Times New Roman"/>
+          <w:sz w:val="26"/>
+          <w:szCs w:val="26"/>
+        </w:rPr>
+      </w:pPr>
+      <w:r>
+        <w:rPr>
+          <w:rFonts w:ascii="Times New Roman" w:hAnsi="Times New Roman" w:cs="Times New Roman"/>
+          <w:sz w:val="26"/>
+          <w:szCs w:val="26"/>
+        </w:rPr>
+        <w:t>Search: Người dùng nhập Mã học sinh hay Tên học sinh. Sau đó nhấn nút “Tìm kiếm” hệ thống sẽ trả ra danh sách học sinh có Mã học sinh và Tên học sinh giống và gần giống nhất.</w:t>
+      </w:r>
+    </w:p>
+    <w:p>
+      <w:pPr>
+        <w:pStyle w:val="ListParagraph"/>
+        <w:ind w:left="1440"/>
+        <w:rPr>
+          <w:rFonts w:ascii="Times New Roman" w:hAnsi="Times New Roman" w:cs="Times New Roman"/>
+          <w:sz w:val="26"/>
+          <w:szCs w:val="26"/>
+        </w:rPr>
+      </w:pPr>
+    </w:p>
+    <w:p>
+      <w:pPr>
+        <w:pStyle w:val="ListParagraph"/>
+        <w:ind w:left="1440"/>
+        <w:rPr>
+          <w:rFonts w:ascii="Times New Roman" w:hAnsi="Times New Roman" w:cs="Times New Roman"/>
+          <w:sz w:val="26"/>
+          <w:szCs w:val="26"/>
+        </w:rPr>
+      </w:pPr>
+    </w:p>
+    <w:p>
+      <w:pPr>
+        <w:pStyle w:val="ListParagraph"/>
+        <w:ind w:left="1440"/>
+        <w:rPr>
+          <w:rFonts w:ascii="Times New Roman" w:hAnsi="Times New Roman" w:cs="Times New Roman"/>
+          <w:sz w:val="26"/>
+          <w:szCs w:val="26"/>
+        </w:rPr>
+      </w:pPr>
+    </w:p>
+    <w:p>
+      <w:pPr>
+        <w:pStyle w:val="ListParagraph"/>
+        <w:ind w:left="1440"/>
+        <w:rPr>
+          <w:rFonts w:ascii="Times New Roman" w:hAnsi="Times New Roman" w:cs="Times New Roman"/>
+          <w:sz w:val="26"/>
+          <w:szCs w:val="26"/>
+        </w:rPr>
+      </w:pPr>
+    </w:p>
+    <w:p>
+      <w:pPr>
+        <w:pStyle w:val="ListParagraph"/>
+        <w:ind w:left="1440"/>
+        <w:rPr>
+          <w:rFonts w:ascii="Times New Roman" w:hAnsi="Times New Roman" w:cs="Times New Roman"/>
+          <w:sz w:val="26"/>
+          <w:szCs w:val="26"/>
+        </w:rPr>
+      </w:pPr>
+    </w:p>
+    <w:p>
+      <w:pPr>
+        <w:pStyle w:val="ListParagraph"/>
+        <w:numPr>
+          <w:ilvl w:val="0"/>
+          <w:numId w:val="12"/>
+        </w:numPr>
+        <w:rPr>
+          <w:rFonts w:ascii="Times New Roman" w:hAnsi="Times New Roman" w:cs="Times New Roman"/>
+          <w:sz w:val="26"/>
+          <w:szCs w:val="26"/>
+        </w:rPr>
+      </w:pPr>
+      <w:r>
+        <w:rPr>
+          <w:rFonts w:ascii="Times New Roman" w:hAnsi="Times New Roman" w:cs="Times New Roman"/>
+          <w:sz w:val="26"/>
+          <w:szCs w:val="26"/>
+        </w:rPr>
+        <w:lastRenderedPageBreak/>
+        <w:t xml:space="preserve">Type Exam: người dùng nhập Mã loại, Tên loại, Hệ số của lại bài kiểm tra. Sau đó nhấn nút “Thêm” để thêm loại bài kiểm tra mới, nhấn nút “Cập nhật” để sửa loại bài kiểm tra đã tồn tại, nhấn nút “Xóa” để xóa loại bài kiểm tra đã tồn tại. Nếu các thông tin và thao tác đúng theo quy định thì thông báo thành công và hiển thị danh sách mới nhất của loại bài kiểm tra. Ngược lại yêu cầu người dùng nhập lại. </w:t>
+      </w:r>
+    </w:p>
+    <w:p>
+      <w:pPr>
+        <w:rPr>
+          <w:rFonts w:ascii="Times New Roman" w:hAnsi="Times New Roman" w:cs="Times New Roman"/>
+          <w:sz w:val="26"/>
+          <w:szCs w:val="26"/>
+        </w:rPr>
+      </w:pPr>
+      <w:r>
+        <w:rPr>
+          <w:noProof/>
+          <w:lang w:val="en-GB" w:eastAsia="en-GB"/>
+        </w:rPr>
+        <w:drawing>
+          <wp:inline distT="0" distB="0" distL="0" distR="0" wp14:anchorId="0ED582BF" wp14:editId="300584C6">
+            <wp:extent cx="5943600" cy="2125345"/>
+            <wp:effectExtent l="0" t="0" r="0" b="8255"/>
+            <wp:docPr id="51" name="Picture 51"/>
+            <wp:cNvGraphicFramePr>
+              <a:graphicFrameLocks xmlns:a="http://schemas.openxmlformats.org/drawingml/2006/main" noChangeAspect="1"/>
+            </wp:cNvGraphicFramePr>
+            <a:graphic xmlns:a="http://schemas.openxmlformats.org/drawingml/2006/main">
+              <a:graphicData uri="http://schemas.openxmlformats.org/drawingml/2006/picture">
+                <pic:pic xmlns:pic="http://schemas.openxmlformats.org/drawingml/2006/picture">
+                  <pic:nvPicPr>
+                    <pic:cNvPr id="1" name=""/>
+                    <pic:cNvPicPr/>
+                  </pic:nvPicPr>
+                  <pic:blipFill>
+                    <a:blip r:embed="rId34"/>
+                    <a:stretch>
+                      <a:fillRect/>
+                    </a:stretch>
+                  </pic:blipFill>
+                  <pic:spPr>
+                    <a:xfrm>
+                      <a:off x="0" y="0"/>
+                      <a:ext cx="5943600" cy="2125345"/>
+                    </a:xfrm>
+                    <a:prstGeom prst="rect">
+                      <a:avLst/>
+                    </a:prstGeom>
+                  </pic:spPr>
+                </pic:pic>
+              </a:graphicData>
+            </a:graphic>
+          </wp:inline>
+        </w:drawing>
+      </w:r>
+    </w:p>
+    <w:p>
+      <w:pPr>
+        <w:pStyle w:val="ListParagraph"/>
+        <w:numPr>
+          <w:ilvl w:val="0"/>
+          <w:numId w:val="12"/>
+        </w:numPr>
+        <w:rPr>
+          <w:rFonts w:ascii="Times New Roman" w:hAnsi="Times New Roman" w:cs="Times New Roman"/>
+          <w:sz w:val="26"/>
+          <w:szCs w:val="26"/>
+        </w:rPr>
+      </w:pPr>
+      <w:r>
+        <w:rPr>
+          <w:rFonts w:ascii="Times New Roman" w:hAnsi="Times New Roman" w:cs="Times New Roman"/>
+          <w:sz w:val="26"/>
+          <w:szCs w:val="26"/>
+        </w:rPr>
+        <w:t xml:space="preserve">Subject: </w:t>
+      </w:r>
+    </w:p>
+    <w:p>
+      <w:pPr>
+        <w:pStyle w:val="ListParagraph"/>
+        <w:numPr>
+          <w:ilvl w:val="0"/>
+          <w:numId w:val="12"/>
+        </w:numPr>
+        <w:rPr>
+          <w:rFonts w:ascii="Times New Roman" w:hAnsi="Times New Roman" w:cs="Times New Roman"/>
+          <w:sz w:val="26"/>
+          <w:szCs w:val="26"/>
+        </w:rPr>
+      </w:pPr>
+      <w:r>
+        <w:rPr>
+          <w:rFonts w:ascii="Times New Roman" w:hAnsi="Times New Roman" w:cs="Times New Roman"/>
+          <w:sz w:val="26"/>
+          <w:szCs w:val="26"/>
+        </w:rPr>
+        <w:t xml:space="preserve">+ Thêm môn: người dùng nhập Mã môn, Tên môn. Sau đó nhấn nút “Thêm” để thêm loại bài kiểm tra mới, nhấn nút “Cập nhật” để sửa thông tin môn học đã tồn tại, nhấn nút “Xóa” để xóa thông tin môn học đã tồn tại. Nếu các thông tin và thao tác đúng theo quy định thì thông báo thành công và hiển thị danh sách mới nhất của môn học. Ngược lại yêu cầu người dùng nhập lại. </w:t>
+      </w:r>
+    </w:p>
+    <w:p>
+      <w:pPr>
+        <w:rPr>
+          <w:rFonts w:ascii="Times New Roman" w:hAnsi="Times New Roman" w:cs="Times New Roman"/>
+          <w:sz w:val="26"/>
+          <w:szCs w:val="26"/>
+        </w:rPr>
+      </w:pPr>
+      <w:r>
+        <w:rPr>
+          <w:noProof/>
+          <w:lang w:val="en-GB" w:eastAsia="en-GB"/>
+        </w:rPr>
+        <w:drawing>
+          <wp:inline distT="0" distB="0" distL="0" distR="0" wp14:anchorId="5EC359EC" wp14:editId="075DA335">
+            <wp:extent cx="5943600" cy="1480820"/>
+            <wp:effectExtent l="0" t="0" r="0" b="5080"/>
+            <wp:docPr id="38" name="Picture 38"/>
+            <wp:cNvGraphicFramePr>
+              <a:graphicFrameLocks xmlns:a="http://schemas.openxmlformats.org/drawingml/2006/main" noChangeAspect="1"/>
+            </wp:cNvGraphicFramePr>
+            <a:graphic xmlns:a="http://schemas.openxmlformats.org/drawingml/2006/main">
+              <a:graphicData uri="http://schemas.openxmlformats.org/drawingml/2006/picture">
+                <pic:pic xmlns:pic="http://schemas.openxmlformats.org/drawingml/2006/picture">
+                  <pic:nvPicPr>
+                    <pic:cNvPr id="1" name=""/>
+                    <pic:cNvPicPr/>
+                  </pic:nvPicPr>
+                  <pic:blipFill>
+                    <a:blip r:embed="rId35"/>
+                    <a:stretch>
+                      <a:fillRect/>
+                    </a:stretch>
+                  </pic:blipFill>
+                  <pic:spPr>
+                    <a:xfrm>
+                      <a:off x="0" y="0"/>
+                      <a:ext cx="5943600" cy="1480820"/>
+                    </a:xfrm>
+                    <a:prstGeom prst="rect">
+                      <a:avLst/>
+                    </a:prstGeom>
+                  </pic:spPr>
+                </pic:pic>
+              </a:graphicData>
+            </a:graphic>
+          </wp:inline>
+        </w:drawing>
+      </w:r>
+    </w:p>
+    <w:p>
+      <w:pPr>
+        <w:pStyle w:val="ListParagraph"/>
+        <w:numPr>
+          <w:ilvl w:val="0"/>
+          <w:numId w:val="12"/>
+        </w:numPr>
+        <w:rPr>
+          <w:rFonts w:ascii="Times New Roman" w:hAnsi="Times New Roman" w:cs="Times New Roman"/>
+          <w:sz w:val="26"/>
+          <w:szCs w:val="26"/>
+        </w:rPr>
+      </w:pPr>
+      <w:r>
+        <w:rPr>
+          <w:rFonts w:ascii="Times New Roman" w:hAnsi="Times New Roman" w:cs="Times New Roman"/>
+          <w:sz w:val="26"/>
+          <w:szCs w:val="26"/>
+        </w:rPr>
+        <w:t>+ Tạo bảng điểm môn: Người dùng nhập Mã bảng điểm. Chọn Năm học, Lớp, Môn, Học kì. Sau đó nhấn nút “Thêm” để thêm bảng điểm môn mới, nhấn nút “Xóa” để xóa bảng điểm môn đã tồn tại. Nếu các thông tin và thao tác đúng theo quy định thì thông báo thành công. Ngược lại yêu cầu người dùng nhập lại. Nhấn nút “Refresh” để tải lại danh sách học sinh học môn này và danh sách mới nhất của bảng điểm môn.</w:t>
+      </w:r>
+    </w:p>
+    <w:p>
+      <w:pPr>
+        <w:pStyle w:val="ListParagraph"/>
+        <w:ind w:left="1440"/>
+        <w:rPr>
+          <w:rFonts w:ascii="Times New Roman" w:hAnsi="Times New Roman" w:cs="Times New Roman"/>
+          <w:sz w:val="26"/>
+          <w:szCs w:val="26"/>
+        </w:rPr>
+      </w:pPr>
+    </w:p>
+    <w:p>
+      <w:pPr>
+        <w:rPr>
+          <w:rFonts w:ascii="Times New Roman" w:hAnsi="Times New Roman" w:cs="Times New Roman"/>
+          <w:sz w:val="26"/>
+          <w:szCs w:val="26"/>
+        </w:rPr>
+      </w:pPr>
+      <w:r>
+        <w:rPr>
+          <w:noProof/>
+          <w:lang w:val="en-GB" w:eastAsia="en-GB"/>
+        </w:rPr>
+        <w:lastRenderedPageBreak/>
+        <w:drawing>
+          <wp:inline distT="0" distB="0" distL="0" distR="0" wp14:anchorId="2E4ACE05" wp14:editId="06CE5E47">
+            <wp:extent cx="5943600" cy="1640840"/>
+            <wp:effectExtent l="0" t="0" r="0" b="0"/>
+            <wp:docPr id="39" name="Picture 39"/>
+            <wp:cNvGraphicFramePr>
+              <a:graphicFrameLocks xmlns:a="http://schemas.openxmlformats.org/drawingml/2006/main" noChangeAspect="1"/>
+            </wp:cNvGraphicFramePr>
+            <a:graphic xmlns:a="http://schemas.openxmlformats.org/drawingml/2006/main">
+              <a:graphicData uri="http://schemas.openxmlformats.org/drawingml/2006/picture">
+                <pic:pic xmlns:pic="http://schemas.openxmlformats.org/drawingml/2006/picture">
+                  <pic:nvPicPr>
+                    <pic:cNvPr id="1" name=""/>
+                    <pic:cNvPicPr/>
+                  </pic:nvPicPr>
+                  <pic:blipFill>
+                    <a:blip r:embed="rId36"/>
+                    <a:stretch>
+                      <a:fillRect/>
+                    </a:stretch>
+                  </pic:blipFill>
+                  <pic:spPr>
+                    <a:xfrm>
+                      <a:off x="0" y="0"/>
+                      <a:ext cx="5943600" cy="1640840"/>
+                    </a:xfrm>
+                    <a:prstGeom prst="rect">
+                      <a:avLst/>
+                    </a:prstGeom>
+                  </pic:spPr>
+                </pic:pic>
+              </a:graphicData>
+            </a:graphic>
+          </wp:inline>
+        </w:drawing>
+      </w:r>
+    </w:p>
+    <w:p>
+      <w:pPr>
+        <w:pStyle w:val="ListParagraph"/>
+        <w:numPr>
+          <w:ilvl w:val="0"/>
+          <w:numId w:val="12"/>
+        </w:numPr>
+        <w:rPr>
+          <w:rFonts w:ascii="Times New Roman" w:hAnsi="Times New Roman" w:cs="Times New Roman"/>
+          <w:sz w:val="26"/>
+          <w:szCs w:val="26"/>
+        </w:rPr>
+      </w:pPr>
+      <w:r>
+        <w:rPr>
+          <w:rFonts w:ascii="Times New Roman" w:hAnsi="Times New Roman" w:cs="Times New Roman"/>
+          <w:sz w:val="26"/>
+          <w:szCs w:val="26"/>
+        </w:rPr>
+        <w:t xml:space="preserve">Mark: Người dùng chọn Năm học, Lớp. Sau đó hệ thống sẽ hiển thị danh sách các học sinh học lớp và năm học mà ta vừa chọn. Nhấn chọn 1 học sinh. Chọn Học kì, Môn, Loại kiểm tra. Nhập Điểm. Sau đó nhấn nút “Thêm” để nhập điểm mới,  nhấn nút “Cập nhật” để sửa điểm đã tồn tại, nhấn nút “Xóa” để xóa điểm đã tồn tại. Nếu các thông tin và thao tác đúng theo quy định thì thông báo thành công và hiển thị danh sách mới nhất của bảng điểm của học sinh. Ngược lại yêu cầu người dùng nhập lại. </w:t>
+      </w:r>
+    </w:p>
+    <w:p>
+      <w:pPr>
+        <w:rPr>
+          <w:rFonts w:ascii="Times New Roman" w:hAnsi="Times New Roman" w:cs="Times New Roman"/>
+          <w:sz w:val="26"/>
+          <w:szCs w:val="26"/>
+        </w:rPr>
+      </w:pPr>
+      <w:r>
+        <w:rPr>
+          <w:noProof/>
+          <w:lang w:val="en-GB" w:eastAsia="en-GB"/>
+        </w:rPr>
+        <w:drawing>
+          <wp:inline distT="0" distB="0" distL="0" distR="0" wp14:anchorId="36036FB5" wp14:editId="3CE14926">
+            <wp:extent cx="5943600" cy="3662045"/>
+            <wp:effectExtent l="0" t="0" r="0" b="0"/>
+            <wp:docPr id="40" name="Picture 40"/>
+            <wp:cNvGraphicFramePr>
+              <a:graphicFrameLocks xmlns:a="http://schemas.openxmlformats.org/drawingml/2006/main" noChangeAspect="1"/>
+            </wp:cNvGraphicFramePr>
+            <a:graphic xmlns:a="http://schemas.openxmlformats.org/drawingml/2006/main">
+              <a:graphicData uri="http://schemas.openxmlformats.org/drawingml/2006/picture">
+                <pic:pic xmlns:pic="http://schemas.openxmlformats.org/drawingml/2006/picture">
+                  <pic:nvPicPr>
+                    <pic:cNvPr id="1" name=""/>
+                    <pic:cNvPicPr/>
+                  </pic:nvPicPr>
+                  <pic:blipFill>
+                    <a:blip r:embed="rId37"/>
+                    <a:stretch>
+                      <a:fillRect/>
+                    </a:stretch>
+                  </pic:blipFill>
+                  <pic:spPr>
+                    <a:xfrm>
+                      <a:off x="0" y="0"/>
+                      <a:ext cx="5943600" cy="3662045"/>
+                    </a:xfrm>
+                    <a:prstGeom prst="rect">
+                      <a:avLst/>
+                    </a:prstGeom>
+                  </pic:spPr>
+                </pic:pic>
+              </a:graphicData>
+            </a:graphic>
+          </wp:inline>
+        </w:drawing>
+      </w:r>
+    </w:p>
+    <w:p>
+      <w:pPr>
+        <w:pStyle w:val="ListParagraph"/>
+        <w:numPr>
+          <w:ilvl w:val="0"/>
+          <w:numId w:val="12"/>
+        </w:numPr>
+        <w:rPr>
+          <w:rFonts w:ascii="Times New Roman" w:hAnsi="Times New Roman" w:cs="Times New Roman"/>
+          <w:sz w:val="26"/>
+          <w:szCs w:val="26"/>
+        </w:rPr>
+      </w:pPr>
+      <w:r>
+        <w:rPr>
+          <w:rFonts w:ascii="Times New Roman" w:hAnsi="Times New Roman" w:cs="Times New Roman"/>
+          <w:sz w:val="26"/>
+          <w:szCs w:val="26"/>
+        </w:rPr>
+        <w:t>Process:</w:t>
+      </w:r>
+    </w:p>
+    <w:p>
+      <w:pPr>
+        <w:pStyle w:val="ListParagraph"/>
+        <w:numPr>
+          <w:ilvl w:val="0"/>
+          <w:numId w:val="12"/>
+        </w:numPr>
+        <w:rPr>
+          <w:rFonts w:ascii="Times New Roman" w:hAnsi="Times New Roman" w:cs="Times New Roman"/>
+          <w:sz w:val="26"/>
+          <w:szCs w:val="26"/>
+        </w:rPr>
+      </w:pPr>
+      <w:r>
+        <w:rPr>
+          <w:rFonts w:ascii="Times New Roman" w:hAnsi="Times New Roman" w:cs="Times New Roman"/>
+          <w:sz w:val="26"/>
+          <w:szCs w:val="26"/>
+        </w:rPr>
+        <w:t>Report: Nhấn chọn loại báo cáo, chọn Năm học, học kì, Lớp. Nhấn “In báo cáo” để xuất báo cáo ra file word hoặc pdf</w:t>
+      </w:r>
+    </w:p>
+    <w:p>
+      <w:pPr>
+        <w:pStyle w:val="ListParagraph"/>
+        <w:numPr>
+          <w:ilvl w:val="0"/>
+          <w:numId w:val="12"/>
+        </w:numPr>
+        <w:rPr>
+          <w:rFonts w:ascii="Times New Roman" w:hAnsi="Times New Roman" w:cs="Times New Roman"/>
+          <w:sz w:val="26"/>
+          <w:szCs w:val="26"/>
+        </w:rPr>
+      </w:pPr>
+      <w:r>
+        <w:rPr>
+          <w:rFonts w:ascii="Times New Roman" w:hAnsi="Times New Roman" w:cs="Times New Roman"/>
+          <w:sz w:val="26"/>
+          <w:szCs w:val="26"/>
+        </w:rPr>
+        <w:t xml:space="preserve">Setting: Nhấn vào thanh màu ngang với dòng chữ “Màu viền”. Hệ thống hiển thị bản màu, người dùng chọn màu ưng ý sau đó nhấn nút “OK” để cài </w:t>
+      </w:r>
+      <w:r>
+        <w:rPr>
+          <w:rFonts w:ascii="Times New Roman" w:hAnsi="Times New Roman" w:cs="Times New Roman"/>
+          <w:sz w:val="26"/>
+          <w:szCs w:val="26"/>
+        </w:rPr>
+        <w:lastRenderedPageBreak/>
+        <w:t>đặt lại màu viền cho app, nhấn “Cancel” nếu không muốn thay đổi màu viền cho app. Nhấn nút “Mặc định” thì màu viền của app là màu xanh dương.</w:t>
+      </w:r>
+    </w:p>
+    <w:p>
+      <w:pPr>
+        <w:rPr>
+          <w:rFonts w:ascii="Times New Roman" w:hAnsi="Times New Roman" w:cs="Times New Roman"/>
+          <w:sz w:val="26"/>
+          <w:szCs w:val="26"/>
+        </w:rPr>
+      </w:pPr>
+      <w:r>
+        <w:rPr>
+          <w:noProof/>
+          <w:lang w:val="en-GB" w:eastAsia="en-GB"/>
+        </w:rPr>
+        <w:drawing>
+          <wp:inline distT="0" distB="0" distL="0" distR="0" wp14:anchorId="29BFFAD7" wp14:editId="4506E13F">
+            <wp:extent cx="4295775" cy="5610225"/>
+            <wp:effectExtent l="0" t="0" r="9525" b="9525"/>
+            <wp:docPr id="41" name="Picture 41"/>
+            <wp:cNvGraphicFramePr>
+              <a:graphicFrameLocks xmlns:a="http://schemas.openxmlformats.org/drawingml/2006/main" noChangeAspect="1"/>
+            </wp:cNvGraphicFramePr>
+            <a:graphic xmlns:a="http://schemas.openxmlformats.org/drawingml/2006/main">
+              <a:graphicData uri="http://schemas.openxmlformats.org/drawingml/2006/picture">
+                <pic:pic xmlns:pic="http://schemas.openxmlformats.org/drawingml/2006/picture">
+                  <pic:nvPicPr>
+                    <pic:cNvPr id="1" name=""/>
+                    <pic:cNvPicPr/>
+                  </pic:nvPicPr>
+                  <pic:blipFill>
+                    <a:blip r:embed="rId38"/>
+                    <a:stretch>
+                      <a:fillRect/>
+                    </a:stretch>
+                  </pic:blipFill>
+                  <pic:spPr>
+                    <a:xfrm>
+                      <a:off x="0" y="0"/>
+                      <a:ext cx="4295775" cy="5610225"/>
+                    </a:xfrm>
+                    <a:prstGeom prst="rect">
+                      <a:avLst/>
+                    </a:prstGeom>
+                  </pic:spPr>
+                </pic:pic>
+              </a:graphicData>
+            </a:graphic>
+          </wp:inline>
+        </w:drawing>
+      </w:r>
+    </w:p>
+    <w:p>
+      <w:pPr>
+        <w:pStyle w:val="ListParagraph"/>
+        <w:numPr>
+          <w:ilvl w:val="0"/>
+          <w:numId w:val="12"/>
+        </w:numPr>
+        <w:rPr>
+          <w:rFonts w:ascii="Times New Roman" w:hAnsi="Times New Roman" w:cs="Times New Roman"/>
+          <w:sz w:val="26"/>
+          <w:szCs w:val="26"/>
+        </w:rPr>
+      </w:pPr>
+      <w:r>
+        <w:rPr>
+          <w:rFonts w:ascii="Times New Roman" w:hAnsi="Times New Roman" w:cs="Times New Roman"/>
+          <w:sz w:val="26"/>
+          <w:szCs w:val="26"/>
+        </w:rPr>
+        <w:t>Account: đổi mật khẩu: Người dùng nhập Nhập Tên tài khoản, Mật khẩu cũ, Mật khẩu mới, Nhập lại mật khẩu mới. Nhấn nút “Thay đổi” nếu muốn thay đổi mật khẩu. Nếu thông tin đúng thì thông báo thành công. Ngược lại yêu cầu người dùng nhập lại. Nhấn Thoát nếu người dùng không muốn thay đổi mật khẩu.</w:t>
+      </w:r>
+    </w:p>
+    <w:p>
+      <w:pPr>
+        <w:rPr>
+          <w:rFonts w:ascii="Times New Roman" w:hAnsi="Times New Roman" w:cs="Times New Roman"/>
+          <w:b/>
+          <w:sz w:val="26"/>
+          <w:szCs w:val="26"/>
+        </w:rPr>
+      </w:pPr>
+      <w:r>
+        <w:rPr>
+          <w:noProof/>
+          <w:lang w:val="en-GB" w:eastAsia="en-GB"/>
+        </w:rPr>
+        <w:lastRenderedPageBreak/>
+        <w:drawing>
+          <wp:inline distT="0" distB="0" distL="0" distR="0" wp14:anchorId="33FC113E" wp14:editId="682E4BD1">
+            <wp:extent cx="5334000" cy="2705100"/>
+            <wp:effectExtent l="0" t="0" r="0" b="0"/>
+            <wp:docPr id="42" name="Picture 42"/>
+            <wp:cNvGraphicFramePr>
+              <a:graphicFrameLocks xmlns:a="http://schemas.openxmlformats.org/drawingml/2006/main" noChangeAspect="1"/>
+            </wp:cNvGraphicFramePr>
+            <a:graphic xmlns:a="http://schemas.openxmlformats.org/drawingml/2006/main">
+              <a:graphicData uri="http://schemas.openxmlformats.org/drawingml/2006/picture">
+                <pic:pic xmlns:pic="http://schemas.openxmlformats.org/drawingml/2006/picture">
+                  <pic:nvPicPr>
+                    <pic:cNvPr id="1" name=""/>
+                    <pic:cNvPicPr/>
+                  </pic:nvPicPr>
+                  <pic:blipFill>
+                    <a:blip r:embed="rId39"/>
+                    <a:stretch>
+                      <a:fillRect/>
+                    </a:stretch>
+                  </pic:blipFill>
+                  <pic:spPr>
+                    <a:xfrm>
+                      <a:off x="0" y="0"/>
+                      <a:ext cx="5334000" cy="2705100"/>
+                    </a:xfrm>
+                    <a:prstGeom prst="rect">
+                      <a:avLst/>
+                    </a:prstGeom>
+                  </pic:spPr>
+                </pic:pic>
+              </a:graphicData>
+            </a:graphic>
+          </wp:inline>
+        </w:drawing>
+      </w:r>
+    </w:p>
+    <w:p>
+      <w:pPr>
+        <w:rPr>
+          <w:sz w:val="26"/>
+          <w:szCs w:val="26"/>
+        </w:rPr>
+      </w:pPr>
+    </w:p>
+    <w:p/>
     <w:p>
       <w:pPr>
         <w:pStyle w:val="ListParagraph"/>
@@ -24595,14 +26407,2412 @@
     </w:p>
     <w:p>
       <w:pPr>
+        <w:pStyle w:val="ListParagraph"/>
+        <w:numPr>
+          <w:ilvl w:val="1"/>
+          <w:numId w:val="20"/>
+        </w:numPr>
+      </w:pPr>
+      <w:r>
+        <w:t>AddStudent</w:t>
+      </w:r>
+      <w:r>
+        <w:rPr>
+          <w:noProof/>
+          <w:lang w:val="en-GB" w:eastAsia="en-GB"/>
+        </w:rPr>
+        <w:drawing>
+          <wp:inline distT="0" distB="0" distL="114300" distR="114300" wp14:anchorId="1F1EB5E3" wp14:editId="783476B1">
+            <wp:extent cx="5266055" cy="2606040"/>
+            <wp:effectExtent l="0" t="0" r="10795" b="3810"/>
+            <wp:docPr id="52" name="Picture 52"/>
+            <wp:cNvGraphicFramePr>
+              <a:graphicFrameLocks xmlns:a="http://schemas.openxmlformats.org/drawingml/2006/main" noChangeAspect="1"/>
+            </wp:cNvGraphicFramePr>
+            <a:graphic xmlns:a="http://schemas.openxmlformats.org/drawingml/2006/main">
+              <a:graphicData uri="http://schemas.openxmlformats.org/drawingml/2006/picture">
+                <pic:pic xmlns:pic="http://schemas.openxmlformats.org/drawingml/2006/picture">
+                  <pic:nvPicPr>
+                    <pic:cNvPr id="1" name="Picture 1"/>
+                    <pic:cNvPicPr>
+                      <a:picLocks noChangeAspect="1"/>
+                    </pic:cNvPicPr>
+                  </pic:nvPicPr>
+                  <pic:blipFill>
+                    <a:blip r:embed="rId40"/>
+                    <a:stretch>
+                      <a:fillRect/>
+                    </a:stretch>
+                  </pic:blipFill>
+                  <pic:spPr>
+                    <a:xfrm>
+                      <a:off x="0" y="0"/>
+                      <a:ext cx="5266055" cy="2606040"/>
+                    </a:xfrm>
+                    <a:prstGeom prst="rect">
+                      <a:avLst/>
+                    </a:prstGeom>
+                    <a:noFill/>
+                    <a:ln w="9525">
+                      <a:noFill/>
+                    </a:ln>
+                  </pic:spPr>
+                </pic:pic>
+              </a:graphicData>
+            </a:graphic>
+          </wp:inline>
+        </w:drawing>
+      </w:r>
+    </w:p>
+    <w:tbl>
+      <w:tblPr>
+        <w:tblStyle w:val="TableGrid"/>
+        <w:tblW w:w="8522" w:type="dxa"/>
+        <w:tblLayout w:type="fixed"/>
+        <w:tblLook w:val="04A0" w:firstRow="1" w:lastRow="0" w:firstColumn="1" w:lastColumn="0" w:noHBand="0" w:noVBand="1"/>
+      </w:tblPr>
+      <w:tblGrid>
+        <w:gridCol w:w="4261"/>
+        <w:gridCol w:w="4261"/>
+      </w:tblGrid>
+      <w:tr>
+        <w:tc>
+          <w:tcPr>
+            <w:tcW w:w="4261" w:type="dxa"/>
+          </w:tcPr>
+          <w:p/>
+        </w:tc>
+        <w:tc>
+          <w:tcPr>
+            <w:tcW w:w="4261" w:type="dxa"/>
+          </w:tcPr>
+          <w:p/>
+        </w:tc>
+      </w:tr>
+      <w:tr>
+        <w:tc>
+          <w:tcPr>
+            <w:tcW w:w="4261" w:type="dxa"/>
+          </w:tcPr>
+          <w:p/>
+        </w:tc>
+        <w:tc>
+          <w:tcPr>
+            <w:tcW w:w="4261" w:type="dxa"/>
+          </w:tcPr>
+          <w:p/>
+        </w:tc>
+      </w:tr>
+    </w:tbl>
+    <w:p/>
+    <w:p>
+      <w:pPr>
+        <w:pStyle w:val="ListParagraph"/>
+        <w:numPr>
+          <w:ilvl w:val="1"/>
+          <w:numId w:val="20"/>
+        </w:numPr>
+      </w:pPr>
+      <w:r>
+        <w:t>Class</w:t>
+      </w:r>
+    </w:p>
+    <w:p>
+      <w:r>
+        <w:rPr>
+          <w:noProof/>
+          <w:lang w:val="en-GB" w:eastAsia="en-GB"/>
+        </w:rPr>
+        <w:lastRenderedPageBreak/>
+        <w:drawing>
+          <wp:inline distT="0" distB="0" distL="114300" distR="114300" wp14:anchorId="0FBA4B1B" wp14:editId="78E00660">
+            <wp:extent cx="5266055" cy="2592705"/>
+            <wp:effectExtent l="0" t="0" r="10795" b="17145"/>
+            <wp:docPr id="53" name="Picture 3"/>
+            <wp:cNvGraphicFramePr>
+              <a:graphicFrameLocks xmlns:a="http://schemas.openxmlformats.org/drawingml/2006/main" noChangeAspect="1"/>
+            </wp:cNvGraphicFramePr>
+            <a:graphic xmlns:a="http://schemas.openxmlformats.org/drawingml/2006/main">
+              <a:graphicData uri="http://schemas.openxmlformats.org/drawingml/2006/picture">
+                <pic:pic xmlns:pic="http://schemas.openxmlformats.org/drawingml/2006/picture">
+                  <pic:nvPicPr>
+                    <pic:cNvPr id="2" name="Picture 3"/>
+                    <pic:cNvPicPr>
+                      <a:picLocks noChangeAspect="1"/>
+                    </pic:cNvPicPr>
+                  </pic:nvPicPr>
+                  <pic:blipFill>
+                    <a:blip r:embed="rId41"/>
+                    <a:stretch>
+                      <a:fillRect/>
+                    </a:stretch>
+                  </pic:blipFill>
+                  <pic:spPr>
+                    <a:xfrm>
+                      <a:off x="0" y="0"/>
+                      <a:ext cx="5266055" cy="2592705"/>
+                    </a:xfrm>
+                    <a:prstGeom prst="rect">
+                      <a:avLst/>
+                    </a:prstGeom>
+                    <a:noFill/>
+                    <a:ln w="9525">
+                      <a:noFill/>
+                    </a:ln>
+                  </pic:spPr>
+                </pic:pic>
+              </a:graphicData>
+            </a:graphic>
+          </wp:inline>
+        </w:drawing>
+      </w:r>
+    </w:p>
+    <w:p/>
+    <w:tbl>
+      <w:tblPr>
+        <w:tblStyle w:val="TableGrid"/>
+        <w:tblW w:w="8522" w:type="dxa"/>
+        <w:tblLayout w:type="fixed"/>
+        <w:tblLook w:val="04A0" w:firstRow="1" w:lastRow="0" w:firstColumn="1" w:lastColumn="0" w:noHBand="0" w:noVBand="1"/>
+      </w:tblPr>
+      <w:tblGrid>
+        <w:gridCol w:w="2841"/>
+        <w:gridCol w:w="2841"/>
+        <w:gridCol w:w="2840"/>
+      </w:tblGrid>
+      <w:tr>
+        <w:tc>
+          <w:tcPr>
+            <w:tcW w:w="2841" w:type="dxa"/>
+          </w:tcPr>
+          <w:p>
+            <w:r>
+              <w:t>Class_DAL</w:t>
+            </w:r>
+          </w:p>
+        </w:tc>
+        <w:tc>
+          <w:tcPr>
+            <w:tcW w:w="2841" w:type="dxa"/>
+          </w:tcPr>
+          <w:p>
+            <w:r>
+              <w:t>Class_DTO</w:t>
+            </w:r>
+          </w:p>
+        </w:tc>
+        <w:tc>
+          <w:tcPr>
+            <w:tcW w:w="2840" w:type="dxa"/>
+          </w:tcPr>
+          <w:p>
+            <w:r>
+              <w:rPr>
+                <w:rFonts w:ascii="Consolas" w:eastAsia="Consolas" w:hAnsi="Consolas"/>
+                <w:color w:val="2B91AF"/>
+                <w:sz w:val="19"/>
+              </w:rPr>
+              <w:t>Class_BUL</w:t>
+            </w:r>
+          </w:p>
+        </w:tc>
+      </w:tr>
+      <w:tr>
+        <w:tc>
+          <w:tcPr>
+            <w:tcW w:w="2841" w:type="dxa"/>
+          </w:tcPr>
+          <w:p>
+            <w:r>
+              <w:t>ID</w:t>
+            </w:r>
+          </w:p>
+          <w:p>
+            <w:r>
+              <w:t>GradeID</w:t>
+            </w:r>
+          </w:p>
+          <w:p>
+            <w:r>
+              <w:t>SCID</w:t>
+            </w:r>
+          </w:p>
+          <w:p>
+            <w:r>
+              <w:t>Name</w:t>
+            </w:r>
+          </w:p>
+          <w:p>
+            <w:r>
+              <w:t>Students</w:t>
+            </w:r>
+          </w:p>
+        </w:tc>
+        <w:tc>
+          <w:tcPr>
+            <w:tcW w:w="2841" w:type="dxa"/>
+          </w:tcPr>
+          <w:p>
+            <w:r>
+              <w:t>ID</w:t>
+            </w:r>
+          </w:p>
+          <w:p>
+            <w:r>
+              <w:t>Name</w:t>
+            </w:r>
+          </w:p>
+          <w:p>
+            <w:r>
+              <w:t>Students</w:t>
+            </w:r>
+          </w:p>
+          <w:p>
+            <w:r>
+              <w:t>GradeID</w:t>
+            </w:r>
+          </w:p>
+          <w:p>
+            <w:r>
+              <w:t>SCID</w:t>
+            </w:r>
+          </w:p>
+        </w:tc>
+        <w:tc>
+          <w:tcPr>
+            <w:tcW w:w="2840" w:type="dxa"/>
+          </w:tcPr>
+          <w:p/>
+        </w:tc>
+      </w:tr>
+      <w:tr>
+        <w:tc>
+          <w:tcPr>
+            <w:tcW w:w="2841" w:type="dxa"/>
+          </w:tcPr>
+          <w:p>
+            <w:pPr>
+              <w:rPr>
+                <w:rFonts w:ascii="Times New Roman" w:hAnsi="Times New Roman" w:cs="Times New Roman"/>
+                <w:sz w:val="26"/>
+                <w:szCs w:val="26"/>
+              </w:rPr>
+            </w:pPr>
+            <w:r>
+              <w:rPr>
+                <w:rFonts w:ascii="Times New Roman" w:hAnsi="Times New Roman" w:cs="Times New Roman"/>
+                <w:sz w:val="26"/>
+                <w:szCs w:val="26"/>
+              </w:rPr>
+              <w:t>Load()</w:t>
+            </w:r>
+          </w:p>
+          <w:p>
+            <w:pPr>
+              <w:rPr>
+                <w:rFonts w:ascii="Times New Roman" w:hAnsi="Times New Roman" w:cs="Times New Roman"/>
+                <w:sz w:val="26"/>
+                <w:szCs w:val="26"/>
+              </w:rPr>
+            </w:pPr>
+            <w:r>
+              <w:rPr>
+                <w:rFonts w:ascii="Times New Roman" w:hAnsi="Times New Roman" w:cs="Times New Roman"/>
+                <w:sz w:val="26"/>
+                <w:szCs w:val="26"/>
+              </w:rPr>
+              <w:t>Delete(string ID)</w:t>
+            </w:r>
+          </w:p>
+          <w:p>
+            <w:pPr>
+              <w:rPr>
+                <w:rFonts w:ascii="Times New Roman" w:eastAsia="Consolas" w:hAnsi="Times New Roman" w:cs="Times New Roman"/>
+                <w:sz w:val="26"/>
+                <w:szCs w:val="26"/>
+              </w:rPr>
+            </w:pPr>
+            <w:r>
+              <w:rPr>
+                <w:rFonts w:ascii="Times New Roman" w:hAnsi="Times New Roman" w:cs="Times New Roman"/>
+                <w:sz w:val="26"/>
+                <w:szCs w:val="26"/>
+              </w:rPr>
+              <w:t>Update(</w:t>
+            </w:r>
+            <w:r>
+              <w:rPr>
+                <w:rFonts w:ascii="Times New Roman" w:eastAsia="Consolas" w:hAnsi="Times New Roman" w:cs="Times New Roman"/>
+                <w:sz w:val="26"/>
+                <w:szCs w:val="26"/>
+              </w:rPr>
+              <w:t>Class_DTO ClassDTO)</w:t>
+            </w:r>
+          </w:p>
+          <w:p>
+            <w:pPr>
+              <w:rPr>
+                <w:rFonts w:ascii="Times New Roman" w:eastAsia="Consolas" w:hAnsi="Times New Roman" w:cs="Times New Roman"/>
+                <w:sz w:val="26"/>
+                <w:szCs w:val="26"/>
+              </w:rPr>
+            </w:pPr>
+            <w:r>
+              <w:rPr>
+                <w:rFonts w:ascii="Times New Roman" w:eastAsia="Consolas" w:hAnsi="Times New Roman" w:cs="Times New Roman"/>
+                <w:sz w:val="26"/>
+                <w:szCs w:val="26"/>
+              </w:rPr>
+              <w:t>Insert</w:t>
+            </w:r>
+            <w:r>
+              <w:rPr>
+                <w:rFonts w:ascii="Times New Roman" w:hAnsi="Times New Roman" w:cs="Times New Roman"/>
+                <w:sz w:val="26"/>
+                <w:szCs w:val="26"/>
+              </w:rPr>
+              <w:t>(</w:t>
+            </w:r>
+            <w:r>
+              <w:rPr>
+                <w:rFonts w:ascii="Times New Roman" w:eastAsia="Consolas" w:hAnsi="Times New Roman" w:cs="Times New Roman"/>
+                <w:sz w:val="26"/>
+                <w:szCs w:val="26"/>
+              </w:rPr>
+              <w:t>Class_DTO ClassDTO)</w:t>
+            </w:r>
+          </w:p>
+          <w:p>
+            <w:pPr>
+              <w:rPr>
+                <w:rFonts w:ascii="Times New Roman" w:eastAsia="Consolas" w:hAnsi="Times New Roman" w:cs="Times New Roman"/>
+                <w:sz w:val="26"/>
+                <w:szCs w:val="26"/>
+              </w:rPr>
+            </w:pPr>
+            <w:r>
+              <w:rPr>
+                <w:rFonts w:ascii="Times New Roman" w:eastAsia="Consolas" w:hAnsi="Times New Roman" w:cs="Times New Roman"/>
+                <w:sz w:val="26"/>
+                <w:szCs w:val="26"/>
+              </w:rPr>
+              <w:t>UpdateNumberStudent(int i,string classID)</w:t>
+            </w:r>
+          </w:p>
+          <w:p>
+            <w:pPr>
+              <w:rPr>
+                <w:rFonts w:ascii="Times New Roman" w:eastAsia="Consolas" w:hAnsi="Times New Roman" w:cs="Times New Roman"/>
+                <w:sz w:val="26"/>
+                <w:szCs w:val="26"/>
+              </w:rPr>
+            </w:pPr>
+            <w:r>
+              <w:rPr>
+                <w:rFonts w:ascii="Times New Roman" w:eastAsia="Consolas" w:hAnsi="Times New Roman" w:cs="Times New Roman"/>
+                <w:sz w:val="26"/>
+                <w:szCs w:val="26"/>
+              </w:rPr>
+              <w:t>LoadBySC(string ID)</w:t>
+            </w:r>
+          </w:p>
+        </w:tc>
+        <w:tc>
+          <w:tcPr>
+            <w:tcW w:w="2841" w:type="dxa"/>
+          </w:tcPr>
+          <w:p/>
+        </w:tc>
+        <w:tc>
+          <w:tcPr>
+            <w:tcW w:w="2840" w:type="dxa"/>
+          </w:tcPr>
+          <w:p>
+            <w:pPr>
+              <w:rPr>
+                <w:rFonts w:ascii="Times New Roman" w:hAnsi="Times New Roman" w:cs="Times New Roman"/>
+                <w:sz w:val="26"/>
+                <w:szCs w:val="26"/>
+              </w:rPr>
+            </w:pPr>
+            <w:r>
+              <w:rPr>
+                <w:rFonts w:ascii="Times New Roman" w:hAnsi="Times New Roman" w:cs="Times New Roman"/>
+                <w:sz w:val="26"/>
+                <w:szCs w:val="26"/>
+              </w:rPr>
+              <w:t>Load()</w:t>
+            </w:r>
+          </w:p>
+          <w:p>
+            <w:pPr>
+              <w:rPr>
+                <w:rFonts w:ascii="Times New Roman" w:hAnsi="Times New Roman" w:cs="Times New Roman"/>
+                <w:sz w:val="26"/>
+                <w:szCs w:val="26"/>
+              </w:rPr>
+            </w:pPr>
+            <w:r>
+              <w:rPr>
+                <w:rFonts w:ascii="Times New Roman" w:hAnsi="Times New Roman" w:cs="Times New Roman"/>
+                <w:sz w:val="26"/>
+                <w:szCs w:val="26"/>
+              </w:rPr>
+              <w:t>Delete(string ID)</w:t>
+            </w:r>
+          </w:p>
+          <w:p>
+            <w:pPr>
+              <w:rPr>
+                <w:rFonts w:ascii="Times New Roman" w:eastAsia="Consolas" w:hAnsi="Times New Roman" w:cs="Times New Roman"/>
+                <w:sz w:val="26"/>
+                <w:szCs w:val="26"/>
+              </w:rPr>
+            </w:pPr>
+            <w:r>
+              <w:rPr>
+                <w:rFonts w:ascii="Times New Roman" w:hAnsi="Times New Roman" w:cs="Times New Roman"/>
+                <w:sz w:val="26"/>
+                <w:szCs w:val="26"/>
+              </w:rPr>
+              <w:t>Update(</w:t>
+            </w:r>
+            <w:r>
+              <w:rPr>
+                <w:rFonts w:ascii="Times New Roman" w:eastAsia="Consolas" w:hAnsi="Times New Roman" w:cs="Times New Roman"/>
+                <w:sz w:val="26"/>
+                <w:szCs w:val="26"/>
+              </w:rPr>
+              <w:t>Class_DTO ClassDTO)</w:t>
+            </w:r>
+          </w:p>
+          <w:p>
+            <w:pPr>
+              <w:rPr>
+                <w:rFonts w:ascii="Times New Roman" w:eastAsia="Consolas" w:hAnsi="Times New Roman" w:cs="Times New Roman"/>
+                <w:sz w:val="26"/>
+                <w:szCs w:val="26"/>
+              </w:rPr>
+            </w:pPr>
+            <w:r>
+              <w:rPr>
+                <w:rFonts w:ascii="Times New Roman" w:eastAsia="Consolas" w:hAnsi="Times New Roman" w:cs="Times New Roman"/>
+                <w:sz w:val="26"/>
+                <w:szCs w:val="26"/>
+              </w:rPr>
+              <w:t>Insert</w:t>
+            </w:r>
+            <w:r>
+              <w:rPr>
+                <w:rFonts w:ascii="Times New Roman" w:hAnsi="Times New Roman" w:cs="Times New Roman"/>
+                <w:sz w:val="26"/>
+                <w:szCs w:val="26"/>
+              </w:rPr>
+              <w:t>(</w:t>
+            </w:r>
+            <w:r>
+              <w:rPr>
+                <w:rFonts w:ascii="Times New Roman" w:eastAsia="Consolas" w:hAnsi="Times New Roman" w:cs="Times New Roman"/>
+                <w:sz w:val="26"/>
+                <w:szCs w:val="26"/>
+              </w:rPr>
+              <w:t>Class_DTO ClassDTO)</w:t>
+            </w:r>
+          </w:p>
+          <w:p>
+            <w:pPr>
+              <w:rPr>
+                <w:rFonts w:ascii="Times New Roman" w:eastAsia="Consolas" w:hAnsi="Times New Roman" w:cs="Times New Roman"/>
+                <w:sz w:val="26"/>
+                <w:szCs w:val="26"/>
+              </w:rPr>
+            </w:pPr>
+            <w:r>
+              <w:rPr>
+                <w:rFonts w:ascii="Times New Roman" w:eastAsia="Consolas" w:hAnsi="Times New Roman" w:cs="Times New Roman"/>
+                <w:sz w:val="26"/>
+                <w:szCs w:val="26"/>
+              </w:rPr>
+              <w:t>UpdateNumberStudent(int i,string classID)</w:t>
+            </w:r>
+          </w:p>
+          <w:p>
+            <w:r>
+              <w:rPr>
+                <w:rFonts w:ascii="Times New Roman" w:eastAsia="Consolas" w:hAnsi="Times New Roman" w:cs="Times New Roman"/>
+                <w:sz w:val="26"/>
+                <w:szCs w:val="26"/>
+              </w:rPr>
+              <w:t>LoadBySC(string ID)</w:t>
+            </w:r>
+          </w:p>
+        </w:tc>
+      </w:tr>
+    </w:tbl>
+    <w:p/>
+    <w:p>
+      <w:pPr>
+        <w:ind w:left="360" w:firstLine="360"/>
+      </w:pPr>
+      <w:r>
+        <w:lastRenderedPageBreak/>
+        <w:t>2.3</w:t>
+      </w:r>
+      <w:r>
+        <w:t>Grade</w:t>
+      </w:r>
+      <w:r>
+        <w:rPr>
+          <w:noProof/>
+          <w:lang w:val="en-GB" w:eastAsia="en-GB"/>
+        </w:rPr>
+        <w:drawing>
+          <wp:inline distT="0" distB="0" distL="114300" distR="114300" wp14:anchorId="45617A39" wp14:editId="479AC588">
+            <wp:extent cx="5264150" cy="2602865"/>
+            <wp:effectExtent l="0" t="0" r="12700" b="6985"/>
+            <wp:docPr id="54" name="Picture 4"/>
+            <wp:cNvGraphicFramePr>
+              <a:graphicFrameLocks xmlns:a="http://schemas.openxmlformats.org/drawingml/2006/main" noChangeAspect="1"/>
+            </wp:cNvGraphicFramePr>
+            <a:graphic xmlns:a="http://schemas.openxmlformats.org/drawingml/2006/main">
+              <a:graphicData uri="http://schemas.openxmlformats.org/drawingml/2006/picture">
+                <pic:pic xmlns:pic="http://schemas.openxmlformats.org/drawingml/2006/picture">
+                  <pic:nvPicPr>
+                    <pic:cNvPr id="3" name="Picture 4"/>
+                    <pic:cNvPicPr>
+                      <a:picLocks noChangeAspect="1"/>
+                    </pic:cNvPicPr>
+                  </pic:nvPicPr>
+                  <pic:blipFill>
+                    <a:blip r:embed="rId42"/>
+                    <a:stretch>
+                      <a:fillRect/>
+                    </a:stretch>
+                  </pic:blipFill>
+                  <pic:spPr>
+                    <a:xfrm>
+                      <a:off x="0" y="0"/>
+                      <a:ext cx="5264150" cy="2602865"/>
+                    </a:xfrm>
+                    <a:prstGeom prst="rect">
+                      <a:avLst/>
+                    </a:prstGeom>
+                    <a:noFill/>
+                    <a:ln w="9525">
+                      <a:noFill/>
+                    </a:ln>
+                  </pic:spPr>
+                </pic:pic>
+              </a:graphicData>
+            </a:graphic>
+          </wp:inline>
+        </w:drawing>
+      </w:r>
+    </w:p>
+    <w:p/>
+    <w:tbl>
+      <w:tblPr>
+        <w:tblStyle w:val="TableGrid"/>
+        <w:tblW w:w="8522" w:type="dxa"/>
+        <w:tblLayout w:type="fixed"/>
+        <w:tblLook w:val="04A0" w:firstRow="1" w:lastRow="0" w:firstColumn="1" w:lastColumn="0" w:noHBand="0" w:noVBand="1"/>
+      </w:tblPr>
+      <w:tblGrid>
+        <w:gridCol w:w="2841"/>
+        <w:gridCol w:w="2841"/>
+        <w:gridCol w:w="2840"/>
+      </w:tblGrid>
+      <w:tr>
+        <w:tc>
+          <w:tcPr>
+            <w:tcW w:w="2841" w:type="dxa"/>
+          </w:tcPr>
+          <w:p>
+            <w:r>
+              <w:rPr>
+                <w:rFonts w:ascii="Consolas" w:eastAsia="Consolas" w:hAnsi="Consolas"/>
+                <w:color w:val="2B91AF"/>
+                <w:sz w:val="19"/>
+              </w:rPr>
+              <w:t>Grade_DAL</w:t>
+            </w:r>
+          </w:p>
+        </w:tc>
+        <w:tc>
+          <w:tcPr>
+            <w:tcW w:w="2841" w:type="dxa"/>
+          </w:tcPr>
+          <w:p>
+            <w:r>
+              <w:t>Grade_DTO</w:t>
+            </w:r>
+          </w:p>
+        </w:tc>
+        <w:tc>
+          <w:tcPr>
+            <w:tcW w:w="2840" w:type="dxa"/>
+          </w:tcPr>
+          <w:p>
+            <w:r>
+              <w:rPr>
+                <w:rFonts w:ascii="Consolas" w:eastAsia="Consolas" w:hAnsi="Consolas"/>
+                <w:color w:val="2B91AF"/>
+                <w:sz w:val="19"/>
+              </w:rPr>
+              <w:t>Grade_BUL</w:t>
+            </w:r>
+          </w:p>
+        </w:tc>
+      </w:tr>
+      <w:tr>
+        <w:tc>
+          <w:tcPr>
+            <w:tcW w:w="2841" w:type="dxa"/>
+          </w:tcPr>
+          <w:p>
+            <w:r>
+              <w:t>ID</w:t>
+            </w:r>
+          </w:p>
+          <w:p>
+            <w:r>
+              <w:t>Name</w:t>
+            </w:r>
+          </w:p>
+          <w:p/>
+        </w:tc>
+        <w:tc>
+          <w:tcPr>
+            <w:tcW w:w="2841" w:type="dxa"/>
+          </w:tcPr>
+          <w:p>
+            <w:r>
+              <w:t>ID</w:t>
+            </w:r>
+          </w:p>
+          <w:p>
+            <w:r>
+              <w:t>Name</w:t>
+            </w:r>
+          </w:p>
+          <w:p/>
+        </w:tc>
+        <w:tc>
+          <w:tcPr>
+            <w:tcW w:w="2840" w:type="dxa"/>
+          </w:tcPr>
+          <w:p>
+            <w:pPr>
+              <w:rPr>
+                <w:rFonts w:ascii="Consolas" w:eastAsia="Consolas" w:hAnsi="Consolas"/>
+                <w:color w:val="2B91AF"/>
+                <w:sz w:val="19"/>
+              </w:rPr>
+            </w:pPr>
+          </w:p>
+        </w:tc>
+      </w:tr>
+      <w:tr>
+        <w:tc>
+          <w:tcPr>
+            <w:tcW w:w="2841" w:type="dxa"/>
+          </w:tcPr>
+          <w:p>
+            <w:r>
+              <w:t>Load()</w:t>
+            </w:r>
+          </w:p>
+          <w:p>
+            <w:pPr>
+              <w:rPr>
+                <w:rFonts w:ascii="Consolas" w:eastAsia="Consolas" w:hAnsi="Consolas"/>
+                <w:color w:val="000000"/>
+                <w:sz w:val="19"/>
+              </w:rPr>
+            </w:pPr>
+            <w:r>
+              <w:rPr>
+                <w:rFonts w:ascii="Consolas" w:eastAsia="Consolas" w:hAnsi="Consolas"/>
+                <w:color w:val="000000"/>
+                <w:sz w:val="19"/>
+              </w:rPr>
+              <w:t>Insert(Grade_DTO gradeDTO)</w:t>
+            </w:r>
+          </w:p>
+          <w:p>
+            <w:pPr>
+              <w:rPr>
+                <w:rFonts w:ascii="Consolas" w:eastAsia="Consolas" w:hAnsi="Consolas"/>
+                <w:color w:val="000000"/>
+                <w:sz w:val="19"/>
+              </w:rPr>
+            </w:pPr>
+            <w:r>
+              <w:rPr>
+                <w:rFonts w:ascii="Consolas" w:eastAsia="Consolas" w:hAnsi="Consolas"/>
+                <w:color w:val="000000"/>
+                <w:sz w:val="19"/>
+              </w:rPr>
+              <w:t>Update(Grade_DTO gradeDTO)</w:t>
+            </w:r>
+          </w:p>
+          <w:p>
+            <w:pPr>
+              <w:rPr>
+                <w:rFonts w:ascii="Consolas" w:eastAsia="Consolas" w:hAnsi="Consolas"/>
+                <w:color w:val="000000"/>
+                <w:sz w:val="19"/>
+              </w:rPr>
+            </w:pPr>
+            <w:r>
+              <w:rPr>
+                <w:rFonts w:ascii="Consolas" w:eastAsia="Consolas" w:hAnsi="Consolas"/>
+                <w:color w:val="000000"/>
+                <w:sz w:val="19"/>
+              </w:rPr>
+              <w:t>Delete(</w:t>
+            </w:r>
+            <w:r>
+              <w:rPr>
+                <w:rFonts w:ascii="Consolas" w:eastAsia="Consolas" w:hAnsi="Consolas"/>
+                <w:color w:val="0000FF"/>
+                <w:sz w:val="19"/>
+              </w:rPr>
+              <w:t>string</w:t>
+            </w:r>
+            <w:r>
+              <w:rPr>
+                <w:rFonts w:ascii="Consolas" w:eastAsia="Consolas" w:hAnsi="Consolas"/>
+                <w:color w:val="000000"/>
+                <w:sz w:val="19"/>
+              </w:rPr>
+              <w:t xml:space="preserve"> ID)</w:t>
+            </w:r>
+          </w:p>
+          <w:p>
+            <w:pPr>
+              <w:rPr>
+                <w:rFonts w:ascii="Consolas" w:eastAsia="Consolas" w:hAnsi="Consolas"/>
+                <w:color w:val="000000"/>
+                <w:sz w:val="19"/>
+              </w:rPr>
+            </w:pPr>
+          </w:p>
+        </w:tc>
+        <w:tc>
+          <w:tcPr>
+            <w:tcW w:w="2841" w:type="dxa"/>
+          </w:tcPr>
+          <w:p/>
+        </w:tc>
+        <w:tc>
+          <w:tcPr>
+            <w:tcW w:w="2840" w:type="dxa"/>
+          </w:tcPr>
+          <w:p>
+            <w:pPr>
+              <w:rPr>
+                <w:rFonts w:ascii="Consolas" w:eastAsia="Consolas" w:hAnsi="Consolas"/>
+                <w:color w:val="000000"/>
+                <w:sz w:val="19"/>
+              </w:rPr>
+            </w:pPr>
+            <w:r>
+              <w:rPr>
+                <w:rFonts w:ascii="Consolas" w:eastAsia="Consolas" w:hAnsi="Consolas"/>
+                <w:color w:val="000000"/>
+                <w:sz w:val="19"/>
+              </w:rPr>
+              <w:t>Load()</w:t>
+            </w:r>
+          </w:p>
+          <w:p>
+            <w:pPr>
+              <w:rPr>
+                <w:rFonts w:ascii="Consolas" w:eastAsia="Consolas" w:hAnsi="Consolas"/>
+                <w:color w:val="000000"/>
+                <w:sz w:val="19"/>
+              </w:rPr>
+            </w:pPr>
+            <w:r>
+              <w:rPr>
+                <w:rFonts w:ascii="Consolas" w:eastAsia="Consolas" w:hAnsi="Consolas"/>
+                <w:color w:val="000000"/>
+                <w:sz w:val="19"/>
+              </w:rPr>
+              <w:t>Insert(Grade_DTO grade_DTO)</w:t>
+            </w:r>
+          </w:p>
+          <w:p>
+            <w:pPr>
+              <w:rPr>
+                <w:rFonts w:ascii="Consolas" w:eastAsia="Consolas" w:hAnsi="Consolas"/>
+                <w:color w:val="000000"/>
+                <w:sz w:val="19"/>
+              </w:rPr>
+            </w:pPr>
+            <w:r>
+              <w:rPr>
+                <w:rFonts w:ascii="Consolas" w:eastAsia="Consolas" w:hAnsi="Consolas"/>
+                <w:color w:val="000000"/>
+                <w:sz w:val="19"/>
+              </w:rPr>
+              <w:t>Update(Grade_DTO grade_DTO)</w:t>
+            </w:r>
+          </w:p>
+          <w:p>
+            <w:pPr>
+              <w:rPr>
+                <w:rFonts w:ascii="Consolas" w:eastAsia="Consolas" w:hAnsi="Consolas"/>
+                <w:color w:val="000000"/>
+                <w:sz w:val="19"/>
+              </w:rPr>
+            </w:pPr>
+            <w:r>
+              <w:rPr>
+                <w:rFonts w:ascii="Consolas" w:eastAsia="Consolas" w:hAnsi="Consolas"/>
+                <w:color w:val="000000"/>
+                <w:sz w:val="19"/>
+              </w:rPr>
+              <w:t>Delete(</w:t>
+            </w:r>
+            <w:r>
+              <w:rPr>
+                <w:rFonts w:ascii="Consolas" w:eastAsia="Consolas" w:hAnsi="Consolas"/>
+                <w:color w:val="0000FF"/>
+                <w:sz w:val="19"/>
+              </w:rPr>
+              <w:t>string</w:t>
+            </w:r>
+            <w:r>
+              <w:rPr>
+                <w:rFonts w:ascii="Consolas" w:eastAsia="Consolas" w:hAnsi="Consolas"/>
+                <w:color w:val="000000"/>
+                <w:sz w:val="19"/>
+              </w:rPr>
+              <w:t xml:space="preserve"> ID)</w:t>
+            </w:r>
+          </w:p>
+        </w:tc>
+      </w:tr>
+    </w:tbl>
+    <w:p/>
+    <w:p/>
+    <w:p>
+      <w:pPr>
+        <w:ind w:left="360" w:firstLine="360"/>
+      </w:pPr>
+      <w:r>
+        <w:lastRenderedPageBreak/>
+        <w:t>2.4</w:t>
+      </w:r>
+      <w:r>
+        <w:t>InsertToClass</w:t>
+      </w:r>
+      <w:r>
+        <w:rPr>
+          <w:noProof/>
+          <w:lang w:val="en-GB" w:eastAsia="en-GB"/>
+        </w:rPr>
+        <w:drawing>
+          <wp:inline distT="0" distB="0" distL="114300" distR="114300" wp14:anchorId="1798D0AB" wp14:editId="5C89F6ED">
+            <wp:extent cx="5273040" cy="2598420"/>
+            <wp:effectExtent l="0" t="0" r="3810" b="11430"/>
+            <wp:docPr id="55" name="Picture 5"/>
+            <wp:cNvGraphicFramePr>
+              <a:graphicFrameLocks xmlns:a="http://schemas.openxmlformats.org/drawingml/2006/main" noChangeAspect="1"/>
+            </wp:cNvGraphicFramePr>
+            <a:graphic xmlns:a="http://schemas.openxmlformats.org/drawingml/2006/main">
+              <a:graphicData uri="http://schemas.openxmlformats.org/drawingml/2006/picture">
+                <pic:pic xmlns:pic="http://schemas.openxmlformats.org/drawingml/2006/picture">
+                  <pic:nvPicPr>
+                    <pic:cNvPr id="4" name="Picture 5"/>
+                    <pic:cNvPicPr>
+                      <a:picLocks noChangeAspect="1"/>
+                    </pic:cNvPicPr>
+                  </pic:nvPicPr>
+                  <pic:blipFill>
+                    <a:blip r:embed="rId43"/>
+                    <a:stretch>
+                      <a:fillRect/>
+                    </a:stretch>
+                  </pic:blipFill>
+                  <pic:spPr>
+                    <a:xfrm>
+                      <a:off x="0" y="0"/>
+                      <a:ext cx="5273040" cy="2598420"/>
+                    </a:xfrm>
+                    <a:prstGeom prst="rect">
+                      <a:avLst/>
+                    </a:prstGeom>
+                    <a:noFill/>
+                    <a:ln w="9525">
+                      <a:noFill/>
+                    </a:ln>
+                  </pic:spPr>
+                </pic:pic>
+              </a:graphicData>
+            </a:graphic>
+          </wp:inline>
+        </w:drawing>
+      </w:r>
+    </w:p>
+    <w:p/>
+    <w:p>
+      <w:pPr>
+        <w:pStyle w:val="ListParagraph"/>
+        <w:numPr>
+          <w:ilvl w:val="1"/>
+          <w:numId w:val="21"/>
+        </w:numPr>
+      </w:pPr>
+      <w:r>
+        <w:t>Rule</w:t>
+      </w:r>
+    </w:p>
+    <w:p>
+      <w:r>
+        <w:rPr>
+          <w:noProof/>
+          <w:lang w:val="en-GB" w:eastAsia="en-GB"/>
+        </w:rPr>
+        <w:drawing>
+          <wp:inline distT="0" distB="0" distL="114300" distR="114300" wp14:anchorId="33D2D4E4" wp14:editId="3A3DECCB">
+            <wp:extent cx="5266055" cy="2969895"/>
+            <wp:effectExtent l="0" t="0" r="10795" b="1905"/>
+            <wp:docPr id="56" name="Picture 12"/>
+            <wp:cNvGraphicFramePr>
+              <a:graphicFrameLocks xmlns:a="http://schemas.openxmlformats.org/drawingml/2006/main" noChangeAspect="1"/>
+            </wp:cNvGraphicFramePr>
+            <a:graphic xmlns:a="http://schemas.openxmlformats.org/drawingml/2006/main">
+              <a:graphicData uri="http://schemas.openxmlformats.org/drawingml/2006/picture">
+                <pic:pic xmlns:pic="http://schemas.openxmlformats.org/drawingml/2006/picture">
+                  <pic:nvPicPr>
+                    <pic:cNvPr id="6" name="Picture 12"/>
+                    <pic:cNvPicPr>
+                      <a:picLocks noChangeAspect="1"/>
+                    </pic:cNvPicPr>
+                  </pic:nvPicPr>
+                  <pic:blipFill>
+                    <a:blip r:embed="rId44"/>
+                    <a:stretch>
+                      <a:fillRect/>
+                    </a:stretch>
+                  </pic:blipFill>
+                  <pic:spPr>
+                    <a:xfrm>
+                      <a:off x="0" y="0"/>
+                      <a:ext cx="5266055" cy="2969895"/>
+                    </a:xfrm>
+                    <a:prstGeom prst="rect">
+                      <a:avLst/>
+                    </a:prstGeom>
+                    <a:noFill/>
+                    <a:ln w="9525">
+                      <a:noFill/>
+                    </a:ln>
+                  </pic:spPr>
+                </pic:pic>
+              </a:graphicData>
+            </a:graphic>
+          </wp:inline>
+        </w:drawing>
+      </w:r>
+    </w:p>
+    <w:p/>
+    <w:tbl>
+      <w:tblPr>
+        <w:tblStyle w:val="TableGrid"/>
+        <w:tblW w:w="8522" w:type="dxa"/>
+        <w:tblLayout w:type="fixed"/>
+        <w:tblLook w:val="04A0" w:firstRow="1" w:lastRow="0" w:firstColumn="1" w:lastColumn="0" w:noHBand="0" w:noVBand="1"/>
+      </w:tblPr>
+      <w:tblGrid>
+        <w:gridCol w:w="4261"/>
+        <w:gridCol w:w="4261"/>
+      </w:tblGrid>
+      <w:tr>
+        <w:tc>
+          <w:tcPr>
+            <w:tcW w:w="4261" w:type="dxa"/>
+          </w:tcPr>
+          <w:p/>
+        </w:tc>
+        <w:tc>
+          <w:tcPr>
+            <w:tcW w:w="4261" w:type="dxa"/>
+          </w:tcPr>
+          <w:p>
+            <w:r>
+              <w:t>Rule_DTO</w:t>
+            </w:r>
+          </w:p>
+        </w:tc>
+      </w:tr>
+      <w:tr>
+        <w:tc>
+          <w:tcPr>
+            <w:tcW w:w="4261" w:type="dxa"/>
+          </w:tcPr>
+          <w:p/>
+        </w:tc>
+        <w:tc>
+          <w:tcPr>
+            <w:tcW w:w="4261" w:type="dxa"/>
+          </w:tcPr>
+          <w:p>
+            <w:r>
+              <w:t>MaxAge</w:t>
+            </w:r>
+          </w:p>
+          <w:p>
+            <w:r>
+              <w:t>MinAge</w:t>
+            </w:r>
+          </w:p>
+          <w:p>
+            <w:r>
+              <w:t>MaxStudent</w:t>
+            </w:r>
+          </w:p>
+          <w:p>
+            <w:r>
+              <w:t>PassedScore</w:t>
+            </w:r>
+          </w:p>
+          <w:p/>
+        </w:tc>
+      </w:tr>
+    </w:tbl>
+    <w:p/>
+    <w:p/>
+    <w:p>
+      <w:pPr>
+        <w:pStyle w:val="ListParagraph"/>
+        <w:numPr>
+          <w:ilvl w:val="1"/>
+          <w:numId w:val="21"/>
+        </w:numPr>
+      </w:pPr>
+      <w:r>
+        <w:t>SchoolYear</w:t>
+      </w:r>
+      <w:r>
+        <w:rPr>
+          <w:noProof/>
+          <w:lang w:val="en-GB" w:eastAsia="en-GB"/>
+        </w:rPr>
+        <w:drawing>
+          <wp:inline distT="0" distB="0" distL="114300" distR="114300" wp14:anchorId="74B209E6" wp14:editId="6D32BACE">
+            <wp:extent cx="5273040" cy="2607310"/>
+            <wp:effectExtent l="0" t="0" r="3810" b="2540"/>
+            <wp:docPr id="57" name="Picture 13"/>
+            <wp:cNvGraphicFramePr>
+              <a:graphicFrameLocks xmlns:a="http://schemas.openxmlformats.org/drawingml/2006/main" noChangeAspect="1"/>
+            </wp:cNvGraphicFramePr>
+            <a:graphic xmlns:a="http://schemas.openxmlformats.org/drawingml/2006/main">
+              <a:graphicData uri="http://schemas.openxmlformats.org/drawingml/2006/picture">
+                <pic:pic xmlns:pic="http://schemas.openxmlformats.org/drawingml/2006/picture">
+                  <pic:nvPicPr>
+                    <pic:cNvPr id="7" name="Picture 13"/>
+                    <pic:cNvPicPr>
+                      <a:picLocks noChangeAspect="1"/>
+                    </pic:cNvPicPr>
+                  </pic:nvPicPr>
+                  <pic:blipFill>
+                    <a:blip r:embed="rId45"/>
+                    <a:stretch>
+                      <a:fillRect/>
+                    </a:stretch>
+                  </pic:blipFill>
+                  <pic:spPr>
+                    <a:xfrm>
+                      <a:off x="0" y="0"/>
+                      <a:ext cx="5273040" cy="2607310"/>
+                    </a:xfrm>
+                    <a:prstGeom prst="rect">
+                      <a:avLst/>
+                    </a:prstGeom>
+                    <a:noFill/>
+                    <a:ln w="9525">
+                      <a:noFill/>
+                    </a:ln>
+                  </pic:spPr>
+                </pic:pic>
+              </a:graphicData>
+            </a:graphic>
+          </wp:inline>
+        </w:drawing>
+      </w:r>
+    </w:p>
+    <w:p/>
+    <w:tbl>
+      <w:tblPr>
+        <w:tblStyle w:val="TableGrid"/>
+        <w:tblW w:w="8522" w:type="dxa"/>
+        <w:tblLayout w:type="fixed"/>
+        <w:tblLook w:val="04A0" w:firstRow="1" w:lastRow="0" w:firstColumn="1" w:lastColumn="0" w:noHBand="0" w:noVBand="1"/>
+      </w:tblPr>
+      <w:tblGrid>
+        <w:gridCol w:w="4261"/>
+        <w:gridCol w:w="4261"/>
+      </w:tblGrid>
+      <w:tr>
+        <w:tc>
+          <w:tcPr>
+            <w:tcW w:w="4261" w:type="dxa"/>
+          </w:tcPr>
+          <w:p/>
+        </w:tc>
+        <w:tc>
+          <w:tcPr>
+            <w:tcW w:w="4261" w:type="dxa"/>
+          </w:tcPr>
+          <w:p>
+            <w:r>
+              <w:t>SchoolYear_DTO</w:t>
+            </w:r>
+          </w:p>
+        </w:tc>
+      </w:tr>
+      <w:tr>
+        <w:tc>
+          <w:tcPr>
+            <w:tcW w:w="4261" w:type="dxa"/>
+          </w:tcPr>
+          <w:p/>
+        </w:tc>
+        <w:tc>
+          <w:tcPr>
+            <w:tcW w:w="4261" w:type="dxa"/>
+          </w:tcPr>
+          <w:p>
+            <w:r>
+              <w:t>ID</w:t>
+            </w:r>
+          </w:p>
+          <w:p>
+            <w:r>
+              <w:t>Begin</w:t>
+            </w:r>
+          </w:p>
+          <w:p>
+            <w:r>
+              <w:t>End</w:t>
+            </w:r>
+          </w:p>
+          <w:p/>
+        </w:tc>
+      </w:tr>
+    </w:tbl>
+    <w:p/>
+    <w:p/>
+    <w:p>
+      <w:pPr>
+        <w:numPr>
+          <w:ilvl w:val="0"/>
+          <w:numId w:val="21"/>
+        </w:numPr>
+      </w:pPr>
+      <w:r>
+        <w:t>Student</w:t>
+      </w:r>
+      <w:r>
+        <w:rPr>
+          <w:noProof/>
+          <w:lang w:val="en-GB" w:eastAsia="en-GB"/>
+        </w:rPr>
+        <w:drawing>
+          <wp:inline distT="0" distB="0" distL="114300" distR="114300" wp14:anchorId="4E357396" wp14:editId="73A019FB">
+            <wp:extent cx="5271770" cy="975360"/>
+            <wp:effectExtent l="0" t="0" r="5080" b="15240"/>
+            <wp:docPr id="58" name="Picture 14"/>
+            <wp:cNvGraphicFramePr>
+              <a:graphicFrameLocks xmlns:a="http://schemas.openxmlformats.org/drawingml/2006/main" noChangeAspect="1"/>
+            </wp:cNvGraphicFramePr>
+            <a:graphic xmlns:a="http://schemas.openxmlformats.org/drawingml/2006/main">
+              <a:graphicData uri="http://schemas.openxmlformats.org/drawingml/2006/picture">
+                <pic:pic xmlns:pic="http://schemas.openxmlformats.org/drawingml/2006/picture">
+                  <pic:nvPicPr>
+                    <pic:cNvPr id="8" name="Picture 14"/>
+                    <pic:cNvPicPr>
+                      <a:picLocks noChangeAspect="1"/>
+                    </pic:cNvPicPr>
+                  </pic:nvPicPr>
+                  <pic:blipFill>
+                    <a:blip r:embed="rId46"/>
+                    <a:stretch>
+                      <a:fillRect/>
+                    </a:stretch>
+                  </pic:blipFill>
+                  <pic:spPr>
+                    <a:xfrm>
+                      <a:off x="0" y="0"/>
+                      <a:ext cx="5271770" cy="975360"/>
+                    </a:xfrm>
+                    <a:prstGeom prst="rect">
+                      <a:avLst/>
+                    </a:prstGeom>
+                    <a:noFill/>
+                    <a:ln w="9525">
+                      <a:noFill/>
+                    </a:ln>
+                  </pic:spPr>
+                </pic:pic>
+              </a:graphicData>
+            </a:graphic>
+          </wp:inline>
+        </w:drawing>
+      </w:r>
+    </w:p>
+    <w:tbl>
+      <w:tblPr>
+        <w:tblStyle w:val="TableGrid"/>
+        <w:tblW w:w="8522" w:type="dxa"/>
+        <w:tblLayout w:type="fixed"/>
+        <w:tblLook w:val="04A0" w:firstRow="1" w:lastRow="0" w:firstColumn="1" w:lastColumn="0" w:noHBand="0" w:noVBand="1"/>
+      </w:tblPr>
+      <w:tblGrid>
+        <w:gridCol w:w="4261"/>
+        <w:gridCol w:w="4261"/>
+      </w:tblGrid>
+      <w:tr>
+        <w:tc>
+          <w:tcPr>
+            <w:tcW w:w="4261" w:type="dxa"/>
+          </w:tcPr>
+          <w:p/>
+        </w:tc>
+        <w:tc>
+          <w:tcPr>
+            <w:tcW w:w="4261" w:type="dxa"/>
+          </w:tcPr>
+          <w:p>
+            <w:r>
+              <w:t>Student_DTO</w:t>
+            </w:r>
+          </w:p>
+        </w:tc>
+      </w:tr>
+      <w:tr>
+        <w:tc>
+          <w:tcPr>
+            <w:tcW w:w="4261" w:type="dxa"/>
+          </w:tcPr>
+          <w:p/>
+        </w:tc>
+        <w:tc>
+          <w:tcPr>
+            <w:tcW w:w="4261" w:type="dxa"/>
+          </w:tcPr>
+          <w:p>
+            <w:r>
+              <w:t>Status</w:t>
+            </w:r>
+          </w:p>
+          <w:p>
+            <w:r>
+              <w:t>ID</w:t>
+            </w:r>
+          </w:p>
+          <w:p>
+            <w:r>
+              <w:t>Name</w:t>
+            </w:r>
+          </w:p>
+          <w:p>
+            <w:r>
+              <w:t>Sex</w:t>
+            </w:r>
+          </w:p>
+          <w:p>
+            <w:r>
+              <w:t>Birthday</w:t>
+            </w:r>
+          </w:p>
+          <w:p>
+            <w:r>
+              <w:t>Birthplace</w:t>
+            </w:r>
+          </w:p>
+          <w:p>
+            <w:r>
+              <w:t>Address</w:t>
+            </w:r>
+          </w:p>
+          <w:p>
+            <w:r>
+              <w:t>Religion</w:t>
+            </w:r>
+          </w:p>
+          <w:p>
+            <w:r>
+              <w:t>Nation</w:t>
+            </w:r>
+          </w:p>
+          <w:p>
+            <w:r>
+              <w:t>Phone</w:t>
+            </w:r>
+          </w:p>
+          <w:p>
+            <w:r>
+              <w:lastRenderedPageBreak/>
+              <w:t>Father</w:t>
+            </w:r>
+          </w:p>
+          <w:p>
+            <w:r>
+              <w:t>FJob</w:t>
+            </w:r>
+          </w:p>
+          <w:p>
+            <w:r>
+              <w:t>Mother</w:t>
+            </w:r>
+          </w:p>
+          <w:p>
+            <w:r>
+              <w:t>MJob</w:t>
+            </w:r>
+          </w:p>
+          <w:p/>
+        </w:tc>
+      </w:tr>
+    </w:tbl>
+    <w:p/>
+    <w:p>
+      <w:pPr>
+        <w:pStyle w:val="ListParagraph"/>
+        <w:numPr>
+          <w:ilvl w:val="1"/>
+          <w:numId w:val="22"/>
+        </w:numPr>
+      </w:pPr>
+      <w:r>
+        <w:t>Subject</w:t>
+      </w:r>
+      <w:r>
+        <w:rPr>
+          <w:noProof/>
+          <w:lang w:val="en-GB" w:eastAsia="en-GB"/>
+        </w:rPr>
+        <w:drawing>
+          <wp:inline distT="0" distB="0" distL="114300" distR="114300" wp14:anchorId="60119FE1" wp14:editId="1F2F5195">
+            <wp:extent cx="5266055" cy="1682115"/>
+            <wp:effectExtent l="0" t="0" r="10795" b="13335"/>
+            <wp:docPr id="59" name="Picture 15"/>
+            <wp:cNvGraphicFramePr>
+              <a:graphicFrameLocks xmlns:a="http://schemas.openxmlformats.org/drawingml/2006/main" noChangeAspect="1"/>
+            </wp:cNvGraphicFramePr>
+            <a:graphic xmlns:a="http://schemas.openxmlformats.org/drawingml/2006/main">
+              <a:graphicData uri="http://schemas.openxmlformats.org/drawingml/2006/picture">
+                <pic:pic xmlns:pic="http://schemas.openxmlformats.org/drawingml/2006/picture">
+                  <pic:nvPicPr>
+                    <pic:cNvPr id="9" name="Picture 15"/>
+                    <pic:cNvPicPr>
+                      <a:picLocks noChangeAspect="1"/>
+                    </pic:cNvPicPr>
+                  </pic:nvPicPr>
+                  <pic:blipFill>
+                    <a:blip r:embed="rId47"/>
+                    <a:stretch>
+                      <a:fillRect/>
+                    </a:stretch>
+                  </pic:blipFill>
+                  <pic:spPr>
+                    <a:xfrm>
+                      <a:off x="0" y="0"/>
+                      <a:ext cx="5266055" cy="1682115"/>
+                    </a:xfrm>
+                    <a:prstGeom prst="rect">
+                      <a:avLst/>
+                    </a:prstGeom>
+                    <a:noFill/>
+                    <a:ln w="9525">
+                      <a:noFill/>
+                    </a:ln>
+                  </pic:spPr>
+                </pic:pic>
+              </a:graphicData>
+            </a:graphic>
+          </wp:inline>
+        </w:drawing>
+      </w:r>
+    </w:p>
+    <w:tbl>
+      <w:tblPr>
+        <w:tblStyle w:val="TableGrid"/>
+        <w:tblW w:w="8522" w:type="dxa"/>
+        <w:tblLayout w:type="fixed"/>
+        <w:tblLook w:val="04A0" w:firstRow="1" w:lastRow="0" w:firstColumn="1" w:lastColumn="0" w:noHBand="0" w:noVBand="1"/>
+      </w:tblPr>
+      <w:tblGrid>
+        <w:gridCol w:w="4261"/>
+        <w:gridCol w:w="4261"/>
+      </w:tblGrid>
+      <w:tr>
+        <w:tc>
+          <w:tcPr>
+            <w:tcW w:w="4261" w:type="dxa"/>
+          </w:tcPr>
+          <w:p/>
+        </w:tc>
+        <w:tc>
+          <w:tcPr>
+            <w:tcW w:w="4261" w:type="dxa"/>
+          </w:tcPr>
+          <w:p>
+            <w:r>
+              <w:t>Subject_DTO</w:t>
+            </w:r>
+          </w:p>
+        </w:tc>
+      </w:tr>
+      <w:tr>
+        <w:tc>
+          <w:tcPr>
+            <w:tcW w:w="4261" w:type="dxa"/>
+          </w:tcPr>
+          <w:p/>
+        </w:tc>
+        <w:tc>
+          <w:tcPr>
+            <w:tcW w:w="4261" w:type="dxa"/>
+          </w:tcPr>
+          <w:p>
+            <w:r>
+              <w:t>ID</w:t>
+            </w:r>
+          </w:p>
+          <w:p>
+            <w:r>
+              <w:t>Name</w:t>
+            </w:r>
+          </w:p>
+          <w:p/>
+        </w:tc>
+      </w:tr>
+    </w:tbl>
+    <w:p/>
+    <w:p/>
+    <w:p>
+      <w:pPr>
+        <w:pStyle w:val="ListParagraph"/>
+        <w:numPr>
+          <w:ilvl w:val="1"/>
+          <w:numId w:val="22"/>
+        </w:numPr>
+      </w:pPr>
+      <w:r>
+        <w:t>Term</w:t>
+      </w:r>
+    </w:p>
+    <w:p>
+      <w:r>
+        <w:rPr>
+          <w:noProof/>
+          <w:lang w:val="en-GB" w:eastAsia="en-GB"/>
+        </w:rPr>
+        <w:drawing>
+          <wp:inline distT="0" distB="0" distL="114300" distR="114300" wp14:anchorId="7559889C" wp14:editId="06DAAD74">
+            <wp:extent cx="5270500" cy="2720975"/>
+            <wp:effectExtent l="0" t="0" r="6350" b="3175"/>
+            <wp:docPr id="60" name="Picture 6"/>
+            <wp:cNvGraphicFramePr>
+              <a:graphicFrameLocks xmlns:a="http://schemas.openxmlformats.org/drawingml/2006/main" noChangeAspect="1"/>
+            </wp:cNvGraphicFramePr>
+            <a:graphic xmlns:a="http://schemas.openxmlformats.org/drawingml/2006/main">
+              <a:graphicData uri="http://schemas.openxmlformats.org/drawingml/2006/picture">
+                <pic:pic xmlns:pic="http://schemas.openxmlformats.org/drawingml/2006/picture">
+                  <pic:nvPicPr>
+                    <pic:cNvPr id="16" name="Picture 6"/>
+                    <pic:cNvPicPr>
+                      <a:picLocks noChangeAspect="1"/>
+                    </pic:cNvPicPr>
+                  </pic:nvPicPr>
+                  <pic:blipFill>
+                    <a:blip r:embed="rId48"/>
+                    <a:stretch>
+                      <a:fillRect/>
+                    </a:stretch>
+                  </pic:blipFill>
+                  <pic:spPr>
+                    <a:xfrm>
+                      <a:off x="0" y="0"/>
+                      <a:ext cx="5270500" cy="2720975"/>
+                    </a:xfrm>
+                    <a:prstGeom prst="rect">
+                      <a:avLst/>
+                    </a:prstGeom>
+                    <a:noFill/>
+                    <a:ln w="9525">
+                      <a:noFill/>
+                    </a:ln>
+                  </pic:spPr>
+                </pic:pic>
+              </a:graphicData>
+            </a:graphic>
+          </wp:inline>
+        </w:drawing>
+      </w:r>
+    </w:p>
+    <w:p/>
+    <w:tbl>
+      <w:tblPr>
+        <w:tblStyle w:val="TableGrid"/>
+        <w:tblW w:w="8522" w:type="dxa"/>
+        <w:tblLayout w:type="fixed"/>
+        <w:tblLook w:val="04A0" w:firstRow="1" w:lastRow="0" w:firstColumn="1" w:lastColumn="0" w:noHBand="0" w:noVBand="1"/>
+      </w:tblPr>
+      <w:tblGrid>
+        <w:gridCol w:w="2841"/>
+        <w:gridCol w:w="2841"/>
+        <w:gridCol w:w="2840"/>
+      </w:tblGrid>
+      <w:tr>
+        <w:tc>
+          <w:tcPr>
+            <w:tcW w:w="2841" w:type="dxa"/>
+          </w:tcPr>
+          <w:p/>
+        </w:tc>
+        <w:tc>
+          <w:tcPr>
+            <w:tcW w:w="2841" w:type="dxa"/>
+          </w:tcPr>
+          <w:p>
+            <w:r>
+              <w:t>Term_DTO</w:t>
+            </w:r>
+          </w:p>
+        </w:tc>
+        <w:tc>
+          <w:tcPr>
+            <w:tcW w:w="2840" w:type="dxa"/>
+          </w:tcPr>
+          <w:p>
+            <w:pPr>
+              <w:rPr>
+                <w:rFonts w:ascii="Consolas" w:eastAsia="Consolas" w:hAnsi="Consolas"/>
+                <w:color w:val="000000"/>
+                <w:sz w:val="19"/>
+              </w:rPr>
+            </w:pPr>
+            <w:r>
+              <w:rPr>
+                <w:rFonts w:ascii="Consolas" w:eastAsia="Consolas" w:hAnsi="Consolas"/>
+                <w:color w:val="2B91AF"/>
+                <w:sz w:val="19"/>
+              </w:rPr>
+              <w:t>Term_BUL</w:t>
+            </w:r>
+          </w:p>
+          <w:p/>
+        </w:tc>
+      </w:tr>
+      <w:tr>
+        <w:tc>
+          <w:tcPr>
+            <w:tcW w:w="2841" w:type="dxa"/>
+          </w:tcPr>
+          <w:p/>
+        </w:tc>
+        <w:tc>
+          <w:tcPr>
+            <w:tcW w:w="2841" w:type="dxa"/>
+          </w:tcPr>
+          <w:p>
+            <w:r>
+              <w:t>ID</w:t>
+            </w:r>
+          </w:p>
+          <w:p>
+            <w:r>
+              <w:t>Name</w:t>
+            </w:r>
+          </w:p>
+          <w:p>
+            <w:r>
+              <w:t>SCID</w:t>
+            </w:r>
+          </w:p>
+        </w:tc>
+        <w:tc>
+          <w:tcPr>
+            <w:tcW w:w="2840" w:type="dxa"/>
+          </w:tcPr>
+          <w:p>
+            <w:r>
+              <w:t>ID</w:t>
+            </w:r>
+          </w:p>
+        </w:tc>
+      </w:tr>
+      <w:tr>
+        <w:tc>
+          <w:tcPr>
+            <w:tcW w:w="2841" w:type="dxa"/>
+          </w:tcPr>
+          <w:p/>
+        </w:tc>
+        <w:tc>
+          <w:tcPr>
+            <w:tcW w:w="2841" w:type="dxa"/>
+          </w:tcPr>
+          <w:p/>
+        </w:tc>
+        <w:tc>
+          <w:tcPr>
+            <w:tcW w:w="2840" w:type="dxa"/>
+          </w:tcPr>
+          <w:p>
+            <w:r>
+              <w:t>Load()</w:t>
+            </w:r>
+          </w:p>
+          <w:p>
+            <w:pPr>
+              <w:rPr>
+                <w:rFonts w:ascii="Consolas" w:eastAsia="Consolas" w:hAnsi="Consolas"/>
+                <w:color w:val="000000"/>
+                <w:sz w:val="19"/>
+              </w:rPr>
+            </w:pPr>
+            <w:r>
+              <w:rPr>
+                <w:rFonts w:ascii="Consolas" w:eastAsia="Consolas" w:hAnsi="Consolas"/>
+                <w:color w:val="000000"/>
+                <w:sz w:val="19"/>
+              </w:rPr>
+              <w:t>Insert(Term_DTO term_DTO)</w:t>
+            </w:r>
+          </w:p>
+          <w:p>
+            <w:pPr>
+              <w:rPr>
+                <w:rFonts w:ascii="Consolas" w:eastAsia="Consolas" w:hAnsi="Consolas"/>
+                <w:color w:val="000000"/>
+                <w:sz w:val="19"/>
+              </w:rPr>
+            </w:pPr>
+            <w:r>
+              <w:rPr>
+                <w:rFonts w:ascii="Consolas" w:eastAsia="Consolas" w:hAnsi="Consolas"/>
+                <w:color w:val="000000"/>
+                <w:sz w:val="19"/>
+              </w:rPr>
+              <w:t>Update(Term_DTO term_DTO)</w:t>
+            </w:r>
+          </w:p>
+          <w:p>
+            <w:pPr>
+              <w:rPr>
+                <w:rFonts w:ascii="Consolas" w:eastAsia="Consolas" w:hAnsi="Consolas"/>
+                <w:color w:val="000000"/>
+                <w:sz w:val="19"/>
+              </w:rPr>
+            </w:pPr>
+            <w:r>
+              <w:rPr>
+                <w:rFonts w:ascii="Consolas" w:eastAsia="Consolas" w:hAnsi="Consolas"/>
+                <w:color w:val="000000"/>
+                <w:sz w:val="19"/>
+              </w:rPr>
+              <w:t>Delete(</w:t>
+            </w:r>
+            <w:r>
+              <w:rPr>
+                <w:rFonts w:ascii="Consolas" w:eastAsia="Consolas" w:hAnsi="Consolas"/>
+                <w:color w:val="0000FF"/>
+                <w:sz w:val="19"/>
+              </w:rPr>
+              <w:t>string</w:t>
+            </w:r>
+            <w:r>
+              <w:rPr>
+                <w:rFonts w:ascii="Consolas" w:eastAsia="Consolas" w:hAnsi="Consolas"/>
+                <w:color w:val="000000"/>
+                <w:sz w:val="19"/>
+              </w:rPr>
+              <w:t xml:space="preserve"> ID)</w:t>
+            </w:r>
+          </w:p>
+          <w:p>
+            <w:pPr>
+              <w:rPr>
+                <w:rFonts w:ascii="Consolas" w:eastAsia="Consolas" w:hAnsi="Consolas"/>
+                <w:color w:val="000000"/>
+                <w:sz w:val="19"/>
+              </w:rPr>
+            </w:pPr>
+            <w:r>
+              <w:rPr>
+                <w:rFonts w:ascii="Consolas" w:eastAsia="Consolas" w:hAnsi="Consolas"/>
+                <w:color w:val="000000"/>
+                <w:sz w:val="19"/>
+              </w:rPr>
+              <w:t>LoadBySC(</w:t>
+            </w:r>
+            <w:r>
+              <w:rPr>
+                <w:rFonts w:ascii="Consolas" w:eastAsia="Consolas" w:hAnsi="Consolas"/>
+                <w:color w:val="0000FF"/>
+                <w:sz w:val="19"/>
+              </w:rPr>
+              <w:t>string</w:t>
+            </w:r>
+            <w:r>
+              <w:rPr>
+                <w:rFonts w:ascii="Consolas" w:eastAsia="Consolas" w:hAnsi="Consolas"/>
+                <w:color w:val="000000"/>
+                <w:sz w:val="19"/>
+              </w:rPr>
+              <w:t xml:space="preserve"> ID)</w:t>
+            </w:r>
+          </w:p>
+          <w:p/>
+        </w:tc>
+      </w:tr>
+    </w:tbl>
+    <w:p/>
+    <w:p>
+      <w:pPr>
+        <w:pStyle w:val="ListParagraph"/>
+        <w:numPr>
+          <w:ilvl w:val="1"/>
+          <w:numId w:val="22"/>
+        </w:numPr>
+      </w:pPr>
+      <w:r>
+        <w:t>TypeExam</w:t>
+      </w:r>
+      <w:r>
+        <w:rPr>
+          <w:noProof/>
+          <w:lang w:val="en-GB" w:eastAsia="en-GB"/>
+        </w:rPr>
+        <w:drawing>
+          <wp:inline distT="0" distB="0" distL="114300" distR="114300" wp14:anchorId="0E3CFA75" wp14:editId="546120A3">
+            <wp:extent cx="5273040" cy="1919605"/>
+            <wp:effectExtent l="0" t="0" r="3810" b="4445"/>
+            <wp:docPr id="61" name="Picture 25"/>
+            <wp:cNvGraphicFramePr>
+              <a:graphicFrameLocks xmlns:a="http://schemas.openxmlformats.org/drawingml/2006/main" noChangeAspect="1"/>
+            </wp:cNvGraphicFramePr>
+            <a:graphic xmlns:a="http://schemas.openxmlformats.org/drawingml/2006/main">
+              <a:graphicData uri="http://schemas.openxmlformats.org/drawingml/2006/picture">
+                <pic:pic xmlns:pic="http://schemas.openxmlformats.org/drawingml/2006/picture">
+                  <pic:nvPicPr>
+                    <pic:cNvPr id="11" name="Picture 25"/>
+                    <pic:cNvPicPr>
+                      <a:picLocks noChangeAspect="1"/>
+                    </pic:cNvPicPr>
+                  </pic:nvPicPr>
+                  <pic:blipFill>
+                    <a:blip r:embed="rId49"/>
+                    <a:stretch>
+                      <a:fillRect/>
+                    </a:stretch>
+                  </pic:blipFill>
+                  <pic:spPr>
+                    <a:xfrm>
+                      <a:off x="0" y="0"/>
+                      <a:ext cx="5273040" cy="1919605"/>
+                    </a:xfrm>
+                    <a:prstGeom prst="rect">
+                      <a:avLst/>
+                    </a:prstGeom>
+                    <a:noFill/>
+                    <a:ln w="9525">
+                      <a:noFill/>
+                    </a:ln>
+                  </pic:spPr>
+                </pic:pic>
+              </a:graphicData>
+            </a:graphic>
+          </wp:inline>
+        </w:drawing>
+      </w:r>
+    </w:p>
+    <w:p/>
+    <w:tbl>
+      <w:tblPr>
+        <w:tblStyle w:val="TableGrid"/>
+        <w:tblW w:w="8522" w:type="dxa"/>
+        <w:tblLayout w:type="fixed"/>
+        <w:tblLook w:val="04A0" w:firstRow="1" w:lastRow="0" w:firstColumn="1" w:lastColumn="0" w:noHBand="0" w:noVBand="1"/>
+      </w:tblPr>
+      <w:tblGrid>
+        <w:gridCol w:w="2841"/>
+        <w:gridCol w:w="2841"/>
+        <w:gridCol w:w="2840"/>
+      </w:tblGrid>
+      <w:tr>
+        <w:tc>
+          <w:tcPr>
+            <w:tcW w:w="2841" w:type="dxa"/>
+          </w:tcPr>
+          <w:p>
+            <w:pPr>
+              <w:rPr>
+                <w:rFonts w:ascii="Consolas" w:eastAsia="Consolas" w:hAnsi="Consolas"/>
+                <w:color w:val="000000"/>
+                <w:sz w:val="19"/>
+              </w:rPr>
+            </w:pPr>
+            <w:r>
+              <w:rPr>
+                <w:rFonts w:ascii="Consolas" w:eastAsia="Consolas" w:hAnsi="Consolas"/>
+                <w:color w:val="000000"/>
+                <w:sz w:val="19"/>
+              </w:rPr>
+              <w:t xml:space="preserve">  </w:t>
+            </w:r>
+            <w:r>
+              <w:rPr>
+                <w:rFonts w:ascii="Consolas" w:eastAsia="Consolas" w:hAnsi="Consolas"/>
+                <w:color w:val="2B91AF"/>
+                <w:sz w:val="19"/>
+              </w:rPr>
+              <w:t>TypeExam_DAL</w:t>
+            </w:r>
+          </w:p>
+          <w:p/>
+        </w:tc>
+        <w:tc>
+          <w:tcPr>
+            <w:tcW w:w="2841" w:type="dxa"/>
+          </w:tcPr>
+          <w:p>
+            <w:r>
+              <w:t>TypeExam_DTO</w:t>
+            </w:r>
+          </w:p>
+        </w:tc>
+        <w:tc>
+          <w:tcPr>
+            <w:tcW w:w="2840" w:type="dxa"/>
+          </w:tcPr>
+          <w:p>
+            <w:pPr>
+              <w:rPr>
+                <w:rFonts w:ascii="Consolas" w:eastAsia="Consolas" w:hAnsi="Consolas"/>
+                <w:color w:val="000000"/>
+                <w:sz w:val="19"/>
+              </w:rPr>
+            </w:pPr>
+            <w:r>
+              <w:rPr>
+                <w:rFonts w:ascii="Consolas" w:eastAsia="Consolas" w:hAnsi="Consolas"/>
+                <w:color w:val="000000"/>
+                <w:sz w:val="19"/>
+              </w:rPr>
+              <w:t xml:space="preserve"> </w:t>
+            </w:r>
+            <w:r>
+              <w:rPr>
+                <w:rFonts w:ascii="Consolas" w:eastAsia="Consolas" w:hAnsi="Consolas"/>
+                <w:color w:val="2B91AF"/>
+                <w:sz w:val="19"/>
+              </w:rPr>
+              <w:t>TypeExam_BUL</w:t>
+            </w:r>
+          </w:p>
+          <w:p/>
+        </w:tc>
+      </w:tr>
+      <w:tr>
+        <w:tc>
+          <w:tcPr>
+            <w:tcW w:w="2841" w:type="dxa"/>
+          </w:tcPr>
+          <w:p/>
+        </w:tc>
+        <w:tc>
+          <w:tcPr>
+            <w:tcW w:w="2841" w:type="dxa"/>
+          </w:tcPr>
+          <w:p>
+            <w:r>
+              <w:t>ID</w:t>
+            </w:r>
+          </w:p>
+          <w:p>
+            <w:r>
+              <w:t>Name</w:t>
+            </w:r>
+          </w:p>
+          <w:p>
+            <w:r>
+              <w:t>Index</w:t>
+            </w:r>
+          </w:p>
+          <w:p/>
+        </w:tc>
+        <w:tc>
+          <w:tcPr>
+            <w:tcW w:w="2840" w:type="dxa"/>
+          </w:tcPr>
+          <w:p/>
+        </w:tc>
+      </w:tr>
+      <w:tr>
+        <w:tc>
+          <w:tcPr>
+            <w:tcW w:w="2841" w:type="dxa"/>
+          </w:tcPr>
+          <w:p>
+            <w:r>
+              <w:t>Load()</w:t>
+            </w:r>
+          </w:p>
+          <w:p>
+            <w:pPr>
+              <w:rPr>
+                <w:rFonts w:ascii="Consolas" w:eastAsia="Consolas" w:hAnsi="Consolas"/>
+                <w:color w:val="000000"/>
+                <w:sz w:val="19"/>
+              </w:rPr>
+            </w:pPr>
+            <w:r>
+              <w:rPr>
+                <w:rFonts w:ascii="Consolas" w:eastAsia="Consolas" w:hAnsi="Consolas"/>
+                <w:color w:val="000000"/>
+                <w:sz w:val="19"/>
+              </w:rPr>
+              <w:t>Insert(TypeExam_DTO typeExam_DTO)</w:t>
+            </w:r>
+          </w:p>
+          <w:p>
+            <w:pPr>
+              <w:rPr>
+                <w:rFonts w:ascii="Consolas" w:eastAsia="Consolas" w:hAnsi="Consolas"/>
+                <w:color w:val="000000"/>
+                <w:sz w:val="19"/>
+              </w:rPr>
+            </w:pPr>
+            <w:r>
+              <w:rPr>
+                <w:rFonts w:ascii="Consolas" w:eastAsia="Consolas" w:hAnsi="Consolas"/>
+                <w:color w:val="000000"/>
+                <w:sz w:val="19"/>
+              </w:rPr>
+              <w:t>Update(TypeExam_DTO typeExam_DTO)</w:t>
+            </w:r>
+          </w:p>
+          <w:p>
+            <w:pPr>
+              <w:rPr>
+                <w:rFonts w:ascii="Consolas" w:eastAsia="Consolas" w:hAnsi="Consolas"/>
+                <w:color w:val="000000"/>
+                <w:sz w:val="19"/>
+              </w:rPr>
+            </w:pPr>
+            <w:r>
+              <w:rPr>
+                <w:rFonts w:ascii="Consolas" w:eastAsia="Consolas" w:hAnsi="Consolas"/>
+                <w:color w:val="000000"/>
+                <w:sz w:val="19"/>
+              </w:rPr>
+              <w:t>Delete(</w:t>
+            </w:r>
+            <w:r>
+              <w:rPr>
+                <w:rFonts w:ascii="Consolas" w:eastAsia="Consolas" w:hAnsi="Consolas"/>
+                <w:color w:val="0000FF"/>
+                <w:sz w:val="19"/>
+              </w:rPr>
+              <w:t>string</w:t>
+            </w:r>
+            <w:r>
+              <w:rPr>
+                <w:rFonts w:ascii="Consolas" w:eastAsia="Consolas" w:hAnsi="Consolas"/>
+                <w:color w:val="000000"/>
+                <w:sz w:val="19"/>
+              </w:rPr>
+              <w:t xml:space="preserve"> ID)</w:t>
+            </w:r>
+          </w:p>
+          <w:p>
+            <w:pPr>
+              <w:rPr>
+                <w:rFonts w:ascii="Consolas" w:eastAsia="Consolas" w:hAnsi="Consolas"/>
+                <w:color w:val="000000"/>
+                <w:sz w:val="19"/>
+              </w:rPr>
+            </w:pPr>
+          </w:p>
+        </w:tc>
+        <w:tc>
+          <w:tcPr>
+            <w:tcW w:w="2841" w:type="dxa"/>
+          </w:tcPr>
+          <w:p/>
+        </w:tc>
+        <w:tc>
+          <w:tcPr>
+            <w:tcW w:w="2840" w:type="dxa"/>
+          </w:tcPr>
+          <w:p>
+            <w:r>
+              <w:t>Load()</w:t>
+            </w:r>
+          </w:p>
+          <w:p>
+            <w:pPr>
+              <w:rPr>
+                <w:rFonts w:ascii="Consolas" w:eastAsia="Consolas" w:hAnsi="Consolas"/>
+                <w:color w:val="000000"/>
+                <w:sz w:val="19"/>
+              </w:rPr>
+            </w:pPr>
+            <w:r>
+              <w:rPr>
+                <w:rFonts w:ascii="Consolas" w:eastAsia="Consolas" w:hAnsi="Consolas"/>
+                <w:color w:val="000000"/>
+                <w:sz w:val="19"/>
+              </w:rPr>
+              <w:t>Insert(TypeExam_DTO typeExam_DTO)</w:t>
+            </w:r>
+          </w:p>
+          <w:p>
+            <w:pPr>
+              <w:rPr>
+                <w:rFonts w:ascii="Consolas" w:eastAsia="Consolas" w:hAnsi="Consolas"/>
+                <w:color w:val="000000"/>
+                <w:sz w:val="19"/>
+              </w:rPr>
+            </w:pPr>
+            <w:r>
+              <w:rPr>
+                <w:rFonts w:ascii="Consolas" w:eastAsia="Consolas" w:hAnsi="Consolas"/>
+                <w:color w:val="000000"/>
+                <w:sz w:val="19"/>
+              </w:rPr>
+              <w:t>Update (TypeExam_DTO typeExam_DTO)</w:t>
+            </w:r>
+          </w:p>
+          <w:p>
+            <w:pPr>
+              <w:rPr>
+                <w:rFonts w:ascii="Consolas" w:eastAsia="Consolas" w:hAnsi="Consolas"/>
+                <w:color w:val="000000"/>
+                <w:sz w:val="19"/>
+              </w:rPr>
+            </w:pPr>
+            <w:r>
+              <w:rPr>
+                <w:rFonts w:ascii="Consolas" w:eastAsia="Consolas" w:hAnsi="Consolas"/>
+                <w:color w:val="000000"/>
+                <w:sz w:val="19"/>
+              </w:rPr>
+              <w:t>Delete (</w:t>
+            </w:r>
+            <w:r>
+              <w:rPr>
+                <w:rFonts w:ascii="Consolas" w:eastAsia="Consolas" w:hAnsi="Consolas"/>
+                <w:color w:val="0000FF"/>
+                <w:sz w:val="19"/>
+              </w:rPr>
+              <w:t>string</w:t>
+            </w:r>
+            <w:r>
+              <w:rPr>
+                <w:rFonts w:ascii="Consolas" w:eastAsia="Consolas" w:hAnsi="Consolas"/>
+                <w:color w:val="000000"/>
+                <w:sz w:val="19"/>
+              </w:rPr>
+              <w:t xml:space="preserve"> ID)</w:t>
+            </w:r>
+          </w:p>
+          <w:p>
+            <w:pPr>
+              <w:rPr>
+                <w:rFonts w:ascii="Consolas" w:eastAsia="Consolas" w:hAnsi="Consolas"/>
+                <w:color w:val="000000"/>
+                <w:sz w:val="19"/>
+              </w:rPr>
+            </w:pPr>
+          </w:p>
+        </w:tc>
+      </w:tr>
+    </w:tbl>
+    <w:p/>
+    <w:p>
+      <w:pPr>
+        <w:pStyle w:val="ListParagraph"/>
+        <w:numPr>
+          <w:ilvl w:val="1"/>
+          <w:numId w:val="22"/>
+        </w:numPr>
+      </w:pPr>
+      <w:r>
+        <w:t>AddScore</w:t>
+      </w:r>
+    </w:p>
+    <w:p>
+      <w:r>
+        <w:rPr>
+          <w:noProof/>
+          <w:lang w:val="en-GB" w:eastAsia="en-GB"/>
+        </w:rPr>
+        <w:lastRenderedPageBreak/>
+        <w:drawing>
+          <wp:inline distT="0" distB="0" distL="114300" distR="114300" wp14:anchorId="2D2DE7A8" wp14:editId="551CD4B9">
+            <wp:extent cx="5264150" cy="2724150"/>
+            <wp:effectExtent l="0" t="0" r="12700" b="0"/>
+            <wp:docPr id="62" name="Picture 1"/>
+            <wp:cNvGraphicFramePr>
+              <a:graphicFrameLocks xmlns:a="http://schemas.openxmlformats.org/drawingml/2006/main" noChangeAspect="1"/>
+            </wp:cNvGraphicFramePr>
+            <a:graphic xmlns:a="http://schemas.openxmlformats.org/drawingml/2006/main">
+              <a:graphicData uri="http://schemas.openxmlformats.org/drawingml/2006/picture">
+                <pic:pic xmlns:pic="http://schemas.openxmlformats.org/drawingml/2006/picture">
+                  <pic:nvPicPr>
+                    <pic:cNvPr id="5" name="Picture 1"/>
+                    <pic:cNvPicPr>
+                      <a:picLocks noChangeAspect="1"/>
+                    </pic:cNvPicPr>
+                  </pic:nvPicPr>
+                  <pic:blipFill>
+                    <a:blip r:embed="rId50"/>
+                    <a:stretch>
+                      <a:fillRect/>
+                    </a:stretch>
+                  </pic:blipFill>
+                  <pic:spPr>
+                    <a:xfrm>
+                      <a:off x="0" y="0"/>
+                      <a:ext cx="5264150" cy="2724150"/>
+                    </a:xfrm>
+                    <a:prstGeom prst="rect">
+                      <a:avLst/>
+                    </a:prstGeom>
+                    <a:noFill/>
+                    <a:ln w="9525">
+                      <a:noFill/>
+                    </a:ln>
+                  </pic:spPr>
+                </pic:pic>
+              </a:graphicData>
+            </a:graphic>
+          </wp:inline>
+        </w:drawing>
+      </w:r>
+    </w:p>
+    <w:p/>
+    <w:p>
+      <w:pPr>
+        <w:pStyle w:val="ListParagraph"/>
+        <w:numPr>
+          <w:ilvl w:val="1"/>
+          <w:numId w:val="22"/>
+        </w:numPr>
+      </w:pPr>
+      <w:r>
+        <w:t>Mark</w:t>
+      </w:r>
+    </w:p>
+    <w:p>
+      <w:r>
+        <w:rPr>
+          <w:noProof/>
+          <w:lang w:val="en-GB" w:eastAsia="en-GB"/>
+        </w:rPr>
+        <w:drawing>
+          <wp:inline distT="0" distB="0" distL="114300" distR="114300" wp14:anchorId="4E199BFE" wp14:editId="4782307F">
+            <wp:extent cx="5247640" cy="2276475"/>
+            <wp:effectExtent l="0" t="0" r="10160" b="9525"/>
+            <wp:docPr id="63" name="Picture 3"/>
+            <wp:cNvGraphicFramePr>
+              <a:graphicFrameLocks xmlns:a="http://schemas.openxmlformats.org/drawingml/2006/main" noChangeAspect="1"/>
+            </wp:cNvGraphicFramePr>
+            <a:graphic xmlns:a="http://schemas.openxmlformats.org/drawingml/2006/main">
+              <a:graphicData uri="http://schemas.openxmlformats.org/drawingml/2006/picture">
+                <pic:pic xmlns:pic="http://schemas.openxmlformats.org/drawingml/2006/picture">
+                  <pic:nvPicPr>
+                    <pic:cNvPr id="13" name="Picture 3"/>
+                    <pic:cNvPicPr>
+                      <a:picLocks noChangeAspect="1"/>
+                    </pic:cNvPicPr>
+                  </pic:nvPicPr>
+                  <pic:blipFill>
+                    <a:blip r:embed="rId51"/>
+                    <a:stretch>
+                      <a:fillRect/>
+                    </a:stretch>
+                  </pic:blipFill>
+                  <pic:spPr>
+                    <a:xfrm>
+                      <a:off x="0" y="0"/>
+                      <a:ext cx="5247640" cy="2276475"/>
+                    </a:xfrm>
+                    <a:prstGeom prst="rect">
+                      <a:avLst/>
+                    </a:prstGeom>
+                    <a:noFill/>
+                    <a:ln w="9525">
+                      <a:noFill/>
+                    </a:ln>
+                  </pic:spPr>
+                </pic:pic>
+              </a:graphicData>
+            </a:graphic>
+          </wp:inline>
+        </w:drawing>
+      </w:r>
+    </w:p>
+    <w:p/>
+    <w:p>
+      <w:pPr>
+        <w:pStyle w:val="ListParagraph"/>
+        <w:numPr>
+          <w:ilvl w:val="1"/>
+          <w:numId w:val="22"/>
+        </w:numPr>
+      </w:pPr>
+      <w:r>
+        <w:t>ScoreBySubject</w:t>
+      </w:r>
+    </w:p>
+    <w:p>
+      <w:r>
+        <w:rPr>
+          <w:noProof/>
+          <w:lang w:val="en-GB" w:eastAsia="en-GB"/>
+        </w:rPr>
+        <w:drawing>
+          <wp:inline distT="0" distB="0" distL="114300" distR="114300" wp14:anchorId="688B4E14" wp14:editId="433F3C38">
+            <wp:extent cx="5273040" cy="1802765"/>
+            <wp:effectExtent l="0" t="0" r="3810" b="6985"/>
+            <wp:docPr id="64" name="Picture 5"/>
+            <wp:cNvGraphicFramePr>
+              <a:graphicFrameLocks xmlns:a="http://schemas.openxmlformats.org/drawingml/2006/main" noChangeAspect="1"/>
+            </wp:cNvGraphicFramePr>
+            <a:graphic xmlns:a="http://schemas.openxmlformats.org/drawingml/2006/main">
+              <a:graphicData uri="http://schemas.openxmlformats.org/drawingml/2006/picture">
+                <pic:pic xmlns:pic="http://schemas.openxmlformats.org/drawingml/2006/picture">
+                  <pic:nvPicPr>
+                    <pic:cNvPr id="15" name="Picture 5"/>
+                    <pic:cNvPicPr>
+                      <a:picLocks noChangeAspect="1"/>
+                    </pic:cNvPicPr>
+                  </pic:nvPicPr>
+                  <pic:blipFill>
+                    <a:blip r:embed="rId52"/>
+                    <a:stretch>
+                      <a:fillRect/>
+                    </a:stretch>
+                  </pic:blipFill>
+                  <pic:spPr>
+                    <a:xfrm>
+                      <a:off x="0" y="0"/>
+                      <a:ext cx="5273040" cy="1802765"/>
+                    </a:xfrm>
+                    <a:prstGeom prst="rect">
+                      <a:avLst/>
+                    </a:prstGeom>
+                    <a:noFill/>
+                    <a:ln w="9525">
+                      <a:noFill/>
+                    </a:ln>
+                  </pic:spPr>
+                </pic:pic>
+              </a:graphicData>
+            </a:graphic>
+          </wp:inline>
+        </w:drawing>
+      </w:r>
+    </w:p>
+    <w:p/>
+    <w:tbl>
+      <w:tblPr>
+        <w:tblStyle w:val="TableGrid"/>
+        <w:tblW w:w="8522" w:type="dxa"/>
+        <w:tblLayout w:type="fixed"/>
+        <w:tblLook w:val="04A0" w:firstRow="1" w:lastRow="0" w:firstColumn="1" w:lastColumn="0" w:noHBand="0" w:noVBand="1"/>
+      </w:tblPr>
+      <w:tblGrid>
+        <w:gridCol w:w="4261"/>
+        <w:gridCol w:w="4261"/>
+      </w:tblGrid>
+      <w:tr>
+        <w:tc>
+          <w:tcPr>
+            <w:tcW w:w="4261" w:type="dxa"/>
+          </w:tcPr>
+          <w:p/>
+        </w:tc>
+        <w:tc>
+          <w:tcPr>
+            <w:tcW w:w="4261" w:type="dxa"/>
+          </w:tcPr>
+          <w:p>
+            <w:r>
+              <w:t>ScoreBySubject_DTO</w:t>
+            </w:r>
+          </w:p>
+        </w:tc>
+      </w:tr>
+      <w:tr>
+        <w:tc>
+          <w:tcPr>
+            <w:tcW w:w="4261" w:type="dxa"/>
+          </w:tcPr>
+          <w:p/>
+        </w:tc>
+        <w:tc>
+          <w:tcPr>
+            <w:tcW w:w="4261" w:type="dxa"/>
+          </w:tcPr>
+          <w:p>
+            <w:r>
+              <w:t>ID</w:t>
+            </w:r>
+          </w:p>
+          <w:p>
+            <w:r>
+              <w:t>ProcessID</w:t>
+            </w:r>
+          </w:p>
+          <w:p>
+            <w:r>
+              <w:t>SubjectID</w:t>
+            </w:r>
+          </w:p>
+          <w:p>
+            <w:r>
+              <w:t>FinalScore</w:t>
+            </w:r>
+          </w:p>
+          <w:p/>
+        </w:tc>
+      </w:tr>
+    </w:tbl>
+    <w:p/>
+    <w:p/>
+    <w:p/>
+    <w:p>
+      <w:pPr>
+        <w:pStyle w:val="ListParagraph"/>
+        <w:outlineLvl w:val="1"/>
+        <w:rPr>
+          <w:rFonts w:ascii="Times New Roman" w:hAnsi="Times New Roman" w:cs="Times New Roman"/>
+          <w:b/>
+          <w:sz w:val="26"/>
+          <w:szCs w:val="26"/>
+        </w:rPr>
+      </w:pPr>
+    </w:p>
+    <w:p>
+      <w:pPr>
         <w:pStyle w:val="Heading2"/>
         <w:rPr>
           <w:rFonts w:ascii="Times New Roman" w:hAnsi="Times New Roman" w:cs="Times New Roman"/>
           <w:b/>
         </w:rPr>
       </w:pPr>
-      <w:bookmarkStart w:id="0" w:name="_GoBack"/>
-      <w:bookmarkEnd w:id="0"/>
       <w:r>
         <w:rPr>
           <w:rFonts w:ascii="Times New Roman" w:hAnsi="Times New Roman" w:cs="Times New Roman"/>
@@ -24679,7 +28889,7 @@
           <w:noProof/>
           <w:sz w:val="26"/>
           <w:szCs w:val="26"/>
-          <w:lang w:eastAsia="en-GB"/>
+          <w:lang w:val="en-GB" w:eastAsia="en-GB"/>
         </w:rPr>
         <w:drawing>
           <wp:inline distT="0" distB="0" distL="0" distR="0" wp14:anchorId="2F08530A" wp14:editId="6D66777A">
@@ -24697,7 +28907,7 @@
                     <pic:cNvPicPr/>
                   </pic:nvPicPr>
                   <pic:blipFill>
-                    <a:blip r:embed="rId26">
+                    <a:blip r:embed="rId53">
                       <a:extLst>
                         <a:ext uri="{28A0092B-C50C-407E-A947-70E740481C1C}">
                           <a14:useLocalDpi xmlns:a14="http://schemas.microsoft.com/office/drawing/2010/main" val="0"/>
@@ -24844,7 +29054,7 @@
                     <pic:cNvPicPr/>
                   </pic:nvPicPr>
                   <pic:blipFill>
-                    <a:blip r:embed="rId27">
+                    <a:blip r:embed="rId54">
                       <a:extLst>
                         <a:ext uri="{28A0092B-C50C-407E-A947-70E740481C1C}">
                           <a14:useLocalDpi xmlns:a14="http://schemas.microsoft.com/office/drawing/2010/main" val="0"/>
@@ -24885,6 +29095,8 @@
           <w:szCs w:val="26"/>
         </w:rPr>
       </w:pPr>
+      <w:bookmarkStart w:id="0" w:name="_GoBack"/>
+      <w:bookmarkEnd w:id="0"/>
       <w:r>
         <w:rPr>
           <w:rFonts w:ascii="Times New Roman" w:hAnsi="Times New Roman" w:cs="Times New Roman"/>
@@ -24931,7 +29143,7 @@
                     <pic:cNvPicPr/>
                   </pic:nvPicPr>
                   <pic:blipFill>
-                    <a:blip r:embed="rId28">
+                    <a:blip r:embed="rId55">
                       <a:extLst>
                         <a:ext uri="{28A0092B-C50C-407E-A947-70E740481C1C}">
                           <a14:useLocalDpi xmlns:a14="http://schemas.microsoft.com/office/drawing/2010/main" val="0"/>
@@ -25018,7 +29230,7 @@
                     <pic:cNvPicPr/>
                   </pic:nvPicPr>
                   <pic:blipFill>
-                    <a:blip r:embed="rId29">
+                    <a:blip r:embed="rId56">
                       <a:extLst>
                         <a:ext uri="{28A0092B-C50C-407E-A947-70E740481C1C}">
                           <a14:useLocalDpi xmlns:a14="http://schemas.microsoft.com/office/drawing/2010/main" val="0"/>
@@ -25105,7 +29317,7 @@
                     <pic:cNvPicPr/>
                   </pic:nvPicPr>
                   <pic:blipFill>
-                    <a:blip r:embed="rId30">
+                    <a:blip r:embed="rId57">
                       <a:extLst>
                         <a:ext uri="{28A0092B-C50C-407E-A947-70E740481C1C}">
                           <a14:useLocalDpi xmlns:a14="http://schemas.microsoft.com/office/drawing/2010/main" val="0"/>
@@ -25193,7 +29405,7 @@
                     <pic:cNvPicPr/>
                   </pic:nvPicPr>
                   <pic:blipFill>
-                    <a:blip r:embed="rId31">
+                    <a:blip r:embed="rId58">
                       <a:extLst>
                         <a:ext uri="{28A0092B-C50C-407E-A947-70E740481C1C}">
                           <a14:useLocalDpi xmlns:a14="http://schemas.microsoft.com/office/drawing/2010/main" val="0"/>
@@ -25280,7 +29492,7 @@
                     <pic:cNvPicPr/>
                   </pic:nvPicPr>
                   <pic:blipFill>
-                    <a:blip r:embed="rId31">
+                    <a:blip r:embed="rId58">
                       <a:extLst>
                         <a:ext uri="{28A0092B-C50C-407E-A947-70E740481C1C}">
                           <a14:useLocalDpi xmlns:a14="http://schemas.microsoft.com/office/drawing/2010/main" val="0"/>
@@ -25367,7 +29579,7 @@
                     <pic:cNvPicPr/>
                   </pic:nvPicPr>
                   <pic:blipFill>
-                    <a:blip r:embed="rId32">
+                    <a:blip r:embed="rId59">
                       <a:extLst>
                         <a:ext uri="{28A0092B-C50C-407E-A947-70E740481C1C}">
                           <a14:useLocalDpi xmlns:a14="http://schemas.microsoft.com/office/drawing/2010/main" val="0"/>
@@ -25454,7 +29666,7 @@
                     <pic:cNvPicPr/>
                   </pic:nvPicPr>
                   <pic:blipFill>
-                    <a:blip r:embed="rId33">
+                    <a:blip r:embed="rId60">
                       <a:extLst>
                         <a:ext uri="{28A0092B-C50C-407E-A947-70E740481C1C}">
                           <a14:useLocalDpi xmlns:a14="http://schemas.microsoft.com/office/drawing/2010/main" val="0"/>
@@ -25541,7 +29753,7 @@
                     <pic:cNvPicPr/>
                   </pic:nvPicPr>
                   <pic:blipFill>
-                    <a:blip r:embed="rId34">
+                    <a:blip r:embed="rId61">
                       <a:extLst>
                         <a:ext uri="{28A0092B-C50C-407E-A947-70E740481C1C}">
                           <a14:useLocalDpi xmlns:a14="http://schemas.microsoft.com/office/drawing/2010/main" val="0"/>
@@ -25629,7 +29841,7 @@
                     <pic:cNvPicPr/>
                   </pic:nvPicPr>
                   <pic:blipFill>
-                    <a:blip r:embed="rId35">
+                    <a:blip r:embed="rId62">
                       <a:extLst>
                         <a:ext uri="{28A0092B-C50C-407E-A947-70E740481C1C}">
                           <a14:useLocalDpi xmlns:a14="http://schemas.microsoft.com/office/drawing/2010/main" val="0"/>
@@ -25716,7 +29928,7 @@
                     <pic:cNvPicPr/>
                   </pic:nvPicPr>
                   <pic:blipFill>
-                    <a:blip r:embed="rId36">
+                    <a:blip r:embed="rId63">
                       <a:extLst>
                         <a:ext uri="{28A0092B-C50C-407E-A947-70E740481C1C}">
                           <a14:useLocalDpi xmlns:a14="http://schemas.microsoft.com/office/drawing/2010/main" val="0"/>
@@ -25803,7 +30015,7 @@
                     <pic:cNvPicPr/>
                   </pic:nvPicPr>
                   <pic:blipFill>
-                    <a:blip r:embed="rId37">
+                    <a:blip r:embed="rId64">
                       <a:extLst>
                         <a:ext uri="{28A0092B-C50C-407E-A947-70E740481C1C}">
                           <a14:useLocalDpi xmlns:a14="http://schemas.microsoft.com/office/drawing/2010/main" val="0"/>
@@ -25890,7 +30102,7 @@
                     <pic:cNvPicPr/>
                   </pic:nvPicPr>
                   <pic:blipFill>
-                    <a:blip r:embed="rId34">
+                    <a:blip r:embed="rId61">
                       <a:extLst>
                         <a:ext uri="{28A0092B-C50C-407E-A947-70E740481C1C}">
                           <a14:useLocalDpi xmlns:a14="http://schemas.microsoft.com/office/drawing/2010/main" val="0"/>
@@ -25977,7 +30189,7 @@
                     <pic:cNvPicPr/>
                   </pic:nvPicPr>
                   <pic:blipFill>
-                    <a:blip r:embed="rId38">
+                    <a:blip r:embed="rId65">
                       <a:extLst>
                         <a:ext uri="{28A0092B-C50C-407E-A947-70E740481C1C}">
                           <a14:useLocalDpi xmlns:a14="http://schemas.microsoft.com/office/drawing/2010/main" val="0"/>
@@ -26046,7 +30258,7 @@
         <w:pStyle w:val="ListParagraph"/>
         <w:numPr>
           <w:ilvl w:val="0"/>
-          <w:numId w:val="17"/>
+          <w:numId w:val="22"/>
         </w:numPr>
         <w:outlineLvl w:val="1"/>
         <w:rPr>
@@ -26062,7 +30274,7 @@
         <w:pStyle w:val="ListParagraph"/>
         <w:numPr>
           <w:ilvl w:val="0"/>
-          <w:numId w:val="17"/>
+          <w:numId w:val="22"/>
         </w:numPr>
         <w:outlineLvl w:val="1"/>
         <w:rPr>
@@ -26087,7 +30299,7 @@
         <w:pStyle w:val="ListParagraph"/>
         <w:numPr>
           <w:ilvl w:val="1"/>
-          <w:numId w:val="17"/>
+          <w:numId w:val="22"/>
         </w:numPr>
         <w:outlineLvl w:val="2"/>
         <w:rPr>
@@ -26112,7 +30324,7 @@
         <w:pStyle w:val="ListParagraph"/>
         <w:numPr>
           <w:ilvl w:val="1"/>
-          <w:numId w:val="17"/>
+          <w:numId w:val="22"/>
         </w:numPr>
         <w:outlineLvl w:val="2"/>
         <w:rPr>
@@ -26137,7 +30349,7 @@
         <w:pStyle w:val="ListParagraph"/>
         <w:numPr>
           <w:ilvl w:val="1"/>
-          <w:numId w:val="17"/>
+          <w:numId w:val="22"/>
         </w:numPr>
         <w:outlineLvl w:val="2"/>
         <w:rPr>
@@ -26195,7 +30407,7 @@
     </w:p>
     <w:p/>
     <w:sectPr>
-      <w:footerReference w:type="default" r:id="rId39"/>
+      <w:footerReference w:type="default" r:id="rId66"/>
       <w:pgSz w:w="12240" w:h="15840"/>
       <w:pgMar w:top="1440" w:right="1440" w:bottom="1440" w:left="1440" w:header="720" w:footer="720" w:gutter="0"/>
       <w:cols w:space="720"/>
@@ -26264,7 +30476,7 @@
           <w:rPr>
             <w:noProof/>
           </w:rPr>
-          <w:t>28</w:t>
+          <w:t>35</w:t>
         </w:r>
         <w:r>
           <w:rPr>
@@ -26436,6 +30648,345 @@
     </w:lvl>
   </w:abstractNum>
   <w:abstractNum w:abstractNumId="2" w15:restartNumberingAfterBreak="0">
+    <w:nsid w:val="0C392B97"/>
+    <w:multiLevelType w:val="multilevel"/>
+    <w:tmpl w:val="10EECDA6"/>
+    <w:lvl w:ilvl="0">
+      <w:start w:val="2"/>
+      <w:numFmt w:val="decimal"/>
+      <w:lvlText w:val="%1"/>
+      <w:lvlJc w:val="left"/>
+      <w:pPr>
+        <w:ind w:left="375" w:hanging="375"/>
+      </w:pPr>
+      <w:rPr>
+        <w:rFonts w:hint="default"/>
+      </w:rPr>
+    </w:lvl>
+    <w:lvl w:ilvl="1">
+      <w:start w:val="10"/>
+      <w:numFmt w:val="decimal"/>
+      <w:lvlText w:val="%1.%2"/>
+      <w:lvlJc w:val="left"/>
+      <w:pPr>
+        <w:ind w:left="735" w:hanging="375"/>
+      </w:pPr>
+      <w:rPr>
+        <w:rFonts w:hint="default"/>
+      </w:rPr>
+    </w:lvl>
+    <w:lvl w:ilvl="2">
+      <w:start w:val="1"/>
+      <w:numFmt w:val="decimal"/>
+      <w:lvlText w:val="%1.%2.%3"/>
+      <w:lvlJc w:val="left"/>
+      <w:pPr>
+        <w:ind w:left="1440" w:hanging="720"/>
+      </w:pPr>
+      <w:rPr>
+        <w:rFonts w:hint="default"/>
+      </w:rPr>
+    </w:lvl>
+    <w:lvl w:ilvl="3">
+      <w:start w:val="1"/>
+      <w:numFmt w:val="decimal"/>
+      <w:lvlText w:val="%1.%2.%3.%4"/>
+      <w:lvlJc w:val="left"/>
+      <w:pPr>
+        <w:ind w:left="1800" w:hanging="720"/>
+      </w:pPr>
+      <w:rPr>
+        <w:rFonts w:hint="default"/>
+      </w:rPr>
+    </w:lvl>
+    <w:lvl w:ilvl="4">
+      <w:start w:val="1"/>
+      <w:numFmt w:val="decimal"/>
+      <w:lvlText w:val="%1.%2.%3.%4.%5"/>
+      <w:lvlJc w:val="left"/>
+      <w:pPr>
+        <w:ind w:left="2520" w:hanging="1080"/>
+      </w:pPr>
+      <w:rPr>
+        <w:rFonts w:hint="default"/>
+      </w:rPr>
+    </w:lvl>
+    <w:lvl w:ilvl="5">
+      <w:start w:val="1"/>
+      <w:numFmt w:val="decimal"/>
+      <w:lvlText w:val="%1.%2.%3.%4.%5.%6"/>
+      <w:lvlJc w:val="left"/>
+      <w:pPr>
+        <w:ind w:left="2880" w:hanging="1080"/>
+      </w:pPr>
+      <w:rPr>
+        <w:rFonts w:hint="default"/>
+      </w:rPr>
+    </w:lvl>
+    <w:lvl w:ilvl="6">
+      <w:start w:val="1"/>
+      <w:numFmt w:val="decimal"/>
+      <w:lvlText w:val="%1.%2.%3.%4.%5.%6.%7"/>
+      <w:lvlJc w:val="left"/>
+      <w:pPr>
+        <w:ind w:left="3600" w:hanging="1440"/>
+      </w:pPr>
+      <w:rPr>
+        <w:rFonts w:hint="default"/>
+      </w:rPr>
+    </w:lvl>
+    <w:lvl w:ilvl="7">
+      <w:start w:val="1"/>
+      <w:numFmt w:val="decimal"/>
+      <w:lvlText w:val="%1.%2.%3.%4.%5.%6.%7.%8"/>
+      <w:lvlJc w:val="left"/>
+      <w:pPr>
+        <w:ind w:left="3960" w:hanging="1440"/>
+      </w:pPr>
+      <w:rPr>
+        <w:rFonts w:hint="default"/>
+      </w:rPr>
+    </w:lvl>
+    <w:lvl w:ilvl="8">
+      <w:start w:val="1"/>
+      <w:numFmt w:val="decimal"/>
+      <w:lvlText w:val="%1.%2.%3.%4.%5.%6.%7.%8.%9"/>
+      <w:lvlJc w:val="left"/>
+      <w:pPr>
+        <w:ind w:left="4320" w:hanging="1440"/>
+      </w:pPr>
+      <w:rPr>
+        <w:rFonts w:hint="default"/>
+      </w:rPr>
+    </w:lvl>
+  </w:abstractNum>
+  <w:abstractNum w:abstractNumId="3" w15:restartNumberingAfterBreak="0">
+    <w:nsid w:val="122D0DCF"/>
+    <w:multiLevelType w:val="multilevel"/>
+    <w:tmpl w:val="DB54E6B6"/>
+    <w:lvl w:ilvl="0">
+      <w:start w:val="2"/>
+      <w:numFmt w:val="decimal"/>
+      <w:lvlText w:val="%1"/>
+      <w:lvlJc w:val="left"/>
+      <w:pPr>
+        <w:ind w:left="360" w:hanging="360"/>
+      </w:pPr>
+      <w:rPr>
+        <w:rFonts w:hint="default"/>
+      </w:rPr>
+    </w:lvl>
+    <w:lvl w:ilvl="1">
+      <w:start w:val="8"/>
+      <w:numFmt w:val="decimal"/>
+      <w:lvlText w:val="%1.%2"/>
+      <w:lvlJc w:val="left"/>
+      <w:pPr>
+        <w:ind w:left="720" w:hanging="360"/>
+      </w:pPr>
+      <w:rPr>
+        <w:rFonts w:hint="default"/>
+      </w:rPr>
+    </w:lvl>
+    <w:lvl w:ilvl="2">
+      <w:start w:val="1"/>
+      <w:numFmt w:val="decimal"/>
+      <w:lvlText w:val="%1.%2.%3"/>
+      <w:lvlJc w:val="left"/>
+      <w:pPr>
+        <w:ind w:left="1440" w:hanging="720"/>
+      </w:pPr>
+      <w:rPr>
+        <w:rFonts w:hint="default"/>
+      </w:rPr>
+    </w:lvl>
+    <w:lvl w:ilvl="3">
+      <w:start w:val="1"/>
+      <w:numFmt w:val="decimal"/>
+      <w:lvlText w:val="%1.%2.%3.%4"/>
+      <w:lvlJc w:val="left"/>
+      <w:pPr>
+        <w:ind w:left="1800" w:hanging="720"/>
+      </w:pPr>
+      <w:rPr>
+        <w:rFonts w:hint="default"/>
+      </w:rPr>
+    </w:lvl>
+    <w:lvl w:ilvl="4">
+      <w:start w:val="1"/>
+      <w:numFmt w:val="decimal"/>
+      <w:lvlText w:val="%1.%2.%3.%4.%5"/>
+      <w:lvlJc w:val="left"/>
+      <w:pPr>
+        <w:ind w:left="2520" w:hanging="1080"/>
+      </w:pPr>
+      <w:rPr>
+        <w:rFonts w:hint="default"/>
+      </w:rPr>
+    </w:lvl>
+    <w:lvl w:ilvl="5">
+      <w:start w:val="1"/>
+      <w:numFmt w:val="decimal"/>
+      <w:lvlText w:val="%1.%2.%3.%4.%5.%6"/>
+      <w:lvlJc w:val="left"/>
+      <w:pPr>
+        <w:ind w:left="2880" w:hanging="1080"/>
+      </w:pPr>
+      <w:rPr>
+        <w:rFonts w:hint="default"/>
+      </w:rPr>
+    </w:lvl>
+    <w:lvl w:ilvl="6">
+      <w:start w:val="1"/>
+      <w:numFmt w:val="decimal"/>
+      <w:lvlText w:val="%1.%2.%3.%4.%5.%6.%7"/>
+      <w:lvlJc w:val="left"/>
+      <w:pPr>
+        <w:ind w:left="3600" w:hanging="1440"/>
+      </w:pPr>
+      <w:rPr>
+        <w:rFonts w:hint="default"/>
+      </w:rPr>
+    </w:lvl>
+    <w:lvl w:ilvl="7">
+      <w:start w:val="1"/>
+      <w:numFmt w:val="decimal"/>
+      <w:lvlText w:val="%1.%2.%3.%4.%5.%6.%7.%8"/>
+      <w:lvlJc w:val="left"/>
+      <w:pPr>
+        <w:ind w:left="3960" w:hanging="1440"/>
+      </w:pPr>
+      <w:rPr>
+        <w:rFonts w:hint="default"/>
+      </w:rPr>
+    </w:lvl>
+    <w:lvl w:ilvl="8">
+      <w:start w:val="1"/>
+      <w:numFmt w:val="decimal"/>
+      <w:lvlText w:val="%1.%2.%3.%4.%5.%6.%7.%8.%9"/>
+      <w:lvlJc w:val="left"/>
+      <w:pPr>
+        <w:ind w:left="4320" w:hanging="1440"/>
+      </w:pPr>
+      <w:rPr>
+        <w:rFonts w:hint="default"/>
+      </w:rPr>
+    </w:lvl>
+  </w:abstractNum>
+  <w:abstractNum w:abstractNumId="4" w15:restartNumberingAfterBreak="0">
+    <w:nsid w:val="14DA193B"/>
+    <w:multiLevelType w:val="multilevel"/>
+    <w:tmpl w:val="59E04394"/>
+    <w:lvl w:ilvl="0">
+      <w:start w:val="2"/>
+      <w:numFmt w:val="decimal"/>
+      <w:lvlText w:val="%1"/>
+      <w:lvlJc w:val="left"/>
+      <w:pPr>
+        <w:ind w:left="375" w:hanging="375"/>
+      </w:pPr>
+      <w:rPr>
+        <w:rFonts w:hint="default"/>
+      </w:rPr>
+    </w:lvl>
+    <w:lvl w:ilvl="1">
+      <w:start w:val="10"/>
+      <w:numFmt w:val="decimal"/>
+      <w:lvlText w:val="%1.%2"/>
+      <w:lvlJc w:val="left"/>
+      <w:pPr>
+        <w:ind w:left="735" w:hanging="375"/>
+      </w:pPr>
+      <w:rPr>
+        <w:rFonts w:hint="default"/>
+      </w:rPr>
+    </w:lvl>
+    <w:lvl w:ilvl="2">
+      <w:start w:val="1"/>
+      <w:numFmt w:val="decimal"/>
+      <w:lvlText w:val="%1.%2.%3"/>
+      <w:lvlJc w:val="left"/>
+      <w:pPr>
+        <w:ind w:left="1440" w:hanging="720"/>
+      </w:pPr>
+      <w:rPr>
+        <w:rFonts w:hint="default"/>
+      </w:rPr>
+    </w:lvl>
+    <w:lvl w:ilvl="3">
+      <w:start w:val="1"/>
+      <w:numFmt w:val="decimal"/>
+      <w:lvlText w:val="%1.%2.%3.%4"/>
+      <w:lvlJc w:val="left"/>
+      <w:pPr>
+        <w:ind w:left="1800" w:hanging="720"/>
+      </w:pPr>
+      <w:rPr>
+        <w:rFonts w:hint="default"/>
+      </w:rPr>
+    </w:lvl>
+    <w:lvl w:ilvl="4">
+      <w:start w:val="1"/>
+      <w:numFmt w:val="decimal"/>
+      <w:lvlText w:val="%1.%2.%3.%4.%5"/>
+      <w:lvlJc w:val="left"/>
+      <w:pPr>
+        <w:ind w:left="2520" w:hanging="1080"/>
+      </w:pPr>
+      <w:rPr>
+        <w:rFonts w:hint="default"/>
+      </w:rPr>
+    </w:lvl>
+    <w:lvl w:ilvl="5">
+      <w:start w:val="1"/>
+      <w:numFmt w:val="decimal"/>
+      <w:lvlText w:val="%1.%2.%3.%4.%5.%6"/>
+      <w:lvlJc w:val="left"/>
+      <w:pPr>
+        <w:ind w:left="2880" w:hanging="1080"/>
+      </w:pPr>
+      <w:rPr>
+        <w:rFonts w:hint="default"/>
+      </w:rPr>
+    </w:lvl>
+    <w:lvl w:ilvl="6">
+      <w:start w:val="1"/>
+      <w:numFmt w:val="decimal"/>
+      <w:lvlText w:val="%1.%2.%3.%4.%5.%6.%7"/>
+      <w:lvlJc w:val="left"/>
+      <w:pPr>
+        <w:ind w:left="3600" w:hanging="1440"/>
+      </w:pPr>
+      <w:rPr>
+        <w:rFonts w:hint="default"/>
+      </w:rPr>
+    </w:lvl>
+    <w:lvl w:ilvl="7">
+      <w:start w:val="1"/>
+      <w:numFmt w:val="decimal"/>
+      <w:lvlText w:val="%1.%2.%3.%4.%5.%6.%7.%8"/>
+      <w:lvlJc w:val="left"/>
+      <w:pPr>
+        <w:ind w:left="3960" w:hanging="1440"/>
+      </w:pPr>
+      <w:rPr>
+        <w:rFonts w:hint="default"/>
+      </w:rPr>
+    </w:lvl>
+    <w:lvl w:ilvl="8">
+      <w:start w:val="1"/>
+      <w:numFmt w:val="decimal"/>
+      <w:lvlText w:val="%1.%2.%3.%4.%5.%6.%7.%8.%9"/>
+      <w:lvlJc w:val="left"/>
+      <w:pPr>
+        <w:ind w:left="4320" w:hanging="1440"/>
+      </w:pPr>
+      <w:rPr>
+        <w:rFonts w:hint="default"/>
+      </w:rPr>
+    </w:lvl>
+  </w:abstractNum>
+  <w:abstractNum w:abstractNumId="5" w15:restartNumberingAfterBreak="0">
     <w:nsid w:val="1BBF1255"/>
     <w:multiLevelType w:val="hybridMultilevel"/>
     <w:tmpl w:val="2658609E"/>
@@ -26524,7 +31075,7 @@
       </w:pPr>
     </w:lvl>
   </w:abstractNum>
-  <w:abstractNum w:abstractNumId="3" w15:restartNumberingAfterBreak="0">
+  <w:abstractNum w:abstractNumId="6" w15:restartNumberingAfterBreak="0">
     <w:nsid w:val="20B87D88"/>
     <w:multiLevelType w:val="multilevel"/>
     <w:tmpl w:val="20B87D88"/>
@@ -26637,7 +31188,7 @@
       </w:rPr>
     </w:lvl>
   </w:abstractNum>
-  <w:abstractNum w:abstractNumId="4" w15:restartNumberingAfterBreak="0">
+  <w:abstractNum w:abstractNumId="7" w15:restartNumberingAfterBreak="0">
     <w:nsid w:val="22136113"/>
     <w:multiLevelType w:val="multilevel"/>
     <w:tmpl w:val="22136113"/>
@@ -26750,7 +31301,7 @@
       </w:rPr>
     </w:lvl>
   </w:abstractNum>
-  <w:abstractNum w:abstractNumId="5" w15:restartNumberingAfterBreak="0">
+  <w:abstractNum w:abstractNumId="8" w15:restartNumberingAfterBreak="0">
     <w:nsid w:val="22D74A7E"/>
     <w:multiLevelType w:val="multilevel"/>
     <w:tmpl w:val="1B141E18"/>
@@ -26863,7 +31414,7 @@
       </w:rPr>
     </w:lvl>
   </w:abstractNum>
-  <w:abstractNum w:abstractNumId="6" w15:restartNumberingAfterBreak="0">
+  <w:abstractNum w:abstractNumId="9" w15:restartNumberingAfterBreak="0">
     <w:nsid w:val="239006A7"/>
     <w:multiLevelType w:val="multilevel"/>
     <w:tmpl w:val="239006A7"/>
@@ -26976,7 +31527,7 @@
       </w:rPr>
     </w:lvl>
   </w:abstractNum>
-  <w:abstractNum w:abstractNumId="7" w15:restartNumberingAfterBreak="0">
+  <w:abstractNum w:abstractNumId="10" w15:restartNumberingAfterBreak="0">
     <w:nsid w:val="29392D1A"/>
     <w:multiLevelType w:val="multilevel"/>
     <w:tmpl w:val="29392D1A"/>
@@ -27097,7 +31648,7 @@
       </w:rPr>
     </w:lvl>
   </w:abstractNum>
-  <w:abstractNum w:abstractNumId="8" w15:restartNumberingAfterBreak="0">
+  <w:abstractNum w:abstractNumId="11" w15:restartNumberingAfterBreak="0">
     <w:nsid w:val="294323E0"/>
     <w:multiLevelType w:val="multilevel"/>
     <w:tmpl w:val="294323E0"/>
@@ -27210,7 +31761,7 @@
       </w:rPr>
     </w:lvl>
   </w:abstractNum>
-  <w:abstractNum w:abstractNumId="9" w15:restartNumberingAfterBreak="0">
+  <w:abstractNum w:abstractNumId="12" w15:restartNumberingAfterBreak="0">
     <w:nsid w:val="3FA42C7D"/>
     <w:multiLevelType w:val="multilevel"/>
     <w:tmpl w:val="CF5E02C0"/>
@@ -27323,7 +31874,7 @@
       </w:rPr>
     </w:lvl>
   </w:abstractNum>
-  <w:abstractNum w:abstractNumId="10" w15:restartNumberingAfterBreak="0">
+  <w:abstractNum w:abstractNumId="13" w15:restartNumberingAfterBreak="0">
     <w:nsid w:val="426273A0"/>
     <w:multiLevelType w:val="multilevel"/>
     <w:tmpl w:val="426273A0"/>
@@ -27412,7 +31963,19 @@
       </w:pPr>
     </w:lvl>
   </w:abstractNum>
-  <w:abstractNum w:abstractNumId="11" w15:restartNumberingAfterBreak="0">
+  <w:abstractNum w:abstractNumId="14" w15:restartNumberingAfterBreak="0">
+    <w:nsid w:val="540544E4"/>
+    <w:multiLevelType w:val="singleLevel"/>
+    <w:tmpl w:val="540544E4"/>
+    <w:lvl w:ilvl="0">
+      <w:start w:val="1"/>
+      <w:numFmt w:val="decimal"/>
+      <w:suff w:val="space"/>
+      <w:lvlText w:val="%1."/>
+      <w:lvlJc w:val="left"/>
+    </w:lvl>
+  </w:abstractNum>
+  <w:abstractNum w:abstractNumId="15" w15:restartNumberingAfterBreak="0">
     <w:nsid w:val="57615E29"/>
     <w:multiLevelType w:val="multilevel"/>
     <w:tmpl w:val="57615E29"/>
@@ -27525,7 +32088,7 @@
       </w:rPr>
     </w:lvl>
   </w:abstractNum>
-  <w:abstractNum w:abstractNumId="12" w15:restartNumberingAfterBreak="0">
+  <w:abstractNum w:abstractNumId="16" w15:restartNumberingAfterBreak="0">
     <w:nsid w:val="582D73CA"/>
     <w:multiLevelType w:val="multilevel"/>
     <w:tmpl w:val="CAAA919A"/>
@@ -27638,7 +32201,7 @@
       </w:rPr>
     </w:lvl>
   </w:abstractNum>
-  <w:abstractNum w:abstractNumId="13" w15:restartNumberingAfterBreak="0">
+  <w:abstractNum w:abstractNumId="17" w15:restartNumberingAfterBreak="0">
     <w:nsid w:val="5CA323B1"/>
     <w:multiLevelType w:val="multilevel"/>
     <w:tmpl w:val="5CA323B1"/>
@@ -27727,7 +32290,120 @@
       </w:pPr>
     </w:lvl>
   </w:abstractNum>
-  <w:abstractNum w:abstractNumId="14" w15:restartNumberingAfterBreak="0">
+  <w:abstractNum w:abstractNumId="18" w15:restartNumberingAfterBreak="0">
+    <w:nsid w:val="606B3C1A"/>
+    <w:multiLevelType w:val="multilevel"/>
+    <w:tmpl w:val="C632297A"/>
+    <w:lvl w:ilvl="0">
+      <w:start w:val="2"/>
+      <w:numFmt w:val="decimal"/>
+      <w:lvlText w:val="%1"/>
+      <w:lvlJc w:val="left"/>
+      <w:pPr>
+        <w:ind w:left="360" w:hanging="360"/>
+      </w:pPr>
+      <w:rPr>
+        <w:rFonts w:hint="default"/>
+      </w:rPr>
+    </w:lvl>
+    <w:lvl w:ilvl="1">
+      <w:start w:val="7"/>
+      <w:numFmt w:val="decimal"/>
+      <w:lvlText w:val="%1.%2"/>
+      <w:lvlJc w:val="left"/>
+      <w:pPr>
+        <w:ind w:left="720" w:hanging="360"/>
+      </w:pPr>
+      <w:rPr>
+        <w:rFonts w:hint="default"/>
+      </w:rPr>
+    </w:lvl>
+    <w:lvl w:ilvl="2">
+      <w:start w:val="1"/>
+      <w:numFmt w:val="decimal"/>
+      <w:lvlText w:val="%1.%2.%3"/>
+      <w:lvlJc w:val="left"/>
+      <w:pPr>
+        <w:ind w:left="1440" w:hanging="720"/>
+      </w:pPr>
+      <w:rPr>
+        <w:rFonts w:hint="default"/>
+      </w:rPr>
+    </w:lvl>
+    <w:lvl w:ilvl="3">
+      <w:start w:val="1"/>
+      <w:numFmt w:val="decimal"/>
+      <w:lvlText w:val="%1.%2.%3.%4"/>
+      <w:lvlJc w:val="left"/>
+      <w:pPr>
+        <w:ind w:left="1800" w:hanging="720"/>
+      </w:pPr>
+      <w:rPr>
+        <w:rFonts w:hint="default"/>
+      </w:rPr>
+    </w:lvl>
+    <w:lvl w:ilvl="4">
+      <w:start w:val="1"/>
+      <w:numFmt w:val="decimal"/>
+      <w:lvlText w:val="%1.%2.%3.%4.%5"/>
+      <w:lvlJc w:val="left"/>
+      <w:pPr>
+        <w:ind w:left="2520" w:hanging="1080"/>
+      </w:pPr>
+      <w:rPr>
+        <w:rFonts w:hint="default"/>
+      </w:rPr>
+    </w:lvl>
+    <w:lvl w:ilvl="5">
+      <w:start w:val="1"/>
+      <w:numFmt w:val="decimal"/>
+      <w:lvlText w:val="%1.%2.%3.%4.%5.%6"/>
+      <w:lvlJc w:val="left"/>
+      <w:pPr>
+        <w:ind w:left="2880" w:hanging="1080"/>
+      </w:pPr>
+      <w:rPr>
+        <w:rFonts w:hint="default"/>
+      </w:rPr>
+    </w:lvl>
+    <w:lvl w:ilvl="6">
+      <w:start w:val="1"/>
+      <w:numFmt w:val="decimal"/>
+      <w:lvlText w:val="%1.%2.%3.%4.%5.%6.%7"/>
+      <w:lvlJc w:val="left"/>
+      <w:pPr>
+        <w:ind w:left="3600" w:hanging="1440"/>
+      </w:pPr>
+      <w:rPr>
+        <w:rFonts w:hint="default"/>
+      </w:rPr>
+    </w:lvl>
+    <w:lvl w:ilvl="7">
+      <w:start w:val="1"/>
+      <w:numFmt w:val="decimal"/>
+      <w:lvlText w:val="%1.%2.%3.%4.%5.%6.%7.%8"/>
+      <w:lvlJc w:val="left"/>
+      <w:pPr>
+        <w:ind w:left="3960" w:hanging="1440"/>
+      </w:pPr>
+      <w:rPr>
+        <w:rFonts w:hint="default"/>
+      </w:rPr>
+    </w:lvl>
+    <w:lvl w:ilvl="8">
+      <w:start w:val="1"/>
+      <w:numFmt w:val="decimal"/>
+      <w:lvlText w:val="%1.%2.%3.%4.%5.%6.%7.%8.%9"/>
+      <w:lvlJc w:val="left"/>
+      <w:pPr>
+        <w:ind w:left="4320" w:hanging="1440"/>
+      </w:pPr>
+      <w:rPr>
+        <w:rFonts w:hint="default"/>
+      </w:rPr>
+    </w:lvl>
+  </w:abstractNum>
+  <w:abstractNum w:abstractNumId="19" w15:restartNumberingAfterBreak="0">
     <w:nsid w:val="6ACF4E0D"/>
     <w:multiLevelType w:val="multilevel"/>
     <w:tmpl w:val="6ACF4E0D"/>
@@ -27816,7 +32492,120 @@
       </w:pPr>
     </w:lvl>
   </w:abstractNum>
-  <w:abstractNum w:abstractNumId="15" w15:restartNumberingAfterBreak="0">
+  <w:abstractNum w:abstractNumId="20" w15:restartNumberingAfterBreak="0">
+    <w:nsid w:val="6BF5567E"/>
+    <w:multiLevelType w:val="multilevel"/>
+    <w:tmpl w:val="B742E75E"/>
+    <w:lvl w:ilvl="0">
+      <w:start w:val="2"/>
+      <w:numFmt w:val="decimal"/>
+      <w:lvlText w:val="%1"/>
+      <w:lvlJc w:val="left"/>
+      <w:pPr>
+        <w:ind w:left="360" w:hanging="360"/>
+      </w:pPr>
+      <w:rPr>
+        <w:rFonts w:hint="default"/>
+      </w:rPr>
+    </w:lvl>
+    <w:lvl w:ilvl="1">
+      <w:start w:val="1"/>
+      <w:numFmt w:val="decimal"/>
+      <w:lvlText w:val="%1.%2"/>
+      <w:lvlJc w:val="left"/>
+      <w:pPr>
+        <w:ind w:left="765" w:hanging="360"/>
+      </w:pPr>
+      <w:rPr>
+        <w:rFonts w:hint="default"/>
+      </w:rPr>
+    </w:lvl>
+    <w:lvl w:ilvl="2">
+      <w:start w:val="1"/>
+      <w:numFmt w:val="decimal"/>
+      <w:lvlText w:val="%1.%2.%3"/>
+      <w:lvlJc w:val="left"/>
+      <w:pPr>
+        <w:ind w:left="1530" w:hanging="720"/>
+      </w:pPr>
+      <w:rPr>
+        <w:rFonts w:hint="default"/>
+      </w:rPr>
+    </w:lvl>
+    <w:lvl w:ilvl="3">
+      <w:start w:val="1"/>
+      <w:numFmt w:val="decimal"/>
+      <w:lvlText w:val="%1.%2.%3.%4"/>
+      <w:lvlJc w:val="left"/>
+      <w:pPr>
+        <w:ind w:left="1935" w:hanging="720"/>
+      </w:pPr>
+      <w:rPr>
+        <w:rFonts w:hint="default"/>
+      </w:rPr>
+    </w:lvl>
+    <w:lvl w:ilvl="4">
+      <w:start w:val="1"/>
+      <w:numFmt w:val="decimal"/>
+      <w:lvlText w:val="%1.%2.%3.%4.%5"/>
+      <w:lvlJc w:val="left"/>
+      <w:pPr>
+        <w:ind w:left="2700" w:hanging="1080"/>
+      </w:pPr>
+      <w:rPr>
+        <w:rFonts w:hint="default"/>
+      </w:rPr>
+    </w:lvl>
+    <w:lvl w:ilvl="5">
+      <w:start w:val="1"/>
+      <w:numFmt w:val="decimal"/>
+      <w:lvlText w:val="%1.%2.%3.%4.%5.%6"/>
+      <w:lvlJc w:val="left"/>
+      <w:pPr>
+        <w:ind w:left="3105" w:hanging="1080"/>
+      </w:pPr>
+      <w:rPr>
+        <w:rFonts w:hint="default"/>
+      </w:rPr>
+    </w:lvl>
+    <w:lvl w:ilvl="6">
+      <w:start w:val="1"/>
+      <w:numFmt w:val="decimal"/>
+      <w:lvlText w:val="%1.%2.%3.%4.%5.%6.%7"/>
+      <w:lvlJc w:val="left"/>
+      <w:pPr>
+        <w:ind w:left="3870" w:hanging="1440"/>
+      </w:pPr>
+      <w:rPr>
+        <w:rFonts w:hint="default"/>
+      </w:rPr>
+    </w:lvl>
+    <w:lvl w:ilvl="7">
+      <w:start w:val="1"/>
+      <w:numFmt w:val="decimal"/>
+      <w:lvlText w:val="%1.%2.%3.%4.%5.%6.%7.%8"/>
+      <w:lvlJc w:val="left"/>
+      <w:pPr>
+        <w:ind w:left="4275" w:hanging="1440"/>
+      </w:pPr>
+      <w:rPr>
+        <w:rFonts w:hint="default"/>
+      </w:rPr>
+    </w:lvl>
+    <w:lvl w:ilvl="8">
+      <w:start w:val="1"/>
+      <w:numFmt w:val="decimal"/>
+      <w:lvlText w:val="%1.%2.%3.%4.%5.%6.%7.%8.%9"/>
+      <w:lvlJc w:val="left"/>
+      <w:pPr>
+        <w:ind w:left="4680" w:hanging="1440"/>
+      </w:pPr>
+      <w:rPr>
+        <w:rFonts w:hint="default"/>
+      </w:rPr>
+    </w:lvl>
+  </w:abstractNum>
+  <w:abstractNum w:abstractNumId="21" w15:restartNumberingAfterBreak="0">
     <w:nsid w:val="6E296A07"/>
     <w:multiLevelType w:val="multilevel"/>
     <w:tmpl w:val="6E296A07"/>
@@ -27905,7 +32694,120 @@
       </w:pPr>
     </w:lvl>
   </w:abstractNum>
-  <w:abstractNum w:abstractNumId="16" w15:restartNumberingAfterBreak="0">
+  <w:abstractNum w:abstractNumId="22" w15:restartNumberingAfterBreak="0">
+    <w:nsid w:val="70634744"/>
+    <w:multiLevelType w:val="multilevel"/>
+    <w:tmpl w:val="7C1A6C82"/>
+    <w:lvl w:ilvl="0">
+      <w:start w:val="2"/>
+      <w:numFmt w:val="decimal"/>
+      <w:lvlText w:val="%1"/>
+      <w:lvlJc w:val="left"/>
+      <w:pPr>
+        <w:ind w:left="360" w:hanging="360"/>
+      </w:pPr>
+      <w:rPr>
+        <w:rFonts w:hint="default"/>
+      </w:rPr>
+    </w:lvl>
+    <w:lvl w:ilvl="1">
+      <w:start w:val="5"/>
+      <w:numFmt w:val="decimal"/>
+      <w:lvlText w:val="%1.%2"/>
+      <w:lvlJc w:val="left"/>
+      <w:pPr>
+        <w:ind w:left="720" w:hanging="360"/>
+      </w:pPr>
+      <w:rPr>
+        <w:rFonts w:hint="default"/>
+      </w:rPr>
+    </w:lvl>
+    <w:lvl w:ilvl="2">
+      <w:start w:val="1"/>
+      <w:numFmt w:val="decimal"/>
+      <w:lvlText w:val="%1.%2.%3"/>
+      <w:lvlJc w:val="left"/>
+      <w:pPr>
+        <w:ind w:left="1440" w:hanging="720"/>
+      </w:pPr>
+      <w:rPr>
+        <w:rFonts w:hint="default"/>
+      </w:rPr>
+    </w:lvl>
+    <w:lvl w:ilvl="3">
+      <w:start w:val="1"/>
+      <w:numFmt w:val="decimal"/>
+      <w:lvlText w:val="%1.%2.%3.%4"/>
+      <w:lvlJc w:val="left"/>
+      <w:pPr>
+        <w:ind w:left="1800" w:hanging="720"/>
+      </w:pPr>
+      <w:rPr>
+        <w:rFonts w:hint="default"/>
+      </w:rPr>
+    </w:lvl>
+    <w:lvl w:ilvl="4">
+      <w:start w:val="1"/>
+      <w:numFmt w:val="decimal"/>
+      <w:lvlText w:val="%1.%2.%3.%4.%5"/>
+      <w:lvlJc w:val="left"/>
+      <w:pPr>
+        <w:ind w:left="2520" w:hanging="1080"/>
+      </w:pPr>
+      <w:rPr>
+        <w:rFonts w:hint="default"/>
+      </w:rPr>
+    </w:lvl>
+    <w:lvl w:ilvl="5">
+      <w:start w:val="1"/>
+      <w:numFmt w:val="decimal"/>
+      <w:lvlText w:val="%1.%2.%3.%4.%5.%6"/>
+      <w:lvlJc w:val="left"/>
+      <w:pPr>
+        <w:ind w:left="2880" w:hanging="1080"/>
+      </w:pPr>
+      <w:rPr>
+        <w:rFonts w:hint="default"/>
+      </w:rPr>
+    </w:lvl>
+    <w:lvl w:ilvl="6">
+      <w:start w:val="1"/>
+      <w:numFmt w:val="decimal"/>
+      <w:lvlText w:val="%1.%2.%3.%4.%5.%6.%7"/>
+      <w:lvlJc w:val="left"/>
+      <w:pPr>
+        <w:ind w:left="3600" w:hanging="1440"/>
+      </w:pPr>
+      <w:rPr>
+        <w:rFonts w:hint="default"/>
+      </w:rPr>
+    </w:lvl>
+    <w:lvl w:ilvl="7">
+      <w:start w:val="1"/>
+      <w:numFmt w:val="decimal"/>
+      <w:lvlText w:val="%1.%2.%3.%4.%5.%6.%7.%8"/>
+      <w:lvlJc w:val="left"/>
+      <w:pPr>
+        <w:ind w:left="3960" w:hanging="1440"/>
+      </w:pPr>
+      <w:rPr>
+        <w:rFonts w:hint="default"/>
+      </w:rPr>
+    </w:lvl>
+    <w:lvl w:ilvl="8">
+      <w:start w:val="1"/>
+      <w:numFmt w:val="decimal"/>
+      <w:lvlText w:val="%1.%2.%3.%4.%5.%6.%7.%8.%9"/>
+      <w:lvlJc w:val="left"/>
+      <w:pPr>
+        <w:ind w:left="4320" w:hanging="1440"/>
+      </w:pPr>
+      <w:rPr>
+        <w:rFonts w:hint="default"/>
+      </w:rPr>
+    </w:lvl>
+  </w:abstractNum>
+  <w:abstractNum w:abstractNumId="23" w15:restartNumberingAfterBreak="0">
     <w:nsid w:val="75E4022C"/>
     <w:multiLevelType w:val="multilevel"/>
     <w:tmpl w:val="29392D1A"/>
@@ -28026,7 +32928,7 @@
       </w:rPr>
     </w:lvl>
   </w:abstractNum>
-  <w:abstractNum w:abstractNumId="17" w15:restartNumberingAfterBreak="0">
+  <w:abstractNum w:abstractNumId="24" w15:restartNumberingAfterBreak="0">
     <w:nsid w:val="773204A8"/>
     <w:multiLevelType w:val="multilevel"/>
     <w:tmpl w:val="773204A8"/>
@@ -28140,58 +33042,79 @@
     </w:lvl>
   </w:abstractNum>
   <w:num w:numId="1">
+    <w:abstractNumId w:val="13"/>
+  </w:num>
+  <w:num w:numId="2">
+    <w:abstractNumId w:val="21"/>
+  </w:num>
+  <w:num w:numId="3">
     <w:abstractNumId w:val="10"/>
   </w:num>
-  <w:num w:numId="2">
-    <w:abstractNumId w:val="15"/>
-  </w:num>
-  <w:num w:numId="3">
-    <w:abstractNumId w:val="7"/>
-  </w:num>
   <w:num w:numId="4">
-    <w:abstractNumId w:val="14"/>
+    <w:abstractNumId w:val="19"/>
   </w:num>
   <w:num w:numId="5">
     <w:abstractNumId w:val="1"/>
   </w:num>
   <w:num w:numId="6">
+    <w:abstractNumId w:val="9"/>
+  </w:num>
+  <w:num w:numId="7">
     <w:abstractNumId w:val="6"/>
   </w:num>
-  <w:num w:numId="7">
-    <w:abstractNumId w:val="3"/>
-  </w:num>
   <w:num w:numId="8">
-    <w:abstractNumId w:val="4"/>
+    <w:abstractNumId w:val="7"/>
   </w:num>
   <w:num w:numId="9">
-    <w:abstractNumId w:val="8"/>
+    <w:abstractNumId w:val="11"/>
   </w:num>
   <w:num w:numId="10">
-    <w:abstractNumId w:val="13"/>
+    <w:abstractNumId w:val="17"/>
   </w:num>
   <w:num w:numId="11">
-    <w:abstractNumId w:val="11"/>
+    <w:abstractNumId w:val="15"/>
   </w:num>
   <w:num w:numId="12">
-    <w:abstractNumId w:val="17"/>
+    <w:abstractNumId w:val="24"/>
   </w:num>
   <w:num w:numId="13">
     <w:abstractNumId w:val="0"/>
   </w:num>
   <w:num w:numId="14">
-    <w:abstractNumId w:val="9"/>
+    <w:abstractNumId w:val="12"/>
   </w:num>
   <w:num w:numId="15">
-    <w:abstractNumId w:val="2"/>
+    <w:abstractNumId w:val="5"/>
   </w:num>
   <w:num w:numId="16">
-    <w:abstractNumId w:val="12"/>
+    <w:abstractNumId w:val="16"/>
   </w:num>
   <w:num w:numId="17">
-    <w:abstractNumId w:val="16"/>
+    <w:abstractNumId w:val="23"/>
   </w:num>
   <w:num w:numId="18">
-    <w:abstractNumId w:val="5"/>
+    <w:abstractNumId w:val="8"/>
+  </w:num>
+  <w:num w:numId="19">
+    <w:abstractNumId w:val="14"/>
+  </w:num>
+  <w:num w:numId="20">
+    <w:abstractNumId w:val="20"/>
+  </w:num>
+  <w:num w:numId="21">
+    <w:abstractNumId w:val="22"/>
+  </w:num>
+  <w:num w:numId="22">
+    <w:abstractNumId w:val="18"/>
+  </w:num>
+  <w:num w:numId="23">
+    <w:abstractNumId w:val="3"/>
+  </w:num>
+  <w:num w:numId="24">
+    <w:abstractNumId w:val="4"/>
+  </w:num>
+  <w:num w:numId="25">
+    <w:abstractNumId w:val="2"/>
   </w:num>
 </w:numbering>
 </file>
@@ -28366,7 +33289,7 @@
     <w:lsdException w:name="Table Web 2" w:semiHidden="1" w:unhideWhenUsed="1"/>
     <w:lsdException w:name="Table Web 3" w:semiHidden="1" w:unhideWhenUsed="1"/>
     <w:lsdException w:name="Balloon Text" w:semiHidden="1" w:unhideWhenUsed="1" w:qFormat="1"/>
-    <w:lsdException w:name="Table Grid" w:uiPriority="39" w:qFormat="1"/>
+    <w:lsdException w:name="Table Grid" w:uiPriority="0" w:qFormat="1"/>
     <w:lsdException w:name="Table Theme" w:semiHidden="1" w:unhideWhenUsed="1"/>
     <w:lsdException w:name="Placeholder Text" w:semiHidden="1"/>
     <w:lsdException w:name="Light Shading" w:uiPriority="60"/>
@@ -28704,7 +33627,6 @@
   <w:style w:type="table" w:styleId="TableGrid">
     <w:name w:val="Table Grid"/>
     <w:basedOn w:val="TableNormal"/>
-    <w:uiPriority w:val="39"/>
     <w:qFormat/>
     <w:pPr>
       <w:spacing w:after="0" w:line="240" w:lineRule="auto"/>
@@ -29189,7 +34111,7 @@
 </file>
 
 <file path=customXml/itemProps2.xml><?xml version="1.0" encoding="utf-8"?>
-<ds:datastoreItem xmlns:ds="http://schemas.openxmlformats.org/officeDocument/2006/customXml" ds:itemID="{82034C22-21F9-41F1-90DA-E7BD102E1168}">
+<ds:datastoreItem xmlns:ds="http://schemas.openxmlformats.org/officeDocument/2006/customXml" ds:itemID="{0ED39368-3B3A-4863-A84E-5E53F4F429A1}">
   <ds:schemaRefs>
     <ds:schemaRef ds:uri="http://schemas.openxmlformats.org/officeDocument/2006/bibliography"/>
   </ds:schemaRefs>

--- a/WIP/Document/Tổng hợp báo cáo/Báo cáo.docx
+++ b/WIP/Document/Tổng hợp báo cáo/Báo cáo.docx
@@ -10234,7 +10234,7 @@
           <v:shape id="_x0000_i1026" type="#_x0000_t75" style="width:467.3pt;height:224.15pt" o:ole="">
             <v:imagedata r:id="rId11" o:title=""/>
           </v:shape>
-          <o:OLEObject Type="Embed" ProgID="Visio.Drawing.15" ShapeID="_x0000_i1026" DrawAspect="Content" ObjectID="_1587228767" r:id="rId12"/>
+          <o:OLEObject Type="Embed" ProgID="Visio.Drawing.15" ShapeID="_x0000_i1026" DrawAspect="Content" ObjectID="_1587242968" r:id="rId12"/>
         </w:object>
       </w:r>
     </w:p>
@@ -23811,7 +23811,7 @@
           <v:shape id="_x0000_i1027" type="#_x0000_t75" style="width:512.85pt;height:285.95pt" o:ole="">
             <v:imagedata r:id="rId24" o:title=""/>
           </v:shape>
-          <o:OLEObject Type="Embed" ProgID="Visio.Drawing.15" ShapeID="_x0000_i1027" DrawAspect="Content" ObjectID="_1587228768" r:id="rId25"/>
+          <o:OLEObject Type="Embed" ProgID="Visio.Drawing.15" ShapeID="_x0000_i1027" DrawAspect="Content" ObjectID="_1587242969" r:id="rId25"/>
         </w:object>
       </w:r>
     </w:p>
@@ -24507,8 +24507,6 @@
           <w:szCs w:val="26"/>
         </w:rPr>
       </w:pPr>
-      <w:bookmarkStart w:id="0" w:name="_GoBack"/>
-      <w:bookmarkEnd w:id="0"/>
       <w:r>
         <w:rPr>
           <w:rFonts w:ascii="Times New Roman" w:hAnsi="Times New Roman" w:cs="Times New Roman"/>
@@ -24517,6 +24515,56 @@
           <w:szCs w:val="26"/>
         </w:rPr>
         <w:t>Sơ đồ liên kết màn hình</w:t>
+      </w:r>
+    </w:p>
+    <w:p>
+      <w:pPr>
+        <w:rPr>
+          <w:rFonts w:ascii="Times New Roman" w:hAnsi="Times New Roman" w:cs="Times New Roman"/>
+          <w:b/>
+          <w:sz w:val="26"/>
+          <w:szCs w:val="26"/>
+        </w:rPr>
+      </w:pPr>
+      <w:r>
+        <w:rPr>
+          <w:noProof/>
+        </w:rPr>
+        <w:drawing>
+          <wp:inline distT="0" distB="0" distL="0" distR="0" wp14:anchorId="074A7F1A" wp14:editId="4FFABE51">
+            <wp:extent cx="6454820" cy="2380891"/>
+            <wp:effectExtent l="0" t="0" r="3175" b="635"/>
+            <wp:docPr id="5" name="Picture 5"/>
+            <wp:cNvGraphicFramePr>
+              <a:graphicFrameLocks xmlns:a="http://schemas.openxmlformats.org/drawingml/2006/main" noChangeAspect="1"/>
+            </wp:cNvGraphicFramePr>
+            <a:graphic xmlns:a="http://schemas.openxmlformats.org/drawingml/2006/main">
+              <a:graphicData uri="http://schemas.openxmlformats.org/drawingml/2006/picture">
+                <pic:pic xmlns:pic="http://schemas.openxmlformats.org/drawingml/2006/picture">
+                  <pic:nvPicPr>
+                    <pic:cNvPr id="1" name=""/>
+                    <pic:cNvPicPr/>
+                  </pic:nvPicPr>
+                  <pic:blipFill>
+                    <a:blip r:embed="rId26"/>
+                    <a:stretch>
+                      <a:fillRect/>
+                    </a:stretch>
+                  </pic:blipFill>
+                  <pic:spPr>
+                    <a:xfrm>
+                      <a:off x="0" y="0"/>
+                      <a:ext cx="6470956" cy="2386843"/>
+                    </a:xfrm>
+                    <a:prstGeom prst="rect">
+                      <a:avLst/>
+                    </a:prstGeom>
+                  </pic:spPr>
+                </pic:pic>
+              </a:graphicData>
+            </a:graphic>
+          </wp:inline>
+        </w:drawing>
       </w:r>
     </w:p>
     <w:p>
@@ -24548,6 +24596,434 @@
       <w:pPr>
         <w:pStyle w:val="ListParagraph"/>
         <w:numPr>
+          <w:ilvl w:val="0"/>
+          <w:numId w:val="12"/>
+        </w:numPr>
+        <w:rPr>
+          <w:rFonts w:ascii="Times New Roman" w:hAnsi="Times New Roman" w:cs="Times New Roman"/>
+          <w:sz w:val="26"/>
+          <w:szCs w:val="26"/>
+        </w:rPr>
+      </w:pPr>
+      <w:r>
+        <w:rPr>
+          <w:rFonts w:ascii="Times New Roman" w:hAnsi="Times New Roman" w:cs="Times New Roman"/>
+          <w:sz w:val="26"/>
+          <w:szCs w:val="26"/>
+        </w:rPr>
+        <w:t>Main screen:</w:t>
+      </w:r>
+      <w:r>
+        <w:rPr>
+          <w:rFonts w:ascii="Times New Roman" w:hAnsi="Times New Roman" w:cs="Times New Roman"/>
+          <w:sz w:val="26"/>
+          <w:szCs w:val="26"/>
+        </w:rPr>
+        <w:t xml:space="preserve"> chọn các chức năng mà bạn muốn sử dụng</w:t>
+      </w:r>
+    </w:p>
+    <w:p>
+      <w:pPr>
+        <w:pStyle w:val="ListParagraph"/>
+        <w:numPr>
+          <w:ilvl w:val="0"/>
+          <w:numId w:val="12"/>
+        </w:numPr>
+        <w:rPr>
+          <w:rFonts w:ascii="Times New Roman" w:hAnsi="Times New Roman" w:cs="Times New Roman"/>
+          <w:sz w:val="26"/>
+          <w:szCs w:val="26"/>
+        </w:rPr>
+      </w:pPr>
+      <w:r>
+        <w:rPr>
+          <w:rFonts w:ascii="Times New Roman" w:hAnsi="Times New Roman" w:cs="Times New Roman"/>
+          <w:sz w:val="26"/>
+          <w:szCs w:val="26"/>
+        </w:rPr>
+        <w:t>School Year:</w:t>
+      </w:r>
+      <w:r>
+        <w:rPr>
+          <w:rFonts w:ascii="Times New Roman" w:hAnsi="Times New Roman" w:cs="Times New Roman"/>
+          <w:sz w:val="26"/>
+          <w:szCs w:val="26"/>
+        </w:rPr>
+        <w:t xml:space="preserve"> thêm chỉnh sửa năm học</w:t>
+      </w:r>
+    </w:p>
+    <w:p>
+      <w:pPr>
+        <w:pStyle w:val="ListParagraph"/>
+        <w:numPr>
+          <w:ilvl w:val="0"/>
+          <w:numId w:val="12"/>
+        </w:numPr>
+        <w:rPr>
+          <w:rFonts w:ascii="Times New Roman" w:hAnsi="Times New Roman" w:cs="Times New Roman"/>
+          <w:sz w:val="26"/>
+          <w:szCs w:val="26"/>
+        </w:rPr>
+      </w:pPr>
+      <w:r>
+        <w:rPr>
+          <w:rFonts w:ascii="Times New Roman" w:hAnsi="Times New Roman" w:cs="Times New Roman"/>
+          <w:sz w:val="26"/>
+          <w:szCs w:val="26"/>
+        </w:rPr>
+        <w:t>Rule: cập nhật quy định về độ tuổi tối đa và tối thiểu, số học sinh tối đa, điểm qua môn</w:t>
+      </w:r>
+    </w:p>
+    <w:p>
+      <w:pPr>
+        <w:pStyle w:val="ListParagraph"/>
+        <w:numPr>
+          <w:ilvl w:val="0"/>
+          <w:numId w:val="12"/>
+        </w:numPr>
+        <w:rPr>
+          <w:rFonts w:ascii="Times New Roman" w:hAnsi="Times New Roman" w:cs="Times New Roman"/>
+          <w:sz w:val="26"/>
+          <w:szCs w:val="26"/>
+        </w:rPr>
+      </w:pPr>
+      <w:r>
+        <w:rPr>
+          <w:rFonts w:ascii="Times New Roman" w:hAnsi="Times New Roman" w:cs="Times New Roman"/>
+          <w:sz w:val="26"/>
+          <w:szCs w:val="26"/>
+        </w:rPr>
+        <w:t>Term: Thêm, cập nhật, xóa học kì</w:t>
+      </w:r>
+    </w:p>
+    <w:p>
+      <w:pPr>
+        <w:pStyle w:val="ListParagraph"/>
+        <w:numPr>
+          <w:ilvl w:val="0"/>
+          <w:numId w:val="12"/>
+        </w:numPr>
+        <w:rPr>
+          <w:rFonts w:ascii="Times New Roman" w:hAnsi="Times New Roman" w:cs="Times New Roman"/>
+          <w:sz w:val="26"/>
+          <w:szCs w:val="26"/>
+        </w:rPr>
+      </w:pPr>
+      <w:r>
+        <w:rPr>
+          <w:rFonts w:ascii="Times New Roman" w:hAnsi="Times New Roman" w:cs="Times New Roman"/>
+          <w:sz w:val="26"/>
+          <w:szCs w:val="26"/>
+        </w:rPr>
+        <w:t>Grade: Thêm, cập nhật, xóa khối</w:t>
+      </w:r>
+    </w:p>
+    <w:p>
+      <w:pPr>
+        <w:pStyle w:val="ListParagraph"/>
+        <w:numPr>
+          <w:ilvl w:val="0"/>
+          <w:numId w:val="12"/>
+        </w:numPr>
+        <w:rPr>
+          <w:rFonts w:ascii="Times New Roman" w:hAnsi="Times New Roman" w:cs="Times New Roman"/>
+          <w:sz w:val="26"/>
+          <w:szCs w:val="26"/>
+        </w:rPr>
+      </w:pPr>
+      <w:r>
+        <w:rPr>
+          <w:rFonts w:ascii="Times New Roman" w:hAnsi="Times New Roman" w:cs="Times New Roman"/>
+          <w:sz w:val="26"/>
+          <w:szCs w:val="26"/>
+        </w:rPr>
+        <w:t>Class: Thêm, cập nhật, xóa lớp, hiển thị danh sách lớp</w:t>
+      </w:r>
+    </w:p>
+    <w:p>
+      <w:pPr>
+        <w:pStyle w:val="ListParagraph"/>
+        <w:numPr>
+          <w:ilvl w:val="0"/>
+          <w:numId w:val="12"/>
+        </w:numPr>
+        <w:rPr>
+          <w:rFonts w:ascii="Times New Roman" w:hAnsi="Times New Roman" w:cs="Times New Roman"/>
+          <w:sz w:val="26"/>
+          <w:szCs w:val="26"/>
+        </w:rPr>
+      </w:pPr>
+      <w:r>
+        <w:rPr>
+          <w:rFonts w:ascii="Times New Roman" w:hAnsi="Times New Roman" w:cs="Times New Roman"/>
+          <w:sz w:val="26"/>
+          <w:szCs w:val="26"/>
+        </w:rPr>
+        <w:t xml:space="preserve">Student: </w:t>
+      </w:r>
+    </w:p>
+    <w:p>
+      <w:pPr>
+        <w:pStyle w:val="ListParagraph"/>
+        <w:ind w:left="1440"/>
+        <w:rPr>
+          <w:rFonts w:ascii="Times New Roman" w:hAnsi="Times New Roman" w:cs="Times New Roman"/>
+          <w:sz w:val="26"/>
+          <w:szCs w:val="26"/>
+        </w:rPr>
+      </w:pPr>
+      <w:r>
+        <w:rPr>
+          <w:rFonts w:ascii="Times New Roman" w:hAnsi="Times New Roman" w:cs="Times New Roman"/>
+          <w:sz w:val="26"/>
+          <w:szCs w:val="26"/>
+        </w:rPr>
+        <w:t>+ Thêm học sinh: Thêm, cập nhật, xóa học sinh, hiển thị thông tin học sinh</w:t>
+      </w:r>
+    </w:p>
+    <w:p>
+      <w:pPr>
+        <w:pStyle w:val="ListParagraph"/>
+        <w:ind w:left="1440"/>
+        <w:rPr>
+          <w:rFonts w:ascii="Times New Roman" w:hAnsi="Times New Roman" w:cs="Times New Roman"/>
+          <w:sz w:val="26"/>
+          <w:szCs w:val="26"/>
+        </w:rPr>
+      </w:pPr>
+      <w:r>
+        <w:rPr>
+          <w:rFonts w:ascii="Times New Roman" w:hAnsi="Times New Roman" w:cs="Times New Roman"/>
+          <w:sz w:val="26"/>
+          <w:szCs w:val="26"/>
+        </w:rPr>
+        <w:t>+ Chia lớp: Xếp lớp cho học sinh</w:t>
+      </w:r>
+    </w:p>
+    <w:p>
+      <w:pPr>
+        <w:pStyle w:val="ListParagraph"/>
+        <w:numPr>
+          <w:ilvl w:val="0"/>
+          <w:numId w:val="12"/>
+        </w:numPr>
+        <w:rPr>
+          <w:rFonts w:ascii="Times New Roman" w:hAnsi="Times New Roman" w:cs="Times New Roman"/>
+          <w:sz w:val="26"/>
+          <w:szCs w:val="26"/>
+        </w:rPr>
+      </w:pPr>
+      <w:r>
+        <w:rPr>
+          <w:rFonts w:ascii="Times New Roman" w:hAnsi="Times New Roman" w:cs="Times New Roman"/>
+          <w:sz w:val="26"/>
+          <w:szCs w:val="26"/>
+        </w:rPr>
+        <w:t>Search: tìm kiếm thông tin học sinh</w:t>
+      </w:r>
+    </w:p>
+    <w:p>
+      <w:pPr>
+        <w:pStyle w:val="ListParagraph"/>
+        <w:numPr>
+          <w:ilvl w:val="0"/>
+          <w:numId w:val="12"/>
+        </w:numPr>
+        <w:rPr>
+          <w:rFonts w:ascii="Times New Roman" w:hAnsi="Times New Roman" w:cs="Times New Roman"/>
+          <w:sz w:val="26"/>
+          <w:szCs w:val="26"/>
+        </w:rPr>
+      </w:pPr>
+      <w:r>
+        <w:rPr>
+          <w:rFonts w:ascii="Times New Roman" w:hAnsi="Times New Roman" w:cs="Times New Roman"/>
+          <w:sz w:val="26"/>
+          <w:szCs w:val="26"/>
+        </w:rPr>
+        <w:lastRenderedPageBreak/>
+        <w:t>Type Exam: Thêm, cập nhật, xóa loại bài kiểm tra, hiển thị thông tin loại có hệ số dùng để tính điểm cho học sinh.</w:t>
+      </w:r>
+    </w:p>
+    <w:p>
+      <w:pPr>
+        <w:pStyle w:val="ListParagraph"/>
+        <w:numPr>
+          <w:ilvl w:val="0"/>
+          <w:numId w:val="12"/>
+        </w:numPr>
+        <w:rPr>
+          <w:rFonts w:ascii="Times New Roman" w:hAnsi="Times New Roman" w:cs="Times New Roman"/>
+          <w:sz w:val="26"/>
+          <w:szCs w:val="26"/>
+        </w:rPr>
+      </w:pPr>
+      <w:r>
+        <w:rPr>
+          <w:rFonts w:ascii="Times New Roman" w:hAnsi="Times New Roman" w:cs="Times New Roman"/>
+          <w:sz w:val="26"/>
+          <w:szCs w:val="26"/>
+        </w:rPr>
+        <w:t xml:space="preserve">Subject: </w:t>
+      </w:r>
+    </w:p>
+    <w:p>
+      <w:pPr>
+        <w:pStyle w:val="ListParagraph"/>
+        <w:ind w:left="1440"/>
+        <w:rPr>
+          <w:rFonts w:ascii="Times New Roman" w:hAnsi="Times New Roman" w:cs="Times New Roman"/>
+          <w:sz w:val="26"/>
+          <w:szCs w:val="26"/>
+        </w:rPr>
+      </w:pPr>
+      <w:r>
+        <w:rPr>
+          <w:rFonts w:ascii="Times New Roman" w:hAnsi="Times New Roman" w:cs="Times New Roman"/>
+          <w:sz w:val="26"/>
+          <w:szCs w:val="26"/>
+        </w:rPr>
+        <w:t>+ Thêm môn: : Thêm, cập nhật, xóa môn học, hiển thị danh sách các môn học.</w:t>
+      </w:r>
+    </w:p>
+    <w:p>
+      <w:pPr>
+        <w:pStyle w:val="ListParagraph"/>
+        <w:ind w:left="1440"/>
+        <w:rPr>
+          <w:rFonts w:ascii="Times New Roman" w:hAnsi="Times New Roman" w:cs="Times New Roman"/>
+          <w:sz w:val="26"/>
+          <w:szCs w:val="26"/>
+        </w:rPr>
+      </w:pPr>
+      <w:r>
+        <w:rPr>
+          <w:rFonts w:ascii="Times New Roman" w:hAnsi="Times New Roman" w:cs="Times New Roman"/>
+          <w:sz w:val="26"/>
+          <w:szCs w:val="26"/>
+        </w:rPr>
+        <w:t xml:space="preserve">+ </w:t>
+      </w:r>
+      <w:r>
+        <w:rPr>
+          <w:rFonts w:ascii="Times New Roman" w:hAnsi="Times New Roman" w:cs="Times New Roman"/>
+          <w:sz w:val="26"/>
+          <w:szCs w:val="26"/>
+        </w:rPr>
+        <w:t xml:space="preserve">Tạo bảng điểm môn: </w:t>
+      </w:r>
+    </w:p>
+    <w:p>
+      <w:pPr>
+        <w:pStyle w:val="ListParagraph"/>
+        <w:ind w:left="1440"/>
+        <w:rPr>
+          <w:rFonts w:ascii="Times New Roman" w:hAnsi="Times New Roman" w:cs="Times New Roman"/>
+          <w:sz w:val="26"/>
+          <w:szCs w:val="26"/>
+        </w:rPr>
+      </w:pPr>
+      <w:r>
+        <w:rPr>
+          <w:rFonts w:ascii="Times New Roman" w:hAnsi="Times New Roman" w:cs="Times New Roman"/>
+          <w:sz w:val="26"/>
+          <w:szCs w:val="26"/>
+        </w:rPr>
+        <w:t>Mark: Thêm, cập nhật, xóa bảng điểm từng học sinh, hiển thị bảng điểm của từng học sinh theo năm học, học kì, môn học</w:t>
+      </w:r>
+    </w:p>
+    <w:p>
+      <w:pPr>
+        <w:pStyle w:val="ListParagraph"/>
+        <w:numPr>
+          <w:ilvl w:val="0"/>
+          <w:numId w:val="12"/>
+        </w:numPr>
+        <w:rPr>
+          <w:rFonts w:ascii="Times New Roman" w:hAnsi="Times New Roman" w:cs="Times New Roman"/>
+          <w:sz w:val="26"/>
+          <w:szCs w:val="26"/>
+        </w:rPr>
+      </w:pPr>
+      <w:r>
+        <w:rPr>
+          <w:rFonts w:ascii="Times New Roman" w:hAnsi="Times New Roman" w:cs="Times New Roman"/>
+          <w:sz w:val="26"/>
+          <w:szCs w:val="26"/>
+        </w:rPr>
+        <w:t>Process:</w:t>
+      </w:r>
+    </w:p>
+    <w:p>
+      <w:pPr>
+        <w:pStyle w:val="ListParagraph"/>
+        <w:numPr>
+          <w:ilvl w:val="0"/>
+          <w:numId w:val="12"/>
+        </w:numPr>
+        <w:rPr>
+          <w:rFonts w:ascii="Times New Roman" w:hAnsi="Times New Roman" w:cs="Times New Roman"/>
+          <w:sz w:val="26"/>
+          <w:szCs w:val="26"/>
+        </w:rPr>
+      </w:pPr>
+      <w:r>
+        <w:rPr>
+          <w:rFonts w:ascii="Times New Roman" w:hAnsi="Times New Roman" w:cs="Times New Roman"/>
+          <w:sz w:val="26"/>
+          <w:szCs w:val="26"/>
+        </w:rPr>
+        <w:t>Report: in báo cáo</w:t>
+      </w:r>
+    </w:p>
+    <w:p>
+      <w:pPr>
+        <w:pStyle w:val="ListParagraph"/>
+        <w:numPr>
+          <w:ilvl w:val="0"/>
+          <w:numId w:val="12"/>
+        </w:numPr>
+        <w:rPr>
+          <w:rFonts w:ascii="Times New Roman" w:hAnsi="Times New Roman" w:cs="Times New Roman"/>
+          <w:sz w:val="26"/>
+          <w:szCs w:val="26"/>
+        </w:rPr>
+      </w:pPr>
+      <w:r>
+        <w:rPr>
+          <w:rFonts w:ascii="Times New Roman" w:hAnsi="Times New Roman" w:cs="Times New Roman"/>
+          <w:sz w:val="26"/>
+          <w:szCs w:val="26"/>
+        </w:rPr>
+        <w:t>Setting: chỉnh màu viền cho app</w:t>
+      </w:r>
+    </w:p>
+    <w:p>
+      <w:pPr>
+        <w:pStyle w:val="ListParagraph"/>
+        <w:numPr>
+          <w:ilvl w:val="0"/>
+          <w:numId w:val="12"/>
+        </w:numPr>
+        <w:rPr>
+          <w:rFonts w:ascii="Times New Roman" w:hAnsi="Times New Roman" w:cs="Times New Roman"/>
+          <w:sz w:val="26"/>
+          <w:szCs w:val="26"/>
+        </w:rPr>
+      </w:pPr>
+      <w:r>
+        <w:rPr>
+          <w:rFonts w:ascii="Times New Roman" w:hAnsi="Times New Roman" w:cs="Times New Roman"/>
+          <w:sz w:val="26"/>
+          <w:szCs w:val="26"/>
+        </w:rPr>
+        <w:t>Account: đổi mật khẩu</w:t>
+      </w:r>
+    </w:p>
+    <w:p>
+      <w:pPr>
+        <w:pStyle w:val="ListParagraph"/>
+        <w:numPr>
           <w:ilvl w:val="1"/>
           <w:numId w:val="17"/>
         </w:numPr>
@@ -24568,6 +25044,1929 @@
         </w:rPr>
         <w:t xml:space="preserve"> Mô tả xử lý sự kiện từng màn hình</w:t>
       </w:r>
+    </w:p>
+    <w:p>
+      <w:pPr>
+        <w:pStyle w:val="ListParagraph"/>
+        <w:numPr>
+          <w:ilvl w:val="0"/>
+          <w:numId w:val="12"/>
+        </w:numPr>
+        <w:rPr>
+          <w:rFonts w:ascii="Times New Roman" w:hAnsi="Times New Roman" w:cs="Times New Roman"/>
+          <w:sz w:val="26"/>
+          <w:szCs w:val="26"/>
+        </w:rPr>
+      </w:pPr>
+      <w:r>
+        <w:rPr>
+          <w:rFonts w:ascii="Times New Roman" w:hAnsi="Times New Roman" w:cs="Times New Roman"/>
+          <w:sz w:val="26"/>
+          <w:szCs w:val="26"/>
+        </w:rPr>
+        <w:t>Main screen:</w:t>
+      </w:r>
+      <w:r>
+        <w:rPr>
+          <w:rFonts w:ascii="Times New Roman" w:hAnsi="Times New Roman" w:cs="Times New Roman"/>
+          <w:sz w:val="26"/>
+          <w:szCs w:val="26"/>
+        </w:rPr>
+        <w:t xml:space="preserve"> </w:t>
+      </w:r>
+      <w:r>
+        <w:rPr>
+          <w:rFonts w:ascii="Times New Roman" w:hAnsi="Times New Roman" w:cs="Times New Roman"/>
+          <w:sz w:val="26"/>
+          <w:szCs w:val="26"/>
+        </w:rPr>
+        <w:t xml:space="preserve">nhấp chuột trái </w:t>
+      </w:r>
+      <w:r>
+        <w:rPr>
+          <w:rFonts w:ascii="Times New Roman" w:hAnsi="Times New Roman" w:cs="Times New Roman"/>
+          <w:sz w:val="26"/>
+          <w:szCs w:val="26"/>
+        </w:rPr>
+        <w:t>chọn chức năng mà bạn muốn sử dụng</w:t>
+      </w:r>
+      <w:r>
+        <w:rPr>
+          <w:rFonts w:ascii="Times New Roman" w:hAnsi="Times New Roman" w:cs="Times New Roman"/>
+          <w:sz w:val="26"/>
+          <w:szCs w:val="26"/>
+        </w:rPr>
+        <w:t>.</w:t>
+      </w:r>
+    </w:p>
+    <w:p>
+      <w:pPr>
+        <w:rPr>
+          <w:rFonts w:ascii="Times New Roman" w:hAnsi="Times New Roman" w:cs="Times New Roman"/>
+          <w:b/>
+          <w:sz w:val="26"/>
+          <w:szCs w:val="26"/>
+        </w:rPr>
+      </w:pPr>
+      <w:r>
+        <w:rPr>
+          <w:noProof/>
+        </w:rPr>
+        <w:drawing>
+          <wp:inline distT="0" distB="0" distL="0" distR="0" wp14:anchorId="0CEA46D4" wp14:editId="12ABEAD7">
+            <wp:extent cx="5943600" cy="3508375"/>
+            <wp:effectExtent l="0" t="0" r="635" b="7620"/>
+            <wp:docPr id="24" name="Picture 24"/>
+            <wp:cNvGraphicFramePr>
+              <a:graphicFrameLocks xmlns:a="http://schemas.openxmlformats.org/drawingml/2006/main" noChangeAspect="1"/>
+            </wp:cNvGraphicFramePr>
+            <a:graphic xmlns:a="http://schemas.openxmlformats.org/drawingml/2006/main">
+              <a:graphicData uri="http://schemas.openxmlformats.org/drawingml/2006/picture">
+                <pic:pic xmlns:pic="http://schemas.openxmlformats.org/drawingml/2006/picture">
+                  <pic:nvPicPr>
+                    <pic:cNvPr id="1" name=""/>
+                    <pic:cNvPicPr/>
+                  </pic:nvPicPr>
+                  <pic:blipFill>
+                    <a:blip r:embed="rId27"/>
+                    <a:stretch>
+                      <a:fillRect/>
+                    </a:stretch>
+                  </pic:blipFill>
+                  <pic:spPr>
+                    <a:xfrm>
+                      <a:off x="0" y="0"/>
+                      <a:ext cx="5943600" cy="3508375"/>
+                    </a:xfrm>
+                    <a:prstGeom prst="rect">
+                      <a:avLst/>
+                    </a:prstGeom>
+                  </pic:spPr>
+                </pic:pic>
+              </a:graphicData>
+            </a:graphic>
+          </wp:inline>
+        </w:drawing>
+      </w:r>
+    </w:p>
+    <w:p>
+      <w:pPr>
+        <w:rPr>
+          <w:rFonts w:ascii="Times New Roman" w:hAnsi="Times New Roman" w:cs="Times New Roman"/>
+          <w:b/>
+          <w:sz w:val="26"/>
+          <w:szCs w:val="26"/>
+        </w:rPr>
+      </w:pPr>
+    </w:p>
+    <w:p>
+      <w:pPr>
+        <w:rPr>
+          <w:rFonts w:ascii="Times New Roman" w:hAnsi="Times New Roman" w:cs="Times New Roman"/>
+          <w:b/>
+          <w:sz w:val="26"/>
+          <w:szCs w:val="26"/>
+        </w:rPr>
+      </w:pPr>
+    </w:p>
+    <w:p>
+      <w:pPr>
+        <w:rPr>
+          <w:rFonts w:ascii="Times New Roman" w:hAnsi="Times New Roman" w:cs="Times New Roman"/>
+          <w:b/>
+          <w:sz w:val="26"/>
+          <w:szCs w:val="26"/>
+        </w:rPr>
+      </w:pPr>
+    </w:p>
+    <w:p>
+      <w:pPr>
+        <w:rPr>
+          <w:rFonts w:ascii="Times New Roman" w:hAnsi="Times New Roman" w:cs="Times New Roman"/>
+          <w:b/>
+          <w:sz w:val="26"/>
+          <w:szCs w:val="26"/>
+        </w:rPr>
+      </w:pPr>
+    </w:p>
+    <w:p>
+      <w:pPr>
+        <w:rPr>
+          <w:rFonts w:ascii="Times New Roman" w:hAnsi="Times New Roman" w:cs="Times New Roman"/>
+          <w:b/>
+          <w:sz w:val="26"/>
+          <w:szCs w:val="26"/>
+        </w:rPr>
+      </w:pPr>
+    </w:p>
+    <w:p>
+      <w:pPr>
+        <w:pStyle w:val="ListParagraph"/>
+        <w:numPr>
+          <w:ilvl w:val="0"/>
+          <w:numId w:val="12"/>
+        </w:numPr>
+        <w:rPr>
+          <w:rFonts w:ascii="Times New Roman" w:hAnsi="Times New Roman" w:cs="Times New Roman"/>
+          <w:sz w:val="26"/>
+          <w:szCs w:val="26"/>
+        </w:rPr>
+      </w:pPr>
+      <w:r>
+        <w:rPr>
+          <w:rFonts w:ascii="Times New Roman" w:hAnsi="Times New Roman" w:cs="Times New Roman"/>
+          <w:sz w:val="26"/>
+          <w:szCs w:val="26"/>
+        </w:rPr>
+        <w:lastRenderedPageBreak/>
+        <w:t>School Year:</w:t>
+      </w:r>
+      <w:r>
+        <w:rPr>
+          <w:rFonts w:ascii="Times New Roman" w:hAnsi="Times New Roman" w:cs="Times New Roman"/>
+          <w:sz w:val="26"/>
+          <w:szCs w:val="26"/>
+        </w:rPr>
+        <w:t xml:space="preserve"> </w:t>
+      </w:r>
+      <w:r>
+        <w:rPr>
+          <w:rFonts w:ascii="Times New Roman" w:hAnsi="Times New Roman" w:cs="Times New Roman"/>
+          <w:sz w:val="26"/>
+          <w:szCs w:val="26"/>
+        </w:rPr>
+        <w:t>người sử dụng điền Mã năm học, Năm bắt đầu, Năm kết thúc</w:t>
+      </w:r>
+      <w:r>
+        <w:rPr>
+          <w:rFonts w:ascii="Times New Roman" w:hAnsi="Times New Roman" w:cs="Times New Roman"/>
+          <w:sz w:val="26"/>
+          <w:szCs w:val="26"/>
+        </w:rPr>
+        <w:t>. Nhấn nút “Thêm” để tạo năm học mới, nhấn nút “Cập nhật” để sửa năm học đã tồn tại, nhấn nút “Xóa” để xóa năm học đã tồn tại. Nếu các thông tin và thao tác đúng theo quy định thì thông báo thành công</w:t>
+      </w:r>
+      <w:r>
+        <w:rPr>
+          <w:rFonts w:ascii="Times New Roman" w:hAnsi="Times New Roman" w:cs="Times New Roman"/>
+          <w:sz w:val="26"/>
+          <w:szCs w:val="26"/>
+        </w:rPr>
+        <w:t xml:space="preserve"> và hiển thị danh sách mới nhất của năm học</w:t>
+      </w:r>
+      <w:r>
+        <w:rPr>
+          <w:rFonts w:ascii="Times New Roman" w:hAnsi="Times New Roman" w:cs="Times New Roman"/>
+          <w:sz w:val="26"/>
+          <w:szCs w:val="26"/>
+        </w:rPr>
+        <w:t>.</w:t>
+      </w:r>
+      <w:r>
+        <w:rPr>
+          <w:rFonts w:ascii="Times New Roman" w:hAnsi="Times New Roman" w:cs="Times New Roman"/>
+          <w:sz w:val="26"/>
+          <w:szCs w:val="26"/>
+        </w:rPr>
+        <w:t xml:space="preserve"> Ngược lại yêu cầu người dùng nhập lại.</w:t>
+      </w:r>
+    </w:p>
+    <w:p>
+      <w:pPr>
+        <w:rPr>
+          <w:rFonts w:ascii="Times New Roman" w:hAnsi="Times New Roman" w:cs="Times New Roman"/>
+          <w:sz w:val="26"/>
+          <w:szCs w:val="26"/>
+        </w:rPr>
+      </w:pPr>
+      <w:r>
+        <w:rPr>
+          <w:noProof/>
+        </w:rPr>
+        <w:drawing>
+          <wp:inline distT="0" distB="0" distL="0" distR="0" wp14:anchorId="685CF9F1" wp14:editId="51ED8976">
+            <wp:extent cx="5943600" cy="3669030"/>
+            <wp:effectExtent l="0" t="0" r="0" b="7620"/>
+            <wp:docPr id="25" name="Picture 25"/>
+            <wp:cNvGraphicFramePr>
+              <a:graphicFrameLocks xmlns:a="http://schemas.openxmlformats.org/drawingml/2006/main" noChangeAspect="1"/>
+            </wp:cNvGraphicFramePr>
+            <a:graphic xmlns:a="http://schemas.openxmlformats.org/drawingml/2006/main">
+              <a:graphicData uri="http://schemas.openxmlformats.org/drawingml/2006/picture">
+                <pic:pic xmlns:pic="http://schemas.openxmlformats.org/drawingml/2006/picture">
+                  <pic:nvPicPr>
+                    <pic:cNvPr id="1" name=""/>
+                    <pic:cNvPicPr/>
+                  </pic:nvPicPr>
+                  <pic:blipFill>
+                    <a:blip r:embed="rId28"/>
+                    <a:stretch>
+                      <a:fillRect/>
+                    </a:stretch>
+                  </pic:blipFill>
+                  <pic:spPr>
+                    <a:xfrm>
+                      <a:off x="0" y="0"/>
+                      <a:ext cx="5943600" cy="3669030"/>
+                    </a:xfrm>
+                    <a:prstGeom prst="rect">
+                      <a:avLst/>
+                    </a:prstGeom>
+                  </pic:spPr>
+                </pic:pic>
+              </a:graphicData>
+            </a:graphic>
+          </wp:inline>
+        </w:drawing>
+      </w:r>
+    </w:p>
+    <w:p>
+      <w:pPr>
+        <w:rPr>
+          <w:rFonts w:ascii="Times New Roman" w:hAnsi="Times New Roman" w:cs="Times New Roman"/>
+          <w:sz w:val="26"/>
+          <w:szCs w:val="26"/>
+        </w:rPr>
+      </w:pPr>
+    </w:p>
+    <w:p>
+      <w:pPr>
+        <w:pStyle w:val="ListParagraph"/>
+        <w:numPr>
+          <w:ilvl w:val="0"/>
+          <w:numId w:val="12"/>
+        </w:numPr>
+        <w:rPr>
+          <w:rFonts w:ascii="Times New Roman" w:hAnsi="Times New Roman" w:cs="Times New Roman"/>
+          <w:sz w:val="26"/>
+          <w:szCs w:val="26"/>
+        </w:rPr>
+      </w:pPr>
+      <w:r>
+        <w:rPr>
+          <w:rFonts w:ascii="Times New Roman" w:hAnsi="Times New Roman" w:cs="Times New Roman"/>
+          <w:sz w:val="26"/>
+          <w:szCs w:val="26"/>
+        </w:rPr>
+        <w:t xml:space="preserve">Rule: </w:t>
+      </w:r>
+      <w:r>
+        <w:rPr>
+          <w:rFonts w:ascii="Times New Roman" w:hAnsi="Times New Roman" w:cs="Times New Roman"/>
+          <w:sz w:val="26"/>
+          <w:szCs w:val="26"/>
+        </w:rPr>
+        <w:t xml:space="preserve">người dùng </w:t>
+      </w:r>
+      <w:r>
+        <w:rPr>
+          <w:rFonts w:ascii="Times New Roman" w:hAnsi="Times New Roman" w:cs="Times New Roman"/>
+          <w:sz w:val="26"/>
+          <w:szCs w:val="26"/>
+        </w:rPr>
+        <w:t>Đ</w:t>
+      </w:r>
+      <w:r>
+        <w:rPr>
+          <w:rFonts w:ascii="Times New Roman" w:hAnsi="Times New Roman" w:cs="Times New Roman"/>
+          <w:sz w:val="26"/>
+          <w:szCs w:val="26"/>
+        </w:rPr>
+        <w:t>ộ tuổi tối thiểu, Độ tuổi tối đ</w:t>
+      </w:r>
+      <w:r>
+        <w:rPr>
+          <w:rFonts w:ascii="Times New Roman" w:hAnsi="Times New Roman" w:cs="Times New Roman"/>
+          <w:sz w:val="26"/>
+          <w:szCs w:val="26"/>
+        </w:rPr>
+        <w:t>a</w:t>
+      </w:r>
+      <w:r>
+        <w:rPr>
+          <w:rFonts w:ascii="Times New Roman" w:hAnsi="Times New Roman" w:cs="Times New Roman"/>
+          <w:sz w:val="26"/>
+          <w:szCs w:val="26"/>
+        </w:rPr>
+        <w:t xml:space="preserve">, </w:t>
+      </w:r>
+      <w:r>
+        <w:rPr>
+          <w:rFonts w:ascii="Times New Roman" w:hAnsi="Times New Roman" w:cs="Times New Roman"/>
+          <w:sz w:val="26"/>
+          <w:szCs w:val="26"/>
+        </w:rPr>
+        <w:t>Số học sinh tối đa, Điểm qua môn, sau đó nhấn nút “Cập nhật” để thay đổi. Nếu các quy định thỏa quy định cập nhật thì thay đổi thành công, ngược lại yêu cầu người dùng nhập lại.</w:t>
+      </w:r>
+    </w:p>
+    <w:p>
+      <w:pPr>
+        <w:rPr>
+          <w:rFonts w:ascii="Times New Roman" w:hAnsi="Times New Roman" w:cs="Times New Roman"/>
+          <w:sz w:val="26"/>
+          <w:szCs w:val="26"/>
+        </w:rPr>
+      </w:pPr>
+      <w:r>
+        <w:rPr>
+          <w:noProof/>
+        </w:rPr>
+        <w:lastRenderedPageBreak/>
+        <w:drawing>
+          <wp:inline distT="0" distB="0" distL="0" distR="0" wp14:anchorId="20BF57D3" wp14:editId="6798F8F7">
+            <wp:extent cx="6116128" cy="2524210"/>
+            <wp:effectExtent l="0" t="0" r="0" b="0"/>
+            <wp:docPr id="26" name="Picture 26"/>
+            <wp:cNvGraphicFramePr>
+              <a:graphicFrameLocks xmlns:a="http://schemas.openxmlformats.org/drawingml/2006/main" noChangeAspect="1"/>
+            </wp:cNvGraphicFramePr>
+            <a:graphic xmlns:a="http://schemas.openxmlformats.org/drawingml/2006/main">
+              <a:graphicData uri="http://schemas.openxmlformats.org/drawingml/2006/picture">
+                <pic:pic xmlns:pic="http://schemas.openxmlformats.org/drawingml/2006/picture">
+                  <pic:nvPicPr>
+                    <pic:cNvPr id="1" name=""/>
+                    <pic:cNvPicPr/>
+                  </pic:nvPicPr>
+                  <pic:blipFill>
+                    <a:blip r:embed="rId29"/>
+                    <a:stretch>
+                      <a:fillRect/>
+                    </a:stretch>
+                  </pic:blipFill>
+                  <pic:spPr>
+                    <a:xfrm>
+                      <a:off x="0" y="0"/>
+                      <a:ext cx="6238242" cy="2574608"/>
+                    </a:xfrm>
+                    <a:prstGeom prst="rect">
+                      <a:avLst/>
+                    </a:prstGeom>
+                  </pic:spPr>
+                </pic:pic>
+              </a:graphicData>
+            </a:graphic>
+          </wp:inline>
+        </w:drawing>
+      </w:r>
+    </w:p>
+    <w:p>
+      <w:pPr>
+        <w:rPr>
+          <w:rFonts w:ascii="Times New Roman" w:hAnsi="Times New Roman" w:cs="Times New Roman"/>
+          <w:sz w:val="26"/>
+          <w:szCs w:val="26"/>
+        </w:rPr>
+      </w:pPr>
+    </w:p>
+    <w:p>
+      <w:pPr>
+        <w:pStyle w:val="ListParagraph"/>
+        <w:numPr>
+          <w:ilvl w:val="0"/>
+          <w:numId w:val="12"/>
+        </w:numPr>
+        <w:rPr>
+          <w:rFonts w:ascii="Times New Roman" w:hAnsi="Times New Roman" w:cs="Times New Roman"/>
+          <w:sz w:val="26"/>
+          <w:szCs w:val="26"/>
+        </w:rPr>
+      </w:pPr>
+      <w:r>
+        <w:rPr>
+          <w:rFonts w:ascii="Times New Roman" w:hAnsi="Times New Roman" w:cs="Times New Roman"/>
+          <w:sz w:val="26"/>
+          <w:szCs w:val="26"/>
+        </w:rPr>
+        <w:t xml:space="preserve">Term: </w:t>
+      </w:r>
+      <w:r>
+        <w:rPr>
+          <w:rFonts w:ascii="Times New Roman" w:hAnsi="Times New Roman" w:cs="Times New Roman"/>
+          <w:sz w:val="26"/>
+          <w:szCs w:val="26"/>
+        </w:rPr>
+        <w:t>Người dùng nhập Mã học kì, Tên học kì, Năm học. Sau đó nhấn nút “Thêm” để tạo học kì mới, nhấn nút “Cập nhật” để sửa học kì đã tồn tại, nhấn nút “Xóa” để xóa học kì đã tồn tại. Nếu các thông tin và thao tác đúng theo quy định thì thông báo thành công</w:t>
+      </w:r>
+      <w:r>
+        <w:rPr>
+          <w:rFonts w:ascii="Times New Roman" w:hAnsi="Times New Roman" w:cs="Times New Roman"/>
+          <w:sz w:val="26"/>
+          <w:szCs w:val="26"/>
+        </w:rPr>
+        <w:t xml:space="preserve"> </w:t>
+      </w:r>
+      <w:r>
+        <w:rPr>
+          <w:rFonts w:ascii="Times New Roman" w:hAnsi="Times New Roman" w:cs="Times New Roman"/>
+          <w:sz w:val="26"/>
+          <w:szCs w:val="26"/>
+        </w:rPr>
+        <w:t>và hiển thị danh sách mới nhất của học kì</w:t>
+      </w:r>
+      <w:r>
+        <w:rPr>
+          <w:rFonts w:ascii="Times New Roman" w:hAnsi="Times New Roman" w:cs="Times New Roman"/>
+          <w:sz w:val="26"/>
+          <w:szCs w:val="26"/>
+        </w:rPr>
+        <w:t>. Ngược lại yêu cầu người dùng nhập lại.</w:t>
+      </w:r>
+    </w:p>
+    <w:p>
+      <w:pPr>
+        <w:rPr>
+          <w:rFonts w:ascii="Times New Roman" w:hAnsi="Times New Roman" w:cs="Times New Roman"/>
+          <w:sz w:val="26"/>
+          <w:szCs w:val="26"/>
+        </w:rPr>
+      </w:pPr>
+      <w:r>
+        <w:rPr>
+          <w:noProof/>
+        </w:rPr>
+        <w:drawing>
+          <wp:inline distT="0" distB="0" distL="0" distR="0" wp14:anchorId="72940839" wp14:editId="340C7383">
+            <wp:extent cx="5943600" cy="3689350"/>
+            <wp:effectExtent l="0" t="0" r="0" b="6350"/>
+            <wp:docPr id="27" name="Picture 27"/>
+            <wp:cNvGraphicFramePr>
+              <a:graphicFrameLocks xmlns:a="http://schemas.openxmlformats.org/drawingml/2006/main" noChangeAspect="1"/>
+            </wp:cNvGraphicFramePr>
+            <a:graphic xmlns:a="http://schemas.openxmlformats.org/drawingml/2006/main">
+              <a:graphicData uri="http://schemas.openxmlformats.org/drawingml/2006/picture">
+                <pic:pic xmlns:pic="http://schemas.openxmlformats.org/drawingml/2006/picture">
+                  <pic:nvPicPr>
+                    <pic:cNvPr id="1" name=""/>
+                    <pic:cNvPicPr/>
+                  </pic:nvPicPr>
+                  <pic:blipFill>
+                    <a:blip r:embed="rId30"/>
+                    <a:stretch>
+                      <a:fillRect/>
+                    </a:stretch>
+                  </pic:blipFill>
+                  <pic:spPr>
+                    <a:xfrm>
+                      <a:off x="0" y="0"/>
+                      <a:ext cx="5943600" cy="3689350"/>
+                    </a:xfrm>
+                    <a:prstGeom prst="rect">
+                      <a:avLst/>
+                    </a:prstGeom>
+                  </pic:spPr>
+                </pic:pic>
+              </a:graphicData>
+            </a:graphic>
+          </wp:inline>
+        </w:drawing>
+      </w:r>
+    </w:p>
+    <w:p>
+      <w:pPr>
+        <w:rPr>
+          <w:rFonts w:ascii="Times New Roman" w:hAnsi="Times New Roman" w:cs="Times New Roman"/>
+          <w:sz w:val="26"/>
+          <w:szCs w:val="26"/>
+        </w:rPr>
+      </w:pPr>
+    </w:p>
+    <w:p>
+      <w:pPr>
+        <w:pStyle w:val="ListParagraph"/>
+        <w:numPr>
+          <w:ilvl w:val="0"/>
+          <w:numId w:val="12"/>
+        </w:numPr>
+        <w:rPr>
+          <w:rFonts w:ascii="Times New Roman" w:hAnsi="Times New Roman" w:cs="Times New Roman"/>
+          <w:sz w:val="26"/>
+          <w:szCs w:val="26"/>
+        </w:rPr>
+      </w:pPr>
+      <w:r>
+        <w:rPr>
+          <w:rFonts w:ascii="Times New Roman" w:hAnsi="Times New Roman" w:cs="Times New Roman"/>
+          <w:sz w:val="26"/>
+          <w:szCs w:val="26"/>
+        </w:rPr>
+        <w:lastRenderedPageBreak/>
+        <w:t xml:space="preserve">Grade: </w:t>
+      </w:r>
+      <w:r>
+        <w:rPr>
+          <w:rFonts w:ascii="Times New Roman" w:hAnsi="Times New Roman" w:cs="Times New Roman"/>
+          <w:sz w:val="26"/>
+          <w:szCs w:val="26"/>
+        </w:rPr>
+        <w:t>Người dùng nhập Mã khối, Tên khối. Sau đó nhấn nút “Thêm” để tạo khối mới, nhấn nút “Cập nhật” để sửa khối đã tồn tại, nhấn nút “Xóa” để xóa khối đã tồn tại. Nếu các thông tin và thao tác đúng theo quy định thì thông báo thành công</w:t>
+      </w:r>
+      <w:r>
+        <w:rPr>
+          <w:rFonts w:ascii="Times New Roman" w:hAnsi="Times New Roman" w:cs="Times New Roman"/>
+          <w:sz w:val="26"/>
+          <w:szCs w:val="26"/>
+        </w:rPr>
+        <w:t xml:space="preserve"> và hiển thị danh sách mới nhất của khối</w:t>
+      </w:r>
+      <w:r>
+        <w:rPr>
+          <w:rFonts w:ascii="Times New Roman" w:hAnsi="Times New Roman" w:cs="Times New Roman"/>
+          <w:sz w:val="26"/>
+          <w:szCs w:val="26"/>
+        </w:rPr>
+        <w:t>. Ngược lại yêu cầu người dùng nhập lại.</w:t>
+      </w:r>
+    </w:p>
+    <w:p>
+      <w:pPr>
+        <w:rPr>
+          <w:rFonts w:ascii="Times New Roman" w:hAnsi="Times New Roman" w:cs="Times New Roman"/>
+          <w:sz w:val="26"/>
+          <w:szCs w:val="26"/>
+        </w:rPr>
+      </w:pPr>
+      <w:r>
+        <w:rPr>
+          <w:noProof/>
+        </w:rPr>
+        <w:drawing>
+          <wp:inline distT="0" distB="0" distL="0" distR="0" wp14:anchorId="5CB8255B" wp14:editId="1F7DF9D0">
+            <wp:extent cx="5943600" cy="1423035"/>
+            <wp:effectExtent l="0" t="0" r="0" b="5715"/>
+            <wp:docPr id="28" name="Picture 28"/>
+            <wp:cNvGraphicFramePr>
+              <a:graphicFrameLocks xmlns:a="http://schemas.openxmlformats.org/drawingml/2006/main" noChangeAspect="1"/>
+            </wp:cNvGraphicFramePr>
+            <a:graphic xmlns:a="http://schemas.openxmlformats.org/drawingml/2006/main">
+              <a:graphicData uri="http://schemas.openxmlformats.org/drawingml/2006/picture">
+                <pic:pic xmlns:pic="http://schemas.openxmlformats.org/drawingml/2006/picture">
+                  <pic:nvPicPr>
+                    <pic:cNvPr id="1" name=""/>
+                    <pic:cNvPicPr/>
+                  </pic:nvPicPr>
+                  <pic:blipFill>
+                    <a:blip r:embed="rId31"/>
+                    <a:stretch>
+                      <a:fillRect/>
+                    </a:stretch>
+                  </pic:blipFill>
+                  <pic:spPr>
+                    <a:xfrm>
+                      <a:off x="0" y="0"/>
+                      <a:ext cx="5943600" cy="1423035"/>
+                    </a:xfrm>
+                    <a:prstGeom prst="rect">
+                      <a:avLst/>
+                    </a:prstGeom>
+                  </pic:spPr>
+                </pic:pic>
+              </a:graphicData>
+            </a:graphic>
+          </wp:inline>
+        </w:drawing>
+      </w:r>
+    </w:p>
+    <w:p>
+      <w:pPr>
+        <w:rPr>
+          <w:rFonts w:ascii="Times New Roman" w:hAnsi="Times New Roman" w:cs="Times New Roman"/>
+          <w:sz w:val="26"/>
+          <w:szCs w:val="26"/>
+        </w:rPr>
+      </w:pPr>
+    </w:p>
+    <w:p>
+      <w:pPr>
+        <w:pStyle w:val="ListParagraph"/>
+        <w:numPr>
+          <w:ilvl w:val="0"/>
+          <w:numId w:val="12"/>
+        </w:numPr>
+        <w:rPr>
+          <w:rFonts w:ascii="Times New Roman" w:hAnsi="Times New Roman" w:cs="Times New Roman"/>
+          <w:sz w:val="26"/>
+          <w:szCs w:val="26"/>
+        </w:rPr>
+      </w:pPr>
+      <w:r>
+        <w:rPr>
+          <w:rFonts w:ascii="Times New Roman" w:hAnsi="Times New Roman" w:cs="Times New Roman"/>
+          <w:sz w:val="26"/>
+          <w:szCs w:val="26"/>
+        </w:rPr>
+        <w:t xml:space="preserve">Class: </w:t>
+      </w:r>
+      <w:r>
+        <w:rPr>
+          <w:rFonts w:ascii="Times New Roman" w:hAnsi="Times New Roman" w:cs="Times New Roman"/>
+          <w:sz w:val="26"/>
+          <w:szCs w:val="26"/>
+        </w:rPr>
+        <w:t xml:space="preserve">Người dùng nhập Mã lớp học, Tên lớp học. Chọn Khối, Năm học. Sau đó nhấn nút “Thêm” để tạo lớp mới, nhấn nút “Cập nhật” để sửa lớp đã tồn tại, nhấn nút “Xóa” để xóa lớp đã tồn tại. Nếu các thông tin và thao tác đúng theo quy định thì thông báo thành công và hiển thị danh sách </w:t>
+      </w:r>
+      <w:r>
+        <w:rPr>
+          <w:rFonts w:ascii="Times New Roman" w:hAnsi="Times New Roman" w:cs="Times New Roman"/>
+          <w:sz w:val="26"/>
+          <w:szCs w:val="26"/>
+        </w:rPr>
+        <w:t xml:space="preserve">mới nhất  của </w:t>
+      </w:r>
+      <w:r>
+        <w:rPr>
+          <w:rFonts w:ascii="Times New Roman" w:hAnsi="Times New Roman" w:cs="Times New Roman"/>
+          <w:sz w:val="26"/>
+          <w:szCs w:val="26"/>
+        </w:rPr>
+        <w:t xml:space="preserve">lớp. Ngược lại yêu cầu người dùng nhập lại. </w:t>
+      </w:r>
+    </w:p>
+    <w:p>
+      <w:pPr>
+        <w:rPr>
+          <w:rFonts w:ascii="Times New Roman" w:hAnsi="Times New Roman" w:cs="Times New Roman"/>
+          <w:sz w:val="26"/>
+          <w:szCs w:val="26"/>
+        </w:rPr>
+      </w:pPr>
+      <w:r>
+        <w:rPr>
+          <w:noProof/>
+        </w:rPr>
+        <w:drawing>
+          <wp:inline distT="0" distB="0" distL="0" distR="0" wp14:anchorId="3EE56DAA" wp14:editId="02ACE914">
+            <wp:extent cx="5943600" cy="3646805"/>
+            <wp:effectExtent l="0" t="0" r="0" b="0"/>
+            <wp:docPr id="35" name="Picture 35"/>
+            <wp:cNvGraphicFramePr>
+              <a:graphicFrameLocks xmlns:a="http://schemas.openxmlformats.org/drawingml/2006/main" noChangeAspect="1"/>
+            </wp:cNvGraphicFramePr>
+            <a:graphic xmlns:a="http://schemas.openxmlformats.org/drawingml/2006/main">
+              <a:graphicData uri="http://schemas.openxmlformats.org/drawingml/2006/picture">
+                <pic:pic xmlns:pic="http://schemas.openxmlformats.org/drawingml/2006/picture">
+                  <pic:nvPicPr>
+                    <pic:cNvPr id="1" name=""/>
+                    <pic:cNvPicPr/>
+                  </pic:nvPicPr>
+                  <pic:blipFill>
+                    <a:blip r:embed="rId32"/>
+                    <a:stretch>
+                      <a:fillRect/>
+                    </a:stretch>
+                  </pic:blipFill>
+                  <pic:spPr>
+                    <a:xfrm>
+                      <a:off x="0" y="0"/>
+                      <a:ext cx="5943600" cy="3646805"/>
+                    </a:xfrm>
+                    <a:prstGeom prst="rect">
+                      <a:avLst/>
+                    </a:prstGeom>
+                  </pic:spPr>
+                </pic:pic>
+              </a:graphicData>
+            </a:graphic>
+          </wp:inline>
+        </w:drawing>
+      </w:r>
+    </w:p>
+    <w:p>
+      <w:pPr>
+        <w:rPr>
+          <w:rFonts w:ascii="Times New Roman" w:hAnsi="Times New Roman" w:cs="Times New Roman"/>
+          <w:b/>
+          <w:sz w:val="26"/>
+          <w:szCs w:val="26"/>
+        </w:rPr>
+      </w:pPr>
+    </w:p>
+    <w:p>
+      <w:pPr>
+        <w:rPr>
+          <w:rFonts w:ascii="Times New Roman" w:hAnsi="Times New Roman" w:cs="Times New Roman"/>
+          <w:b/>
+          <w:sz w:val="26"/>
+          <w:szCs w:val="26"/>
+        </w:rPr>
+      </w:pPr>
+    </w:p>
+    <w:p>
+      <w:pPr>
+        <w:pStyle w:val="ListParagraph"/>
+        <w:numPr>
+          <w:ilvl w:val="0"/>
+          <w:numId w:val="12"/>
+        </w:numPr>
+        <w:rPr>
+          <w:rFonts w:ascii="Times New Roman" w:hAnsi="Times New Roman" w:cs="Times New Roman"/>
+          <w:sz w:val="26"/>
+          <w:szCs w:val="26"/>
+        </w:rPr>
+      </w:pPr>
+      <w:r>
+        <w:rPr>
+          <w:rFonts w:ascii="Times New Roman" w:hAnsi="Times New Roman" w:cs="Times New Roman"/>
+          <w:sz w:val="26"/>
+          <w:szCs w:val="26"/>
+        </w:rPr>
+        <w:t xml:space="preserve">Student: </w:t>
+      </w:r>
+    </w:p>
+    <w:p>
+      <w:pPr>
+        <w:pStyle w:val="ListParagraph"/>
+        <w:numPr>
+          <w:ilvl w:val="0"/>
+          <w:numId w:val="12"/>
+        </w:numPr>
+        <w:rPr>
+          <w:rFonts w:ascii="Times New Roman" w:hAnsi="Times New Roman" w:cs="Times New Roman"/>
+          <w:sz w:val="26"/>
+          <w:szCs w:val="26"/>
+        </w:rPr>
+      </w:pPr>
+      <w:r>
+        <w:rPr>
+          <w:rFonts w:ascii="Times New Roman" w:hAnsi="Times New Roman" w:cs="Times New Roman"/>
+          <w:sz w:val="26"/>
+          <w:szCs w:val="26"/>
+        </w:rPr>
+        <w:t xml:space="preserve">+ Thêm học sinh: </w:t>
+      </w:r>
+      <w:r>
+        <w:rPr>
+          <w:rFonts w:ascii="Times New Roman" w:hAnsi="Times New Roman" w:cs="Times New Roman"/>
+          <w:sz w:val="26"/>
+          <w:szCs w:val="26"/>
+        </w:rPr>
+        <w:t xml:space="preserve">Người dùng nhập: Họ và tên (học sinh), Ngày sinh, Nơi sinh, Địa chỉ, Dân tộc, Tôn giáo, Điện thoại, Họ tên cha, Nghề nghiệp cha, Họ tên mẹ, Nghề nghiệp mẹ. Tick chọn Giới tính là Nam hoặc Nữ. Sau đó nhấn nút “Thêm” để thêm học sinh mới, nhấn nút “Cập nhật” để sửa thông tin học sinh đã tồn tại, nhấn nút “Xóa” để xóa thông tin học sinh đã tồn tại. Nếu các thông tin và thao tác đúng theo quy định thì thông báo thành công và hiển thị danh sách mới nhất của học sinh. Ngược lại yêu cầu người dùng nhập lại. </w:t>
+      </w:r>
+    </w:p>
+    <w:p>
+      <w:pPr>
+        <w:pStyle w:val="ListParagraph"/>
+        <w:ind w:left="1440"/>
+        <w:rPr>
+          <w:rFonts w:ascii="Times New Roman" w:hAnsi="Times New Roman" w:cs="Times New Roman"/>
+          <w:sz w:val="26"/>
+          <w:szCs w:val="26"/>
+        </w:rPr>
+      </w:pPr>
+    </w:p>
+    <w:p>
+      <w:pPr>
+        <w:rPr>
+          <w:rFonts w:ascii="Times New Roman" w:hAnsi="Times New Roman" w:cs="Times New Roman"/>
+          <w:sz w:val="26"/>
+          <w:szCs w:val="26"/>
+        </w:rPr>
+      </w:pPr>
+      <w:r>
+        <w:rPr>
+          <w:noProof/>
+        </w:rPr>
+        <w:drawing>
+          <wp:inline distT="0" distB="0" distL="0" distR="0" wp14:anchorId="0C259943" wp14:editId="7DD13863">
+            <wp:extent cx="5943600" cy="3289935"/>
+            <wp:effectExtent l="0" t="0" r="0" b="5715"/>
+            <wp:docPr id="36" name="Picture 36"/>
+            <wp:cNvGraphicFramePr>
+              <a:graphicFrameLocks xmlns:a="http://schemas.openxmlformats.org/drawingml/2006/main" noChangeAspect="1"/>
+            </wp:cNvGraphicFramePr>
+            <a:graphic xmlns:a="http://schemas.openxmlformats.org/drawingml/2006/main">
+              <a:graphicData uri="http://schemas.openxmlformats.org/drawingml/2006/picture">
+                <pic:pic xmlns:pic="http://schemas.openxmlformats.org/drawingml/2006/picture">
+                  <pic:nvPicPr>
+                    <pic:cNvPr id="1" name=""/>
+                    <pic:cNvPicPr/>
+                  </pic:nvPicPr>
+                  <pic:blipFill>
+                    <a:blip r:embed="rId33"/>
+                    <a:stretch>
+                      <a:fillRect/>
+                    </a:stretch>
+                  </pic:blipFill>
+                  <pic:spPr>
+                    <a:xfrm>
+                      <a:off x="0" y="0"/>
+                      <a:ext cx="5943600" cy="3289935"/>
+                    </a:xfrm>
+                    <a:prstGeom prst="rect">
+                      <a:avLst/>
+                    </a:prstGeom>
+                  </pic:spPr>
+                </pic:pic>
+              </a:graphicData>
+            </a:graphic>
+          </wp:inline>
+        </w:drawing>
+      </w:r>
+    </w:p>
+    <w:p>
+      <w:pPr>
+        <w:pStyle w:val="ListParagraph"/>
+        <w:ind w:left="1440"/>
+        <w:rPr>
+          <w:rFonts w:ascii="Times New Roman" w:hAnsi="Times New Roman" w:cs="Times New Roman"/>
+          <w:sz w:val="26"/>
+          <w:szCs w:val="26"/>
+        </w:rPr>
+      </w:pPr>
+      <w:r>
+        <w:rPr>
+          <w:rFonts w:ascii="Times New Roman" w:hAnsi="Times New Roman" w:cs="Times New Roman"/>
+          <w:sz w:val="26"/>
+          <w:szCs w:val="26"/>
+        </w:rPr>
+        <w:t>+ Chia lớp: Xếp lớp cho học sinh</w:t>
+      </w:r>
+    </w:p>
+    <w:p>
+      <w:pPr>
+        <w:pStyle w:val="ListParagraph"/>
+        <w:ind w:left="1440"/>
+        <w:rPr>
+          <w:rFonts w:ascii="Times New Roman" w:hAnsi="Times New Roman" w:cs="Times New Roman"/>
+          <w:sz w:val="26"/>
+          <w:szCs w:val="26"/>
+        </w:rPr>
+      </w:pPr>
+    </w:p>
+    <w:p>
+      <w:pPr>
+        <w:pStyle w:val="ListParagraph"/>
+        <w:numPr>
+          <w:ilvl w:val="0"/>
+          <w:numId w:val="12"/>
+        </w:numPr>
+        <w:rPr>
+          <w:rFonts w:ascii="Times New Roman" w:hAnsi="Times New Roman" w:cs="Times New Roman"/>
+          <w:sz w:val="26"/>
+          <w:szCs w:val="26"/>
+        </w:rPr>
+      </w:pPr>
+      <w:r>
+        <w:rPr>
+          <w:rFonts w:ascii="Times New Roman" w:hAnsi="Times New Roman" w:cs="Times New Roman"/>
+          <w:sz w:val="26"/>
+          <w:szCs w:val="26"/>
+        </w:rPr>
+        <w:t xml:space="preserve">Search: </w:t>
+      </w:r>
+      <w:r>
+        <w:rPr>
+          <w:rFonts w:ascii="Times New Roman" w:hAnsi="Times New Roman" w:cs="Times New Roman"/>
+          <w:sz w:val="26"/>
+          <w:szCs w:val="26"/>
+        </w:rPr>
+        <w:t xml:space="preserve">Người dùng nhập Mã học sinh hay Tên học sinh. Sau đó nhấn nút “Tìm kiếm” </w:t>
+      </w:r>
+      <w:r>
+        <w:rPr>
+          <w:rFonts w:ascii="Times New Roman" w:hAnsi="Times New Roman" w:cs="Times New Roman"/>
+          <w:sz w:val="26"/>
+          <w:szCs w:val="26"/>
+        </w:rPr>
+        <w:t xml:space="preserve">hệ thống sẽ trả ra danh sách học sinh có </w:t>
+      </w:r>
+      <w:r>
+        <w:rPr>
+          <w:rFonts w:ascii="Times New Roman" w:hAnsi="Times New Roman" w:cs="Times New Roman"/>
+          <w:sz w:val="26"/>
+          <w:szCs w:val="26"/>
+        </w:rPr>
+        <w:t xml:space="preserve">Mã học sinh </w:t>
+      </w:r>
+      <w:r>
+        <w:rPr>
+          <w:rFonts w:ascii="Times New Roman" w:hAnsi="Times New Roman" w:cs="Times New Roman"/>
+          <w:sz w:val="26"/>
+          <w:szCs w:val="26"/>
+        </w:rPr>
+        <w:t>và</w:t>
+      </w:r>
+      <w:r>
+        <w:rPr>
+          <w:rFonts w:ascii="Times New Roman" w:hAnsi="Times New Roman" w:cs="Times New Roman"/>
+          <w:sz w:val="26"/>
+          <w:szCs w:val="26"/>
+        </w:rPr>
+        <w:t xml:space="preserve"> Tên học sinh</w:t>
+      </w:r>
+      <w:r>
+        <w:rPr>
+          <w:rFonts w:ascii="Times New Roman" w:hAnsi="Times New Roman" w:cs="Times New Roman"/>
+          <w:sz w:val="26"/>
+          <w:szCs w:val="26"/>
+        </w:rPr>
+        <w:t xml:space="preserve"> giống và gần giống nhất.</w:t>
+      </w:r>
+    </w:p>
+    <w:p>
+      <w:pPr>
+        <w:pStyle w:val="ListParagraph"/>
+        <w:ind w:left="1440"/>
+        <w:rPr>
+          <w:rFonts w:ascii="Times New Roman" w:hAnsi="Times New Roman" w:cs="Times New Roman"/>
+          <w:sz w:val="26"/>
+          <w:szCs w:val="26"/>
+        </w:rPr>
+      </w:pPr>
+    </w:p>
+    <w:p>
+      <w:pPr>
+        <w:pStyle w:val="ListParagraph"/>
+        <w:ind w:left="1440"/>
+        <w:rPr>
+          <w:rFonts w:ascii="Times New Roman" w:hAnsi="Times New Roman" w:cs="Times New Roman"/>
+          <w:sz w:val="26"/>
+          <w:szCs w:val="26"/>
+        </w:rPr>
+      </w:pPr>
+    </w:p>
+    <w:p>
+      <w:pPr>
+        <w:pStyle w:val="ListParagraph"/>
+        <w:ind w:left="1440"/>
+        <w:rPr>
+          <w:rFonts w:ascii="Times New Roman" w:hAnsi="Times New Roman" w:cs="Times New Roman"/>
+          <w:sz w:val="26"/>
+          <w:szCs w:val="26"/>
+        </w:rPr>
+      </w:pPr>
+    </w:p>
+    <w:p>
+      <w:pPr>
+        <w:pStyle w:val="ListParagraph"/>
+        <w:ind w:left="1440"/>
+        <w:rPr>
+          <w:rFonts w:ascii="Times New Roman" w:hAnsi="Times New Roman" w:cs="Times New Roman"/>
+          <w:sz w:val="26"/>
+          <w:szCs w:val="26"/>
+        </w:rPr>
+      </w:pPr>
+    </w:p>
+    <w:p>
+      <w:pPr>
+        <w:pStyle w:val="ListParagraph"/>
+        <w:ind w:left="1440"/>
+        <w:rPr>
+          <w:rFonts w:ascii="Times New Roman" w:hAnsi="Times New Roman" w:cs="Times New Roman"/>
+          <w:sz w:val="26"/>
+          <w:szCs w:val="26"/>
+        </w:rPr>
+      </w:pPr>
+    </w:p>
+    <w:p>
+      <w:pPr>
+        <w:pStyle w:val="ListParagraph"/>
+        <w:numPr>
+          <w:ilvl w:val="0"/>
+          <w:numId w:val="12"/>
+        </w:numPr>
+        <w:rPr>
+          <w:rFonts w:ascii="Times New Roman" w:hAnsi="Times New Roman" w:cs="Times New Roman"/>
+          <w:sz w:val="26"/>
+          <w:szCs w:val="26"/>
+        </w:rPr>
+      </w:pPr>
+      <w:r>
+        <w:rPr>
+          <w:rFonts w:ascii="Times New Roman" w:hAnsi="Times New Roman" w:cs="Times New Roman"/>
+          <w:sz w:val="26"/>
+          <w:szCs w:val="26"/>
+        </w:rPr>
+        <w:lastRenderedPageBreak/>
+        <w:t xml:space="preserve">Type Exam: </w:t>
+      </w:r>
+      <w:r>
+        <w:rPr>
+          <w:rFonts w:ascii="Times New Roman" w:hAnsi="Times New Roman" w:cs="Times New Roman"/>
+          <w:sz w:val="26"/>
+          <w:szCs w:val="26"/>
+        </w:rPr>
+        <w:t xml:space="preserve">người dùng nhập Mã loại, Tên loại, Hệ số của lại bài kiểm tra. </w:t>
+      </w:r>
+      <w:r>
+        <w:rPr>
+          <w:rFonts w:ascii="Times New Roman" w:hAnsi="Times New Roman" w:cs="Times New Roman"/>
+          <w:sz w:val="26"/>
+          <w:szCs w:val="26"/>
+        </w:rPr>
+        <w:t xml:space="preserve">Sau đó nhấn nút “Thêm” để thêm </w:t>
+      </w:r>
+      <w:r>
+        <w:rPr>
+          <w:rFonts w:ascii="Times New Roman" w:hAnsi="Times New Roman" w:cs="Times New Roman"/>
+          <w:sz w:val="26"/>
+          <w:szCs w:val="26"/>
+        </w:rPr>
+        <w:t>loại bài kiểm tra</w:t>
+      </w:r>
+      <w:r>
+        <w:rPr>
+          <w:rFonts w:ascii="Times New Roman" w:hAnsi="Times New Roman" w:cs="Times New Roman"/>
+          <w:sz w:val="26"/>
+          <w:szCs w:val="26"/>
+        </w:rPr>
+        <w:t xml:space="preserve"> mới, nhấn nút “Cập nhật” để sửa loại bài kiểm tra đã tồn tại, nhấn nút “Xóa” để xóa loại bài kiểm tra đã tồn tại. Nếu các thông tin và thao tác đúng theo quy định thì thông báo thành công và hiển thị danh sách mới nhất của loại bài kiểm tra. Ngược lại yêu cầu người dùng nhập lại. </w:t>
+      </w:r>
+    </w:p>
+    <w:p>
+      <w:pPr>
+        <w:rPr>
+          <w:rFonts w:ascii="Times New Roman" w:hAnsi="Times New Roman" w:cs="Times New Roman"/>
+          <w:sz w:val="26"/>
+          <w:szCs w:val="26"/>
+        </w:rPr>
+      </w:pPr>
+      <w:r>
+        <w:rPr>
+          <w:noProof/>
+        </w:rPr>
+        <w:drawing>
+          <wp:inline distT="0" distB="0" distL="0" distR="0" wp14:anchorId="00D26BB1" wp14:editId="04A0A9F6">
+            <wp:extent cx="5943600" cy="2125345"/>
+            <wp:effectExtent l="0" t="0" r="0" b="8255"/>
+            <wp:docPr id="37" name="Picture 37"/>
+            <wp:cNvGraphicFramePr>
+              <a:graphicFrameLocks xmlns:a="http://schemas.openxmlformats.org/drawingml/2006/main" noChangeAspect="1"/>
+            </wp:cNvGraphicFramePr>
+            <a:graphic xmlns:a="http://schemas.openxmlformats.org/drawingml/2006/main">
+              <a:graphicData uri="http://schemas.openxmlformats.org/drawingml/2006/picture">
+                <pic:pic xmlns:pic="http://schemas.openxmlformats.org/drawingml/2006/picture">
+                  <pic:nvPicPr>
+                    <pic:cNvPr id="1" name=""/>
+                    <pic:cNvPicPr/>
+                  </pic:nvPicPr>
+                  <pic:blipFill>
+                    <a:blip r:embed="rId34"/>
+                    <a:stretch>
+                      <a:fillRect/>
+                    </a:stretch>
+                  </pic:blipFill>
+                  <pic:spPr>
+                    <a:xfrm>
+                      <a:off x="0" y="0"/>
+                      <a:ext cx="5943600" cy="2125345"/>
+                    </a:xfrm>
+                    <a:prstGeom prst="rect">
+                      <a:avLst/>
+                    </a:prstGeom>
+                  </pic:spPr>
+                </pic:pic>
+              </a:graphicData>
+            </a:graphic>
+          </wp:inline>
+        </w:drawing>
+      </w:r>
+    </w:p>
+    <w:p>
+      <w:pPr>
+        <w:pStyle w:val="ListParagraph"/>
+        <w:numPr>
+          <w:ilvl w:val="0"/>
+          <w:numId w:val="12"/>
+        </w:numPr>
+        <w:rPr>
+          <w:rFonts w:ascii="Times New Roman" w:hAnsi="Times New Roman" w:cs="Times New Roman"/>
+          <w:sz w:val="26"/>
+          <w:szCs w:val="26"/>
+        </w:rPr>
+      </w:pPr>
+      <w:r>
+        <w:rPr>
+          <w:rFonts w:ascii="Times New Roman" w:hAnsi="Times New Roman" w:cs="Times New Roman"/>
+          <w:sz w:val="26"/>
+          <w:szCs w:val="26"/>
+        </w:rPr>
+        <w:t xml:space="preserve">Subject: </w:t>
+      </w:r>
+    </w:p>
+    <w:p>
+      <w:pPr>
+        <w:pStyle w:val="ListParagraph"/>
+        <w:numPr>
+          <w:ilvl w:val="0"/>
+          <w:numId w:val="12"/>
+        </w:numPr>
+        <w:rPr>
+          <w:rFonts w:ascii="Times New Roman" w:hAnsi="Times New Roman" w:cs="Times New Roman"/>
+          <w:sz w:val="26"/>
+          <w:szCs w:val="26"/>
+        </w:rPr>
+      </w:pPr>
+      <w:r>
+        <w:rPr>
+          <w:rFonts w:ascii="Times New Roman" w:hAnsi="Times New Roman" w:cs="Times New Roman"/>
+          <w:sz w:val="26"/>
+          <w:szCs w:val="26"/>
+        </w:rPr>
+        <w:t xml:space="preserve">+ Thêm môn: </w:t>
+      </w:r>
+      <w:r>
+        <w:rPr>
+          <w:rFonts w:ascii="Times New Roman" w:hAnsi="Times New Roman" w:cs="Times New Roman"/>
+          <w:sz w:val="26"/>
+          <w:szCs w:val="26"/>
+        </w:rPr>
+        <w:t xml:space="preserve">người dùng nhập Mã </w:t>
+      </w:r>
+      <w:r>
+        <w:rPr>
+          <w:rFonts w:ascii="Times New Roman" w:hAnsi="Times New Roman" w:cs="Times New Roman"/>
+          <w:sz w:val="26"/>
+          <w:szCs w:val="26"/>
+        </w:rPr>
+        <w:t>môn</w:t>
+      </w:r>
+      <w:r>
+        <w:rPr>
+          <w:rFonts w:ascii="Times New Roman" w:hAnsi="Times New Roman" w:cs="Times New Roman"/>
+          <w:sz w:val="26"/>
+          <w:szCs w:val="26"/>
+        </w:rPr>
+        <w:t xml:space="preserve">, Tên </w:t>
+      </w:r>
+      <w:r>
+        <w:rPr>
+          <w:rFonts w:ascii="Times New Roman" w:hAnsi="Times New Roman" w:cs="Times New Roman"/>
+          <w:sz w:val="26"/>
+          <w:szCs w:val="26"/>
+        </w:rPr>
+        <w:t>môn</w:t>
+      </w:r>
+      <w:r>
+        <w:rPr>
+          <w:rFonts w:ascii="Times New Roman" w:hAnsi="Times New Roman" w:cs="Times New Roman"/>
+          <w:sz w:val="26"/>
+          <w:szCs w:val="26"/>
+        </w:rPr>
+        <w:t xml:space="preserve">. Sau đó nhấn nút “Thêm” để thêm loại bài kiểm tra mới, nhấn nút “Cập nhật” để sửa </w:t>
+      </w:r>
+      <w:r>
+        <w:rPr>
+          <w:rFonts w:ascii="Times New Roman" w:hAnsi="Times New Roman" w:cs="Times New Roman"/>
+          <w:sz w:val="26"/>
+          <w:szCs w:val="26"/>
+        </w:rPr>
+        <w:t>thông tin môn học</w:t>
+      </w:r>
+      <w:r>
+        <w:rPr>
+          <w:rFonts w:ascii="Times New Roman" w:hAnsi="Times New Roman" w:cs="Times New Roman"/>
+          <w:sz w:val="26"/>
+          <w:szCs w:val="26"/>
+        </w:rPr>
+        <w:t xml:space="preserve"> đã tồn tại, nhấn nút “Xóa” để xóa thông tin môn học đã tồn tại. Nếu các thông tin và thao tác đúng theo quy định thì thông báo thành công và hiển thị danh sách mới nhất của </w:t>
+      </w:r>
+      <w:r>
+        <w:rPr>
+          <w:rFonts w:ascii="Times New Roman" w:hAnsi="Times New Roman" w:cs="Times New Roman"/>
+          <w:sz w:val="26"/>
+          <w:szCs w:val="26"/>
+        </w:rPr>
+        <w:t>môn học</w:t>
+      </w:r>
+      <w:r>
+        <w:rPr>
+          <w:rFonts w:ascii="Times New Roman" w:hAnsi="Times New Roman" w:cs="Times New Roman"/>
+          <w:sz w:val="26"/>
+          <w:szCs w:val="26"/>
+        </w:rPr>
+        <w:t xml:space="preserve">. Ngược lại yêu cầu người dùng nhập lại. </w:t>
+      </w:r>
+    </w:p>
+    <w:p>
+      <w:pPr>
+        <w:rPr>
+          <w:rFonts w:ascii="Times New Roman" w:hAnsi="Times New Roman" w:cs="Times New Roman"/>
+          <w:sz w:val="26"/>
+          <w:szCs w:val="26"/>
+        </w:rPr>
+      </w:pPr>
+      <w:r>
+        <w:rPr>
+          <w:noProof/>
+        </w:rPr>
+        <w:drawing>
+          <wp:inline distT="0" distB="0" distL="0" distR="0" wp14:anchorId="0F7AB760" wp14:editId="7EEF2107">
+            <wp:extent cx="5943600" cy="1480820"/>
+            <wp:effectExtent l="0" t="0" r="0" b="5080"/>
+            <wp:docPr id="38" name="Picture 38"/>
+            <wp:cNvGraphicFramePr>
+              <a:graphicFrameLocks xmlns:a="http://schemas.openxmlformats.org/drawingml/2006/main" noChangeAspect="1"/>
+            </wp:cNvGraphicFramePr>
+            <a:graphic xmlns:a="http://schemas.openxmlformats.org/drawingml/2006/main">
+              <a:graphicData uri="http://schemas.openxmlformats.org/drawingml/2006/picture">
+                <pic:pic xmlns:pic="http://schemas.openxmlformats.org/drawingml/2006/picture">
+                  <pic:nvPicPr>
+                    <pic:cNvPr id="1" name=""/>
+                    <pic:cNvPicPr/>
+                  </pic:nvPicPr>
+                  <pic:blipFill>
+                    <a:blip r:embed="rId35"/>
+                    <a:stretch>
+                      <a:fillRect/>
+                    </a:stretch>
+                  </pic:blipFill>
+                  <pic:spPr>
+                    <a:xfrm>
+                      <a:off x="0" y="0"/>
+                      <a:ext cx="5943600" cy="1480820"/>
+                    </a:xfrm>
+                    <a:prstGeom prst="rect">
+                      <a:avLst/>
+                    </a:prstGeom>
+                  </pic:spPr>
+                </pic:pic>
+              </a:graphicData>
+            </a:graphic>
+          </wp:inline>
+        </w:drawing>
+      </w:r>
+    </w:p>
+    <w:p>
+      <w:pPr>
+        <w:pStyle w:val="ListParagraph"/>
+        <w:numPr>
+          <w:ilvl w:val="0"/>
+          <w:numId w:val="12"/>
+        </w:numPr>
+        <w:rPr>
+          <w:rFonts w:ascii="Times New Roman" w:hAnsi="Times New Roman" w:cs="Times New Roman"/>
+          <w:sz w:val="26"/>
+          <w:szCs w:val="26"/>
+        </w:rPr>
+      </w:pPr>
+      <w:r>
+        <w:rPr>
+          <w:rFonts w:ascii="Times New Roman" w:hAnsi="Times New Roman" w:cs="Times New Roman"/>
+          <w:sz w:val="26"/>
+          <w:szCs w:val="26"/>
+        </w:rPr>
+        <w:t xml:space="preserve">+ Tạo bảng điểm môn: </w:t>
+      </w:r>
+      <w:r>
+        <w:rPr>
+          <w:rFonts w:ascii="Times New Roman" w:hAnsi="Times New Roman" w:cs="Times New Roman"/>
+          <w:sz w:val="26"/>
+          <w:szCs w:val="26"/>
+        </w:rPr>
+        <w:t>Người dùng nhập Mã bảng điểm. Chọn Năm học, Lớp, Môn, Học kì</w:t>
+      </w:r>
+      <w:r>
+        <w:rPr>
+          <w:rFonts w:ascii="Times New Roman" w:hAnsi="Times New Roman" w:cs="Times New Roman"/>
+          <w:sz w:val="26"/>
+          <w:szCs w:val="26"/>
+        </w:rPr>
+        <w:t xml:space="preserve">. Sau đó nhấn nút “Thêm” để thêm </w:t>
+      </w:r>
+      <w:r>
+        <w:rPr>
+          <w:rFonts w:ascii="Times New Roman" w:hAnsi="Times New Roman" w:cs="Times New Roman"/>
+          <w:sz w:val="26"/>
+          <w:szCs w:val="26"/>
+        </w:rPr>
+        <w:t>bảng điểm môn</w:t>
+      </w:r>
+      <w:r>
+        <w:rPr>
+          <w:rFonts w:ascii="Times New Roman" w:hAnsi="Times New Roman" w:cs="Times New Roman"/>
+          <w:sz w:val="26"/>
+          <w:szCs w:val="26"/>
+        </w:rPr>
+        <w:t xml:space="preserve"> mới, nhấn nút “Xóa” để xóa </w:t>
+      </w:r>
+      <w:r>
+        <w:rPr>
+          <w:rFonts w:ascii="Times New Roman" w:hAnsi="Times New Roman" w:cs="Times New Roman"/>
+          <w:sz w:val="26"/>
+          <w:szCs w:val="26"/>
+        </w:rPr>
+        <w:t xml:space="preserve">bảng điểm môn </w:t>
+      </w:r>
+      <w:r>
+        <w:rPr>
+          <w:rFonts w:ascii="Times New Roman" w:hAnsi="Times New Roman" w:cs="Times New Roman"/>
+          <w:sz w:val="26"/>
+          <w:szCs w:val="26"/>
+        </w:rPr>
+        <w:t>đã tồn tại. Nếu các thông tin và thao tác đúng theo quy định thì thông báo thành</w:t>
+      </w:r>
+      <w:r>
+        <w:rPr>
+          <w:rFonts w:ascii="Times New Roman" w:hAnsi="Times New Roman" w:cs="Times New Roman"/>
+          <w:sz w:val="26"/>
+          <w:szCs w:val="26"/>
+        </w:rPr>
+        <w:t xml:space="preserve"> công</w:t>
+      </w:r>
+      <w:r>
+        <w:rPr>
+          <w:rFonts w:ascii="Times New Roman" w:hAnsi="Times New Roman" w:cs="Times New Roman"/>
+          <w:sz w:val="26"/>
+          <w:szCs w:val="26"/>
+        </w:rPr>
+        <w:t>. Ngược lại yêu cầu người dùng nhập lại.</w:t>
+      </w:r>
+      <w:r>
+        <w:rPr>
+          <w:rFonts w:ascii="Times New Roman" w:hAnsi="Times New Roman" w:cs="Times New Roman"/>
+          <w:sz w:val="26"/>
+          <w:szCs w:val="26"/>
+        </w:rPr>
+        <w:t xml:space="preserve"> Nhấn nút “Refresh” để tải lại danh sách học sinh học môn này và danh sách mới nhất của bảng điểm môn.</w:t>
+      </w:r>
+    </w:p>
+    <w:p>
+      <w:pPr>
+        <w:pStyle w:val="ListParagraph"/>
+        <w:ind w:left="1440"/>
+        <w:rPr>
+          <w:rFonts w:ascii="Times New Roman" w:hAnsi="Times New Roman" w:cs="Times New Roman"/>
+          <w:sz w:val="26"/>
+          <w:szCs w:val="26"/>
+        </w:rPr>
+      </w:pPr>
+    </w:p>
+    <w:p>
+      <w:pPr>
+        <w:rPr>
+          <w:rFonts w:ascii="Times New Roman" w:hAnsi="Times New Roman" w:cs="Times New Roman"/>
+          <w:sz w:val="26"/>
+          <w:szCs w:val="26"/>
+        </w:rPr>
+      </w:pPr>
+      <w:r>
+        <w:rPr>
+          <w:noProof/>
+        </w:rPr>
+        <w:lastRenderedPageBreak/>
+        <w:drawing>
+          <wp:inline distT="0" distB="0" distL="0" distR="0" wp14:anchorId="08E2E223" wp14:editId="09E73AE6">
+            <wp:extent cx="5943600" cy="1640840"/>
+            <wp:effectExtent l="0" t="0" r="0" b="0"/>
+            <wp:docPr id="39" name="Picture 39"/>
+            <wp:cNvGraphicFramePr>
+              <a:graphicFrameLocks xmlns:a="http://schemas.openxmlformats.org/drawingml/2006/main" noChangeAspect="1"/>
+            </wp:cNvGraphicFramePr>
+            <a:graphic xmlns:a="http://schemas.openxmlformats.org/drawingml/2006/main">
+              <a:graphicData uri="http://schemas.openxmlformats.org/drawingml/2006/picture">
+                <pic:pic xmlns:pic="http://schemas.openxmlformats.org/drawingml/2006/picture">
+                  <pic:nvPicPr>
+                    <pic:cNvPr id="1" name=""/>
+                    <pic:cNvPicPr/>
+                  </pic:nvPicPr>
+                  <pic:blipFill>
+                    <a:blip r:embed="rId36"/>
+                    <a:stretch>
+                      <a:fillRect/>
+                    </a:stretch>
+                  </pic:blipFill>
+                  <pic:spPr>
+                    <a:xfrm>
+                      <a:off x="0" y="0"/>
+                      <a:ext cx="5943600" cy="1640840"/>
+                    </a:xfrm>
+                    <a:prstGeom prst="rect">
+                      <a:avLst/>
+                    </a:prstGeom>
+                  </pic:spPr>
+                </pic:pic>
+              </a:graphicData>
+            </a:graphic>
+          </wp:inline>
+        </w:drawing>
+      </w:r>
+    </w:p>
+    <w:p>
+      <w:pPr>
+        <w:pStyle w:val="ListParagraph"/>
+        <w:numPr>
+          <w:ilvl w:val="0"/>
+          <w:numId w:val="12"/>
+        </w:numPr>
+        <w:rPr>
+          <w:rFonts w:ascii="Times New Roman" w:hAnsi="Times New Roman" w:cs="Times New Roman"/>
+          <w:sz w:val="26"/>
+          <w:szCs w:val="26"/>
+        </w:rPr>
+      </w:pPr>
+      <w:r>
+        <w:rPr>
+          <w:rFonts w:ascii="Times New Roman" w:hAnsi="Times New Roman" w:cs="Times New Roman"/>
+          <w:sz w:val="26"/>
+          <w:szCs w:val="26"/>
+        </w:rPr>
+        <w:t xml:space="preserve">Mark: </w:t>
+      </w:r>
+      <w:r>
+        <w:rPr>
+          <w:rFonts w:ascii="Times New Roman" w:hAnsi="Times New Roman" w:cs="Times New Roman"/>
+          <w:sz w:val="26"/>
+          <w:szCs w:val="26"/>
+        </w:rPr>
+        <w:t>Người dùng chọn Năm học, Lớp. Sau đó hệ thống sẽ hiển thị danh sách các học sinh học lớp và năm học mà ta vừa chọn. Nhấn chọn 1 học sinh. Chọn Học kì, Môn, Loại kiểm tra. Nhập Điểm</w:t>
+      </w:r>
+      <w:r>
+        <w:rPr>
+          <w:rFonts w:ascii="Times New Roman" w:hAnsi="Times New Roman" w:cs="Times New Roman"/>
+          <w:sz w:val="26"/>
+          <w:szCs w:val="26"/>
+        </w:rPr>
+        <w:t xml:space="preserve">. Sau đó nhấn nút “Thêm” để </w:t>
+      </w:r>
+      <w:r>
+        <w:rPr>
+          <w:rFonts w:ascii="Times New Roman" w:hAnsi="Times New Roman" w:cs="Times New Roman"/>
+          <w:sz w:val="26"/>
+          <w:szCs w:val="26"/>
+        </w:rPr>
+        <w:t>nhập</w:t>
+      </w:r>
+      <w:r>
+        <w:rPr>
+          <w:rFonts w:ascii="Times New Roman" w:hAnsi="Times New Roman" w:cs="Times New Roman"/>
+          <w:sz w:val="26"/>
+          <w:szCs w:val="26"/>
+        </w:rPr>
+        <w:t xml:space="preserve"> </w:t>
+      </w:r>
+      <w:r>
+        <w:rPr>
+          <w:rFonts w:ascii="Times New Roman" w:hAnsi="Times New Roman" w:cs="Times New Roman"/>
+          <w:sz w:val="26"/>
+          <w:szCs w:val="26"/>
+        </w:rPr>
+        <w:t>điểm</w:t>
+      </w:r>
+      <w:r>
+        <w:rPr>
+          <w:rFonts w:ascii="Times New Roman" w:hAnsi="Times New Roman" w:cs="Times New Roman"/>
+          <w:sz w:val="26"/>
+          <w:szCs w:val="26"/>
+        </w:rPr>
+        <w:t xml:space="preserve"> mới,  nhấn nút “Cập nhật” để sửa </w:t>
+      </w:r>
+      <w:r>
+        <w:rPr>
+          <w:rFonts w:ascii="Times New Roman" w:hAnsi="Times New Roman" w:cs="Times New Roman"/>
+          <w:sz w:val="26"/>
+          <w:szCs w:val="26"/>
+        </w:rPr>
+        <w:t>điểm</w:t>
+      </w:r>
+      <w:r>
+        <w:rPr>
+          <w:rFonts w:ascii="Times New Roman" w:hAnsi="Times New Roman" w:cs="Times New Roman"/>
+          <w:sz w:val="26"/>
+          <w:szCs w:val="26"/>
+        </w:rPr>
+        <w:t xml:space="preserve"> đã tồn tại</w:t>
+      </w:r>
+      <w:r>
+        <w:rPr>
+          <w:rFonts w:ascii="Times New Roman" w:hAnsi="Times New Roman" w:cs="Times New Roman"/>
+          <w:sz w:val="26"/>
+          <w:szCs w:val="26"/>
+        </w:rPr>
+        <w:t xml:space="preserve">, </w:t>
+      </w:r>
+      <w:r>
+        <w:rPr>
+          <w:rFonts w:ascii="Times New Roman" w:hAnsi="Times New Roman" w:cs="Times New Roman"/>
+          <w:sz w:val="26"/>
+          <w:szCs w:val="26"/>
+        </w:rPr>
+        <w:t xml:space="preserve">nhấn nút “Xóa” để xóa </w:t>
+      </w:r>
+      <w:r>
+        <w:rPr>
+          <w:rFonts w:ascii="Times New Roman" w:hAnsi="Times New Roman" w:cs="Times New Roman"/>
+          <w:sz w:val="26"/>
+          <w:szCs w:val="26"/>
+        </w:rPr>
+        <w:t>điểm</w:t>
+      </w:r>
+      <w:r>
+        <w:rPr>
+          <w:rFonts w:ascii="Times New Roman" w:hAnsi="Times New Roman" w:cs="Times New Roman"/>
+          <w:sz w:val="26"/>
+          <w:szCs w:val="26"/>
+        </w:rPr>
+        <w:t xml:space="preserve"> đã tồn tại. Nếu các thông tin và thao tác đúng theo quy định thì thông báo thành</w:t>
+      </w:r>
+      <w:r>
+        <w:rPr>
+          <w:rFonts w:ascii="Times New Roman" w:hAnsi="Times New Roman" w:cs="Times New Roman"/>
+          <w:sz w:val="26"/>
+          <w:szCs w:val="26"/>
+        </w:rPr>
+        <w:t xml:space="preserve"> công </w:t>
+      </w:r>
+      <w:r>
+        <w:rPr>
+          <w:rFonts w:ascii="Times New Roman" w:hAnsi="Times New Roman" w:cs="Times New Roman"/>
+          <w:sz w:val="26"/>
+          <w:szCs w:val="26"/>
+        </w:rPr>
+        <w:t>và hiển thị danh sách mới nhất của</w:t>
+      </w:r>
+      <w:r>
+        <w:rPr>
+          <w:rFonts w:ascii="Times New Roman" w:hAnsi="Times New Roman" w:cs="Times New Roman"/>
+          <w:sz w:val="26"/>
+          <w:szCs w:val="26"/>
+        </w:rPr>
+        <w:t xml:space="preserve"> bảng điểm của học sinh</w:t>
+      </w:r>
+      <w:r>
+        <w:rPr>
+          <w:rFonts w:ascii="Times New Roman" w:hAnsi="Times New Roman" w:cs="Times New Roman"/>
+          <w:sz w:val="26"/>
+          <w:szCs w:val="26"/>
+        </w:rPr>
+        <w:t xml:space="preserve">. Ngược lại yêu cầu người dùng nhập lại. </w:t>
+      </w:r>
+    </w:p>
+    <w:p>
+      <w:pPr>
+        <w:rPr>
+          <w:rFonts w:ascii="Times New Roman" w:hAnsi="Times New Roman" w:cs="Times New Roman"/>
+          <w:sz w:val="26"/>
+          <w:szCs w:val="26"/>
+        </w:rPr>
+      </w:pPr>
+      <w:r>
+        <w:rPr>
+          <w:noProof/>
+        </w:rPr>
+        <w:drawing>
+          <wp:inline distT="0" distB="0" distL="0" distR="0" wp14:anchorId="5D554997" wp14:editId="232BCC42">
+            <wp:extent cx="5943600" cy="3662045"/>
+            <wp:effectExtent l="0" t="0" r="0" b="0"/>
+            <wp:docPr id="40" name="Picture 40"/>
+            <wp:cNvGraphicFramePr>
+              <a:graphicFrameLocks xmlns:a="http://schemas.openxmlformats.org/drawingml/2006/main" noChangeAspect="1"/>
+            </wp:cNvGraphicFramePr>
+            <a:graphic xmlns:a="http://schemas.openxmlformats.org/drawingml/2006/main">
+              <a:graphicData uri="http://schemas.openxmlformats.org/drawingml/2006/picture">
+                <pic:pic xmlns:pic="http://schemas.openxmlformats.org/drawingml/2006/picture">
+                  <pic:nvPicPr>
+                    <pic:cNvPr id="1" name=""/>
+                    <pic:cNvPicPr/>
+                  </pic:nvPicPr>
+                  <pic:blipFill>
+                    <a:blip r:embed="rId37"/>
+                    <a:stretch>
+                      <a:fillRect/>
+                    </a:stretch>
+                  </pic:blipFill>
+                  <pic:spPr>
+                    <a:xfrm>
+                      <a:off x="0" y="0"/>
+                      <a:ext cx="5943600" cy="3662045"/>
+                    </a:xfrm>
+                    <a:prstGeom prst="rect">
+                      <a:avLst/>
+                    </a:prstGeom>
+                  </pic:spPr>
+                </pic:pic>
+              </a:graphicData>
+            </a:graphic>
+          </wp:inline>
+        </w:drawing>
+      </w:r>
+    </w:p>
+    <w:p>
+      <w:pPr>
+        <w:pStyle w:val="ListParagraph"/>
+        <w:numPr>
+          <w:ilvl w:val="0"/>
+          <w:numId w:val="12"/>
+        </w:numPr>
+        <w:rPr>
+          <w:rFonts w:ascii="Times New Roman" w:hAnsi="Times New Roman" w:cs="Times New Roman"/>
+          <w:sz w:val="26"/>
+          <w:szCs w:val="26"/>
+        </w:rPr>
+      </w:pPr>
+      <w:r>
+        <w:rPr>
+          <w:rFonts w:ascii="Times New Roman" w:hAnsi="Times New Roman" w:cs="Times New Roman"/>
+          <w:sz w:val="26"/>
+          <w:szCs w:val="26"/>
+        </w:rPr>
+        <w:t>Process:</w:t>
+      </w:r>
+    </w:p>
+    <w:p>
+      <w:pPr>
+        <w:pStyle w:val="ListParagraph"/>
+        <w:numPr>
+          <w:ilvl w:val="0"/>
+          <w:numId w:val="12"/>
+        </w:numPr>
+        <w:rPr>
+          <w:rFonts w:ascii="Times New Roman" w:hAnsi="Times New Roman" w:cs="Times New Roman"/>
+          <w:sz w:val="26"/>
+          <w:szCs w:val="26"/>
+        </w:rPr>
+      </w:pPr>
+      <w:r>
+        <w:rPr>
+          <w:rFonts w:ascii="Times New Roman" w:hAnsi="Times New Roman" w:cs="Times New Roman"/>
+          <w:sz w:val="26"/>
+          <w:szCs w:val="26"/>
+        </w:rPr>
+        <w:t xml:space="preserve">Report: </w:t>
+      </w:r>
+      <w:r>
+        <w:rPr>
+          <w:rFonts w:ascii="Times New Roman" w:hAnsi="Times New Roman" w:cs="Times New Roman"/>
+          <w:sz w:val="26"/>
+          <w:szCs w:val="26"/>
+        </w:rPr>
+        <w:t xml:space="preserve">Nhấn chọn </w:t>
+      </w:r>
+      <w:r>
+        <w:rPr>
+          <w:rFonts w:ascii="Times New Roman" w:hAnsi="Times New Roman" w:cs="Times New Roman"/>
+          <w:sz w:val="26"/>
+          <w:szCs w:val="26"/>
+        </w:rPr>
+        <w:t>loại báo cáo, chọn Năm học, học kì, Lớp. Nhấn “In báo cáo” để xuất báo cáo ra file word hoặc pdf</w:t>
+      </w:r>
+    </w:p>
+    <w:p>
+      <w:pPr>
+        <w:pStyle w:val="ListParagraph"/>
+        <w:numPr>
+          <w:ilvl w:val="0"/>
+          <w:numId w:val="12"/>
+        </w:numPr>
+        <w:rPr>
+          <w:rFonts w:ascii="Times New Roman" w:hAnsi="Times New Roman" w:cs="Times New Roman"/>
+          <w:sz w:val="26"/>
+          <w:szCs w:val="26"/>
+        </w:rPr>
+      </w:pPr>
+      <w:r>
+        <w:rPr>
+          <w:rFonts w:ascii="Times New Roman" w:hAnsi="Times New Roman" w:cs="Times New Roman"/>
+          <w:sz w:val="26"/>
+          <w:szCs w:val="26"/>
+        </w:rPr>
+        <w:t xml:space="preserve">Setting: </w:t>
+      </w:r>
+      <w:r>
+        <w:rPr>
+          <w:rFonts w:ascii="Times New Roman" w:hAnsi="Times New Roman" w:cs="Times New Roman"/>
+          <w:sz w:val="26"/>
+          <w:szCs w:val="26"/>
+        </w:rPr>
+        <w:t xml:space="preserve">Nhấn vào thanh màu ngang với dòng chữ “Màu viền”. Hệ thống hiển thị bản màu, người dùng chọn màu ưng ý sau đó nhấn nút “OK” để cài </w:t>
+      </w:r>
+      <w:r>
+        <w:rPr>
+          <w:rFonts w:ascii="Times New Roman" w:hAnsi="Times New Roman" w:cs="Times New Roman"/>
+          <w:sz w:val="26"/>
+          <w:szCs w:val="26"/>
+        </w:rPr>
+        <w:lastRenderedPageBreak/>
+        <w:t xml:space="preserve">đặt lại màu viền cho app, nhấn “Cancel” nếu không muốn thay đổi </w:t>
+      </w:r>
+      <w:r>
+        <w:rPr>
+          <w:rFonts w:ascii="Times New Roman" w:hAnsi="Times New Roman" w:cs="Times New Roman"/>
+          <w:sz w:val="26"/>
+          <w:szCs w:val="26"/>
+        </w:rPr>
+        <w:t>màu viền cho app</w:t>
+      </w:r>
+      <w:r>
+        <w:rPr>
+          <w:rFonts w:ascii="Times New Roman" w:hAnsi="Times New Roman" w:cs="Times New Roman"/>
+          <w:sz w:val="26"/>
+          <w:szCs w:val="26"/>
+        </w:rPr>
+        <w:t>. Nhấn nút “Mặc định” thì màu viền của app là màu xanh dương.</w:t>
+      </w:r>
+    </w:p>
+    <w:p>
+      <w:pPr>
+        <w:rPr>
+          <w:rFonts w:ascii="Times New Roman" w:hAnsi="Times New Roman" w:cs="Times New Roman"/>
+          <w:sz w:val="26"/>
+          <w:szCs w:val="26"/>
+        </w:rPr>
+      </w:pPr>
+      <w:r>
+        <w:rPr>
+          <w:noProof/>
+        </w:rPr>
+        <w:drawing>
+          <wp:inline distT="0" distB="0" distL="0" distR="0" wp14:anchorId="77C6531C" wp14:editId="71059765">
+            <wp:extent cx="4295775" cy="5610225"/>
+            <wp:effectExtent l="0" t="0" r="9525" b="9525"/>
+            <wp:docPr id="41" name="Picture 41"/>
+            <wp:cNvGraphicFramePr>
+              <a:graphicFrameLocks xmlns:a="http://schemas.openxmlformats.org/drawingml/2006/main" noChangeAspect="1"/>
+            </wp:cNvGraphicFramePr>
+            <a:graphic xmlns:a="http://schemas.openxmlformats.org/drawingml/2006/main">
+              <a:graphicData uri="http://schemas.openxmlformats.org/drawingml/2006/picture">
+                <pic:pic xmlns:pic="http://schemas.openxmlformats.org/drawingml/2006/picture">
+                  <pic:nvPicPr>
+                    <pic:cNvPr id="1" name=""/>
+                    <pic:cNvPicPr/>
+                  </pic:nvPicPr>
+                  <pic:blipFill>
+                    <a:blip r:embed="rId38"/>
+                    <a:stretch>
+                      <a:fillRect/>
+                    </a:stretch>
+                  </pic:blipFill>
+                  <pic:spPr>
+                    <a:xfrm>
+                      <a:off x="0" y="0"/>
+                      <a:ext cx="4295775" cy="5610225"/>
+                    </a:xfrm>
+                    <a:prstGeom prst="rect">
+                      <a:avLst/>
+                    </a:prstGeom>
+                  </pic:spPr>
+                </pic:pic>
+              </a:graphicData>
+            </a:graphic>
+          </wp:inline>
+        </w:drawing>
+      </w:r>
+    </w:p>
+    <w:p>
+      <w:pPr>
+        <w:pStyle w:val="ListParagraph"/>
+        <w:numPr>
+          <w:ilvl w:val="0"/>
+          <w:numId w:val="12"/>
+        </w:numPr>
+        <w:rPr>
+          <w:rFonts w:ascii="Times New Roman" w:hAnsi="Times New Roman" w:cs="Times New Roman"/>
+          <w:sz w:val="26"/>
+          <w:szCs w:val="26"/>
+        </w:rPr>
+      </w:pPr>
+      <w:r>
+        <w:rPr>
+          <w:rFonts w:ascii="Times New Roman" w:hAnsi="Times New Roman" w:cs="Times New Roman"/>
+          <w:sz w:val="26"/>
+          <w:szCs w:val="26"/>
+        </w:rPr>
+        <w:t>Account: đổi mật khẩu</w:t>
+      </w:r>
+      <w:r>
+        <w:rPr>
+          <w:rFonts w:ascii="Times New Roman" w:hAnsi="Times New Roman" w:cs="Times New Roman"/>
+          <w:sz w:val="26"/>
+          <w:szCs w:val="26"/>
+        </w:rPr>
+        <w:t xml:space="preserve">: Người dùng nhập Nhập Tên tài khoản, Mật khẩu cũ, Mật khẩu mới, Nhập lại mật khẩu mới. Nhấn nút “Thay đổi” nếu muốn thay đổi mật khẩu. Nếu thông tin đúng </w:t>
+      </w:r>
+      <w:r>
+        <w:rPr>
+          <w:rFonts w:ascii="Times New Roman" w:hAnsi="Times New Roman" w:cs="Times New Roman"/>
+          <w:sz w:val="26"/>
+          <w:szCs w:val="26"/>
+        </w:rPr>
+        <w:t>thì thông báo thành công. Ngược lại yêu cầu người dùng nhập lại.</w:t>
+      </w:r>
+      <w:r>
+        <w:rPr>
+          <w:rFonts w:ascii="Times New Roman" w:hAnsi="Times New Roman" w:cs="Times New Roman"/>
+          <w:sz w:val="26"/>
+          <w:szCs w:val="26"/>
+        </w:rPr>
+        <w:t xml:space="preserve"> Nhấn Thoát nếu người dùng không </w:t>
+      </w:r>
+      <w:r>
+        <w:rPr>
+          <w:rFonts w:ascii="Times New Roman" w:hAnsi="Times New Roman" w:cs="Times New Roman"/>
+          <w:sz w:val="26"/>
+          <w:szCs w:val="26"/>
+        </w:rPr>
+        <w:t>muốn thay đổi mật khẩu</w:t>
+      </w:r>
+      <w:r>
+        <w:rPr>
+          <w:rFonts w:ascii="Times New Roman" w:hAnsi="Times New Roman" w:cs="Times New Roman"/>
+          <w:sz w:val="26"/>
+          <w:szCs w:val="26"/>
+        </w:rPr>
+        <w:t>.</w:t>
+      </w:r>
+      <w:bookmarkStart w:id="0" w:name="_GoBack"/>
+      <w:bookmarkEnd w:id="0"/>
+    </w:p>
+    <w:p>
+      <w:pPr>
+        <w:rPr>
+          <w:rFonts w:ascii="Times New Roman" w:hAnsi="Times New Roman" w:cs="Times New Roman"/>
+          <w:b/>
+          <w:sz w:val="26"/>
+          <w:szCs w:val="26"/>
+        </w:rPr>
+      </w:pPr>
+      <w:r>
+        <w:rPr>
+          <w:noProof/>
+        </w:rPr>
+        <w:lastRenderedPageBreak/>
+        <w:drawing>
+          <wp:inline distT="0" distB="0" distL="0" distR="0" wp14:anchorId="0ABB6D4E" wp14:editId="2F590063">
+            <wp:extent cx="5334000" cy="2705100"/>
+            <wp:effectExtent l="0" t="0" r="0" b="0"/>
+            <wp:docPr id="42" name="Picture 42"/>
+            <wp:cNvGraphicFramePr>
+              <a:graphicFrameLocks xmlns:a="http://schemas.openxmlformats.org/drawingml/2006/main" noChangeAspect="1"/>
+            </wp:cNvGraphicFramePr>
+            <a:graphic xmlns:a="http://schemas.openxmlformats.org/drawingml/2006/main">
+              <a:graphicData uri="http://schemas.openxmlformats.org/drawingml/2006/picture">
+                <pic:pic xmlns:pic="http://schemas.openxmlformats.org/drawingml/2006/picture">
+                  <pic:nvPicPr>
+                    <pic:cNvPr id="1" name=""/>
+                    <pic:cNvPicPr/>
+                  </pic:nvPicPr>
+                  <pic:blipFill>
+                    <a:blip r:embed="rId39"/>
+                    <a:stretch>
+                      <a:fillRect/>
+                    </a:stretch>
+                  </pic:blipFill>
+                  <pic:spPr>
+                    <a:xfrm>
+                      <a:off x="0" y="0"/>
+                      <a:ext cx="5334000" cy="2705100"/>
+                    </a:xfrm>
+                    <a:prstGeom prst="rect">
+                      <a:avLst/>
+                    </a:prstGeom>
+                  </pic:spPr>
+                </pic:pic>
+              </a:graphicData>
+            </a:graphic>
+          </wp:inline>
+        </w:drawing>
+      </w:r>
+    </w:p>
+    <w:p>
+      <w:pPr>
+        <w:rPr>
+          <w:rFonts w:ascii="Times New Roman" w:hAnsi="Times New Roman" w:cs="Times New Roman"/>
+          <w:b/>
+          <w:sz w:val="26"/>
+          <w:szCs w:val="26"/>
+        </w:rPr>
+      </w:pPr>
     </w:p>
     <w:p>
       <w:pPr>
@@ -24856,8 +27255,9 @@
       </w:r>
     </w:p>
     <w:p/>
+    <w:p/>
     <w:sectPr>
-      <w:footerReference w:type="default" r:id="rId26"/>
+      <w:footerReference w:type="default" r:id="rId40"/>
       <w:pgSz w:w="12240" w:h="15840"/>
       <w:pgMar w:top="1440" w:right="1440" w:bottom="1440" w:left="1440" w:header="720" w:footer="720" w:gutter="0"/>
       <w:cols w:space="720"/>
@@ -26863,7 +29263,7 @@
     <w:lsdException w:name="HTML Sample" w:semiHidden="1" w:unhideWhenUsed="1"/>
     <w:lsdException w:name="HTML Typewriter" w:semiHidden="1" w:unhideWhenUsed="1"/>
     <w:lsdException w:name="HTML Variable" w:semiHidden="1" w:unhideWhenUsed="1"/>
-    <w:lsdException w:name="Normal Table" w:qFormat="1"/>
+    <w:lsdException w:name="Normal Table" w:semiHidden="1" w:unhideWhenUsed="1" w:qFormat="1"/>
     <w:lsdException w:name="annotation subject" w:semiHidden="1" w:unhideWhenUsed="1"/>
     <w:lsdException w:name="No List" w:semiHidden="1" w:unhideWhenUsed="1"/>
     <w:lsdException w:name="Outline List 1" w:semiHidden="1" w:unhideWhenUsed="1"/>
@@ -26907,8 +29307,10 @@
     <w:lsdException w:name="Table Elegant" w:semiHidden="1" w:unhideWhenUsed="1"/>
     <w:lsdException w:name="Table Professional" w:semiHidden="1" w:unhideWhenUsed="1"/>
     <w:lsdException w:name="Table Subtle 1" w:semiHidden="1" w:unhideWhenUsed="1"/>
+    <w:lsdException w:name="Table Subtle 2" w:semiHidden="1" w:unhideWhenUsed="1"/>
     <w:lsdException w:name="Table Web 1" w:semiHidden="1" w:unhideWhenUsed="1"/>
     <w:lsdException w:name="Table Web 2" w:semiHidden="1" w:unhideWhenUsed="1"/>
+    <w:lsdException w:name="Table Web 3" w:semiHidden="1" w:unhideWhenUsed="1"/>
     <w:lsdException w:name="Balloon Text" w:semiHidden="1" w:unhideWhenUsed="1" w:qFormat="1"/>
     <w:lsdException w:name="Table Grid" w:uiPriority="39" w:qFormat="1"/>
     <w:lsdException w:name="Table Theme" w:semiHidden="1" w:unhideWhenUsed="1"/>
@@ -27698,7 +30100,7 @@
 </file>
 
 <file path=customXml/itemProps2.xml><?xml version="1.0" encoding="utf-8"?>
-<ds:datastoreItem xmlns:ds="http://schemas.openxmlformats.org/officeDocument/2006/customXml" ds:itemID="{3F2C949A-BFF0-4F75-A8CF-32D3D52C4B40}">
+<ds:datastoreItem xmlns:ds="http://schemas.openxmlformats.org/officeDocument/2006/customXml" ds:itemID="{1A1F1C9D-9958-44BA-96BC-A7B3AF256559}">
   <ds:schemaRefs>
     <ds:schemaRef ds:uri="http://schemas.openxmlformats.org/officeDocument/2006/bibliography"/>
   </ds:schemaRefs>

--- a/WIP/Document/Tổng hợp báo cáo/Báo cáo.docx
+++ b/WIP/Document/Tổng hợp báo cáo/Báo cáo.docx
@@ -7261,7 +7261,7 @@
             <v:path o:extrusionok="f" gradientshapeok="t" o:connecttype="rect"/>
             <o:lock v:ext="edit" aspectratio="t"/>
           </v:shapetype>
-          <v:shape id="_x0000_i1025" type="#_x0000_t75" style="width:489.75pt;height:259.45pt">
+          <v:shape id="_x0000_i1025" type="#_x0000_t75" style="width:489.6pt;height:259.85pt">
             <v:imagedata r:id="rId10" o:title=""/>
           </v:shape>
         </w:pict>
@@ -10231,10 +10231,10 @@
       </w:pPr>
       <w:r>
         <w:object w:dxaOrig="22531" w:dyaOrig="10801">
-          <v:shape id="_x0000_i1026" type="#_x0000_t75" style="width:467.3pt;height:224.15pt" o:ole="">
+          <v:shape id="_x0000_i1026" type="#_x0000_t75" style="width:467.7pt;height:224.15pt" o:ole="">
             <v:imagedata r:id="rId11" o:title=""/>
           </v:shape>
-          <o:OLEObject Type="Embed" ProgID="Visio.Drawing.15" ShapeID="_x0000_i1026" DrawAspect="Content" ObjectID="_1587242968" r:id="rId12"/>
+          <o:OLEObject Type="Embed" ProgID="Visio.Drawing.15" ShapeID="_x0000_i1026" DrawAspect="Content" ObjectID="_1587276796" r:id="rId12"/>
         </w:object>
       </w:r>
     </w:p>
@@ -23808,10 +23808,10 @@
       </w:pPr>
       <w:r>
         <w:object w:dxaOrig="16328" w:dyaOrig="9105">
-          <v:shape id="_x0000_i1027" type="#_x0000_t75" style="width:512.85pt;height:285.95pt" o:ole="">
+          <v:shape id="_x0000_i1027" type="#_x0000_t75" style="width:512.75pt;height:286.1pt" o:ole="">
             <v:imagedata r:id="rId24" o:title=""/>
           </v:shape>
-          <o:OLEObject Type="Embed" ProgID="Visio.Drawing.15" ShapeID="_x0000_i1027" DrawAspect="Content" ObjectID="_1587242969" r:id="rId25"/>
+          <o:OLEObject Type="Embed" ProgID="Visio.Drawing.15" ShapeID="_x0000_i1027" DrawAspect="Content" ObjectID="_1587276797" r:id="rId25"/>
         </w:object>
       </w:r>
     </w:p>
@@ -24531,10 +24531,10 @@
           <w:noProof/>
         </w:rPr>
         <w:drawing>
-          <wp:inline distT="0" distB="0" distL="0" distR="0" wp14:anchorId="074A7F1A" wp14:editId="4FFABE51">
-            <wp:extent cx="6454820" cy="2380891"/>
-            <wp:effectExtent l="0" t="0" r="3175" b="635"/>
-            <wp:docPr id="5" name="Picture 5"/>
+          <wp:inline distT="0" distB="0" distL="0" distR="0" wp14:anchorId="381F0D3E" wp14:editId="5689CD2A">
+            <wp:extent cx="5943600" cy="2279015"/>
+            <wp:effectExtent l="0" t="0" r="0" b="6985"/>
+            <wp:docPr id="67" name="Picture 67"/>
             <wp:cNvGraphicFramePr>
               <a:graphicFrameLocks xmlns:a="http://schemas.openxmlformats.org/drawingml/2006/main" noChangeAspect="1"/>
             </wp:cNvGraphicFramePr>
@@ -24554,7 +24554,7 @@
                   <pic:spPr>
                     <a:xfrm>
                       <a:off x="0" y="0"/>
-                      <a:ext cx="6470956" cy="2386843"/>
+                      <a:ext cx="5943600" cy="2279015"/>
                     </a:xfrm>
                     <a:prstGeom prst="rect">
                       <a:avLst/>
@@ -24641,7 +24641,15 @@
           <w:sz w:val="26"/>
           <w:szCs w:val="26"/>
         </w:rPr>
-        <w:t>School Year:</w:t>
+        <w:t>Năm học</w:t>
+      </w:r>
+      <w:r>
+        <w:rPr>
+          <w:rFonts w:ascii="Times New Roman" w:hAnsi="Times New Roman" w:cs="Times New Roman"/>
+          <w:sz w:val="26"/>
+          <w:szCs w:val="26"/>
+        </w:rPr>
+        <w:t>:</w:t>
       </w:r>
       <w:r>
         <w:rPr>
@@ -24671,7 +24679,15 @@
           <w:sz w:val="26"/>
           <w:szCs w:val="26"/>
         </w:rPr>
-        <w:t>Rule: cập nhật quy định về độ tuổi tối đa và tối thiểu, số học sinh tối đa, điểm qua môn</w:t>
+        <w:t>Quy định</w:t>
+      </w:r>
+      <w:r>
+        <w:rPr>
+          <w:rFonts w:ascii="Times New Roman" w:hAnsi="Times New Roman" w:cs="Times New Roman"/>
+          <w:sz w:val="26"/>
+          <w:szCs w:val="26"/>
+        </w:rPr>
+        <w:t>: cập nhật quy định về độ tuổi tối đa và tối thiểu, số học sinh tối đa, điểm qua môn</w:t>
       </w:r>
     </w:p>
     <w:p>
@@ -24693,7 +24709,15 @@
           <w:sz w:val="26"/>
           <w:szCs w:val="26"/>
         </w:rPr>
-        <w:t>Term: Thêm, cập nhật, xóa học kì</w:t>
+        <w:t>Học kì</w:t>
+      </w:r>
+      <w:r>
+        <w:rPr>
+          <w:rFonts w:ascii="Times New Roman" w:hAnsi="Times New Roman" w:cs="Times New Roman"/>
+          <w:sz w:val="26"/>
+          <w:szCs w:val="26"/>
+        </w:rPr>
+        <w:t>: Thêm, cập nhật, xóa học kì</w:t>
       </w:r>
     </w:p>
     <w:p>
@@ -24715,7 +24739,15 @@
           <w:sz w:val="26"/>
           <w:szCs w:val="26"/>
         </w:rPr>
-        <w:t>Grade: Thêm, cập nhật, xóa khối</w:t>
+        <w:t>Khối</w:t>
+      </w:r>
+      <w:r>
+        <w:rPr>
+          <w:rFonts w:ascii="Times New Roman" w:hAnsi="Times New Roman" w:cs="Times New Roman"/>
+          <w:sz w:val="26"/>
+          <w:szCs w:val="26"/>
+        </w:rPr>
+        <w:t>: Thêm, cập nhật, xóa khối</w:t>
       </w:r>
     </w:p>
     <w:p>
@@ -24737,7 +24769,15 @@
           <w:sz w:val="26"/>
           <w:szCs w:val="26"/>
         </w:rPr>
-        <w:t>Class: Thêm, cập nhật, xóa lớp, hiển thị danh sách lớp</w:t>
+        <w:t>Lớp</w:t>
+      </w:r>
+      <w:r>
+        <w:rPr>
+          <w:rFonts w:ascii="Times New Roman" w:hAnsi="Times New Roman" w:cs="Times New Roman"/>
+          <w:sz w:val="26"/>
+          <w:szCs w:val="26"/>
+        </w:rPr>
+        <w:t>: Thêm, cập nhật, xóa lớp, hiển thị danh sách lớp</w:t>
       </w:r>
     </w:p>
     <w:p>
@@ -24759,7 +24799,15 @@
           <w:sz w:val="26"/>
           <w:szCs w:val="26"/>
         </w:rPr>
-        <w:t xml:space="preserve">Student: </w:t>
+        <w:t>Học sinh</w:t>
+      </w:r>
+      <w:r>
+        <w:rPr>
+          <w:rFonts w:ascii="Times New Roman" w:hAnsi="Times New Roman" w:cs="Times New Roman"/>
+          <w:sz w:val="26"/>
+          <w:szCs w:val="26"/>
+        </w:rPr>
+        <w:t xml:space="preserve">: </w:t>
       </w:r>
     </w:p>
     <w:p>
@@ -24819,7 +24867,15 @@
           <w:sz w:val="26"/>
           <w:szCs w:val="26"/>
         </w:rPr>
-        <w:t>Search: tìm kiếm thông tin học sinh</w:t>
+        <w:t>Tìm kiếm</w:t>
+      </w:r>
+      <w:r>
+        <w:rPr>
+          <w:rFonts w:ascii="Times New Roman" w:hAnsi="Times New Roman" w:cs="Times New Roman"/>
+          <w:sz w:val="26"/>
+          <w:szCs w:val="26"/>
+        </w:rPr>
+        <w:t>: tìm kiếm thông tin học sinh</w:t>
       </w:r>
     </w:p>
     <w:p>
@@ -24842,7 +24898,15 @@
           <w:szCs w:val="26"/>
         </w:rPr>
         <w:lastRenderedPageBreak/>
-        <w:t>Type Exam: Thêm, cập nhật, xóa loại bài kiểm tra, hiển thị thông tin loại có hệ số dùng để tính điểm cho học sinh.</w:t>
+        <w:t>Loại kiểm tra</w:t>
+      </w:r>
+      <w:r>
+        <w:rPr>
+          <w:rFonts w:ascii="Times New Roman" w:hAnsi="Times New Roman" w:cs="Times New Roman"/>
+          <w:sz w:val="26"/>
+          <w:szCs w:val="26"/>
+        </w:rPr>
+        <w:t>: Thêm, cập nhật, xóa loại bài kiểm tra, hiển thị thông tin loại có hệ số dùng để tính điểm cho học sinh.</w:t>
       </w:r>
     </w:p>
     <w:p>
@@ -24864,7 +24928,15 @@
           <w:sz w:val="26"/>
           <w:szCs w:val="26"/>
         </w:rPr>
-        <w:t xml:space="preserve">Subject: </w:t>
+        <w:t>Môn</w:t>
+      </w:r>
+      <w:r>
+        <w:rPr>
+          <w:rFonts w:ascii="Times New Roman" w:hAnsi="Times New Roman" w:cs="Times New Roman"/>
+          <w:sz w:val="26"/>
+          <w:szCs w:val="26"/>
+        </w:rPr>
+        <w:t xml:space="preserve">: </w:t>
       </w:r>
     </w:p>
     <w:p>
@@ -24911,25 +24983,6 @@
           <w:szCs w:val="26"/>
         </w:rPr>
         <w:t xml:space="preserve">Tạo bảng điểm môn: </w:t>
-      </w:r>
-    </w:p>
-    <w:p>
-      <w:pPr>
-        <w:pStyle w:val="ListParagraph"/>
-        <w:ind w:left="1440"/>
-        <w:rPr>
-          <w:rFonts w:ascii="Times New Roman" w:hAnsi="Times New Roman" w:cs="Times New Roman"/>
-          <w:sz w:val="26"/>
-          <w:szCs w:val="26"/>
-        </w:rPr>
-      </w:pPr>
-      <w:r>
-        <w:rPr>
-          <w:rFonts w:ascii="Times New Roman" w:hAnsi="Times New Roman" w:cs="Times New Roman"/>
-          <w:sz w:val="26"/>
-          <w:szCs w:val="26"/>
-        </w:rPr>
-        <w:t>Mark: Thêm, cập nhật, xóa bảng điểm từng học sinh, hiển thị bảng điểm của từng học sinh theo năm học, học kì, môn học</w:t>
       </w:r>
     </w:p>
     <w:p>
@@ -24951,7 +25004,15 @@
           <w:sz w:val="26"/>
           <w:szCs w:val="26"/>
         </w:rPr>
-        <w:t>Process:</w:t>
+        <w:t>Điểm</w:t>
+      </w:r>
+      <w:r>
+        <w:rPr>
+          <w:rFonts w:ascii="Times New Roman" w:hAnsi="Times New Roman" w:cs="Times New Roman"/>
+          <w:sz w:val="26"/>
+          <w:szCs w:val="26"/>
+        </w:rPr>
+        <w:t>: Thêm, cập nhật, xóa bảng điểm từng học sinh, hiển thị bảng điểm của từng học sinh theo năm học, học kì, môn học</w:t>
       </w:r>
     </w:p>
     <w:p>
@@ -24973,7 +25034,15 @@
           <w:sz w:val="26"/>
           <w:szCs w:val="26"/>
         </w:rPr>
-        <w:t>Report: in báo cáo</w:t>
+        <w:t>Báo cáo</w:t>
+      </w:r>
+      <w:r>
+        <w:rPr>
+          <w:rFonts w:ascii="Times New Roman" w:hAnsi="Times New Roman" w:cs="Times New Roman"/>
+          <w:sz w:val="26"/>
+          <w:szCs w:val="26"/>
+        </w:rPr>
+        <w:t>: in báo cáo</w:t>
       </w:r>
     </w:p>
     <w:p>
@@ -24995,7 +25064,15 @@
           <w:sz w:val="26"/>
           <w:szCs w:val="26"/>
         </w:rPr>
-        <w:t>Setting: chỉnh màu viền cho app</w:t>
+        <w:t>Cài đặt</w:t>
+      </w:r>
+      <w:r>
+        <w:rPr>
+          <w:rFonts w:ascii="Times New Roman" w:hAnsi="Times New Roman" w:cs="Times New Roman"/>
+          <w:sz w:val="26"/>
+          <w:szCs w:val="26"/>
+        </w:rPr>
+        <w:t>: chỉnh màu viền cho app</w:t>
       </w:r>
     </w:p>
     <w:p>
@@ -25017,7 +25094,15 @@
           <w:sz w:val="26"/>
           <w:szCs w:val="26"/>
         </w:rPr>
-        <w:t>Account: đổi mật khẩu</w:t>
+        <w:t>Tài khoản</w:t>
+      </w:r>
+      <w:r>
+        <w:rPr>
+          <w:rFonts w:ascii="Times New Roman" w:hAnsi="Times New Roman" w:cs="Times New Roman"/>
+          <w:sz w:val="26"/>
+          <w:szCs w:val="26"/>
+        </w:rPr>
+        <w:t>: đổi mật khẩu</w:t>
       </w:r>
     </w:p>
     <w:p>
@@ -25113,10 +25198,10 @@
           <w:noProof/>
         </w:rPr>
         <w:drawing>
-          <wp:inline distT="0" distB="0" distL="0" distR="0" wp14:anchorId="0CEA46D4" wp14:editId="12ABEAD7">
-            <wp:extent cx="5943600" cy="3508375"/>
-            <wp:effectExtent l="0" t="0" r="635" b="7620"/>
-            <wp:docPr id="24" name="Picture 24"/>
+          <wp:inline distT="0" distB="0" distL="0" distR="0" wp14:anchorId="58B6BF83" wp14:editId="49D4E12B">
+            <wp:extent cx="5943600" cy="3674110"/>
+            <wp:effectExtent l="0" t="0" r="0" b="2540"/>
+            <wp:docPr id="65" name="Picture 65"/>
             <wp:cNvGraphicFramePr>
               <a:graphicFrameLocks xmlns:a="http://schemas.openxmlformats.org/drawingml/2006/main" noChangeAspect="1"/>
             </wp:cNvGraphicFramePr>
@@ -25136,7 +25221,7 @@
                   <pic:spPr>
                     <a:xfrm>
                       <a:off x="0" y="0"/>
-                      <a:ext cx="5943600" cy="3508375"/>
+                      <a:ext cx="5943600" cy="3674110"/>
                     </a:xfrm>
                     <a:prstGeom prst="rect">
                       <a:avLst/>
@@ -25161,46 +25246,6 @@
     </w:p>
     <w:p>
       <w:pPr>
-        <w:rPr>
-          <w:rFonts w:ascii="Times New Roman" w:hAnsi="Times New Roman" w:cs="Times New Roman"/>
-          <w:b/>
-          <w:sz w:val="26"/>
-          <w:szCs w:val="26"/>
-        </w:rPr>
-      </w:pPr>
-    </w:p>
-    <w:p>
-      <w:pPr>
-        <w:rPr>
-          <w:rFonts w:ascii="Times New Roman" w:hAnsi="Times New Roman" w:cs="Times New Roman"/>
-          <w:b/>
-          <w:sz w:val="26"/>
-          <w:szCs w:val="26"/>
-        </w:rPr>
-      </w:pPr>
-    </w:p>
-    <w:p>
-      <w:pPr>
-        <w:rPr>
-          <w:rFonts w:ascii="Times New Roman" w:hAnsi="Times New Roman" w:cs="Times New Roman"/>
-          <w:b/>
-          <w:sz w:val="26"/>
-          <w:szCs w:val="26"/>
-        </w:rPr>
-      </w:pPr>
-    </w:p>
-    <w:p>
-      <w:pPr>
-        <w:rPr>
-          <w:rFonts w:ascii="Times New Roman" w:hAnsi="Times New Roman" w:cs="Times New Roman"/>
-          <w:b/>
-          <w:sz w:val="26"/>
-          <w:szCs w:val="26"/>
-        </w:rPr>
-      </w:pPr>
-    </w:p>
-    <w:p>
-      <w:pPr>
         <w:pStyle w:val="ListParagraph"/>
         <w:numPr>
           <w:ilvl w:val="0"/>
@@ -25218,70 +25263,70 @@
           <w:sz w:val="26"/>
           <w:szCs w:val="26"/>
         </w:rPr>
+        <w:t>Năm học</w:t>
+      </w:r>
+      <w:r>
+        <w:rPr>
+          <w:rFonts w:ascii="Times New Roman" w:hAnsi="Times New Roman" w:cs="Times New Roman"/>
+          <w:sz w:val="26"/>
+          <w:szCs w:val="26"/>
+        </w:rPr>
+        <w:t xml:space="preserve">: </w:t>
+      </w:r>
+      <w:r>
+        <w:rPr>
+          <w:rFonts w:ascii="Times New Roman" w:hAnsi="Times New Roman" w:cs="Times New Roman"/>
+          <w:sz w:val="26"/>
+          <w:szCs w:val="26"/>
+        </w:rPr>
+        <w:t>người sử dụng điền Mã năm học, Năm bắt đầu, Năm kết thúc</w:t>
+      </w:r>
+      <w:r>
+        <w:rPr>
+          <w:rFonts w:ascii="Times New Roman" w:hAnsi="Times New Roman" w:cs="Times New Roman"/>
+          <w:sz w:val="26"/>
+          <w:szCs w:val="26"/>
+        </w:rPr>
+        <w:t>. Nhấn nút “Thêm” để tạo năm học mới, nhấn nút “Cập nhật” để sửa năm học đã tồn tại, nhấn nút “Xóa” để xóa năm học đã tồn tại. Nếu các thông tin và thao tác đúng theo quy định thì thông báo thành công</w:t>
+      </w:r>
+      <w:r>
+        <w:rPr>
+          <w:rFonts w:ascii="Times New Roman" w:hAnsi="Times New Roman" w:cs="Times New Roman"/>
+          <w:sz w:val="26"/>
+          <w:szCs w:val="26"/>
+        </w:rPr>
+        <w:t xml:space="preserve"> và hiển thị danh sách mới nhất của năm học</w:t>
+      </w:r>
+      <w:r>
+        <w:rPr>
+          <w:rFonts w:ascii="Times New Roman" w:hAnsi="Times New Roman" w:cs="Times New Roman"/>
+          <w:sz w:val="26"/>
+          <w:szCs w:val="26"/>
+        </w:rPr>
+        <w:t>.</w:t>
+      </w:r>
+      <w:r>
+        <w:rPr>
+          <w:rFonts w:ascii="Times New Roman" w:hAnsi="Times New Roman" w:cs="Times New Roman"/>
+          <w:sz w:val="26"/>
+          <w:szCs w:val="26"/>
+        </w:rPr>
+        <w:t xml:space="preserve"> Ngược lại yêu cầu người dùng nhập lại.</w:t>
+      </w:r>
+    </w:p>
+    <w:p>
+      <w:pPr>
+        <w:rPr>
+          <w:rFonts w:ascii="Times New Roman" w:hAnsi="Times New Roman" w:cs="Times New Roman"/>
+          <w:sz w:val="26"/>
+          <w:szCs w:val="26"/>
+        </w:rPr>
+      </w:pPr>
+      <w:r>
+        <w:rPr>
+          <w:noProof/>
+        </w:rPr>
         <w:lastRenderedPageBreak/>
-        <w:t>School Year:</w:t>
-      </w:r>
-      <w:r>
-        <w:rPr>
-          <w:rFonts w:ascii="Times New Roman" w:hAnsi="Times New Roman" w:cs="Times New Roman"/>
-          <w:sz w:val="26"/>
-          <w:szCs w:val="26"/>
-        </w:rPr>
-        <w:t xml:space="preserve"> </w:t>
-      </w:r>
-      <w:r>
-        <w:rPr>
-          <w:rFonts w:ascii="Times New Roman" w:hAnsi="Times New Roman" w:cs="Times New Roman"/>
-          <w:sz w:val="26"/>
-          <w:szCs w:val="26"/>
-        </w:rPr>
-        <w:t>người sử dụng điền Mã năm học, Năm bắt đầu, Năm kết thúc</w:t>
-      </w:r>
-      <w:r>
-        <w:rPr>
-          <w:rFonts w:ascii="Times New Roman" w:hAnsi="Times New Roman" w:cs="Times New Roman"/>
-          <w:sz w:val="26"/>
-          <w:szCs w:val="26"/>
-        </w:rPr>
-        <w:t>. Nhấn nút “Thêm” để tạo năm học mới, nhấn nút “Cập nhật” để sửa năm học đã tồn tại, nhấn nút “Xóa” để xóa năm học đã tồn tại. Nếu các thông tin và thao tác đúng theo quy định thì thông báo thành công</w:t>
-      </w:r>
-      <w:r>
-        <w:rPr>
-          <w:rFonts w:ascii="Times New Roman" w:hAnsi="Times New Roman" w:cs="Times New Roman"/>
-          <w:sz w:val="26"/>
-          <w:szCs w:val="26"/>
-        </w:rPr>
-        <w:t xml:space="preserve"> và hiển thị danh sách mới nhất của năm học</w:t>
-      </w:r>
-      <w:r>
-        <w:rPr>
-          <w:rFonts w:ascii="Times New Roman" w:hAnsi="Times New Roman" w:cs="Times New Roman"/>
-          <w:sz w:val="26"/>
-          <w:szCs w:val="26"/>
-        </w:rPr>
-        <w:t>.</w:t>
-      </w:r>
-      <w:r>
-        <w:rPr>
-          <w:rFonts w:ascii="Times New Roman" w:hAnsi="Times New Roman" w:cs="Times New Roman"/>
-          <w:sz w:val="26"/>
-          <w:szCs w:val="26"/>
-        </w:rPr>
-        <w:t xml:space="preserve"> Ngược lại yêu cầu người dùng nhập lại.</w:t>
-      </w:r>
-    </w:p>
-    <w:p>
-      <w:pPr>
-        <w:rPr>
-          <w:rFonts w:ascii="Times New Roman" w:hAnsi="Times New Roman" w:cs="Times New Roman"/>
-          <w:sz w:val="26"/>
-          <w:szCs w:val="26"/>
-        </w:rPr>
-      </w:pPr>
-      <w:r>
-        <w:rPr>
-          <w:noProof/>
-        </w:rPr>
         <w:drawing>
           <wp:inline distT="0" distB="0" distL="0" distR="0" wp14:anchorId="685CF9F1" wp14:editId="51ED8976">
             <wp:extent cx="5943600" cy="3669030"/>
@@ -25347,7 +25392,15 @@
           <w:sz w:val="26"/>
           <w:szCs w:val="26"/>
         </w:rPr>
-        <w:t xml:space="preserve">Rule: </w:t>
+        <w:t>Quy định</w:t>
+      </w:r>
+      <w:r>
+        <w:rPr>
+          <w:rFonts w:ascii="Times New Roman" w:hAnsi="Times New Roman" w:cs="Times New Roman"/>
+          <w:sz w:val="26"/>
+          <w:szCs w:val="26"/>
+        </w:rPr>
+        <w:t xml:space="preserve">: </w:t>
       </w:r>
       <w:r>
         <w:rPr>
@@ -25410,7 +25463,6 @@
         <w:rPr>
           <w:noProof/>
         </w:rPr>
-        <w:lastRenderedPageBreak/>
         <w:drawing>
           <wp:inline distT="0" distB="0" distL="0" distR="0" wp14:anchorId="20BF57D3" wp14:editId="6798F8F7">
             <wp:extent cx="6116128" cy="2524210"/>
@@ -25476,7 +25528,16 @@
           <w:sz w:val="26"/>
           <w:szCs w:val="26"/>
         </w:rPr>
-        <w:t xml:space="preserve">Term: </w:t>
+        <w:lastRenderedPageBreak/>
+        <w:t>Học kì</w:t>
+      </w:r>
+      <w:r>
+        <w:rPr>
+          <w:rFonts w:ascii="Times New Roman" w:hAnsi="Times New Roman" w:cs="Times New Roman"/>
+          <w:sz w:val="26"/>
+          <w:szCs w:val="26"/>
+        </w:rPr>
+        <w:t xml:space="preserve">: </w:t>
       </w:r>
       <w:r>
         <w:rPr>
@@ -25588,8 +25649,15 @@
           <w:sz w:val="26"/>
           <w:szCs w:val="26"/>
         </w:rPr>
-        <w:lastRenderedPageBreak/>
-        <w:t xml:space="preserve">Grade: </w:t>
+        <w:t>Khối</w:t>
+      </w:r>
+      <w:r>
+        <w:rPr>
+          <w:rFonts w:ascii="Times New Roman" w:hAnsi="Times New Roman" w:cs="Times New Roman"/>
+          <w:sz w:val="26"/>
+          <w:szCs w:val="26"/>
+        </w:rPr>
+        <w:t xml:space="preserve">: </w:t>
       </w:r>
       <w:r>
         <w:rPr>
@@ -25693,7 +25761,16 @@
           <w:sz w:val="26"/>
           <w:szCs w:val="26"/>
         </w:rPr>
-        <w:t xml:space="preserve">Class: </w:t>
+        <w:lastRenderedPageBreak/>
+        <w:t>Lớp</w:t>
+      </w:r>
+      <w:r>
+        <w:rPr>
+          <w:rFonts w:ascii="Times New Roman" w:hAnsi="Times New Roman" w:cs="Times New Roman"/>
+          <w:sz w:val="26"/>
+          <w:szCs w:val="26"/>
+        </w:rPr>
+        <w:t xml:space="preserve">: </w:t>
       </w:r>
       <w:r>
         <w:rPr>
@@ -25808,16 +25885,21 @@
           <w:sz w:val="26"/>
           <w:szCs w:val="26"/>
         </w:rPr>
-        <w:t xml:space="preserve">Student: </w:t>
-      </w:r>
-    </w:p>
-    <w:p>
-      <w:pPr>
-        <w:pStyle w:val="ListParagraph"/>
-        <w:numPr>
-          <w:ilvl w:val="0"/>
-          <w:numId w:val="12"/>
-        </w:numPr>
+        <w:t>Học sinh</w:t>
+      </w:r>
+      <w:r>
+        <w:rPr>
+          <w:rFonts w:ascii="Times New Roman" w:hAnsi="Times New Roman" w:cs="Times New Roman"/>
+          <w:sz w:val="26"/>
+          <w:szCs w:val="26"/>
+        </w:rPr>
+        <w:t xml:space="preserve">: </w:t>
+      </w:r>
+    </w:p>
+    <w:p>
+      <w:pPr>
+        <w:pStyle w:val="ListParagraph"/>
+        <w:ind w:left="1440"/>
         <w:rPr>
           <w:rFonts w:ascii="Times New Roman" w:hAnsi="Times New Roman" w:cs="Times New Roman"/>
           <w:sz w:val="26"/>
@@ -25864,6 +25946,7 @@
         <w:rPr>
           <w:noProof/>
         </w:rPr>
+        <w:lastRenderedPageBreak/>
         <w:drawing>
           <wp:inline distT="0" distB="0" distL="0" distR="0" wp14:anchorId="0C259943" wp14:editId="7DD13863">
             <wp:extent cx="5943600" cy="3289935"/>
@@ -25917,198 +26000,23 @@
           <w:sz w:val="26"/>
           <w:szCs w:val="26"/>
         </w:rPr>
-        <w:t>+ Chia lớp: Xếp lớp cho học sinh</w:t>
-      </w:r>
-    </w:p>
-    <w:p>
-      <w:pPr>
-        <w:pStyle w:val="ListParagraph"/>
-        <w:ind w:left="1440"/>
-        <w:rPr>
-          <w:rFonts w:ascii="Times New Roman" w:hAnsi="Times New Roman" w:cs="Times New Roman"/>
-          <w:sz w:val="26"/>
-          <w:szCs w:val="26"/>
-        </w:rPr>
-      </w:pPr>
-    </w:p>
-    <w:p>
-      <w:pPr>
-        <w:pStyle w:val="ListParagraph"/>
-        <w:numPr>
-          <w:ilvl w:val="0"/>
-          <w:numId w:val="12"/>
-        </w:numPr>
-        <w:rPr>
-          <w:rFonts w:ascii="Times New Roman" w:hAnsi="Times New Roman" w:cs="Times New Roman"/>
-          <w:sz w:val="26"/>
-          <w:szCs w:val="26"/>
-        </w:rPr>
-      </w:pPr>
-      <w:r>
-        <w:rPr>
-          <w:rFonts w:ascii="Times New Roman" w:hAnsi="Times New Roman" w:cs="Times New Roman"/>
-          <w:sz w:val="26"/>
-          <w:szCs w:val="26"/>
-        </w:rPr>
-        <w:t xml:space="preserve">Search: </w:t>
-      </w:r>
-      <w:r>
-        <w:rPr>
-          <w:rFonts w:ascii="Times New Roman" w:hAnsi="Times New Roman" w:cs="Times New Roman"/>
-          <w:sz w:val="26"/>
-          <w:szCs w:val="26"/>
-        </w:rPr>
-        <w:t xml:space="preserve">Người dùng nhập Mã học sinh hay Tên học sinh. Sau đó nhấn nút “Tìm kiếm” </w:t>
-      </w:r>
-      <w:r>
-        <w:rPr>
-          <w:rFonts w:ascii="Times New Roman" w:hAnsi="Times New Roman" w:cs="Times New Roman"/>
-          <w:sz w:val="26"/>
-          <w:szCs w:val="26"/>
-        </w:rPr>
-        <w:t xml:space="preserve">hệ thống sẽ trả ra danh sách học sinh có </w:t>
-      </w:r>
-      <w:r>
-        <w:rPr>
-          <w:rFonts w:ascii="Times New Roman" w:hAnsi="Times New Roman" w:cs="Times New Roman"/>
-          <w:sz w:val="26"/>
-          <w:szCs w:val="26"/>
-        </w:rPr>
-        <w:t xml:space="preserve">Mã học sinh </w:t>
-      </w:r>
-      <w:r>
-        <w:rPr>
-          <w:rFonts w:ascii="Times New Roman" w:hAnsi="Times New Roman" w:cs="Times New Roman"/>
-          <w:sz w:val="26"/>
-          <w:szCs w:val="26"/>
-        </w:rPr>
-        <w:t>và</w:t>
-      </w:r>
-      <w:r>
-        <w:rPr>
-          <w:rFonts w:ascii="Times New Roman" w:hAnsi="Times New Roman" w:cs="Times New Roman"/>
-          <w:sz w:val="26"/>
-          <w:szCs w:val="26"/>
-        </w:rPr>
-        <w:t xml:space="preserve"> Tên học sinh</w:t>
-      </w:r>
-      <w:r>
-        <w:rPr>
-          <w:rFonts w:ascii="Times New Roman" w:hAnsi="Times New Roman" w:cs="Times New Roman"/>
-          <w:sz w:val="26"/>
-          <w:szCs w:val="26"/>
-        </w:rPr>
-        <w:t xml:space="preserve"> giống và gần giống nhất.</w:t>
-      </w:r>
-    </w:p>
-    <w:p>
-      <w:pPr>
-        <w:pStyle w:val="ListParagraph"/>
-        <w:ind w:left="1440"/>
-        <w:rPr>
-          <w:rFonts w:ascii="Times New Roman" w:hAnsi="Times New Roman" w:cs="Times New Roman"/>
-          <w:sz w:val="26"/>
-          <w:szCs w:val="26"/>
-        </w:rPr>
-      </w:pPr>
-    </w:p>
-    <w:p>
-      <w:pPr>
-        <w:pStyle w:val="ListParagraph"/>
-        <w:ind w:left="1440"/>
-        <w:rPr>
-          <w:rFonts w:ascii="Times New Roman" w:hAnsi="Times New Roman" w:cs="Times New Roman"/>
-          <w:sz w:val="26"/>
-          <w:szCs w:val="26"/>
-        </w:rPr>
-      </w:pPr>
-    </w:p>
-    <w:p>
-      <w:pPr>
-        <w:pStyle w:val="ListParagraph"/>
-        <w:ind w:left="1440"/>
-        <w:rPr>
-          <w:rFonts w:ascii="Times New Roman" w:hAnsi="Times New Roman" w:cs="Times New Roman"/>
-          <w:sz w:val="26"/>
-          <w:szCs w:val="26"/>
-        </w:rPr>
-      </w:pPr>
-    </w:p>
-    <w:p>
-      <w:pPr>
-        <w:pStyle w:val="ListParagraph"/>
-        <w:ind w:left="1440"/>
-        <w:rPr>
-          <w:rFonts w:ascii="Times New Roman" w:hAnsi="Times New Roman" w:cs="Times New Roman"/>
-          <w:sz w:val="26"/>
-          <w:szCs w:val="26"/>
-        </w:rPr>
-      </w:pPr>
-    </w:p>
-    <w:p>
-      <w:pPr>
-        <w:pStyle w:val="ListParagraph"/>
-        <w:ind w:left="1440"/>
-        <w:rPr>
-          <w:rFonts w:ascii="Times New Roman" w:hAnsi="Times New Roman" w:cs="Times New Roman"/>
-          <w:sz w:val="26"/>
-          <w:szCs w:val="26"/>
-        </w:rPr>
-      </w:pPr>
-    </w:p>
-    <w:p>
-      <w:pPr>
-        <w:pStyle w:val="ListParagraph"/>
-        <w:numPr>
-          <w:ilvl w:val="0"/>
-          <w:numId w:val="12"/>
-        </w:numPr>
-        <w:rPr>
-          <w:rFonts w:ascii="Times New Roman" w:hAnsi="Times New Roman" w:cs="Times New Roman"/>
-          <w:sz w:val="26"/>
-          <w:szCs w:val="26"/>
-        </w:rPr>
-      </w:pPr>
-      <w:r>
-        <w:rPr>
-          <w:rFonts w:ascii="Times New Roman" w:hAnsi="Times New Roman" w:cs="Times New Roman"/>
-          <w:sz w:val="26"/>
-          <w:szCs w:val="26"/>
-        </w:rPr>
-        <w:lastRenderedPageBreak/>
-        <w:t xml:space="preserve">Type Exam: </w:t>
-      </w:r>
-      <w:r>
-        <w:rPr>
-          <w:rFonts w:ascii="Times New Roman" w:hAnsi="Times New Roman" w:cs="Times New Roman"/>
-          <w:sz w:val="26"/>
-          <w:szCs w:val="26"/>
-        </w:rPr>
-        <w:t xml:space="preserve">người dùng nhập Mã loại, Tên loại, Hệ số của lại bài kiểm tra. </w:t>
-      </w:r>
-      <w:r>
-        <w:rPr>
-          <w:rFonts w:ascii="Times New Roman" w:hAnsi="Times New Roman" w:cs="Times New Roman"/>
-          <w:sz w:val="26"/>
-          <w:szCs w:val="26"/>
-        </w:rPr>
-        <w:t xml:space="preserve">Sau đó nhấn nút “Thêm” để thêm </w:t>
-      </w:r>
-      <w:r>
-        <w:rPr>
-          <w:rFonts w:ascii="Times New Roman" w:hAnsi="Times New Roman" w:cs="Times New Roman"/>
-          <w:sz w:val="26"/>
-          <w:szCs w:val="26"/>
-        </w:rPr>
-        <w:t>loại bài kiểm tra</w:t>
-      </w:r>
-      <w:r>
-        <w:rPr>
-          <w:rFonts w:ascii="Times New Roman" w:hAnsi="Times New Roman" w:cs="Times New Roman"/>
-          <w:sz w:val="26"/>
-          <w:szCs w:val="26"/>
-        </w:rPr>
-        <w:t xml:space="preserve"> mới, nhấn nút “Cập nhật” để sửa loại bài kiểm tra đã tồn tại, nhấn nút “Xóa” để xóa loại bài kiểm tra đã tồn tại. Nếu các thông tin và thao tác đúng theo quy định thì thông báo thành công và hiển thị danh sách mới nhất của loại bài kiểm tra. Ngược lại yêu cầu người dùng nhập lại. </w:t>
+        <w:t xml:space="preserve">+ Chia lớp: </w:t>
+      </w:r>
+      <w:r>
+        <w:rPr>
+          <w:rFonts w:ascii="Times New Roman" w:hAnsi="Times New Roman" w:cs="Times New Roman"/>
+          <w:sz w:val="26"/>
+          <w:szCs w:val="26"/>
+        </w:rPr>
+        <w:t xml:space="preserve">Người dùng chọn </w:t>
+      </w:r>
+      <w:r>
+        <w:rPr>
+          <w:rFonts w:ascii="Times New Roman" w:hAnsi="Times New Roman" w:cs="Times New Roman"/>
+          <w:sz w:val="26"/>
+          <w:szCs w:val="26"/>
+        </w:rPr>
+        <w:t>nút “Hướng dẫn” để được hướng dẫn cách thao tác với tác vụ này</w:t>
       </w:r>
     </w:p>
     <w:p>
@@ -26124,10 +26032,10 @@
           <w:noProof/>
         </w:rPr>
         <w:drawing>
-          <wp:inline distT="0" distB="0" distL="0" distR="0" wp14:anchorId="00D26BB1" wp14:editId="04A0A9F6">
-            <wp:extent cx="5943600" cy="2125345"/>
-            <wp:effectExtent l="0" t="0" r="0" b="8255"/>
-            <wp:docPr id="37" name="Picture 37"/>
+          <wp:inline distT="0" distB="0" distL="0" distR="0" wp14:anchorId="4CC816E5" wp14:editId="247CA19F">
+            <wp:extent cx="5943600" cy="3564255"/>
+            <wp:effectExtent l="0" t="0" r="0" b="0"/>
+            <wp:docPr id="68" name="Picture 68"/>
             <wp:cNvGraphicFramePr>
               <a:graphicFrameLocks xmlns:a="http://schemas.openxmlformats.org/drawingml/2006/main" noChangeAspect="1"/>
             </wp:cNvGraphicFramePr>
@@ -26147,7 +26055,7 @@
                   <pic:spPr>
                     <a:xfrm>
                       <a:off x="0" y="0"/>
-                      <a:ext cx="5943600" cy="2125345"/>
+                      <a:ext cx="5943600" cy="3564255"/>
                     </a:xfrm>
                     <a:prstGeom prst="rect">
                       <a:avLst/>
@@ -26162,118 +26070,46 @@
     </w:p>
     <w:p>
       <w:pPr>
-        <w:pStyle w:val="ListParagraph"/>
-        <w:numPr>
-          <w:ilvl w:val="0"/>
-          <w:numId w:val="12"/>
-        </w:numPr>
-        <w:rPr>
-          <w:rFonts w:ascii="Times New Roman" w:hAnsi="Times New Roman" w:cs="Times New Roman"/>
-          <w:sz w:val="26"/>
-          <w:szCs w:val="26"/>
-        </w:rPr>
-      </w:pPr>
-      <w:r>
-        <w:rPr>
-          <w:rFonts w:ascii="Times New Roman" w:hAnsi="Times New Roman" w:cs="Times New Roman"/>
-          <w:sz w:val="26"/>
-          <w:szCs w:val="26"/>
-        </w:rPr>
-        <w:t xml:space="preserve">Subject: </w:t>
-      </w:r>
-    </w:p>
-    <w:p>
-      <w:pPr>
-        <w:pStyle w:val="ListParagraph"/>
-        <w:numPr>
-          <w:ilvl w:val="0"/>
-          <w:numId w:val="12"/>
-        </w:numPr>
-        <w:rPr>
-          <w:rFonts w:ascii="Times New Roman" w:hAnsi="Times New Roman" w:cs="Times New Roman"/>
-          <w:sz w:val="26"/>
-          <w:szCs w:val="26"/>
-        </w:rPr>
-      </w:pPr>
-      <w:r>
-        <w:rPr>
-          <w:rFonts w:ascii="Times New Roman" w:hAnsi="Times New Roman" w:cs="Times New Roman"/>
-          <w:sz w:val="26"/>
-          <w:szCs w:val="26"/>
-        </w:rPr>
-        <w:t xml:space="preserve">+ Thêm môn: </w:t>
-      </w:r>
-      <w:r>
-        <w:rPr>
-          <w:rFonts w:ascii="Times New Roman" w:hAnsi="Times New Roman" w:cs="Times New Roman"/>
-          <w:sz w:val="26"/>
-          <w:szCs w:val="26"/>
-        </w:rPr>
-        <w:t xml:space="preserve">người dùng nhập Mã </w:t>
-      </w:r>
-      <w:r>
-        <w:rPr>
-          <w:rFonts w:ascii="Times New Roman" w:hAnsi="Times New Roman" w:cs="Times New Roman"/>
-          <w:sz w:val="26"/>
-          <w:szCs w:val="26"/>
-        </w:rPr>
-        <w:t>môn</w:t>
-      </w:r>
-      <w:r>
-        <w:rPr>
-          <w:rFonts w:ascii="Times New Roman" w:hAnsi="Times New Roman" w:cs="Times New Roman"/>
-          <w:sz w:val="26"/>
-          <w:szCs w:val="26"/>
-        </w:rPr>
-        <w:t xml:space="preserve">, Tên </w:t>
-      </w:r>
-      <w:r>
-        <w:rPr>
-          <w:rFonts w:ascii="Times New Roman" w:hAnsi="Times New Roman" w:cs="Times New Roman"/>
-          <w:sz w:val="26"/>
-          <w:szCs w:val="26"/>
-        </w:rPr>
-        <w:t>môn</w:t>
-      </w:r>
-      <w:r>
-        <w:rPr>
-          <w:rFonts w:ascii="Times New Roman" w:hAnsi="Times New Roman" w:cs="Times New Roman"/>
-          <w:sz w:val="26"/>
-          <w:szCs w:val="26"/>
-        </w:rPr>
-        <w:t xml:space="preserve">. Sau đó nhấn nút “Thêm” để thêm loại bài kiểm tra mới, nhấn nút “Cập nhật” để sửa </w:t>
-      </w:r>
-      <w:r>
-        <w:rPr>
-          <w:rFonts w:ascii="Times New Roman" w:hAnsi="Times New Roman" w:cs="Times New Roman"/>
-          <w:sz w:val="26"/>
-          <w:szCs w:val="26"/>
-        </w:rPr>
-        <w:t>thông tin môn học</w:t>
-      </w:r>
-      <w:r>
-        <w:rPr>
-          <w:rFonts w:ascii="Times New Roman" w:hAnsi="Times New Roman" w:cs="Times New Roman"/>
-          <w:sz w:val="26"/>
-          <w:szCs w:val="26"/>
-        </w:rPr>
-        <w:t xml:space="preserve"> đã tồn tại, nhấn nút “Xóa” để xóa thông tin môn học đã tồn tại. Nếu các thông tin và thao tác đúng theo quy định thì thông báo thành công và hiển thị danh sách mới nhất của </w:t>
-      </w:r>
-      <w:r>
-        <w:rPr>
-          <w:rFonts w:ascii="Times New Roman" w:hAnsi="Times New Roman" w:cs="Times New Roman"/>
-          <w:sz w:val="26"/>
-          <w:szCs w:val="26"/>
-        </w:rPr>
-        <w:t>môn học</w:t>
-      </w:r>
-      <w:r>
-        <w:rPr>
-          <w:rFonts w:ascii="Times New Roman" w:hAnsi="Times New Roman" w:cs="Times New Roman"/>
-          <w:sz w:val="26"/>
-          <w:szCs w:val="26"/>
-        </w:rPr>
-        <w:t xml:space="preserve">. Ngược lại yêu cầu người dùng nhập lại. </w:t>
+        <w:rPr>
+          <w:rFonts w:ascii="Times New Roman" w:hAnsi="Times New Roman" w:cs="Times New Roman"/>
+          <w:sz w:val="26"/>
+          <w:szCs w:val="26"/>
+        </w:rPr>
+      </w:pPr>
+    </w:p>
+    <w:p>
+      <w:pPr>
+        <w:rPr>
+          <w:rFonts w:ascii="Times New Roman" w:hAnsi="Times New Roman" w:cs="Times New Roman"/>
+          <w:sz w:val="26"/>
+          <w:szCs w:val="26"/>
+        </w:rPr>
+      </w:pPr>
+    </w:p>
+    <w:p>
+      <w:pPr>
+        <w:rPr>
+          <w:rFonts w:ascii="Times New Roman" w:hAnsi="Times New Roman" w:cs="Times New Roman"/>
+          <w:sz w:val="26"/>
+          <w:szCs w:val="26"/>
+        </w:rPr>
+      </w:pPr>
+    </w:p>
+    <w:p>
+      <w:pPr>
+        <w:rPr>
+          <w:rFonts w:ascii="Times New Roman" w:hAnsi="Times New Roman" w:cs="Times New Roman"/>
+          <w:sz w:val="26"/>
+          <w:szCs w:val="26"/>
+        </w:rPr>
+      </w:pPr>
+      <w:r>
+        <w:rPr>
+          <w:rFonts w:ascii="Times New Roman" w:hAnsi="Times New Roman" w:cs="Times New Roman"/>
+          <w:sz w:val="26"/>
+          <w:szCs w:val="26"/>
+        </w:rPr>
+        <w:t>Khi tick vào ô Cần chuyển lớp:</w:t>
       </w:r>
     </w:p>
     <w:p>
@@ -26289,10 +26125,10 @@
           <w:noProof/>
         </w:rPr>
         <w:drawing>
-          <wp:inline distT="0" distB="0" distL="0" distR="0" wp14:anchorId="0F7AB760" wp14:editId="7EEF2107">
-            <wp:extent cx="5943600" cy="1480820"/>
-            <wp:effectExtent l="0" t="0" r="0" b="5080"/>
-            <wp:docPr id="38" name="Picture 38"/>
+          <wp:inline distT="0" distB="0" distL="0" distR="0" wp14:anchorId="421B75B9" wp14:editId="3FB4AD38">
+            <wp:extent cx="5943600" cy="2588260"/>
+            <wp:effectExtent l="0" t="0" r="0" b="2540"/>
+            <wp:docPr id="69" name="Picture 69"/>
             <wp:cNvGraphicFramePr>
               <a:graphicFrameLocks xmlns:a="http://schemas.openxmlformats.org/drawingml/2006/main" noChangeAspect="1"/>
             </wp:cNvGraphicFramePr>
@@ -26312,7 +26148,7 @@
                   <pic:spPr>
                     <a:xfrm>
                       <a:off x="0" y="0"/>
-                      <a:ext cx="5943600" cy="1480820"/>
+                      <a:ext cx="5943600" cy="2588260"/>
                     </a:xfrm>
                     <a:prstGeom prst="rect">
                       <a:avLst/>
@@ -26327,6 +26163,15 @@
     </w:p>
     <w:p>
       <w:pPr>
+        <w:rPr>
+          <w:rFonts w:ascii="Times New Roman" w:hAnsi="Times New Roman" w:cs="Times New Roman"/>
+          <w:sz w:val="26"/>
+          <w:szCs w:val="26"/>
+        </w:rPr>
+      </w:pPr>
+    </w:p>
+    <w:p>
+      <w:pPr>
         <w:pStyle w:val="ListParagraph"/>
         <w:numPr>
           <w:ilvl w:val="0"/>
@@ -26344,79 +26189,31 @@
           <w:sz w:val="26"/>
           <w:szCs w:val="26"/>
         </w:rPr>
-        <w:t xml:space="preserve">+ Tạo bảng điểm môn: </w:t>
-      </w:r>
-      <w:r>
-        <w:rPr>
-          <w:rFonts w:ascii="Times New Roman" w:hAnsi="Times New Roman" w:cs="Times New Roman"/>
-          <w:sz w:val="26"/>
-          <w:szCs w:val="26"/>
-        </w:rPr>
-        <w:t>Người dùng nhập Mã bảng điểm. Chọn Năm học, Lớp, Môn, Học kì</w:t>
-      </w:r>
-      <w:r>
-        <w:rPr>
-          <w:rFonts w:ascii="Times New Roman" w:hAnsi="Times New Roman" w:cs="Times New Roman"/>
-          <w:sz w:val="26"/>
-          <w:szCs w:val="26"/>
-        </w:rPr>
-        <w:t xml:space="preserve">. Sau đó nhấn nút “Thêm” để thêm </w:t>
-      </w:r>
-      <w:r>
-        <w:rPr>
-          <w:rFonts w:ascii="Times New Roman" w:hAnsi="Times New Roman" w:cs="Times New Roman"/>
-          <w:sz w:val="26"/>
-          <w:szCs w:val="26"/>
-        </w:rPr>
-        <w:t>bảng điểm môn</w:t>
-      </w:r>
-      <w:r>
-        <w:rPr>
-          <w:rFonts w:ascii="Times New Roman" w:hAnsi="Times New Roman" w:cs="Times New Roman"/>
-          <w:sz w:val="26"/>
-          <w:szCs w:val="26"/>
-        </w:rPr>
-        <w:t xml:space="preserve"> mới, nhấn nút “Xóa” để xóa </w:t>
-      </w:r>
-      <w:r>
-        <w:rPr>
-          <w:rFonts w:ascii="Times New Roman" w:hAnsi="Times New Roman" w:cs="Times New Roman"/>
-          <w:sz w:val="26"/>
-          <w:szCs w:val="26"/>
-        </w:rPr>
-        <w:t xml:space="preserve">bảng điểm môn </w:t>
-      </w:r>
-      <w:r>
-        <w:rPr>
-          <w:rFonts w:ascii="Times New Roman" w:hAnsi="Times New Roman" w:cs="Times New Roman"/>
-          <w:sz w:val="26"/>
-          <w:szCs w:val="26"/>
-        </w:rPr>
-        <w:t>đã tồn tại. Nếu các thông tin và thao tác đúng theo quy định thì thông báo thành</w:t>
-      </w:r>
-      <w:r>
-        <w:rPr>
-          <w:rFonts w:ascii="Times New Roman" w:hAnsi="Times New Roman" w:cs="Times New Roman"/>
-          <w:sz w:val="26"/>
-          <w:szCs w:val="26"/>
-        </w:rPr>
-        <w:t xml:space="preserve"> công</w:t>
-      </w:r>
-      <w:r>
-        <w:rPr>
-          <w:rFonts w:ascii="Times New Roman" w:hAnsi="Times New Roman" w:cs="Times New Roman"/>
-          <w:sz w:val="26"/>
-          <w:szCs w:val="26"/>
-        </w:rPr>
-        <w:t>. Ngược lại yêu cầu người dùng nhập lại.</w:t>
-      </w:r>
-      <w:r>
-        <w:rPr>
-          <w:rFonts w:ascii="Times New Roman" w:hAnsi="Times New Roman" w:cs="Times New Roman"/>
-          <w:sz w:val="26"/>
-          <w:szCs w:val="26"/>
-        </w:rPr>
-        <w:t xml:space="preserve"> Nhấn nút “Refresh” để tải lại danh sách học sinh học môn này và danh sách mới nhất của bảng điểm môn.</w:t>
+        <w:t>Tìm kiếm</w:t>
+      </w:r>
+      <w:r>
+        <w:rPr>
+          <w:rFonts w:ascii="Times New Roman" w:hAnsi="Times New Roman" w:cs="Times New Roman"/>
+          <w:sz w:val="26"/>
+          <w:szCs w:val="26"/>
+        </w:rPr>
+        <w:t xml:space="preserve">: </w:t>
+      </w:r>
+      <w:r>
+        <w:rPr>
+          <w:rFonts w:ascii="Times New Roman" w:hAnsi="Times New Roman" w:cs="Times New Roman"/>
+          <w:sz w:val="26"/>
+          <w:szCs w:val="26"/>
+        </w:rPr>
+        <w:t xml:space="preserve">Người dùng nhập Mã học sinh hay Tên học sinh. Sau đó nhấn nút “Tìm kiếm” </w:t>
+      </w:r>
+      <w:r>
+        <w:rPr>
+          <w:rFonts w:ascii="Times New Roman" w:hAnsi="Times New Roman" w:cs="Times New Roman"/>
+          <w:sz w:val="26"/>
+          <w:szCs w:val="26"/>
+        </w:rPr>
+        <w:t>hệ thống sẽ trả ra danh sách học sinh có Mã học sinh và Tên học sinh giống và gần giống nhất.</w:t>
       </w:r>
     </w:p>
     <w:p>
@@ -26432,6 +26229,55 @@
     </w:p>
     <w:p>
       <w:pPr>
+        <w:pStyle w:val="ListParagraph"/>
+        <w:ind w:left="1440"/>
+        <w:rPr>
+          <w:rFonts w:ascii="Times New Roman" w:hAnsi="Times New Roman" w:cs="Times New Roman"/>
+          <w:sz w:val="26"/>
+          <w:szCs w:val="26"/>
+        </w:rPr>
+      </w:pPr>
+    </w:p>
+    <w:p>
+      <w:pPr>
+        <w:pStyle w:val="ListParagraph"/>
+        <w:numPr>
+          <w:ilvl w:val="0"/>
+          <w:numId w:val="12"/>
+        </w:numPr>
+        <w:rPr>
+          <w:rFonts w:ascii="Times New Roman" w:hAnsi="Times New Roman" w:cs="Times New Roman"/>
+          <w:sz w:val="26"/>
+          <w:szCs w:val="26"/>
+        </w:rPr>
+      </w:pPr>
+      <w:r>
+        <w:rPr>
+          <w:rFonts w:ascii="Times New Roman" w:hAnsi="Times New Roman" w:cs="Times New Roman"/>
+          <w:sz w:val="26"/>
+          <w:szCs w:val="26"/>
+        </w:rPr>
+        <w:t>Loại kiểm tra</w:t>
+      </w:r>
+      <w:r>
+        <w:rPr>
+          <w:rFonts w:ascii="Times New Roman" w:hAnsi="Times New Roman" w:cs="Times New Roman"/>
+          <w:sz w:val="26"/>
+          <w:szCs w:val="26"/>
+        </w:rPr>
+        <w:t xml:space="preserve">: </w:t>
+      </w:r>
+      <w:r>
+        <w:rPr>
+          <w:rFonts w:ascii="Times New Roman" w:hAnsi="Times New Roman" w:cs="Times New Roman"/>
+          <w:sz w:val="26"/>
+          <w:szCs w:val="26"/>
+        </w:rPr>
+        <w:t xml:space="preserve">người dùng nhập Mã loại, Tên loại, Hệ số của lại bài kiểm tra. Sau đó nhấn nút “Thêm” để thêm loại bài kiểm tra mới, nhấn nút “Cập nhật” để sửa loại bài kiểm tra đã tồn tại, nhấn nút “Xóa” để xóa loại bài kiểm tra đã tồn tại. Nếu các thông tin và thao tác đúng theo quy định thì thông báo thành công và hiển thị danh sách mới nhất của loại bài kiểm tra. Ngược lại yêu cầu người dùng nhập lại. </w:t>
+      </w:r>
+    </w:p>
+    <w:p>
+      <w:pPr>
         <w:rPr>
           <w:rFonts w:ascii="Times New Roman" w:hAnsi="Times New Roman" w:cs="Times New Roman"/>
           <w:sz w:val="26"/>
@@ -26442,12 +26288,11 @@
         <w:rPr>
           <w:noProof/>
         </w:rPr>
-        <w:lastRenderedPageBreak/>
         <w:drawing>
-          <wp:inline distT="0" distB="0" distL="0" distR="0" wp14:anchorId="08E2E223" wp14:editId="09E73AE6">
-            <wp:extent cx="5943600" cy="1640840"/>
-            <wp:effectExtent l="0" t="0" r="0" b="0"/>
-            <wp:docPr id="39" name="Picture 39"/>
+          <wp:inline distT="0" distB="0" distL="0" distR="0" wp14:anchorId="00D26BB1" wp14:editId="04A0A9F6">
+            <wp:extent cx="5943600" cy="2125345"/>
+            <wp:effectExtent l="0" t="0" r="0" b="8255"/>
+            <wp:docPr id="37" name="Picture 37"/>
             <wp:cNvGraphicFramePr>
               <a:graphicFrameLocks xmlns:a="http://schemas.openxmlformats.org/drawingml/2006/main" noChangeAspect="1"/>
             </wp:cNvGraphicFramePr>
@@ -26467,7 +26312,7 @@
                   <pic:spPr>
                     <a:xfrm>
                       <a:off x="0" y="0"/>
-                      <a:ext cx="5943600" cy="1640840"/>
+                      <a:ext cx="5943600" cy="2125345"/>
                     </a:xfrm>
                     <a:prstGeom prst="rect">
                       <a:avLst/>
@@ -26499,135 +26344,43 @@
           <w:sz w:val="26"/>
           <w:szCs w:val="26"/>
         </w:rPr>
-        <w:t xml:space="preserve">Mark: </w:t>
-      </w:r>
-      <w:r>
-        <w:rPr>
-          <w:rFonts w:ascii="Times New Roman" w:hAnsi="Times New Roman" w:cs="Times New Roman"/>
-          <w:sz w:val="26"/>
-          <w:szCs w:val="26"/>
-        </w:rPr>
-        <w:t>Người dùng chọn Năm học, Lớp. Sau đó hệ thống sẽ hiển thị danh sách các học sinh học lớp và năm học mà ta vừa chọn. Nhấn chọn 1 học sinh. Chọn Học kì, Môn, Loại kiểm tra. Nhập Điểm</w:t>
-      </w:r>
-      <w:r>
-        <w:rPr>
-          <w:rFonts w:ascii="Times New Roman" w:hAnsi="Times New Roman" w:cs="Times New Roman"/>
-          <w:sz w:val="26"/>
-          <w:szCs w:val="26"/>
-        </w:rPr>
-        <w:t xml:space="preserve">. Sau đó nhấn nút “Thêm” để </w:t>
-      </w:r>
-      <w:r>
-        <w:rPr>
-          <w:rFonts w:ascii="Times New Roman" w:hAnsi="Times New Roman" w:cs="Times New Roman"/>
-          <w:sz w:val="26"/>
-          <w:szCs w:val="26"/>
-        </w:rPr>
-        <w:t>nhập</w:t>
-      </w:r>
-      <w:r>
-        <w:rPr>
-          <w:rFonts w:ascii="Times New Roman" w:hAnsi="Times New Roman" w:cs="Times New Roman"/>
-          <w:sz w:val="26"/>
-          <w:szCs w:val="26"/>
-        </w:rPr>
-        <w:t xml:space="preserve"> </w:t>
-      </w:r>
-      <w:r>
-        <w:rPr>
-          <w:rFonts w:ascii="Times New Roman" w:hAnsi="Times New Roman" w:cs="Times New Roman"/>
-          <w:sz w:val="26"/>
-          <w:szCs w:val="26"/>
-        </w:rPr>
-        <w:t>điểm</w:t>
-      </w:r>
-      <w:r>
-        <w:rPr>
-          <w:rFonts w:ascii="Times New Roman" w:hAnsi="Times New Roman" w:cs="Times New Roman"/>
-          <w:sz w:val="26"/>
-          <w:szCs w:val="26"/>
-        </w:rPr>
-        <w:t xml:space="preserve"> mới,  nhấn nút “Cập nhật” để sửa </w:t>
-      </w:r>
-      <w:r>
-        <w:rPr>
-          <w:rFonts w:ascii="Times New Roman" w:hAnsi="Times New Roman" w:cs="Times New Roman"/>
-          <w:sz w:val="26"/>
-          <w:szCs w:val="26"/>
-        </w:rPr>
-        <w:t>điểm</w:t>
-      </w:r>
-      <w:r>
-        <w:rPr>
-          <w:rFonts w:ascii="Times New Roman" w:hAnsi="Times New Roman" w:cs="Times New Roman"/>
-          <w:sz w:val="26"/>
-          <w:szCs w:val="26"/>
-        </w:rPr>
-        <w:t xml:space="preserve"> đã tồn tại</w:t>
-      </w:r>
-      <w:r>
-        <w:rPr>
-          <w:rFonts w:ascii="Times New Roman" w:hAnsi="Times New Roman" w:cs="Times New Roman"/>
-          <w:sz w:val="26"/>
-          <w:szCs w:val="26"/>
-        </w:rPr>
-        <w:t xml:space="preserve">, </w:t>
-      </w:r>
-      <w:r>
-        <w:rPr>
-          <w:rFonts w:ascii="Times New Roman" w:hAnsi="Times New Roman" w:cs="Times New Roman"/>
-          <w:sz w:val="26"/>
-          <w:szCs w:val="26"/>
-        </w:rPr>
-        <w:t xml:space="preserve">nhấn nút “Xóa” để xóa </w:t>
-      </w:r>
-      <w:r>
-        <w:rPr>
-          <w:rFonts w:ascii="Times New Roman" w:hAnsi="Times New Roman" w:cs="Times New Roman"/>
-          <w:sz w:val="26"/>
-          <w:szCs w:val="26"/>
-        </w:rPr>
-        <w:t>điểm</w:t>
-      </w:r>
-      <w:r>
-        <w:rPr>
-          <w:rFonts w:ascii="Times New Roman" w:hAnsi="Times New Roman" w:cs="Times New Roman"/>
-          <w:sz w:val="26"/>
-          <w:szCs w:val="26"/>
-        </w:rPr>
-        <w:t xml:space="preserve"> đã tồn tại. Nếu các thông tin và thao tác đúng theo quy định thì thông báo thành</w:t>
-      </w:r>
-      <w:r>
-        <w:rPr>
-          <w:rFonts w:ascii="Times New Roman" w:hAnsi="Times New Roman" w:cs="Times New Roman"/>
-          <w:sz w:val="26"/>
-          <w:szCs w:val="26"/>
-        </w:rPr>
-        <w:t xml:space="preserve"> công </w:t>
-      </w:r>
-      <w:r>
-        <w:rPr>
-          <w:rFonts w:ascii="Times New Roman" w:hAnsi="Times New Roman" w:cs="Times New Roman"/>
-          <w:sz w:val="26"/>
-          <w:szCs w:val="26"/>
-        </w:rPr>
-        <w:t>và hiển thị danh sách mới nhất của</w:t>
-      </w:r>
-      <w:r>
-        <w:rPr>
-          <w:rFonts w:ascii="Times New Roman" w:hAnsi="Times New Roman" w:cs="Times New Roman"/>
-          <w:sz w:val="26"/>
-          <w:szCs w:val="26"/>
-        </w:rPr>
-        <w:t xml:space="preserve"> bảng điểm của học sinh</w:t>
-      </w:r>
-      <w:r>
-        <w:rPr>
-          <w:rFonts w:ascii="Times New Roman" w:hAnsi="Times New Roman" w:cs="Times New Roman"/>
-          <w:sz w:val="26"/>
-          <w:szCs w:val="26"/>
-        </w:rPr>
-        <w:t xml:space="preserve">. Ngược lại yêu cầu người dùng nhập lại. </w:t>
+        <w:lastRenderedPageBreak/>
+        <w:t>Môn</w:t>
+      </w:r>
+      <w:r>
+        <w:rPr>
+          <w:rFonts w:ascii="Times New Roman" w:hAnsi="Times New Roman" w:cs="Times New Roman"/>
+          <w:sz w:val="26"/>
+          <w:szCs w:val="26"/>
+        </w:rPr>
+        <w:t xml:space="preserve">: </w:t>
+      </w:r>
+    </w:p>
+    <w:p>
+      <w:pPr>
+        <w:pStyle w:val="ListParagraph"/>
+        <w:ind w:left="1440"/>
+        <w:rPr>
+          <w:rFonts w:ascii="Times New Roman" w:hAnsi="Times New Roman" w:cs="Times New Roman"/>
+          <w:sz w:val="26"/>
+          <w:szCs w:val="26"/>
+        </w:rPr>
+      </w:pPr>
+      <w:r>
+        <w:rPr>
+          <w:rFonts w:ascii="Times New Roman" w:hAnsi="Times New Roman" w:cs="Times New Roman"/>
+          <w:sz w:val="26"/>
+          <w:szCs w:val="26"/>
+        </w:rPr>
+        <w:t xml:space="preserve">+ Thêm môn: </w:t>
+      </w:r>
+      <w:r>
+        <w:rPr>
+          <w:rFonts w:ascii="Times New Roman" w:hAnsi="Times New Roman" w:cs="Times New Roman"/>
+          <w:sz w:val="26"/>
+          <w:szCs w:val="26"/>
+        </w:rPr>
+        <w:t xml:space="preserve">người dùng nhập Mã môn, Tên môn. Sau đó nhấn nút “Thêm” để thêm loại bài kiểm tra mới, nhấn nút “Cập nhật” để sửa thông tin môn học đã tồn tại, nhấn nút “Xóa” để xóa thông tin môn học đã tồn tại. Nếu các thông tin và thao tác đúng theo quy định thì thông báo thành công và hiển thị danh sách mới nhất của môn học. Ngược lại yêu cầu người dùng nhập lại. </w:t>
       </w:r>
     </w:p>
     <w:p>
@@ -26643,10 +26396,10 @@
           <w:noProof/>
         </w:rPr>
         <w:drawing>
-          <wp:inline distT="0" distB="0" distL="0" distR="0" wp14:anchorId="5D554997" wp14:editId="232BCC42">
-            <wp:extent cx="5943600" cy="3662045"/>
-            <wp:effectExtent l="0" t="0" r="0" b="0"/>
-            <wp:docPr id="40" name="Picture 40"/>
+          <wp:inline distT="0" distB="0" distL="0" distR="0" wp14:anchorId="0F7AB760" wp14:editId="7EEF2107">
+            <wp:extent cx="5943600" cy="1480820"/>
+            <wp:effectExtent l="0" t="0" r="0" b="5080"/>
+            <wp:docPr id="38" name="Picture 38"/>
             <wp:cNvGraphicFramePr>
               <a:graphicFrameLocks xmlns:a="http://schemas.openxmlformats.org/drawingml/2006/main" noChangeAspect="1"/>
             </wp:cNvGraphicFramePr>
@@ -26666,7 +26419,7 @@
                   <pic:spPr>
                     <a:xfrm>
                       <a:off x="0" y="0"/>
-                      <a:ext cx="5943600" cy="3662045"/>
+                      <a:ext cx="5943600" cy="1480820"/>
                     </a:xfrm>
                     <a:prstGeom prst="rect">
                       <a:avLst/>
@@ -26682,117 +26435,80 @@
     <w:p>
       <w:pPr>
         <w:pStyle w:val="ListParagraph"/>
-        <w:numPr>
-          <w:ilvl w:val="0"/>
-          <w:numId w:val="12"/>
-        </w:numPr>
-        <w:rPr>
-          <w:rFonts w:ascii="Times New Roman" w:hAnsi="Times New Roman" w:cs="Times New Roman"/>
-          <w:sz w:val="26"/>
-          <w:szCs w:val="26"/>
-        </w:rPr>
-      </w:pPr>
-      <w:r>
-        <w:rPr>
-          <w:rFonts w:ascii="Times New Roman" w:hAnsi="Times New Roman" w:cs="Times New Roman"/>
-          <w:sz w:val="26"/>
-          <w:szCs w:val="26"/>
-        </w:rPr>
-        <w:t>Process:</w:t>
-      </w:r>
-    </w:p>
-    <w:p>
-      <w:pPr>
-        <w:pStyle w:val="ListParagraph"/>
-        <w:numPr>
-          <w:ilvl w:val="0"/>
-          <w:numId w:val="12"/>
-        </w:numPr>
-        <w:rPr>
-          <w:rFonts w:ascii="Times New Roman" w:hAnsi="Times New Roman" w:cs="Times New Roman"/>
-          <w:sz w:val="26"/>
-          <w:szCs w:val="26"/>
-        </w:rPr>
-      </w:pPr>
-      <w:r>
-        <w:rPr>
-          <w:rFonts w:ascii="Times New Roman" w:hAnsi="Times New Roman" w:cs="Times New Roman"/>
-          <w:sz w:val="26"/>
-          <w:szCs w:val="26"/>
-        </w:rPr>
-        <w:t xml:space="preserve">Report: </w:t>
-      </w:r>
-      <w:r>
-        <w:rPr>
-          <w:rFonts w:ascii="Times New Roman" w:hAnsi="Times New Roman" w:cs="Times New Roman"/>
-          <w:sz w:val="26"/>
-          <w:szCs w:val="26"/>
-        </w:rPr>
-        <w:t xml:space="preserve">Nhấn chọn </w:t>
-      </w:r>
-      <w:r>
-        <w:rPr>
-          <w:rFonts w:ascii="Times New Roman" w:hAnsi="Times New Roman" w:cs="Times New Roman"/>
-          <w:sz w:val="26"/>
-          <w:szCs w:val="26"/>
-        </w:rPr>
-        <w:t>loại báo cáo, chọn Năm học, học kì, Lớp. Nhấn “In báo cáo” để xuất báo cáo ra file word hoặc pdf</w:t>
-      </w:r>
-    </w:p>
-    <w:p>
-      <w:pPr>
-        <w:pStyle w:val="ListParagraph"/>
-        <w:numPr>
-          <w:ilvl w:val="0"/>
-          <w:numId w:val="12"/>
-        </w:numPr>
-        <w:rPr>
-          <w:rFonts w:ascii="Times New Roman" w:hAnsi="Times New Roman" w:cs="Times New Roman"/>
-          <w:sz w:val="26"/>
-          <w:szCs w:val="26"/>
-        </w:rPr>
-      </w:pPr>
-      <w:r>
-        <w:rPr>
-          <w:rFonts w:ascii="Times New Roman" w:hAnsi="Times New Roman" w:cs="Times New Roman"/>
-          <w:sz w:val="26"/>
-          <w:szCs w:val="26"/>
-        </w:rPr>
-        <w:t xml:space="preserve">Setting: </w:t>
-      </w:r>
-      <w:r>
-        <w:rPr>
-          <w:rFonts w:ascii="Times New Roman" w:hAnsi="Times New Roman" w:cs="Times New Roman"/>
-          <w:sz w:val="26"/>
-          <w:szCs w:val="26"/>
-        </w:rPr>
-        <w:t xml:space="preserve">Nhấn vào thanh màu ngang với dòng chữ “Màu viền”. Hệ thống hiển thị bản màu, người dùng chọn màu ưng ý sau đó nhấn nút “OK” để cài </w:t>
-      </w:r>
-      <w:r>
-        <w:rPr>
-          <w:rFonts w:ascii="Times New Roman" w:hAnsi="Times New Roman" w:cs="Times New Roman"/>
-          <w:sz w:val="26"/>
-          <w:szCs w:val="26"/>
-        </w:rPr>
-        <w:lastRenderedPageBreak/>
-        <w:t xml:space="preserve">đặt lại màu viền cho app, nhấn “Cancel” nếu không muốn thay đổi </w:t>
-      </w:r>
-      <w:r>
-        <w:rPr>
-          <w:rFonts w:ascii="Times New Roman" w:hAnsi="Times New Roman" w:cs="Times New Roman"/>
-          <w:sz w:val="26"/>
-          <w:szCs w:val="26"/>
-        </w:rPr>
-        <w:t>màu viền cho app</w:t>
-      </w:r>
-      <w:r>
-        <w:rPr>
-          <w:rFonts w:ascii="Times New Roman" w:hAnsi="Times New Roman" w:cs="Times New Roman"/>
-          <w:sz w:val="26"/>
-          <w:szCs w:val="26"/>
-        </w:rPr>
-        <w:t>. Nhấn nút “Mặc định” thì màu viền của app là màu xanh dương.</w:t>
-      </w:r>
+        <w:ind w:left="1440"/>
+        <w:rPr>
+          <w:rFonts w:ascii="Times New Roman" w:hAnsi="Times New Roman" w:cs="Times New Roman"/>
+          <w:sz w:val="26"/>
+          <w:szCs w:val="26"/>
+        </w:rPr>
+      </w:pPr>
+      <w:r>
+        <w:rPr>
+          <w:rFonts w:ascii="Times New Roman" w:hAnsi="Times New Roman" w:cs="Times New Roman"/>
+          <w:sz w:val="26"/>
+          <w:szCs w:val="26"/>
+        </w:rPr>
+        <w:t xml:space="preserve">+ Tạo bảng điểm môn: </w:t>
+      </w:r>
+      <w:r>
+        <w:rPr>
+          <w:rFonts w:ascii="Times New Roman" w:hAnsi="Times New Roman" w:cs="Times New Roman"/>
+          <w:sz w:val="26"/>
+          <w:szCs w:val="26"/>
+        </w:rPr>
+        <w:t xml:space="preserve">Người dùng nhập Mã bảng điểm. Chọn Năm học, Lớp, Môn, Học kì. Sau đó nhấn nút “Thêm” để thêm bảng điểm môn mới, nhấn nút “Xóa” để xóa </w:t>
+      </w:r>
+      <w:r>
+        <w:rPr>
+          <w:rFonts w:ascii="Times New Roman" w:hAnsi="Times New Roman" w:cs="Times New Roman"/>
+          <w:sz w:val="26"/>
+          <w:szCs w:val="26"/>
+        </w:rPr>
+        <w:t xml:space="preserve">bảng điểm môn </w:t>
+      </w:r>
+      <w:r>
+        <w:rPr>
+          <w:rFonts w:ascii="Times New Roman" w:hAnsi="Times New Roman" w:cs="Times New Roman"/>
+          <w:sz w:val="26"/>
+          <w:szCs w:val="26"/>
+        </w:rPr>
+        <w:t>đã tồn tại. Nếu các thông tin và thao tác đúng theo quy định thì thông báo thành</w:t>
+      </w:r>
+      <w:r>
+        <w:rPr>
+          <w:rFonts w:ascii="Times New Roman" w:hAnsi="Times New Roman" w:cs="Times New Roman"/>
+          <w:sz w:val="26"/>
+          <w:szCs w:val="26"/>
+        </w:rPr>
+        <w:t xml:space="preserve"> công</w:t>
+      </w:r>
+      <w:r>
+        <w:rPr>
+          <w:rFonts w:ascii="Times New Roman" w:hAnsi="Times New Roman" w:cs="Times New Roman"/>
+          <w:sz w:val="26"/>
+          <w:szCs w:val="26"/>
+        </w:rPr>
+        <w:t>. Ngược lại yêu cầu người dùng nhập lại.</w:t>
+      </w:r>
+      <w:r>
+        <w:rPr>
+          <w:rFonts w:ascii="Times New Roman" w:hAnsi="Times New Roman" w:cs="Times New Roman"/>
+          <w:sz w:val="26"/>
+          <w:szCs w:val="26"/>
+        </w:rPr>
+        <w:t xml:space="preserve"> Nhấn nút “Refresh” để tải lại danh sách học sinh học môn này và danh sách mới nhất của bảng điểm môn.</w:t>
+      </w:r>
+    </w:p>
+    <w:p>
+      <w:pPr>
+        <w:pStyle w:val="ListParagraph"/>
+        <w:ind w:left="1440"/>
+        <w:rPr>
+          <w:rFonts w:ascii="Times New Roman" w:hAnsi="Times New Roman" w:cs="Times New Roman"/>
+          <w:sz w:val="26"/>
+          <w:szCs w:val="26"/>
+        </w:rPr>
+      </w:pPr>
     </w:p>
     <w:p>
       <w:pPr>
@@ -26807,10 +26523,10 @@
           <w:noProof/>
         </w:rPr>
         <w:drawing>
-          <wp:inline distT="0" distB="0" distL="0" distR="0" wp14:anchorId="77C6531C" wp14:editId="71059765">
-            <wp:extent cx="4295775" cy="5610225"/>
-            <wp:effectExtent l="0" t="0" r="9525" b="9525"/>
-            <wp:docPr id="41" name="Picture 41"/>
+          <wp:inline distT="0" distB="0" distL="0" distR="0" wp14:anchorId="08E2E223" wp14:editId="09E73AE6">
+            <wp:extent cx="5943600" cy="1640840"/>
+            <wp:effectExtent l="0" t="0" r="0" b="0"/>
+            <wp:docPr id="39" name="Picture 39"/>
             <wp:cNvGraphicFramePr>
               <a:graphicFrameLocks xmlns:a="http://schemas.openxmlformats.org/drawingml/2006/main" noChangeAspect="1"/>
             </wp:cNvGraphicFramePr>
@@ -26830,7 +26546,7 @@
                   <pic:spPr>
                     <a:xfrm>
                       <a:off x="0" y="0"/>
-                      <a:ext cx="4295775" cy="5610225"/>
+                      <a:ext cx="5943600" cy="1640840"/>
                     </a:xfrm>
                     <a:prstGeom prst="rect">
                       <a:avLst/>
@@ -26862,56 +26578,29 @@
           <w:sz w:val="26"/>
           <w:szCs w:val="26"/>
         </w:rPr>
-        <w:t>Account: đổi mật khẩu</w:t>
-      </w:r>
-      <w:r>
-        <w:rPr>
-          <w:rFonts w:ascii="Times New Roman" w:hAnsi="Times New Roman" w:cs="Times New Roman"/>
-          <w:sz w:val="26"/>
-          <w:szCs w:val="26"/>
-        </w:rPr>
-        <w:t xml:space="preserve">: Người dùng nhập Nhập Tên tài khoản, Mật khẩu cũ, Mật khẩu mới, Nhập lại mật khẩu mới. Nhấn nút “Thay đổi” nếu muốn thay đổi mật khẩu. Nếu thông tin đúng </w:t>
-      </w:r>
-      <w:r>
-        <w:rPr>
-          <w:rFonts w:ascii="Times New Roman" w:hAnsi="Times New Roman" w:cs="Times New Roman"/>
-          <w:sz w:val="26"/>
-          <w:szCs w:val="26"/>
-        </w:rPr>
-        <w:t>thì thông báo thành công. Ngược lại yêu cầu người dùng nhập lại.</w:t>
-      </w:r>
-      <w:r>
-        <w:rPr>
-          <w:rFonts w:ascii="Times New Roman" w:hAnsi="Times New Roman" w:cs="Times New Roman"/>
-          <w:sz w:val="26"/>
-          <w:szCs w:val="26"/>
-        </w:rPr>
-        <w:t xml:space="preserve"> Nhấn Thoát nếu người dùng không </w:t>
-      </w:r>
-      <w:r>
-        <w:rPr>
-          <w:rFonts w:ascii="Times New Roman" w:hAnsi="Times New Roman" w:cs="Times New Roman"/>
-          <w:sz w:val="26"/>
-          <w:szCs w:val="26"/>
-        </w:rPr>
-        <w:t>muốn thay đổi mật khẩu</w:t>
-      </w:r>
-      <w:r>
-        <w:rPr>
-          <w:rFonts w:ascii="Times New Roman" w:hAnsi="Times New Roman" w:cs="Times New Roman"/>
-          <w:sz w:val="26"/>
-          <w:szCs w:val="26"/>
-        </w:rPr>
-        <w:t>.</w:t>
-      </w:r>
-      <w:bookmarkStart w:id="0" w:name="_GoBack"/>
-      <w:bookmarkEnd w:id="0"/>
-    </w:p>
-    <w:p>
-      <w:pPr>
-        <w:rPr>
-          <w:rFonts w:ascii="Times New Roman" w:hAnsi="Times New Roman" w:cs="Times New Roman"/>
-          <w:b/>
+        <w:t>Điểm</w:t>
+      </w:r>
+      <w:r>
+        <w:rPr>
+          <w:rFonts w:ascii="Times New Roman" w:hAnsi="Times New Roman" w:cs="Times New Roman"/>
+          <w:sz w:val="26"/>
+          <w:szCs w:val="26"/>
+        </w:rPr>
+        <w:t xml:space="preserve">: </w:t>
+      </w:r>
+      <w:r>
+        <w:rPr>
+          <w:rFonts w:ascii="Times New Roman" w:hAnsi="Times New Roman" w:cs="Times New Roman"/>
+          <w:sz w:val="26"/>
+          <w:szCs w:val="26"/>
+        </w:rPr>
+        <w:t xml:space="preserve">Người dùng chọn Năm học, Lớp. Sau đó hệ thống sẽ hiển thị danh sách các học sinh học lớp và năm học mà ta vừa chọn. Nhấn chọn 1 học sinh. Chọn Học kì, Môn, Loại kiểm tra. Nhập Điểm. Sau đó nhấn nút “Thêm” để nhập điểm mới,  nhấn nút “Cập nhật” để sửa điểm đã tồn tại, nhấn nút “Xóa” để xóa điểm đã tồn tại. Nếu các thông tin và thao tác đúng theo quy định thì thông báo thành công và hiển thị danh sách mới nhất của bảng điểm của học sinh. Ngược lại yêu cầu người dùng nhập lại. </w:t>
+      </w:r>
+    </w:p>
+    <w:p>
+      <w:pPr>
+        <w:rPr>
+          <w:rFonts w:ascii="Times New Roman" w:hAnsi="Times New Roman" w:cs="Times New Roman"/>
           <w:sz w:val="26"/>
           <w:szCs w:val="26"/>
         </w:rPr>
@@ -26922,10 +26611,10 @@
         </w:rPr>
         <w:lastRenderedPageBreak/>
         <w:drawing>
-          <wp:inline distT="0" distB="0" distL="0" distR="0" wp14:anchorId="0ABB6D4E" wp14:editId="2F590063">
-            <wp:extent cx="5334000" cy="2705100"/>
+          <wp:inline distT="0" distB="0" distL="0" distR="0" wp14:anchorId="79832C14" wp14:editId="4C366051">
+            <wp:extent cx="5943600" cy="2789555"/>
             <wp:effectExtent l="0" t="0" r="0" b="0"/>
-            <wp:docPr id="42" name="Picture 42"/>
+            <wp:docPr id="70" name="Picture 70"/>
             <wp:cNvGraphicFramePr>
               <a:graphicFrameLocks xmlns:a="http://schemas.openxmlformats.org/drawingml/2006/main" noChangeAspect="1"/>
             </wp:cNvGraphicFramePr>
@@ -26945,6 +26634,306 @@
                   <pic:spPr>
                     <a:xfrm>
                       <a:off x="0" y="0"/>
+                      <a:ext cx="5943600" cy="2789555"/>
+                    </a:xfrm>
+                    <a:prstGeom prst="rect">
+                      <a:avLst/>
+                    </a:prstGeom>
+                  </pic:spPr>
+                </pic:pic>
+              </a:graphicData>
+            </a:graphic>
+          </wp:inline>
+        </w:drawing>
+      </w:r>
+    </w:p>
+    <w:p>
+      <w:pPr>
+        <w:pStyle w:val="ListParagraph"/>
+        <w:numPr>
+          <w:ilvl w:val="0"/>
+          <w:numId w:val="12"/>
+        </w:numPr>
+        <w:rPr>
+          <w:rFonts w:ascii="Times New Roman" w:hAnsi="Times New Roman" w:cs="Times New Roman"/>
+          <w:sz w:val="26"/>
+          <w:szCs w:val="26"/>
+        </w:rPr>
+      </w:pPr>
+      <w:r>
+        <w:rPr>
+          <w:rFonts w:ascii="Times New Roman" w:hAnsi="Times New Roman" w:cs="Times New Roman"/>
+          <w:sz w:val="26"/>
+          <w:szCs w:val="26"/>
+        </w:rPr>
+        <w:t>Báo cáo</w:t>
+      </w:r>
+      <w:r>
+        <w:rPr>
+          <w:rFonts w:ascii="Times New Roman" w:hAnsi="Times New Roman" w:cs="Times New Roman"/>
+          <w:sz w:val="26"/>
+          <w:szCs w:val="26"/>
+        </w:rPr>
+        <w:t xml:space="preserve">: </w:t>
+      </w:r>
+      <w:r>
+        <w:rPr>
+          <w:rFonts w:ascii="Times New Roman" w:hAnsi="Times New Roman" w:cs="Times New Roman"/>
+          <w:sz w:val="26"/>
+          <w:szCs w:val="26"/>
+        </w:rPr>
+        <w:t xml:space="preserve">Nhấn chọn </w:t>
+      </w:r>
+      <w:r>
+        <w:rPr>
+          <w:rFonts w:ascii="Times New Roman" w:hAnsi="Times New Roman" w:cs="Times New Roman"/>
+          <w:sz w:val="26"/>
+          <w:szCs w:val="26"/>
+        </w:rPr>
+        <w:t>loại báo cáo, chọn Năm học, học kì, Lớp. Nhấn “In báo cáo” để xuất báo cáo ra file word hoặc pdf</w:t>
+      </w:r>
+      <w:r>
+        <w:rPr>
+          <w:rFonts w:ascii="Times New Roman" w:hAnsi="Times New Roman" w:cs="Times New Roman"/>
+          <w:sz w:val="26"/>
+          <w:szCs w:val="26"/>
+        </w:rPr>
+        <w:t>.</w:t>
+      </w:r>
+    </w:p>
+    <w:p>
+      <w:pPr>
+        <w:pStyle w:val="ListParagraph"/>
+        <w:ind w:left="1440"/>
+        <w:rPr>
+          <w:rFonts w:ascii="Times New Roman" w:hAnsi="Times New Roman" w:cs="Times New Roman"/>
+          <w:sz w:val="26"/>
+          <w:szCs w:val="26"/>
+        </w:rPr>
+      </w:pPr>
+    </w:p>
+    <w:p>
+      <w:pPr>
+        <w:pStyle w:val="ListParagraph"/>
+        <w:numPr>
+          <w:ilvl w:val="0"/>
+          <w:numId w:val="12"/>
+        </w:numPr>
+        <w:rPr>
+          <w:rFonts w:ascii="Times New Roman" w:hAnsi="Times New Roman" w:cs="Times New Roman"/>
+          <w:sz w:val="26"/>
+          <w:szCs w:val="26"/>
+        </w:rPr>
+      </w:pPr>
+      <w:r>
+        <w:rPr>
+          <w:rFonts w:ascii="Times New Roman" w:hAnsi="Times New Roman" w:cs="Times New Roman"/>
+          <w:sz w:val="26"/>
+          <w:szCs w:val="26"/>
+        </w:rPr>
+        <w:t>Cài đặt</w:t>
+      </w:r>
+      <w:r>
+        <w:rPr>
+          <w:rFonts w:ascii="Times New Roman" w:hAnsi="Times New Roman" w:cs="Times New Roman"/>
+          <w:sz w:val="26"/>
+          <w:szCs w:val="26"/>
+        </w:rPr>
+        <w:t xml:space="preserve">: </w:t>
+      </w:r>
+      <w:r>
+        <w:rPr>
+          <w:rFonts w:ascii="Times New Roman" w:hAnsi="Times New Roman" w:cs="Times New Roman"/>
+          <w:sz w:val="26"/>
+          <w:szCs w:val="26"/>
+        </w:rPr>
+        <w:t>Nhấn vào thanh màu ngang với dòng chữ “Màu viền”. Hệ thống hiển thị bản màu, người dùng chọn màu ưng ý sau đó nhấn nút “OK” để cài đặt lại màu viền cho app, nhấn “Cancel” nếu không muốn thay đổi màu viền cho app. Nhấn nút “Mặc định” thì màu viền của app là màu xanh dương.</w:t>
+      </w:r>
+    </w:p>
+    <w:p>
+      <w:pPr>
+        <w:jc w:val="center"/>
+        <w:rPr>
+          <w:noProof/>
+        </w:rPr>
+      </w:pPr>
+      <w:r>
+        <w:rPr>
+          <w:noProof/>
+        </w:rPr>
+        <w:drawing>
+          <wp:inline distT="0" distB="0" distL="0" distR="0" wp14:anchorId="0D1B14B7" wp14:editId="776518F7">
+            <wp:extent cx="3348098" cy="3538330"/>
+            <wp:effectExtent l="0" t="0" r="5080" b="5080"/>
+            <wp:docPr id="71" name="Picture 71"/>
+            <wp:cNvGraphicFramePr>
+              <a:graphicFrameLocks xmlns:a="http://schemas.openxmlformats.org/drawingml/2006/main" noChangeAspect="1"/>
+            </wp:cNvGraphicFramePr>
+            <a:graphic xmlns:a="http://schemas.openxmlformats.org/drawingml/2006/main">
+              <a:graphicData uri="http://schemas.openxmlformats.org/drawingml/2006/picture">
+                <pic:pic xmlns:pic="http://schemas.openxmlformats.org/drawingml/2006/picture">
+                  <pic:nvPicPr>
+                    <pic:cNvPr id="1" name=""/>
+                    <pic:cNvPicPr/>
+                  </pic:nvPicPr>
+                  <pic:blipFill>
+                    <a:blip r:embed="rId40"/>
+                    <a:stretch>
+                      <a:fillRect/>
+                    </a:stretch>
+                  </pic:blipFill>
+                  <pic:spPr>
+                    <a:xfrm>
+                      <a:off x="0" y="0"/>
+                      <a:ext cx="3408493" cy="3602156"/>
+                    </a:xfrm>
+                    <a:prstGeom prst="rect">
+                      <a:avLst/>
+                    </a:prstGeom>
+                  </pic:spPr>
+                </pic:pic>
+              </a:graphicData>
+            </a:graphic>
+          </wp:inline>
+        </w:drawing>
+      </w:r>
+    </w:p>
+    <w:p>
+      <w:pPr>
+        <w:rPr>
+          <w:rFonts w:ascii="Times New Roman" w:hAnsi="Times New Roman" w:cs="Times New Roman"/>
+          <w:noProof/>
+          <w:sz w:val="26"/>
+          <w:szCs w:val="26"/>
+        </w:rPr>
+      </w:pPr>
+      <w:r>
+        <w:rPr>
+          <w:rFonts w:ascii="Times New Roman" w:hAnsi="Times New Roman" w:cs="Times New Roman"/>
+          <w:noProof/>
+          <w:sz w:val="26"/>
+          <w:szCs w:val="26"/>
+        </w:rPr>
+        <w:lastRenderedPageBreak/>
+        <w:t>Khi nhấn vào ô Define Custom Colors &gt;&gt;</w:t>
+      </w:r>
+    </w:p>
+    <w:p>
+      <w:pPr>
+        <w:rPr>
+          <w:rFonts w:ascii="Times New Roman" w:hAnsi="Times New Roman" w:cs="Times New Roman"/>
+          <w:sz w:val="26"/>
+          <w:szCs w:val="26"/>
+        </w:rPr>
+      </w:pPr>
+      <w:r>
+        <w:rPr>
+          <w:noProof/>
+        </w:rPr>
+        <w:drawing>
+          <wp:inline distT="0" distB="0" distL="0" distR="0" wp14:anchorId="5575572F" wp14:editId="73AA9F44">
+            <wp:extent cx="3704196" cy="3810497"/>
+            <wp:effectExtent l="0" t="0" r="0" b="0"/>
+            <wp:docPr id="72" name="Picture 72"/>
+            <wp:cNvGraphicFramePr>
+              <a:graphicFrameLocks xmlns:a="http://schemas.openxmlformats.org/drawingml/2006/main" noChangeAspect="1"/>
+            </wp:cNvGraphicFramePr>
+            <a:graphic xmlns:a="http://schemas.openxmlformats.org/drawingml/2006/main">
+              <a:graphicData uri="http://schemas.openxmlformats.org/drawingml/2006/picture">
+                <pic:pic xmlns:pic="http://schemas.openxmlformats.org/drawingml/2006/picture">
+                  <pic:nvPicPr>
+                    <pic:cNvPr id="1" name=""/>
+                    <pic:cNvPicPr/>
+                  </pic:nvPicPr>
+                  <pic:blipFill>
+                    <a:blip r:embed="rId41"/>
+                    <a:stretch>
+                      <a:fillRect/>
+                    </a:stretch>
+                  </pic:blipFill>
+                  <pic:spPr>
+                    <a:xfrm>
+                      <a:off x="0" y="0"/>
+                      <a:ext cx="3716747" cy="3823409"/>
+                    </a:xfrm>
+                    <a:prstGeom prst="rect">
+                      <a:avLst/>
+                    </a:prstGeom>
+                  </pic:spPr>
+                </pic:pic>
+              </a:graphicData>
+            </a:graphic>
+          </wp:inline>
+        </w:drawing>
+      </w:r>
+    </w:p>
+    <w:p>
+      <w:pPr>
+        <w:pStyle w:val="ListParagraph"/>
+        <w:numPr>
+          <w:ilvl w:val="0"/>
+          <w:numId w:val="12"/>
+        </w:numPr>
+        <w:rPr>
+          <w:rFonts w:ascii="Times New Roman" w:hAnsi="Times New Roman" w:cs="Times New Roman"/>
+          <w:sz w:val="26"/>
+          <w:szCs w:val="26"/>
+        </w:rPr>
+      </w:pPr>
+      <w:r>
+        <w:rPr>
+          <w:rFonts w:ascii="Times New Roman" w:hAnsi="Times New Roman" w:cs="Times New Roman"/>
+          <w:sz w:val="26"/>
+          <w:szCs w:val="26"/>
+        </w:rPr>
+        <w:t>Account: đổi mật khẩu</w:t>
+      </w:r>
+      <w:r>
+        <w:rPr>
+          <w:rFonts w:ascii="Times New Roman" w:hAnsi="Times New Roman" w:cs="Times New Roman"/>
+          <w:sz w:val="26"/>
+          <w:szCs w:val="26"/>
+        </w:rPr>
+        <w:t>: Người dùng nhập Nhập Tên tài khoản, Mật khẩu cũ, Mật khẩu mới, Nhập lại mật khẩu mới. Nhấn nút “Thay đổi” nếu muốn thay đổi mật khẩu. Nếu thông tin đúng thì thông báo thành công. Ngược lại yêu cầu người dùng nhập lại. Nhấn Thoát nếu người dùng không muốn thay đổi mật khẩu.</w:t>
+      </w:r>
+    </w:p>
+    <w:p>
+      <w:pPr>
+        <w:rPr>
+          <w:rFonts w:ascii="Times New Roman" w:hAnsi="Times New Roman" w:cs="Times New Roman"/>
+          <w:b/>
+          <w:sz w:val="26"/>
+          <w:szCs w:val="26"/>
+        </w:rPr>
+      </w:pPr>
+      <w:r>
+        <w:rPr>
+          <w:noProof/>
+        </w:rPr>
+        <w:drawing>
+          <wp:inline distT="0" distB="0" distL="0" distR="0" wp14:anchorId="0ABB6D4E" wp14:editId="2F590063">
+            <wp:extent cx="5334000" cy="2705100"/>
+            <wp:effectExtent l="0" t="0" r="0" b="0"/>
+            <wp:docPr id="42" name="Picture 42"/>
+            <wp:cNvGraphicFramePr>
+              <a:graphicFrameLocks xmlns:a="http://schemas.openxmlformats.org/drawingml/2006/main" noChangeAspect="1"/>
+            </wp:cNvGraphicFramePr>
+            <a:graphic xmlns:a="http://schemas.openxmlformats.org/drawingml/2006/main">
+              <a:graphicData uri="http://schemas.openxmlformats.org/drawingml/2006/picture">
+                <pic:pic xmlns:pic="http://schemas.openxmlformats.org/drawingml/2006/picture">
+                  <pic:nvPicPr>
+                    <pic:cNvPr id="1" name=""/>
+                    <pic:cNvPicPr/>
+                  </pic:nvPicPr>
+                  <pic:blipFill>
+                    <a:blip r:embed="rId42"/>
+                    <a:stretch>
+                      <a:fillRect/>
+                    </a:stretch>
+                  </pic:blipFill>
+                  <pic:spPr>
+                    <a:xfrm>
+                      <a:off x="0" y="0"/>
                       <a:ext cx="5334000" cy="2705100"/>
                     </a:xfrm>
                     <a:prstGeom prst="rect">
@@ -26998,7 +26987,5027 @@
         <w:pStyle w:val="ListParagraph"/>
         <w:numPr>
           <w:ilvl w:val="0"/>
-          <w:numId w:val="17"/>
+          <w:numId w:val="12"/>
+        </w:numPr>
+      </w:pPr>
+      <w:r>
+        <w:rPr>
+          <w:rFonts w:ascii="Times New Roman" w:hAnsi="Times New Roman" w:cs="Times New Roman"/>
+          <w:sz w:val="26"/>
+          <w:szCs w:val="26"/>
+        </w:rPr>
+        <w:t>AddStudent</w:t>
+      </w:r>
+      <w:r>
+        <w:rPr>
+          <w:noProof/>
+        </w:rPr>
+        <w:drawing>
+          <wp:inline distT="0" distB="0" distL="114300" distR="114300" wp14:anchorId="4290668E" wp14:editId="38BB2383">
+            <wp:extent cx="5266055" cy="2606040"/>
+            <wp:effectExtent l="0" t="0" r="10795" b="3810"/>
+            <wp:docPr id="10" name="Picture 10"/>
+            <wp:cNvGraphicFramePr>
+              <a:graphicFrameLocks xmlns:a="http://schemas.openxmlformats.org/drawingml/2006/main" noChangeAspect="1"/>
+            </wp:cNvGraphicFramePr>
+            <a:graphic xmlns:a="http://schemas.openxmlformats.org/drawingml/2006/main">
+              <a:graphicData uri="http://schemas.openxmlformats.org/drawingml/2006/picture">
+                <pic:pic xmlns:pic="http://schemas.openxmlformats.org/drawingml/2006/picture">
+                  <pic:nvPicPr>
+                    <pic:cNvPr id="1" name="Picture 1"/>
+                    <pic:cNvPicPr>
+                      <a:picLocks noChangeAspect="1"/>
+                    </pic:cNvPicPr>
+                  </pic:nvPicPr>
+                  <pic:blipFill>
+                    <a:blip r:embed="rId43"/>
+                    <a:stretch>
+                      <a:fillRect/>
+                    </a:stretch>
+                  </pic:blipFill>
+                  <pic:spPr>
+                    <a:xfrm>
+                      <a:off x="0" y="0"/>
+                      <a:ext cx="5266055" cy="2606040"/>
+                    </a:xfrm>
+                    <a:prstGeom prst="rect">
+                      <a:avLst/>
+                    </a:prstGeom>
+                    <a:noFill/>
+                    <a:ln w="9525">
+                      <a:noFill/>
+                    </a:ln>
+                  </pic:spPr>
+                </pic:pic>
+              </a:graphicData>
+            </a:graphic>
+          </wp:inline>
+        </w:drawing>
+      </w:r>
+    </w:p>
+    <w:tbl>
+      <w:tblPr>
+        <w:tblStyle w:val="TableGrid"/>
+        <w:tblW w:w="8522" w:type="dxa"/>
+        <w:tblLayout w:type="fixed"/>
+        <w:tblLook w:val="04A0" w:firstRow="1" w:lastRow="0" w:firstColumn="1" w:lastColumn="0" w:noHBand="0" w:noVBand="1"/>
+      </w:tblPr>
+      <w:tblGrid>
+        <w:gridCol w:w="4261"/>
+        <w:gridCol w:w="4261"/>
+      </w:tblGrid>
+      <w:tr>
+        <w:tc>
+          <w:tcPr>
+            <w:tcW w:w="4261" w:type="dxa"/>
+          </w:tcPr>
+          <w:p/>
+        </w:tc>
+        <w:tc>
+          <w:tcPr>
+            <w:tcW w:w="4261" w:type="dxa"/>
+          </w:tcPr>
+          <w:p/>
+        </w:tc>
+      </w:tr>
+      <w:tr>
+        <w:tc>
+          <w:tcPr>
+            <w:tcW w:w="4261" w:type="dxa"/>
+          </w:tcPr>
+          <w:p/>
+        </w:tc>
+        <w:tc>
+          <w:tcPr>
+            <w:tcW w:w="4261" w:type="dxa"/>
+          </w:tcPr>
+          <w:p/>
+        </w:tc>
+      </w:tr>
+    </w:tbl>
+    <w:p/>
+    <w:p>
+      <w:pPr>
+        <w:pStyle w:val="ListParagraph"/>
+        <w:numPr>
+          <w:ilvl w:val="0"/>
+          <w:numId w:val="12"/>
+        </w:numPr>
+        <w:rPr>
+          <w:rFonts w:ascii="Times New Roman" w:hAnsi="Times New Roman" w:cs="Times New Roman"/>
+          <w:sz w:val="26"/>
+          <w:szCs w:val="26"/>
+        </w:rPr>
+      </w:pPr>
+      <w:r>
+        <w:rPr>
+          <w:rFonts w:ascii="Times New Roman" w:hAnsi="Times New Roman" w:cs="Times New Roman"/>
+          <w:sz w:val="26"/>
+          <w:szCs w:val="26"/>
+        </w:rPr>
+        <w:t>Class</w:t>
+      </w:r>
+    </w:p>
+    <w:p>
+      <w:r>
+        <w:rPr>
+          <w:noProof/>
+        </w:rPr>
+        <w:drawing>
+          <wp:inline distT="0" distB="0" distL="114300" distR="114300" wp14:anchorId="7E4E2ED4" wp14:editId="18677DD8">
+            <wp:extent cx="5266055" cy="2592705"/>
+            <wp:effectExtent l="0" t="0" r="10795" b="17145"/>
+            <wp:docPr id="23" name="Picture 3"/>
+            <wp:cNvGraphicFramePr>
+              <a:graphicFrameLocks xmlns:a="http://schemas.openxmlformats.org/drawingml/2006/main" noChangeAspect="1"/>
+            </wp:cNvGraphicFramePr>
+            <a:graphic xmlns:a="http://schemas.openxmlformats.org/drawingml/2006/main">
+              <a:graphicData uri="http://schemas.openxmlformats.org/drawingml/2006/picture">
+                <pic:pic xmlns:pic="http://schemas.openxmlformats.org/drawingml/2006/picture">
+                  <pic:nvPicPr>
+                    <pic:cNvPr id="2" name="Picture 3"/>
+                    <pic:cNvPicPr>
+                      <a:picLocks noChangeAspect="1"/>
+                    </pic:cNvPicPr>
+                  </pic:nvPicPr>
+                  <pic:blipFill>
+                    <a:blip r:embed="rId44"/>
+                    <a:stretch>
+                      <a:fillRect/>
+                    </a:stretch>
+                  </pic:blipFill>
+                  <pic:spPr>
+                    <a:xfrm>
+                      <a:off x="0" y="0"/>
+                      <a:ext cx="5266055" cy="2592705"/>
+                    </a:xfrm>
+                    <a:prstGeom prst="rect">
+                      <a:avLst/>
+                    </a:prstGeom>
+                    <a:noFill/>
+                    <a:ln w="9525">
+                      <a:noFill/>
+                    </a:ln>
+                  </pic:spPr>
+                </pic:pic>
+              </a:graphicData>
+            </a:graphic>
+          </wp:inline>
+        </w:drawing>
+      </w:r>
+    </w:p>
+    <w:p/>
+    <w:tbl>
+      <w:tblPr>
+        <w:tblStyle w:val="TableGrid"/>
+        <w:tblW w:w="9175" w:type="dxa"/>
+        <w:tblLayout w:type="fixed"/>
+        <w:tblLook w:val="04A0" w:firstRow="1" w:lastRow="0" w:firstColumn="1" w:lastColumn="0" w:noHBand="0" w:noVBand="1"/>
+      </w:tblPr>
+      <w:tblGrid>
+        <w:gridCol w:w="3595"/>
+        <w:gridCol w:w="2087"/>
+        <w:gridCol w:w="3493"/>
+      </w:tblGrid>
+      <w:tr>
+        <w:tc>
+          <w:tcPr>
+            <w:tcW w:w="3595" w:type="dxa"/>
+          </w:tcPr>
+          <w:p>
+            <w:pPr>
+              <w:rPr>
+                <w:rFonts w:ascii="Times New Roman" w:hAnsi="Times New Roman" w:cs="Times New Roman"/>
+                <w:sz w:val="26"/>
+                <w:szCs w:val="26"/>
+              </w:rPr>
+            </w:pPr>
+            <w:r>
+              <w:rPr>
+                <w:rFonts w:ascii="Times New Roman" w:hAnsi="Times New Roman" w:cs="Times New Roman"/>
+                <w:sz w:val="26"/>
+                <w:szCs w:val="26"/>
+              </w:rPr>
+              <w:t>Class_DAL</w:t>
+            </w:r>
+          </w:p>
+        </w:tc>
+        <w:tc>
+          <w:tcPr>
+            <w:tcW w:w="2087" w:type="dxa"/>
+          </w:tcPr>
+          <w:p>
+            <w:pPr>
+              <w:rPr>
+                <w:rFonts w:ascii="Times New Roman" w:hAnsi="Times New Roman" w:cs="Times New Roman"/>
+                <w:sz w:val="26"/>
+                <w:szCs w:val="26"/>
+              </w:rPr>
+            </w:pPr>
+            <w:r>
+              <w:rPr>
+                <w:rFonts w:ascii="Times New Roman" w:hAnsi="Times New Roman" w:cs="Times New Roman"/>
+                <w:sz w:val="26"/>
+                <w:szCs w:val="26"/>
+              </w:rPr>
+              <w:t>Class_DTO</w:t>
+            </w:r>
+          </w:p>
+        </w:tc>
+        <w:tc>
+          <w:tcPr>
+            <w:tcW w:w="3493" w:type="dxa"/>
+          </w:tcPr>
+          <w:p>
+            <w:pPr>
+              <w:rPr>
+                <w:rFonts w:ascii="Times New Roman" w:hAnsi="Times New Roman" w:cs="Times New Roman"/>
+                <w:sz w:val="26"/>
+                <w:szCs w:val="26"/>
+              </w:rPr>
+            </w:pPr>
+            <w:r>
+              <w:rPr>
+                <w:rFonts w:ascii="Times New Roman" w:eastAsia="Consolas" w:hAnsi="Times New Roman" w:cs="Times New Roman"/>
+                <w:color w:val="2B91AF"/>
+                <w:sz w:val="26"/>
+                <w:szCs w:val="26"/>
+              </w:rPr>
+              <w:t>Class_BUL</w:t>
+            </w:r>
+          </w:p>
+        </w:tc>
+      </w:tr>
+      <w:tr>
+        <w:tc>
+          <w:tcPr>
+            <w:tcW w:w="3595" w:type="dxa"/>
+          </w:tcPr>
+          <w:p>
+            <w:pPr>
+              <w:rPr>
+                <w:rFonts w:ascii="Times New Roman" w:hAnsi="Times New Roman" w:cs="Times New Roman"/>
+                <w:sz w:val="26"/>
+                <w:szCs w:val="26"/>
+              </w:rPr>
+            </w:pPr>
+            <w:r>
+              <w:rPr>
+                <w:rFonts w:ascii="Times New Roman" w:hAnsi="Times New Roman" w:cs="Times New Roman"/>
+                <w:sz w:val="26"/>
+                <w:szCs w:val="26"/>
+              </w:rPr>
+              <w:t>ID</w:t>
+            </w:r>
+          </w:p>
+          <w:p>
+            <w:pPr>
+              <w:rPr>
+                <w:rFonts w:ascii="Times New Roman" w:hAnsi="Times New Roman" w:cs="Times New Roman"/>
+                <w:sz w:val="26"/>
+                <w:szCs w:val="26"/>
+              </w:rPr>
+            </w:pPr>
+            <w:r>
+              <w:rPr>
+                <w:rFonts w:ascii="Times New Roman" w:hAnsi="Times New Roman" w:cs="Times New Roman"/>
+                <w:sz w:val="26"/>
+                <w:szCs w:val="26"/>
+              </w:rPr>
+              <w:t>GradeID</w:t>
+            </w:r>
+          </w:p>
+          <w:p>
+            <w:pPr>
+              <w:rPr>
+                <w:rFonts w:ascii="Times New Roman" w:hAnsi="Times New Roman" w:cs="Times New Roman"/>
+                <w:sz w:val="26"/>
+                <w:szCs w:val="26"/>
+              </w:rPr>
+            </w:pPr>
+            <w:r>
+              <w:rPr>
+                <w:rFonts w:ascii="Times New Roman" w:hAnsi="Times New Roman" w:cs="Times New Roman"/>
+                <w:sz w:val="26"/>
+                <w:szCs w:val="26"/>
+              </w:rPr>
+              <w:t>SCID</w:t>
+            </w:r>
+          </w:p>
+          <w:p>
+            <w:pPr>
+              <w:rPr>
+                <w:rFonts w:ascii="Times New Roman" w:hAnsi="Times New Roman" w:cs="Times New Roman"/>
+                <w:sz w:val="26"/>
+                <w:szCs w:val="26"/>
+              </w:rPr>
+            </w:pPr>
+            <w:r>
+              <w:rPr>
+                <w:rFonts w:ascii="Times New Roman" w:hAnsi="Times New Roman" w:cs="Times New Roman"/>
+                <w:sz w:val="26"/>
+                <w:szCs w:val="26"/>
+              </w:rPr>
+              <w:lastRenderedPageBreak/>
+              <w:t>Name</w:t>
+            </w:r>
+          </w:p>
+          <w:p>
+            <w:pPr>
+              <w:rPr>
+                <w:rFonts w:ascii="Times New Roman" w:hAnsi="Times New Roman" w:cs="Times New Roman"/>
+                <w:sz w:val="26"/>
+                <w:szCs w:val="26"/>
+              </w:rPr>
+            </w:pPr>
+            <w:r>
+              <w:rPr>
+                <w:rFonts w:ascii="Times New Roman" w:hAnsi="Times New Roman" w:cs="Times New Roman"/>
+                <w:sz w:val="26"/>
+                <w:szCs w:val="26"/>
+              </w:rPr>
+              <w:t>Students</w:t>
+            </w:r>
+          </w:p>
+        </w:tc>
+        <w:tc>
+          <w:tcPr>
+            <w:tcW w:w="2087" w:type="dxa"/>
+          </w:tcPr>
+          <w:p>
+            <w:pPr>
+              <w:rPr>
+                <w:rFonts w:ascii="Times New Roman" w:hAnsi="Times New Roman" w:cs="Times New Roman"/>
+                <w:sz w:val="26"/>
+                <w:szCs w:val="26"/>
+              </w:rPr>
+            </w:pPr>
+            <w:r>
+              <w:rPr>
+                <w:rFonts w:ascii="Times New Roman" w:hAnsi="Times New Roman" w:cs="Times New Roman"/>
+                <w:sz w:val="26"/>
+                <w:szCs w:val="26"/>
+              </w:rPr>
+              <w:lastRenderedPageBreak/>
+              <w:t>ID</w:t>
+            </w:r>
+          </w:p>
+          <w:p>
+            <w:pPr>
+              <w:rPr>
+                <w:rFonts w:ascii="Times New Roman" w:hAnsi="Times New Roman" w:cs="Times New Roman"/>
+                <w:sz w:val="26"/>
+                <w:szCs w:val="26"/>
+              </w:rPr>
+            </w:pPr>
+            <w:r>
+              <w:rPr>
+                <w:rFonts w:ascii="Times New Roman" w:hAnsi="Times New Roman" w:cs="Times New Roman"/>
+                <w:sz w:val="26"/>
+                <w:szCs w:val="26"/>
+              </w:rPr>
+              <w:t>Name</w:t>
+            </w:r>
+          </w:p>
+          <w:p>
+            <w:pPr>
+              <w:rPr>
+                <w:rFonts w:ascii="Times New Roman" w:hAnsi="Times New Roman" w:cs="Times New Roman"/>
+                <w:sz w:val="26"/>
+                <w:szCs w:val="26"/>
+              </w:rPr>
+            </w:pPr>
+            <w:r>
+              <w:rPr>
+                <w:rFonts w:ascii="Times New Roman" w:hAnsi="Times New Roman" w:cs="Times New Roman"/>
+                <w:sz w:val="26"/>
+                <w:szCs w:val="26"/>
+              </w:rPr>
+              <w:t>Students</w:t>
+            </w:r>
+          </w:p>
+          <w:p>
+            <w:pPr>
+              <w:rPr>
+                <w:rFonts w:ascii="Times New Roman" w:hAnsi="Times New Roman" w:cs="Times New Roman"/>
+                <w:sz w:val="26"/>
+                <w:szCs w:val="26"/>
+              </w:rPr>
+            </w:pPr>
+            <w:r>
+              <w:rPr>
+                <w:rFonts w:ascii="Times New Roman" w:hAnsi="Times New Roman" w:cs="Times New Roman"/>
+                <w:sz w:val="26"/>
+                <w:szCs w:val="26"/>
+              </w:rPr>
+              <w:lastRenderedPageBreak/>
+              <w:t>GradeID</w:t>
+            </w:r>
+          </w:p>
+          <w:p>
+            <w:pPr>
+              <w:rPr>
+                <w:rFonts w:ascii="Times New Roman" w:hAnsi="Times New Roman" w:cs="Times New Roman"/>
+                <w:sz w:val="26"/>
+                <w:szCs w:val="26"/>
+              </w:rPr>
+            </w:pPr>
+            <w:r>
+              <w:rPr>
+                <w:rFonts w:ascii="Times New Roman" w:hAnsi="Times New Roman" w:cs="Times New Roman"/>
+                <w:sz w:val="26"/>
+                <w:szCs w:val="26"/>
+              </w:rPr>
+              <w:t>SCID</w:t>
+            </w:r>
+          </w:p>
+        </w:tc>
+        <w:tc>
+          <w:tcPr>
+            <w:tcW w:w="3493" w:type="dxa"/>
+          </w:tcPr>
+          <w:p>
+            <w:pPr>
+              <w:rPr>
+                <w:rFonts w:ascii="Times New Roman" w:hAnsi="Times New Roman" w:cs="Times New Roman"/>
+                <w:sz w:val="26"/>
+                <w:szCs w:val="26"/>
+              </w:rPr>
+            </w:pPr>
+          </w:p>
+        </w:tc>
+      </w:tr>
+      <w:tr>
+        <w:tc>
+          <w:tcPr>
+            <w:tcW w:w="3595" w:type="dxa"/>
+          </w:tcPr>
+          <w:p>
+            <w:pPr>
+              <w:rPr>
+                <w:rFonts w:ascii="Times New Roman" w:hAnsi="Times New Roman" w:cs="Times New Roman"/>
+                <w:sz w:val="26"/>
+                <w:szCs w:val="26"/>
+              </w:rPr>
+            </w:pPr>
+            <w:r>
+              <w:rPr>
+                <w:rFonts w:ascii="Times New Roman" w:hAnsi="Times New Roman" w:cs="Times New Roman"/>
+                <w:sz w:val="26"/>
+                <w:szCs w:val="26"/>
+              </w:rPr>
+              <w:t>Load()</w:t>
+            </w:r>
+          </w:p>
+          <w:p>
+            <w:pPr>
+              <w:rPr>
+                <w:rFonts w:ascii="Times New Roman" w:hAnsi="Times New Roman" w:cs="Times New Roman"/>
+                <w:sz w:val="26"/>
+                <w:szCs w:val="26"/>
+              </w:rPr>
+            </w:pPr>
+            <w:r>
+              <w:rPr>
+                <w:rFonts w:ascii="Times New Roman" w:hAnsi="Times New Roman" w:cs="Times New Roman"/>
+                <w:sz w:val="26"/>
+                <w:szCs w:val="26"/>
+              </w:rPr>
+              <w:t>Delete(string ID)</w:t>
+            </w:r>
+          </w:p>
+          <w:p>
+            <w:pPr>
+              <w:rPr>
+                <w:rFonts w:ascii="Times New Roman" w:eastAsia="Consolas" w:hAnsi="Times New Roman" w:cs="Times New Roman"/>
+                <w:sz w:val="26"/>
+                <w:szCs w:val="26"/>
+              </w:rPr>
+            </w:pPr>
+            <w:r>
+              <w:rPr>
+                <w:rFonts w:ascii="Times New Roman" w:hAnsi="Times New Roman" w:cs="Times New Roman"/>
+                <w:sz w:val="26"/>
+                <w:szCs w:val="26"/>
+              </w:rPr>
+              <w:t>Update(</w:t>
+            </w:r>
+            <w:r>
+              <w:rPr>
+                <w:rFonts w:ascii="Times New Roman" w:eastAsia="Consolas" w:hAnsi="Times New Roman" w:cs="Times New Roman"/>
+                <w:sz w:val="26"/>
+                <w:szCs w:val="26"/>
+              </w:rPr>
+              <w:t>Class_DTO ClassDTO)</w:t>
+            </w:r>
+          </w:p>
+          <w:p>
+            <w:pPr>
+              <w:rPr>
+                <w:rFonts w:ascii="Times New Roman" w:eastAsia="Consolas" w:hAnsi="Times New Roman" w:cs="Times New Roman"/>
+                <w:sz w:val="26"/>
+                <w:szCs w:val="26"/>
+              </w:rPr>
+            </w:pPr>
+            <w:r>
+              <w:rPr>
+                <w:rFonts w:ascii="Times New Roman" w:eastAsia="Consolas" w:hAnsi="Times New Roman" w:cs="Times New Roman"/>
+                <w:sz w:val="26"/>
+                <w:szCs w:val="26"/>
+              </w:rPr>
+              <w:t>Insert</w:t>
+            </w:r>
+            <w:r>
+              <w:rPr>
+                <w:rFonts w:ascii="Times New Roman" w:hAnsi="Times New Roman" w:cs="Times New Roman"/>
+                <w:sz w:val="26"/>
+                <w:szCs w:val="26"/>
+              </w:rPr>
+              <w:t>(</w:t>
+            </w:r>
+            <w:r>
+              <w:rPr>
+                <w:rFonts w:ascii="Times New Roman" w:eastAsia="Consolas" w:hAnsi="Times New Roman" w:cs="Times New Roman"/>
+                <w:sz w:val="26"/>
+                <w:szCs w:val="26"/>
+              </w:rPr>
+              <w:t>Class_DTO ClassDTO)</w:t>
+            </w:r>
+          </w:p>
+          <w:p>
+            <w:pPr>
+              <w:rPr>
+                <w:rFonts w:ascii="Times New Roman" w:eastAsia="Consolas" w:hAnsi="Times New Roman" w:cs="Times New Roman"/>
+                <w:sz w:val="26"/>
+                <w:szCs w:val="26"/>
+              </w:rPr>
+            </w:pPr>
+            <w:r>
+              <w:rPr>
+                <w:rFonts w:ascii="Times New Roman" w:eastAsia="Consolas" w:hAnsi="Times New Roman" w:cs="Times New Roman"/>
+                <w:sz w:val="26"/>
+                <w:szCs w:val="26"/>
+              </w:rPr>
+              <w:t>UpdateNumberStudent(int i, string classID)</w:t>
+            </w:r>
+          </w:p>
+          <w:p>
+            <w:pPr>
+              <w:rPr>
+                <w:rFonts w:ascii="Times New Roman" w:eastAsia="Consolas" w:hAnsi="Times New Roman" w:cs="Times New Roman"/>
+                <w:sz w:val="26"/>
+                <w:szCs w:val="26"/>
+              </w:rPr>
+            </w:pPr>
+            <w:r>
+              <w:rPr>
+                <w:rFonts w:ascii="Times New Roman" w:eastAsia="Consolas" w:hAnsi="Times New Roman" w:cs="Times New Roman"/>
+                <w:sz w:val="26"/>
+                <w:szCs w:val="26"/>
+              </w:rPr>
+              <w:t>LoadBySC(string ID)</w:t>
+            </w:r>
+          </w:p>
+        </w:tc>
+        <w:tc>
+          <w:tcPr>
+            <w:tcW w:w="2087" w:type="dxa"/>
+          </w:tcPr>
+          <w:p/>
+        </w:tc>
+        <w:tc>
+          <w:tcPr>
+            <w:tcW w:w="3493" w:type="dxa"/>
+          </w:tcPr>
+          <w:p>
+            <w:pPr>
+              <w:rPr>
+                <w:rFonts w:ascii="Times New Roman" w:hAnsi="Times New Roman" w:cs="Times New Roman"/>
+                <w:sz w:val="26"/>
+                <w:szCs w:val="26"/>
+              </w:rPr>
+            </w:pPr>
+            <w:r>
+              <w:rPr>
+                <w:rFonts w:ascii="Times New Roman" w:hAnsi="Times New Roman" w:cs="Times New Roman"/>
+                <w:sz w:val="26"/>
+                <w:szCs w:val="26"/>
+              </w:rPr>
+              <w:t>Load()</w:t>
+            </w:r>
+          </w:p>
+          <w:p>
+            <w:pPr>
+              <w:rPr>
+                <w:rFonts w:ascii="Times New Roman" w:hAnsi="Times New Roman" w:cs="Times New Roman"/>
+                <w:sz w:val="26"/>
+                <w:szCs w:val="26"/>
+              </w:rPr>
+            </w:pPr>
+            <w:r>
+              <w:rPr>
+                <w:rFonts w:ascii="Times New Roman" w:hAnsi="Times New Roman" w:cs="Times New Roman"/>
+                <w:sz w:val="26"/>
+                <w:szCs w:val="26"/>
+              </w:rPr>
+              <w:t>Delete(string ID)</w:t>
+            </w:r>
+          </w:p>
+          <w:p>
+            <w:pPr>
+              <w:rPr>
+                <w:rFonts w:ascii="Times New Roman" w:eastAsia="Consolas" w:hAnsi="Times New Roman" w:cs="Times New Roman"/>
+                <w:sz w:val="26"/>
+                <w:szCs w:val="26"/>
+              </w:rPr>
+            </w:pPr>
+            <w:r>
+              <w:rPr>
+                <w:rFonts w:ascii="Times New Roman" w:hAnsi="Times New Roman" w:cs="Times New Roman"/>
+                <w:sz w:val="26"/>
+                <w:szCs w:val="26"/>
+              </w:rPr>
+              <w:t>Update(</w:t>
+            </w:r>
+            <w:r>
+              <w:rPr>
+                <w:rFonts w:ascii="Times New Roman" w:eastAsia="Consolas" w:hAnsi="Times New Roman" w:cs="Times New Roman"/>
+                <w:sz w:val="26"/>
+                <w:szCs w:val="26"/>
+              </w:rPr>
+              <w:t>Class_DTO ClassDTO)</w:t>
+            </w:r>
+          </w:p>
+          <w:p>
+            <w:pPr>
+              <w:rPr>
+                <w:rFonts w:ascii="Times New Roman" w:eastAsia="Consolas" w:hAnsi="Times New Roman" w:cs="Times New Roman"/>
+                <w:sz w:val="26"/>
+                <w:szCs w:val="26"/>
+              </w:rPr>
+            </w:pPr>
+            <w:r>
+              <w:rPr>
+                <w:rFonts w:ascii="Times New Roman" w:eastAsia="Consolas" w:hAnsi="Times New Roman" w:cs="Times New Roman"/>
+                <w:sz w:val="26"/>
+                <w:szCs w:val="26"/>
+              </w:rPr>
+              <w:t>Insert</w:t>
+            </w:r>
+            <w:r>
+              <w:rPr>
+                <w:rFonts w:ascii="Times New Roman" w:hAnsi="Times New Roman" w:cs="Times New Roman"/>
+                <w:sz w:val="26"/>
+                <w:szCs w:val="26"/>
+              </w:rPr>
+              <w:t>(</w:t>
+            </w:r>
+            <w:r>
+              <w:rPr>
+                <w:rFonts w:ascii="Times New Roman" w:eastAsia="Consolas" w:hAnsi="Times New Roman" w:cs="Times New Roman"/>
+                <w:sz w:val="26"/>
+                <w:szCs w:val="26"/>
+              </w:rPr>
+              <w:t>Class_DTO ClassDTO)</w:t>
+            </w:r>
+          </w:p>
+          <w:p>
+            <w:pPr>
+              <w:rPr>
+                <w:rFonts w:ascii="Times New Roman" w:eastAsia="Consolas" w:hAnsi="Times New Roman" w:cs="Times New Roman"/>
+                <w:sz w:val="26"/>
+                <w:szCs w:val="26"/>
+              </w:rPr>
+            </w:pPr>
+            <w:r>
+              <w:rPr>
+                <w:rFonts w:ascii="Times New Roman" w:eastAsia="Consolas" w:hAnsi="Times New Roman" w:cs="Times New Roman"/>
+                <w:sz w:val="26"/>
+                <w:szCs w:val="26"/>
+              </w:rPr>
+              <w:t>UpdateNumberStudent(int i, string classID)</w:t>
+            </w:r>
+          </w:p>
+          <w:p>
+            <w:r>
+              <w:rPr>
+                <w:rFonts w:ascii="Times New Roman" w:eastAsia="Consolas" w:hAnsi="Times New Roman" w:cs="Times New Roman"/>
+                <w:sz w:val="26"/>
+                <w:szCs w:val="26"/>
+              </w:rPr>
+              <w:t>LoadBySC(string ID)</w:t>
+            </w:r>
+          </w:p>
+        </w:tc>
+      </w:tr>
+    </w:tbl>
+    <w:p/>
+    <w:p>
+      <w:pPr>
+        <w:pStyle w:val="ListParagraph"/>
+        <w:numPr>
+          <w:ilvl w:val="0"/>
+          <w:numId w:val="12"/>
+        </w:numPr>
+      </w:pPr>
+      <w:r>
+        <w:rPr>
+          <w:rFonts w:ascii="Times New Roman" w:hAnsi="Times New Roman" w:cs="Times New Roman"/>
+          <w:sz w:val="26"/>
+          <w:szCs w:val="26"/>
+        </w:rPr>
+        <w:t>Grade</w:t>
+      </w:r>
+      <w:r>
+        <w:rPr>
+          <w:noProof/>
+        </w:rPr>
+        <w:drawing>
+          <wp:inline distT="0" distB="0" distL="114300" distR="114300" wp14:anchorId="555380A3" wp14:editId="7F7ADDC1">
+            <wp:extent cx="5264150" cy="2602865"/>
+            <wp:effectExtent l="0" t="0" r="12700" b="6985"/>
+            <wp:docPr id="43" name="Picture 4"/>
+            <wp:cNvGraphicFramePr>
+              <a:graphicFrameLocks xmlns:a="http://schemas.openxmlformats.org/drawingml/2006/main" noChangeAspect="1"/>
+            </wp:cNvGraphicFramePr>
+            <a:graphic xmlns:a="http://schemas.openxmlformats.org/drawingml/2006/main">
+              <a:graphicData uri="http://schemas.openxmlformats.org/drawingml/2006/picture">
+                <pic:pic xmlns:pic="http://schemas.openxmlformats.org/drawingml/2006/picture">
+                  <pic:nvPicPr>
+                    <pic:cNvPr id="3" name="Picture 4"/>
+                    <pic:cNvPicPr>
+                      <a:picLocks noChangeAspect="1"/>
+                    </pic:cNvPicPr>
+                  </pic:nvPicPr>
+                  <pic:blipFill>
+                    <a:blip r:embed="rId45"/>
+                    <a:stretch>
+                      <a:fillRect/>
+                    </a:stretch>
+                  </pic:blipFill>
+                  <pic:spPr>
+                    <a:xfrm>
+                      <a:off x="0" y="0"/>
+                      <a:ext cx="5264150" cy="2602865"/>
+                    </a:xfrm>
+                    <a:prstGeom prst="rect">
+                      <a:avLst/>
+                    </a:prstGeom>
+                    <a:noFill/>
+                    <a:ln w="9525">
+                      <a:noFill/>
+                    </a:ln>
+                  </pic:spPr>
+                </pic:pic>
+              </a:graphicData>
+            </a:graphic>
+          </wp:inline>
+        </w:drawing>
+      </w:r>
+    </w:p>
+    <w:p/>
+    <w:tbl>
+      <w:tblPr>
+        <w:tblStyle w:val="TableGrid"/>
+        <w:tblW w:w="9175" w:type="dxa"/>
+        <w:tblLayout w:type="fixed"/>
+        <w:tblLook w:val="04A0" w:firstRow="1" w:lastRow="0" w:firstColumn="1" w:lastColumn="0" w:noHBand="0" w:noVBand="1"/>
+      </w:tblPr>
+      <w:tblGrid>
+        <w:gridCol w:w="3595"/>
+        <w:gridCol w:w="1530"/>
+        <w:gridCol w:w="4050"/>
+      </w:tblGrid>
+      <w:tr>
+        <w:tc>
+          <w:tcPr>
+            <w:tcW w:w="3595" w:type="dxa"/>
+          </w:tcPr>
+          <w:p>
+            <w:pPr>
+              <w:rPr>
+                <w:rFonts w:ascii="Times New Roman" w:hAnsi="Times New Roman" w:cs="Times New Roman"/>
+                <w:sz w:val="26"/>
+                <w:szCs w:val="26"/>
+              </w:rPr>
+            </w:pPr>
+            <w:r>
+              <w:rPr>
+                <w:rFonts w:ascii="Times New Roman" w:eastAsia="Consolas" w:hAnsi="Times New Roman" w:cs="Times New Roman"/>
+                <w:color w:val="2B91AF"/>
+                <w:sz w:val="26"/>
+                <w:szCs w:val="26"/>
+              </w:rPr>
+              <w:t>Grade_DAL</w:t>
+            </w:r>
+          </w:p>
+        </w:tc>
+        <w:tc>
+          <w:tcPr>
+            <w:tcW w:w="1530" w:type="dxa"/>
+          </w:tcPr>
+          <w:p>
+            <w:pPr>
+              <w:rPr>
+                <w:rFonts w:ascii="Times New Roman" w:hAnsi="Times New Roman" w:cs="Times New Roman"/>
+                <w:sz w:val="26"/>
+                <w:szCs w:val="26"/>
+              </w:rPr>
+            </w:pPr>
+            <w:r>
+              <w:rPr>
+                <w:rFonts w:ascii="Times New Roman" w:hAnsi="Times New Roman" w:cs="Times New Roman"/>
+                <w:sz w:val="26"/>
+                <w:szCs w:val="26"/>
+              </w:rPr>
+              <w:t>Grade_DTO</w:t>
+            </w:r>
+          </w:p>
+        </w:tc>
+        <w:tc>
+          <w:tcPr>
+            <w:tcW w:w="4050" w:type="dxa"/>
+          </w:tcPr>
+          <w:p>
+            <w:pPr>
+              <w:rPr>
+                <w:rFonts w:ascii="Times New Roman" w:hAnsi="Times New Roman" w:cs="Times New Roman"/>
+                <w:sz w:val="26"/>
+                <w:szCs w:val="26"/>
+              </w:rPr>
+            </w:pPr>
+            <w:r>
+              <w:rPr>
+                <w:rFonts w:ascii="Times New Roman" w:eastAsia="Consolas" w:hAnsi="Times New Roman" w:cs="Times New Roman"/>
+                <w:color w:val="2B91AF"/>
+                <w:sz w:val="26"/>
+                <w:szCs w:val="26"/>
+              </w:rPr>
+              <w:t>Grade_BUL</w:t>
+            </w:r>
+          </w:p>
+        </w:tc>
+      </w:tr>
+      <w:tr>
+        <w:tc>
+          <w:tcPr>
+            <w:tcW w:w="3595" w:type="dxa"/>
+          </w:tcPr>
+          <w:p>
+            <w:pPr>
+              <w:rPr>
+                <w:rFonts w:ascii="Times New Roman" w:hAnsi="Times New Roman" w:cs="Times New Roman"/>
+                <w:sz w:val="26"/>
+                <w:szCs w:val="26"/>
+              </w:rPr>
+            </w:pPr>
+            <w:r>
+              <w:rPr>
+                <w:rFonts w:ascii="Times New Roman" w:hAnsi="Times New Roman" w:cs="Times New Roman"/>
+                <w:sz w:val="26"/>
+                <w:szCs w:val="26"/>
+              </w:rPr>
+              <w:t>ID</w:t>
+            </w:r>
+          </w:p>
+          <w:p>
+            <w:pPr>
+              <w:rPr>
+                <w:rFonts w:ascii="Times New Roman" w:hAnsi="Times New Roman" w:cs="Times New Roman"/>
+                <w:sz w:val="26"/>
+                <w:szCs w:val="26"/>
+              </w:rPr>
+            </w:pPr>
+            <w:r>
+              <w:rPr>
+                <w:rFonts w:ascii="Times New Roman" w:hAnsi="Times New Roman" w:cs="Times New Roman"/>
+                <w:sz w:val="26"/>
+                <w:szCs w:val="26"/>
+              </w:rPr>
+              <w:t>Name</w:t>
+            </w:r>
+          </w:p>
+          <w:p>
+            <w:pPr>
+              <w:rPr>
+                <w:rFonts w:ascii="Times New Roman" w:hAnsi="Times New Roman" w:cs="Times New Roman"/>
+                <w:sz w:val="26"/>
+                <w:szCs w:val="26"/>
+              </w:rPr>
+            </w:pPr>
+          </w:p>
+        </w:tc>
+        <w:tc>
+          <w:tcPr>
+            <w:tcW w:w="1530" w:type="dxa"/>
+          </w:tcPr>
+          <w:p>
+            <w:pPr>
+              <w:rPr>
+                <w:rFonts w:ascii="Times New Roman" w:hAnsi="Times New Roman" w:cs="Times New Roman"/>
+                <w:sz w:val="26"/>
+                <w:szCs w:val="26"/>
+              </w:rPr>
+            </w:pPr>
+            <w:r>
+              <w:rPr>
+                <w:rFonts w:ascii="Times New Roman" w:hAnsi="Times New Roman" w:cs="Times New Roman"/>
+                <w:sz w:val="26"/>
+                <w:szCs w:val="26"/>
+              </w:rPr>
+              <w:t>ID</w:t>
+            </w:r>
+          </w:p>
+          <w:p>
+            <w:pPr>
+              <w:rPr>
+                <w:rFonts w:ascii="Times New Roman" w:hAnsi="Times New Roman" w:cs="Times New Roman"/>
+                <w:sz w:val="26"/>
+                <w:szCs w:val="26"/>
+              </w:rPr>
+            </w:pPr>
+            <w:r>
+              <w:rPr>
+                <w:rFonts w:ascii="Times New Roman" w:hAnsi="Times New Roman" w:cs="Times New Roman"/>
+                <w:sz w:val="26"/>
+                <w:szCs w:val="26"/>
+              </w:rPr>
+              <w:t>Name</w:t>
+            </w:r>
+          </w:p>
+          <w:p>
+            <w:pPr>
+              <w:rPr>
+                <w:rFonts w:ascii="Times New Roman" w:hAnsi="Times New Roman" w:cs="Times New Roman"/>
+                <w:sz w:val="26"/>
+                <w:szCs w:val="26"/>
+              </w:rPr>
+            </w:pPr>
+          </w:p>
+        </w:tc>
+        <w:tc>
+          <w:tcPr>
+            <w:tcW w:w="4050" w:type="dxa"/>
+          </w:tcPr>
+          <w:p>
+            <w:pPr>
+              <w:rPr>
+                <w:rFonts w:ascii="Times New Roman" w:eastAsia="Consolas" w:hAnsi="Times New Roman" w:cs="Times New Roman"/>
+                <w:color w:val="2B91AF"/>
+                <w:sz w:val="26"/>
+                <w:szCs w:val="26"/>
+              </w:rPr>
+            </w:pPr>
+          </w:p>
+        </w:tc>
+      </w:tr>
+      <w:tr>
+        <w:tc>
+          <w:tcPr>
+            <w:tcW w:w="3595" w:type="dxa"/>
+          </w:tcPr>
+          <w:p>
+            <w:pPr>
+              <w:rPr>
+                <w:rFonts w:ascii="Times New Roman" w:hAnsi="Times New Roman" w:cs="Times New Roman"/>
+                <w:sz w:val="26"/>
+                <w:szCs w:val="26"/>
+              </w:rPr>
+            </w:pPr>
+            <w:r>
+              <w:rPr>
+                <w:rFonts w:ascii="Times New Roman" w:hAnsi="Times New Roman" w:cs="Times New Roman"/>
+                <w:sz w:val="26"/>
+                <w:szCs w:val="26"/>
+              </w:rPr>
+              <w:t>Load()</w:t>
+            </w:r>
+          </w:p>
+          <w:p>
+            <w:pPr>
+              <w:rPr>
+                <w:rFonts w:ascii="Times New Roman" w:eastAsia="Consolas" w:hAnsi="Times New Roman" w:cs="Times New Roman"/>
+                <w:color w:val="000000"/>
+                <w:sz w:val="26"/>
+                <w:szCs w:val="26"/>
+              </w:rPr>
+            </w:pPr>
+            <w:r>
+              <w:rPr>
+                <w:rFonts w:ascii="Times New Roman" w:eastAsia="Consolas" w:hAnsi="Times New Roman" w:cs="Times New Roman"/>
+                <w:color w:val="000000"/>
+                <w:sz w:val="26"/>
+                <w:szCs w:val="26"/>
+              </w:rPr>
+              <w:t>Insert(Grade_DTO gradeDTO)</w:t>
+            </w:r>
+          </w:p>
+          <w:p>
+            <w:pPr>
+              <w:rPr>
+                <w:rFonts w:ascii="Times New Roman" w:eastAsia="Consolas" w:hAnsi="Times New Roman" w:cs="Times New Roman"/>
+                <w:color w:val="000000"/>
+                <w:sz w:val="26"/>
+                <w:szCs w:val="26"/>
+              </w:rPr>
+            </w:pPr>
+            <w:r>
+              <w:rPr>
+                <w:rFonts w:ascii="Times New Roman" w:eastAsia="Consolas" w:hAnsi="Times New Roman" w:cs="Times New Roman"/>
+                <w:color w:val="000000"/>
+                <w:sz w:val="26"/>
+                <w:szCs w:val="26"/>
+              </w:rPr>
+              <w:t>Update(Grade_DTO gradeDTO)</w:t>
+            </w:r>
+          </w:p>
+          <w:p>
+            <w:pPr>
+              <w:rPr>
+                <w:rFonts w:ascii="Times New Roman" w:eastAsia="Consolas" w:hAnsi="Times New Roman" w:cs="Times New Roman"/>
+                <w:color w:val="000000"/>
+                <w:sz w:val="26"/>
+                <w:szCs w:val="26"/>
+              </w:rPr>
+            </w:pPr>
+            <w:r>
+              <w:rPr>
+                <w:rFonts w:ascii="Times New Roman" w:eastAsia="Consolas" w:hAnsi="Times New Roman" w:cs="Times New Roman"/>
+                <w:color w:val="000000"/>
+                <w:sz w:val="26"/>
+                <w:szCs w:val="26"/>
+              </w:rPr>
+              <w:t>Delete(</w:t>
+            </w:r>
+            <w:r>
+              <w:rPr>
+                <w:rFonts w:ascii="Times New Roman" w:eastAsia="Consolas" w:hAnsi="Times New Roman" w:cs="Times New Roman"/>
+                <w:color w:val="0000FF"/>
+                <w:sz w:val="26"/>
+                <w:szCs w:val="26"/>
+              </w:rPr>
+              <w:t>string</w:t>
+            </w:r>
+            <w:r>
+              <w:rPr>
+                <w:rFonts w:ascii="Times New Roman" w:eastAsia="Consolas" w:hAnsi="Times New Roman" w:cs="Times New Roman"/>
+                <w:color w:val="000000"/>
+                <w:sz w:val="26"/>
+                <w:szCs w:val="26"/>
+              </w:rPr>
+              <w:t xml:space="preserve"> ID)</w:t>
+            </w:r>
+          </w:p>
+          <w:p>
+            <w:pPr>
+              <w:rPr>
+                <w:rFonts w:ascii="Times New Roman" w:eastAsia="Consolas" w:hAnsi="Times New Roman" w:cs="Times New Roman"/>
+                <w:color w:val="000000"/>
+                <w:sz w:val="26"/>
+                <w:szCs w:val="26"/>
+              </w:rPr>
+            </w:pPr>
+          </w:p>
+        </w:tc>
+        <w:tc>
+          <w:tcPr>
+            <w:tcW w:w="1530" w:type="dxa"/>
+          </w:tcPr>
+          <w:p>
+            <w:pPr>
+              <w:rPr>
+                <w:rFonts w:ascii="Times New Roman" w:hAnsi="Times New Roman" w:cs="Times New Roman"/>
+                <w:sz w:val="26"/>
+                <w:szCs w:val="26"/>
+              </w:rPr>
+            </w:pPr>
+          </w:p>
+        </w:tc>
+        <w:tc>
+          <w:tcPr>
+            <w:tcW w:w="4050" w:type="dxa"/>
+          </w:tcPr>
+          <w:p>
+            <w:pPr>
+              <w:rPr>
+                <w:rFonts w:ascii="Times New Roman" w:eastAsia="Consolas" w:hAnsi="Times New Roman" w:cs="Times New Roman"/>
+                <w:color w:val="000000"/>
+                <w:sz w:val="26"/>
+                <w:szCs w:val="26"/>
+              </w:rPr>
+            </w:pPr>
+            <w:r>
+              <w:rPr>
+                <w:rFonts w:ascii="Times New Roman" w:eastAsia="Consolas" w:hAnsi="Times New Roman" w:cs="Times New Roman"/>
+                <w:color w:val="000000"/>
+                <w:sz w:val="26"/>
+                <w:szCs w:val="26"/>
+              </w:rPr>
+              <w:t>Load()</w:t>
+            </w:r>
+          </w:p>
+          <w:p>
+            <w:pPr>
+              <w:rPr>
+                <w:rFonts w:ascii="Times New Roman" w:eastAsia="Consolas" w:hAnsi="Times New Roman" w:cs="Times New Roman"/>
+                <w:color w:val="000000"/>
+                <w:sz w:val="26"/>
+                <w:szCs w:val="26"/>
+              </w:rPr>
+            </w:pPr>
+            <w:r>
+              <w:rPr>
+                <w:rFonts w:ascii="Times New Roman" w:eastAsia="Consolas" w:hAnsi="Times New Roman" w:cs="Times New Roman"/>
+                <w:color w:val="000000"/>
+                <w:sz w:val="26"/>
+                <w:szCs w:val="26"/>
+              </w:rPr>
+              <w:t>Insert(Grade_DTO grade_DTO)</w:t>
+            </w:r>
+          </w:p>
+          <w:p>
+            <w:pPr>
+              <w:rPr>
+                <w:rFonts w:ascii="Times New Roman" w:eastAsia="Consolas" w:hAnsi="Times New Roman" w:cs="Times New Roman"/>
+                <w:color w:val="000000"/>
+                <w:sz w:val="26"/>
+                <w:szCs w:val="26"/>
+              </w:rPr>
+            </w:pPr>
+            <w:r>
+              <w:rPr>
+                <w:rFonts w:ascii="Times New Roman" w:eastAsia="Consolas" w:hAnsi="Times New Roman" w:cs="Times New Roman"/>
+                <w:color w:val="000000"/>
+                <w:sz w:val="26"/>
+                <w:szCs w:val="26"/>
+              </w:rPr>
+              <w:t>Update(Grade_DTO grade_DTO)</w:t>
+            </w:r>
+          </w:p>
+          <w:p>
+            <w:pPr>
+              <w:rPr>
+                <w:rFonts w:ascii="Times New Roman" w:eastAsia="Consolas" w:hAnsi="Times New Roman" w:cs="Times New Roman"/>
+                <w:color w:val="000000"/>
+                <w:sz w:val="26"/>
+                <w:szCs w:val="26"/>
+              </w:rPr>
+            </w:pPr>
+            <w:r>
+              <w:rPr>
+                <w:rFonts w:ascii="Times New Roman" w:eastAsia="Consolas" w:hAnsi="Times New Roman" w:cs="Times New Roman"/>
+                <w:color w:val="000000"/>
+                <w:sz w:val="26"/>
+                <w:szCs w:val="26"/>
+              </w:rPr>
+              <w:t>Delete(</w:t>
+            </w:r>
+            <w:r>
+              <w:rPr>
+                <w:rFonts w:ascii="Times New Roman" w:eastAsia="Consolas" w:hAnsi="Times New Roman" w:cs="Times New Roman"/>
+                <w:color w:val="0000FF"/>
+                <w:sz w:val="26"/>
+                <w:szCs w:val="26"/>
+              </w:rPr>
+              <w:t>string</w:t>
+            </w:r>
+            <w:r>
+              <w:rPr>
+                <w:rFonts w:ascii="Times New Roman" w:eastAsia="Consolas" w:hAnsi="Times New Roman" w:cs="Times New Roman"/>
+                <w:color w:val="000000"/>
+                <w:sz w:val="26"/>
+                <w:szCs w:val="26"/>
+              </w:rPr>
+              <w:t xml:space="preserve"> ID)</w:t>
+            </w:r>
+          </w:p>
+        </w:tc>
+      </w:tr>
+    </w:tbl>
+    <w:p/>
+    <w:p>
+      <w:pPr>
+        <w:pStyle w:val="ListParagraph"/>
+        <w:numPr>
+          <w:ilvl w:val="0"/>
+          <w:numId w:val="12"/>
+        </w:numPr>
+      </w:pPr>
+      <w:r>
+        <w:rPr>
+          <w:rFonts w:ascii="Times New Roman" w:hAnsi="Times New Roman" w:cs="Times New Roman"/>
+          <w:sz w:val="26"/>
+          <w:szCs w:val="26"/>
+        </w:rPr>
+        <w:lastRenderedPageBreak/>
+        <w:t>InsertToClass</w:t>
+      </w:r>
+      <w:r>
+        <w:rPr>
+          <w:noProof/>
+        </w:rPr>
+        <w:drawing>
+          <wp:inline distT="0" distB="0" distL="114300" distR="114300" wp14:anchorId="279A2E93" wp14:editId="60F981CF">
+            <wp:extent cx="5273040" cy="2598420"/>
+            <wp:effectExtent l="0" t="0" r="3810" b="11430"/>
+            <wp:docPr id="44" name="Picture 5"/>
+            <wp:cNvGraphicFramePr>
+              <a:graphicFrameLocks xmlns:a="http://schemas.openxmlformats.org/drawingml/2006/main" noChangeAspect="1"/>
+            </wp:cNvGraphicFramePr>
+            <a:graphic xmlns:a="http://schemas.openxmlformats.org/drawingml/2006/main">
+              <a:graphicData uri="http://schemas.openxmlformats.org/drawingml/2006/picture">
+                <pic:pic xmlns:pic="http://schemas.openxmlformats.org/drawingml/2006/picture">
+                  <pic:nvPicPr>
+                    <pic:cNvPr id="4" name="Picture 5"/>
+                    <pic:cNvPicPr>
+                      <a:picLocks noChangeAspect="1"/>
+                    </pic:cNvPicPr>
+                  </pic:nvPicPr>
+                  <pic:blipFill>
+                    <a:blip r:embed="rId46"/>
+                    <a:stretch>
+                      <a:fillRect/>
+                    </a:stretch>
+                  </pic:blipFill>
+                  <pic:spPr>
+                    <a:xfrm>
+                      <a:off x="0" y="0"/>
+                      <a:ext cx="5273040" cy="2598420"/>
+                    </a:xfrm>
+                    <a:prstGeom prst="rect">
+                      <a:avLst/>
+                    </a:prstGeom>
+                    <a:noFill/>
+                    <a:ln w="9525">
+                      <a:noFill/>
+                    </a:ln>
+                  </pic:spPr>
+                </pic:pic>
+              </a:graphicData>
+            </a:graphic>
+          </wp:inline>
+        </w:drawing>
+      </w:r>
+    </w:p>
+    <w:p/>
+    <w:p>
+      <w:pPr>
+        <w:pStyle w:val="ListParagraph"/>
+        <w:numPr>
+          <w:ilvl w:val="0"/>
+          <w:numId w:val="12"/>
+        </w:numPr>
+        <w:rPr>
+          <w:rFonts w:ascii="Times New Roman" w:hAnsi="Times New Roman" w:cs="Times New Roman"/>
+          <w:sz w:val="26"/>
+          <w:szCs w:val="26"/>
+        </w:rPr>
+      </w:pPr>
+      <w:r>
+        <w:rPr>
+          <w:rFonts w:ascii="Times New Roman" w:hAnsi="Times New Roman" w:cs="Times New Roman"/>
+          <w:sz w:val="26"/>
+          <w:szCs w:val="26"/>
+        </w:rPr>
+        <w:t>Rule</w:t>
+      </w:r>
+    </w:p>
+    <w:p>
+      <w:r>
+        <w:rPr>
+          <w:noProof/>
+        </w:rPr>
+        <w:drawing>
+          <wp:inline distT="0" distB="0" distL="114300" distR="114300" wp14:anchorId="5EF5DC2E" wp14:editId="190CC5D4">
+            <wp:extent cx="5266055" cy="2969895"/>
+            <wp:effectExtent l="0" t="0" r="10795" b="1905"/>
+            <wp:docPr id="6" name="Picture 12"/>
+            <wp:cNvGraphicFramePr>
+              <a:graphicFrameLocks xmlns:a="http://schemas.openxmlformats.org/drawingml/2006/main" noChangeAspect="1"/>
+            </wp:cNvGraphicFramePr>
+            <a:graphic xmlns:a="http://schemas.openxmlformats.org/drawingml/2006/main">
+              <a:graphicData uri="http://schemas.openxmlformats.org/drawingml/2006/picture">
+                <pic:pic xmlns:pic="http://schemas.openxmlformats.org/drawingml/2006/picture">
+                  <pic:nvPicPr>
+                    <pic:cNvPr id="6" name="Picture 12"/>
+                    <pic:cNvPicPr>
+                      <a:picLocks noChangeAspect="1"/>
+                    </pic:cNvPicPr>
+                  </pic:nvPicPr>
+                  <pic:blipFill>
+                    <a:blip r:embed="rId47"/>
+                    <a:stretch>
+                      <a:fillRect/>
+                    </a:stretch>
+                  </pic:blipFill>
+                  <pic:spPr>
+                    <a:xfrm>
+                      <a:off x="0" y="0"/>
+                      <a:ext cx="5266055" cy="2969895"/>
+                    </a:xfrm>
+                    <a:prstGeom prst="rect">
+                      <a:avLst/>
+                    </a:prstGeom>
+                    <a:noFill/>
+                    <a:ln w="9525">
+                      <a:noFill/>
+                    </a:ln>
+                  </pic:spPr>
+                </pic:pic>
+              </a:graphicData>
+            </a:graphic>
+          </wp:inline>
+        </w:drawing>
+      </w:r>
+    </w:p>
+    <w:p/>
+    <w:tbl>
+      <w:tblPr>
+        <w:tblStyle w:val="TableGrid"/>
+        <w:tblW w:w="8522" w:type="dxa"/>
+        <w:tblLayout w:type="fixed"/>
+        <w:tblLook w:val="04A0" w:firstRow="1" w:lastRow="0" w:firstColumn="1" w:lastColumn="0" w:noHBand="0" w:noVBand="1"/>
+      </w:tblPr>
+      <w:tblGrid>
+        <w:gridCol w:w="4261"/>
+        <w:gridCol w:w="4261"/>
+      </w:tblGrid>
+      <w:tr>
+        <w:tc>
+          <w:tcPr>
+            <w:tcW w:w="4261" w:type="dxa"/>
+          </w:tcPr>
+          <w:p>
+            <w:pPr>
+              <w:rPr>
+                <w:rFonts w:ascii="Times New Roman" w:hAnsi="Times New Roman" w:cs="Times New Roman"/>
+                <w:sz w:val="26"/>
+                <w:szCs w:val="26"/>
+              </w:rPr>
+            </w:pPr>
+          </w:p>
+        </w:tc>
+        <w:tc>
+          <w:tcPr>
+            <w:tcW w:w="4261" w:type="dxa"/>
+          </w:tcPr>
+          <w:p>
+            <w:pPr>
+              <w:rPr>
+                <w:rFonts w:ascii="Times New Roman" w:hAnsi="Times New Roman" w:cs="Times New Roman"/>
+                <w:sz w:val="26"/>
+                <w:szCs w:val="26"/>
+              </w:rPr>
+            </w:pPr>
+            <w:r>
+              <w:rPr>
+                <w:rFonts w:ascii="Times New Roman" w:hAnsi="Times New Roman" w:cs="Times New Roman"/>
+                <w:sz w:val="26"/>
+                <w:szCs w:val="26"/>
+              </w:rPr>
+              <w:t>Rule_DTO</w:t>
+            </w:r>
+          </w:p>
+        </w:tc>
+      </w:tr>
+      <w:tr>
+        <w:tc>
+          <w:tcPr>
+            <w:tcW w:w="4261" w:type="dxa"/>
+          </w:tcPr>
+          <w:p>
+            <w:pPr>
+              <w:rPr>
+                <w:rFonts w:ascii="Times New Roman" w:hAnsi="Times New Roman" w:cs="Times New Roman"/>
+                <w:sz w:val="26"/>
+                <w:szCs w:val="26"/>
+              </w:rPr>
+            </w:pPr>
+          </w:p>
+        </w:tc>
+        <w:tc>
+          <w:tcPr>
+            <w:tcW w:w="4261" w:type="dxa"/>
+          </w:tcPr>
+          <w:p>
+            <w:pPr>
+              <w:rPr>
+                <w:rFonts w:ascii="Times New Roman" w:hAnsi="Times New Roman" w:cs="Times New Roman"/>
+                <w:sz w:val="26"/>
+                <w:szCs w:val="26"/>
+              </w:rPr>
+            </w:pPr>
+            <w:r>
+              <w:rPr>
+                <w:rFonts w:ascii="Times New Roman" w:hAnsi="Times New Roman" w:cs="Times New Roman"/>
+                <w:sz w:val="26"/>
+                <w:szCs w:val="26"/>
+              </w:rPr>
+              <w:t>MaxAge</w:t>
+            </w:r>
+          </w:p>
+          <w:p>
+            <w:pPr>
+              <w:rPr>
+                <w:rFonts w:ascii="Times New Roman" w:hAnsi="Times New Roman" w:cs="Times New Roman"/>
+                <w:sz w:val="26"/>
+                <w:szCs w:val="26"/>
+              </w:rPr>
+            </w:pPr>
+            <w:r>
+              <w:rPr>
+                <w:rFonts w:ascii="Times New Roman" w:hAnsi="Times New Roman" w:cs="Times New Roman"/>
+                <w:sz w:val="26"/>
+                <w:szCs w:val="26"/>
+              </w:rPr>
+              <w:t>MinAge</w:t>
+            </w:r>
+          </w:p>
+          <w:p>
+            <w:pPr>
+              <w:rPr>
+                <w:rFonts w:ascii="Times New Roman" w:hAnsi="Times New Roman" w:cs="Times New Roman"/>
+                <w:sz w:val="26"/>
+                <w:szCs w:val="26"/>
+              </w:rPr>
+            </w:pPr>
+            <w:r>
+              <w:rPr>
+                <w:rFonts w:ascii="Times New Roman" w:hAnsi="Times New Roman" w:cs="Times New Roman"/>
+                <w:sz w:val="26"/>
+                <w:szCs w:val="26"/>
+              </w:rPr>
+              <w:t>MaxStudent</w:t>
+            </w:r>
+          </w:p>
+          <w:p>
+            <w:pPr>
+              <w:rPr>
+                <w:rFonts w:ascii="Times New Roman" w:hAnsi="Times New Roman" w:cs="Times New Roman"/>
+                <w:sz w:val="26"/>
+                <w:szCs w:val="26"/>
+              </w:rPr>
+            </w:pPr>
+            <w:r>
+              <w:rPr>
+                <w:rFonts w:ascii="Times New Roman" w:hAnsi="Times New Roman" w:cs="Times New Roman"/>
+                <w:sz w:val="26"/>
+                <w:szCs w:val="26"/>
+              </w:rPr>
+              <w:t>PassedScore</w:t>
+            </w:r>
+          </w:p>
+          <w:p>
+            <w:pPr>
+              <w:rPr>
+                <w:rFonts w:ascii="Times New Roman" w:hAnsi="Times New Roman" w:cs="Times New Roman"/>
+                <w:sz w:val="26"/>
+                <w:szCs w:val="26"/>
+              </w:rPr>
+            </w:pPr>
+          </w:p>
+        </w:tc>
+      </w:tr>
+    </w:tbl>
+    <w:p/>
+    <w:p/>
+    <w:p>
+      <w:pPr>
+        <w:pStyle w:val="ListParagraph"/>
+        <w:numPr>
+          <w:ilvl w:val="0"/>
+          <w:numId w:val="12"/>
+        </w:numPr>
+      </w:pPr>
+      <w:r>
+        <w:rPr>
+          <w:rFonts w:ascii="Times New Roman" w:hAnsi="Times New Roman" w:cs="Times New Roman"/>
+          <w:sz w:val="26"/>
+          <w:szCs w:val="26"/>
+        </w:rPr>
+        <w:t>SchoolYear</w:t>
+      </w:r>
+      <w:r>
+        <w:rPr>
+          <w:noProof/>
+        </w:rPr>
+        <w:drawing>
+          <wp:inline distT="0" distB="0" distL="114300" distR="114300" wp14:anchorId="1A0E05D3" wp14:editId="27021EC9">
+            <wp:extent cx="5273040" cy="2607310"/>
+            <wp:effectExtent l="0" t="0" r="3810" b="2540"/>
+            <wp:docPr id="45" name="Picture 13"/>
+            <wp:cNvGraphicFramePr>
+              <a:graphicFrameLocks xmlns:a="http://schemas.openxmlformats.org/drawingml/2006/main" noChangeAspect="1"/>
+            </wp:cNvGraphicFramePr>
+            <a:graphic xmlns:a="http://schemas.openxmlformats.org/drawingml/2006/main">
+              <a:graphicData uri="http://schemas.openxmlformats.org/drawingml/2006/picture">
+                <pic:pic xmlns:pic="http://schemas.openxmlformats.org/drawingml/2006/picture">
+                  <pic:nvPicPr>
+                    <pic:cNvPr id="7" name="Picture 13"/>
+                    <pic:cNvPicPr>
+                      <a:picLocks noChangeAspect="1"/>
+                    </pic:cNvPicPr>
+                  </pic:nvPicPr>
+                  <pic:blipFill>
+                    <a:blip r:embed="rId48"/>
+                    <a:stretch>
+                      <a:fillRect/>
+                    </a:stretch>
+                  </pic:blipFill>
+                  <pic:spPr>
+                    <a:xfrm>
+                      <a:off x="0" y="0"/>
+                      <a:ext cx="5273040" cy="2607310"/>
+                    </a:xfrm>
+                    <a:prstGeom prst="rect">
+                      <a:avLst/>
+                    </a:prstGeom>
+                    <a:noFill/>
+                    <a:ln w="9525">
+                      <a:noFill/>
+                    </a:ln>
+                  </pic:spPr>
+                </pic:pic>
+              </a:graphicData>
+            </a:graphic>
+          </wp:inline>
+        </w:drawing>
+      </w:r>
+    </w:p>
+    <w:p/>
+    <w:tbl>
+      <w:tblPr>
+        <w:tblStyle w:val="TableGrid"/>
+        <w:tblW w:w="8522" w:type="dxa"/>
+        <w:tblLayout w:type="fixed"/>
+        <w:tblLook w:val="04A0" w:firstRow="1" w:lastRow="0" w:firstColumn="1" w:lastColumn="0" w:noHBand="0" w:noVBand="1"/>
+      </w:tblPr>
+      <w:tblGrid>
+        <w:gridCol w:w="4261"/>
+        <w:gridCol w:w="4261"/>
+      </w:tblGrid>
+      <w:tr>
+        <w:tc>
+          <w:tcPr>
+            <w:tcW w:w="4261" w:type="dxa"/>
+          </w:tcPr>
+          <w:p>
+            <w:pPr>
+              <w:rPr>
+                <w:rFonts w:ascii="Times New Roman" w:hAnsi="Times New Roman" w:cs="Times New Roman"/>
+                <w:sz w:val="26"/>
+                <w:szCs w:val="26"/>
+              </w:rPr>
+            </w:pPr>
+          </w:p>
+        </w:tc>
+        <w:tc>
+          <w:tcPr>
+            <w:tcW w:w="4261" w:type="dxa"/>
+          </w:tcPr>
+          <w:p>
+            <w:pPr>
+              <w:rPr>
+                <w:rFonts w:ascii="Times New Roman" w:hAnsi="Times New Roman" w:cs="Times New Roman"/>
+                <w:sz w:val="26"/>
+                <w:szCs w:val="26"/>
+              </w:rPr>
+            </w:pPr>
+            <w:r>
+              <w:rPr>
+                <w:rFonts w:ascii="Times New Roman" w:hAnsi="Times New Roman" w:cs="Times New Roman"/>
+                <w:sz w:val="26"/>
+                <w:szCs w:val="26"/>
+              </w:rPr>
+              <w:t>SchoolYear_DTO</w:t>
+            </w:r>
+          </w:p>
+        </w:tc>
+      </w:tr>
+      <w:tr>
+        <w:tc>
+          <w:tcPr>
+            <w:tcW w:w="4261" w:type="dxa"/>
+          </w:tcPr>
+          <w:p>
+            <w:pPr>
+              <w:rPr>
+                <w:rFonts w:ascii="Times New Roman" w:hAnsi="Times New Roman" w:cs="Times New Roman"/>
+                <w:sz w:val="26"/>
+                <w:szCs w:val="26"/>
+              </w:rPr>
+            </w:pPr>
+          </w:p>
+        </w:tc>
+        <w:tc>
+          <w:tcPr>
+            <w:tcW w:w="4261" w:type="dxa"/>
+          </w:tcPr>
+          <w:p>
+            <w:pPr>
+              <w:rPr>
+                <w:rFonts w:ascii="Times New Roman" w:hAnsi="Times New Roman" w:cs="Times New Roman"/>
+                <w:sz w:val="26"/>
+                <w:szCs w:val="26"/>
+              </w:rPr>
+            </w:pPr>
+            <w:r>
+              <w:rPr>
+                <w:rFonts w:ascii="Times New Roman" w:hAnsi="Times New Roman" w:cs="Times New Roman"/>
+                <w:sz w:val="26"/>
+                <w:szCs w:val="26"/>
+              </w:rPr>
+              <w:t>ID</w:t>
+            </w:r>
+          </w:p>
+          <w:p>
+            <w:pPr>
+              <w:rPr>
+                <w:rFonts w:ascii="Times New Roman" w:hAnsi="Times New Roman" w:cs="Times New Roman"/>
+                <w:sz w:val="26"/>
+                <w:szCs w:val="26"/>
+              </w:rPr>
+            </w:pPr>
+            <w:r>
+              <w:rPr>
+                <w:rFonts w:ascii="Times New Roman" w:hAnsi="Times New Roman" w:cs="Times New Roman"/>
+                <w:sz w:val="26"/>
+                <w:szCs w:val="26"/>
+              </w:rPr>
+              <w:t>Begin</w:t>
+            </w:r>
+          </w:p>
+          <w:p>
+            <w:pPr>
+              <w:rPr>
+                <w:rFonts w:ascii="Times New Roman" w:hAnsi="Times New Roman" w:cs="Times New Roman"/>
+                <w:sz w:val="26"/>
+                <w:szCs w:val="26"/>
+              </w:rPr>
+            </w:pPr>
+            <w:r>
+              <w:rPr>
+                <w:rFonts w:ascii="Times New Roman" w:hAnsi="Times New Roman" w:cs="Times New Roman"/>
+                <w:sz w:val="26"/>
+                <w:szCs w:val="26"/>
+              </w:rPr>
+              <w:t>End</w:t>
+            </w:r>
+          </w:p>
+          <w:p>
+            <w:pPr>
+              <w:rPr>
+                <w:rFonts w:ascii="Times New Roman" w:hAnsi="Times New Roman" w:cs="Times New Roman"/>
+                <w:sz w:val="26"/>
+                <w:szCs w:val="26"/>
+              </w:rPr>
+            </w:pPr>
+          </w:p>
+        </w:tc>
+      </w:tr>
+    </w:tbl>
+    <w:p/>
+    <w:p/>
+    <w:p>
+      <w:pPr>
+        <w:pStyle w:val="ListParagraph"/>
+        <w:numPr>
+          <w:ilvl w:val="0"/>
+          <w:numId w:val="12"/>
+        </w:numPr>
+      </w:pPr>
+      <w:r>
+        <w:rPr>
+          <w:rFonts w:ascii="Times New Roman" w:hAnsi="Times New Roman" w:cs="Times New Roman"/>
+          <w:sz w:val="26"/>
+          <w:szCs w:val="26"/>
+        </w:rPr>
+        <w:t>Student</w:t>
+      </w:r>
+      <w:r>
+        <w:rPr>
+          <w:noProof/>
+        </w:rPr>
+        <w:drawing>
+          <wp:inline distT="0" distB="0" distL="114300" distR="114300" wp14:anchorId="1763C22A" wp14:editId="691C8120">
+            <wp:extent cx="5271770" cy="975360"/>
+            <wp:effectExtent l="0" t="0" r="5080" b="15240"/>
+            <wp:docPr id="46" name="Picture 14"/>
+            <wp:cNvGraphicFramePr>
+              <a:graphicFrameLocks xmlns:a="http://schemas.openxmlformats.org/drawingml/2006/main" noChangeAspect="1"/>
+            </wp:cNvGraphicFramePr>
+            <a:graphic xmlns:a="http://schemas.openxmlformats.org/drawingml/2006/main">
+              <a:graphicData uri="http://schemas.openxmlformats.org/drawingml/2006/picture">
+                <pic:pic xmlns:pic="http://schemas.openxmlformats.org/drawingml/2006/picture">
+                  <pic:nvPicPr>
+                    <pic:cNvPr id="8" name="Picture 14"/>
+                    <pic:cNvPicPr>
+                      <a:picLocks noChangeAspect="1"/>
+                    </pic:cNvPicPr>
+                  </pic:nvPicPr>
+                  <pic:blipFill>
+                    <a:blip r:embed="rId49"/>
+                    <a:stretch>
+                      <a:fillRect/>
+                    </a:stretch>
+                  </pic:blipFill>
+                  <pic:spPr>
+                    <a:xfrm>
+                      <a:off x="0" y="0"/>
+                      <a:ext cx="5271770" cy="975360"/>
+                    </a:xfrm>
+                    <a:prstGeom prst="rect">
+                      <a:avLst/>
+                    </a:prstGeom>
+                    <a:noFill/>
+                    <a:ln w="9525">
+                      <a:noFill/>
+                    </a:ln>
+                  </pic:spPr>
+                </pic:pic>
+              </a:graphicData>
+            </a:graphic>
+          </wp:inline>
+        </w:drawing>
+      </w:r>
+    </w:p>
+    <w:tbl>
+      <w:tblPr>
+        <w:tblStyle w:val="TableGrid"/>
+        <w:tblW w:w="8522" w:type="dxa"/>
+        <w:tblLayout w:type="fixed"/>
+        <w:tblLook w:val="04A0" w:firstRow="1" w:lastRow="0" w:firstColumn="1" w:lastColumn="0" w:noHBand="0" w:noVBand="1"/>
+      </w:tblPr>
+      <w:tblGrid>
+        <w:gridCol w:w="4261"/>
+        <w:gridCol w:w="4261"/>
+      </w:tblGrid>
+      <w:tr>
+        <w:tc>
+          <w:tcPr>
+            <w:tcW w:w="4261" w:type="dxa"/>
+          </w:tcPr>
+          <w:p>
+            <w:pPr>
+              <w:rPr>
+                <w:rFonts w:ascii="Times New Roman" w:hAnsi="Times New Roman" w:cs="Times New Roman"/>
+                <w:sz w:val="26"/>
+                <w:szCs w:val="26"/>
+              </w:rPr>
+            </w:pPr>
+          </w:p>
+        </w:tc>
+        <w:tc>
+          <w:tcPr>
+            <w:tcW w:w="4261" w:type="dxa"/>
+          </w:tcPr>
+          <w:p>
+            <w:pPr>
+              <w:rPr>
+                <w:rFonts w:ascii="Times New Roman" w:hAnsi="Times New Roman" w:cs="Times New Roman"/>
+                <w:sz w:val="26"/>
+                <w:szCs w:val="26"/>
+              </w:rPr>
+            </w:pPr>
+            <w:r>
+              <w:rPr>
+                <w:rFonts w:ascii="Times New Roman" w:hAnsi="Times New Roman" w:cs="Times New Roman"/>
+                <w:sz w:val="26"/>
+                <w:szCs w:val="26"/>
+              </w:rPr>
+              <w:t>Student_DTO</w:t>
+            </w:r>
+          </w:p>
+        </w:tc>
+      </w:tr>
+      <w:tr>
+        <w:tc>
+          <w:tcPr>
+            <w:tcW w:w="4261" w:type="dxa"/>
+          </w:tcPr>
+          <w:p>
+            <w:pPr>
+              <w:rPr>
+                <w:rFonts w:ascii="Times New Roman" w:hAnsi="Times New Roman" w:cs="Times New Roman"/>
+                <w:sz w:val="26"/>
+                <w:szCs w:val="26"/>
+              </w:rPr>
+            </w:pPr>
+          </w:p>
+        </w:tc>
+        <w:tc>
+          <w:tcPr>
+            <w:tcW w:w="4261" w:type="dxa"/>
+          </w:tcPr>
+          <w:p>
+            <w:pPr>
+              <w:rPr>
+                <w:rFonts w:ascii="Times New Roman" w:hAnsi="Times New Roman" w:cs="Times New Roman"/>
+                <w:sz w:val="26"/>
+                <w:szCs w:val="26"/>
+              </w:rPr>
+            </w:pPr>
+            <w:r>
+              <w:rPr>
+                <w:rFonts w:ascii="Times New Roman" w:hAnsi="Times New Roman" w:cs="Times New Roman"/>
+                <w:sz w:val="26"/>
+                <w:szCs w:val="26"/>
+              </w:rPr>
+              <w:t>Status</w:t>
+            </w:r>
+          </w:p>
+          <w:p>
+            <w:pPr>
+              <w:rPr>
+                <w:rFonts w:ascii="Times New Roman" w:hAnsi="Times New Roman" w:cs="Times New Roman"/>
+                <w:sz w:val="26"/>
+                <w:szCs w:val="26"/>
+              </w:rPr>
+            </w:pPr>
+            <w:r>
+              <w:rPr>
+                <w:rFonts w:ascii="Times New Roman" w:hAnsi="Times New Roman" w:cs="Times New Roman"/>
+                <w:sz w:val="26"/>
+                <w:szCs w:val="26"/>
+              </w:rPr>
+              <w:t>ID</w:t>
+            </w:r>
+          </w:p>
+          <w:p>
+            <w:pPr>
+              <w:rPr>
+                <w:rFonts w:ascii="Times New Roman" w:hAnsi="Times New Roman" w:cs="Times New Roman"/>
+                <w:sz w:val="26"/>
+                <w:szCs w:val="26"/>
+              </w:rPr>
+            </w:pPr>
+            <w:r>
+              <w:rPr>
+                <w:rFonts w:ascii="Times New Roman" w:hAnsi="Times New Roman" w:cs="Times New Roman"/>
+                <w:sz w:val="26"/>
+                <w:szCs w:val="26"/>
+              </w:rPr>
+              <w:t>Name</w:t>
+            </w:r>
+          </w:p>
+          <w:p>
+            <w:pPr>
+              <w:rPr>
+                <w:rFonts w:ascii="Times New Roman" w:hAnsi="Times New Roman" w:cs="Times New Roman"/>
+                <w:sz w:val="26"/>
+                <w:szCs w:val="26"/>
+              </w:rPr>
+            </w:pPr>
+            <w:r>
+              <w:rPr>
+                <w:rFonts w:ascii="Times New Roman" w:hAnsi="Times New Roman" w:cs="Times New Roman"/>
+                <w:sz w:val="26"/>
+                <w:szCs w:val="26"/>
+              </w:rPr>
+              <w:t>Sex</w:t>
+            </w:r>
+          </w:p>
+          <w:p>
+            <w:pPr>
+              <w:rPr>
+                <w:rFonts w:ascii="Times New Roman" w:hAnsi="Times New Roman" w:cs="Times New Roman"/>
+                <w:sz w:val="26"/>
+                <w:szCs w:val="26"/>
+              </w:rPr>
+            </w:pPr>
+            <w:r>
+              <w:rPr>
+                <w:rFonts w:ascii="Times New Roman" w:hAnsi="Times New Roman" w:cs="Times New Roman"/>
+                <w:sz w:val="26"/>
+                <w:szCs w:val="26"/>
+              </w:rPr>
+              <w:t>Birthday</w:t>
+            </w:r>
+          </w:p>
+          <w:p>
+            <w:pPr>
+              <w:rPr>
+                <w:rFonts w:ascii="Times New Roman" w:hAnsi="Times New Roman" w:cs="Times New Roman"/>
+                <w:sz w:val="26"/>
+                <w:szCs w:val="26"/>
+              </w:rPr>
+            </w:pPr>
+            <w:r>
+              <w:rPr>
+                <w:rFonts w:ascii="Times New Roman" w:hAnsi="Times New Roman" w:cs="Times New Roman"/>
+                <w:sz w:val="26"/>
+                <w:szCs w:val="26"/>
+              </w:rPr>
+              <w:t>Birthplace</w:t>
+            </w:r>
+          </w:p>
+          <w:p>
+            <w:pPr>
+              <w:rPr>
+                <w:rFonts w:ascii="Times New Roman" w:hAnsi="Times New Roman" w:cs="Times New Roman"/>
+                <w:sz w:val="26"/>
+                <w:szCs w:val="26"/>
+              </w:rPr>
+            </w:pPr>
+            <w:r>
+              <w:rPr>
+                <w:rFonts w:ascii="Times New Roman" w:hAnsi="Times New Roman" w:cs="Times New Roman"/>
+                <w:sz w:val="26"/>
+                <w:szCs w:val="26"/>
+              </w:rPr>
+              <w:t>Address</w:t>
+            </w:r>
+          </w:p>
+          <w:p>
+            <w:pPr>
+              <w:rPr>
+                <w:rFonts w:ascii="Times New Roman" w:hAnsi="Times New Roman" w:cs="Times New Roman"/>
+                <w:sz w:val="26"/>
+                <w:szCs w:val="26"/>
+              </w:rPr>
+            </w:pPr>
+            <w:r>
+              <w:rPr>
+                <w:rFonts w:ascii="Times New Roman" w:hAnsi="Times New Roman" w:cs="Times New Roman"/>
+                <w:sz w:val="26"/>
+                <w:szCs w:val="26"/>
+              </w:rPr>
+              <w:t>Religion</w:t>
+            </w:r>
+          </w:p>
+          <w:p>
+            <w:pPr>
+              <w:rPr>
+                <w:rFonts w:ascii="Times New Roman" w:hAnsi="Times New Roman" w:cs="Times New Roman"/>
+                <w:sz w:val="26"/>
+                <w:szCs w:val="26"/>
+              </w:rPr>
+            </w:pPr>
+            <w:r>
+              <w:rPr>
+                <w:rFonts w:ascii="Times New Roman" w:hAnsi="Times New Roman" w:cs="Times New Roman"/>
+                <w:sz w:val="26"/>
+                <w:szCs w:val="26"/>
+              </w:rPr>
+              <w:lastRenderedPageBreak/>
+              <w:t>Nation</w:t>
+            </w:r>
+          </w:p>
+          <w:p>
+            <w:pPr>
+              <w:rPr>
+                <w:rFonts w:ascii="Times New Roman" w:hAnsi="Times New Roman" w:cs="Times New Roman"/>
+                <w:sz w:val="26"/>
+                <w:szCs w:val="26"/>
+              </w:rPr>
+            </w:pPr>
+            <w:r>
+              <w:rPr>
+                <w:rFonts w:ascii="Times New Roman" w:hAnsi="Times New Roman" w:cs="Times New Roman"/>
+                <w:sz w:val="26"/>
+                <w:szCs w:val="26"/>
+              </w:rPr>
+              <w:t>Phone</w:t>
+            </w:r>
+          </w:p>
+          <w:p>
+            <w:pPr>
+              <w:rPr>
+                <w:rFonts w:ascii="Times New Roman" w:hAnsi="Times New Roman" w:cs="Times New Roman"/>
+                <w:sz w:val="26"/>
+                <w:szCs w:val="26"/>
+              </w:rPr>
+            </w:pPr>
+            <w:r>
+              <w:rPr>
+                <w:rFonts w:ascii="Times New Roman" w:hAnsi="Times New Roman" w:cs="Times New Roman"/>
+                <w:sz w:val="26"/>
+                <w:szCs w:val="26"/>
+              </w:rPr>
+              <w:t>Father</w:t>
+            </w:r>
+          </w:p>
+          <w:p>
+            <w:pPr>
+              <w:rPr>
+                <w:rFonts w:ascii="Times New Roman" w:hAnsi="Times New Roman" w:cs="Times New Roman"/>
+                <w:sz w:val="26"/>
+                <w:szCs w:val="26"/>
+              </w:rPr>
+            </w:pPr>
+            <w:r>
+              <w:rPr>
+                <w:rFonts w:ascii="Times New Roman" w:hAnsi="Times New Roman" w:cs="Times New Roman"/>
+                <w:sz w:val="26"/>
+                <w:szCs w:val="26"/>
+              </w:rPr>
+              <w:t>FJob</w:t>
+            </w:r>
+          </w:p>
+          <w:p>
+            <w:pPr>
+              <w:rPr>
+                <w:rFonts w:ascii="Times New Roman" w:hAnsi="Times New Roman" w:cs="Times New Roman"/>
+                <w:sz w:val="26"/>
+                <w:szCs w:val="26"/>
+              </w:rPr>
+            </w:pPr>
+            <w:r>
+              <w:rPr>
+                <w:rFonts w:ascii="Times New Roman" w:hAnsi="Times New Roman" w:cs="Times New Roman"/>
+                <w:sz w:val="26"/>
+                <w:szCs w:val="26"/>
+              </w:rPr>
+              <w:t>Mother</w:t>
+            </w:r>
+          </w:p>
+          <w:p>
+            <w:pPr>
+              <w:rPr>
+                <w:rFonts w:ascii="Times New Roman" w:hAnsi="Times New Roman" w:cs="Times New Roman"/>
+                <w:sz w:val="26"/>
+                <w:szCs w:val="26"/>
+              </w:rPr>
+            </w:pPr>
+            <w:r>
+              <w:rPr>
+                <w:rFonts w:ascii="Times New Roman" w:hAnsi="Times New Roman" w:cs="Times New Roman"/>
+                <w:sz w:val="26"/>
+                <w:szCs w:val="26"/>
+              </w:rPr>
+              <w:t>MJob</w:t>
+            </w:r>
+          </w:p>
+          <w:p>
+            <w:pPr>
+              <w:rPr>
+                <w:rFonts w:ascii="Times New Roman" w:hAnsi="Times New Roman" w:cs="Times New Roman"/>
+                <w:sz w:val="26"/>
+                <w:szCs w:val="26"/>
+              </w:rPr>
+            </w:pPr>
+          </w:p>
+        </w:tc>
+      </w:tr>
+    </w:tbl>
+    <w:p/>
+    <w:p>
+      <w:pPr>
+        <w:pStyle w:val="ListParagraph"/>
+        <w:numPr>
+          <w:ilvl w:val="0"/>
+          <w:numId w:val="12"/>
+        </w:numPr>
+      </w:pPr>
+      <w:r>
+        <w:rPr>
+          <w:sz w:val="26"/>
+          <w:szCs w:val="26"/>
+        </w:rPr>
+        <w:t>Subject</w:t>
+      </w:r>
+      <w:r>
+        <w:rPr>
+          <w:noProof/>
+        </w:rPr>
+        <w:drawing>
+          <wp:inline distT="0" distB="0" distL="114300" distR="114300" wp14:anchorId="0592877D" wp14:editId="6164783C">
+            <wp:extent cx="5266055" cy="1682115"/>
+            <wp:effectExtent l="0" t="0" r="10795" b="13335"/>
+            <wp:docPr id="9" name="Picture 15"/>
+            <wp:cNvGraphicFramePr>
+              <a:graphicFrameLocks xmlns:a="http://schemas.openxmlformats.org/drawingml/2006/main" noChangeAspect="1"/>
+            </wp:cNvGraphicFramePr>
+            <a:graphic xmlns:a="http://schemas.openxmlformats.org/drawingml/2006/main">
+              <a:graphicData uri="http://schemas.openxmlformats.org/drawingml/2006/picture">
+                <pic:pic xmlns:pic="http://schemas.openxmlformats.org/drawingml/2006/picture">
+                  <pic:nvPicPr>
+                    <pic:cNvPr id="9" name="Picture 15"/>
+                    <pic:cNvPicPr>
+                      <a:picLocks noChangeAspect="1"/>
+                    </pic:cNvPicPr>
+                  </pic:nvPicPr>
+                  <pic:blipFill>
+                    <a:blip r:embed="rId50"/>
+                    <a:stretch>
+                      <a:fillRect/>
+                    </a:stretch>
+                  </pic:blipFill>
+                  <pic:spPr>
+                    <a:xfrm>
+                      <a:off x="0" y="0"/>
+                      <a:ext cx="5266055" cy="1682115"/>
+                    </a:xfrm>
+                    <a:prstGeom prst="rect">
+                      <a:avLst/>
+                    </a:prstGeom>
+                    <a:noFill/>
+                    <a:ln w="9525">
+                      <a:noFill/>
+                    </a:ln>
+                  </pic:spPr>
+                </pic:pic>
+              </a:graphicData>
+            </a:graphic>
+          </wp:inline>
+        </w:drawing>
+      </w:r>
+    </w:p>
+    <w:tbl>
+      <w:tblPr>
+        <w:tblStyle w:val="TableGrid"/>
+        <w:tblW w:w="8522" w:type="dxa"/>
+        <w:tblLayout w:type="fixed"/>
+        <w:tblLook w:val="04A0" w:firstRow="1" w:lastRow="0" w:firstColumn="1" w:lastColumn="0" w:noHBand="0" w:noVBand="1"/>
+      </w:tblPr>
+      <w:tblGrid>
+        <w:gridCol w:w="4261"/>
+        <w:gridCol w:w="4261"/>
+      </w:tblGrid>
+      <w:tr>
+        <w:tc>
+          <w:tcPr>
+            <w:tcW w:w="4261" w:type="dxa"/>
+          </w:tcPr>
+          <w:p>
+            <w:pPr>
+              <w:rPr>
+                <w:rFonts w:ascii="Times New Roman" w:hAnsi="Times New Roman" w:cs="Times New Roman"/>
+                <w:sz w:val="26"/>
+                <w:szCs w:val="26"/>
+              </w:rPr>
+            </w:pPr>
+          </w:p>
+        </w:tc>
+        <w:tc>
+          <w:tcPr>
+            <w:tcW w:w="4261" w:type="dxa"/>
+          </w:tcPr>
+          <w:p>
+            <w:pPr>
+              <w:rPr>
+                <w:rFonts w:ascii="Times New Roman" w:hAnsi="Times New Roman" w:cs="Times New Roman"/>
+                <w:sz w:val="26"/>
+                <w:szCs w:val="26"/>
+              </w:rPr>
+            </w:pPr>
+            <w:r>
+              <w:rPr>
+                <w:rFonts w:ascii="Times New Roman" w:hAnsi="Times New Roman" w:cs="Times New Roman"/>
+                <w:sz w:val="26"/>
+                <w:szCs w:val="26"/>
+              </w:rPr>
+              <w:t>Subject_DTO</w:t>
+            </w:r>
+          </w:p>
+        </w:tc>
+      </w:tr>
+      <w:tr>
+        <w:tc>
+          <w:tcPr>
+            <w:tcW w:w="4261" w:type="dxa"/>
+          </w:tcPr>
+          <w:p>
+            <w:pPr>
+              <w:rPr>
+                <w:rFonts w:ascii="Times New Roman" w:hAnsi="Times New Roman" w:cs="Times New Roman"/>
+                <w:sz w:val="26"/>
+                <w:szCs w:val="26"/>
+              </w:rPr>
+            </w:pPr>
+          </w:p>
+        </w:tc>
+        <w:tc>
+          <w:tcPr>
+            <w:tcW w:w="4261" w:type="dxa"/>
+          </w:tcPr>
+          <w:p>
+            <w:pPr>
+              <w:rPr>
+                <w:rFonts w:ascii="Times New Roman" w:hAnsi="Times New Roman" w:cs="Times New Roman"/>
+                <w:sz w:val="26"/>
+                <w:szCs w:val="26"/>
+              </w:rPr>
+            </w:pPr>
+            <w:r>
+              <w:rPr>
+                <w:rFonts w:ascii="Times New Roman" w:hAnsi="Times New Roman" w:cs="Times New Roman"/>
+                <w:sz w:val="26"/>
+                <w:szCs w:val="26"/>
+              </w:rPr>
+              <w:t>ID</w:t>
+            </w:r>
+          </w:p>
+          <w:p>
+            <w:pPr>
+              <w:rPr>
+                <w:rFonts w:ascii="Times New Roman" w:hAnsi="Times New Roman" w:cs="Times New Roman"/>
+                <w:sz w:val="26"/>
+                <w:szCs w:val="26"/>
+              </w:rPr>
+            </w:pPr>
+            <w:r>
+              <w:rPr>
+                <w:rFonts w:ascii="Times New Roman" w:hAnsi="Times New Roman" w:cs="Times New Roman"/>
+                <w:sz w:val="26"/>
+                <w:szCs w:val="26"/>
+              </w:rPr>
+              <w:t>Name</w:t>
+            </w:r>
+          </w:p>
+          <w:p>
+            <w:pPr>
+              <w:rPr>
+                <w:rFonts w:ascii="Times New Roman" w:hAnsi="Times New Roman" w:cs="Times New Roman"/>
+                <w:sz w:val="26"/>
+                <w:szCs w:val="26"/>
+              </w:rPr>
+            </w:pPr>
+          </w:p>
+        </w:tc>
+      </w:tr>
+    </w:tbl>
+    <w:p/>
+    <w:p/>
+    <w:p>
+      <w:pPr>
+        <w:pStyle w:val="ListParagraph"/>
+        <w:numPr>
+          <w:ilvl w:val="0"/>
+          <w:numId w:val="12"/>
+        </w:numPr>
+        <w:rPr>
+          <w:rFonts w:ascii="Times New Roman" w:hAnsi="Times New Roman" w:cs="Times New Roman"/>
+          <w:sz w:val="26"/>
+          <w:szCs w:val="26"/>
+        </w:rPr>
+      </w:pPr>
+      <w:r>
+        <w:rPr>
+          <w:rFonts w:ascii="Times New Roman" w:hAnsi="Times New Roman" w:cs="Times New Roman"/>
+          <w:sz w:val="26"/>
+          <w:szCs w:val="26"/>
+        </w:rPr>
+        <w:t>Term</w:t>
+      </w:r>
+    </w:p>
+    <w:p>
+      <w:r>
+        <w:rPr>
+          <w:noProof/>
+        </w:rPr>
+        <w:drawing>
+          <wp:inline distT="0" distB="0" distL="114300" distR="114300" wp14:anchorId="66658DFB" wp14:editId="6104BD82">
+            <wp:extent cx="5270500" cy="2720975"/>
+            <wp:effectExtent l="0" t="0" r="6350" b="3175"/>
+            <wp:docPr id="47" name="Picture 6"/>
+            <wp:cNvGraphicFramePr>
+              <a:graphicFrameLocks xmlns:a="http://schemas.openxmlformats.org/drawingml/2006/main" noChangeAspect="1"/>
+            </wp:cNvGraphicFramePr>
+            <a:graphic xmlns:a="http://schemas.openxmlformats.org/drawingml/2006/main">
+              <a:graphicData uri="http://schemas.openxmlformats.org/drawingml/2006/picture">
+                <pic:pic xmlns:pic="http://schemas.openxmlformats.org/drawingml/2006/picture">
+                  <pic:nvPicPr>
+                    <pic:cNvPr id="16" name="Picture 6"/>
+                    <pic:cNvPicPr>
+                      <a:picLocks noChangeAspect="1"/>
+                    </pic:cNvPicPr>
+                  </pic:nvPicPr>
+                  <pic:blipFill>
+                    <a:blip r:embed="rId51"/>
+                    <a:stretch>
+                      <a:fillRect/>
+                    </a:stretch>
+                  </pic:blipFill>
+                  <pic:spPr>
+                    <a:xfrm>
+                      <a:off x="0" y="0"/>
+                      <a:ext cx="5270500" cy="2720975"/>
+                    </a:xfrm>
+                    <a:prstGeom prst="rect">
+                      <a:avLst/>
+                    </a:prstGeom>
+                    <a:noFill/>
+                    <a:ln w="9525">
+                      <a:noFill/>
+                    </a:ln>
+                  </pic:spPr>
+                </pic:pic>
+              </a:graphicData>
+            </a:graphic>
+          </wp:inline>
+        </w:drawing>
+      </w:r>
+    </w:p>
+    <w:p/>
+    <w:tbl>
+      <w:tblPr>
+        <w:tblStyle w:val="TableGrid"/>
+        <w:tblW w:w="8522" w:type="dxa"/>
+        <w:tblLayout w:type="fixed"/>
+        <w:tblLook w:val="04A0" w:firstRow="1" w:lastRow="0" w:firstColumn="1" w:lastColumn="0" w:noHBand="0" w:noVBand="1"/>
+      </w:tblPr>
+      <w:tblGrid>
+        <w:gridCol w:w="2841"/>
+        <w:gridCol w:w="1744"/>
+        <w:gridCol w:w="3937"/>
+      </w:tblGrid>
+      <w:tr>
+        <w:tc>
+          <w:tcPr>
+            <w:tcW w:w="2841" w:type="dxa"/>
+          </w:tcPr>
+          <w:p>
+            <w:pPr>
+              <w:rPr>
+                <w:rFonts w:ascii="Times New Roman" w:hAnsi="Times New Roman" w:cs="Times New Roman"/>
+                <w:sz w:val="26"/>
+                <w:szCs w:val="26"/>
+              </w:rPr>
+            </w:pPr>
+          </w:p>
+        </w:tc>
+        <w:tc>
+          <w:tcPr>
+            <w:tcW w:w="1744" w:type="dxa"/>
+          </w:tcPr>
+          <w:p>
+            <w:pPr>
+              <w:rPr>
+                <w:rFonts w:ascii="Times New Roman" w:hAnsi="Times New Roman" w:cs="Times New Roman"/>
+                <w:sz w:val="26"/>
+                <w:szCs w:val="26"/>
+              </w:rPr>
+            </w:pPr>
+            <w:r>
+              <w:rPr>
+                <w:rFonts w:ascii="Times New Roman" w:hAnsi="Times New Roman" w:cs="Times New Roman"/>
+                <w:sz w:val="26"/>
+                <w:szCs w:val="26"/>
+              </w:rPr>
+              <w:t>Term_DTO</w:t>
+            </w:r>
+          </w:p>
+        </w:tc>
+        <w:tc>
+          <w:tcPr>
+            <w:tcW w:w="3937" w:type="dxa"/>
+          </w:tcPr>
+          <w:p>
+            <w:pPr>
+              <w:rPr>
+                <w:rFonts w:ascii="Times New Roman" w:eastAsia="Consolas" w:hAnsi="Times New Roman" w:cs="Times New Roman"/>
+                <w:color w:val="000000"/>
+                <w:sz w:val="26"/>
+                <w:szCs w:val="26"/>
+              </w:rPr>
+            </w:pPr>
+            <w:r>
+              <w:rPr>
+                <w:rFonts w:ascii="Times New Roman" w:eastAsia="Consolas" w:hAnsi="Times New Roman" w:cs="Times New Roman"/>
+                <w:color w:val="2B91AF"/>
+                <w:sz w:val="26"/>
+                <w:szCs w:val="26"/>
+              </w:rPr>
+              <w:t>Term_BUL</w:t>
+            </w:r>
+          </w:p>
+          <w:p>
+            <w:pPr>
+              <w:rPr>
+                <w:rFonts w:ascii="Times New Roman" w:hAnsi="Times New Roman" w:cs="Times New Roman"/>
+                <w:sz w:val="26"/>
+                <w:szCs w:val="26"/>
+              </w:rPr>
+            </w:pPr>
+          </w:p>
+        </w:tc>
+      </w:tr>
+      <w:tr>
+        <w:tc>
+          <w:tcPr>
+            <w:tcW w:w="2841" w:type="dxa"/>
+          </w:tcPr>
+          <w:p>
+            <w:pPr>
+              <w:rPr>
+                <w:rFonts w:ascii="Times New Roman" w:hAnsi="Times New Roman" w:cs="Times New Roman"/>
+                <w:sz w:val="26"/>
+                <w:szCs w:val="26"/>
+              </w:rPr>
+            </w:pPr>
+          </w:p>
+        </w:tc>
+        <w:tc>
+          <w:tcPr>
+            <w:tcW w:w="1744" w:type="dxa"/>
+          </w:tcPr>
+          <w:p>
+            <w:pPr>
+              <w:rPr>
+                <w:rFonts w:ascii="Times New Roman" w:hAnsi="Times New Roman" w:cs="Times New Roman"/>
+                <w:sz w:val="26"/>
+                <w:szCs w:val="26"/>
+              </w:rPr>
+            </w:pPr>
+            <w:r>
+              <w:rPr>
+                <w:rFonts w:ascii="Times New Roman" w:hAnsi="Times New Roman" w:cs="Times New Roman"/>
+                <w:sz w:val="26"/>
+                <w:szCs w:val="26"/>
+              </w:rPr>
+              <w:t>ID</w:t>
+            </w:r>
+          </w:p>
+          <w:p>
+            <w:pPr>
+              <w:rPr>
+                <w:rFonts w:ascii="Times New Roman" w:hAnsi="Times New Roman" w:cs="Times New Roman"/>
+                <w:sz w:val="26"/>
+                <w:szCs w:val="26"/>
+              </w:rPr>
+            </w:pPr>
+            <w:r>
+              <w:rPr>
+                <w:rFonts w:ascii="Times New Roman" w:hAnsi="Times New Roman" w:cs="Times New Roman"/>
+                <w:sz w:val="26"/>
+                <w:szCs w:val="26"/>
+              </w:rPr>
+              <w:t>Name</w:t>
+            </w:r>
+          </w:p>
+          <w:p>
+            <w:pPr>
+              <w:rPr>
+                <w:rFonts w:ascii="Times New Roman" w:hAnsi="Times New Roman" w:cs="Times New Roman"/>
+                <w:sz w:val="26"/>
+                <w:szCs w:val="26"/>
+              </w:rPr>
+            </w:pPr>
+            <w:r>
+              <w:rPr>
+                <w:rFonts w:ascii="Times New Roman" w:hAnsi="Times New Roman" w:cs="Times New Roman"/>
+                <w:sz w:val="26"/>
+                <w:szCs w:val="26"/>
+              </w:rPr>
+              <w:t>SCID</w:t>
+            </w:r>
+          </w:p>
+        </w:tc>
+        <w:tc>
+          <w:tcPr>
+            <w:tcW w:w="3937" w:type="dxa"/>
+          </w:tcPr>
+          <w:p>
+            <w:pPr>
+              <w:rPr>
+                <w:rFonts w:ascii="Times New Roman" w:hAnsi="Times New Roman" w:cs="Times New Roman"/>
+                <w:sz w:val="26"/>
+                <w:szCs w:val="26"/>
+              </w:rPr>
+            </w:pPr>
+            <w:r>
+              <w:rPr>
+                <w:rFonts w:ascii="Times New Roman" w:hAnsi="Times New Roman" w:cs="Times New Roman"/>
+                <w:sz w:val="26"/>
+                <w:szCs w:val="26"/>
+              </w:rPr>
+              <w:t>ID</w:t>
+            </w:r>
+          </w:p>
+        </w:tc>
+      </w:tr>
+      <w:tr>
+        <w:tc>
+          <w:tcPr>
+            <w:tcW w:w="2841" w:type="dxa"/>
+          </w:tcPr>
+          <w:p>
+            <w:pPr>
+              <w:rPr>
+                <w:rFonts w:ascii="Times New Roman" w:hAnsi="Times New Roman" w:cs="Times New Roman"/>
+                <w:sz w:val="26"/>
+                <w:szCs w:val="26"/>
+              </w:rPr>
+            </w:pPr>
+          </w:p>
+        </w:tc>
+        <w:tc>
+          <w:tcPr>
+            <w:tcW w:w="1744" w:type="dxa"/>
+          </w:tcPr>
+          <w:p>
+            <w:pPr>
+              <w:rPr>
+                <w:rFonts w:ascii="Times New Roman" w:hAnsi="Times New Roman" w:cs="Times New Roman"/>
+                <w:sz w:val="26"/>
+                <w:szCs w:val="26"/>
+              </w:rPr>
+            </w:pPr>
+          </w:p>
+        </w:tc>
+        <w:tc>
+          <w:tcPr>
+            <w:tcW w:w="3937" w:type="dxa"/>
+          </w:tcPr>
+          <w:p>
+            <w:pPr>
+              <w:rPr>
+                <w:rFonts w:ascii="Times New Roman" w:hAnsi="Times New Roman" w:cs="Times New Roman"/>
+                <w:sz w:val="26"/>
+                <w:szCs w:val="26"/>
+              </w:rPr>
+            </w:pPr>
+            <w:r>
+              <w:rPr>
+                <w:rFonts w:ascii="Times New Roman" w:hAnsi="Times New Roman" w:cs="Times New Roman"/>
+                <w:sz w:val="26"/>
+                <w:szCs w:val="26"/>
+              </w:rPr>
+              <w:t>Load()</w:t>
+            </w:r>
+          </w:p>
+          <w:p>
+            <w:pPr>
+              <w:rPr>
+                <w:rFonts w:ascii="Times New Roman" w:eastAsia="Consolas" w:hAnsi="Times New Roman" w:cs="Times New Roman"/>
+                <w:color w:val="000000"/>
+                <w:sz w:val="26"/>
+                <w:szCs w:val="26"/>
+              </w:rPr>
+            </w:pPr>
+            <w:r>
+              <w:rPr>
+                <w:rFonts w:ascii="Times New Roman" w:eastAsia="Consolas" w:hAnsi="Times New Roman" w:cs="Times New Roman"/>
+                <w:color w:val="000000"/>
+                <w:sz w:val="26"/>
+                <w:szCs w:val="26"/>
+              </w:rPr>
+              <w:t>Insert(Term_DTO term_DTO)</w:t>
+            </w:r>
+          </w:p>
+          <w:p>
+            <w:pPr>
+              <w:rPr>
+                <w:rFonts w:ascii="Times New Roman" w:eastAsia="Consolas" w:hAnsi="Times New Roman" w:cs="Times New Roman"/>
+                <w:color w:val="000000"/>
+                <w:sz w:val="26"/>
+                <w:szCs w:val="26"/>
+              </w:rPr>
+            </w:pPr>
+            <w:r>
+              <w:rPr>
+                <w:rFonts w:ascii="Times New Roman" w:eastAsia="Consolas" w:hAnsi="Times New Roman" w:cs="Times New Roman"/>
+                <w:color w:val="000000"/>
+                <w:sz w:val="26"/>
+                <w:szCs w:val="26"/>
+              </w:rPr>
+              <w:t>Update(Term_DTO term_DTO)</w:t>
+            </w:r>
+          </w:p>
+          <w:p>
+            <w:pPr>
+              <w:rPr>
+                <w:rFonts w:ascii="Times New Roman" w:eastAsia="Consolas" w:hAnsi="Times New Roman" w:cs="Times New Roman"/>
+                <w:color w:val="000000"/>
+                <w:sz w:val="26"/>
+                <w:szCs w:val="26"/>
+              </w:rPr>
+            </w:pPr>
+            <w:r>
+              <w:rPr>
+                <w:rFonts w:ascii="Times New Roman" w:eastAsia="Consolas" w:hAnsi="Times New Roman" w:cs="Times New Roman"/>
+                <w:color w:val="000000"/>
+                <w:sz w:val="26"/>
+                <w:szCs w:val="26"/>
+              </w:rPr>
+              <w:t>Delete(</w:t>
+            </w:r>
+            <w:r>
+              <w:rPr>
+                <w:rFonts w:ascii="Times New Roman" w:eastAsia="Consolas" w:hAnsi="Times New Roman" w:cs="Times New Roman"/>
+                <w:color w:val="0000FF"/>
+                <w:sz w:val="26"/>
+                <w:szCs w:val="26"/>
+              </w:rPr>
+              <w:t>string</w:t>
+            </w:r>
+            <w:r>
+              <w:rPr>
+                <w:rFonts w:ascii="Times New Roman" w:eastAsia="Consolas" w:hAnsi="Times New Roman" w:cs="Times New Roman"/>
+                <w:color w:val="000000"/>
+                <w:sz w:val="26"/>
+                <w:szCs w:val="26"/>
+              </w:rPr>
+              <w:t xml:space="preserve"> ID)</w:t>
+            </w:r>
+          </w:p>
+          <w:p>
+            <w:pPr>
+              <w:rPr>
+                <w:rFonts w:ascii="Times New Roman" w:eastAsia="Consolas" w:hAnsi="Times New Roman" w:cs="Times New Roman"/>
+                <w:color w:val="000000"/>
+                <w:sz w:val="26"/>
+                <w:szCs w:val="26"/>
+              </w:rPr>
+            </w:pPr>
+            <w:r>
+              <w:rPr>
+                <w:rFonts w:ascii="Times New Roman" w:eastAsia="Consolas" w:hAnsi="Times New Roman" w:cs="Times New Roman"/>
+                <w:color w:val="000000"/>
+                <w:sz w:val="26"/>
+                <w:szCs w:val="26"/>
+              </w:rPr>
+              <w:t>LoadBySC(</w:t>
+            </w:r>
+            <w:r>
+              <w:rPr>
+                <w:rFonts w:ascii="Times New Roman" w:eastAsia="Consolas" w:hAnsi="Times New Roman" w:cs="Times New Roman"/>
+                <w:color w:val="0000FF"/>
+                <w:sz w:val="26"/>
+                <w:szCs w:val="26"/>
+              </w:rPr>
+              <w:t>string</w:t>
+            </w:r>
+            <w:r>
+              <w:rPr>
+                <w:rFonts w:ascii="Times New Roman" w:eastAsia="Consolas" w:hAnsi="Times New Roman" w:cs="Times New Roman"/>
+                <w:color w:val="000000"/>
+                <w:sz w:val="26"/>
+                <w:szCs w:val="26"/>
+              </w:rPr>
+              <w:t xml:space="preserve"> ID)</w:t>
+            </w:r>
+          </w:p>
+          <w:p>
+            <w:pPr>
+              <w:rPr>
+                <w:rFonts w:ascii="Times New Roman" w:hAnsi="Times New Roman" w:cs="Times New Roman"/>
+                <w:sz w:val="26"/>
+                <w:szCs w:val="26"/>
+              </w:rPr>
+            </w:pPr>
+          </w:p>
+        </w:tc>
+      </w:tr>
+    </w:tbl>
+    <w:p/>
+    <w:p>
+      <w:pPr>
+        <w:pStyle w:val="ListParagraph"/>
+        <w:numPr>
+          <w:ilvl w:val="0"/>
+          <w:numId w:val="12"/>
+        </w:numPr>
+      </w:pPr>
+      <w:r>
+        <w:rPr>
+          <w:rFonts w:ascii="Times New Roman" w:hAnsi="Times New Roman" w:cs="Times New Roman"/>
+          <w:sz w:val="26"/>
+          <w:szCs w:val="26"/>
+        </w:rPr>
+        <w:t>TypeExam</w:t>
+      </w:r>
+      <w:r>
+        <w:rPr>
+          <w:noProof/>
+        </w:rPr>
+        <w:drawing>
+          <wp:inline distT="0" distB="0" distL="114300" distR="114300" wp14:anchorId="0DE71094" wp14:editId="7473A3E7">
+            <wp:extent cx="5273040" cy="1919605"/>
+            <wp:effectExtent l="0" t="0" r="3810" b="4445"/>
+            <wp:docPr id="11" name="Picture 25"/>
+            <wp:cNvGraphicFramePr>
+              <a:graphicFrameLocks xmlns:a="http://schemas.openxmlformats.org/drawingml/2006/main" noChangeAspect="1"/>
+            </wp:cNvGraphicFramePr>
+            <a:graphic xmlns:a="http://schemas.openxmlformats.org/drawingml/2006/main">
+              <a:graphicData uri="http://schemas.openxmlformats.org/drawingml/2006/picture">
+                <pic:pic xmlns:pic="http://schemas.openxmlformats.org/drawingml/2006/picture">
+                  <pic:nvPicPr>
+                    <pic:cNvPr id="11" name="Picture 25"/>
+                    <pic:cNvPicPr>
+                      <a:picLocks noChangeAspect="1"/>
+                    </pic:cNvPicPr>
+                  </pic:nvPicPr>
+                  <pic:blipFill>
+                    <a:blip r:embed="rId52"/>
+                    <a:stretch>
+                      <a:fillRect/>
+                    </a:stretch>
+                  </pic:blipFill>
+                  <pic:spPr>
+                    <a:xfrm>
+                      <a:off x="0" y="0"/>
+                      <a:ext cx="5273040" cy="1919605"/>
+                    </a:xfrm>
+                    <a:prstGeom prst="rect">
+                      <a:avLst/>
+                    </a:prstGeom>
+                    <a:noFill/>
+                    <a:ln w="9525">
+                      <a:noFill/>
+                    </a:ln>
+                  </pic:spPr>
+                </pic:pic>
+              </a:graphicData>
+            </a:graphic>
+          </wp:inline>
+        </w:drawing>
+      </w:r>
+    </w:p>
+    <w:p/>
+    <w:tbl>
+      <w:tblPr>
+        <w:tblStyle w:val="TableGrid"/>
+        <w:tblW w:w="10255" w:type="dxa"/>
+        <w:tblLayout w:type="fixed"/>
+        <w:tblLook w:val="04A0" w:firstRow="1" w:lastRow="0" w:firstColumn="1" w:lastColumn="0" w:noHBand="0" w:noVBand="1"/>
+      </w:tblPr>
+      <w:tblGrid>
+        <w:gridCol w:w="3595"/>
+        <w:gridCol w:w="2087"/>
+        <w:gridCol w:w="4573"/>
+      </w:tblGrid>
+      <w:tr>
+        <w:tc>
+          <w:tcPr>
+            <w:tcW w:w="3595" w:type="dxa"/>
+          </w:tcPr>
+          <w:p>
+            <w:pPr>
+              <w:rPr>
+                <w:rFonts w:ascii="Times New Roman" w:eastAsia="Consolas" w:hAnsi="Times New Roman" w:cs="Times New Roman"/>
+                <w:color w:val="000000"/>
+                <w:sz w:val="26"/>
+                <w:szCs w:val="26"/>
+              </w:rPr>
+            </w:pPr>
+            <w:r>
+              <w:rPr>
+                <w:rFonts w:ascii="Times New Roman" w:eastAsia="Consolas" w:hAnsi="Times New Roman" w:cs="Times New Roman"/>
+                <w:color w:val="000000"/>
+                <w:sz w:val="26"/>
+                <w:szCs w:val="26"/>
+              </w:rPr>
+              <w:t xml:space="preserve">  </w:t>
+            </w:r>
+            <w:r>
+              <w:rPr>
+                <w:rFonts w:ascii="Times New Roman" w:eastAsia="Consolas" w:hAnsi="Times New Roman" w:cs="Times New Roman"/>
+                <w:color w:val="2B91AF"/>
+                <w:sz w:val="26"/>
+                <w:szCs w:val="26"/>
+              </w:rPr>
+              <w:t>TypeExam_DAL</w:t>
+            </w:r>
+          </w:p>
+          <w:p>
+            <w:pPr>
+              <w:rPr>
+                <w:rFonts w:ascii="Times New Roman" w:hAnsi="Times New Roman" w:cs="Times New Roman"/>
+                <w:sz w:val="26"/>
+                <w:szCs w:val="26"/>
+              </w:rPr>
+            </w:pPr>
+          </w:p>
+        </w:tc>
+        <w:tc>
+          <w:tcPr>
+            <w:tcW w:w="2087" w:type="dxa"/>
+          </w:tcPr>
+          <w:p>
+            <w:pPr>
+              <w:rPr>
+                <w:rFonts w:ascii="Times New Roman" w:hAnsi="Times New Roman" w:cs="Times New Roman"/>
+                <w:sz w:val="26"/>
+                <w:szCs w:val="26"/>
+              </w:rPr>
+            </w:pPr>
+            <w:r>
+              <w:rPr>
+                <w:rFonts w:ascii="Times New Roman" w:hAnsi="Times New Roman" w:cs="Times New Roman"/>
+                <w:sz w:val="26"/>
+                <w:szCs w:val="26"/>
+              </w:rPr>
+              <w:t>TypeExam_DTO</w:t>
+            </w:r>
+          </w:p>
+        </w:tc>
+        <w:tc>
+          <w:tcPr>
+            <w:tcW w:w="4573" w:type="dxa"/>
+          </w:tcPr>
+          <w:p>
+            <w:pPr>
+              <w:rPr>
+                <w:rFonts w:ascii="Times New Roman" w:eastAsia="Consolas" w:hAnsi="Times New Roman" w:cs="Times New Roman"/>
+                <w:color w:val="000000"/>
+                <w:sz w:val="26"/>
+                <w:szCs w:val="26"/>
+              </w:rPr>
+            </w:pPr>
+            <w:r>
+              <w:rPr>
+                <w:rFonts w:ascii="Times New Roman" w:eastAsia="Consolas" w:hAnsi="Times New Roman" w:cs="Times New Roman"/>
+                <w:color w:val="000000"/>
+                <w:sz w:val="26"/>
+                <w:szCs w:val="26"/>
+              </w:rPr>
+              <w:t xml:space="preserve"> </w:t>
+            </w:r>
+            <w:r>
+              <w:rPr>
+                <w:rFonts w:ascii="Times New Roman" w:eastAsia="Consolas" w:hAnsi="Times New Roman" w:cs="Times New Roman"/>
+                <w:color w:val="2B91AF"/>
+                <w:sz w:val="26"/>
+                <w:szCs w:val="26"/>
+              </w:rPr>
+              <w:t>TypeExam_BUL</w:t>
+            </w:r>
+          </w:p>
+          <w:p>
+            <w:pPr>
+              <w:rPr>
+                <w:rFonts w:ascii="Times New Roman" w:hAnsi="Times New Roman" w:cs="Times New Roman"/>
+                <w:sz w:val="26"/>
+                <w:szCs w:val="26"/>
+              </w:rPr>
+            </w:pPr>
+          </w:p>
+        </w:tc>
+      </w:tr>
+      <w:tr>
+        <w:tc>
+          <w:tcPr>
+            <w:tcW w:w="3595" w:type="dxa"/>
+          </w:tcPr>
+          <w:p>
+            <w:pPr>
+              <w:rPr>
+                <w:rFonts w:ascii="Times New Roman" w:hAnsi="Times New Roman" w:cs="Times New Roman"/>
+                <w:sz w:val="26"/>
+                <w:szCs w:val="26"/>
+              </w:rPr>
+            </w:pPr>
+          </w:p>
+        </w:tc>
+        <w:tc>
+          <w:tcPr>
+            <w:tcW w:w="2087" w:type="dxa"/>
+          </w:tcPr>
+          <w:p>
+            <w:pPr>
+              <w:rPr>
+                <w:rFonts w:ascii="Times New Roman" w:hAnsi="Times New Roman" w:cs="Times New Roman"/>
+                <w:sz w:val="26"/>
+                <w:szCs w:val="26"/>
+              </w:rPr>
+            </w:pPr>
+            <w:r>
+              <w:rPr>
+                <w:rFonts w:ascii="Times New Roman" w:hAnsi="Times New Roman" w:cs="Times New Roman"/>
+                <w:sz w:val="26"/>
+                <w:szCs w:val="26"/>
+              </w:rPr>
+              <w:t>ID</w:t>
+            </w:r>
+          </w:p>
+          <w:p>
+            <w:pPr>
+              <w:rPr>
+                <w:rFonts w:ascii="Times New Roman" w:hAnsi="Times New Roman" w:cs="Times New Roman"/>
+                <w:sz w:val="26"/>
+                <w:szCs w:val="26"/>
+              </w:rPr>
+            </w:pPr>
+            <w:r>
+              <w:rPr>
+                <w:rFonts w:ascii="Times New Roman" w:hAnsi="Times New Roman" w:cs="Times New Roman"/>
+                <w:sz w:val="26"/>
+                <w:szCs w:val="26"/>
+              </w:rPr>
+              <w:t>Name</w:t>
+            </w:r>
+          </w:p>
+          <w:p>
+            <w:pPr>
+              <w:rPr>
+                <w:rFonts w:ascii="Times New Roman" w:hAnsi="Times New Roman" w:cs="Times New Roman"/>
+                <w:sz w:val="26"/>
+                <w:szCs w:val="26"/>
+              </w:rPr>
+            </w:pPr>
+            <w:r>
+              <w:rPr>
+                <w:rFonts w:ascii="Times New Roman" w:hAnsi="Times New Roman" w:cs="Times New Roman"/>
+                <w:sz w:val="26"/>
+                <w:szCs w:val="26"/>
+              </w:rPr>
+              <w:t>Index</w:t>
+            </w:r>
+          </w:p>
+          <w:p>
+            <w:pPr>
+              <w:rPr>
+                <w:rFonts w:ascii="Times New Roman" w:hAnsi="Times New Roman" w:cs="Times New Roman"/>
+                <w:sz w:val="26"/>
+                <w:szCs w:val="26"/>
+              </w:rPr>
+            </w:pPr>
+          </w:p>
+        </w:tc>
+        <w:tc>
+          <w:tcPr>
+            <w:tcW w:w="4573" w:type="dxa"/>
+          </w:tcPr>
+          <w:p>
+            <w:pPr>
+              <w:rPr>
+                <w:rFonts w:ascii="Times New Roman" w:hAnsi="Times New Roman" w:cs="Times New Roman"/>
+                <w:sz w:val="26"/>
+                <w:szCs w:val="26"/>
+              </w:rPr>
+            </w:pPr>
+          </w:p>
+        </w:tc>
+      </w:tr>
+      <w:tr>
+        <w:tc>
+          <w:tcPr>
+            <w:tcW w:w="3595" w:type="dxa"/>
+          </w:tcPr>
+          <w:p>
+            <w:pPr>
+              <w:rPr>
+                <w:rFonts w:ascii="Times New Roman" w:hAnsi="Times New Roman" w:cs="Times New Roman"/>
+                <w:sz w:val="26"/>
+                <w:szCs w:val="26"/>
+              </w:rPr>
+            </w:pPr>
+            <w:r>
+              <w:rPr>
+                <w:rFonts w:ascii="Times New Roman" w:hAnsi="Times New Roman" w:cs="Times New Roman"/>
+                <w:sz w:val="26"/>
+                <w:szCs w:val="26"/>
+              </w:rPr>
+              <w:t>Load()</w:t>
+            </w:r>
+          </w:p>
+          <w:p>
+            <w:pPr>
+              <w:rPr>
+                <w:rFonts w:ascii="Times New Roman" w:eastAsia="Consolas" w:hAnsi="Times New Roman" w:cs="Times New Roman"/>
+                <w:color w:val="000000"/>
+                <w:sz w:val="26"/>
+                <w:szCs w:val="26"/>
+              </w:rPr>
+            </w:pPr>
+            <w:r>
+              <w:rPr>
+                <w:rFonts w:ascii="Times New Roman" w:eastAsia="Consolas" w:hAnsi="Times New Roman" w:cs="Times New Roman"/>
+                <w:color w:val="000000"/>
+                <w:sz w:val="26"/>
+                <w:szCs w:val="26"/>
+              </w:rPr>
+              <w:t xml:space="preserve">Insert(TypeExam_DTO </w:t>
+            </w:r>
+            <w:r>
+              <w:rPr>
+                <w:rFonts w:ascii="Times New Roman" w:eastAsia="Consolas" w:hAnsi="Times New Roman" w:cs="Times New Roman"/>
+                <w:color w:val="000000"/>
+                <w:sz w:val="26"/>
+                <w:szCs w:val="26"/>
+              </w:rPr>
+              <w:t xml:space="preserve">   </w:t>
+            </w:r>
+            <w:r>
+              <w:rPr>
+                <w:rFonts w:ascii="Times New Roman" w:eastAsia="Consolas" w:hAnsi="Times New Roman" w:cs="Times New Roman"/>
+                <w:color w:val="000000"/>
+                <w:sz w:val="26"/>
+                <w:szCs w:val="26"/>
+              </w:rPr>
+              <w:t>typeExam_DTO)</w:t>
+            </w:r>
+          </w:p>
+          <w:p>
+            <w:pPr>
+              <w:rPr>
+                <w:rFonts w:ascii="Times New Roman" w:eastAsia="Consolas" w:hAnsi="Times New Roman" w:cs="Times New Roman"/>
+                <w:color w:val="000000"/>
+                <w:sz w:val="26"/>
+                <w:szCs w:val="26"/>
+              </w:rPr>
+            </w:pPr>
+            <w:r>
+              <w:rPr>
+                <w:rFonts w:ascii="Times New Roman" w:eastAsia="Consolas" w:hAnsi="Times New Roman" w:cs="Times New Roman"/>
+                <w:color w:val="000000"/>
+                <w:sz w:val="26"/>
+                <w:szCs w:val="26"/>
+              </w:rPr>
+              <w:t>Update(TypeExam_DTO typeExam_DTO)</w:t>
+            </w:r>
+          </w:p>
+          <w:p>
+            <w:pPr>
+              <w:rPr>
+                <w:rFonts w:ascii="Times New Roman" w:eastAsia="Consolas" w:hAnsi="Times New Roman" w:cs="Times New Roman"/>
+                <w:color w:val="000000"/>
+                <w:sz w:val="26"/>
+                <w:szCs w:val="26"/>
+              </w:rPr>
+            </w:pPr>
+            <w:r>
+              <w:rPr>
+                <w:rFonts w:ascii="Times New Roman" w:eastAsia="Consolas" w:hAnsi="Times New Roman" w:cs="Times New Roman"/>
+                <w:color w:val="000000"/>
+                <w:sz w:val="26"/>
+                <w:szCs w:val="26"/>
+              </w:rPr>
+              <w:t>Delete(</w:t>
+            </w:r>
+            <w:r>
+              <w:rPr>
+                <w:rFonts w:ascii="Times New Roman" w:eastAsia="Consolas" w:hAnsi="Times New Roman" w:cs="Times New Roman"/>
+                <w:color w:val="0000FF"/>
+                <w:sz w:val="26"/>
+                <w:szCs w:val="26"/>
+              </w:rPr>
+              <w:t>string</w:t>
+            </w:r>
+            <w:r>
+              <w:rPr>
+                <w:rFonts w:ascii="Times New Roman" w:eastAsia="Consolas" w:hAnsi="Times New Roman" w:cs="Times New Roman"/>
+                <w:color w:val="000000"/>
+                <w:sz w:val="26"/>
+                <w:szCs w:val="26"/>
+              </w:rPr>
+              <w:t xml:space="preserve"> ID)</w:t>
+            </w:r>
+          </w:p>
+          <w:p>
+            <w:pPr>
+              <w:rPr>
+                <w:rFonts w:ascii="Times New Roman" w:eastAsia="Consolas" w:hAnsi="Times New Roman" w:cs="Times New Roman"/>
+                <w:color w:val="000000"/>
+                <w:sz w:val="26"/>
+                <w:szCs w:val="26"/>
+              </w:rPr>
+            </w:pPr>
+          </w:p>
+        </w:tc>
+        <w:tc>
+          <w:tcPr>
+            <w:tcW w:w="2087" w:type="dxa"/>
+          </w:tcPr>
+          <w:p>
+            <w:pPr>
+              <w:rPr>
+                <w:rFonts w:ascii="Times New Roman" w:hAnsi="Times New Roman" w:cs="Times New Roman"/>
+                <w:sz w:val="26"/>
+                <w:szCs w:val="26"/>
+              </w:rPr>
+            </w:pPr>
+          </w:p>
+        </w:tc>
+        <w:tc>
+          <w:tcPr>
+            <w:tcW w:w="4573" w:type="dxa"/>
+          </w:tcPr>
+          <w:p>
+            <w:pPr>
+              <w:rPr>
+                <w:rFonts w:ascii="Times New Roman" w:hAnsi="Times New Roman" w:cs="Times New Roman"/>
+                <w:sz w:val="26"/>
+                <w:szCs w:val="26"/>
+              </w:rPr>
+            </w:pPr>
+            <w:r>
+              <w:rPr>
+                <w:rFonts w:ascii="Times New Roman" w:hAnsi="Times New Roman" w:cs="Times New Roman"/>
+                <w:sz w:val="26"/>
+                <w:szCs w:val="26"/>
+              </w:rPr>
+              <w:t>Load()</w:t>
+            </w:r>
+          </w:p>
+          <w:p>
+            <w:pPr>
+              <w:rPr>
+                <w:rFonts w:ascii="Times New Roman" w:eastAsia="Consolas" w:hAnsi="Times New Roman" w:cs="Times New Roman"/>
+                <w:color w:val="000000"/>
+                <w:sz w:val="26"/>
+                <w:szCs w:val="26"/>
+              </w:rPr>
+            </w:pPr>
+            <w:r>
+              <w:rPr>
+                <w:rFonts w:ascii="Times New Roman" w:eastAsia="Consolas" w:hAnsi="Times New Roman" w:cs="Times New Roman"/>
+                <w:color w:val="000000"/>
+                <w:sz w:val="26"/>
+                <w:szCs w:val="26"/>
+              </w:rPr>
+              <w:t>Insert(TypeExam_DTO typeExam_DTO)</w:t>
+            </w:r>
+          </w:p>
+          <w:p>
+            <w:pPr>
+              <w:rPr>
+                <w:rFonts w:ascii="Times New Roman" w:eastAsia="Consolas" w:hAnsi="Times New Roman" w:cs="Times New Roman"/>
+                <w:color w:val="000000"/>
+                <w:sz w:val="26"/>
+                <w:szCs w:val="26"/>
+              </w:rPr>
+            </w:pPr>
+            <w:r>
+              <w:rPr>
+                <w:rFonts w:ascii="Times New Roman" w:eastAsia="Consolas" w:hAnsi="Times New Roman" w:cs="Times New Roman"/>
+                <w:color w:val="000000"/>
+                <w:sz w:val="26"/>
+                <w:szCs w:val="26"/>
+              </w:rPr>
+              <w:t>Update (TypeExam_DTO typeExam_DTO)</w:t>
+            </w:r>
+          </w:p>
+          <w:p>
+            <w:pPr>
+              <w:rPr>
+                <w:rFonts w:ascii="Times New Roman" w:eastAsia="Consolas" w:hAnsi="Times New Roman" w:cs="Times New Roman"/>
+                <w:color w:val="000000"/>
+                <w:sz w:val="26"/>
+                <w:szCs w:val="26"/>
+              </w:rPr>
+            </w:pPr>
+            <w:r>
+              <w:rPr>
+                <w:rFonts w:ascii="Times New Roman" w:eastAsia="Consolas" w:hAnsi="Times New Roman" w:cs="Times New Roman"/>
+                <w:color w:val="000000"/>
+                <w:sz w:val="26"/>
+                <w:szCs w:val="26"/>
+              </w:rPr>
+              <w:t>Delete (</w:t>
+            </w:r>
+            <w:r>
+              <w:rPr>
+                <w:rFonts w:ascii="Times New Roman" w:eastAsia="Consolas" w:hAnsi="Times New Roman" w:cs="Times New Roman"/>
+                <w:color w:val="0000FF"/>
+                <w:sz w:val="26"/>
+                <w:szCs w:val="26"/>
+              </w:rPr>
+              <w:t>string</w:t>
+            </w:r>
+            <w:r>
+              <w:rPr>
+                <w:rFonts w:ascii="Times New Roman" w:eastAsia="Consolas" w:hAnsi="Times New Roman" w:cs="Times New Roman"/>
+                <w:color w:val="000000"/>
+                <w:sz w:val="26"/>
+                <w:szCs w:val="26"/>
+              </w:rPr>
+              <w:t xml:space="preserve"> ID)</w:t>
+            </w:r>
+          </w:p>
+          <w:p>
+            <w:pPr>
+              <w:rPr>
+                <w:rFonts w:ascii="Times New Roman" w:eastAsia="Consolas" w:hAnsi="Times New Roman" w:cs="Times New Roman"/>
+                <w:color w:val="000000"/>
+                <w:sz w:val="26"/>
+                <w:szCs w:val="26"/>
+              </w:rPr>
+            </w:pPr>
+          </w:p>
+        </w:tc>
+      </w:tr>
+    </w:tbl>
+    <w:p/>
+    <w:p/>
+    <w:p>
+      <w:pPr>
+        <w:pStyle w:val="ListParagraph"/>
+        <w:numPr>
+          <w:ilvl w:val="0"/>
+          <w:numId w:val="12"/>
+        </w:numPr>
+        <w:rPr>
+          <w:rFonts w:ascii="Times New Roman" w:hAnsi="Times New Roman" w:cs="Times New Roman"/>
+          <w:sz w:val="26"/>
+          <w:szCs w:val="26"/>
+        </w:rPr>
+      </w:pPr>
+      <w:r>
+        <w:rPr>
+          <w:rFonts w:ascii="Times New Roman" w:hAnsi="Times New Roman" w:cs="Times New Roman"/>
+          <w:sz w:val="26"/>
+          <w:szCs w:val="26"/>
+        </w:rPr>
+        <w:lastRenderedPageBreak/>
+        <w:t>AddScore</w:t>
+      </w:r>
+    </w:p>
+    <w:p>
+      <w:r>
+        <w:rPr>
+          <w:noProof/>
+        </w:rPr>
+        <w:drawing>
+          <wp:inline distT="0" distB="0" distL="114300" distR="114300" wp14:anchorId="1363C038" wp14:editId="74D1DC03">
+            <wp:extent cx="5264150" cy="2724150"/>
+            <wp:effectExtent l="0" t="0" r="12700" b="0"/>
+            <wp:docPr id="48" name="Picture 1"/>
+            <wp:cNvGraphicFramePr>
+              <a:graphicFrameLocks xmlns:a="http://schemas.openxmlformats.org/drawingml/2006/main" noChangeAspect="1"/>
+            </wp:cNvGraphicFramePr>
+            <a:graphic xmlns:a="http://schemas.openxmlformats.org/drawingml/2006/main">
+              <a:graphicData uri="http://schemas.openxmlformats.org/drawingml/2006/picture">
+                <pic:pic xmlns:pic="http://schemas.openxmlformats.org/drawingml/2006/picture">
+                  <pic:nvPicPr>
+                    <pic:cNvPr id="5" name="Picture 1"/>
+                    <pic:cNvPicPr>
+                      <a:picLocks noChangeAspect="1"/>
+                    </pic:cNvPicPr>
+                  </pic:nvPicPr>
+                  <pic:blipFill>
+                    <a:blip r:embed="rId53"/>
+                    <a:stretch>
+                      <a:fillRect/>
+                    </a:stretch>
+                  </pic:blipFill>
+                  <pic:spPr>
+                    <a:xfrm>
+                      <a:off x="0" y="0"/>
+                      <a:ext cx="5264150" cy="2724150"/>
+                    </a:xfrm>
+                    <a:prstGeom prst="rect">
+                      <a:avLst/>
+                    </a:prstGeom>
+                    <a:noFill/>
+                    <a:ln w="9525">
+                      <a:noFill/>
+                    </a:ln>
+                  </pic:spPr>
+                </pic:pic>
+              </a:graphicData>
+            </a:graphic>
+          </wp:inline>
+        </w:drawing>
+      </w:r>
+    </w:p>
+    <w:p>
+      <w:pPr>
+        <w:pStyle w:val="ListParagraph"/>
+        <w:numPr>
+          <w:ilvl w:val="0"/>
+          <w:numId w:val="12"/>
+        </w:numPr>
+        <w:rPr>
+          <w:rFonts w:ascii="Times New Roman" w:hAnsi="Times New Roman" w:cs="Times New Roman"/>
+          <w:sz w:val="26"/>
+          <w:szCs w:val="26"/>
+        </w:rPr>
+      </w:pPr>
+      <w:r>
+        <w:rPr>
+          <w:rFonts w:ascii="Times New Roman" w:hAnsi="Times New Roman" w:cs="Times New Roman"/>
+          <w:sz w:val="26"/>
+          <w:szCs w:val="26"/>
+        </w:rPr>
+        <w:t>Mark</w:t>
+      </w:r>
+    </w:p>
+    <w:p>
+      <w:r>
+        <w:rPr>
+          <w:noProof/>
+        </w:rPr>
+        <w:drawing>
+          <wp:inline distT="0" distB="0" distL="114300" distR="114300" wp14:anchorId="31F25DB8" wp14:editId="3A0234C9">
+            <wp:extent cx="5247640" cy="2276475"/>
+            <wp:effectExtent l="0" t="0" r="10160" b="9525"/>
+            <wp:docPr id="49" name="Picture 3"/>
+            <wp:cNvGraphicFramePr>
+              <a:graphicFrameLocks xmlns:a="http://schemas.openxmlformats.org/drawingml/2006/main" noChangeAspect="1"/>
+            </wp:cNvGraphicFramePr>
+            <a:graphic xmlns:a="http://schemas.openxmlformats.org/drawingml/2006/main">
+              <a:graphicData uri="http://schemas.openxmlformats.org/drawingml/2006/picture">
+                <pic:pic xmlns:pic="http://schemas.openxmlformats.org/drawingml/2006/picture">
+                  <pic:nvPicPr>
+                    <pic:cNvPr id="13" name="Picture 3"/>
+                    <pic:cNvPicPr>
+                      <a:picLocks noChangeAspect="1"/>
+                    </pic:cNvPicPr>
+                  </pic:nvPicPr>
+                  <pic:blipFill>
+                    <a:blip r:embed="rId54"/>
+                    <a:stretch>
+                      <a:fillRect/>
+                    </a:stretch>
+                  </pic:blipFill>
+                  <pic:spPr>
+                    <a:xfrm>
+                      <a:off x="0" y="0"/>
+                      <a:ext cx="5247640" cy="2276475"/>
+                    </a:xfrm>
+                    <a:prstGeom prst="rect">
+                      <a:avLst/>
+                    </a:prstGeom>
+                    <a:noFill/>
+                    <a:ln w="9525">
+                      <a:noFill/>
+                    </a:ln>
+                  </pic:spPr>
+                </pic:pic>
+              </a:graphicData>
+            </a:graphic>
+          </wp:inline>
+        </w:drawing>
+      </w:r>
+    </w:p>
+    <w:p>
+      <w:pPr>
+        <w:pStyle w:val="ListParagraph"/>
+        <w:numPr>
+          <w:ilvl w:val="0"/>
+          <w:numId w:val="12"/>
+        </w:numPr>
+        <w:rPr>
+          <w:rFonts w:ascii="Times New Roman" w:hAnsi="Times New Roman" w:cs="Times New Roman"/>
+          <w:sz w:val="26"/>
+          <w:szCs w:val="26"/>
+        </w:rPr>
+      </w:pPr>
+      <w:r>
+        <w:rPr>
+          <w:rFonts w:ascii="Times New Roman" w:hAnsi="Times New Roman" w:cs="Times New Roman"/>
+          <w:sz w:val="26"/>
+          <w:szCs w:val="26"/>
+        </w:rPr>
+        <w:t>ScoreBySubject</w:t>
+      </w:r>
+      <w:bookmarkStart w:id="0" w:name="_GoBack"/>
+      <w:bookmarkEnd w:id="0"/>
+    </w:p>
+    <w:p>
+      <w:r>
+        <w:rPr>
+          <w:noProof/>
+        </w:rPr>
+        <w:drawing>
+          <wp:inline distT="0" distB="0" distL="114300" distR="114300" wp14:anchorId="01AFCDCD" wp14:editId="5076EF96">
+            <wp:extent cx="5325466" cy="1820689"/>
+            <wp:effectExtent l="0" t="0" r="8890" b="8255"/>
+            <wp:docPr id="15" name="Picture 5"/>
+            <wp:cNvGraphicFramePr>
+              <a:graphicFrameLocks xmlns:a="http://schemas.openxmlformats.org/drawingml/2006/main" noChangeAspect="1"/>
+            </wp:cNvGraphicFramePr>
+            <a:graphic xmlns:a="http://schemas.openxmlformats.org/drawingml/2006/main">
+              <a:graphicData uri="http://schemas.openxmlformats.org/drawingml/2006/picture">
+                <pic:pic xmlns:pic="http://schemas.openxmlformats.org/drawingml/2006/picture">
+                  <pic:nvPicPr>
+                    <pic:cNvPr id="15" name="Picture 5"/>
+                    <pic:cNvPicPr>
+                      <a:picLocks noChangeAspect="1"/>
+                    </pic:cNvPicPr>
+                  </pic:nvPicPr>
+                  <pic:blipFill>
+                    <a:blip r:embed="rId55"/>
+                    <a:stretch>
+                      <a:fillRect/>
+                    </a:stretch>
+                  </pic:blipFill>
+                  <pic:spPr>
+                    <a:xfrm>
+                      <a:off x="0" y="0"/>
+                      <a:ext cx="5384546" cy="1840888"/>
+                    </a:xfrm>
+                    <a:prstGeom prst="rect">
+                      <a:avLst/>
+                    </a:prstGeom>
+                    <a:noFill/>
+                    <a:ln w="9525">
+                      <a:noFill/>
+                    </a:ln>
+                  </pic:spPr>
+                </pic:pic>
+              </a:graphicData>
+            </a:graphic>
+          </wp:inline>
+        </w:drawing>
+      </w:r>
+    </w:p>
+    <w:tbl>
+      <w:tblPr>
+        <w:tblStyle w:val="TableGrid"/>
+        <w:tblW w:w="8522" w:type="dxa"/>
+        <w:tblLayout w:type="fixed"/>
+        <w:tblLook w:val="04A0" w:firstRow="1" w:lastRow="0" w:firstColumn="1" w:lastColumn="0" w:noHBand="0" w:noVBand="1"/>
+      </w:tblPr>
+      <w:tblGrid>
+        <w:gridCol w:w="4261"/>
+        <w:gridCol w:w="4261"/>
+      </w:tblGrid>
+      <w:tr>
+        <w:tc>
+          <w:tcPr>
+            <w:tcW w:w="4261" w:type="dxa"/>
+          </w:tcPr>
+          <w:p>
+            <w:pPr>
+              <w:rPr>
+                <w:rFonts w:ascii="Times New Roman" w:hAnsi="Times New Roman" w:cs="Times New Roman"/>
+                <w:sz w:val="26"/>
+                <w:szCs w:val="26"/>
+              </w:rPr>
+            </w:pPr>
+          </w:p>
+        </w:tc>
+        <w:tc>
+          <w:tcPr>
+            <w:tcW w:w="4261" w:type="dxa"/>
+          </w:tcPr>
+          <w:p>
+            <w:pPr>
+              <w:rPr>
+                <w:rFonts w:ascii="Times New Roman" w:hAnsi="Times New Roman" w:cs="Times New Roman"/>
+                <w:sz w:val="26"/>
+                <w:szCs w:val="26"/>
+              </w:rPr>
+            </w:pPr>
+            <w:r>
+              <w:rPr>
+                <w:rFonts w:ascii="Times New Roman" w:hAnsi="Times New Roman" w:cs="Times New Roman"/>
+                <w:sz w:val="26"/>
+                <w:szCs w:val="26"/>
+              </w:rPr>
+              <w:t>ScoreBySubject_DTO</w:t>
+            </w:r>
+          </w:p>
+        </w:tc>
+      </w:tr>
+      <w:tr>
+        <w:tc>
+          <w:tcPr>
+            <w:tcW w:w="4261" w:type="dxa"/>
+          </w:tcPr>
+          <w:p>
+            <w:pPr>
+              <w:rPr>
+                <w:rFonts w:ascii="Times New Roman" w:hAnsi="Times New Roman" w:cs="Times New Roman"/>
+                <w:sz w:val="26"/>
+                <w:szCs w:val="26"/>
+              </w:rPr>
+            </w:pPr>
+          </w:p>
+        </w:tc>
+        <w:tc>
+          <w:tcPr>
+            <w:tcW w:w="4261" w:type="dxa"/>
+          </w:tcPr>
+          <w:p>
+            <w:pPr>
+              <w:rPr>
+                <w:rFonts w:ascii="Times New Roman" w:hAnsi="Times New Roman" w:cs="Times New Roman"/>
+                <w:sz w:val="26"/>
+                <w:szCs w:val="26"/>
+              </w:rPr>
+            </w:pPr>
+            <w:r>
+              <w:rPr>
+                <w:rFonts w:ascii="Times New Roman" w:hAnsi="Times New Roman" w:cs="Times New Roman"/>
+                <w:sz w:val="26"/>
+                <w:szCs w:val="26"/>
+              </w:rPr>
+              <w:t>ID</w:t>
+            </w:r>
+          </w:p>
+          <w:p>
+            <w:pPr>
+              <w:rPr>
+                <w:rFonts w:ascii="Times New Roman" w:hAnsi="Times New Roman" w:cs="Times New Roman"/>
+                <w:sz w:val="26"/>
+                <w:szCs w:val="26"/>
+              </w:rPr>
+            </w:pPr>
+            <w:r>
+              <w:rPr>
+                <w:rFonts w:ascii="Times New Roman" w:hAnsi="Times New Roman" w:cs="Times New Roman"/>
+                <w:sz w:val="26"/>
+                <w:szCs w:val="26"/>
+              </w:rPr>
+              <w:t>ProcessID</w:t>
+            </w:r>
+          </w:p>
+          <w:p>
+            <w:pPr>
+              <w:rPr>
+                <w:rFonts w:ascii="Times New Roman" w:hAnsi="Times New Roman" w:cs="Times New Roman"/>
+                <w:sz w:val="26"/>
+                <w:szCs w:val="26"/>
+              </w:rPr>
+            </w:pPr>
+            <w:r>
+              <w:rPr>
+                <w:rFonts w:ascii="Times New Roman" w:hAnsi="Times New Roman" w:cs="Times New Roman"/>
+                <w:sz w:val="26"/>
+                <w:szCs w:val="26"/>
+              </w:rPr>
+              <w:t>SubjectID</w:t>
+            </w:r>
+          </w:p>
+          <w:p>
+            <w:pPr>
+              <w:rPr>
+                <w:rFonts w:ascii="Times New Roman" w:hAnsi="Times New Roman" w:cs="Times New Roman"/>
+                <w:sz w:val="26"/>
+                <w:szCs w:val="26"/>
+              </w:rPr>
+            </w:pPr>
+            <w:r>
+              <w:rPr>
+                <w:rFonts w:ascii="Times New Roman" w:hAnsi="Times New Roman" w:cs="Times New Roman"/>
+                <w:sz w:val="26"/>
+                <w:szCs w:val="26"/>
+              </w:rPr>
+              <w:t>FinalScore</w:t>
+            </w:r>
+          </w:p>
+          <w:p>
+            <w:pPr>
+              <w:rPr>
+                <w:rFonts w:ascii="Times New Roman" w:hAnsi="Times New Roman" w:cs="Times New Roman"/>
+                <w:sz w:val="26"/>
+                <w:szCs w:val="26"/>
+              </w:rPr>
+            </w:pPr>
+          </w:p>
+        </w:tc>
+      </w:tr>
+    </w:tbl>
+    <w:p>
+      <w:pPr>
+        <w:rPr>
+          <w:rFonts w:ascii="Times New Roman" w:hAnsi="Times New Roman" w:cs="Times New Roman"/>
+          <w:b/>
+          <w:sz w:val="26"/>
+          <w:szCs w:val="26"/>
+        </w:rPr>
+      </w:pPr>
+    </w:p>
+    <w:p>
+      <w:pPr>
+        <w:pStyle w:val="Heading2"/>
+        <w:rPr>
+          <w:rFonts w:ascii="Times New Roman" w:hAnsi="Times New Roman" w:cs="Times New Roman"/>
+          <w:b/>
+        </w:rPr>
+      </w:pPr>
+      <w:r>
+        <w:rPr>
+          <w:rFonts w:ascii="Times New Roman" w:hAnsi="Times New Roman" w:cs="Times New Roman"/>
+          <w:b/>
+          <w:color w:val="000000" w:themeColor="text1"/>
+        </w:rPr>
+        <w:t>3</w:t>
+      </w:r>
+      <w:r>
+        <w:rPr>
+          <w:rFonts w:ascii="Times New Roman" w:hAnsi="Times New Roman" w:cs="Times New Roman"/>
+        </w:rPr>
+        <w:t>.</w:t>
+      </w:r>
+      <w:r>
+        <w:t xml:space="preserve"> </w:t>
+      </w:r>
+      <w:r>
+        <w:rPr>
+          <w:rFonts w:ascii="Times New Roman" w:hAnsi="Times New Roman" w:cs="Times New Roman"/>
+          <w:b/>
+          <w:color w:val="000000" w:themeColor="text1"/>
+        </w:rPr>
+        <w:t>Thiết kế dữ liệu</w:t>
+      </w:r>
+    </w:p>
+    <w:p>
+      <w:pPr>
+        <w:pStyle w:val="ListParagraph"/>
+        <w:numPr>
+          <w:ilvl w:val="1"/>
+          <w:numId w:val="19"/>
+        </w:numPr>
+        <w:outlineLvl w:val="2"/>
+        <w:rPr>
+          <w:rFonts w:ascii="Times New Roman" w:hAnsi="Times New Roman" w:cs="Times New Roman"/>
+          <w:b/>
+          <w:sz w:val="26"/>
+          <w:szCs w:val="26"/>
+        </w:rPr>
+      </w:pPr>
+      <w:r>
+        <w:rPr>
+          <w:rFonts w:ascii="Times New Roman" w:hAnsi="Times New Roman" w:cs="Times New Roman"/>
+          <w:b/>
+          <w:sz w:val="26"/>
+          <w:szCs w:val="26"/>
+        </w:rPr>
+        <w:t>Sơ đồ RD cả hệ thống</w:t>
+      </w:r>
+    </w:p>
+    <w:p>
+      <w:pPr>
+        <w:rPr>
+          <w:rFonts w:ascii="Times New Roman" w:hAnsi="Times New Roman" w:cs="Times New Roman"/>
+          <w:b/>
+          <w:sz w:val="26"/>
+          <w:szCs w:val="26"/>
+        </w:rPr>
+      </w:pPr>
+      <w:r>
+        <w:rPr>
+          <w:rFonts w:ascii="Times New Roman" w:hAnsi="Times New Roman" w:cs="Times New Roman"/>
+          <w:b/>
+          <w:noProof/>
+          <w:sz w:val="26"/>
+          <w:szCs w:val="26"/>
+          <w:lang w:val="en-GB" w:eastAsia="en-GB"/>
+        </w:rPr>
+        <w:drawing>
+          <wp:inline distT="0" distB="0" distL="0" distR="0" wp14:anchorId="7BDD0B76" wp14:editId="6A0DACF1">
+            <wp:extent cx="5731510" cy="2809240"/>
+            <wp:effectExtent l="0" t="0" r="2540" b="0"/>
+            <wp:docPr id="50" name="Picture 50"/>
+            <wp:cNvGraphicFramePr>
+              <a:graphicFrameLocks xmlns:a="http://schemas.openxmlformats.org/drawingml/2006/main" noChangeAspect="1"/>
+            </wp:cNvGraphicFramePr>
+            <a:graphic xmlns:a="http://schemas.openxmlformats.org/drawingml/2006/main">
+              <a:graphicData uri="http://schemas.openxmlformats.org/drawingml/2006/picture">
+                <pic:pic xmlns:pic="http://schemas.openxmlformats.org/drawingml/2006/picture">
+                  <pic:nvPicPr>
+                    <pic:cNvPr id="2" name="Diagram_QLHS.PNG"/>
+                    <pic:cNvPicPr/>
+                  </pic:nvPicPr>
+                  <pic:blipFill>
+                    <a:blip r:embed="rId56">
+                      <a:extLst>
+                        <a:ext uri="{28A0092B-C50C-407E-A947-70E740481C1C}">
+                          <a14:useLocalDpi xmlns:a14="http://schemas.microsoft.com/office/drawing/2010/main" val="0"/>
+                        </a:ext>
+                      </a:extLst>
+                    </a:blip>
+                    <a:stretch>
+                      <a:fillRect/>
+                    </a:stretch>
+                  </pic:blipFill>
+                  <pic:spPr>
+                    <a:xfrm>
+                      <a:off x="0" y="0"/>
+                      <a:ext cx="5731510" cy="2809240"/>
+                    </a:xfrm>
+                    <a:prstGeom prst="rect">
+                      <a:avLst/>
+                    </a:prstGeom>
+                  </pic:spPr>
+                </pic:pic>
+              </a:graphicData>
+            </a:graphic>
+          </wp:inline>
+        </w:drawing>
+      </w:r>
+    </w:p>
+    <w:p>
+      <w:pPr>
+        <w:pStyle w:val="ListParagraph"/>
+        <w:numPr>
+          <w:ilvl w:val="1"/>
+          <w:numId w:val="19"/>
+        </w:numPr>
+        <w:outlineLvl w:val="2"/>
+        <w:rPr>
+          <w:rFonts w:ascii="Times New Roman" w:hAnsi="Times New Roman" w:cs="Times New Roman"/>
+          <w:b/>
+          <w:sz w:val="26"/>
+          <w:szCs w:val="26"/>
+        </w:rPr>
+      </w:pPr>
+      <w:r>
+        <w:rPr>
+          <w:rFonts w:ascii="Times New Roman" w:hAnsi="Times New Roman" w:cs="Times New Roman"/>
+          <w:b/>
+          <w:sz w:val="26"/>
+          <w:szCs w:val="26"/>
+        </w:rPr>
+        <w:t xml:space="preserve"> Giải thích từng bảng, kiểu dữ liệ</w:t>
+      </w:r>
+      <w:r>
+        <w:rPr>
+          <w:rFonts w:ascii="Times New Roman" w:hAnsi="Times New Roman" w:cs="Times New Roman"/>
+          <w:b/>
+          <w:sz w:val="26"/>
+          <w:szCs w:val="26"/>
+        </w:rPr>
+        <w:t>u</w:t>
+      </w:r>
+    </w:p>
+    <w:p>
+      <w:pPr>
+        <w:pStyle w:val="ListParagraph"/>
+        <w:numPr>
+          <w:ilvl w:val="1"/>
+          <w:numId w:val="19"/>
+        </w:numPr>
+        <w:outlineLvl w:val="2"/>
+        <w:rPr>
+          <w:rFonts w:ascii="Times New Roman" w:hAnsi="Times New Roman" w:cs="Times New Roman"/>
+          <w:b/>
+          <w:sz w:val="26"/>
+          <w:szCs w:val="26"/>
+        </w:rPr>
+      </w:pPr>
+      <w:r>
+        <w:rPr>
+          <w:rFonts w:ascii="Times New Roman" w:hAnsi="Times New Roman" w:cs="Times New Roman"/>
+          <w:b/>
+          <w:sz w:val="26"/>
+          <w:szCs w:val="26"/>
+        </w:rPr>
+        <w:t>Khóa &amp; r</w:t>
+      </w:r>
+      <w:r>
+        <w:rPr>
+          <w:rFonts w:ascii="Times New Roman" w:hAnsi="Times New Roman" w:cs="Times New Roman"/>
+          <w:b/>
+          <w:sz w:val="26"/>
+          <w:szCs w:val="26"/>
+        </w:rPr>
+        <w:t>à</w:t>
+      </w:r>
+      <w:r>
+        <w:rPr>
+          <w:rFonts w:ascii="Times New Roman" w:hAnsi="Times New Roman" w:cs="Times New Roman"/>
+          <w:b/>
+          <w:sz w:val="26"/>
+          <w:szCs w:val="26"/>
+        </w:rPr>
+        <w:t>ng buộc toàn vẹn</w:t>
+      </w:r>
+    </w:p>
+    <w:p>
+      <w:pPr>
+        <w:pStyle w:val="ListParagraph"/>
+        <w:numPr>
+          <w:ilvl w:val="2"/>
+          <w:numId w:val="19"/>
+        </w:numPr>
+        <w:rPr>
+          <w:rFonts w:ascii="Times New Roman" w:hAnsi="Times New Roman" w:cs="Times New Roman"/>
+          <w:sz w:val="26"/>
+          <w:szCs w:val="26"/>
+        </w:rPr>
+      </w:pPr>
+      <w:r>
+        <w:rPr>
+          <w:rFonts w:ascii="Times New Roman" w:hAnsi="Times New Roman" w:cs="Times New Roman"/>
+          <w:sz w:val="26"/>
+          <w:szCs w:val="26"/>
+        </w:rPr>
+        <w:t>HOCSINH</w:t>
+      </w:r>
+    </w:p>
+    <w:p>
+      <w:pPr>
+        <w:pStyle w:val="ListParagraph"/>
+        <w:ind w:left="2160"/>
+        <w:rPr>
+          <w:rFonts w:ascii="Times New Roman" w:hAnsi="Times New Roman" w:cs="Times New Roman"/>
+          <w:b/>
+          <w:sz w:val="26"/>
+          <w:szCs w:val="26"/>
+        </w:rPr>
+      </w:pPr>
+      <w:r>
+        <w:rPr>
+          <w:rFonts w:ascii="Times New Roman" w:hAnsi="Times New Roman" w:cs="Times New Roman"/>
+          <w:b/>
+          <w:noProof/>
+          <w:sz w:val="26"/>
+          <w:szCs w:val="26"/>
+          <w:lang w:val="en-GB" w:eastAsia="en-GB"/>
+        </w:rPr>
+        <w:drawing>
+          <wp:inline distT="0" distB="0" distL="0" distR="0" wp14:anchorId="29B09C27" wp14:editId="77634EA5">
+            <wp:extent cx="2771381" cy="2691993"/>
+            <wp:effectExtent l="0" t="0" r="0" b="0"/>
+            <wp:docPr id="51" name="Picture 51"/>
+            <wp:cNvGraphicFramePr>
+              <a:graphicFrameLocks xmlns:a="http://schemas.openxmlformats.org/drawingml/2006/main" noChangeAspect="1"/>
+            </wp:cNvGraphicFramePr>
+            <a:graphic xmlns:a="http://schemas.openxmlformats.org/drawingml/2006/main">
+              <a:graphicData uri="http://schemas.openxmlformats.org/drawingml/2006/picture">
+                <pic:pic xmlns:pic="http://schemas.openxmlformats.org/drawingml/2006/picture">
+                  <pic:nvPicPr>
+                    <pic:cNvPr id="3" name="HOCSINH.PNG"/>
+                    <pic:cNvPicPr/>
+                  </pic:nvPicPr>
+                  <pic:blipFill>
+                    <a:blip r:embed="rId57">
+                      <a:extLst>
+                        <a:ext uri="{28A0092B-C50C-407E-A947-70E740481C1C}">
+                          <a14:useLocalDpi xmlns:a14="http://schemas.microsoft.com/office/drawing/2010/main" val="0"/>
+                        </a:ext>
+                      </a:extLst>
+                    </a:blip>
+                    <a:stretch>
+                      <a:fillRect/>
+                    </a:stretch>
+                  </pic:blipFill>
+                  <pic:spPr>
+                    <a:xfrm>
+                      <a:off x="0" y="0"/>
+                      <a:ext cx="2802545" cy="2722264"/>
+                    </a:xfrm>
+                    <a:prstGeom prst="rect">
+                      <a:avLst/>
+                    </a:prstGeom>
+                  </pic:spPr>
+                </pic:pic>
+              </a:graphicData>
+            </a:graphic>
+          </wp:inline>
+        </w:drawing>
+      </w:r>
+    </w:p>
+    <w:p>
+      <w:pPr>
+        <w:pStyle w:val="ListParagraph"/>
+        <w:numPr>
+          <w:ilvl w:val="2"/>
+          <w:numId w:val="19"/>
+        </w:numPr>
+        <w:rPr>
+          <w:rFonts w:ascii="Times New Roman" w:hAnsi="Times New Roman" w:cs="Times New Roman"/>
+          <w:sz w:val="26"/>
+          <w:szCs w:val="26"/>
+        </w:rPr>
+      </w:pPr>
+      <w:r>
+        <w:rPr>
+          <w:rFonts w:ascii="Times New Roman" w:hAnsi="Times New Roman" w:cs="Times New Roman"/>
+          <w:sz w:val="26"/>
+          <w:szCs w:val="26"/>
+        </w:rPr>
+        <w:lastRenderedPageBreak/>
+        <w:t>LOP</w:t>
+      </w:r>
+    </w:p>
+    <w:p>
+      <w:pPr>
+        <w:pStyle w:val="ListParagraph"/>
+        <w:ind w:left="2160"/>
+        <w:rPr>
+          <w:rFonts w:ascii="Times New Roman" w:hAnsi="Times New Roman" w:cs="Times New Roman"/>
+          <w:b/>
+          <w:sz w:val="26"/>
+          <w:szCs w:val="26"/>
+        </w:rPr>
+      </w:pPr>
+      <w:r>
+        <w:rPr>
+          <w:rFonts w:ascii="Times New Roman" w:hAnsi="Times New Roman" w:cs="Times New Roman"/>
+          <w:b/>
+          <w:noProof/>
+          <w:sz w:val="26"/>
+          <w:szCs w:val="26"/>
+          <w:lang w:val="en-GB" w:eastAsia="en-GB"/>
+        </w:rPr>
+        <w:drawing>
+          <wp:inline distT="0" distB="0" distL="0" distR="0" wp14:anchorId="37CCFEE9" wp14:editId="4E5C0AEF">
+            <wp:extent cx="3715268" cy="1609950"/>
+            <wp:effectExtent l="0" t="0" r="0" b="9525"/>
+            <wp:docPr id="52" name="Picture 52"/>
+            <wp:cNvGraphicFramePr>
+              <a:graphicFrameLocks xmlns:a="http://schemas.openxmlformats.org/drawingml/2006/main" noChangeAspect="1"/>
+            </wp:cNvGraphicFramePr>
+            <a:graphic xmlns:a="http://schemas.openxmlformats.org/drawingml/2006/main">
+              <a:graphicData uri="http://schemas.openxmlformats.org/drawingml/2006/picture">
+                <pic:pic xmlns:pic="http://schemas.openxmlformats.org/drawingml/2006/picture">
+                  <pic:nvPicPr>
+                    <pic:cNvPr id="4" name="LOP.PNG"/>
+                    <pic:cNvPicPr/>
+                  </pic:nvPicPr>
+                  <pic:blipFill>
+                    <a:blip r:embed="rId58">
+                      <a:extLst>
+                        <a:ext uri="{28A0092B-C50C-407E-A947-70E740481C1C}">
+                          <a14:useLocalDpi xmlns:a14="http://schemas.microsoft.com/office/drawing/2010/main" val="0"/>
+                        </a:ext>
+                      </a:extLst>
+                    </a:blip>
+                    <a:stretch>
+                      <a:fillRect/>
+                    </a:stretch>
+                  </pic:blipFill>
+                  <pic:spPr>
+                    <a:xfrm>
+                      <a:off x="0" y="0"/>
+                      <a:ext cx="3715268" cy="1609950"/>
+                    </a:xfrm>
+                    <a:prstGeom prst="rect">
+                      <a:avLst/>
+                    </a:prstGeom>
+                  </pic:spPr>
+                </pic:pic>
+              </a:graphicData>
+            </a:graphic>
+          </wp:inline>
+        </w:drawing>
+      </w:r>
+    </w:p>
+    <w:p>
+      <w:pPr>
+        <w:pStyle w:val="ListParagraph"/>
+        <w:numPr>
+          <w:ilvl w:val="2"/>
+          <w:numId w:val="19"/>
+        </w:numPr>
+        <w:rPr>
+          <w:rFonts w:ascii="Times New Roman" w:hAnsi="Times New Roman" w:cs="Times New Roman"/>
+          <w:sz w:val="26"/>
+          <w:szCs w:val="26"/>
+        </w:rPr>
+      </w:pPr>
+      <w:r>
+        <w:rPr>
+          <w:rFonts w:ascii="Times New Roman" w:hAnsi="Times New Roman" w:cs="Times New Roman"/>
+          <w:sz w:val="26"/>
+          <w:szCs w:val="26"/>
+        </w:rPr>
+        <w:t>KHOI</w:t>
+      </w:r>
+    </w:p>
+    <w:p>
+      <w:pPr>
+        <w:pStyle w:val="ListParagraph"/>
+        <w:ind w:left="2160"/>
+        <w:rPr>
+          <w:rFonts w:ascii="Times New Roman" w:hAnsi="Times New Roman" w:cs="Times New Roman"/>
+          <w:b/>
+          <w:sz w:val="26"/>
+          <w:szCs w:val="26"/>
+        </w:rPr>
+      </w:pPr>
+      <w:r>
+        <w:rPr>
+          <w:rFonts w:ascii="Times New Roman" w:hAnsi="Times New Roman" w:cs="Times New Roman"/>
+          <w:b/>
+          <w:noProof/>
+          <w:sz w:val="26"/>
+          <w:szCs w:val="26"/>
+          <w:lang w:val="en-GB" w:eastAsia="en-GB"/>
+        </w:rPr>
+        <w:drawing>
+          <wp:inline distT="0" distB="0" distL="0" distR="0" wp14:anchorId="3C1C47F1" wp14:editId="2400CF94">
+            <wp:extent cx="3658111" cy="962159"/>
+            <wp:effectExtent l="0" t="0" r="0" b="9525"/>
+            <wp:docPr id="53" name="Picture 53"/>
+            <wp:cNvGraphicFramePr>
+              <a:graphicFrameLocks xmlns:a="http://schemas.openxmlformats.org/drawingml/2006/main" noChangeAspect="1"/>
+            </wp:cNvGraphicFramePr>
+            <a:graphic xmlns:a="http://schemas.openxmlformats.org/drawingml/2006/main">
+              <a:graphicData uri="http://schemas.openxmlformats.org/drawingml/2006/picture">
+                <pic:pic xmlns:pic="http://schemas.openxmlformats.org/drawingml/2006/picture">
+                  <pic:nvPicPr>
+                    <pic:cNvPr id="5" name="KHOI.PNG"/>
+                    <pic:cNvPicPr/>
+                  </pic:nvPicPr>
+                  <pic:blipFill>
+                    <a:blip r:embed="rId59">
+                      <a:extLst>
+                        <a:ext uri="{28A0092B-C50C-407E-A947-70E740481C1C}">
+                          <a14:useLocalDpi xmlns:a14="http://schemas.microsoft.com/office/drawing/2010/main" val="0"/>
+                        </a:ext>
+                      </a:extLst>
+                    </a:blip>
+                    <a:stretch>
+                      <a:fillRect/>
+                    </a:stretch>
+                  </pic:blipFill>
+                  <pic:spPr>
+                    <a:xfrm>
+                      <a:off x="0" y="0"/>
+                      <a:ext cx="3658111" cy="962159"/>
+                    </a:xfrm>
+                    <a:prstGeom prst="rect">
+                      <a:avLst/>
+                    </a:prstGeom>
+                  </pic:spPr>
+                </pic:pic>
+              </a:graphicData>
+            </a:graphic>
+          </wp:inline>
+        </w:drawing>
+      </w:r>
+    </w:p>
+    <w:p>
+      <w:pPr>
+        <w:pStyle w:val="ListParagraph"/>
+        <w:numPr>
+          <w:ilvl w:val="2"/>
+          <w:numId w:val="19"/>
+        </w:numPr>
+        <w:rPr>
+          <w:rFonts w:ascii="Times New Roman" w:hAnsi="Times New Roman" w:cs="Times New Roman"/>
+          <w:sz w:val="26"/>
+          <w:szCs w:val="26"/>
+        </w:rPr>
+      </w:pPr>
+      <w:r>
+        <w:rPr>
+          <w:rFonts w:ascii="Times New Roman" w:hAnsi="Times New Roman" w:cs="Times New Roman"/>
+          <w:sz w:val="26"/>
+          <w:szCs w:val="26"/>
+        </w:rPr>
+        <w:t>HOCKY</w:t>
+      </w:r>
+    </w:p>
+    <w:p>
+      <w:pPr>
+        <w:pStyle w:val="ListParagraph"/>
+        <w:ind w:left="2160"/>
+        <w:rPr>
+          <w:rFonts w:ascii="Times New Roman" w:hAnsi="Times New Roman" w:cs="Times New Roman"/>
+          <w:b/>
+          <w:sz w:val="26"/>
+          <w:szCs w:val="26"/>
+        </w:rPr>
+      </w:pPr>
+      <w:r>
+        <w:rPr>
+          <w:rFonts w:ascii="Times New Roman" w:hAnsi="Times New Roman" w:cs="Times New Roman"/>
+          <w:b/>
+          <w:noProof/>
+          <w:sz w:val="26"/>
+          <w:szCs w:val="26"/>
+          <w:lang w:val="en-GB" w:eastAsia="en-GB"/>
+        </w:rPr>
+        <w:drawing>
+          <wp:inline distT="0" distB="0" distL="0" distR="0" wp14:anchorId="4E28313D" wp14:editId="76F5CE25">
+            <wp:extent cx="3686689" cy="1152686"/>
+            <wp:effectExtent l="0" t="0" r="0" b="9525"/>
+            <wp:docPr id="54" name="Picture 54"/>
+            <wp:cNvGraphicFramePr>
+              <a:graphicFrameLocks xmlns:a="http://schemas.openxmlformats.org/drawingml/2006/main" noChangeAspect="1"/>
+            </wp:cNvGraphicFramePr>
+            <a:graphic xmlns:a="http://schemas.openxmlformats.org/drawingml/2006/main">
+              <a:graphicData uri="http://schemas.openxmlformats.org/drawingml/2006/picture">
+                <pic:pic xmlns:pic="http://schemas.openxmlformats.org/drawingml/2006/picture">
+                  <pic:nvPicPr>
+                    <pic:cNvPr id="18" name="HOCKY1.PNG"/>
+                    <pic:cNvPicPr/>
+                  </pic:nvPicPr>
+                  <pic:blipFill>
+                    <a:blip r:embed="rId60">
+                      <a:extLst>
+                        <a:ext uri="{28A0092B-C50C-407E-A947-70E740481C1C}">
+                          <a14:useLocalDpi xmlns:a14="http://schemas.microsoft.com/office/drawing/2010/main" val="0"/>
+                        </a:ext>
+                      </a:extLst>
+                    </a:blip>
+                    <a:stretch>
+                      <a:fillRect/>
+                    </a:stretch>
+                  </pic:blipFill>
+                  <pic:spPr>
+                    <a:xfrm>
+                      <a:off x="0" y="0"/>
+                      <a:ext cx="3686689" cy="1152686"/>
+                    </a:xfrm>
+                    <a:prstGeom prst="rect">
+                      <a:avLst/>
+                    </a:prstGeom>
+                  </pic:spPr>
+                </pic:pic>
+              </a:graphicData>
+            </a:graphic>
+          </wp:inline>
+        </w:drawing>
+      </w:r>
+    </w:p>
+    <w:p>
+      <w:pPr>
+        <w:pStyle w:val="ListParagraph"/>
+        <w:numPr>
+          <w:ilvl w:val="2"/>
+          <w:numId w:val="19"/>
+        </w:numPr>
+        <w:rPr>
+          <w:rFonts w:ascii="Times New Roman" w:hAnsi="Times New Roman" w:cs="Times New Roman"/>
+          <w:sz w:val="26"/>
+          <w:szCs w:val="26"/>
+        </w:rPr>
+      </w:pPr>
+      <w:r>
+        <w:rPr>
+          <w:rFonts w:ascii="Times New Roman" w:hAnsi="Times New Roman" w:cs="Times New Roman"/>
+          <w:sz w:val="26"/>
+          <w:szCs w:val="26"/>
+        </w:rPr>
+        <w:t>NAMHOC</w:t>
+      </w:r>
+    </w:p>
+    <w:p>
+      <w:pPr>
+        <w:pStyle w:val="ListParagraph"/>
+        <w:ind w:left="2160"/>
+        <w:rPr>
+          <w:rFonts w:ascii="Times New Roman" w:hAnsi="Times New Roman" w:cs="Times New Roman"/>
+          <w:b/>
+          <w:sz w:val="26"/>
+          <w:szCs w:val="26"/>
+        </w:rPr>
+      </w:pPr>
+      <w:r>
+        <w:rPr>
+          <w:rFonts w:ascii="Times New Roman" w:hAnsi="Times New Roman" w:cs="Times New Roman"/>
+          <w:b/>
+          <w:noProof/>
+          <w:sz w:val="26"/>
+          <w:szCs w:val="26"/>
+          <w:lang w:val="en-GB" w:eastAsia="en-GB"/>
+        </w:rPr>
+        <w:drawing>
+          <wp:inline distT="0" distB="0" distL="0" distR="0" wp14:anchorId="4EF24B3D" wp14:editId="403D4F48">
+            <wp:extent cx="3743847" cy="1076475"/>
+            <wp:effectExtent l="0" t="0" r="9525" b="9525"/>
+            <wp:docPr id="55" name="Picture 55"/>
+            <wp:cNvGraphicFramePr>
+              <a:graphicFrameLocks xmlns:a="http://schemas.openxmlformats.org/drawingml/2006/main" noChangeAspect="1"/>
+            </wp:cNvGraphicFramePr>
+            <a:graphic xmlns:a="http://schemas.openxmlformats.org/drawingml/2006/main">
+              <a:graphicData uri="http://schemas.openxmlformats.org/drawingml/2006/picture">
+                <pic:pic xmlns:pic="http://schemas.openxmlformats.org/drawingml/2006/picture">
+                  <pic:nvPicPr>
+                    <pic:cNvPr id="7" name="NAMHOC.PNG"/>
+                    <pic:cNvPicPr/>
+                  </pic:nvPicPr>
+                  <pic:blipFill>
+                    <a:blip r:embed="rId61">
+                      <a:extLst>
+                        <a:ext uri="{28A0092B-C50C-407E-A947-70E740481C1C}">
+                          <a14:useLocalDpi xmlns:a14="http://schemas.microsoft.com/office/drawing/2010/main" val="0"/>
+                        </a:ext>
+                      </a:extLst>
+                    </a:blip>
+                    <a:stretch>
+                      <a:fillRect/>
+                    </a:stretch>
+                  </pic:blipFill>
+                  <pic:spPr>
+                    <a:xfrm>
+                      <a:off x="0" y="0"/>
+                      <a:ext cx="3743847" cy="1076475"/>
+                    </a:xfrm>
+                    <a:prstGeom prst="rect">
+                      <a:avLst/>
+                    </a:prstGeom>
+                  </pic:spPr>
+                </pic:pic>
+              </a:graphicData>
+            </a:graphic>
+          </wp:inline>
+        </w:drawing>
+      </w:r>
+    </w:p>
+    <w:p>
+      <w:pPr>
+        <w:pStyle w:val="ListParagraph"/>
+        <w:numPr>
+          <w:ilvl w:val="2"/>
+          <w:numId w:val="19"/>
+        </w:numPr>
+        <w:rPr>
+          <w:rFonts w:ascii="Times New Roman" w:hAnsi="Times New Roman" w:cs="Times New Roman"/>
+          <w:sz w:val="26"/>
+          <w:szCs w:val="26"/>
+        </w:rPr>
+      </w:pPr>
+      <w:r>
+        <w:rPr>
+          <w:rFonts w:ascii="Times New Roman" w:hAnsi="Times New Roman" w:cs="Times New Roman"/>
+          <w:sz w:val="26"/>
+          <w:szCs w:val="26"/>
+        </w:rPr>
+        <w:t>MON</w:t>
+      </w:r>
+    </w:p>
+    <w:p>
+      <w:pPr>
+        <w:pStyle w:val="ListParagraph"/>
+        <w:ind w:left="2160"/>
+        <w:rPr>
+          <w:rFonts w:ascii="Times New Roman" w:hAnsi="Times New Roman" w:cs="Times New Roman"/>
+          <w:b/>
+          <w:sz w:val="26"/>
+          <w:szCs w:val="26"/>
+        </w:rPr>
+      </w:pPr>
+      <w:r>
+        <w:rPr>
+          <w:rFonts w:ascii="Times New Roman" w:hAnsi="Times New Roman" w:cs="Times New Roman"/>
+          <w:b/>
+          <w:noProof/>
+          <w:sz w:val="26"/>
+          <w:szCs w:val="26"/>
+          <w:lang w:val="en-GB" w:eastAsia="en-GB"/>
+        </w:rPr>
+        <w:drawing>
+          <wp:inline distT="0" distB="0" distL="0" distR="0" wp14:anchorId="0B175B1F" wp14:editId="1A0F5F33">
+            <wp:extent cx="3743847" cy="1076475"/>
+            <wp:effectExtent l="0" t="0" r="9525" b="9525"/>
+            <wp:docPr id="56" name="Picture 56"/>
+            <wp:cNvGraphicFramePr>
+              <a:graphicFrameLocks xmlns:a="http://schemas.openxmlformats.org/drawingml/2006/main" noChangeAspect="1"/>
+            </wp:cNvGraphicFramePr>
+            <a:graphic xmlns:a="http://schemas.openxmlformats.org/drawingml/2006/main">
+              <a:graphicData uri="http://schemas.openxmlformats.org/drawingml/2006/picture">
+                <pic:pic xmlns:pic="http://schemas.openxmlformats.org/drawingml/2006/picture">
+                  <pic:nvPicPr>
+                    <pic:cNvPr id="8" name="NAMHOC.PNG"/>
+                    <pic:cNvPicPr/>
+                  </pic:nvPicPr>
+                  <pic:blipFill>
+                    <a:blip r:embed="rId61">
+                      <a:extLst>
+                        <a:ext uri="{28A0092B-C50C-407E-A947-70E740481C1C}">
+                          <a14:useLocalDpi xmlns:a14="http://schemas.microsoft.com/office/drawing/2010/main" val="0"/>
+                        </a:ext>
+                      </a:extLst>
+                    </a:blip>
+                    <a:stretch>
+                      <a:fillRect/>
+                    </a:stretch>
+                  </pic:blipFill>
+                  <pic:spPr>
+                    <a:xfrm>
+                      <a:off x="0" y="0"/>
+                      <a:ext cx="3743847" cy="1076475"/>
+                    </a:xfrm>
+                    <a:prstGeom prst="rect">
+                      <a:avLst/>
+                    </a:prstGeom>
+                  </pic:spPr>
+                </pic:pic>
+              </a:graphicData>
+            </a:graphic>
+          </wp:inline>
+        </w:drawing>
+      </w:r>
+    </w:p>
+    <w:p>
+      <w:pPr>
+        <w:pStyle w:val="ListParagraph"/>
+        <w:numPr>
+          <w:ilvl w:val="2"/>
+          <w:numId w:val="19"/>
+        </w:numPr>
+        <w:rPr>
+          <w:rFonts w:ascii="Times New Roman" w:hAnsi="Times New Roman" w:cs="Times New Roman"/>
+          <w:sz w:val="26"/>
+          <w:szCs w:val="26"/>
+        </w:rPr>
+      </w:pPr>
+      <w:r>
+        <w:rPr>
+          <w:rFonts w:ascii="Times New Roman" w:hAnsi="Times New Roman" w:cs="Times New Roman"/>
+          <w:sz w:val="26"/>
+          <w:szCs w:val="26"/>
+        </w:rPr>
+        <w:t>QUATRINHHOC</w:t>
+      </w:r>
+    </w:p>
+    <w:p>
+      <w:pPr>
+        <w:pStyle w:val="ListParagraph"/>
+        <w:ind w:left="2160"/>
+        <w:rPr>
+          <w:rFonts w:ascii="Times New Roman" w:hAnsi="Times New Roman" w:cs="Times New Roman"/>
+          <w:b/>
+          <w:sz w:val="26"/>
+          <w:szCs w:val="26"/>
+        </w:rPr>
+      </w:pPr>
+      <w:r>
+        <w:rPr>
+          <w:rFonts w:ascii="Times New Roman" w:hAnsi="Times New Roman" w:cs="Times New Roman"/>
+          <w:b/>
+          <w:noProof/>
+          <w:sz w:val="26"/>
+          <w:szCs w:val="26"/>
+          <w:lang w:val="en-GB" w:eastAsia="en-GB"/>
+        </w:rPr>
+        <w:lastRenderedPageBreak/>
+        <w:drawing>
+          <wp:inline distT="0" distB="0" distL="0" distR="0" wp14:anchorId="5AC3DE13" wp14:editId="272B61BC">
+            <wp:extent cx="3629532" cy="1571844"/>
+            <wp:effectExtent l="0" t="0" r="9525" b="0"/>
+            <wp:docPr id="57" name="Picture 57"/>
+            <wp:cNvGraphicFramePr>
+              <a:graphicFrameLocks xmlns:a="http://schemas.openxmlformats.org/drawingml/2006/main" noChangeAspect="1"/>
+            </wp:cNvGraphicFramePr>
+            <a:graphic xmlns:a="http://schemas.openxmlformats.org/drawingml/2006/main">
+              <a:graphicData uri="http://schemas.openxmlformats.org/drawingml/2006/picture">
+                <pic:pic xmlns:pic="http://schemas.openxmlformats.org/drawingml/2006/picture">
+                  <pic:nvPicPr>
+                    <pic:cNvPr id="9" name="QUATRINHHOC.PNG"/>
+                    <pic:cNvPicPr/>
+                  </pic:nvPicPr>
+                  <pic:blipFill>
+                    <a:blip r:embed="rId62">
+                      <a:extLst>
+                        <a:ext uri="{28A0092B-C50C-407E-A947-70E740481C1C}">
+                          <a14:useLocalDpi xmlns:a14="http://schemas.microsoft.com/office/drawing/2010/main" val="0"/>
+                        </a:ext>
+                      </a:extLst>
+                    </a:blip>
+                    <a:stretch>
+                      <a:fillRect/>
+                    </a:stretch>
+                  </pic:blipFill>
+                  <pic:spPr>
+                    <a:xfrm>
+                      <a:off x="0" y="0"/>
+                      <a:ext cx="3629532" cy="1571844"/>
+                    </a:xfrm>
+                    <a:prstGeom prst="rect">
+                      <a:avLst/>
+                    </a:prstGeom>
+                  </pic:spPr>
+                </pic:pic>
+              </a:graphicData>
+            </a:graphic>
+          </wp:inline>
+        </w:drawing>
+      </w:r>
+    </w:p>
+    <w:p>
+      <w:pPr>
+        <w:pStyle w:val="ListParagraph"/>
+        <w:numPr>
+          <w:ilvl w:val="2"/>
+          <w:numId w:val="19"/>
+        </w:numPr>
+        <w:rPr>
+          <w:rFonts w:ascii="Times New Roman" w:hAnsi="Times New Roman" w:cs="Times New Roman"/>
+          <w:sz w:val="26"/>
+          <w:szCs w:val="26"/>
+        </w:rPr>
+      </w:pPr>
+      <w:r>
+        <w:rPr>
+          <w:rFonts w:ascii="Times New Roman" w:hAnsi="Times New Roman" w:cs="Times New Roman"/>
+          <w:sz w:val="26"/>
+          <w:szCs w:val="26"/>
+        </w:rPr>
+        <w:t>HINHTHUCKIEMTRA</w:t>
+      </w:r>
+    </w:p>
+    <w:p>
+      <w:pPr>
+        <w:pStyle w:val="ListParagraph"/>
+        <w:ind w:left="2160"/>
+        <w:rPr>
+          <w:rFonts w:ascii="Times New Roman" w:hAnsi="Times New Roman" w:cs="Times New Roman"/>
+          <w:b/>
+          <w:sz w:val="26"/>
+          <w:szCs w:val="26"/>
+        </w:rPr>
+      </w:pPr>
+      <w:r>
+        <w:rPr>
+          <w:rFonts w:ascii="Times New Roman" w:hAnsi="Times New Roman" w:cs="Times New Roman"/>
+          <w:b/>
+          <w:noProof/>
+          <w:sz w:val="26"/>
+          <w:szCs w:val="26"/>
+          <w:lang w:val="en-GB" w:eastAsia="en-GB"/>
+        </w:rPr>
+        <w:drawing>
+          <wp:inline distT="0" distB="0" distL="0" distR="0" wp14:anchorId="4651332D" wp14:editId="342522EF">
+            <wp:extent cx="3696216" cy="1152686"/>
+            <wp:effectExtent l="0" t="0" r="0" b="9525"/>
+            <wp:docPr id="58" name="Picture 58"/>
+            <wp:cNvGraphicFramePr>
+              <a:graphicFrameLocks xmlns:a="http://schemas.openxmlformats.org/drawingml/2006/main" noChangeAspect="1"/>
+            </wp:cNvGraphicFramePr>
+            <a:graphic xmlns:a="http://schemas.openxmlformats.org/drawingml/2006/main">
+              <a:graphicData uri="http://schemas.openxmlformats.org/drawingml/2006/picture">
+                <pic:pic xmlns:pic="http://schemas.openxmlformats.org/drawingml/2006/picture">
+                  <pic:nvPicPr>
+                    <pic:cNvPr id="10" name="HINHTHUCKIEMTRA.PNG"/>
+                    <pic:cNvPicPr/>
+                  </pic:nvPicPr>
+                  <pic:blipFill>
+                    <a:blip r:embed="rId63">
+                      <a:extLst>
+                        <a:ext uri="{28A0092B-C50C-407E-A947-70E740481C1C}">
+                          <a14:useLocalDpi xmlns:a14="http://schemas.microsoft.com/office/drawing/2010/main" val="0"/>
+                        </a:ext>
+                      </a:extLst>
+                    </a:blip>
+                    <a:stretch>
+                      <a:fillRect/>
+                    </a:stretch>
+                  </pic:blipFill>
+                  <pic:spPr>
+                    <a:xfrm>
+                      <a:off x="0" y="0"/>
+                      <a:ext cx="3696216" cy="1152686"/>
+                    </a:xfrm>
+                    <a:prstGeom prst="rect">
+                      <a:avLst/>
+                    </a:prstGeom>
+                  </pic:spPr>
+                </pic:pic>
+              </a:graphicData>
+            </a:graphic>
+          </wp:inline>
+        </w:drawing>
+      </w:r>
+    </w:p>
+    <w:p>
+      <w:pPr>
+        <w:pStyle w:val="ListParagraph"/>
+        <w:numPr>
+          <w:ilvl w:val="2"/>
+          <w:numId w:val="19"/>
+        </w:numPr>
+        <w:rPr>
+          <w:rFonts w:ascii="Times New Roman" w:hAnsi="Times New Roman" w:cs="Times New Roman"/>
+          <w:sz w:val="26"/>
+          <w:szCs w:val="26"/>
+        </w:rPr>
+      </w:pPr>
+      <w:r>
+        <w:rPr>
+          <w:rFonts w:ascii="Times New Roman" w:hAnsi="Times New Roman" w:cs="Times New Roman"/>
+          <w:sz w:val="26"/>
+          <w:szCs w:val="26"/>
+        </w:rPr>
+        <w:t>CHITIETBANGDIEMMON</w:t>
+      </w:r>
+    </w:p>
+    <w:p>
+      <w:pPr>
+        <w:pStyle w:val="ListParagraph"/>
+        <w:ind w:left="2160"/>
+        <w:rPr>
+          <w:rFonts w:ascii="Times New Roman" w:hAnsi="Times New Roman" w:cs="Times New Roman"/>
+          <w:b/>
+          <w:sz w:val="26"/>
+          <w:szCs w:val="26"/>
+        </w:rPr>
+      </w:pPr>
+      <w:r>
+        <w:rPr>
+          <w:rFonts w:ascii="Times New Roman" w:hAnsi="Times New Roman" w:cs="Times New Roman"/>
+          <w:b/>
+          <w:noProof/>
+          <w:sz w:val="26"/>
+          <w:szCs w:val="26"/>
+          <w:lang w:val="en-GB" w:eastAsia="en-GB"/>
+        </w:rPr>
+        <w:drawing>
+          <wp:inline distT="0" distB="0" distL="0" distR="0" wp14:anchorId="0FB9FFA5" wp14:editId="6D912818">
+            <wp:extent cx="3705742" cy="1286054"/>
+            <wp:effectExtent l="0" t="0" r="9525" b="9525"/>
+            <wp:docPr id="59" name="Picture 59"/>
+            <wp:cNvGraphicFramePr>
+              <a:graphicFrameLocks xmlns:a="http://schemas.openxmlformats.org/drawingml/2006/main" noChangeAspect="1"/>
+            </wp:cNvGraphicFramePr>
+            <a:graphic xmlns:a="http://schemas.openxmlformats.org/drawingml/2006/main">
+              <a:graphicData uri="http://schemas.openxmlformats.org/drawingml/2006/picture">
+                <pic:pic xmlns:pic="http://schemas.openxmlformats.org/drawingml/2006/picture">
+                  <pic:nvPicPr>
+                    <pic:cNvPr id="11" name="CHITIETBANGDIEMMON.PNG"/>
+                    <pic:cNvPicPr/>
+                  </pic:nvPicPr>
+                  <pic:blipFill>
+                    <a:blip r:embed="rId64">
+                      <a:extLst>
+                        <a:ext uri="{28A0092B-C50C-407E-A947-70E740481C1C}">
+                          <a14:useLocalDpi xmlns:a14="http://schemas.microsoft.com/office/drawing/2010/main" val="0"/>
+                        </a:ext>
+                      </a:extLst>
+                    </a:blip>
+                    <a:stretch>
+                      <a:fillRect/>
+                    </a:stretch>
+                  </pic:blipFill>
+                  <pic:spPr>
+                    <a:xfrm>
+                      <a:off x="0" y="0"/>
+                      <a:ext cx="3705742" cy="1286054"/>
+                    </a:xfrm>
+                    <a:prstGeom prst="rect">
+                      <a:avLst/>
+                    </a:prstGeom>
+                  </pic:spPr>
+                </pic:pic>
+              </a:graphicData>
+            </a:graphic>
+          </wp:inline>
+        </w:drawing>
+      </w:r>
+    </w:p>
+    <w:p>
+      <w:pPr>
+        <w:pStyle w:val="ListParagraph"/>
+        <w:numPr>
+          <w:ilvl w:val="2"/>
+          <w:numId w:val="19"/>
+        </w:numPr>
+        <w:rPr>
+          <w:rFonts w:ascii="Times New Roman" w:hAnsi="Times New Roman" w:cs="Times New Roman"/>
+          <w:sz w:val="26"/>
+          <w:szCs w:val="26"/>
+        </w:rPr>
+      </w:pPr>
+      <w:r>
+        <w:rPr>
+          <w:rFonts w:ascii="Times New Roman" w:hAnsi="Times New Roman" w:cs="Times New Roman"/>
+          <w:sz w:val="26"/>
+          <w:szCs w:val="26"/>
+        </w:rPr>
+        <w:t>BANGDIEMMON</w:t>
+      </w:r>
+    </w:p>
+    <w:p>
+      <w:pPr>
+        <w:pStyle w:val="ListParagraph"/>
+        <w:ind w:left="2160"/>
+        <w:rPr>
+          <w:rFonts w:ascii="Times New Roman" w:hAnsi="Times New Roman" w:cs="Times New Roman"/>
+          <w:b/>
+          <w:sz w:val="26"/>
+          <w:szCs w:val="26"/>
+        </w:rPr>
+      </w:pPr>
+      <w:r>
+        <w:rPr>
+          <w:rFonts w:ascii="Times New Roman" w:hAnsi="Times New Roman" w:cs="Times New Roman"/>
+          <w:b/>
+          <w:noProof/>
+          <w:sz w:val="26"/>
+          <w:szCs w:val="26"/>
+          <w:lang w:val="en-GB" w:eastAsia="en-GB"/>
+        </w:rPr>
+        <w:drawing>
+          <wp:inline distT="0" distB="0" distL="0" distR="0" wp14:anchorId="74BC01AC" wp14:editId="6B99257C">
+            <wp:extent cx="3677163" cy="1409897"/>
+            <wp:effectExtent l="0" t="0" r="0" b="0"/>
+            <wp:docPr id="60" name="Picture 60"/>
+            <wp:cNvGraphicFramePr>
+              <a:graphicFrameLocks xmlns:a="http://schemas.openxmlformats.org/drawingml/2006/main" noChangeAspect="1"/>
+            </wp:cNvGraphicFramePr>
+            <a:graphic xmlns:a="http://schemas.openxmlformats.org/drawingml/2006/main">
+              <a:graphicData uri="http://schemas.openxmlformats.org/drawingml/2006/picture">
+                <pic:pic xmlns:pic="http://schemas.openxmlformats.org/drawingml/2006/picture">
+                  <pic:nvPicPr>
+                    <pic:cNvPr id="12" name="BANGDIEMMON.PNG"/>
+                    <pic:cNvPicPr/>
+                  </pic:nvPicPr>
+                  <pic:blipFill>
+                    <a:blip r:embed="rId65">
+                      <a:extLst>
+                        <a:ext uri="{28A0092B-C50C-407E-A947-70E740481C1C}">
+                          <a14:useLocalDpi xmlns:a14="http://schemas.microsoft.com/office/drawing/2010/main" val="0"/>
+                        </a:ext>
+                      </a:extLst>
+                    </a:blip>
+                    <a:stretch>
+                      <a:fillRect/>
+                    </a:stretch>
+                  </pic:blipFill>
+                  <pic:spPr>
+                    <a:xfrm>
+                      <a:off x="0" y="0"/>
+                      <a:ext cx="3677163" cy="1409897"/>
+                    </a:xfrm>
+                    <a:prstGeom prst="rect">
+                      <a:avLst/>
+                    </a:prstGeom>
+                  </pic:spPr>
+                </pic:pic>
+              </a:graphicData>
+            </a:graphic>
+          </wp:inline>
+        </w:drawing>
+      </w:r>
+    </w:p>
+    <w:p>
+      <w:pPr>
+        <w:pStyle w:val="ListParagraph"/>
+        <w:numPr>
+          <w:ilvl w:val="2"/>
+          <w:numId w:val="19"/>
+        </w:numPr>
+        <w:rPr>
+          <w:rFonts w:ascii="Times New Roman" w:hAnsi="Times New Roman" w:cs="Times New Roman"/>
+          <w:sz w:val="26"/>
+          <w:szCs w:val="26"/>
+        </w:rPr>
+      </w:pPr>
+      <w:r>
+        <w:rPr>
+          <w:rFonts w:ascii="Times New Roman" w:hAnsi="Times New Roman" w:cs="Times New Roman"/>
+          <w:sz w:val="26"/>
+          <w:szCs w:val="26"/>
+        </w:rPr>
+        <w:t>BAOCAOTONGKETHOCKY</w:t>
+      </w:r>
+    </w:p>
+    <w:p>
+      <w:pPr>
+        <w:pStyle w:val="ListParagraph"/>
+        <w:ind w:left="2160"/>
+        <w:rPr>
+          <w:rFonts w:ascii="Times New Roman" w:hAnsi="Times New Roman" w:cs="Times New Roman"/>
+          <w:b/>
+          <w:sz w:val="26"/>
+          <w:szCs w:val="26"/>
+        </w:rPr>
+      </w:pPr>
+      <w:r>
+        <w:rPr>
+          <w:rFonts w:ascii="Times New Roman" w:hAnsi="Times New Roman" w:cs="Times New Roman"/>
+          <w:b/>
+          <w:noProof/>
+          <w:sz w:val="26"/>
+          <w:szCs w:val="26"/>
+          <w:lang w:val="en-GB" w:eastAsia="en-GB"/>
+        </w:rPr>
+        <w:drawing>
+          <wp:inline distT="0" distB="0" distL="0" distR="0" wp14:anchorId="6D3FE594" wp14:editId="47574F62">
+            <wp:extent cx="3677163" cy="1362265"/>
+            <wp:effectExtent l="0" t="0" r="0" b="9525"/>
+            <wp:docPr id="61" name="Picture 61"/>
+            <wp:cNvGraphicFramePr>
+              <a:graphicFrameLocks xmlns:a="http://schemas.openxmlformats.org/drawingml/2006/main" noChangeAspect="1"/>
+            </wp:cNvGraphicFramePr>
+            <a:graphic xmlns:a="http://schemas.openxmlformats.org/drawingml/2006/main">
+              <a:graphicData uri="http://schemas.openxmlformats.org/drawingml/2006/picture">
+                <pic:pic xmlns:pic="http://schemas.openxmlformats.org/drawingml/2006/picture">
+                  <pic:nvPicPr>
+                    <pic:cNvPr id="13" name="BAOCAOTONGKETHOCKY.PNG"/>
+                    <pic:cNvPicPr/>
+                  </pic:nvPicPr>
+                  <pic:blipFill>
+                    <a:blip r:embed="rId66">
+                      <a:extLst>
+                        <a:ext uri="{28A0092B-C50C-407E-A947-70E740481C1C}">
+                          <a14:useLocalDpi xmlns:a14="http://schemas.microsoft.com/office/drawing/2010/main" val="0"/>
+                        </a:ext>
+                      </a:extLst>
+                    </a:blip>
+                    <a:stretch>
+                      <a:fillRect/>
+                    </a:stretch>
+                  </pic:blipFill>
+                  <pic:spPr>
+                    <a:xfrm>
+                      <a:off x="0" y="0"/>
+                      <a:ext cx="3677163" cy="1362265"/>
+                    </a:xfrm>
+                    <a:prstGeom prst="rect">
+                      <a:avLst/>
+                    </a:prstGeom>
+                  </pic:spPr>
+                </pic:pic>
+              </a:graphicData>
+            </a:graphic>
+          </wp:inline>
+        </w:drawing>
+      </w:r>
+    </w:p>
+    <w:p>
+      <w:pPr>
+        <w:pStyle w:val="ListParagraph"/>
+        <w:ind w:left="2160"/>
+        <w:rPr>
+          <w:rFonts w:ascii="Times New Roman" w:hAnsi="Times New Roman" w:cs="Times New Roman"/>
+          <w:b/>
+          <w:sz w:val="26"/>
+          <w:szCs w:val="26"/>
+        </w:rPr>
+      </w:pPr>
+    </w:p>
+    <w:p>
+      <w:pPr>
+        <w:pStyle w:val="ListParagraph"/>
+        <w:ind w:left="2160"/>
+        <w:rPr>
+          <w:rFonts w:ascii="Times New Roman" w:hAnsi="Times New Roman" w:cs="Times New Roman"/>
+          <w:b/>
+          <w:sz w:val="26"/>
+          <w:szCs w:val="26"/>
+        </w:rPr>
+      </w:pPr>
+    </w:p>
+    <w:p>
+      <w:pPr>
+        <w:pStyle w:val="ListParagraph"/>
+        <w:numPr>
+          <w:ilvl w:val="2"/>
+          <w:numId w:val="19"/>
+        </w:numPr>
+        <w:rPr>
+          <w:rFonts w:ascii="Times New Roman" w:hAnsi="Times New Roman" w:cs="Times New Roman"/>
+          <w:sz w:val="26"/>
+          <w:szCs w:val="26"/>
+        </w:rPr>
+      </w:pPr>
+      <w:r>
+        <w:rPr>
+          <w:rFonts w:ascii="Times New Roman" w:hAnsi="Times New Roman" w:cs="Times New Roman"/>
+          <w:sz w:val="26"/>
+          <w:szCs w:val="26"/>
+        </w:rPr>
+        <w:lastRenderedPageBreak/>
+        <w:t>BAOCAOTONGKETMON</w:t>
+      </w:r>
+    </w:p>
+    <w:p>
+      <w:pPr>
+        <w:pStyle w:val="ListParagraph"/>
+        <w:ind w:left="2160"/>
+        <w:rPr>
+          <w:rFonts w:ascii="Times New Roman" w:hAnsi="Times New Roman" w:cs="Times New Roman"/>
+          <w:b/>
+          <w:sz w:val="26"/>
+          <w:szCs w:val="26"/>
+        </w:rPr>
+      </w:pPr>
+      <w:r>
+        <w:rPr>
+          <w:rFonts w:ascii="Times New Roman" w:hAnsi="Times New Roman" w:cs="Times New Roman"/>
+          <w:b/>
+          <w:noProof/>
+          <w:sz w:val="26"/>
+          <w:szCs w:val="26"/>
+          <w:lang w:val="en-GB" w:eastAsia="en-GB"/>
+        </w:rPr>
+        <w:drawing>
+          <wp:inline distT="0" distB="0" distL="0" distR="0" wp14:anchorId="7B8D3CBD" wp14:editId="74600C34">
+            <wp:extent cx="3667637" cy="1143160"/>
+            <wp:effectExtent l="0" t="0" r="0" b="0"/>
+            <wp:docPr id="62" name="Picture 62"/>
+            <wp:cNvGraphicFramePr>
+              <a:graphicFrameLocks xmlns:a="http://schemas.openxmlformats.org/drawingml/2006/main" noChangeAspect="1"/>
+            </wp:cNvGraphicFramePr>
+            <a:graphic xmlns:a="http://schemas.openxmlformats.org/drawingml/2006/main">
+              <a:graphicData uri="http://schemas.openxmlformats.org/drawingml/2006/picture">
+                <pic:pic xmlns:pic="http://schemas.openxmlformats.org/drawingml/2006/picture">
+                  <pic:nvPicPr>
+                    <pic:cNvPr id="14" name="BAOCAOTONGKETMON.PNG"/>
+                    <pic:cNvPicPr/>
+                  </pic:nvPicPr>
+                  <pic:blipFill>
+                    <a:blip r:embed="rId67">
+                      <a:extLst>
+                        <a:ext uri="{28A0092B-C50C-407E-A947-70E740481C1C}">
+                          <a14:useLocalDpi xmlns:a14="http://schemas.microsoft.com/office/drawing/2010/main" val="0"/>
+                        </a:ext>
+                      </a:extLst>
+                    </a:blip>
+                    <a:stretch>
+                      <a:fillRect/>
+                    </a:stretch>
+                  </pic:blipFill>
+                  <pic:spPr>
+                    <a:xfrm>
+                      <a:off x="0" y="0"/>
+                      <a:ext cx="3667637" cy="1143160"/>
+                    </a:xfrm>
+                    <a:prstGeom prst="rect">
+                      <a:avLst/>
+                    </a:prstGeom>
+                  </pic:spPr>
+                </pic:pic>
+              </a:graphicData>
+            </a:graphic>
+          </wp:inline>
+        </w:drawing>
+      </w:r>
+    </w:p>
+    <w:p>
+      <w:pPr>
+        <w:pStyle w:val="ListParagraph"/>
+        <w:numPr>
+          <w:ilvl w:val="2"/>
+          <w:numId w:val="19"/>
+        </w:numPr>
+        <w:rPr>
+          <w:rFonts w:ascii="Times New Roman" w:hAnsi="Times New Roman" w:cs="Times New Roman"/>
+          <w:sz w:val="26"/>
+          <w:szCs w:val="26"/>
+        </w:rPr>
+      </w:pPr>
+      <w:r>
+        <w:rPr>
+          <w:rFonts w:ascii="Times New Roman" w:hAnsi="Times New Roman" w:cs="Times New Roman"/>
+          <w:sz w:val="26"/>
+          <w:szCs w:val="26"/>
+        </w:rPr>
+        <w:t>CHITIETBAOCAOTONGKETMON</w:t>
+      </w:r>
+    </w:p>
+    <w:p>
+      <w:pPr>
+        <w:pStyle w:val="ListParagraph"/>
+        <w:ind w:left="2160"/>
+        <w:rPr>
+          <w:rFonts w:ascii="Times New Roman" w:hAnsi="Times New Roman" w:cs="Times New Roman"/>
+          <w:b/>
+          <w:sz w:val="26"/>
+          <w:szCs w:val="26"/>
+        </w:rPr>
+      </w:pPr>
+      <w:r>
+        <w:rPr>
+          <w:rFonts w:ascii="Times New Roman" w:hAnsi="Times New Roman" w:cs="Times New Roman"/>
+          <w:b/>
+          <w:noProof/>
+          <w:sz w:val="26"/>
+          <w:szCs w:val="26"/>
+          <w:lang w:val="en-GB" w:eastAsia="en-GB"/>
+        </w:rPr>
+        <w:drawing>
+          <wp:inline distT="0" distB="0" distL="0" distR="0" wp14:anchorId="23C11650" wp14:editId="4181B26F">
+            <wp:extent cx="3705742" cy="1286054"/>
+            <wp:effectExtent l="0" t="0" r="9525" b="9525"/>
+            <wp:docPr id="63" name="Picture 63"/>
+            <wp:cNvGraphicFramePr>
+              <a:graphicFrameLocks xmlns:a="http://schemas.openxmlformats.org/drawingml/2006/main" noChangeAspect="1"/>
+            </wp:cNvGraphicFramePr>
+            <a:graphic xmlns:a="http://schemas.openxmlformats.org/drawingml/2006/main">
+              <a:graphicData uri="http://schemas.openxmlformats.org/drawingml/2006/picture">
+                <pic:pic xmlns:pic="http://schemas.openxmlformats.org/drawingml/2006/picture">
+                  <pic:nvPicPr>
+                    <pic:cNvPr id="15" name="CHITIETBANGDIEMMON.PNG"/>
+                    <pic:cNvPicPr/>
+                  </pic:nvPicPr>
+                  <pic:blipFill>
+                    <a:blip r:embed="rId64">
+                      <a:extLst>
+                        <a:ext uri="{28A0092B-C50C-407E-A947-70E740481C1C}">
+                          <a14:useLocalDpi xmlns:a14="http://schemas.microsoft.com/office/drawing/2010/main" val="0"/>
+                        </a:ext>
+                      </a:extLst>
+                    </a:blip>
+                    <a:stretch>
+                      <a:fillRect/>
+                    </a:stretch>
+                  </pic:blipFill>
+                  <pic:spPr>
+                    <a:xfrm>
+                      <a:off x="0" y="0"/>
+                      <a:ext cx="3705742" cy="1286054"/>
+                    </a:xfrm>
+                    <a:prstGeom prst="rect">
+                      <a:avLst/>
+                    </a:prstGeom>
+                  </pic:spPr>
+                </pic:pic>
+              </a:graphicData>
+            </a:graphic>
+          </wp:inline>
+        </w:drawing>
+      </w:r>
+    </w:p>
+    <w:p>
+      <w:pPr>
+        <w:pStyle w:val="ListParagraph"/>
+        <w:numPr>
+          <w:ilvl w:val="2"/>
+          <w:numId w:val="19"/>
+        </w:numPr>
+        <w:rPr>
+          <w:rFonts w:ascii="Times New Roman" w:hAnsi="Times New Roman" w:cs="Times New Roman"/>
+          <w:sz w:val="26"/>
+          <w:szCs w:val="26"/>
+        </w:rPr>
+      </w:pPr>
+      <w:r>
+        <w:rPr>
+          <w:rFonts w:ascii="Times New Roman" w:hAnsi="Times New Roman" w:cs="Times New Roman"/>
+          <w:sz w:val="26"/>
+          <w:szCs w:val="26"/>
+        </w:rPr>
+        <w:t>QUYDINH</w:t>
+      </w:r>
+    </w:p>
+    <w:p>
+      <w:pPr>
+        <w:pStyle w:val="ListParagraph"/>
+        <w:ind w:left="2160"/>
+        <w:rPr>
+          <w:rFonts w:ascii="Times New Roman" w:hAnsi="Times New Roman" w:cs="Times New Roman"/>
+          <w:b/>
+          <w:sz w:val="26"/>
+          <w:szCs w:val="26"/>
+        </w:rPr>
+      </w:pPr>
+      <w:r>
+        <w:rPr>
+          <w:rFonts w:ascii="Times New Roman" w:hAnsi="Times New Roman" w:cs="Times New Roman"/>
+          <w:b/>
+          <w:noProof/>
+          <w:sz w:val="26"/>
+          <w:szCs w:val="26"/>
+          <w:lang w:val="en-GB" w:eastAsia="en-GB"/>
+        </w:rPr>
+        <w:drawing>
+          <wp:inline distT="0" distB="0" distL="0" distR="0" wp14:anchorId="27A72F15" wp14:editId="53C5FB8A">
+            <wp:extent cx="3762900" cy="1390844"/>
+            <wp:effectExtent l="0" t="0" r="9525" b="0"/>
+            <wp:docPr id="64" name="Picture 64"/>
+            <wp:cNvGraphicFramePr>
+              <a:graphicFrameLocks xmlns:a="http://schemas.openxmlformats.org/drawingml/2006/main" noChangeAspect="1"/>
+            </wp:cNvGraphicFramePr>
+            <a:graphic xmlns:a="http://schemas.openxmlformats.org/drawingml/2006/main">
+              <a:graphicData uri="http://schemas.openxmlformats.org/drawingml/2006/picture">
+                <pic:pic xmlns:pic="http://schemas.openxmlformats.org/drawingml/2006/picture">
+                  <pic:nvPicPr>
+                    <pic:cNvPr id="16" name="QUYDINH.PNG"/>
+                    <pic:cNvPicPr/>
+                  </pic:nvPicPr>
+                  <pic:blipFill>
+                    <a:blip r:embed="rId68">
+                      <a:extLst>
+                        <a:ext uri="{28A0092B-C50C-407E-A947-70E740481C1C}">
+                          <a14:useLocalDpi xmlns:a14="http://schemas.microsoft.com/office/drawing/2010/main" val="0"/>
+                        </a:ext>
+                      </a:extLst>
+                    </a:blip>
+                    <a:stretch>
+                      <a:fillRect/>
+                    </a:stretch>
+                  </pic:blipFill>
+                  <pic:spPr>
+                    <a:xfrm>
+                      <a:off x="0" y="0"/>
+                      <a:ext cx="3762900" cy="1390844"/>
+                    </a:xfrm>
+                    <a:prstGeom prst="rect">
+                      <a:avLst/>
+                    </a:prstGeom>
+                  </pic:spPr>
+                </pic:pic>
+              </a:graphicData>
+            </a:graphic>
+          </wp:inline>
+        </w:drawing>
+      </w:r>
+    </w:p>
+    <w:p>
+      <w:pPr>
+        <w:rPr>
+          <w:rFonts w:ascii="Times New Roman" w:hAnsi="Times New Roman" w:cs="Times New Roman"/>
+          <w:b/>
+          <w:sz w:val="26"/>
+          <w:szCs w:val="26"/>
+        </w:rPr>
+      </w:pPr>
+    </w:p>
+    <w:p>
+      <w:pPr>
+        <w:pStyle w:val="ListParagraph"/>
+        <w:numPr>
+          <w:ilvl w:val="1"/>
+          <w:numId w:val="19"/>
+        </w:numPr>
+        <w:outlineLvl w:val="2"/>
+        <w:rPr>
+          <w:rFonts w:ascii="Times New Roman" w:hAnsi="Times New Roman" w:cs="Times New Roman"/>
+          <w:b/>
+          <w:sz w:val="26"/>
+          <w:szCs w:val="26"/>
+        </w:rPr>
+      </w:pPr>
+      <w:r>
+        <w:rPr>
+          <w:rFonts w:ascii="Times New Roman" w:hAnsi="Times New Roman" w:cs="Times New Roman"/>
+          <w:b/>
+          <w:sz w:val="26"/>
+          <w:szCs w:val="26"/>
+        </w:rPr>
+        <w:t>Thiết kế dữ liệu mức vật lý</w:t>
+      </w:r>
+    </w:p>
+    <w:p>
+      <w:pPr>
+        <w:pStyle w:val="ListParagraph"/>
+        <w:numPr>
+          <w:ilvl w:val="0"/>
+          <w:numId w:val="10"/>
         </w:numPr>
         <w:outlineLvl w:val="1"/>
         <w:rPr>
@@ -27015,7 +32024,7 @@
           <w:sz w:val="26"/>
           <w:szCs w:val="26"/>
         </w:rPr>
-        <w:t>Thiết kế dữ liệu (RD – Relationship Diagram – Mô hình quan hệ)</w:t>
+        <w:t>Thiết kế kiến trúc</w:t>
       </w:r>
     </w:p>
     <w:p>
@@ -27023,7 +32032,7 @@
         <w:pStyle w:val="ListParagraph"/>
         <w:numPr>
           <w:ilvl w:val="1"/>
-          <w:numId w:val="17"/>
+          <w:numId w:val="21"/>
         </w:numPr>
         <w:outlineLvl w:val="2"/>
         <w:rPr>
@@ -27040,7 +32049,7 @@
           <w:sz w:val="26"/>
           <w:szCs w:val="26"/>
         </w:rPr>
-        <w:t>Sơ đồ RD cả hệ thống</w:t>
+        <w:t>Mô hỉnh tổng thể kiến trúc</w:t>
       </w:r>
     </w:p>
     <w:p>
@@ -27048,7 +32057,7 @@
         <w:pStyle w:val="ListParagraph"/>
         <w:numPr>
           <w:ilvl w:val="1"/>
-          <w:numId w:val="17"/>
+          <w:numId w:val="21"/>
         </w:numPr>
         <w:outlineLvl w:val="2"/>
         <w:rPr>
@@ -27065,7 +32074,7 @@
           <w:sz w:val="26"/>
           <w:szCs w:val="26"/>
         </w:rPr>
-        <w:t xml:space="preserve"> Giải thích từng bảng, kiểu dữ liệu</w:t>
+        <w:t xml:space="preserve"> Danh sách các componet/Package</w:t>
       </w:r>
     </w:p>
     <w:p>
@@ -27073,132 +32082,7 @@
         <w:pStyle w:val="ListParagraph"/>
         <w:numPr>
           <w:ilvl w:val="1"/>
-          <w:numId w:val="17"/>
-        </w:numPr>
-        <w:outlineLvl w:val="2"/>
-        <w:rPr>
-          <w:rFonts w:ascii="Times New Roman" w:hAnsi="Times New Roman" w:cs="Times New Roman"/>
-          <w:b/>
-          <w:sz w:val="26"/>
-          <w:szCs w:val="26"/>
-        </w:rPr>
-      </w:pPr>
-      <w:r>
-        <w:rPr>
-          <w:rFonts w:ascii="Times New Roman" w:hAnsi="Times New Roman" w:cs="Times New Roman"/>
-          <w:b/>
-          <w:sz w:val="26"/>
-          <w:szCs w:val="26"/>
-        </w:rPr>
-        <w:t xml:space="preserve"> Khóa &amp; rang buộc toàn vẹn</w:t>
-      </w:r>
-    </w:p>
-    <w:p>
-      <w:pPr>
-        <w:pStyle w:val="ListParagraph"/>
-        <w:numPr>
-          <w:ilvl w:val="1"/>
-          <w:numId w:val="17"/>
-        </w:numPr>
-        <w:outlineLvl w:val="2"/>
-        <w:rPr>
-          <w:rFonts w:ascii="Times New Roman" w:hAnsi="Times New Roman" w:cs="Times New Roman"/>
-          <w:b/>
-          <w:sz w:val="26"/>
-          <w:szCs w:val="26"/>
-        </w:rPr>
-      </w:pPr>
-      <w:r>
-        <w:rPr>
-          <w:rFonts w:ascii="Times New Roman" w:hAnsi="Times New Roman" w:cs="Times New Roman"/>
-          <w:b/>
-          <w:sz w:val="26"/>
-          <w:szCs w:val="26"/>
-        </w:rPr>
-        <w:t>Thiết kế dữ liệu mức vật lý</w:t>
-      </w:r>
-    </w:p>
-    <w:p>
-      <w:pPr>
-        <w:pStyle w:val="ListParagraph"/>
-        <w:numPr>
-          <w:ilvl w:val="0"/>
-          <w:numId w:val="17"/>
-        </w:numPr>
-        <w:outlineLvl w:val="1"/>
-        <w:rPr>
-          <w:rFonts w:ascii="Times New Roman" w:hAnsi="Times New Roman" w:cs="Times New Roman"/>
-          <w:b/>
-          <w:sz w:val="26"/>
-          <w:szCs w:val="26"/>
-        </w:rPr>
-      </w:pPr>
-      <w:r>
-        <w:rPr>
-          <w:rFonts w:ascii="Times New Roman" w:hAnsi="Times New Roman" w:cs="Times New Roman"/>
-          <w:b/>
-          <w:sz w:val="26"/>
-          <w:szCs w:val="26"/>
-        </w:rPr>
-        <w:t>Thiết kế kiến trúc</w:t>
-      </w:r>
-    </w:p>
-    <w:p>
-      <w:pPr>
-        <w:pStyle w:val="ListParagraph"/>
-        <w:numPr>
-          <w:ilvl w:val="1"/>
-          <w:numId w:val="17"/>
-        </w:numPr>
-        <w:outlineLvl w:val="2"/>
-        <w:rPr>
-          <w:rFonts w:ascii="Times New Roman" w:hAnsi="Times New Roman" w:cs="Times New Roman"/>
-          <w:b/>
-          <w:sz w:val="26"/>
-          <w:szCs w:val="26"/>
-        </w:rPr>
-      </w:pPr>
-      <w:r>
-        <w:rPr>
-          <w:rFonts w:ascii="Times New Roman" w:hAnsi="Times New Roman" w:cs="Times New Roman"/>
-          <w:b/>
-          <w:sz w:val="26"/>
-          <w:szCs w:val="26"/>
-        </w:rPr>
-        <w:t>Mô hỉnh tổng thể kiến trúc</w:t>
-      </w:r>
-    </w:p>
-    <w:p>
-      <w:pPr>
-        <w:pStyle w:val="ListParagraph"/>
-        <w:numPr>
-          <w:ilvl w:val="1"/>
-          <w:numId w:val="17"/>
-        </w:numPr>
-        <w:outlineLvl w:val="2"/>
-        <w:rPr>
-          <w:rFonts w:ascii="Times New Roman" w:hAnsi="Times New Roman" w:cs="Times New Roman"/>
-          <w:b/>
-          <w:sz w:val="26"/>
-          <w:szCs w:val="26"/>
-        </w:rPr>
-      </w:pPr>
-      <w:r>
-        <w:rPr>
-          <w:rFonts w:ascii="Times New Roman" w:hAnsi="Times New Roman" w:cs="Times New Roman"/>
-          <w:b/>
-          <w:sz w:val="26"/>
-          <w:szCs w:val="26"/>
-        </w:rPr>
-        <w:t xml:space="preserve"> Danh sách các componet/Package</w:t>
-      </w:r>
-    </w:p>
-    <w:p>
-      <w:pPr>
-        <w:pStyle w:val="ListParagraph"/>
-        <w:numPr>
-          <w:ilvl w:val="1"/>
-          <w:numId w:val="17"/>
+          <w:numId w:val="21"/>
         </w:numPr>
         <w:outlineLvl w:val="2"/>
         <w:rPr>
@@ -27257,7 +32141,7 @@
     <w:p/>
     <w:p/>
     <w:sectPr>
-      <w:footerReference w:type="default" r:id="rId40"/>
+      <w:footerReference w:type="default" r:id="rId69"/>
       <w:pgSz w:w="12240" w:h="15840"/>
       <w:pgMar w:top="1440" w:right="1440" w:bottom="1440" w:left="1440" w:header="720" w:footer="720" w:gutter="0"/>
       <w:cols w:space="720"/>
@@ -27813,6 +32697,119 @@
     </w:lvl>
   </w:abstractNum>
   <w:abstractNum w:abstractNumId="5" w15:restartNumberingAfterBreak="0">
+    <w:nsid w:val="22D74A7E"/>
+    <w:multiLevelType w:val="multilevel"/>
+    <w:tmpl w:val="1B141E18"/>
+    <w:lvl w:ilvl="0">
+      <w:start w:val="3"/>
+      <w:numFmt w:val="decimal"/>
+      <w:lvlText w:val="%1"/>
+      <w:lvlJc w:val="left"/>
+      <w:pPr>
+        <w:ind w:left="360" w:hanging="360"/>
+      </w:pPr>
+      <w:rPr>
+        <w:rFonts w:hint="default"/>
+      </w:rPr>
+    </w:lvl>
+    <w:lvl w:ilvl="1">
+      <w:start w:val="1"/>
+      <w:numFmt w:val="decimal"/>
+      <w:lvlText w:val="%1.%2"/>
+      <w:lvlJc w:val="left"/>
+      <w:pPr>
+        <w:ind w:left="1080" w:hanging="360"/>
+      </w:pPr>
+      <w:rPr>
+        <w:rFonts w:hint="default"/>
+      </w:rPr>
+    </w:lvl>
+    <w:lvl w:ilvl="2">
+      <w:start w:val="1"/>
+      <w:numFmt w:val="lowerLetter"/>
+      <w:lvlText w:val="%3)"/>
+      <w:lvlJc w:val="left"/>
+      <w:pPr>
+        <w:ind w:left="2160" w:hanging="720"/>
+      </w:pPr>
+      <w:rPr>
+        <w:rFonts w:ascii="Times New Roman" w:eastAsiaTheme="minorHAnsi" w:hAnsi="Times New Roman" w:cs="Times New Roman"/>
+      </w:rPr>
+    </w:lvl>
+    <w:lvl w:ilvl="3">
+      <w:start w:val="1"/>
+      <w:numFmt w:val="decimal"/>
+      <w:lvlText w:val="%1.%2.%3.%4"/>
+      <w:lvlJc w:val="left"/>
+      <w:pPr>
+        <w:ind w:left="2880" w:hanging="720"/>
+      </w:pPr>
+      <w:rPr>
+        <w:rFonts w:hint="default"/>
+      </w:rPr>
+    </w:lvl>
+    <w:lvl w:ilvl="4">
+      <w:start w:val="1"/>
+      <w:numFmt w:val="decimal"/>
+      <w:lvlText w:val="%1.%2.%3.%4.%5"/>
+      <w:lvlJc w:val="left"/>
+      <w:pPr>
+        <w:ind w:left="3960" w:hanging="1080"/>
+      </w:pPr>
+      <w:rPr>
+        <w:rFonts w:hint="default"/>
+      </w:rPr>
+    </w:lvl>
+    <w:lvl w:ilvl="5">
+      <w:start w:val="1"/>
+      <w:numFmt w:val="decimal"/>
+      <w:lvlText w:val="%1.%2.%3.%4.%5.%6"/>
+      <w:lvlJc w:val="left"/>
+      <w:pPr>
+        <w:ind w:left="5040" w:hanging="1440"/>
+      </w:pPr>
+      <w:rPr>
+        <w:rFonts w:hint="default"/>
+      </w:rPr>
+    </w:lvl>
+    <w:lvl w:ilvl="6">
+      <w:start w:val="1"/>
+      <w:numFmt w:val="decimal"/>
+      <w:lvlText w:val="%1.%2.%3.%4.%5.%6.%7"/>
+      <w:lvlJc w:val="left"/>
+      <w:pPr>
+        <w:ind w:left="5760" w:hanging="1440"/>
+      </w:pPr>
+      <w:rPr>
+        <w:rFonts w:hint="default"/>
+      </w:rPr>
+    </w:lvl>
+    <w:lvl w:ilvl="7">
+      <w:start w:val="1"/>
+      <w:numFmt w:val="decimal"/>
+      <w:lvlText w:val="%1.%2.%3.%4.%5.%6.%7.%8"/>
+      <w:lvlJc w:val="left"/>
+      <w:pPr>
+        <w:ind w:left="6840" w:hanging="1800"/>
+      </w:pPr>
+      <w:rPr>
+        <w:rFonts w:hint="default"/>
+      </w:rPr>
+    </w:lvl>
+    <w:lvl w:ilvl="8">
+      <w:start w:val="1"/>
+      <w:numFmt w:val="decimal"/>
+      <w:lvlText w:val="%1.%2.%3.%4.%5.%6.%7.%8.%9"/>
+      <w:lvlJc w:val="left"/>
+      <w:pPr>
+        <w:ind w:left="7560" w:hanging="1800"/>
+      </w:pPr>
+      <w:rPr>
+        <w:rFonts w:hint="default"/>
+      </w:rPr>
+    </w:lvl>
+  </w:abstractNum>
+  <w:abstractNum w:abstractNumId="6" w15:restartNumberingAfterBreak="0">
     <w:nsid w:val="239006A7"/>
     <w:multiLevelType w:val="multilevel"/>
     <w:tmpl w:val="239006A7"/>
@@ -27925,7 +32922,7 @@
       </w:rPr>
     </w:lvl>
   </w:abstractNum>
-  <w:abstractNum w:abstractNumId="6" w15:restartNumberingAfterBreak="0">
+  <w:abstractNum w:abstractNumId="7" w15:restartNumberingAfterBreak="0">
     <w:nsid w:val="29392D1A"/>
     <w:multiLevelType w:val="multilevel"/>
     <w:tmpl w:val="29392D1A"/>
@@ -28046,7 +33043,7 @@
       </w:rPr>
     </w:lvl>
   </w:abstractNum>
-  <w:abstractNum w:abstractNumId="7" w15:restartNumberingAfterBreak="0">
+  <w:abstractNum w:abstractNumId="8" w15:restartNumberingAfterBreak="0">
     <w:nsid w:val="294323E0"/>
     <w:multiLevelType w:val="multilevel"/>
     <w:tmpl w:val="294323E0"/>
@@ -28159,7 +33156,7 @@
       </w:rPr>
     </w:lvl>
   </w:abstractNum>
-  <w:abstractNum w:abstractNumId="8" w15:restartNumberingAfterBreak="0">
+  <w:abstractNum w:abstractNumId="9" w15:restartNumberingAfterBreak="0">
     <w:nsid w:val="3FA42C7D"/>
     <w:multiLevelType w:val="multilevel"/>
     <w:tmpl w:val="CF5E02C0"/>
@@ -28272,7 +33269,7 @@
       </w:rPr>
     </w:lvl>
   </w:abstractNum>
-  <w:abstractNum w:abstractNumId="9" w15:restartNumberingAfterBreak="0">
+  <w:abstractNum w:abstractNumId="10" w15:restartNumberingAfterBreak="0">
     <w:nsid w:val="426273A0"/>
     <w:multiLevelType w:val="multilevel"/>
     <w:tmpl w:val="426273A0"/>
@@ -28361,7 +33358,132 @@
       </w:pPr>
     </w:lvl>
   </w:abstractNum>
-  <w:abstractNum w:abstractNumId="10" w15:restartNumberingAfterBreak="0">
+  <w:abstractNum w:abstractNumId="11" w15:restartNumberingAfterBreak="0">
+    <w:nsid w:val="4AE56602"/>
+    <w:multiLevelType w:val="multilevel"/>
+    <w:tmpl w:val="358CB488"/>
+    <w:lvl w:ilvl="0">
+      <w:start w:val="4"/>
+      <w:numFmt w:val="decimal"/>
+      <w:lvlText w:val="%1."/>
+      <w:lvlJc w:val="left"/>
+      <w:pPr>
+        <w:ind w:left="390" w:hanging="390"/>
+      </w:pPr>
+      <w:rPr>
+        <w:rFonts w:hint="default"/>
+      </w:rPr>
+    </w:lvl>
+    <w:lvl w:ilvl="1">
+      <w:start w:val="1"/>
+      <w:numFmt w:val="decimal"/>
+      <w:lvlText w:val="%1.%2."/>
+      <w:lvlJc w:val="left"/>
+      <w:pPr>
+        <w:ind w:left="2520" w:hanging="720"/>
+      </w:pPr>
+      <w:rPr>
+        <w:rFonts w:hint="default"/>
+      </w:rPr>
+    </w:lvl>
+    <w:lvl w:ilvl="2">
+      <w:start w:val="1"/>
+      <w:numFmt w:val="decimal"/>
+      <w:lvlText w:val="%1.%2.%3."/>
+      <w:lvlJc w:val="left"/>
+      <w:pPr>
+        <w:ind w:left="4320" w:hanging="720"/>
+      </w:pPr>
+      <w:rPr>
+        <w:rFonts w:hint="default"/>
+      </w:rPr>
+    </w:lvl>
+    <w:lvl w:ilvl="3">
+      <w:start w:val="1"/>
+      <w:numFmt w:val="decimal"/>
+      <w:lvlText w:val="%1.%2.%3.%4."/>
+      <w:lvlJc w:val="left"/>
+      <w:pPr>
+        <w:ind w:left="6480" w:hanging="1080"/>
+      </w:pPr>
+      <w:rPr>
+        <w:rFonts w:hint="default"/>
+      </w:rPr>
+    </w:lvl>
+    <w:lvl w:ilvl="4">
+      <w:start w:val="1"/>
+      <w:numFmt w:val="decimal"/>
+      <w:lvlText w:val="%1.%2.%3.%4.%5."/>
+      <w:lvlJc w:val="left"/>
+      <w:pPr>
+        <w:ind w:left="8280" w:hanging="1080"/>
+      </w:pPr>
+      <w:rPr>
+        <w:rFonts w:hint="default"/>
+      </w:rPr>
+    </w:lvl>
+    <w:lvl w:ilvl="5">
+      <w:start w:val="1"/>
+      <w:numFmt w:val="decimal"/>
+      <w:lvlText w:val="%1.%2.%3.%4.%5.%6."/>
+      <w:lvlJc w:val="left"/>
+      <w:pPr>
+        <w:ind w:left="10440" w:hanging="1440"/>
+      </w:pPr>
+      <w:rPr>
+        <w:rFonts w:hint="default"/>
+      </w:rPr>
+    </w:lvl>
+    <w:lvl w:ilvl="6">
+      <w:start w:val="1"/>
+      <w:numFmt w:val="decimal"/>
+      <w:lvlText w:val="%1.%2.%3.%4.%5.%6.%7."/>
+      <w:lvlJc w:val="left"/>
+      <w:pPr>
+        <w:ind w:left="12240" w:hanging="1440"/>
+      </w:pPr>
+      <w:rPr>
+        <w:rFonts w:hint="default"/>
+      </w:rPr>
+    </w:lvl>
+    <w:lvl w:ilvl="7">
+      <w:start w:val="1"/>
+      <w:numFmt w:val="decimal"/>
+      <w:lvlText w:val="%1.%2.%3.%4.%5.%6.%7.%8."/>
+      <w:lvlJc w:val="left"/>
+      <w:pPr>
+        <w:ind w:left="14400" w:hanging="1800"/>
+      </w:pPr>
+      <w:rPr>
+        <w:rFonts w:hint="default"/>
+      </w:rPr>
+    </w:lvl>
+    <w:lvl w:ilvl="8">
+      <w:start w:val="1"/>
+      <w:numFmt w:val="decimal"/>
+      <w:lvlText w:val="%1.%2.%3.%4.%5.%6.%7.%8.%9."/>
+      <w:lvlJc w:val="left"/>
+      <w:pPr>
+        <w:ind w:left="16200" w:hanging="1800"/>
+      </w:pPr>
+      <w:rPr>
+        <w:rFonts w:hint="default"/>
+      </w:rPr>
+    </w:lvl>
+  </w:abstractNum>
+  <w:abstractNum w:abstractNumId="12" w15:restartNumberingAfterBreak="0">
+    <w:nsid w:val="540544E4"/>
+    <w:multiLevelType w:val="singleLevel"/>
+    <w:tmpl w:val="540544E4"/>
+    <w:lvl w:ilvl="0">
+      <w:start w:val="1"/>
+      <w:numFmt w:val="decimal"/>
+      <w:suff w:val="space"/>
+      <w:lvlText w:val="%1."/>
+      <w:lvlJc w:val="left"/>
+    </w:lvl>
+  </w:abstractNum>
+  <w:abstractNum w:abstractNumId="13" w15:restartNumberingAfterBreak="0">
     <w:nsid w:val="57615E29"/>
     <w:multiLevelType w:val="multilevel"/>
     <w:tmpl w:val="57615E29"/>
@@ -28474,7 +33596,7 @@
       </w:rPr>
     </w:lvl>
   </w:abstractNum>
-  <w:abstractNum w:abstractNumId="11" w15:restartNumberingAfterBreak="0">
+  <w:abstractNum w:abstractNumId="14" w15:restartNumberingAfterBreak="0">
     <w:nsid w:val="582D73CA"/>
     <w:multiLevelType w:val="multilevel"/>
     <w:tmpl w:val="CAAA919A"/>
@@ -28587,7 +33709,7 @@
       </w:rPr>
     </w:lvl>
   </w:abstractNum>
-  <w:abstractNum w:abstractNumId="12" w15:restartNumberingAfterBreak="0">
+  <w:abstractNum w:abstractNumId="15" w15:restartNumberingAfterBreak="0">
     <w:nsid w:val="5CA323B1"/>
     <w:multiLevelType w:val="multilevel"/>
     <w:tmpl w:val="5CA323B1"/>
@@ -28676,7 +33798,7 @@
       </w:pPr>
     </w:lvl>
   </w:abstractNum>
-  <w:abstractNum w:abstractNumId="13" w15:restartNumberingAfterBreak="0">
+  <w:abstractNum w:abstractNumId="16" w15:restartNumberingAfterBreak="0">
     <w:nsid w:val="6ACF4E0D"/>
     <w:multiLevelType w:val="multilevel"/>
     <w:tmpl w:val="6ACF4E0D"/>
@@ -28765,7 +33887,120 @@
       </w:pPr>
     </w:lvl>
   </w:abstractNum>
-  <w:abstractNum w:abstractNumId="14" w15:restartNumberingAfterBreak="0">
+  <w:abstractNum w:abstractNumId="17" w15:restartNumberingAfterBreak="0">
+    <w:nsid w:val="6D4E2758"/>
+    <w:multiLevelType w:val="multilevel"/>
+    <w:tmpl w:val="3E522A70"/>
+    <w:lvl w:ilvl="0">
+      <w:start w:val="4"/>
+      <w:numFmt w:val="decimal"/>
+      <w:lvlText w:val="%1"/>
+      <w:lvlJc w:val="left"/>
+      <w:pPr>
+        <w:ind w:left="360" w:hanging="360"/>
+      </w:pPr>
+      <w:rPr>
+        <w:rFonts w:hint="default"/>
+      </w:rPr>
+    </w:lvl>
+    <w:lvl w:ilvl="1">
+      <w:start w:val="1"/>
+      <w:numFmt w:val="decimal"/>
+      <w:lvlText w:val="%1.%2"/>
+      <w:lvlJc w:val="left"/>
+      <w:pPr>
+        <w:ind w:left="1800" w:hanging="360"/>
+      </w:pPr>
+      <w:rPr>
+        <w:rFonts w:hint="default"/>
+      </w:rPr>
+    </w:lvl>
+    <w:lvl w:ilvl="2">
+      <w:start w:val="1"/>
+      <w:numFmt w:val="decimal"/>
+      <w:lvlText w:val="%1.%2.%3"/>
+      <w:lvlJc w:val="left"/>
+      <w:pPr>
+        <w:ind w:left="3600" w:hanging="720"/>
+      </w:pPr>
+      <w:rPr>
+        <w:rFonts w:hint="default"/>
+      </w:rPr>
+    </w:lvl>
+    <w:lvl w:ilvl="3">
+      <w:start w:val="1"/>
+      <w:numFmt w:val="decimal"/>
+      <w:lvlText w:val="%1.%2.%3.%4"/>
+      <w:lvlJc w:val="left"/>
+      <w:pPr>
+        <w:ind w:left="5040" w:hanging="720"/>
+      </w:pPr>
+      <w:rPr>
+        <w:rFonts w:hint="default"/>
+      </w:rPr>
+    </w:lvl>
+    <w:lvl w:ilvl="4">
+      <w:start w:val="1"/>
+      <w:numFmt w:val="decimal"/>
+      <w:lvlText w:val="%1.%2.%3.%4.%5"/>
+      <w:lvlJc w:val="left"/>
+      <w:pPr>
+        <w:ind w:left="6840" w:hanging="1080"/>
+      </w:pPr>
+      <w:rPr>
+        <w:rFonts w:hint="default"/>
+      </w:rPr>
+    </w:lvl>
+    <w:lvl w:ilvl="5">
+      <w:start w:val="1"/>
+      <w:numFmt w:val="decimal"/>
+      <w:lvlText w:val="%1.%2.%3.%4.%5.%6"/>
+      <w:lvlJc w:val="left"/>
+      <w:pPr>
+        <w:ind w:left="8640" w:hanging="1440"/>
+      </w:pPr>
+      <w:rPr>
+        <w:rFonts w:hint="default"/>
+      </w:rPr>
+    </w:lvl>
+    <w:lvl w:ilvl="6">
+      <w:start w:val="1"/>
+      <w:numFmt w:val="decimal"/>
+      <w:lvlText w:val="%1.%2.%3.%4.%5.%6.%7"/>
+      <w:lvlJc w:val="left"/>
+      <w:pPr>
+        <w:ind w:left="10080" w:hanging="1440"/>
+      </w:pPr>
+      <w:rPr>
+        <w:rFonts w:hint="default"/>
+      </w:rPr>
+    </w:lvl>
+    <w:lvl w:ilvl="7">
+      <w:start w:val="1"/>
+      <w:numFmt w:val="decimal"/>
+      <w:lvlText w:val="%1.%2.%3.%4.%5.%6.%7.%8"/>
+      <w:lvlJc w:val="left"/>
+      <w:pPr>
+        <w:ind w:left="11880" w:hanging="1800"/>
+      </w:pPr>
+      <w:rPr>
+        <w:rFonts w:hint="default"/>
+      </w:rPr>
+    </w:lvl>
+    <w:lvl w:ilvl="8">
+      <w:start w:val="1"/>
+      <w:numFmt w:val="decimal"/>
+      <w:lvlText w:val="%1.%2.%3.%4.%5.%6.%7.%8.%9"/>
+      <w:lvlJc w:val="left"/>
+      <w:pPr>
+        <w:ind w:left="13320" w:hanging="1800"/>
+      </w:pPr>
+      <w:rPr>
+        <w:rFonts w:hint="default"/>
+      </w:rPr>
+    </w:lvl>
+  </w:abstractNum>
+  <w:abstractNum w:abstractNumId="18" w15:restartNumberingAfterBreak="0">
     <w:nsid w:val="6E296A07"/>
     <w:multiLevelType w:val="multilevel"/>
     <w:tmpl w:val="6E296A07"/>
@@ -28854,7 +34089,7 @@
       </w:pPr>
     </w:lvl>
   </w:abstractNum>
-  <w:abstractNum w:abstractNumId="15" w15:restartNumberingAfterBreak="0">
+  <w:abstractNum w:abstractNumId="19" w15:restartNumberingAfterBreak="0">
     <w:nsid w:val="75E4022C"/>
     <w:multiLevelType w:val="multilevel"/>
     <w:tmpl w:val="29392D1A"/>
@@ -28975,7 +34210,7 @@
       </w:rPr>
     </w:lvl>
   </w:abstractNum>
-  <w:abstractNum w:abstractNumId="16" w15:restartNumberingAfterBreak="0">
+  <w:abstractNum w:abstractNumId="20" w15:restartNumberingAfterBreak="0">
     <w:nsid w:val="773204A8"/>
     <w:multiLevelType w:val="multilevel"/>
     <w:tmpl w:val="773204A8"/>
@@ -29089,22 +34324,22 @@
     </w:lvl>
   </w:abstractNum>
   <w:num w:numId="1">
-    <w:abstractNumId w:val="9"/>
+    <w:abstractNumId w:val="10"/>
   </w:num>
   <w:num w:numId="2">
-    <w:abstractNumId w:val="14"/>
+    <w:abstractNumId w:val="18"/>
   </w:num>
   <w:num w:numId="3">
-    <w:abstractNumId w:val="6"/>
+    <w:abstractNumId w:val="7"/>
   </w:num>
   <w:num w:numId="4">
-    <w:abstractNumId w:val="13"/>
+    <w:abstractNumId w:val="16"/>
   </w:num>
   <w:num w:numId="5">
     <w:abstractNumId w:val="1"/>
   </w:num>
   <w:num w:numId="6">
-    <w:abstractNumId w:val="5"/>
+    <w:abstractNumId w:val="6"/>
   </w:num>
   <w:num w:numId="7">
     <w:abstractNumId w:val="3"/>
@@ -29113,31 +34348,43 @@
     <w:abstractNumId w:val="4"/>
   </w:num>
   <w:num w:numId="9">
-    <w:abstractNumId w:val="7"/>
+    <w:abstractNumId w:val="8"/>
   </w:num>
   <w:num w:numId="10">
-    <w:abstractNumId w:val="12"/>
+    <w:abstractNumId w:val="15"/>
   </w:num>
   <w:num w:numId="11">
-    <w:abstractNumId w:val="10"/>
+    <w:abstractNumId w:val="13"/>
   </w:num>
   <w:num w:numId="12">
-    <w:abstractNumId w:val="16"/>
+    <w:abstractNumId w:val="20"/>
   </w:num>
   <w:num w:numId="13">
     <w:abstractNumId w:val="0"/>
   </w:num>
   <w:num w:numId="14">
-    <w:abstractNumId w:val="8"/>
+    <w:abstractNumId w:val="9"/>
   </w:num>
   <w:num w:numId="15">
     <w:abstractNumId w:val="2"/>
   </w:num>
   <w:num w:numId="16">
-    <w:abstractNumId w:val="11"/>
+    <w:abstractNumId w:val="14"/>
   </w:num>
   <w:num w:numId="17">
-    <w:abstractNumId w:val="15"/>
+    <w:abstractNumId w:val="19"/>
+  </w:num>
+  <w:num w:numId="18">
+    <w:abstractNumId w:val="12"/>
+  </w:num>
+  <w:num w:numId="19">
+    <w:abstractNumId w:val="5"/>
+  </w:num>
+  <w:num w:numId="20">
+    <w:abstractNumId w:val="17"/>
+  </w:num>
+  <w:num w:numId="21">
+    <w:abstractNumId w:val="11"/>
   </w:num>
 </w:numbering>
 </file>
@@ -29312,7 +34559,7 @@
     <w:lsdException w:name="Table Web 2" w:semiHidden="1" w:unhideWhenUsed="1"/>
     <w:lsdException w:name="Table Web 3" w:semiHidden="1" w:unhideWhenUsed="1"/>
     <w:lsdException w:name="Balloon Text" w:semiHidden="1" w:unhideWhenUsed="1" w:qFormat="1"/>
-    <w:lsdException w:name="Table Grid" w:uiPriority="39" w:qFormat="1"/>
+    <w:lsdException w:name="Table Grid" w:uiPriority="0" w:qFormat="1"/>
     <w:lsdException w:name="Table Theme" w:semiHidden="1" w:unhideWhenUsed="1"/>
     <w:lsdException w:name="Placeholder Text" w:semiHidden="1"/>
     <w:lsdException w:name="Light Shading" w:uiPriority="60"/>
@@ -29560,6 +34807,30 @@
       <w:szCs w:val="32"/>
     </w:rPr>
   </w:style>
+  <w:style w:type="paragraph" w:styleId="Heading2">
+    <w:name w:val="heading 2"/>
+    <w:basedOn w:val="Normal"/>
+    <w:next w:val="Normal"/>
+    <w:link w:val="Heading2Char"/>
+    <w:uiPriority w:val="9"/>
+    <w:semiHidden/>
+    <w:unhideWhenUsed/>
+    <w:qFormat/>
+    <w:rsid w:val="00453D09"/>
+    <w:pPr>
+      <w:keepNext/>
+      <w:keepLines/>
+      <w:spacing w:before="40" w:after="0"/>
+      <w:outlineLvl w:val="1"/>
+    </w:pPr>
+    <w:rPr>
+      <w:rFonts w:asciiTheme="majorHAnsi" w:eastAsiaTheme="majorEastAsia" w:hAnsiTheme="majorHAnsi" w:cstheme="majorBidi"/>
+      <w:color w:val="2F5496" w:themeColor="accent1" w:themeShade="BF"/>
+      <w:sz w:val="26"/>
+      <w:szCs w:val="26"/>
+      <w:lang w:val="en-GB"/>
+    </w:rPr>
+  </w:style>
   <w:style w:type="paragraph" w:styleId="Heading3">
     <w:name w:val="heading 3"/>
     <w:basedOn w:val="Normal"/>
@@ -29630,7 +34901,6 @@
   <w:style w:type="table" w:styleId="TableGrid">
     <w:name w:val="Table Grid"/>
     <w:basedOn w:val="TableNormal"/>
-    <w:uiPriority w:val="39"/>
     <w:qFormat/>
     <w:pPr>
       <w:spacing w:after="0" w:line="240" w:lineRule="auto"/>
@@ -29814,6 +35084,21 @@
       <w:sz w:val="22"/>
       <w:szCs w:val="22"/>
       <w:lang w:val="en-US" w:eastAsia="en-US"/>
+    </w:rPr>
+  </w:style>
+  <w:style w:type="character" w:customStyle="1" w:styleId="Heading2Char">
+    <w:name w:val="Heading 2 Char"/>
+    <w:basedOn w:val="DefaultParagraphFont"/>
+    <w:link w:val="Heading2"/>
+    <w:uiPriority w:val="9"/>
+    <w:semiHidden/>
+    <w:rsid w:val="00453D09"/>
+    <w:rPr>
+      <w:rFonts w:asciiTheme="majorHAnsi" w:eastAsiaTheme="majorEastAsia" w:hAnsiTheme="majorHAnsi" w:cstheme="majorBidi"/>
+      <w:color w:val="2F5496" w:themeColor="accent1" w:themeShade="BF"/>
+      <w:sz w:val="26"/>
+      <w:szCs w:val="26"/>
+      <w:lang w:eastAsia="en-US"/>
     </w:rPr>
   </w:style>
 </w:styles>
@@ -30100,7 +35385,7 @@
 </file>
 
 <file path=customXml/itemProps2.xml><?xml version="1.0" encoding="utf-8"?>
-<ds:datastoreItem xmlns:ds="http://schemas.openxmlformats.org/officeDocument/2006/customXml" ds:itemID="{1A1F1C9D-9958-44BA-96BC-A7B3AF256559}">
+<ds:datastoreItem xmlns:ds="http://schemas.openxmlformats.org/officeDocument/2006/customXml" ds:itemID="{46C61D66-1611-4D29-BE85-E26EBAD92CD3}">
   <ds:schemaRefs>
     <ds:schemaRef ds:uri="http://schemas.openxmlformats.org/officeDocument/2006/bibliography"/>
   </ds:schemaRefs>

--- a/WIP/Document/Tổng hợp báo cáo/Báo cáo.docx
+++ b/WIP/Document/Tổng hợp báo cáo/Báo cáo.docx
@@ -1,6 +1,6 @@
 
 <file path=word/document.xml><?xml version="1.0" encoding="utf-8"?>
-<w:document xmlns:wpc="http://schemas.microsoft.com/office/word/2010/wordprocessingCanvas" xmlns:cx="http://schemas.microsoft.com/office/drawing/2014/chartex" xmlns:cx1="http://schemas.microsoft.com/office/drawing/2015/9/8/chartex" xmlns:cx2="http://schemas.microsoft.com/office/drawing/2015/10/21/chartex" xmlns:cx3="http://schemas.microsoft.com/office/drawing/2016/5/9/chartex" xmlns:cx4="http://schemas.microsoft.com/office/drawing/2016/5/10/chartex" xmlns:cx5="http://schemas.microsoft.com/office/drawing/2016/5/11/chartex" xmlns:cx6="http://schemas.microsoft.com/office/drawing/2016/5/12/chartex" xmlns:cx7="http://schemas.microsoft.com/office/drawing/2016/5/13/chartex" xmlns:cx8="http://schemas.microsoft.com/office/drawing/2016/5/14/chartex" xmlns:mc="http://schemas.openxmlformats.org/markup-compatibility/2006" xmlns:aink="http://schemas.microsoft.com/office/drawing/2016/ink" xmlns:am3d="http://schemas.microsoft.com/office/drawing/2017/model3d" xmlns:o="urn:schemas-microsoft-com:office:office" xmlns:r="http://schemas.openxmlformats.org/officeDocument/2006/relationships" xmlns:m="http://schemas.openxmlformats.org/officeDocument/2006/math" xmlns:v="urn:schemas-microsoft-com:vml" xmlns:wp14="http://schemas.microsoft.com/office/word/2010/wordprocessingDrawing" xmlns:wp="http://schemas.openxmlformats.org/drawingml/2006/wordprocessingDrawing" xmlns:w10="urn:schemas-microsoft-com:office:word" xmlns:w="http://schemas.openxmlformats.org/wordprocessingml/2006/main" xmlns:w14="http://schemas.microsoft.com/office/word/2010/wordml" xmlns:w15="http://schemas.microsoft.com/office/word/2012/wordml" xmlns:w16cid="http://schemas.microsoft.com/office/word/2016/wordml/cid" xmlns:w16se="http://schemas.microsoft.com/office/word/2015/wordml/symex" xmlns:wpg="http://schemas.microsoft.com/office/word/2010/wordprocessingGroup" xmlns:wpi="http://schemas.microsoft.com/office/word/2010/wordprocessingInk" xmlns:wne="http://schemas.microsoft.com/office/word/2006/wordml" xmlns:wps="http://schemas.microsoft.com/office/word/2010/wordprocessingShape" mc:Ignorable="w14 w15 w16se w16cid wp14">
+<w:document xmlns:wpc="http://schemas.microsoft.com/office/word/2010/wordprocessingCanvas" xmlns:cx="http://schemas.microsoft.com/office/drawing/2014/chartex" xmlns:cx1="http://schemas.microsoft.com/office/drawing/2015/9/8/chartex" xmlns:mc="http://schemas.openxmlformats.org/markup-compatibility/2006" xmlns:o="urn:schemas-microsoft-com:office:office" xmlns:r="http://schemas.openxmlformats.org/officeDocument/2006/relationships" xmlns:m="http://schemas.openxmlformats.org/officeDocument/2006/math" xmlns:v="urn:schemas-microsoft-com:vml" xmlns:wp14="http://schemas.microsoft.com/office/word/2010/wordprocessingDrawing" xmlns:wp="http://schemas.openxmlformats.org/drawingml/2006/wordprocessingDrawing" xmlns:w10="urn:schemas-microsoft-com:office:word" xmlns:w="http://schemas.openxmlformats.org/wordprocessingml/2006/main" xmlns:w14="http://schemas.microsoft.com/office/word/2010/wordml" xmlns:w15="http://schemas.microsoft.com/office/word/2012/wordml" xmlns:w16se="http://schemas.microsoft.com/office/word/2015/wordml/symex" xmlns:wpg="http://schemas.microsoft.com/office/word/2010/wordprocessingGroup" xmlns:wpi="http://schemas.microsoft.com/office/word/2010/wordprocessingInk" xmlns:wne="http://schemas.microsoft.com/office/word/2006/wordml" xmlns:wps="http://schemas.microsoft.com/office/word/2010/wordprocessingShape" mc:Ignorable="w14 w15 w16se wp14">
   <w:body>
     <w:p>
       <w:pPr>
@@ -8894,7 +8894,7 @@
               </wp:anchor>
             </w:drawing>
           </mc:Choice>
-          <mc:Fallback xmlns:wpsCustomData="http://www.wps.cn/officeDocument/2013/wpsCustomData">
+          <mc:Fallback xmlns:wpsCustomData="http://www.wps.cn/officeDocument/2013/wpsCustomData" xmlns:w16cid="http://schemas.microsoft.com/office/word/2016/wordml/cid" xmlns:am3d="http://schemas.microsoft.com/office/drawing/2017/model3d" xmlns:aink="http://schemas.microsoft.com/office/drawing/2016/ink" xmlns:cx8="http://schemas.microsoft.com/office/drawing/2016/5/14/chartex" xmlns:cx7="http://schemas.microsoft.com/office/drawing/2016/5/13/chartex" xmlns:cx6="http://schemas.microsoft.com/office/drawing/2016/5/12/chartex" xmlns:cx5="http://schemas.microsoft.com/office/drawing/2016/5/11/chartex" xmlns:cx4="http://schemas.microsoft.com/office/drawing/2016/5/10/chartex" xmlns:cx3="http://schemas.microsoft.com/office/drawing/2016/5/9/chartex" xmlns:cx2="http://schemas.microsoft.com/office/drawing/2015/10/21/chartex">
             <w:pict>
               <v:shape id="_x0000_s1026" o:spid="_x0000_s1026" o:spt="32" type="#_x0000_t32" style="position:absolute;left:0pt;flip:x;margin-left:92.5pt;margin-top:26.65pt;height:26.3pt;width:157.15pt;z-index:251665408;mso-width-relative:page;mso-height-relative:page;" filled="f" stroked="t" coordsize="21600,21600" o:gfxdata="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">
                 <v:fill on="f" focussize="0,0"/>
@@ -8984,7 +8984,7 @@
               </wp:anchor>
             </w:drawing>
           </mc:Choice>
-          <mc:Fallback xmlns:wpsCustomData="http://www.wps.cn/officeDocument/2013/wpsCustomData">
+          <mc:Fallback xmlns:wpsCustomData="http://www.wps.cn/officeDocument/2013/wpsCustomData" xmlns:w16cid="http://schemas.microsoft.com/office/word/2016/wordml/cid" xmlns:am3d="http://schemas.microsoft.com/office/drawing/2017/model3d" xmlns:aink="http://schemas.microsoft.com/office/drawing/2016/ink" xmlns:cx8="http://schemas.microsoft.com/office/drawing/2016/5/14/chartex" xmlns:cx7="http://schemas.microsoft.com/office/drawing/2016/5/13/chartex" xmlns:cx6="http://schemas.microsoft.com/office/drawing/2016/5/12/chartex" xmlns:cx5="http://schemas.microsoft.com/office/drawing/2016/5/11/chartex" xmlns:cx4="http://schemas.microsoft.com/office/drawing/2016/5/10/chartex" xmlns:cx3="http://schemas.microsoft.com/office/drawing/2016/5/9/chartex" xmlns:cx2="http://schemas.microsoft.com/office/drawing/2015/10/21/chartex">
             <w:pict>
               <v:shape id="_x0000_s1026" o:spid="_x0000_s1026" o:spt="32" type="#_x0000_t32" style="position:absolute;left:0pt;flip:x;margin-left:211.35pt;margin-top:0.9pt;height:25pt;width:38.2pt;z-index:251666432;mso-width-relative:page;mso-height-relative:page;" filled="f" stroked="t" coordsize="21600,21600" o:gfxdata="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">
                 <v:fill on="f" focussize="0,0"/>
@@ -9058,7 +9058,7 @@
               </wp:anchor>
             </w:drawing>
           </mc:Choice>
-          <mc:Fallback xmlns:wpsCustomData="http://www.wps.cn/officeDocument/2013/wpsCustomData">
+          <mc:Fallback xmlns:wpsCustomData="http://www.wps.cn/officeDocument/2013/wpsCustomData" xmlns:w16cid="http://schemas.microsoft.com/office/word/2016/wordml/cid" xmlns:am3d="http://schemas.microsoft.com/office/drawing/2017/model3d" xmlns:aink="http://schemas.microsoft.com/office/drawing/2016/ink" xmlns:cx8="http://schemas.microsoft.com/office/drawing/2016/5/14/chartex" xmlns:cx7="http://schemas.microsoft.com/office/drawing/2016/5/13/chartex" xmlns:cx6="http://schemas.microsoft.com/office/drawing/2016/5/12/chartex" xmlns:cx5="http://schemas.microsoft.com/office/drawing/2016/5/11/chartex" xmlns:cx4="http://schemas.microsoft.com/office/drawing/2016/5/10/chartex" xmlns:cx3="http://schemas.microsoft.com/office/drawing/2016/5/9/chartex" xmlns:cx2="http://schemas.microsoft.com/office/drawing/2015/10/21/chartex">
             <w:pict>
               <v:shape id="_x0000_s1026" o:spid="_x0000_s1026" o:spt="32" type="#_x0000_t32" style="position:absolute;left:0pt;margin-left:250.25pt;margin-top:1.55pt;height:24.35pt;width:159.05pt;z-index:251668480;mso-width-relative:page;mso-height-relative:page;" filled="f" stroked="t" coordsize="21600,21600" o:gfxdata="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">
                 <v:fill on="f" focussize="0,0"/>
@@ -9132,7 +9132,7 @@
               </wp:anchor>
             </w:drawing>
           </mc:Choice>
-          <mc:Fallback xmlns:wpsCustomData="http://www.wps.cn/officeDocument/2013/wpsCustomData">
+          <mc:Fallback xmlns:wpsCustomData="http://www.wps.cn/officeDocument/2013/wpsCustomData" xmlns:w16cid="http://schemas.microsoft.com/office/word/2016/wordml/cid" xmlns:am3d="http://schemas.microsoft.com/office/drawing/2017/model3d" xmlns:aink="http://schemas.microsoft.com/office/drawing/2016/ink" xmlns:cx8="http://schemas.microsoft.com/office/drawing/2016/5/14/chartex" xmlns:cx7="http://schemas.microsoft.com/office/drawing/2016/5/13/chartex" xmlns:cx6="http://schemas.microsoft.com/office/drawing/2016/5/12/chartex" xmlns:cx5="http://schemas.microsoft.com/office/drawing/2016/5/11/chartex" xmlns:cx4="http://schemas.microsoft.com/office/drawing/2016/5/10/chartex" xmlns:cx3="http://schemas.microsoft.com/office/drawing/2016/5/9/chartex" xmlns:cx2="http://schemas.microsoft.com/office/drawing/2015/10/21/chartex">
             <w:pict>
               <v:shape id="_x0000_s1026" o:spid="_x0000_s1026" o:spt="32" type="#_x0000_t32" style="position:absolute;left:0pt;margin-left:249.6pt;margin-top:1.55pt;height:26.9pt;width:13.8pt;z-index:251667456;mso-width-relative:page;mso-height-relative:page;" filled="f" stroked="t" coordsize="21600,21600" o:gfxdata="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">
                 <v:fill on="f" focussize="0,0"/>
@@ -9706,7 +9706,7 @@
               </wp:anchor>
             </w:drawing>
           </mc:Choice>
-          <mc:Fallback xmlns:wpsCustomData="http://www.wps.cn/officeDocument/2013/wpsCustomData">
+          <mc:Fallback xmlns:wpsCustomData="http://www.wps.cn/officeDocument/2013/wpsCustomData" xmlns:w16cid="http://schemas.microsoft.com/office/word/2016/wordml/cid" xmlns:am3d="http://schemas.microsoft.com/office/drawing/2017/model3d" xmlns:aink="http://schemas.microsoft.com/office/drawing/2016/ink" xmlns:cx8="http://schemas.microsoft.com/office/drawing/2016/5/14/chartex" xmlns:cx7="http://schemas.microsoft.com/office/drawing/2016/5/13/chartex" xmlns:cx6="http://schemas.microsoft.com/office/drawing/2016/5/12/chartex" xmlns:cx5="http://schemas.microsoft.com/office/drawing/2016/5/11/chartex" xmlns:cx4="http://schemas.microsoft.com/office/drawing/2016/5/10/chartex" xmlns:cx3="http://schemas.microsoft.com/office/drawing/2016/5/9/chartex" xmlns:cx2="http://schemas.microsoft.com/office/drawing/2015/10/21/chartex">
             <w:pict>
               <v:shape id="_x0000_s1026" o:spid="_x0000_s1026" o:spt="32" type="#_x0000_t32" style="position:absolute;left:0pt;margin-left:168.3pt;margin-top:3pt;height:34.15pt;width:0.6pt;z-index:251669504;mso-width-relative:page;mso-height-relative:page;" filled="f" stroked="t" coordsize="21600,21600" o:gfxdata="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">
                 <v:fill on="f" focussize="0,0"/>
@@ -9934,7 +9934,7 @@
             <v:path o:extrusionok="f" gradientshapeok="t" o:connecttype="rect"/>
             <o:lock v:ext="edit" aspectratio="t"/>
           </v:shapetype>
-          <v:shape id="_x0000_i1025" type="#_x0000_t75" style="width:489.6pt;height:259.2pt">
+          <v:shape id="_x0000_i1025" type="#_x0000_t75" style="width:489.75pt;height:259.5pt">
             <v:imagedata r:id="rId12" o:title=""/>
           </v:shape>
         </w:pict>
@@ -12985,7 +12985,7 @@
       </w:pPr>
       <w:r>
         <w:pict>
-          <v:shape id="_x0000_i1026" type="#_x0000_t75" style="width:468pt;height:223.2pt">
+          <v:shape id="_x0000_i1026" type="#_x0000_t75" style="width:467.25pt;height:222.75pt">
             <v:imagedata r:id="rId13" o:title=""/>
           </v:shape>
         </w:pict>
@@ -20381,7 +20381,6 @@
                   </w14:srgbClr>
                 </w14:shadow>
               </w:rPr>
-              <w:lastRenderedPageBreak/>
               <w:t>Xếp loại học sinh, thống kê số lượng học sinh mỗi loại và tỉ lệ trong lớp</w:t>
             </w:r>
             <w:r>
@@ -21555,7 +21554,7 @@
         <w:pStyle w:val="ListParagraph"/>
         <w:numPr>
           <w:ilvl w:val="0"/>
-          <w:numId w:val="26"/>
+          <w:numId w:val="10"/>
         </w:numPr>
         <w:outlineLvl w:val="1"/>
         <w:rPr>
@@ -21573,7 +21572,6 @@
           <w:sz w:val="26"/>
           <w:szCs w:val="26"/>
         </w:rPr>
-        <w:lastRenderedPageBreak/>
         <w:t>Đặc tả và Mô hình hóa nghiệp vụ (DFD Model)</w:t>
       </w:r>
       <w:bookmarkEnd w:id="8"/>
@@ -21596,6 +21594,7 @@
           <w:noProof/>
           <w:lang w:val="en-GB" w:eastAsia="en-GB"/>
         </w:rPr>
+        <w:lastRenderedPageBreak/>
         <w:drawing>
           <wp:anchor distT="0" distB="0" distL="114300" distR="114300" simplePos="0" relativeHeight="251707392" behindDoc="1" locked="0" layoutInCell="1" allowOverlap="1">
             <wp:simplePos x="0" y="0"/>
@@ -22250,6 +22249,7 @@
           <w:sz w:val="26"/>
           <w:szCs w:val="26"/>
         </w:rPr>
+        <w:lastRenderedPageBreak/>
         <w:t>Thuật toán xử lí:</w:t>
       </w:r>
       <w:r>
@@ -22807,30 +22807,30 @@
           <w:sz w:val="26"/>
           <w:szCs w:val="26"/>
         </w:rPr>
+        <w:t xml:space="preserve">+ Bước 7: Sửa tiếp thì quay lại bước 1, ngược lại chọn nút Thoát để kết thúc. </w:t>
+      </w:r>
+    </w:p>
+    <w:p>
+      <w:pPr>
+        <w:pStyle w:val="ListParagraph"/>
+        <w:ind w:left="0" w:firstLineChars="150" w:firstLine="390"/>
+        <w:outlineLvl w:val="2"/>
+        <w:rPr>
+          <w:rFonts w:ascii="Times New Roman" w:hAnsi="Times New Roman" w:cs="Times New Roman"/>
+          <w:b/>
+          <w:sz w:val="26"/>
+          <w:szCs w:val="26"/>
+        </w:rPr>
+      </w:pPr>
+      <w:bookmarkStart w:id="12" w:name="_Toc517425717"/>
+      <w:r>
+        <w:rPr>
+          <w:rFonts w:ascii="Times New Roman" w:hAnsi="Times New Roman" w:cs="Times New Roman"/>
+          <w:b/>
+          <w:sz w:val="26"/>
+          <w:szCs w:val="26"/>
+        </w:rPr>
         <w:lastRenderedPageBreak/>
-        <w:t xml:space="preserve">+ Bước 7: Sửa tiếp thì quay lại bước 1, ngược lại chọn nút Thoát để kết thúc. </w:t>
-      </w:r>
-    </w:p>
-    <w:p>
-      <w:pPr>
-        <w:pStyle w:val="ListParagraph"/>
-        <w:ind w:left="0" w:firstLineChars="150" w:firstLine="392"/>
-        <w:outlineLvl w:val="2"/>
-        <w:rPr>
-          <w:rFonts w:ascii="Times New Roman" w:hAnsi="Times New Roman" w:cs="Times New Roman"/>
-          <w:b/>
-          <w:sz w:val="26"/>
-          <w:szCs w:val="26"/>
-        </w:rPr>
-      </w:pPr>
-      <w:bookmarkStart w:id="12" w:name="_Toc517425717"/>
-      <w:r>
-        <w:rPr>
-          <w:rFonts w:ascii="Times New Roman" w:hAnsi="Times New Roman" w:cs="Times New Roman"/>
-          <w:b/>
-          <w:sz w:val="26"/>
-          <w:szCs w:val="26"/>
-        </w:rPr>
         <w:t xml:space="preserve">2.4 </w:t>
       </w:r>
       <w:r>
@@ -23528,7 +23528,6 @@
           <w:sz w:val="26"/>
           <w:szCs w:val="26"/>
         </w:rPr>
-        <w:lastRenderedPageBreak/>
         <w:t xml:space="preserve">2.5 </w:t>
       </w:r>
       <w:r>
@@ -23567,6 +23566,7 @@
           <w:szCs w:val="26"/>
           <w:lang w:val="en-GB" w:eastAsia="en-GB"/>
         </w:rPr>
+        <w:lastRenderedPageBreak/>
         <w:drawing>
           <wp:anchor distT="0" distB="0" distL="114300" distR="114300" simplePos="0" relativeHeight="251711488" behindDoc="1" locked="0" layoutInCell="1" allowOverlap="1">
             <wp:simplePos x="0" y="0"/>
@@ -24246,7 +24246,6 @@
           <w:sz w:val="26"/>
           <w:szCs w:val="26"/>
         </w:rPr>
-        <w:lastRenderedPageBreak/>
         <w:t>+ Bước 2: Chọn nút Thêm.</w:t>
       </w:r>
     </w:p>
@@ -24267,6 +24266,7 @@
           <w:sz w:val="26"/>
           <w:szCs w:val="26"/>
         </w:rPr>
+        <w:lastRenderedPageBreak/>
         <w:t>+ Bước 3: Nếu mã học kì = {1, 2}, tên môn = { Toán, Lý, Hóa, Sinh, Sử, Địa, Văn, Đạo Đức, Thể Dục } và 0 &lt;= Điểm &lt;= 10 thì thêm thành công. Ngược lại không thêm được.</w:t>
       </w:r>
     </w:p>
@@ -24859,6 +24859,7 @@
           <w:sz w:val="26"/>
           <w:szCs w:val="26"/>
         </w:rPr>
+        <w:lastRenderedPageBreak/>
         <w:t>Sửa bảng điểm môn học của học sinh:</w:t>
       </w:r>
       <w:bookmarkEnd w:id="16"/>
@@ -25575,7 +25576,6 @@
           <w:sz w:val="26"/>
           <w:szCs w:val="26"/>
         </w:rPr>
-        <w:lastRenderedPageBreak/>
         <w:t>Thuật toán xử lý:</w:t>
       </w:r>
     </w:p>
@@ -25596,6 +25596,7 @@
           <w:sz w:val="26"/>
           <w:szCs w:val="26"/>
         </w:rPr>
+        <w:lastRenderedPageBreak/>
         <w:t>+ Bước 1: Nhập Môn, Học kì, năm học.</w:t>
       </w:r>
     </w:p>
@@ -26421,7 +26422,6 @@
           <w:sz w:val="26"/>
           <w:szCs w:val="26"/>
         </w:rPr>
-        <w:lastRenderedPageBreak/>
         <w:t>Bước 3: Nếu có thay đổi thì sửa thành công. Ngược lại không sửa gì cả.</w:t>
       </w:r>
     </w:p>
@@ -26442,6 +26442,7 @@
           <w:sz w:val="26"/>
           <w:szCs w:val="26"/>
         </w:rPr>
+        <w:lastRenderedPageBreak/>
         <w:t>Bước 4: Nếu muốn sửa tiếp quay lại bước 2, ngược lại nhấn thoát để kết thúc.</w:t>
       </w:r>
     </w:p>
@@ -26456,7 +26457,7 @@
         <w:pStyle w:val="ListParagraph"/>
         <w:numPr>
           <w:ilvl w:val="0"/>
-          <w:numId w:val="26"/>
+          <w:numId w:val="10"/>
         </w:numPr>
         <w:outlineLvl w:val="1"/>
         <w:rPr>
@@ -26483,7 +26484,7 @@
       </w:pPr>
       <w:r>
         <w:pict>
-          <v:shape id="_x0000_i1027" type="#_x0000_t75" style="width:511.2pt;height:4in">
+          <v:shape id="_x0000_i1027" type="#_x0000_t75" style="width:510.75pt;height:4in">
             <v:imagedata r:id="rId25" o:title=""/>
           </v:shape>
         </w:pict>
@@ -26908,7 +26909,6 @@
           <w:sz w:val="26"/>
           <w:szCs w:val="26"/>
         </w:rPr>
-        <w:lastRenderedPageBreak/>
         <w:t>BANGDIEMMON(</w:t>
       </w:r>
       <w:r>
@@ -26960,6 +26960,7 @@
           <w:sz w:val="26"/>
           <w:szCs w:val="26"/>
         </w:rPr>
+        <w:lastRenderedPageBreak/>
         <w:t>BAOCAOTONGKETHOCKY</w:t>
       </w:r>
       <w:r>
@@ -27289,7 +27290,6 @@
           <w:sz w:val="40"/>
           <w:szCs w:val="40"/>
         </w:rPr>
-        <w:lastRenderedPageBreak/>
         <w:t>Chương 3: Thiết kế</w:t>
       </w:r>
       <w:bookmarkEnd w:id="21"/>
@@ -27325,10 +27325,9 @@
         <w:pStyle w:val="ListParagraph"/>
         <w:numPr>
           <w:ilvl w:val="1"/>
-          <w:numId w:val="27"/>
+          <w:numId w:val="31"/>
         </w:numPr>
         <w:spacing w:line="256" w:lineRule="auto"/>
-        <w:ind w:left="360"/>
         <w:outlineLvl w:val="2"/>
         <w:rPr>
           <w:rFonts w:ascii="Times New Roman" w:hAnsi="Times New Roman" w:cs="Times New Roman"/>
@@ -27361,7 +27360,9 @@
           <w:noProof/>
           <w:sz w:val="26"/>
           <w:szCs w:val="26"/>
-        </w:rPr>
+          <w:lang w:val="en-GB" w:eastAsia="en-GB"/>
+        </w:rPr>
+        <w:lastRenderedPageBreak/>
         <w:drawing>
           <wp:inline distT="0" distB="0" distL="0" distR="0">
             <wp:extent cx="5685155" cy="7355205"/>
@@ -27417,10 +27418,9 @@
         <w:pStyle w:val="ListParagraph"/>
         <w:numPr>
           <w:ilvl w:val="1"/>
-          <w:numId w:val="27"/>
+          <w:numId w:val="31"/>
         </w:numPr>
         <w:spacing w:line="256" w:lineRule="auto"/>
-        <w:ind w:left="360"/>
         <w:outlineLvl w:val="2"/>
         <w:rPr>
           <w:rFonts w:ascii="Times New Roman" w:hAnsi="Times New Roman" w:cs="Times New Roman"/>
@@ -27436,7 +27436,6 @@
           <w:sz w:val="26"/>
           <w:szCs w:val="26"/>
         </w:rPr>
-        <w:lastRenderedPageBreak/>
         <w:t>Danh sách màn hình &amp; mô tả chức năng từng màn hình</w:t>
       </w:r>
     </w:p>
@@ -27506,6 +27505,7 @@
           <w:sz w:val="26"/>
           <w:szCs w:val="26"/>
         </w:rPr>
+        <w:lastRenderedPageBreak/>
         <w:t>Thêm học kỳ: thêm, xóa, sửa học kỳ</w:t>
       </w:r>
     </w:p>
@@ -27721,7 +27721,7 @@
         <w:pStyle w:val="ListParagraph"/>
         <w:numPr>
           <w:ilvl w:val="1"/>
-          <w:numId w:val="27"/>
+          <w:numId w:val="31"/>
         </w:numPr>
         <w:spacing w:line="256" w:lineRule="auto"/>
         <w:ind w:left="360"/>
@@ -27733,8 +27733,6 @@
           <w:szCs w:val="26"/>
         </w:rPr>
       </w:pPr>
-      <w:bookmarkStart w:id="22" w:name="_GoBack"/>
-      <w:bookmarkEnd w:id="22"/>
       <w:r>
         <w:rPr>
           <w:rFonts w:ascii="Times New Roman" w:hAnsi="Times New Roman" w:cs="Times New Roman"/>
@@ -27779,6 +27777,7 @@
       <w:r>
         <w:rPr>
           <w:noProof/>
+          <w:lang w:val="en-GB" w:eastAsia="en-GB"/>
         </w:rPr>
         <w:drawing>
           <wp:inline distT="0" distB="0" distL="0" distR="0">
@@ -27904,22 +27903,23 @@
           <w:sz w:val="26"/>
           <w:szCs w:val="26"/>
         </w:rPr>
+        <w:t>Quản lí hồ sơ: gồm 8 chức năng: Thêm năm học, Quy định, Thêm học kì, Thêm khối, Thêm lớp, Thêm học sinh, Chia lớp, Chuyển lớp</w:t>
+      </w:r>
+    </w:p>
+    <w:p>
+      <w:pPr>
+        <w:rPr>
+          <w:rFonts w:ascii="Times New Roman" w:hAnsi="Times New Roman" w:cs="Times New Roman"/>
+          <w:sz w:val="26"/>
+          <w:szCs w:val="26"/>
+        </w:rPr>
+      </w:pPr>
+      <w:r>
+        <w:rPr>
+          <w:noProof/>
+          <w:lang w:val="en-GB" w:eastAsia="en-GB"/>
+        </w:rPr>
         <w:lastRenderedPageBreak/>
-        <w:t>Quản lí hồ sơ: gồm 8 chức năng: Thêm năm học, Quy định, Thêm học kì, Thêm khối, Thêm lớp, Thêm học sinh, Chia lớp, Chuyển lớp</w:t>
-      </w:r>
-    </w:p>
-    <w:p>
-      <w:pPr>
-        <w:rPr>
-          <w:rFonts w:ascii="Times New Roman" w:hAnsi="Times New Roman" w:cs="Times New Roman"/>
-          <w:sz w:val="26"/>
-          <w:szCs w:val="26"/>
-        </w:rPr>
-      </w:pPr>
-      <w:r>
-        <w:rPr>
-          <w:noProof/>
-        </w:rPr>
         <w:drawing>
           <wp:inline distT="0" distB="0" distL="0" distR="0">
             <wp:extent cx="5947410" cy="3164840"/>
@@ -28071,6 +28071,7 @@
       <w:r>
         <w:rPr>
           <w:noProof/>
+          <w:lang w:val="en-GB" w:eastAsia="en-GB"/>
         </w:rPr>
         <w:lastRenderedPageBreak/>
         <w:drawing>
@@ -28196,6 +28197,7 @@
       <w:r>
         <w:rPr>
           <w:noProof/>
+          <w:lang w:val="en-GB" w:eastAsia="en-GB"/>
         </w:rPr>
         <w:drawing>
           <wp:inline distT="0" distB="0" distL="0" distR="0">
@@ -28377,6 +28379,7 @@
       <w:r>
         <w:rPr>
           <w:noProof/>
+          <w:lang w:val="en-GB" w:eastAsia="en-GB"/>
         </w:rPr>
         <w:drawing>
           <wp:inline distT="0" distB="0" distL="0" distR="0">
@@ -28550,6 +28553,7 @@
       <w:r>
         <w:rPr>
           <w:noProof/>
+          <w:lang w:val="en-GB" w:eastAsia="en-GB"/>
         </w:rPr>
         <w:drawing>
           <wp:inline distT="0" distB="0" distL="0" distR="0">
@@ -28723,6 +28727,7 @@
       <w:r>
         <w:rPr>
           <w:noProof/>
+          <w:lang w:val="en-GB" w:eastAsia="en-GB"/>
         </w:rPr>
         <w:lastRenderedPageBreak/>
         <w:drawing>
@@ -28916,6 +28921,7 @@
       <w:r>
         <w:rPr>
           <w:noProof/>
+          <w:lang w:val="en-GB" w:eastAsia="en-GB"/>
         </w:rPr>
         <w:lastRenderedPageBreak/>
         <w:drawing>
@@ -29030,6 +29036,7 @@
       <w:r>
         <w:rPr>
           <w:noProof/>
+          <w:lang w:val="en-GB" w:eastAsia="en-GB"/>
         </w:rPr>
         <w:lastRenderedPageBreak/>
         <w:drawing>
@@ -29127,6 +29134,7 @@
       <w:r>
         <w:rPr>
           <w:noProof/>
+          <w:lang w:val="en-GB" w:eastAsia="en-GB"/>
         </w:rPr>
         <w:drawing>
           <wp:inline distT="0" distB="0" distL="0" distR="0">
@@ -29292,6 +29300,7 @@
       <w:r>
         <w:rPr>
           <w:noProof/>
+          <w:lang w:val="en-GB" w:eastAsia="en-GB"/>
         </w:rPr>
         <w:drawing>
           <wp:inline distT="0" distB="0" distL="0" distR="0">
@@ -29431,6 +29440,7 @@
       <w:r>
         <w:rPr>
           <w:noProof/>
+          <w:lang w:val="en-GB" w:eastAsia="en-GB"/>
         </w:rPr>
         <w:drawing>
           <wp:inline distT="0" distB="0" distL="0" distR="0">
@@ -29669,6 +29679,7 @@
       <w:r>
         <w:rPr>
           <w:noProof/>
+          <w:lang w:val="en-GB" w:eastAsia="en-GB"/>
         </w:rPr>
         <w:drawing>
           <wp:inline distT="0" distB="0" distL="0" distR="0">
@@ -29849,7 +29860,7 @@
           <w:szCs w:val="26"/>
         </w:rPr>
       </w:pPr>
-      <w:bookmarkStart w:id="23" w:name="_Toc517425731"/>
+      <w:bookmarkStart w:id="22" w:name="_Toc517425731"/>
       <w:r>
         <w:rPr>
           <w:rFonts w:ascii="Times New Roman" w:hAnsi="Times New Roman" w:cs="Times New Roman"/>
@@ -29859,7 +29870,7 @@
         </w:rPr>
         <w:t>Thiết kế xử lý</w:t>
       </w:r>
-      <w:bookmarkEnd w:id="23"/>
+      <w:bookmarkEnd w:id="22"/>
     </w:p>
     <w:p>
       <w:pPr>
@@ -39164,10 +39175,11 @@
           <w:b/>
         </w:rPr>
       </w:pPr>
-      <w:bookmarkStart w:id="24" w:name="_Toc517425732"/>
-      <w:r>
-        <w:rPr>
-          <w:rFonts w:ascii="Times New Roman" w:hAnsi="Times New Roman" w:cs="Times New Roman"/>
+      <w:bookmarkStart w:id="23" w:name="_Toc517425732"/>
+      <w:r>
+        <w:rPr>
+          <w:rFonts w:ascii="Times New Roman" w:hAnsi="Times New Roman" w:cs="Times New Roman"/>
+          <w:b/>
           <w:color w:val="auto"/>
         </w:rPr>
         <w:t>3)</w:t>
@@ -39186,7 +39198,7 @@
         </w:rPr>
         <w:t>Thiết kế dữ liệu</w:t>
       </w:r>
-      <w:bookmarkEnd w:id="24"/>
+      <w:bookmarkEnd w:id="23"/>
     </w:p>
     <w:p>
       <w:pPr>
@@ -39203,7 +39215,7 @@
           <w:szCs w:val="26"/>
         </w:rPr>
       </w:pPr>
-      <w:bookmarkStart w:id="25" w:name="_Toc517425733"/>
+      <w:bookmarkStart w:id="24" w:name="_Toc517425733"/>
       <w:r>
         <w:rPr>
           <w:rFonts w:ascii="Times New Roman" w:hAnsi="Times New Roman" w:cs="Times New Roman"/>
@@ -39213,7 +39225,7 @@
         </w:rPr>
         <w:t>Sơ đồ RD cả hệ thống</w:t>
       </w:r>
-      <w:bookmarkEnd w:id="25"/>
+      <w:bookmarkEnd w:id="24"/>
     </w:p>
     <w:p>
       <w:pPr>
@@ -39235,9 +39247,9 @@
         </w:rPr>
         <w:drawing>
           <wp:inline distT="0" distB="0" distL="0" distR="0">
-            <wp:extent cx="5731510" cy="2809240"/>
-            <wp:effectExtent l="0" t="0" r="2540" b="0"/>
-            <wp:docPr id="50" name="Picture 50"/>
+            <wp:extent cx="5943600" cy="3052445"/>
+            <wp:effectExtent l="0" t="0" r="0" b="0"/>
+            <wp:docPr id="26" name="Picture 26"/>
             <wp:cNvGraphicFramePr>
               <a:graphicFrameLocks xmlns:a="http://schemas.openxmlformats.org/drawingml/2006/main" noChangeAspect="1"/>
             </wp:cNvGraphicFramePr>
@@ -39245,10 +39257,8 @@
               <a:graphicData uri="http://schemas.openxmlformats.org/drawingml/2006/picture">
                 <pic:pic xmlns:pic="http://schemas.openxmlformats.org/drawingml/2006/picture">
                   <pic:nvPicPr>
-                    <pic:cNvPr id="50" name="Picture 50"/>
-                    <pic:cNvPicPr>
-                      <a:picLocks noChangeAspect="1"/>
-                    </pic:cNvPicPr>
+                    <pic:cNvPr id="26" name="ClassDiagram.PNG"/>
+                    <pic:cNvPicPr/>
                   </pic:nvPicPr>
                   <pic:blipFill>
                     <a:blip r:embed="rId49">
@@ -39265,7 +39275,7 @@
                   <pic:spPr>
                     <a:xfrm>
                       <a:off x="0" y="0"/>
-                      <a:ext cx="5731510" cy="2809240"/>
+                      <a:ext cx="5943600" cy="3052445"/>
                     </a:xfrm>
                     <a:prstGeom prst="rect">
                       <a:avLst/>
@@ -39302,7 +39312,7 @@
         </w:rPr>
         <w:t xml:space="preserve"> </w:t>
       </w:r>
-      <w:bookmarkStart w:id="26" w:name="_Toc517425734"/>
+      <w:bookmarkStart w:id="25" w:name="_Toc517425734"/>
       <w:r>
         <w:rPr>
           <w:rFonts w:ascii="Times New Roman" w:hAnsi="Times New Roman" w:cs="Times New Roman"/>
@@ -39312,7 +39322,35 @@
         </w:rPr>
         <w:t>Giải thích từng bảng, kiểu dữ liệu</w:t>
       </w:r>
-      <w:bookmarkEnd w:id="26"/>
+      <w:bookmarkEnd w:id="25"/>
+    </w:p>
+    <w:p>
+      <w:pPr>
+        <w:pStyle w:val="ListParagraph"/>
+        <w:ind w:left="1080"/>
+        <w:rPr>
+          <w:rFonts w:ascii="Times New Roman" w:hAnsi="Times New Roman" w:cs="Times New Roman"/>
+          <w:sz w:val="26"/>
+          <w:szCs w:val="26"/>
+        </w:rPr>
+      </w:pPr>
+      <w:r>
+        <w:rPr>
+          <w:rFonts w:ascii="Times New Roman" w:hAnsi="Times New Roman" w:cs="Times New Roman"/>
+          <w:b/>
+          <w:sz w:val="26"/>
+          <w:szCs w:val="26"/>
+        </w:rPr>
+        <w:t xml:space="preserve"> </w:t>
+      </w:r>
+      <w:r>
+        <w:rPr>
+          <w:rFonts w:ascii="Times New Roman" w:hAnsi="Times New Roman" w:cs="Times New Roman"/>
+          <w:sz w:val="26"/>
+          <w:szCs w:val="26"/>
+        </w:rPr>
+        <w:t>(xem chi tiết ở mô hình ER và mục 3.3)</w:t>
+      </w:r>
     </w:p>
     <w:p>
       <w:pPr>
@@ -39329,7 +39367,7 @@
           <w:szCs w:val="26"/>
         </w:rPr>
       </w:pPr>
-      <w:bookmarkStart w:id="27" w:name="_Toc517425735"/>
+      <w:bookmarkStart w:id="26" w:name="_Toc517425735"/>
       <w:r>
         <w:rPr>
           <w:rFonts w:ascii="Times New Roman" w:hAnsi="Times New Roman" w:cs="Times New Roman"/>
@@ -39339,7 +39377,7 @@
         </w:rPr>
         <w:t>Khóa &amp; ràng buộc toàn vẹn</w:t>
       </w:r>
-      <w:bookmarkEnd w:id="27"/>
+      <w:bookmarkEnd w:id="26"/>
     </w:p>
     <w:p>
       <w:pPr>
@@ -40456,9 +40494,9 @@
         </w:rPr>
         <w:drawing>
           <wp:inline distT="0" distB="0" distL="0" distR="0">
-            <wp:extent cx="3705225" cy="1285875"/>
-            <wp:effectExtent l="0" t="0" r="9525" b="9525"/>
-            <wp:docPr id="63" name="Picture 63"/>
+            <wp:extent cx="3477110" cy="1552792"/>
+            <wp:effectExtent l="0" t="0" r="0" b="9525"/>
+            <wp:docPr id="27" name="Picture 27"/>
             <wp:cNvGraphicFramePr>
               <a:graphicFrameLocks xmlns:a="http://schemas.openxmlformats.org/drawingml/2006/main" noChangeAspect="1"/>
             </wp:cNvGraphicFramePr>
@@ -40466,13 +40504,11 @@
               <a:graphicData uri="http://schemas.openxmlformats.org/drawingml/2006/picture">
                 <pic:pic xmlns:pic="http://schemas.openxmlformats.org/drawingml/2006/picture">
                   <pic:nvPicPr>
-                    <pic:cNvPr id="63" name="Picture 63"/>
-                    <pic:cNvPicPr>
-                      <a:picLocks noChangeAspect="1"/>
-                    </pic:cNvPicPr>
+                    <pic:cNvPr id="27" name="CHITIETBAOCAOTONGKETMON.PNG"/>
+                    <pic:cNvPicPr/>
                   </pic:nvPicPr>
                   <pic:blipFill>
-                    <a:blip r:embed="rId57">
+                    <a:blip r:embed="rId61">
                       <a:extLst>
                         <a:ext uri="{28A0092B-C50C-407E-A947-70E740481C1C}">
                           <a14:useLocalDpi xmlns:a14="http://schemas.microsoft.com/office/drawing/2010/main" val="0"/>
@@ -40486,7 +40522,7 @@
                   <pic:spPr>
                     <a:xfrm>
                       <a:off x="0" y="0"/>
-                      <a:ext cx="3705742" cy="1286054"/>
+                      <a:ext cx="3477110" cy="1552792"/>
                     </a:xfrm>
                     <a:prstGeom prst="rect">
                       <a:avLst/>
@@ -40559,7 +40595,7 @@
                     </pic:cNvPicPr>
                   </pic:nvPicPr>
                   <pic:blipFill>
-                    <a:blip r:embed="rId61">
+                    <a:blip r:embed="rId62">
                       <a:extLst>
                         <a:ext uri="{28A0092B-C50C-407E-A947-70E740481C1C}">
                           <a14:useLocalDpi xmlns:a14="http://schemas.microsoft.com/office/drawing/2010/main" val="0"/>
@@ -40588,6 +40624,90 @@
     </w:p>
     <w:p>
       <w:pPr>
+        <w:pStyle w:val="ListParagraph"/>
+        <w:numPr>
+          <w:ilvl w:val="2"/>
+          <w:numId w:val="15"/>
+        </w:numPr>
+        <w:rPr>
+          <w:rFonts w:ascii="Times New Roman" w:hAnsi="Times New Roman" w:cs="Times New Roman"/>
+          <w:sz w:val="26"/>
+          <w:szCs w:val="26"/>
+        </w:rPr>
+      </w:pPr>
+      <w:r>
+        <w:rPr>
+          <w:rFonts w:ascii="Times New Roman" w:hAnsi="Times New Roman" w:cs="Times New Roman"/>
+          <w:sz w:val="26"/>
+          <w:szCs w:val="26"/>
+        </w:rPr>
+        <w:lastRenderedPageBreak/>
+        <w:t>TAIKHOANDANGNHAP</w:t>
+      </w:r>
+    </w:p>
+    <w:p>
+      <w:pPr>
+        <w:pStyle w:val="ListParagraph"/>
+        <w:ind w:left="2160"/>
+        <w:rPr>
+          <w:rFonts w:ascii="Times New Roman" w:hAnsi="Times New Roman" w:cs="Times New Roman"/>
+          <w:sz w:val="26"/>
+          <w:szCs w:val="26"/>
+        </w:rPr>
+      </w:pPr>
+      <w:r>
+        <w:rPr>
+          <w:rFonts w:ascii="Times New Roman" w:hAnsi="Times New Roman" w:cs="Times New Roman"/>
+          <w:noProof/>
+          <w:sz w:val="26"/>
+          <w:szCs w:val="26"/>
+          <w:lang w:val="en-GB" w:eastAsia="en-GB"/>
+        </w:rPr>
+        <w:drawing>
+          <wp:inline distT="0" distB="0" distL="0" distR="0">
+            <wp:extent cx="3629532" cy="952633"/>
+            <wp:effectExtent l="0" t="0" r="9525" b="0"/>
+            <wp:docPr id="28" name="Picture 28"/>
+            <wp:cNvGraphicFramePr>
+              <a:graphicFrameLocks xmlns:a="http://schemas.openxmlformats.org/drawingml/2006/main" noChangeAspect="1"/>
+            </wp:cNvGraphicFramePr>
+            <a:graphic xmlns:a="http://schemas.openxmlformats.org/drawingml/2006/main">
+              <a:graphicData uri="http://schemas.openxmlformats.org/drawingml/2006/picture">
+                <pic:pic xmlns:pic="http://schemas.openxmlformats.org/drawingml/2006/picture">
+                  <pic:nvPicPr>
+                    <pic:cNvPr id="28" name="TAIKHOANDANGNHAP.PNG"/>
+                    <pic:cNvPicPr/>
+                  </pic:nvPicPr>
+                  <pic:blipFill>
+                    <a:blip r:embed="rId63">
+                      <a:extLst>
+                        <a:ext uri="{28A0092B-C50C-407E-A947-70E740481C1C}">
+                          <a14:useLocalDpi xmlns:a14="http://schemas.microsoft.com/office/drawing/2010/main" val="0"/>
+                        </a:ext>
+                      </a:extLst>
+                    </a:blip>
+                    <a:stretch>
+                      <a:fillRect/>
+                    </a:stretch>
+                  </pic:blipFill>
+                  <pic:spPr>
+                    <a:xfrm>
+                      <a:off x="0" y="0"/>
+                      <a:ext cx="3629532" cy="952633"/>
+                    </a:xfrm>
+                    <a:prstGeom prst="rect">
+                      <a:avLst/>
+                    </a:prstGeom>
+                  </pic:spPr>
+                </pic:pic>
+              </a:graphicData>
+            </a:graphic>
+          </wp:inline>
+        </w:drawing>
+      </w:r>
+    </w:p>
+    <w:p>
+      <w:pPr>
         <w:rPr>
           <w:rFonts w:ascii="Times New Roman" w:hAnsi="Times New Roman" w:cs="Times New Roman"/>
           <w:b/>
@@ -40611,7 +40731,9 @@
           <w:szCs w:val="26"/>
         </w:rPr>
       </w:pPr>
-      <w:bookmarkStart w:id="28" w:name="_Toc517425736"/>
+      <w:bookmarkStart w:id="27" w:name="_Toc517425736"/>
+      <w:bookmarkStart w:id="28" w:name="_GoBack"/>
+      <w:bookmarkEnd w:id="28"/>
       <w:r>
         <w:rPr>
           <w:rFonts w:ascii="Times New Roman" w:hAnsi="Times New Roman" w:cs="Times New Roman"/>
@@ -40619,17 +40741,16 @@
           <w:sz w:val="26"/>
           <w:szCs w:val="26"/>
         </w:rPr>
-        <w:lastRenderedPageBreak/>
         <w:t>Thiết kế dữ liệu mức vật lý</w:t>
       </w:r>
-      <w:bookmarkEnd w:id="28"/>
+      <w:bookmarkEnd w:id="27"/>
     </w:p>
     <w:p>
       <w:pPr>
         <w:pStyle w:val="ListParagraph"/>
         <w:numPr>
           <w:ilvl w:val="0"/>
-          <w:numId w:val="26"/>
+          <w:numId w:val="10"/>
         </w:numPr>
         <w:outlineLvl w:val="1"/>
         <w:rPr>
@@ -40683,9 +40804,85 @@
           <w:sz w:val="26"/>
           <w:szCs w:val="26"/>
         </w:rPr>
-        <w:t>Mô hỉnh tổng thể kiến trúc</w:t>
+        <w:t>Mô h</w:t>
+      </w:r>
+      <w:r>
+        <w:rPr>
+          <w:rFonts w:ascii="Times New Roman" w:hAnsi="Times New Roman" w:cs="Times New Roman"/>
+          <w:b/>
+          <w:color w:val="auto"/>
+          <w:sz w:val="26"/>
+          <w:szCs w:val="26"/>
+        </w:rPr>
+        <w:t>ì</w:t>
+      </w:r>
+      <w:r>
+        <w:rPr>
+          <w:rFonts w:ascii="Times New Roman" w:hAnsi="Times New Roman" w:cs="Times New Roman"/>
+          <w:b/>
+          <w:color w:val="auto"/>
+          <w:sz w:val="26"/>
+          <w:szCs w:val="26"/>
+        </w:rPr>
+        <w:t>nh tổng thể kiến trúc</w:t>
       </w:r>
       <w:bookmarkEnd w:id="30"/>
+    </w:p>
+    <w:p>
+      <w:r>
+        <w:rPr>
+          <w:noProof/>
+          <w:lang w:val="en-GB" w:eastAsia="en-GB"/>
+        </w:rPr>
+        <w:drawing>
+          <wp:inline distT="0" distB="0" distL="0" distR="0">
+            <wp:extent cx="5943600" cy="3562350"/>
+            <wp:effectExtent l="0" t="0" r="0" b="0"/>
+            <wp:docPr id="25" name="Picture 25"/>
+            <wp:cNvGraphicFramePr>
+              <a:graphicFrameLocks xmlns:a="http://schemas.openxmlformats.org/drawingml/2006/main" noChangeAspect="1"/>
+            </wp:cNvGraphicFramePr>
+            <a:graphic xmlns:a="http://schemas.openxmlformats.org/drawingml/2006/main">
+              <a:graphicData uri="http://schemas.openxmlformats.org/drawingml/2006/picture">
+                <pic:pic xmlns:pic="http://schemas.openxmlformats.org/drawingml/2006/picture">
+                  <pic:nvPicPr>
+                    <pic:cNvPr id="0" name="Picture 8"/>
+                    <pic:cNvPicPr>
+                      <a:picLocks noChangeAspect="1" noChangeArrowheads="1"/>
+                    </pic:cNvPicPr>
+                  </pic:nvPicPr>
+                  <pic:blipFill>
+                    <a:blip r:embed="rId64">
+                      <a:extLst>
+                        <a:ext uri="{28A0092B-C50C-407E-A947-70E740481C1C}">
+                          <a14:useLocalDpi xmlns:a14="http://schemas.microsoft.com/office/drawing/2010/main" val="0"/>
+                        </a:ext>
+                      </a:extLst>
+                    </a:blip>
+                    <a:srcRect/>
+                    <a:stretch>
+                      <a:fillRect/>
+                    </a:stretch>
+                  </pic:blipFill>
+                  <pic:spPr bwMode="auto">
+                    <a:xfrm>
+                      <a:off x="0" y="0"/>
+                      <a:ext cx="5943600" cy="3562350"/>
+                    </a:xfrm>
+                    <a:prstGeom prst="rect">
+                      <a:avLst/>
+                    </a:prstGeom>
+                    <a:noFill/>
+                    <a:ln>
+                      <a:noFill/>
+                    </a:ln>
+                  </pic:spPr>
+                </pic:pic>
+              </a:graphicData>
+            </a:graphic>
+          </wp:inline>
+        </w:drawing>
+      </w:r>
     </w:p>
     <w:p>
       <w:pPr>
@@ -40792,8 +40989,8 @@
     <w:p/>
     <w:p/>
     <w:sectPr>
-      <w:headerReference w:type="default" r:id="rId62"/>
-      <w:footerReference w:type="default" r:id="rId63"/>
+      <w:headerReference w:type="default" r:id="rId65"/>
+      <w:footerReference w:type="default" r:id="rId66"/>
       <w:pgSz w:w="12240" w:h="15840"/>
       <w:pgMar w:top="1440" w:right="1440" w:bottom="1440" w:left="1440" w:header="720" w:footer="720" w:gutter="0"/>
       <w:cols w:space="720"/>
@@ -40804,7 +41001,7 @@
 </file>
 
 <file path=word/endnotes.xml><?xml version="1.0" encoding="utf-8"?>
-<w:endnotes xmlns:wpc="http://schemas.microsoft.com/office/word/2010/wordprocessingCanvas" xmlns:cx="http://schemas.microsoft.com/office/drawing/2014/chartex" xmlns:cx1="http://schemas.microsoft.com/office/drawing/2015/9/8/chartex" xmlns:cx2="http://schemas.microsoft.com/office/drawing/2015/10/21/chartex" xmlns:cx3="http://schemas.microsoft.com/office/drawing/2016/5/9/chartex" xmlns:cx4="http://schemas.microsoft.com/office/drawing/2016/5/10/chartex" xmlns:cx5="http://schemas.microsoft.com/office/drawing/2016/5/11/chartex" xmlns:cx6="http://schemas.microsoft.com/office/drawing/2016/5/12/chartex" xmlns:cx7="http://schemas.microsoft.com/office/drawing/2016/5/13/chartex" xmlns:cx8="http://schemas.microsoft.com/office/drawing/2016/5/14/chartex" xmlns:mc="http://schemas.openxmlformats.org/markup-compatibility/2006" xmlns:aink="http://schemas.microsoft.com/office/drawing/2016/ink" xmlns:am3d="http://schemas.microsoft.com/office/drawing/2017/model3d" xmlns:o="urn:schemas-microsoft-com:office:office" xmlns:r="http://schemas.openxmlformats.org/officeDocument/2006/relationships" xmlns:m="http://schemas.openxmlformats.org/officeDocument/2006/math" xmlns:v="urn:schemas-microsoft-com:vml" xmlns:wp14="http://schemas.microsoft.com/office/word/2010/wordprocessingDrawing" xmlns:wp="http://schemas.openxmlformats.org/drawingml/2006/wordprocessingDrawing" xmlns:w10="urn:schemas-microsoft-com:office:word" xmlns:w="http://schemas.openxmlformats.org/wordprocessingml/2006/main" xmlns:w14="http://schemas.microsoft.com/office/word/2010/wordml" xmlns:w15="http://schemas.microsoft.com/office/word/2012/wordml" xmlns:w16cid="http://schemas.microsoft.com/office/word/2016/wordml/cid" xmlns:w16se="http://schemas.microsoft.com/office/word/2015/wordml/symex" xmlns:wpg="http://schemas.microsoft.com/office/word/2010/wordprocessingGroup" xmlns:wpi="http://schemas.microsoft.com/office/word/2010/wordprocessingInk" xmlns:wne="http://schemas.microsoft.com/office/word/2006/wordml" xmlns:wps="http://schemas.microsoft.com/office/word/2010/wordprocessingShape" mc:Ignorable="w14 w15 w16se w16cid wp14">
+<w:endnotes xmlns:wpc="http://schemas.microsoft.com/office/word/2010/wordprocessingCanvas" xmlns:cx="http://schemas.microsoft.com/office/drawing/2014/chartex" xmlns:cx1="http://schemas.microsoft.com/office/drawing/2015/9/8/chartex" xmlns:mc="http://schemas.openxmlformats.org/markup-compatibility/2006" xmlns:o="urn:schemas-microsoft-com:office:office" xmlns:r="http://schemas.openxmlformats.org/officeDocument/2006/relationships" xmlns:m="http://schemas.openxmlformats.org/officeDocument/2006/math" xmlns:v="urn:schemas-microsoft-com:vml" xmlns:wp14="http://schemas.microsoft.com/office/word/2010/wordprocessingDrawing" xmlns:wp="http://schemas.openxmlformats.org/drawingml/2006/wordprocessingDrawing" xmlns:w10="urn:schemas-microsoft-com:office:word" xmlns:w="http://schemas.openxmlformats.org/wordprocessingml/2006/main" xmlns:w14="http://schemas.microsoft.com/office/word/2010/wordml" xmlns:w15="http://schemas.microsoft.com/office/word/2012/wordml" xmlns:w16se="http://schemas.microsoft.com/office/word/2015/wordml/symex" xmlns:wpg="http://schemas.microsoft.com/office/word/2010/wordprocessingGroup" xmlns:wpi="http://schemas.microsoft.com/office/word/2010/wordprocessingInk" xmlns:wne="http://schemas.microsoft.com/office/word/2006/wordml" xmlns:wps="http://schemas.microsoft.com/office/word/2010/wordprocessingShape" mc:Ignorable="w14 w15 w16se wp14">
   <w:endnote w:type="separator" w:id="-1">
     <w:p>
       <w:pPr>
@@ -40829,7 +41026,7 @@
 </file>
 
 <file path=word/footer1.xml><?xml version="1.0" encoding="utf-8"?>
-<w:ftr xmlns:wpc="http://schemas.microsoft.com/office/word/2010/wordprocessingCanvas" xmlns:cx="http://schemas.microsoft.com/office/drawing/2014/chartex" xmlns:cx1="http://schemas.microsoft.com/office/drawing/2015/9/8/chartex" xmlns:cx2="http://schemas.microsoft.com/office/drawing/2015/10/21/chartex" xmlns:cx3="http://schemas.microsoft.com/office/drawing/2016/5/9/chartex" xmlns:cx4="http://schemas.microsoft.com/office/drawing/2016/5/10/chartex" xmlns:cx5="http://schemas.microsoft.com/office/drawing/2016/5/11/chartex" xmlns:cx6="http://schemas.microsoft.com/office/drawing/2016/5/12/chartex" xmlns:cx7="http://schemas.microsoft.com/office/drawing/2016/5/13/chartex" xmlns:cx8="http://schemas.microsoft.com/office/drawing/2016/5/14/chartex" xmlns:mc="http://schemas.openxmlformats.org/markup-compatibility/2006" xmlns:aink="http://schemas.microsoft.com/office/drawing/2016/ink" xmlns:am3d="http://schemas.microsoft.com/office/drawing/2017/model3d" xmlns:o="urn:schemas-microsoft-com:office:office" xmlns:r="http://schemas.openxmlformats.org/officeDocument/2006/relationships" xmlns:m="http://schemas.openxmlformats.org/officeDocument/2006/math" xmlns:v="urn:schemas-microsoft-com:vml" xmlns:wp14="http://schemas.microsoft.com/office/word/2010/wordprocessingDrawing" xmlns:wp="http://schemas.openxmlformats.org/drawingml/2006/wordprocessingDrawing" xmlns:w10="urn:schemas-microsoft-com:office:word" xmlns:w="http://schemas.openxmlformats.org/wordprocessingml/2006/main" xmlns:w14="http://schemas.microsoft.com/office/word/2010/wordml" xmlns:w15="http://schemas.microsoft.com/office/word/2012/wordml" xmlns:w16cid="http://schemas.microsoft.com/office/word/2016/wordml/cid" xmlns:w16se="http://schemas.microsoft.com/office/word/2015/wordml/symex" xmlns:wpg="http://schemas.microsoft.com/office/word/2010/wordprocessingGroup" xmlns:wpi="http://schemas.microsoft.com/office/word/2010/wordprocessingInk" xmlns:wne="http://schemas.microsoft.com/office/word/2006/wordml" xmlns:wps="http://schemas.microsoft.com/office/word/2010/wordprocessingShape" mc:Ignorable="w14 w15 w16se w16cid wp14">
+<w:ftr xmlns:wpc="http://schemas.microsoft.com/office/word/2010/wordprocessingCanvas" xmlns:cx="http://schemas.microsoft.com/office/drawing/2014/chartex" xmlns:cx1="http://schemas.microsoft.com/office/drawing/2015/9/8/chartex" xmlns:mc="http://schemas.openxmlformats.org/markup-compatibility/2006" xmlns:o="urn:schemas-microsoft-com:office:office" xmlns:r="http://schemas.openxmlformats.org/officeDocument/2006/relationships" xmlns:m="http://schemas.openxmlformats.org/officeDocument/2006/math" xmlns:v="urn:schemas-microsoft-com:vml" xmlns:wp14="http://schemas.microsoft.com/office/word/2010/wordprocessingDrawing" xmlns:wp="http://schemas.openxmlformats.org/drawingml/2006/wordprocessingDrawing" xmlns:w10="urn:schemas-microsoft-com:office:word" xmlns:w="http://schemas.openxmlformats.org/wordprocessingml/2006/main" xmlns:w14="http://schemas.microsoft.com/office/word/2010/wordml" xmlns:w15="http://schemas.microsoft.com/office/word/2012/wordml" xmlns:w16se="http://schemas.microsoft.com/office/word/2015/wordml/symex" xmlns:wpg="http://schemas.microsoft.com/office/word/2010/wordprocessingGroup" xmlns:wpi="http://schemas.microsoft.com/office/word/2010/wordprocessingInk" xmlns:wne="http://schemas.microsoft.com/office/word/2006/wordml" xmlns:wps="http://schemas.microsoft.com/office/word/2010/wordprocessingShape" mc:Ignorable="w14 w15 w16se wp14">
   <w:sdt>
     <w:sdtPr>
       <w:id w:val="-1792654190"/>
@@ -40853,7 +41050,7 @@
           <w:rPr>
             <w:noProof/>
           </w:rPr>
-          <w:t>10</w:t>
+          <w:t>53</w:t>
         </w:r>
         <w:r>
           <w:fldChar w:fldCharType="end"/>
@@ -40870,7 +41067,7 @@
 </file>
 
 <file path=word/footnotes.xml><?xml version="1.0" encoding="utf-8"?>
-<w:footnotes xmlns:wpc="http://schemas.microsoft.com/office/word/2010/wordprocessingCanvas" xmlns:cx="http://schemas.microsoft.com/office/drawing/2014/chartex" xmlns:cx1="http://schemas.microsoft.com/office/drawing/2015/9/8/chartex" xmlns:cx2="http://schemas.microsoft.com/office/drawing/2015/10/21/chartex" xmlns:cx3="http://schemas.microsoft.com/office/drawing/2016/5/9/chartex" xmlns:cx4="http://schemas.microsoft.com/office/drawing/2016/5/10/chartex" xmlns:cx5="http://schemas.microsoft.com/office/drawing/2016/5/11/chartex" xmlns:cx6="http://schemas.microsoft.com/office/drawing/2016/5/12/chartex" xmlns:cx7="http://schemas.microsoft.com/office/drawing/2016/5/13/chartex" xmlns:cx8="http://schemas.microsoft.com/office/drawing/2016/5/14/chartex" xmlns:mc="http://schemas.openxmlformats.org/markup-compatibility/2006" xmlns:aink="http://schemas.microsoft.com/office/drawing/2016/ink" xmlns:am3d="http://schemas.microsoft.com/office/drawing/2017/model3d" xmlns:o="urn:schemas-microsoft-com:office:office" xmlns:r="http://schemas.openxmlformats.org/officeDocument/2006/relationships" xmlns:m="http://schemas.openxmlformats.org/officeDocument/2006/math" xmlns:v="urn:schemas-microsoft-com:vml" xmlns:wp14="http://schemas.microsoft.com/office/word/2010/wordprocessingDrawing" xmlns:wp="http://schemas.openxmlformats.org/drawingml/2006/wordprocessingDrawing" xmlns:w10="urn:schemas-microsoft-com:office:word" xmlns:w="http://schemas.openxmlformats.org/wordprocessingml/2006/main" xmlns:w14="http://schemas.microsoft.com/office/word/2010/wordml" xmlns:w15="http://schemas.microsoft.com/office/word/2012/wordml" xmlns:w16cid="http://schemas.microsoft.com/office/word/2016/wordml/cid" xmlns:w16se="http://schemas.microsoft.com/office/word/2015/wordml/symex" xmlns:wpg="http://schemas.microsoft.com/office/word/2010/wordprocessingGroup" xmlns:wpi="http://schemas.microsoft.com/office/word/2010/wordprocessingInk" xmlns:wne="http://schemas.microsoft.com/office/word/2006/wordml" xmlns:wps="http://schemas.microsoft.com/office/word/2010/wordprocessingShape" mc:Ignorable="w14 w15 w16se w16cid wp14">
+<w:footnotes xmlns:wpc="http://schemas.microsoft.com/office/word/2010/wordprocessingCanvas" xmlns:cx="http://schemas.microsoft.com/office/drawing/2014/chartex" xmlns:cx1="http://schemas.microsoft.com/office/drawing/2015/9/8/chartex" xmlns:mc="http://schemas.openxmlformats.org/markup-compatibility/2006" xmlns:o="urn:schemas-microsoft-com:office:office" xmlns:r="http://schemas.openxmlformats.org/officeDocument/2006/relationships" xmlns:m="http://schemas.openxmlformats.org/officeDocument/2006/math" xmlns:v="urn:schemas-microsoft-com:vml" xmlns:wp14="http://schemas.microsoft.com/office/word/2010/wordprocessingDrawing" xmlns:wp="http://schemas.openxmlformats.org/drawingml/2006/wordprocessingDrawing" xmlns:w10="urn:schemas-microsoft-com:office:word" xmlns:w="http://schemas.openxmlformats.org/wordprocessingml/2006/main" xmlns:w14="http://schemas.microsoft.com/office/word/2010/wordml" xmlns:w15="http://schemas.microsoft.com/office/word/2012/wordml" xmlns:w16se="http://schemas.microsoft.com/office/word/2015/wordml/symex" xmlns:wpg="http://schemas.microsoft.com/office/word/2010/wordprocessingGroup" xmlns:wpi="http://schemas.microsoft.com/office/word/2010/wordprocessingInk" xmlns:wne="http://schemas.microsoft.com/office/word/2006/wordml" xmlns:wps="http://schemas.microsoft.com/office/word/2010/wordprocessingShape" mc:Ignorable="w14 w15 w16se wp14">
   <w:footnote w:type="separator" w:id="-1">
     <w:p>
       <w:pPr>
@@ -40895,7 +41092,7 @@
 </file>
 
 <file path=word/header1.xml><?xml version="1.0" encoding="utf-8"?>
-<w:hdr xmlns:wpc="http://schemas.microsoft.com/office/word/2010/wordprocessingCanvas" xmlns:cx="http://schemas.microsoft.com/office/drawing/2014/chartex" xmlns:cx1="http://schemas.microsoft.com/office/drawing/2015/9/8/chartex" xmlns:cx2="http://schemas.microsoft.com/office/drawing/2015/10/21/chartex" xmlns:cx3="http://schemas.microsoft.com/office/drawing/2016/5/9/chartex" xmlns:cx4="http://schemas.microsoft.com/office/drawing/2016/5/10/chartex" xmlns:cx5="http://schemas.microsoft.com/office/drawing/2016/5/11/chartex" xmlns:cx6="http://schemas.microsoft.com/office/drawing/2016/5/12/chartex" xmlns:cx7="http://schemas.microsoft.com/office/drawing/2016/5/13/chartex" xmlns:cx8="http://schemas.microsoft.com/office/drawing/2016/5/14/chartex" xmlns:mc="http://schemas.openxmlformats.org/markup-compatibility/2006" xmlns:aink="http://schemas.microsoft.com/office/drawing/2016/ink" xmlns:am3d="http://schemas.microsoft.com/office/drawing/2017/model3d" xmlns:o="urn:schemas-microsoft-com:office:office" xmlns:r="http://schemas.openxmlformats.org/officeDocument/2006/relationships" xmlns:m="http://schemas.openxmlformats.org/officeDocument/2006/math" xmlns:v="urn:schemas-microsoft-com:vml" xmlns:wp14="http://schemas.microsoft.com/office/word/2010/wordprocessingDrawing" xmlns:wp="http://schemas.openxmlformats.org/drawingml/2006/wordprocessingDrawing" xmlns:w10="urn:schemas-microsoft-com:office:word" xmlns:w="http://schemas.openxmlformats.org/wordprocessingml/2006/main" xmlns:w14="http://schemas.microsoft.com/office/word/2010/wordml" xmlns:w15="http://schemas.microsoft.com/office/word/2012/wordml" xmlns:w16cid="http://schemas.microsoft.com/office/word/2016/wordml/cid" xmlns:w16se="http://schemas.microsoft.com/office/word/2015/wordml/symex" xmlns:wpg="http://schemas.microsoft.com/office/word/2010/wordprocessingGroup" xmlns:wpi="http://schemas.microsoft.com/office/word/2010/wordprocessingInk" xmlns:wne="http://schemas.microsoft.com/office/word/2006/wordml" xmlns:wps="http://schemas.microsoft.com/office/word/2010/wordprocessingShape" mc:Ignorable="w14 w15 w16se w16cid wp14">
+<w:hdr xmlns:wpc="http://schemas.microsoft.com/office/word/2010/wordprocessingCanvas" xmlns:cx="http://schemas.microsoft.com/office/drawing/2014/chartex" xmlns:cx1="http://schemas.microsoft.com/office/drawing/2015/9/8/chartex" xmlns:mc="http://schemas.openxmlformats.org/markup-compatibility/2006" xmlns:o="urn:schemas-microsoft-com:office:office" xmlns:r="http://schemas.openxmlformats.org/officeDocument/2006/relationships" xmlns:m="http://schemas.openxmlformats.org/officeDocument/2006/math" xmlns:v="urn:schemas-microsoft-com:vml" xmlns:wp14="http://schemas.microsoft.com/office/word/2010/wordprocessingDrawing" xmlns:wp="http://schemas.openxmlformats.org/drawingml/2006/wordprocessingDrawing" xmlns:w10="urn:schemas-microsoft-com:office:word" xmlns:w="http://schemas.openxmlformats.org/wordprocessingml/2006/main" xmlns:w14="http://schemas.microsoft.com/office/word/2010/wordml" xmlns:w15="http://schemas.microsoft.com/office/word/2012/wordml" xmlns:w16se="http://schemas.microsoft.com/office/word/2015/wordml/symex" xmlns:wpg="http://schemas.microsoft.com/office/word/2010/wordprocessingGroup" xmlns:wpi="http://schemas.microsoft.com/office/word/2010/wordprocessingInk" xmlns:wne="http://schemas.microsoft.com/office/word/2006/wordml" xmlns:wps="http://schemas.microsoft.com/office/word/2010/wordprocessingShape" mc:Ignorable="w14 w15 w16se wp14">
   <w:p>
     <w:pPr>
       <w:pStyle w:val="Header"/>
@@ -40913,7 +41110,7 @@
 </file>
 
 <file path=word/numbering.xml><?xml version="1.0" encoding="utf-8"?>
-<w:numbering xmlns:wpc="http://schemas.microsoft.com/office/word/2010/wordprocessingCanvas" xmlns:cx="http://schemas.microsoft.com/office/drawing/2014/chartex" xmlns:cx1="http://schemas.microsoft.com/office/drawing/2015/9/8/chartex" xmlns:cx2="http://schemas.microsoft.com/office/drawing/2015/10/21/chartex" xmlns:cx3="http://schemas.microsoft.com/office/drawing/2016/5/9/chartex" xmlns:cx4="http://schemas.microsoft.com/office/drawing/2016/5/10/chartex" xmlns:cx5="http://schemas.microsoft.com/office/drawing/2016/5/11/chartex" xmlns:cx6="http://schemas.microsoft.com/office/drawing/2016/5/12/chartex" xmlns:cx7="http://schemas.microsoft.com/office/drawing/2016/5/13/chartex" xmlns:cx8="http://schemas.microsoft.com/office/drawing/2016/5/14/chartex" xmlns:mc="http://schemas.openxmlformats.org/markup-compatibility/2006" xmlns:aink="http://schemas.microsoft.com/office/drawing/2016/ink" xmlns:am3d="http://schemas.microsoft.com/office/drawing/2017/model3d" xmlns:o="urn:schemas-microsoft-com:office:office" xmlns:r="http://schemas.openxmlformats.org/officeDocument/2006/relationships" xmlns:m="http://schemas.openxmlformats.org/officeDocument/2006/math" xmlns:v="urn:schemas-microsoft-com:vml" xmlns:wp14="http://schemas.microsoft.com/office/word/2010/wordprocessingDrawing" xmlns:wp="http://schemas.openxmlformats.org/drawingml/2006/wordprocessingDrawing" xmlns:w10="urn:schemas-microsoft-com:office:word" xmlns:w="http://schemas.openxmlformats.org/wordprocessingml/2006/main" xmlns:w14="http://schemas.microsoft.com/office/word/2010/wordml" xmlns:w15="http://schemas.microsoft.com/office/word/2012/wordml" xmlns:w16cid="http://schemas.microsoft.com/office/word/2016/wordml/cid" xmlns:w16se="http://schemas.microsoft.com/office/word/2015/wordml/symex" xmlns:wpg="http://schemas.microsoft.com/office/word/2010/wordprocessingGroup" xmlns:wpi="http://schemas.microsoft.com/office/word/2010/wordprocessingInk" xmlns:wne="http://schemas.microsoft.com/office/word/2006/wordml" xmlns:wps="http://schemas.microsoft.com/office/word/2010/wordprocessingShape" mc:Ignorable="w14 w15 w16se w16cid wp14">
+<w:numbering xmlns:wpc="http://schemas.microsoft.com/office/word/2010/wordprocessingCanvas" xmlns:cx="http://schemas.microsoft.com/office/drawing/2014/chartex" xmlns:cx1="http://schemas.microsoft.com/office/drawing/2015/9/8/chartex" xmlns:mc="http://schemas.openxmlformats.org/markup-compatibility/2006" xmlns:o="urn:schemas-microsoft-com:office:office" xmlns:r="http://schemas.openxmlformats.org/officeDocument/2006/relationships" xmlns:m="http://schemas.openxmlformats.org/officeDocument/2006/math" xmlns:v="urn:schemas-microsoft-com:vml" xmlns:wp14="http://schemas.microsoft.com/office/word/2010/wordprocessingDrawing" xmlns:wp="http://schemas.openxmlformats.org/drawingml/2006/wordprocessingDrawing" xmlns:w10="urn:schemas-microsoft-com:office:word" xmlns:w="http://schemas.openxmlformats.org/wordprocessingml/2006/main" xmlns:w14="http://schemas.microsoft.com/office/word/2010/wordml" xmlns:w15="http://schemas.microsoft.com/office/word/2012/wordml" xmlns:w16se="http://schemas.microsoft.com/office/word/2015/wordml/symex" xmlns:wpg="http://schemas.microsoft.com/office/word/2010/wordprocessingGroup" xmlns:wpi="http://schemas.microsoft.com/office/word/2010/wordprocessingInk" xmlns:wne="http://schemas.microsoft.com/office/word/2006/wordml" xmlns:wps="http://schemas.microsoft.com/office/word/2010/wordprocessingShape" mc:Ignorable="w14 w15 w16se wp14">
   <w:abstractNum w:abstractNumId="0" w15:restartNumberingAfterBreak="0">
     <w:nsid w:val="00130D29"/>
     <w:multiLevelType w:val="multilevel"/>
@@ -41794,11 +41991,11 @@
     </w:lvl>
   </w:abstractNum>
   <w:abstractNum w:abstractNumId="8" w15:restartNumberingAfterBreak="0">
-    <w:nsid w:val="22D74A7E"/>
+    <w:nsid w:val="22832E1D"/>
     <w:multiLevelType w:val="multilevel"/>
-    <w:tmpl w:val="22D74A7E"/>
+    <w:tmpl w:val="9B18900C"/>
     <w:lvl w:ilvl="0">
-      <w:start w:val="3"/>
+      <w:start w:val="1"/>
       <w:numFmt w:val="decimal"/>
       <w:lvlText w:val="%1"/>
       <w:lvlJc w:val="left"/>
@@ -41815,6 +42012,119 @@
       <w:lvlText w:val="%1.%2"/>
       <w:lvlJc w:val="left"/>
       <w:pPr>
+        <w:ind w:left="720" w:hanging="360"/>
+      </w:pPr>
+      <w:rPr>
+        <w:rFonts w:hint="default"/>
+      </w:rPr>
+    </w:lvl>
+    <w:lvl w:ilvl="2">
+      <w:start w:val="1"/>
+      <w:numFmt w:val="decimal"/>
+      <w:lvlText w:val="%1.%2.%3"/>
+      <w:lvlJc w:val="left"/>
+      <w:pPr>
+        <w:ind w:left="1440" w:hanging="720"/>
+      </w:pPr>
+      <w:rPr>
+        <w:rFonts w:hint="default"/>
+      </w:rPr>
+    </w:lvl>
+    <w:lvl w:ilvl="3">
+      <w:start w:val="1"/>
+      <w:numFmt w:val="decimal"/>
+      <w:lvlText w:val="%1.%2.%3.%4"/>
+      <w:lvlJc w:val="left"/>
+      <w:pPr>
+        <w:ind w:left="1800" w:hanging="720"/>
+      </w:pPr>
+      <w:rPr>
+        <w:rFonts w:hint="default"/>
+      </w:rPr>
+    </w:lvl>
+    <w:lvl w:ilvl="4">
+      <w:start w:val="1"/>
+      <w:numFmt w:val="decimal"/>
+      <w:lvlText w:val="%1.%2.%3.%4.%5"/>
+      <w:lvlJc w:val="left"/>
+      <w:pPr>
+        <w:ind w:left="2520" w:hanging="1080"/>
+      </w:pPr>
+      <w:rPr>
+        <w:rFonts w:hint="default"/>
+      </w:rPr>
+    </w:lvl>
+    <w:lvl w:ilvl="5">
+      <w:start w:val="1"/>
+      <w:numFmt w:val="decimal"/>
+      <w:lvlText w:val="%1.%2.%3.%4.%5.%6"/>
+      <w:lvlJc w:val="left"/>
+      <w:pPr>
+        <w:ind w:left="3240" w:hanging="1440"/>
+      </w:pPr>
+      <w:rPr>
+        <w:rFonts w:hint="default"/>
+      </w:rPr>
+    </w:lvl>
+    <w:lvl w:ilvl="6">
+      <w:start w:val="1"/>
+      <w:numFmt w:val="decimal"/>
+      <w:lvlText w:val="%1.%2.%3.%4.%5.%6.%7"/>
+      <w:lvlJc w:val="left"/>
+      <w:pPr>
+        <w:ind w:left="3600" w:hanging="1440"/>
+      </w:pPr>
+      <w:rPr>
+        <w:rFonts w:hint="default"/>
+      </w:rPr>
+    </w:lvl>
+    <w:lvl w:ilvl="7">
+      <w:start w:val="1"/>
+      <w:numFmt w:val="decimal"/>
+      <w:lvlText w:val="%1.%2.%3.%4.%5.%6.%7.%8"/>
+      <w:lvlJc w:val="left"/>
+      <w:pPr>
+        <w:ind w:left="4320" w:hanging="1800"/>
+      </w:pPr>
+      <w:rPr>
+        <w:rFonts w:hint="default"/>
+      </w:rPr>
+    </w:lvl>
+    <w:lvl w:ilvl="8">
+      <w:start w:val="1"/>
+      <w:numFmt w:val="decimal"/>
+      <w:lvlText w:val="%1.%2.%3.%4.%5.%6.%7.%8.%9"/>
+      <w:lvlJc w:val="left"/>
+      <w:pPr>
+        <w:ind w:left="4680" w:hanging="1800"/>
+      </w:pPr>
+      <w:rPr>
+        <w:rFonts w:hint="default"/>
+      </w:rPr>
+    </w:lvl>
+  </w:abstractNum>
+  <w:abstractNum w:abstractNumId="9" w15:restartNumberingAfterBreak="0">
+    <w:nsid w:val="22D74A7E"/>
+    <w:multiLevelType w:val="multilevel"/>
+    <w:tmpl w:val="22D74A7E"/>
+    <w:lvl w:ilvl="0">
+      <w:start w:val="3"/>
+      <w:numFmt w:val="decimal"/>
+      <w:lvlText w:val="%1"/>
+      <w:lvlJc w:val="left"/>
+      <w:pPr>
+        <w:ind w:left="360" w:hanging="360"/>
+      </w:pPr>
+      <w:rPr>
+        <w:rFonts w:hint="default"/>
+      </w:rPr>
+    </w:lvl>
+    <w:lvl w:ilvl="1">
+      <w:start w:val="1"/>
+      <w:numFmt w:val="decimal"/>
+      <w:lvlText w:val="%1.%2"/>
+      <w:lvlJc w:val="left"/>
+      <w:pPr>
         <w:ind w:left="1080" w:hanging="360"/>
       </w:pPr>
       <w:rPr>
@@ -41906,7 +42216,7 @@
       </w:rPr>
     </w:lvl>
   </w:abstractNum>
-  <w:abstractNum w:abstractNumId="9" w15:restartNumberingAfterBreak="0">
+  <w:abstractNum w:abstractNumId="10" w15:restartNumberingAfterBreak="0">
     <w:nsid w:val="239006A7"/>
     <w:multiLevelType w:val="multilevel"/>
     <w:tmpl w:val="239006A7"/>
@@ -42019,7 +42329,7 @@
       </w:rPr>
     </w:lvl>
   </w:abstractNum>
-  <w:abstractNum w:abstractNumId="10" w15:restartNumberingAfterBreak="0">
+  <w:abstractNum w:abstractNumId="11" w15:restartNumberingAfterBreak="0">
     <w:nsid w:val="29392D1A"/>
     <w:multiLevelType w:val="multilevel"/>
     <w:tmpl w:val="29392D1A"/>
@@ -42140,7 +42450,7 @@
       </w:rPr>
     </w:lvl>
   </w:abstractNum>
-  <w:abstractNum w:abstractNumId="11" w15:restartNumberingAfterBreak="0">
+  <w:abstractNum w:abstractNumId="12" w15:restartNumberingAfterBreak="0">
     <w:nsid w:val="294323E0"/>
     <w:multiLevelType w:val="multilevel"/>
     <w:tmpl w:val="294323E0"/>
@@ -42253,7 +42563,7 @@
       </w:rPr>
     </w:lvl>
   </w:abstractNum>
-  <w:abstractNum w:abstractNumId="12" w15:restartNumberingAfterBreak="0">
+  <w:abstractNum w:abstractNumId="13" w15:restartNumberingAfterBreak="0">
     <w:nsid w:val="2F5926F7"/>
     <w:multiLevelType w:val="multilevel"/>
     <w:tmpl w:val="3D707E70"/>
@@ -42366,7 +42676,7 @@
       </w:rPr>
     </w:lvl>
   </w:abstractNum>
-  <w:abstractNum w:abstractNumId="13" w15:restartNumberingAfterBreak="0">
+  <w:abstractNum w:abstractNumId="14" w15:restartNumberingAfterBreak="0">
     <w:nsid w:val="30637D60"/>
     <w:multiLevelType w:val="hybridMultilevel"/>
     <w:tmpl w:val="CDB882B8"/>
@@ -42455,7 +42765,7 @@
       </w:pPr>
     </w:lvl>
   </w:abstractNum>
-  <w:abstractNum w:abstractNumId="14" w15:restartNumberingAfterBreak="0">
+  <w:abstractNum w:abstractNumId="15" w15:restartNumberingAfterBreak="0">
     <w:nsid w:val="32231D99"/>
     <w:multiLevelType w:val="multilevel"/>
     <w:tmpl w:val="360CD4E0"/>
@@ -42568,7 +42878,7 @@
       </w:rPr>
     </w:lvl>
   </w:abstractNum>
-  <w:abstractNum w:abstractNumId="15" w15:restartNumberingAfterBreak="0">
+  <w:abstractNum w:abstractNumId="16" w15:restartNumberingAfterBreak="0">
     <w:nsid w:val="37185A74"/>
     <w:multiLevelType w:val="hybridMultilevel"/>
     <w:tmpl w:val="21089A0E"/>
@@ -42658,7 +42968,7 @@
       </w:pPr>
     </w:lvl>
   </w:abstractNum>
-  <w:abstractNum w:abstractNumId="16" w15:restartNumberingAfterBreak="0">
+  <w:abstractNum w:abstractNumId="17" w15:restartNumberingAfterBreak="0">
     <w:nsid w:val="37B67E58"/>
     <w:multiLevelType w:val="multilevel"/>
     <w:tmpl w:val="AD0638A8"/>
@@ -42780,7 +43090,7 @@
       </w:rPr>
     </w:lvl>
   </w:abstractNum>
-  <w:abstractNum w:abstractNumId="17" w15:restartNumberingAfterBreak="0">
+  <w:abstractNum w:abstractNumId="18" w15:restartNumberingAfterBreak="0">
     <w:nsid w:val="4AE56602"/>
     <w:multiLevelType w:val="multilevel"/>
     <w:tmpl w:val="4AE56602"/>
@@ -42893,7 +43203,7 @@
       </w:rPr>
     </w:lvl>
   </w:abstractNum>
-  <w:abstractNum w:abstractNumId="18" w15:restartNumberingAfterBreak="0">
+  <w:abstractNum w:abstractNumId="19" w15:restartNumberingAfterBreak="0">
     <w:nsid w:val="54727064"/>
     <w:multiLevelType w:val="multilevel"/>
     <w:tmpl w:val="F5427FCA"/>
@@ -43006,7 +43316,7 @@
       </w:rPr>
     </w:lvl>
   </w:abstractNum>
-  <w:abstractNum w:abstractNumId="19" w15:restartNumberingAfterBreak="0">
+  <w:abstractNum w:abstractNumId="20" w15:restartNumberingAfterBreak="0">
     <w:nsid w:val="57615E29"/>
     <w:multiLevelType w:val="multilevel"/>
     <w:tmpl w:val="57615E29"/>
@@ -43119,7 +43429,7 @@
       </w:rPr>
     </w:lvl>
   </w:abstractNum>
-  <w:abstractNum w:abstractNumId="20" w15:restartNumberingAfterBreak="0">
+  <w:abstractNum w:abstractNumId="21" w15:restartNumberingAfterBreak="0">
     <w:nsid w:val="582D73CA"/>
     <w:multiLevelType w:val="multilevel"/>
     <w:tmpl w:val="582D73CA"/>
@@ -43232,7 +43542,7 @@
       </w:rPr>
     </w:lvl>
   </w:abstractNum>
-  <w:abstractNum w:abstractNumId="21" w15:restartNumberingAfterBreak="0">
+  <w:abstractNum w:abstractNumId="22" w15:restartNumberingAfterBreak="0">
     <w:nsid w:val="5CA323B1"/>
     <w:multiLevelType w:val="multilevel"/>
     <w:tmpl w:val="78142288"/>
@@ -43321,7 +43631,7 @@
       </w:pPr>
     </w:lvl>
   </w:abstractNum>
-  <w:abstractNum w:abstractNumId="22" w15:restartNumberingAfterBreak="0">
+  <w:abstractNum w:abstractNumId="23" w15:restartNumberingAfterBreak="0">
     <w:nsid w:val="6ACF4E0D"/>
     <w:multiLevelType w:val="multilevel"/>
     <w:tmpl w:val="6ACF4E0D"/>
@@ -43410,7 +43720,7 @@
       </w:pPr>
     </w:lvl>
   </w:abstractNum>
-  <w:abstractNum w:abstractNumId="23" w15:restartNumberingAfterBreak="0">
+  <w:abstractNum w:abstractNumId="24" w15:restartNumberingAfterBreak="0">
     <w:nsid w:val="6E254A9D"/>
     <w:multiLevelType w:val="hybridMultilevel"/>
     <w:tmpl w:val="C34A71CC"/>
@@ -43499,7 +43809,7 @@
       </w:pPr>
     </w:lvl>
   </w:abstractNum>
-  <w:abstractNum w:abstractNumId="24" w15:restartNumberingAfterBreak="0">
+  <w:abstractNum w:abstractNumId="25" w15:restartNumberingAfterBreak="0">
     <w:nsid w:val="6E296A07"/>
     <w:multiLevelType w:val="multilevel"/>
     <w:tmpl w:val="6E296A07"/>
@@ -43588,7 +43898,7 @@
       </w:pPr>
     </w:lvl>
   </w:abstractNum>
-  <w:abstractNum w:abstractNumId="25" w15:restartNumberingAfterBreak="0">
+  <w:abstractNum w:abstractNumId="26" w15:restartNumberingAfterBreak="0">
     <w:nsid w:val="72446FE5"/>
     <w:multiLevelType w:val="hybridMultilevel"/>
     <w:tmpl w:val="7368DFD4"/>
@@ -43677,7 +43987,7 @@
       </w:pPr>
     </w:lvl>
   </w:abstractNum>
-  <w:abstractNum w:abstractNumId="26" w15:restartNumberingAfterBreak="0">
+  <w:abstractNum w:abstractNumId="27" w15:restartNumberingAfterBreak="0">
     <w:nsid w:val="75E4022C"/>
     <w:multiLevelType w:val="multilevel"/>
     <w:tmpl w:val="985C80DE"/>
@@ -43798,7 +44108,7 @@
       </w:rPr>
     </w:lvl>
   </w:abstractNum>
-  <w:abstractNum w:abstractNumId="27" w15:restartNumberingAfterBreak="0">
+  <w:abstractNum w:abstractNumId="28" w15:restartNumberingAfterBreak="0">
     <w:nsid w:val="773204A8"/>
     <w:multiLevelType w:val="multilevel"/>
     <w:tmpl w:val="773204A8"/>
@@ -43915,19 +44225,19 @@
     <w:abstractNumId w:val="3"/>
   </w:num>
   <w:num w:numId="2">
-    <w:abstractNumId w:val="24"/>
+    <w:abstractNumId w:val="25"/>
   </w:num>
   <w:num w:numId="3">
-    <w:abstractNumId w:val="10"/>
+    <w:abstractNumId w:val="11"/>
   </w:num>
   <w:num w:numId="4">
-    <w:abstractNumId w:val="22"/>
+    <w:abstractNumId w:val="23"/>
   </w:num>
   <w:num w:numId="5">
     <w:abstractNumId w:val="0"/>
   </w:num>
   <w:num w:numId="6">
-    <w:abstractNumId w:val="9"/>
+    <w:abstractNumId w:val="10"/>
   </w:num>
   <w:num w:numId="7">
     <w:abstractNumId w:val="6"/>
@@ -43936,61 +44246,61 @@
     <w:abstractNumId w:val="7"/>
   </w:num>
   <w:num w:numId="9">
-    <w:abstractNumId w:val="11"/>
+    <w:abstractNumId w:val="12"/>
   </w:num>
   <w:num w:numId="10">
+    <w:abstractNumId w:val="22"/>
+  </w:num>
+  <w:num w:numId="11">
+    <w:abstractNumId w:val="20"/>
+  </w:num>
+  <w:num w:numId="12">
+    <w:abstractNumId w:val="28"/>
+  </w:num>
+  <w:num w:numId="13">
     <w:abstractNumId w:val="21"/>
   </w:num>
-  <w:num w:numId="11">
-    <w:abstractNumId w:val="19"/>
-  </w:num>
-  <w:num w:numId="12">
+  <w:num w:numId="14">
     <w:abstractNumId w:val="27"/>
   </w:num>
-  <w:num w:numId="13">
-    <w:abstractNumId w:val="20"/>
-  </w:num>
-  <w:num w:numId="14">
-    <w:abstractNumId w:val="26"/>
-  </w:num>
   <w:num w:numId="15">
-    <w:abstractNumId w:val="8"/>
+    <w:abstractNumId w:val="9"/>
   </w:num>
   <w:num w:numId="16">
-    <w:abstractNumId w:val="17"/>
+    <w:abstractNumId w:val="18"/>
   </w:num>
   <w:num w:numId="17">
-    <w:abstractNumId w:val="14"/>
+    <w:abstractNumId w:val="15"/>
   </w:num>
   <w:num w:numId="18">
     <w:abstractNumId w:val="2"/>
   </w:num>
   <w:num w:numId="19">
-    <w:abstractNumId w:val="18"/>
+    <w:abstractNumId w:val="19"/>
   </w:num>
   <w:num w:numId="20">
     <w:abstractNumId w:val="1"/>
   </w:num>
   <w:num w:numId="21">
-    <w:abstractNumId w:val="23"/>
+    <w:abstractNumId w:val="24"/>
   </w:num>
   <w:num w:numId="22">
-    <w:abstractNumId w:val="25"/>
+    <w:abstractNumId w:val="26"/>
   </w:num>
   <w:num w:numId="23">
-    <w:abstractNumId w:val="15"/>
+    <w:abstractNumId w:val="16"/>
   </w:num>
   <w:num w:numId="24">
     <w:abstractNumId w:val="4"/>
   </w:num>
   <w:num w:numId="25">
-    <w:abstractNumId w:val="12"/>
+    <w:abstractNumId w:val="13"/>
   </w:num>
   <w:num w:numId="26">
-    <w:abstractNumId w:val="16"/>
+    <w:abstractNumId w:val="17"/>
   </w:num>
   <w:num w:numId="27">
-    <w:abstractNumId w:val="26"/>
+    <w:abstractNumId w:val="27"/>
     <w:lvlOverride w:ilvl="0">
       <w:startOverride w:val="1"/>
     </w:lvlOverride>
@@ -44021,18 +44331,9 @@
   </w:num>
   <w:num w:numId="28">
     <w:abstractNumId w:val="5"/>
-    <w:lvlOverride w:ilvl="0"/>
-    <w:lvlOverride w:ilvl="1"/>
-    <w:lvlOverride w:ilvl="2"/>
-    <w:lvlOverride w:ilvl="3"/>
-    <w:lvlOverride w:ilvl="4"/>
-    <w:lvlOverride w:ilvl="5"/>
-    <w:lvlOverride w:ilvl="6"/>
-    <w:lvlOverride w:ilvl="7"/>
-    <w:lvlOverride w:ilvl="8"/>
   </w:num>
   <w:num w:numId="29">
-    <w:abstractNumId w:val="13"/>
+    <w:abstractNumId w:val="14"/>
     <w:lvlOverride w:ilvl="0">
       <w:startOverride w:val="1"/>
     </w:lvlOverride>
@@ -44062,22 +44363,16 @@
     </w:lvlOverride>
   </w:num>
   <w:num w:numId="30">
-    <w:abstractNumId w:val="27"/>
-    <w:lvlOverride w:ilvl="0"/>
-    <w:lvlOverride w:ilvl="1"/>
-    <w:lvlOverride w:ilvl="2"/>
-    <w:lvlOverride w:ilvl="3"/>
-    <w:lvlOverride w:ilvl="4"/>
-    <w:lvlOverride w:ilvl="5"/>
-    <w:lvlOverride w:ilvl="6"/>
-    <w:lvlOverride w:ilvl="7"/>
-    <w:lvlOverride w:ilvl="8"/>
+    <w:abstractNumId w:val="28"/>
+  </w:num>
+  <w:num w:numId="31">
+    <w:abstractNumId w:val="8"/>
   </w:num>
 </w:numbering>
 </file>
 
 <file path=word/styles.xml><?xml version="1.0" encoding="utf-8"?>
-<w:styles xmlns:mc="http://schemas.openxmlformats.org/markup-compatibility/2006" xmlns:r="http://schemas.openxmlformats.org/officeDocument/2006/relationships" xmlns:w="http://schemas.openxmlformats.org/wordprocessingml/2006/main" xmlns:w14="http://schemas.microsoft.com/office/word/2010/wordml" xmlns:w15="http://schemas.microsoft.com/office/word/2012/wordml" xmlns:w16cid="http://schemas.microsoft.com/office/word/2016/wordml/cid" xmlns:w16se="http://schemas.microsoft.com/office/word/2015/wordml/symex" mc:Ignorable="w14 w15 w16se w16cid">
+<w:styles xmlns:mc="http://schemas.openxmlformats.org/markup-compatibility/2006" xmlns:r="http://schemas.openxmlformats.org/officeDocument/2006/relationships" xmlns:w="http://schemas.openxmlformats.org/wordprocessingml/2006/main" xmlns:w14="http://schemas.microsoft.com/office/word/2010/wordml" xmlns:w15="http://schemas.microsoft.com/office/word/2012/wordml" xmlns:w16se="http://schemas.microsoft.com/office/word/2015/wordml/symex" mc:Ignorable="w14 w15 w16se">
   <w:docDefaults>
     <w:rPrDefault>
       <w:rPr>
@@ -44091,7 +44386,7 @@
       </w:pPr>
     </w:pPrDefault>
   </w:docDefaults>
-  <w:latentStyles w:defLockedState="0" w:defUIPriority="99" w:defSemiHidden="0" w:defUnhideWhenUsed="0" w:defQFormat="0" w:count="375">
+  <w:latentStyles w:defLockedState="0" w:defUIPriority="99" w:defSemiHidden="0" w:defUnhideWhenUsed="0" w:defQFormat="0" w:count="371">
     <w:lsdException w:name="Normal" w:uiPriority="0" w:qFormat="1"/>
     <w:lsdException w:name="heading 1" w:uiPriority="9" w:qFormat="1"/>
     <w:lsdException w:name="heading 2" w:semiHidden="1" w:uiPriority="9" w:unhideWhenUsed="1" w:qFormat="1"/>
@@ -44197,6 +44492,7 @@
     <w:lsdException w:name="HTML Sample" w:semiHidden="1" w:unhideWhenUsed="1"/>
     <w:lsdException w:name="HTML Typewriter" w:semiHidden="1" w:unhideWhenUsed="1"/>
     <w:lsdException w:name="HTML Variable" w:semiHidden="1" w:unhideWhenUsed="1"/>
+    <w:lsdException w:name="Normal Table" w:semiHidden="1" w:unhideWhenUsed="1"/>
     <w:lsdException w:name="annotation subject" w:semiHidden="1" w:unhideWhenUsed="1"/>
     <w:lsdException w:name="No List" w:semiHidden="1" w:unhideWhenUsed="1"/>
     <w:lsdException w:name="Outline List 1" w:semiHidden="1" w:unhideWhenUsed="1"/>
@@ -44240,8 +44536,10 @@
     <w:lsdException w:name="Table Elegant" w:semiHidden="1" w:unhideWhenUsed="1"/>
     <w:lsdException w:name="Table Professional" w:semiHidden="1" w:unhideWhenUsed="1"/>
     <w:lsdException w:name="Table Subtle 1" w:semiHidden="1" w:unhideWhenUsed="1"/>
+    <w:lsdException w:name="Table Subtle 2" w:semiHidden="1" w:unhideWhenUsed="1"/>
     <w:lsdException w:name="Table Web 1" w:semiHidden="1" w:unhideWhenUsed="1"/>
     <w:lsdException w:name="Table Web 2" w:semiHidden="1" w:unhideWhenUsed="1"/>
+    <w:lsdException w:name="Table Web 3" w:semiHidden="1" w:unhideWhenUsed="1"/>
     <w:lsdException w:name="Balloon Text" w:semiHidden="1" w:unhideWhenUsed="1" w:qFormat="1"/>
     <w:lsdException w:name="Table Grid" w:uiPriority="0" w:qFormat="1"/>
     <w:lsdException w:name="Table Theme" w:semiHidden="1" w:unhideWhenUsed="1"/>
@@ -44457,10 +44755,6 @@
     <w:lsdException w:name="List Table 5 Dark Accent 6" w:uiPriority="50"/>
     <w:lsdException w:name="List Table 6 Colorful Accent 6" w:uiPriority="51"/>
     <w:lsdException w:name="List Table 7 Colorful Accent 6" w:uiPriority="52"/>
-    <w:lsdException w:name="Mention" w:semiHidden="1" w:unhideWhenUsed="1"/>
-    <w:lsdException w:name="Smart Hyperlink" w:semiHidden="1" w:unhideWhenUsed="1"/>
-    <w:lsdException w:name="Hashtag" w:semiHidden="1" w:unhideWhenUsed="1"/>
-    <w:lsdException w:name="Unresolved Mention" w:semiHidden="1" w:unhideWhenUsed="1"/>
   </w:latentStyles>
   <w:style w:type="paragraph" w:default="1" w:styleId="Normal">
     <w:name w:val="Normal"/>
@@ -45121,7 +45415,7 @@
 </file>
 
 <file path=customXml/itemProps2.xml><?xml version="1.0" encoding="utf-8"?>
-<ds:datastoreItem xmlns:ds="http://schemas.openxmlformats.org/officeDocument/2006/customXml" ds:itemID="{595A84CC-427C-4AEB-9C45-C648B07D1BD6}">
+<ds:datastoreItem xmlns:ds="http://schemas.openxmlformats.org/officeDocument/2006/customXml" ds:itemID="{28B3F503-2835-4F1D-A22F-C7F5E7454053}">
   <ds:schemaRefs>
     <ds:schemaRef ds:uri="http://schemas.openxmlformats.org/officeDocument/2006/bibliography"/>
   </ds:schemaRefs>

--- a/WIP/Document/Tổng hợp báo cáo/Báo cáo.docx
+++ b/WIP/Document/Tổng hợp báo cáo/Báo cáo.docx
@@ -11302,12 +11302,9 @@
     </w:p>
     <w:p>
       <w:pPr>
-        <w:pStyle w:val="ListParagraph"/>
-        <w:spacing w:line="240" w:lineRule="auto"/>
-        <w:ind w:left="750"/>
-      </w:pPr>
-      <w:r>
-        <w:lastRenderedPageBreak/>
+        <w:spacing w:line="240" w:lineRule="auto"/>
+      </w:pPr>
+      <w:r>
         <w:pict>
           <v:shapetype id="_x0000_t75" coordsize="21600,21600" o:spt="75" o:preferrelative="t" path="m@4@5l@4@11@9@11@9@5xe" filled="f" stroked="f">
             <v:stroke joinstyle="miter"/>
@@ -11328,16 +11325,11 @@
             <v:path o:extrusionok="f" gradientshapeok="t" o:connecttype="rect"/>
             <o:lock v:ext="edit" aspectratio="t"/>
           </v:shapetype>
-          <v:shape id="_x0000_i1025" type="#_x0000_t75" style="width:489.6pt;height:259.85pt">
+          <v:shape id="_x0000_i1025" type="#_x0000_t75" style="width:448.9pt;height:238.55pt">
             <v:imagedata r:id="rId12" o:title=""/>
           </v:shape>
         </w:pict>
       </w:r>
-    </w:p>
-    <w:p>
-      <w:pPr>
-        <w:spacing w:line="240" w:lineRule="auto"/>
-      </w:pPr>
     </w:p>
     <w:p>
       <w:pPr>
@@ -11365,6 +11357,7 @@
           <w:sz w:val="26"/>
           <w:szCs w:val="26"/>
         </w:rPr>
+        <w:lastRenderedPageBreak/>
         <w:t>Hiện trạng nghiệp vụ (chức năng &amp; phi chức năng</w:t>
       </w:r>
       <w:r>
@@ -11382,8 +11375,12 @@
     </w:p>
     <w:p>
       <w:pPr>
-        <w:spacing w:line="240" w:lineRule="auto"/>
-        <w:ind w:firstLine="720"/>
+        <w:pStyle w:val="ListParagraph"/>
+        <w:numPr>
+          <w:ilvl w:val="0"/>
+          <w:numId w:val="19"/>
+        </w:numPr>
+        <w:spacing w:line="240" w:lineRule="auto"/>
         <w:rPr>
           <w:rFonts w:ascii="Times New Roman" w:hAnsi="Times New Roman" w:cs="Times New Roman"/>
           <w:sz w:val="28"/>
@@ -11406,7 +11403,7 @@
             </w14:srgbClr>
           </w14:shadow>
         </w:rPr>
-        <w:t>a) Ban giám hiệu:</w:t>
+        <w:t>Ban giám hiệu:</w:t>
       </w:r>
     </w:p>
     <w:p>
@@ -11414,233 +11411,9 @@
         <w:pStyle w:val="ListParagraph"/>
         <w:numPr>
           <w:ilvl w:val="0"/>
-          <w:numId w:val="4"/>
+          <w:numId w:val="20"/>
         </w:numPr>
-        <w:spacing w:after="0" w:line="240" w:lineRule="auto"/>
-        <w:jc w:val="both"/>
-        <w:rPr>
-          <w:rFonts w:ascii="Times New Roman" w:hAnsi="Times New Roman" w:cs="Times New Roman"/>
-          <w:sz w:val="26"/>
-          <w:szCs w:val="26"/>
-          <w14:shadow w14:blurRad="38100" w14:dist="25400" w14:dir="5400000" w14:sx="100000" w14:sy="100000" w14:kx="0" w14:ky="0" w14:algn="ctr">
-            <w14:srgbClr w14:val="6E747A">
-              <w14:alpha w14:val="57000"/>
-            </w14:srgbClr>
-          </w14:shadow>
-        </w:rPr>
-      </w:pPr>
-      <w:r>
-        <w:rPr>
-          <w:rFonts w:ascii="Times New Roman" w:hAnsi="Times New Roman" w:cs="Times New Roman"/>
-          <w:sz w:val="26"/>
-          <w:szCs w:val="26"/>
-          <w14:shadow w14:blurRad="38100" w14:dist="25400" w14:dir="5400000" w14:sx="100000" w14:sy="100000" w14:kx="0" w14:ky="0" w14:algn="ctr">
-            <w14:srgbClr w14:val="6E747A">
-              <w14:alpha w14:val="57000"/>
-            </w14:srgbClr>
-          </w14:shadow>
-        </w:rPr>
-        <w:t>Tổng hợp danh sách học sinh nhập học/ kết thúc khóa và công nhận bằng tốt nghiệp.</w:t>
-      </w:r>
-    </w:p>
-    <w:p>
-      <w:pPr>
-        <w:pStyle w:val="ListParagraph"/>
-        <w:numPr>
-          <w:ilvl w:val="0"/>
-          <w:numId w:val="4"/>
-        </w:numPr>
-        <w:spacing w:after="0" w:line="240" w:lineRule="auto"/>
-        <w:jc w:val="both"/>
-        <w:rPr>
-          <w:rFonts w:ascii="Times New Roman" w:hAnsi="Times New Roman" w:cs="Times New Roman"/>
-          <w:sz w:val="26"/>
-          <w:szCs w:val="26"/>
-          <w14:shadow w14:blurRad="38100" w14:dist="25400" w14:dir="5400000" w14:sx="100000" w14:sy="100000" w14:kx="0" w14:ky="0" w14:algn="ctr">
-            <w14:srgbClr w14:val="6E747A">
-              <w14:alpha w14:val="57000"/>
-            </w14:srgbClr>
-          </w14:shadow>
-        </w:rPr>
-      </w:pPr>
-      <w:r>
-        <w:rPr>
-          <w:rFonts w:ascii="Times New Roman" w:hAnsi="Times New Roman" w:cs="Times New Roman"/>
-          <w:sz w:val="26"/>
-          <w:szCs w:val="26"/>
-          <w14:shadow w14:blurRad="38100" w14:dist="25400" w14:dir="5400000" w14:sx="100000" w14:sy="100000" w14:kx="0" w14:ky="0" w14:algn="ctr">
-            <w14:srgbClr w14:val="6E747A">
-              <w14:alpha w14:val="57000"/>
-            </w14:srgbClr>
-          </w14:shadow>
-        </w:rPr>
-        <w:t>Đánh giá chung hoạt động của toàn trường.</w:t>
-      </w:r>
-    </w:p>
-    <w:p>
-      <w:pPr>
-        <w:pStyle w:val="ListParagraph"/>
-        <w:numPr>
-          <w:ilvl w:val="0"/>
-          <w:numId w:val="4"/>
-        </w:numPr>
-        <w:spacing w:after="0" w:line="240" w:lineRule="auto"/>
-        <w:jc w:val="both"/>
-        <w:rPr>
-          <w:rFonts w:ascii="Times New Roman" w:hAnsi="Times New Roman" w:cs="Times New Roman"/>
-          <w:sz w:val="26"/>
-          <w:szCs w:val="26"/>
-          <w14:shadow w14:blurRad="38100" w14:dist="25400" w14:dir="5400000" w14:sx="100000" w14:sy="100000" w14:kx="0" w14:ky="0" w14:algn="ctr">
-            <w14:srgbClr w14:val="6E747A">
-              <w14:alpha w14:val="57000"/>
-            </w14:srgbClr>
-          </w14:shadow>
-        </w:rPr>
-      </w:pPr>
-      <w:r>
-        <w:rPr>
-          <w:rFonts w:ascii="Times New Roman" w:hAnsi="Times New Roman" w:cs="Times New Roman"/>
-          <w:sz w:val="26"/>
-          <w:szCs w:val="26"/>
-          <w14:shadow w14:blurRad="38100" w14:dist="25400" w14:dir="5400000" w14:sx="100000" w14:sy="100000" w14:kx="0" w14:ky="0" w14:algn="ctr">
-            <w14:srgbClr w14:val="6E747A">
-              <w14:alpha w14:val="57000"/>
-            </w14:srgbClr>
-          </w14:shadow>
-        </w:rPr>
-        <w:t>Thống kê và xếp loại học sinh.</w:t>
-      </w:r>
-    </w:p>
-    <w:p>
-      <w:pPr>
-        <w:pStyle w:val="ListParagraph"/>
-        <w:numPr>
-          <w:ilvl w:val="0"/>
-          <w:numId w:val="4"/>
-        </w:numPr>
-        <w:spacing w:after="0" w:line="240" w:lineRule="auto"/>
-        <w:jc w:val="both"/>
-        <w:rPr>
-          <w:rFonts w:ascii="Times New Roman" w:hAnsi="Times New Roman" w:cs="Times New Roman"/>
-          <w:sz w:val="26"/>
-          <w:szCs w:val="26"/>
-          <w14:shadow w14:blurRad="38100" w14:dist="25400" w14:dir="5400000" w14:sx="100000" w14:sy="100000" w14:kx="0" w14:ky="0" w14:algn="ctr">
-            <w14:srgbClr w14:val="6E747A">
-              <w14:alpha w14:val="57000"/>
-            </w14:srgbClr>
-          </w14:shadow>
-        </w:rPr>
-      </w:pPr>
-      <w:r>
-        <w:rPr>
-          <w:rFonts w:ascii="Times New Roman" w:hAnsi="Times New Roman" w:cs="Times New Roman"/>
-          <w:sz w:val="26"/>
-          <w:szCs w:val="26"/>
-          <w14:shadow w14:blurRad="38100" w14:dist="25400" w14:dir="5400000" w14:sx="100000" w14:sy="100000" w14:kx="0" w14:ky="0" w14:algn="ctr">
-            <w14:srgbClr w14:val="6E747A">
-              <w14:alpha w14:val="57000"/>
-            </w14:srgbClr>
-          </w14:shadow>
-        </w:rPr>
-        <w:t>Thống kê bảng điểm từng lớp.</w:t>
-      </w:r>
-    </w:p>
-    <w:p>
-      <w:pPr>
-        <w:pStyle w:val="ListParagraph"/>
-        <w:numPr>
-          <w:ilvl w:val="0"/>
-          <w:numId w:val="4"/>
-        </w:numPr>
-        <w:spacing w:after="0" w:line="240" w:lineRule="auto"/>
-        <w:jc w:val="both"/>
-        <w:rPr>
-          <w:rFonts w:ascii="Times New Roman" w:hAnsi="Times New Roman" w:cs="Times New Roman"/>
-          <w:sz w:val="26"/>
-          <w:szCs w:val="26"/>
-          <w14:shadow w14:blurRad="38100" w14:dist="25400" w14:dir="5400000" w14:sx="100000" w14:sy="100000" w14:kx="0" w14:ky="0" w14:algn="ctr">
-            <w14:srgbClr w14:val="6E747A">
-              <w14:alpha w14:val="57000"/>
-            </w14:srgbClr>
-          </w14:shadow>
-        </w:rPr>
-      </w:pPr>
-      <w:r>
-        <w:rPr>
-          <w:rFonts w:ascii="Times New Roman" w:hAnsi="Times New Roman" w:cs="Times New Roman"/>
-          <w:sz w:val="26"/>
-          <w:szCs w:val="26"/>
-          <w14:shadow w14:blurRad="38100" w14:dist="25400" w14:dir="5400000" w14:sx="100000" w14:sy="100000" w14:kx="0" w14:ky="0" w14:algn="ctr">
-            <w14:srgbClr w14:val="6E747A">
-              <w14:alpha w14:val="57000"/>
-            </w14:srgbClr>
-          </w14:shadow>
-        </w:rPr>
-        <w:t>Điều hành toàn bộ các hoạt động của trường và chịu hoàn toàn trách nhiệm về kết quả của trường với cấp trên, với cha mẹ học sinh và trước pháp luật.</w:t>
-      </w:r>
-    </w:p>
-    <w:p>
-      <w:pPr>
-        <w:pStyle w:val="ListParagraph"/>
-        <w:numPr>
-          <w:ilvl w:val="0"/>
-          <w:numId w:val="4"/>
-        </w:numPr>
-        <w:spacing w:after="0" w:line="240" w:lineRule="auto"/>
-        <w:jc w:val="both"/>
-        <w:rPr>
-          <w:rFonts w:ascii="Times New Roman" w:hAnsi="Times New Roman" w:cs="Times New Roman"/>
-          <w:sz w:val="26"/>
-          <w:szCs w:val="26"/>
-          <w14:shadow w14:blurRad="38100" w14:dist="25400" w14:dir="5400000" w14:sx="100000" w14:sy="100000" w14:kx="0" w14:ky="0" w14:algn="ctr">
-            <w14:srgbClr w14:val="6E747A">
-              <w14:alpha w14:val="57000"/>
-            </w14:srgbClr>
-          </w14:shadow>
-        </w:rPr>
-      </w:pPr>
-      <w:r>
-        <w:rPr>
-          <w:rFonts w:ascii="Times New Roman" w:hAnsi="Times New Roman" w:cs="Times New Roman"/>
-          <w:sz w:val="26"/>
-          <w:szCs w:val="26"/>
-          <w14:shadow w14:blurRad="38100" w14:dist="25400" w14:dir="5400000" w14:sx="100000" w14:sy="100000" w14:kx="0" w14:ky="0" w14:algn="ctr">
-            <w14:srgbClr w14:val="6E747A">
-              <w14:alpha w14:val="57000"/>
-            </w14:srgbClr>
-          </w14:shadow>
-        </w:rPr>
-        <w:t>Phụ trách công tác kiểm tra, thanh tra giáo viên.</w:t>
-      </w:r>
-    </w:p>
-    <w:p>
-      <w:pPr>
-        <w:spacing w:line="240" w:lineRule="auto"/>
-        <w:rPr>
-          <w:rFonts w:ascii="Times New Roman" w:hAnsi="Times New Roman" w:cs="Times New Roman"/>
-          <w:sz w:val="26"/>
-          <w:szCs w:val="26"/>
-          <w14:shadow w14:blurRad="38100" w14:dist="25400" w14:dir="5400000" w14:sx="100000" w14:sy="100000" w14:kx="0" w14:ky="0" w14:algn="ctr">
-            <w14:srgbClr w14:val="6E747A">
-              <w14:alpha w14:val="57000"/>
-            </w14:srgbClr>
-          </w14:shadow>
-        </w:rPr>
-      </w:pPr>
-      <w:r>
-        <w:rPr>
-          <w:rFonts w:ascii="Times New Roman" w:hAnsi="Times New Roman" w:cs="Times New Roman"/>
-          <w:sz w:val="26"/>
-          <w:szCs w:val="26"/>
-          <w14:shadow w14:blurRad="38100" w14:dist="25400" w14:dir="5400000" w14:sx="100000" w14:sy="100000" w14:kx="0" w14:ky="0" w14:algn="ctr">
-            <w14:srgbClr w14:val="6E747A">
-              <w14:alpha w14:val="57000"/>
-            </w14:srgbClr>
-          </w14:shadow>
-        </w:rPr>
-        <w:tab/>
-      </w:r>
-      <w:r>
+        <w:spacing w:line="240" w:lineRule="auto"/>
         <w:rPr>
           <w:rFonts w:ascii="Times New Roman" w:hAnsi="Times New Roman" w:cs="Times New Roman"/>
           <w:sz w:val="28"/>
@@ -11651,18 +11424,8 @@
             </w14:srgbClr>
           </w14:shadow>
         </w:rPr>
-        <w:t>b) Giáo viên chủ nhiệm:</w:t>
-      </w:r>
-    </w:p>
-    <w:p>
-      <w:pPr>
-        <w:pStyle w:val="ListParagraph"/>
-        <w:numPr>
-          <w:ilvl w:val="1"/>
-          <w:numId w:val="5"/>
-        </w:numPr>
-        <w:spacing w:after="0" w:line="240" w:lineRule="auto"/>
-        <w:jc w:val="both"/>
+      </w:pPr>
+      <w:r>
         <w:rPr>
           <w:rFonts w:ascii="Times New Roman" w:hAnsi="Times New Roman" w:cs="Times New Roman"/>
           <w:sz w:val="26"/>
@@ -11673,30 +11436,261 @@
             </w14:srgbClr>
           </w14:shadow>
         </w:rPr>
-      </w:pPr>
-      <w:r>
-        <w:rPr>
-          <w:rFonts w:ascii="Times New Roman" w:hAnsi="Times New Roman" w:cs="Times New Roman"/>
-          <w:sz w:val="26"/>
-          <w:szCs w:val="26"/>
+        <w:t>Tổng hợp danh sách học sinh nhập học/ kết thúc khóa và công nhận bằng tốt nghiệp.</w:t>
+      </w:r>
+    </w:p>
+    <w:p>
+      <w:pPr>
+        <w:pStyle w:val="ListParagraph"/>
+        <w:numPr>
+          <w:ilvl w:val="0"/>
+          <w:numId w:val="20"/>
+        </w:numPr>
+        <w:spacing w:line="240" w:lineRule="auto"/>
+        <w:rPr>
+          <w:rFonts w:ascii="Times New Roman" w:hAnsi="Times New Roman" w:cs="Times New Roman"/>
+          <w:sz w:val="28"/>
+          <w:szCs w:val="28"/>
           <w14:shadow w14:blurRad="38100" w14:dist="25400" w14:dir="5400000" w14:sx="100000" w14:sy="100000" w14:kx="0" w14:ky="0" w14:algn="ctr">
             <w14:srgbClr w14:val="6E747A">
               <w14:alpha w14:val="57000"/>
             </w14:srgbClr>
           </w14:shadow>
         </w:rPr>
-        <w:t>Tổng hợp điểm, đánh giá xếp loại học sinh.</w:t>
+      </w:pPr>
+      <w:r>
+        <w:rPr>
+          <w:rFonts w:ascii="Times New Roman" w:hAnsi="Times New Roman" w:cs="Times New Roman"/>
+          <w:sz w:val="26"/>
+          <w:szCs w:val="26"/>
+          <w14:shadow w14:blurRad="38100" w14:dist="25400" w14:dir="5400000" w14:sx="100000" w14:sy="100000" w14:kx="0" w14:ky="0" w14:algn="ctr">
+            <w14:srgbClr w14:val="6E747A">
+              <w14:alpha w14:val="57000"/>
+            </w14:srgbClr>
+          </w14:shadow>
+        </w:rPr>
+        <w:t>Đánh giá chung hoạt động của toàn trường.</w:t>
       </w:r>
     </w:p>
     <w:p>
       <w:pPr>
         <w:pStyle w:val="ListParagraph"/>
         <w:numPr>
-          <w:ilvl w:val="1"/>
-          <w:numId w:val="5"/>
+          <w:ilvl w:val="0"/>
+          <w:numId w:val="20"/>
         </w:numPr>
-        <w:spacing w:after="0" w:line="240" w:lineRule="auto"/>
-        <w:jc w:val="both"/>
+        <w:spacing w:line="240" w:lineRule="auto"/>
+        <w:rPr>
+          <w:rFonts w:ascii="Times New Roman" w:hAnsi="Times New Roman" w:cs="Times New Roman"/>
+          <w:sz w:val="28"/>
+          <w:szCs w:val="28"/>
+          <w14:shadow w14:blurRad="38100" w14:dist="25400" w14:dir="5400000" w14:sx="100000" w14:sy="100000" w14:kx="0" w14:ky="0" w14:algn="ctr">
+            <w14:srgbClr w14:val="6E747A">
+              <w14:alpha w14:val="57000"/>
+            </w14:srgbClr>
+          </w14:shadow>
+        </w:rPr>
+      </w:pPr>
+      <w:r>
+        <w:rPr>
+          <w:rFonts w:ascii="Times New Roman" w:hAnsi="Times New Roman" w:cs="Times New Roman"/>
+          <w:sz w:val="26"/>
+          <w:szCs w:val="26"/>
+          <w14:shadow w14:blurRad="38100" w14:dist="25400" w14:dir="5400000" w14:sx="100000" w14:sy="100000" w14:kx="0" w14:ky="0" w14:algn="ctr">
+            <w14:srgbClr w14:val="6E747A">
+              <w14:alpha w14:val="57000"/>
+            </w14:srgbClr>
+          </w14:shadow>
+        </w:rPr>
+        <w:t>Thống kê và xếp loại học sinh.</w:t>
+      </w:r>
+    </w:p>
+    <w:p>
+      <w:pPr>
+        <w:pStyle w:val="ListParagraph"/>
+        <w:numPr>
+          <w:ilvl w:val="0"/>
+          <w:numId w:val="20"/>
+        </w:numPr>
+        <w:spacing w:line="240" w:lineRule="auto"/>
+        <w:rPr>
+          <w:rFonts w:ascii="Times New Roman" w:hAnsi="Times New Roman" w:cs="Times New Roman"/>
+          <w:sz w:val="28"/>
+          <w:szCs w:val="28"/>
+          <w14:shadow w14:blurRad="38100" w14:dist="25400" w14:dir="5400000" w14:sx="100000" w14:sy="100000" w14:kx="0" w14:ky="0" w14:algn="ctr">
+            <w14:srgbClr w14:val="6E747A">
+              <w14:alpha w14:val="57000"/>
+            </w14:srgbClr>
+          </w14:shadow>
+        </w:rPr>
+      </w:pPr>
+      <w:r>
+        <w:rPr>
+          <w:rFonts w:ascii="Times New Roman" w:hAnsi="Times New Roman" w:cs="Times New Roman"/>
+          <w:sz w:val="26"/>
+          <w:szCs w:val="26"/>
+          <w14:shadow w14:blurRad="38100" w14:dist="25400" w14:dir="5400000" w14:sx="100000" w14:sy="100000" w14:kx="0" w14:ky="0" w14:algn="ctr">
+            <w14:srgbClr w14:val="6E747A">
+              <w14:alpha w14:val="57000"/>
+            </w14:srgbClr>
+          </w14:shadow>
+        </w:rPr>
+        <w:t>Thống kê bảng điểm từng lớp.</w:t>
+      </w:r>
+    </w:p>
+    <w:p>
+      <w:pPr>
+        <w:pStyle w:val="ListParagraph"/>
+        <w:numPr>
+          <w:ilvl w:val="0"/>
+          <w:numId w:val="20"/>
+        </w:numPr>
+        <w:spacing w:line="240" w:lineRule="auto"/>
+        <w:rPr>
+          <w:rFonts w:ascii="Times New Roman" w:hAnsi="Times New Roman" w:cs="Times New Roman"/>
+          <w:sz w:val="28"/>
+          <w:szCs w:val="28"/>
+          <w14:shadow w14:blurRad="38100" w14:dist="25400" w14:dir="5400000" w14:sx="100000" w14:sy="100000" w14:kx="0" w14:ky="0" w14:algn="ctr">
+            <w14:srgbClr w14:val="6E747A">
+              <w14:alpha w14:val="57000"/>
+            </w14:srgbClr>
+          </w14:shadow>
+        </w:rPr>
+      </w:pPr>
+      <w:r>
+        <w:rPr>
+          <w:rFonts w:ascii="Times New Roman" w:hAnsi="Times New Roman" w:cs="Times New Roman"/>
+          <w:sz w:val="26"/>
+          <w:szCs w:val="26"/>
+          <w14:shadow w14:blurRad="38100" w14:dist="25400" w14:dir="5400000" w14:sx="100000" w14:sy="100000" w14:kx="0" w14:ky="0" w14:algn="ctr">
+            <w14:srgbClr w14:val="6E747A">
+              <w14:alpha w14:val="57000"/>
+            </w14:srgbClr>
+          </w14:shadow>
+        </w:rPr>
+        <w:t>Điều hành toàn bộ các hoạt động của trường và chịu hoàn toàn trách nhiệm về kết quả của trường với cấp trên, với cha mẹ học sinh và trước pháp luật.</w:t>
+      </w:r>
+    </w:p>
+    <w:p>
+      <w:pPr>
+        <w:pStyle w:val="ListParagraph"/>
+        <w:numPr>
+          <w:ilvl w:val="0"/>
+          <w:numId w:val="20"/>
+        </w:numPr>
+        <w:spacing w:line="240" w:lineRule="auto"/>
+        <w:rPr>
+          <w:rFonts w:ascii="Times New Roman" w:hAnsi="Times New Roman" w:cs="Times New Roman"/>
+          <w:sz w:val="28"/>
+          <w:szCs w:val="28"/>
+          <w14:shadow w14:blurRad="38100" w14:dist="25400" w14:dir="5400000" w14:sx="100000" w14:sy="100000" w14:kx="0" w14:ky="0" w14:algn="ctr">
+            <w14:srgbClr w14:val="6E747A">
+              <w14:alpha w14:val="57000"/>
+            </w14:srgbClr>
+          </w14:shadow>
+        </w:rPr>
+      </w:pPr>
+      <w:r>
+        <w:rPr>
+          <w:rFonts w:ascii="Times New Roman" w:hAnsi="Times New Roman" w:cs="Times New Roman"/>
+          <w:sz w:val="26"/>
+          <w:szCs w:val="26"/>
+          <w14:shadow w14:blurRad="38100" w14:dist="25400" w14:dir="5400000" w14:sx="100000" w14:sy="100000" w14:kx="0" w14:ky="0" w14:algn="ctr">
+            <w14:srgbClr w14:val="6E747A">
+              <w14:alpha w14:val="57000"/>
+            </w14:srgbClr>
+          </w14:shadow>
+        </w:rPr>
+        <w:t>Phụ trách công tác kiểm tra, thanh tra giáo viên.</w:t>
+      </w:r>
+    </w:p>
+    <w:p>
+      <w:pPr>
+        <w:pStyle w:val="ListParagraph"/>
+        <w:numPr>
+          <w:ilvl w:val="0"/>
+          <w:numId w:val="19"/>
+        </w:numPr>
+        <w:spacing w:line="240" w:lineRule="auto"/>
+        <w:rPr>
+          <w:rFonts w:ascii="Times New Roman" w:hAnsi="Times New Roman" w:cs="Times New Roman"/>
+          <w:sz w:val="28"/>
+          <w:szCs w:val="28"/>
+          <w14:shadow w14:blurRad="38100" w14:dist="25400" w14:dir="5400000" w14:sx="100000" w14:sy="100000" w14:kx="0" w14:ky="0" w14:algn="ctr">
+            <w14:srgbClr w14:val="6E747A">
+              <w14:alpha w14:val="57000"/>
+            </w14:srgbClr>
+          </w14:shadow>
+        </w:rPr>
+      </w:pPr>
+      <w:r>
+        <w:rPr>
+          <w:rFonts w:ascii="Times New Roman" w:hAnsi="Times New Roman" w:cs="Times New Roman"/>
+          <w:sz w:val="28"/>
+          <w:szCs w:val="28"/>
+          <w14:shadow w14:blurRad="38100" w14:dist="25400" w14:dir="5400000" w14:sx="100000" w14:sy="100000" w14:kx="0" w14:ky="0" w14:algn="ctr">
+            <w14:srgbClr w14:val="6E747A">
+              <w14:alpha w14:val="57000"/>
+            </w14:srgbClr>
+          </w14:shadow>
+        </w:rPr>
+        <w:t>Giáo viên chủ nhiệm</w:t>
+      </w:r>
+      <w:r>
+        <w:rPr>
+          <w:rFonts w:ascii="Times New Roman" w:hAnsi="Times New Roman" w:cs="Times New Roman"/>
+          <w:sz w:val="28"/>
+          <w:szCs w:val="28"/>
+          <w14:shadow w14:blurRad="38100" w14:dist="25400" w14:dir="5400000" w14:sx="100000" w14:sy="100000" w14:kx="0" w14:ky="0" w14:algn="ctr">
+            <w14:srgbClr w14:val="6E747A">
+              <w14:alpha w14:val="57000"/>
+            </w14:srgbClr>
+          </w14:shadow>
+        </w:rPr>
+        <w:t>:</w:t>
+      </w:r>
+    </w:p>
+    <w:p>
+      <w:pPr>
+        <w:pStyle w:val="ListParagraph"/>
+        <w:numPr>
+          <w:ilvl w:val="0"/>
+          <w:numId w:val="20"/>
+        </w:numPr>
+        <w:spacing w:line="240" w:lineRule="auto"/>
+        <w:rPr>
+          <w:rFonts w:ascii="Times New Roman" w:hAnsi="Times New Roman" w:cs="Times New Roman"/>
+          <w:sz w:val="26"/>
+          <w:szCs w:val="26"/>
+          <w14:shadow w14:blurRad="38100" w14:dist="25400" w14:dir="5400000" w14:sx="100000" w14:sy="100000" w14:kx="0" w14:ky="0" w14:algn="ctr">
+            <w14:srgbClr w14:val="6E747A">
+              <w14:alpha w14:val="57000"/>
+            </w14:srgbClr>
+          </w14:shadow>
+        </w:rPr>
+      </w:pPr>
+      <w:r>
+        <w:rPr>
+          <w:rFonts w:ascii="Times New Roman" w:hAnsi="Times New Roman" w:cs="Times New Roman"/>
+          <w:sz w:val="26"/>
+          <w:szCs w:val="26"/>
+          <w14:shadow w14:blurRad="38100" w14:dist="25400" w14:dir="5400000" w14:sx="100000" w14:sy="100000" w14:kx="0" w14:ky="0" w14:algn="ctr">
+            <w14:srgbClr w14:val="6E747A">
+              <w14:alpha w14:val="57000"/>
+            </w14:srgbClr>
+          </w14:shadow>
+        </w:rPr>
+        <w:t>Tổng hợp điểm, đánh giá xếp loại học sinh.</w:t>
+      </w:r>
+    </w:p>
+    <w:p>
+      <w:pPr>
+        <w:pStyle w:val="ListParagraph"/>
+        <w:numPr>
+          <w:ilvl w:val="0"/>
+          <w:numId w:val="20"/>
+        </w:numPr>
+        <w:spacing w:line="240" w:lineRule="auto"/>
         <w:rPr>
           <w:rFonts w:ascii="Times New Roman" w:hAnsi="Times New Roman" w:cs="Times New Roman"/>
           <w:sz w:val="26"/>
@@ -11769,7 +11763,7 @@
         <w:pStyle w:val="ListParagraph"/>
         <w:numPr>
           <w:ilvl w:val="0"/>
-          <w:numId w:val="6"/>
+          <w:numId w:val="20"/>
         </w:numPr>
         <w:spacing w:after="0" w:line="240" w:lineRule="auto"/>
         <w:jc w:val="both"/>
@@ -11803,7 +11797,7 @@
         <w:pStyle w:val="ListParagraph"/>
         <w:numPr>
           <w:ilvl w:val="0"/>
-          <w:numId w:val="6"/>
+          <w:numId w:val="20"/>
         </w:numPr>
         <w:spacing w:after="0" w:line="240" w:lineRule="auto"/>
         <w:jc w:val="both"/>
@@ -11837,7 +11831,7 @@
         <w:pStyle w:val="ListParagraph"/>
         <w:numPr>
           <w:ilvl w:val="0"/>
-          <w:numId w:val="6"/>
+          <w:numId w:val="20"/>
         </w:numPr>
         <w:spacing w:after="0" w:line="240" w:lineRule="auto"/>
         <w:jc w:val="both"/>
@@ -11863,7 +11857,6 @@
             </w14:srgbClr>
           </w14:shadow>
         </w:rPr>
-        <w:lastRenderedPageBreak/>
         <w:t>Mỗi điểm lại có một hệ số riêng (hs 1, 2, 3). Tương ứng với mức độ đề thi.</w:t>
       </w:r>
     </w:p>
@@ -11872,7 +11865,7 @@
         <w:pStyle w:val="ListParagraph"/>
         <w:numPr>
           <w:ilvl w:val="0"/>
-          <w:numId w:val="6"/>
+          <w:numId w:val="20"/>
         </w:numPr>
         <w:spacing w:after="0" w:line="240" w:lineRule="auto"/>
         <w:jc w:val="both"/>
@@ -11904,10 +11897,6 @@
     <w:p>
       <w:pPr>
         <w:pStyle w:val="ListParagraph"/>
-        <w:numPr>
-          <w:ilvl w:val="1"/>
-          <w:numId w:val="6"/>
-        </w:numPr>
         <w:spacing w:after="0" w:line="240" w:lineRule="auto"/>
         <w:jc w:val="both"/>
         <w:rPr>
@@ -11932,18 +11921,9 @@
             </w14:srgbClr>
           </w14:shadow>
         </w:rPr>
-        <w:t xml:space="preserve"> Tổng hợp bảng điểm trung bình, hạnh kiểm của kì I.</w:t>
-      </w:r>
-    </w:p>
-    <w:p>
-      <w:pPr>
-        <w:pStyle w:val="ListParagraph"/>
-        <w:numPr>
-          <w:ilvl w:val="1"/>
-          <w:numId w:val="6"/>
-        </w:numPr>
-        <w:spacing w:after="0" w:line="240" w:lineRule="auto"/>
-        <w:jc w:val="both"/>
+        <w:t>+</w:t>
+      </w:r>
+      <w:r>
         <w:rPr>
           <w:rFonts w:ascii="Times New Roman" w:hAnsi="Times New Roman" w:cs="Times New Roman"/>
           <w:sz w:val="26"/>
@@ -11954,8 +11934,14 @@
             </w14:srgbClr>
           </w14:shadow>
         </w:rPr>
-      </w:pPr>
-      <w:r>
+        <w:t xml:space="preserve"> Tổng hợp bảng điểm trung bình, hạnh kiểm của kì I.</w:t>
+      </w:r>
+    </w:p>
+    <w:p>
+      <w:pPr>
+        <w:pStyle w:val="ListParagraph"/>
+        <w:spacing w:after="0" w:line="240" w:lineRule="auto"/>
+        <w:jc w:val="both"/>
         <w:rPr>
           <w:rFonts w:ascii="Times New Roman" w:hAnsi="Times New Roman" w:cs="Times New Roman"/>
           <w:sz w:val="26"/>
@@ -11966,18 +11952,8 @@
             </w14:srgbClr>
           </w14:shadow>
         </w:rPr>
-        <w:t xml:space="preserve"> Tổng hợp danh sách học sinh được khen thưởng.</w:t>
-      </w:r>
-    </w:p>
-    <w:p>
-      <w:pPr>
-        <w:pStyle w:val="ListParagraph"/>
-        <w:numPr>
-          <w:ilvl w:val="1"/>
-          <w:numId w:val="6"/>
-        </w:numPr>
-        <w:spacing w:after="0" w:line="240" w:lineRule="auto"/>
-        <w:jc w:val="both"/>
+      </w:pPr>
+      <w:r>
         <w:rPr>
           <w:rFonts w:ascii="Times New Roman" w:hAnsi="Times New Roman" w:cs="Times New Roman"/>
           <w:sz w:val="26"/>
@@ -11988,7 +11964,8 @@
             </w14:srgbClr>
           </w14:shadow>
         </w:rPr>
-      </w:pPr>
+        <w:t xml:space="preserve">+ </w:t>
+      </w:r>
       <w:r>
         <w:rPr>
           <w:rFonts w:ascii="Times New Roman" w:hAnsi="Times New Roman" w:cs="Times New Roman"/>
@@ -12000,16 +11977,12 @@
             </w14:srgbClr>
           </w14:shadow>
         </w:rPr>
-        <w:t xml:space="preserve"> Phần trăm từng loại học lực và hạnh kiểm</w:t>
+        <w:t>Tổng hợp danh sách học sinh được khen thưởng.</w:t>
       </w:r>
     </w:p>
     <w:p>
       <w:pPr>
         <w:pStyle w:val="ListParagraph"/>
-        <w:numPr>
-          <w:ilvl w:val="1"/>
-          <w:numId w:val="6"/>
-        </w:numPr>
         <w:spacing w:after="0" w:line="240" w:lineRule="auto"/>
         <w:jc w:val="both"/>
         <w:rPr>
@@ -12034,18 +12007,9 @@
             </w14:srgbClr>
           </w14:shadow>
         </w:rPr>
-        <w:t xml:space="preserve"> Họp phụ huynh</w:t>
-      </w:r>
-    </w:p>
-    <w:p>
-      <w:pPr>
-        <w:pStyle w:val="ListParagraph"/>
-        <w:numPr>
-          <w:ilvl w:val="1"/>
-          <w:numId w:val="6"/>
-        </w:numPr>
-        <w:spacing w:after="0" w:line="240" w:lineRule="auto"/>
-        <w:jc w:val="both"/>
+        <w:t>+</w:t>
+      </w:r>
+      <w:r>
         <w:rPr>
           <w:rFonts w:ascii="Times New Roman" w:hAnsi="Times New Roman" w:cs="Times New Roman"/>
           <w:sz w:val="26"/>
@@ -12056,7 +12020,8 @@
             </w14:srgbClr>
           </w14:shadow>
         </w:rPr>
-      </w:pPr>
+        <w:t xml:space="preserve"> Phần trăm từng loại học lực và hạnh kiểm</w:t>
+      </w:r>
       <w:r>
         <w:rPr>
           <w:rFonts w:ascii="Times New Roman" w:hAnsi="Times New Roman" w:cs="Times New Roman"/>
@@ -12068,16 +12033,12 @@
             </w14:srgbClr>
           </w14:shadow>
         </w:rPr>
-        <w:t xml:space="preserve"> Viết điểm các môn học vào sổ liên lạc giữa học sinh và nhà trường.</w:t>
+        <w:t>.</w:t>
       </w:r>
     </w:p>
     <w:p>
       <w:pPr>
         <w:pStyle w:val="ListParagraph"/>
-        <w:numPr>
-          <w:ilvl w:val="0"/>
-          <w:numId w:val="6"/>
-        </w:numPr>
         <w:spacing w:after="0" w:line="240" w:lineRule="auto"/>
         <w:jc w:val="both"/>
         <w:rPr>
@@ -12102,18 +12063,9 @@
             </w14:srgbClr>
           </w14:shadow>
         </w:rPr>
-        <w:t>Sau kì II, giáo viên phải làm các công việc sau:</w:t>
-      </w:r>
-    </w:p>
-    <w:p>
-      <w:pPr>
-        <w:pStyle w:val="ListParagraph"/>
-        <w:numPr>
-          <w:ilvl w:val="1"/>
-          <w:numId w:val="6"/>
-        </w:numPr>
-        <w:spacing w:after="0" w:line="240" w:lineRule="auto"/>
-        <w:jc w:val="both"/>
+        <w:t>+</w:t>
+      </w:r>
+      <w:r>
         <w:rPr>
           <w:rFonts w:ascii="Times New Roman" w:hAnsi="Times New Roman" w:cs="Times New Roman"/>
           <w:sz w:val="26"/>
@@ -12124,7 +12076,8 @@
             </w14:srgbClr>
           </w14:shadow>
         </w:rPr>
-      </w:pPr>
+        <w:t xml:space="preserve"> Họp phụ huynh</w:t>
+      </w:r>
       <w:r>
         <w:rPr>
           <w:rFonts w:ascii="Times New Roman" w:hAnsi="Times New Roman" w:cs="Times New Roman"/>
@@ -12136,16 +12089,12 @@
             </w14:srgbClr>
           </w14:shadow>
         </w:rPr>
-        <w:t xml:space="preserve"> Tổng hợp bảng điểm trung bình và hạnh kiểm kì II và cả năm học.</w:t>
+        <w:t>.</w:t>
       </w:r>
     </w:p>
     <w:p>
       <w:pPr>
         <w:pStyle w:val="ListParagraph"/>
-        <w:numPr>
-          <w:ilvl w:val="1"/>
-          <w:numId w:val="6"/>
-        </w:numPr>
         <w:spacing w:after="0" w:line="240" w:lineRule="auto"/>
         <w:jc w:val="both"/>
         <w:rPr>
@@ -12170,18 +12119,9 @@
             </w14:srgbClr>
           </w14:shadow>
         </w:rPr>
-        <w:t xml:space="preserve"> Tổng hợp danh sách học sinh được khen thưởng.</w:t>
-      </w:r>
-    </w:p>
-    <w:p>
-      <w:pPr>
-        <w:pStyle w:val="ListParagraph"/>
-        <w:numPr>
-          <w:ilvl w:val="1"/>
-          <w:numId w:val="6"/>
-        </w:numPr>
-        <w:spacing w:after="0" w:line="240" w:lineRule="auto"/>
-        <w:jc w:val="both"/>
+        <w:t>+</w:t>
+      </w:r>
+      <w:r>
         <w:rPr>
           <w:rFonts w:ascii="Times New Roman" w:hAnsi="Times New Roman" w:cs="Times New Roman"/>
           <w:sz w:val="26"/>
@@ -12192,8 +12132,18 @@
             </w14:srgbClr>
           </w14:shadow>
         </w:rPr>
-      </w:pPr>
-      <w:r>
+        <w:t xml:space="preserve"> Viết điểm các môn học vào sổ liên lạc giữa học sinh và nhà trường.</w:t>
+      </w:r>
+    </w:p>
+    <w:p>
+      <w:pPr>
+        <w:pStyle w:val="ListParagraph"/>
+        <w:numPr>
+          <w:ilvl w:val="0"/>
+          <w:numId w:val="20"/>
+        </w:numPr>
+        <w:spacing w:after="0" w:line="240" w:lineRule="auto"/>
+        <w:jc w:val="both"/>
         <w:rPr>
           <w:rFonts w:ascii="Times New Roman" w:hAnsi="Times New Roman" w:cs="Times New Roman"/>
           <w:sz w:val="26"/>
@@ -12204,18 +12154,8 @@
             </w14:srgbClr>
           </w14:shadow>
         </w:rPr>
-        <w:t xml:space="preserve"> Tổng hợp danh sách học sinh thi lại.</w:t>
-      </w:r>
-    </w:p>
-    <w:p>
-      <w:pPr>
-        <w:pStyle w:val="ListParagraph"/>
-        <w:numPr>
-          <w:ilvl w:val="1"/>
-          <w:numId w:val="6"/>
-        </w:numPr>
-        <w:spacing w:after="0" w:line="240" w:lineRule="auto"/>
-        <w:jc w:val="both"/>
+      </w:pPr>
+      <w:r>
         <w:rPr>
           <w:rFonts w:ascii="Times New Roman" w:hAnsi="Times New Roman" w:cs="Times New Roman"/>
           <w:sz w:val="26"/>
@@ -12226,8 +12166,14 @@
             </w14:srgbClr>
           </w14:shadow>
         </w:rPr>
-      </w:pPr>
-      <w:r>
+        <w:t>Sau kì II, giáo viên phải làm các công việc sau:</w:t>
+      </w:r>
+    </w:p>
+    <w:p>
+      <w:pPr>
+        <w:pStyle w:val="ListParagraph"/>
+        <w:spacing w:after="0" w:line="240" w:lineRule="auto"/>
+        <w:jc w:val="both"/>
         <w:rPr>
           <w:rFonts w:ascii="Times New Roman" w:hAnsi="Times New Roman" w:cs="Times New Roman"/>
           <w:sz w:val="26"/>
@@ -12238,18 +12184,8 @@
             </w14:srgbClr>
           </w14:shadow>
         </w:rPr>
-        <w:t xml:space="preserve"> Phần trăm từng loại học lực và hạnh kiểm</w:t>
-      </w:r>
-    </w:p>
-    <w:p>
-      <w:pPr>
-        <w:pStyle w:val="ListParagraph"/>
-        <w:numPr>
-          <w:ilvl w:val="1"/>
-          <w:numId w:val="6"/>
-        </w:numPr>
-        <w:spacing w:after="0" w:line="240" w:lineRule="auto"/>
-        <w:jc w:val="both"/>
+      </w:pPr>
+      <w:r>
         <w:rPr>
           <w:rFonts w:ascii="Times New Roman" w:hAnsi="Times New Roman" w:cs="Times New Roman"/>
           <w:sz w:val="26"/>
@@ -12260,7 +12196,8 @@
             </w14:srgbClr>
           </w14:shadow>
         </w:rPr>
-      </w:pPr>
+        <w:t xml:space="preserve">+ </w:t>
+      </w:r>
       <w:r>
         <w:rPr>
           <w:rFonts w:ascii="Times New Roman" w:hAnsi="Times New Roman" w:cs="Times New Roman"/>
@@ -12272,16 +12209,12 @@
             </w14:srgbClr>
           </w14:shadow>
         </w:rPr>
-        <w:t xml:space="preserve"> Họp phụ huynh</w:t>
+        <w:t>Tổng hợp bảng điểm trung bình và hạnh kiểm kì II và cả năm học.</w:t>
       </w:r>
     </w:p>
     <w:p>
       <w:pPr>
         <w:pStyle w:val="ListParagraph"/>
-        <w:numPr>
-          <w:ilvl w:val="1"/>
-          <w:numId w:val="6"/>
-        </w:numPr>
         <w:spacing w:after="0" w:line="240" w:lineRule="auto"/>
         <w:jc w:val="both"/>
         <w:rPr>
@@ -12306,12 +12239,11 @@
             </w14:srgbClr>
           </w14:shadow>
         </w:rPr>
-        <w:t xml:space="preserve"> Viết điểm học sinh vào sổ liên lạc và học bạ</w:t>
-      </w:r>
-      <w:r>
-        <w:rPr>
-          <w:rFonts w:ascii="Times New Roman" w:hAnsi="Times New Roman" w:cs="Times New Roman"/>
-          <w:b/>
+        <w:t>+</w:t>
+      </w:r>
+      <w:r>
+        <w:rPr>
+          <w:rFonts w:ascii="Times New Roman" w:hAnsi="Times New Roman" w:cs="Times New Roman"/>
           <w:sz w:val="26"/>
           <w:szCs w:val="26"/>
           <w14:shadow w14:blurRad="38100" w14:dist="25400" w14:dir="5400000" w14:sx="100000" w14:sy="100000" w14:kx="0" w14:ky="0" w14:algn="ctr">
@@ -12320,16 +12252,12 @@
             </w14:srgbClr>
           </w14:shadow>
         </w:rPr>
-        <w:t>.</w:t>
+        <w:t xml:space="preserve"> Tổng hợp danh sách học sinh được khen thưởng.</w:t>
       </w:r>
     </w:p>
     <w:p>
       <w:pPr>
         <w:pStyle w:val="ListParagraph"/>
-        <w:numPr>
-          <w:ilvl w:val="0"/>
-          <w:numId w:val="6"/>
-        </w:numPr>
         <w:spacing w:after="0" w:line="240" w:lineRule="auto"/>
         <w:jc w:val="both"/>
         <w:rPr>
@@ -12354,18 +12282,9 @@
             </w14:srgbClr>
           </w14:shadow>
         </w:rPr>
-        <w:t>Về phía ban giám hiệu:</w:t>
-      </w:r>
-    </w:p>
-    <w:p>
-      <w:pPr>
-        <w:pStyle w:val="ListParagraph"/>
-        <w:numPr>
-          <w:ilvl w:val="1"/>
-          <w:numId w:val="6"/>
-        </w:numPr>
-        <w:spacing w:after="0" w:line="240" w:lineRule="auto"/>
-        <w:jc w:val="both"/>
+        <w:t>+</w:t>
+      </w:r>
+      <w:r>
         <w:rPr>
           <w:rFonts w:ascii="Times New Roman" w:hAnsi="Times New Roman" w:cs="Times New Roman"/>
           <w:sz w:val="26"/>
@@ -12376,7 +12295,8 @@
             </w14:srgbClr>
           </w14:shadow>
         </w:rPr>
-      </w:pPr>
+        <w:t xml:space="preserve"> Tổng hợp danh sách học sinh thi lại.</w:t>
+      </w:r>
       <w:r>
         <w:rPr>
           <w:rFonts w:ascii="Times New Roman" w:hAnsi="Times New Roman" w:cs="Times New Roman"/>
@@ -12388,16 +12308,12 @@
             </w14:srgbClr>
           </w14:shadow>
         </w:rPr>
-        <w:t xml:space="preserve"> Tổng hợp danh sách học sinh ra trường và trao bằng cho học sinh.</w:t>
+        <w:t>+</w:t>
       </w:r>
     </w:p>
     <w:p>
       <w:pPr>
         <w:pStyle w:val="ListParagraph"/>
-        <w:numPr>
-          <w:ilvl w:val="0"/>
-          <w:numId w:val="6"/>
-        </w:numPr>
         <w:spacing w:after="0" w:line="240" w:lineRule="auto"/>
         <w:jc w:val="both"/>
         <w:rPr>
@@ -12422,18 +12338,9 @@
             </w14:srgbClr>
           </w14:shadow>
         </w:rPr>
-        <w:t>Ban giám hiệu yêu cầu:</w:t>
-      </w:r>
-    </w:p>
-    <w:p>
-      <w:pPr>
-        <w:pStyle w:val="ListParagraph"/>
-        <w:numPr>
-          <w:ilvl w:val="1"/>
-          <w:numId w:val="6"/>
-        </w:numPr>
-        <w:spacing w:after="0" w:line="240" w:lineRule="auto"/>
-        <w:jc w:val="both"/>
+        <w:t>+</w:t>
+      </w:r>
+      <w:r>
         <w:rPr>
           <w:rFonts w:ascii="Times New Roman" w:hAnsi="Times New Roman" w:cs="Times New Roman"/>
           <w:sz w:val="26"/>
@@ -12444,7 +12351,8 @@
             </w14:srgbClr>
           </w14:shadow>
         </w:rPr>
-      </w:pPr>
+        <w:t xml:space="preserve"> Phần trăm từng loại học lực và hạnh kiểm</w:t>
+      </w:r>
       <w:r>
         <w:rPr>
           <w:rFonts w:ascii="Times New Roman" w:hAnsi="Times New Roman" w:cs="Times New Roman"/>
@@ -12456,16 +12364,12 @@
             </w14:srgbClr>
           </w14:shadow>
         </w:rPr>
-        <w:t xml:space="preserve"> Danh sách học sinh và xếp loại học sinh.</w:t>
+        <w:t>.</w:t>
       </w:r>
     </w:p>
     <w:p>
       <w:pPr>
         <w:pStyle w:val="ListParagraph"/>
-        <w:numPr>
-          <w:ilvl w:val="1"/>
-          <w:numId w:val="6"/>
-        </w:numPr>
         <w:spacing w:after="0" w:line="240" w:lineRule="auto"/>
         <w:jc w:val="both"/>
         <w:rPr>
@@ -12490,18 +12394,9 @@
             </w14:srgbClr>
           </w14:shadow>
         </w:rPr>
-        <w:t xml:space="preserve"> Danh sách bảng điểm của từng lớp.</w:t>
-      </w:r>
-    </w:p>
-    <w:p>
-      <w:pPr>
-        <w:pStyle w:val="ListParagraph"/>
-        <w:numPr>
-          <w:ilvl w:val="1"/>
-          <w:numId w:val="6"/>
-        </w:numPr>
-        <w:spacing w:after="0" w:line="240" w:lineRule="auto"/>
-        <w:jc w:val="both"/>
+        <w:t>+</w:t>
+      </w:r>
+      <w:r>
         <w:rPr>
           <w:rFonts w:ascii="Times New Roman" w:hAnsi="Times New Roman" w:cs="Times New Roman"/>
           <w:sz w:val="26"/>
@@ -12512,7 +12407,8 @@
             </w14:srgbClr>
           </w14:shadow>
         </w:rPr>
-      </w:pPr>
+        <w:t xml:space="preserve"> Họp phụ huynh</w:t>
+      </w:r>
       <w:r>
         <w:rPr>
           <w:rFonts w:ascii="Times New Roman" w:hAnsi="Times New Roman" w:cs="Times New Roman"/>
@@ -12524,15 +12420,16 @@
             </w14:srgbClr>
           </w14:shadow>
         </w:rPr>
-        <w:t xml:space="preserve"> Danh sách học sinh đạt giải cao trong các cuộc thi.</w:t>
-      </w:r>
-    </w:p>
-    <w:p>
-      <w:pPr>
-        <w:pStyle w:val="Default"/>
-        <w:rPr>
-          <w:rFonts w:eastAsia="Times New Roman"/>
-          <w:color w:val="auto"/>
+        <w:t>.</w:t>
+      </w:r>
+    </w:p>
+    <w:p>
+      <w:pPr>
+        <w:pStyle w:val="ListParagraph"/>
+        <w:spacing w:after="0" w:line="240" w:lineRule="auto"/>
+        <w:jc w:val="both"/>
+        <w:rPr>
+          <w:rFonts w:ascii="Times New Roman" w:hAnsi="Times New Roman" w:cs="Times New Roman"/>
           <w:sz w:val="26"/>
           <w:szCs w:val="26"/>
           <w14:shadow w14:blurRad="38100" w14:dist="25400" w14:dir="5400000" w14:sx="100000" w14:sy="100000" w14:kx="0" w14:ky="0" w14:algn="ctr">
@@ -12542,18 +12439,9 @@
           </w14:shadow>
         </w:rPr>
       </w:pPr>
-    </w:p>
-    <w:p>
-      <w:pPr>
-        <w:pStyle w:val="Default"/>
-        <w:numPr>
-          <w:ilvl w:val="0"/>
-          <w:numId w:val="7"/>
-        </w:numPr>
-        <w:jc w:val="both"/>
-        <w:rPr>
-          <w:rFonts w:eastAsia="Times New Roman"/>
-          <w:color w:val="auto"/>
+      <w:r>
+        <w:rPr>
+          <w:rFonts w:ascii="Times New Roman" w:hAnsi="Times New Roman" w:cs="Times New Roman"/>
           <w:sz w:val="26"/>
           <w:szCs w:val="26"/>
           <w14:shadow w14:blurRad="38100" w14:dist="25400" w14:dir="5400000" w14:sx="100000" w14:sy="100000" w14:kx="0" w14:ky="0" w14:algn="ctr">
@@ -12562,11 +12450,11 @@
             </w14:srgbClr>
           </w14:shadow>
         </w:rPr>
-      </w:pPr>
-      <w:r>
-        <w:rPr>
-          <w:rFonts w:eastAsia="Times New Roman"/>
-          <w:color w:val="auto"/>
+        <w:t>+</w:t>
+      </w:r>
+      <w:r>
+        <w:rPr>
+          <w:rFonts w:ascii="Times New Roman" w:hAnsi="Times New Roman" w:cs="Times New Roman"/>
           <w:sz w:val="26"/>
           <w:szCs w:val="26"/>
           <w14:shadow w14:blurRad="38100" w14:dist="25400" w14:dir="5400000" w14:sx="100000" w14:sy="100000" w14:kx="0" w14:ky="0" w14:algn="ctr">
@@ -12575,20 +12463,12 @@
             </w14:srgbClr>
           </w14:shadow>
         </w:rPr>
-        <w:t>Đánh giá nghiệp vụ hiện tại của những người chuyên môn trực tiếp tham gia vào nghiệp vụ: đáp ứng được nhu cầu quản lý, hợp lý không, nhưng cũng có những khó khăn gì khi thực hiện: do khối thượng thông tin qua hàng năm là quá lớn, nhà trường chưa có phần mềm quản lí các dữ liệu đó nên việc nhập, xuất và xử lí dữ liệu rất vất vả và dễ gây sai sót.</w:t>
-      </w:r>
-    </w:p>
-    <w:p>
-      <w:pPr>
-        <w:pStyle w:val="Default"/>
-        <w:numPr>
-          <w:ilvl w:val="0"/>
-          <w:numId w:val="7"/>
-        </w:numPr>
-        <w:jc w:val="both"/>
-        <w:rPr>
-          <w:rFonts w:eastAsia="Times New Roman"/>
-          <w:color w:val="auto"/>
+        <w:t xml:space="preserve"> Viết điểm học sinh vào sổ liên lạc và học bạ</w:t>
+      </w:r>
+      <w:r>
+        <w:rPr>
+          <w:rFonts w:ascii="Times New Roman" w:hAnsi="Times New Roman" w:cs="Times New Roman"/>
+          <w:b/>
           <w:sz w:val="26"/>
           <w:szCs w:val="26"/>
           <w14:shadow w14:blurRad="38100" w14:dist="25400" w14:dir="5400000" w14:sx="100000" w14:sy="100000" w14:kx="0" w14:ky="0" w14:algn="ctr">
@@ -12597,11 +12477,20 @@
             </w14:srgbClr>
           </w14:shadow>
         </w:rPr>
-      </w:pPr>
-      <w:r>
-        <w:rPr>
-          <w:rFonts w:eastAsia="Times New Roman"/>
-          <w:color w:val="auto"/>
+        <w:t>.</w:t>
+      </w:r>
+    </w:p>
+    <w:p>
+      <w:pPr>
+        <w:pStyle w:val="ListParagraph"/>
+        <w:numPr>
+          <w:ilvl w:val="0"/>
+          <w:numId w:val="20"/>
+        </w:numPr>
+        <w:spacing w:after="0" w:line="240" w:lineRule="auto"/>
+        <w:jc w:val="both"/>
+        <w:rPr>
+          <w:rFonts w:ascii="Times New Roman" w:hAnsi="Times New Roman" w:cs="Times New Roman"/>
           <w:sz w:val="26"/>
           <w:szCs w:val="26"/>
           <w14:shadow w14:blurRad="38100" w14:dist="25400" w14:dir="5400000" w14:sx="100000" w14:sy="100000" w14:kx="0" w14:ky="0" w14:algn="ctr">
@@ -12610,6 +12499,311 @@
             </w14:srgbClr>
           </w14:shadow>
         </w:rPr>
+      </w:pPr>
+      <w:r>
+        <w:rPr>
+          <w:rFonts w:ascii="Times New Roman" w:hAnsi="Times New Roman" w:cs="Times New Roman"/>
+          <w:sz w:val="26"/>
+          <w:szCs w:val="26"/>
+          <w14:shadow w14:blurRad="38100" w14:dist="25400" w14:dir="5400000" w14:sx="100000" w14:sy="100000" w14:kx="0" w14:ky="0" w14:algn="ctr">
+            <w14:srgbClr w14:val="6E747A">
+              <w14:alpha w14:val="57000"/>
+            </w14:srgbClr>
+          </w14:shadow>
+        </w:rPr>
+        <w:t>Về phía ban giám hiệu:</w:t>
+      </w:r>
+    </w:p>
+    <w:p>
+      <w:pPr>
+        <w:pStyle w:val="ListParagraph"/>
+        <w:spacing w:after="0" w:line="240" w:lineRule="auto"/>
+        <w:jc w:val="both"/>
+        <w:rPr>
+          <w:rFonts w:ascii="Times New Roman" w:hAnsi="Times New Roman" w:cs="Times New Roman"/>
+          <w:sz w:val="26"/>
+          <w:szCs w:val="26"/>
+          <w14:shadow w14:blurRad="38100" w14:dist="25400" w14:dir="5400000" w14:sx="100000" w14:sy="100000" w14:kx="0" w14:ky="0" w14:algn="ctr">
+            <w14:srgbClr w14:val="6E747A">
+              <w14:alpha w14:val="57000"/>
+            </w14:srgbClr>
+          </w14:shadow>
+        </w:rPr>
+      </w:pPr>
+      <w:r>
+        <w:rPr>
+          <w:rFonts w:ascii="Times New Roman" w:hAnsi="Times New Roman" w:cs="Times New Roman"/>
+          <w:sz w:val="26"/>
+          <w:szCs w:val="26"/>
+          <w14:shadow w14:blurRad="38100" w14:dist="25400" w14:dir="5400000" w14:sx="100000" w14:sy="100000" w14:kx="0" w14:ky="0" w14:algn="ctr">
+            <w14:srgbClr w14:val="6E747A">
+              <w14:alpha w14:val="57000"/>
+            </w14:srgbClr>
+          </w14:shadow>
+        </w:rPr>
+        <w:t>+</w:t>
+      </w:r>
+      <w:r>
+        <w:rPr>
+          <w:rFonts w:ascii="Times New Roman" w:hAnsi="Times New Roman" w:cs="Times New Roman"/>
+          <w:sz w:val="26"/>
+          <w:szCs w:val="26"/>
+          <w14:shadow w14:blurRad="38100" w14:dist="25400" w14:dir="5400000" w14:sx="100000" w14:sy="100000" w14:kx="0" w14:ky="0" w14:algn="ctr">
+            <w14:srgbClr w14:val="6E747A">
+              <w14:alpha w14:val="57000"/>
+            </w14:srgbClr>
+          </w14:shadow>
+        </w:rPr>
+        <w:t>Tổng hợp danh sách học sinh ra trường và trao bằng cho học sinh.</w:t>
+      </w:r>
+    </w:p>
+    <w:p>
+      <w:pPr>
+        <w:pStyle w:val="ListParagraph"/>
+        <w:numPr>
+          <w:ilvl w:val="0"/>
+          <w:numId w:val="20"/>
+        </w:numPr>
+        <w:spacing w:after="0" w:line="240" w:lineRule="auto"/>
+        <w:jc w:val="both"/>
+        <w:rPr>
+          <w:rFonts w:ascii="Times New Roman" w:hAnsi="Times New Roman" w:cs="Times New Roman"/>
+          <w:sz w:val="26"/>
+          <w:szCs w:val="26"/>
+          <w14:shadow w14:blurRad="38100" w14:dist="25400" w14:dir="5400000" w14:sx="100000" w14:sy="100000" w14:kx="0" w14:ky="0" w14:algn="ctr">
+            <w14:srgbClr w14:val="6E747A">
+              <w14:alpha w14:val="57000"/>
+            </w14:srgbClr>
+          </w14:shadow>
+        </w:rPr>
+      </w:pPr>
+      <w:r>
+        <w:rPr>
+          <w:rFonts w:ascii="Times New Roman" w:hAnsi="Times New Roman" w:cs="Times New Roman"/>
+          <w:sz w:val="26"/>
+          <w:szCs w:val="26"/>
+          <w14:shadow w14:blurRad="38100" w14:dist="25400" w14:dir="5400000" w14:sx="100000" w14:sy="100000" w14:kx="0" w14:ky="0" w14:algn="ctr">
+            <w14:srgbClr w14:val="6E747A">
+              <w14:alpha w14:val="57000"/>
+            </w14:srgbClr>
+          </w14:shadow>
+        </w:rPr>
+        <w:t>Ban giám hiệu yêu cầu:</w:t>
+      </w:r>
+    </w:p>
+    <w:p>
+      <w:pPr>
+        <w:pStyle w:val="ListParagraph"/>
+        <w:spacing w:after="0" w:line="240" w:lineRule="auto"/>
+        <w:jc w:val="both"/>
+        <w:rPr>
+          <w:rFonts w:ascii="Times New Roman" w:hAnsi="Times New Roman" w:cs="Times New Roman"/>
+          <w:sz w:val="26"/>
+          <w:szCs w:val="26"/>
+          <w14:shadow w14:blurRad="38100" w14:dist="25400" w14:dir="5400000" w14:sx="100000" w14:sy="100000" w14:kx="0" w14:ky="0" w14:algn="ctr">
+            <w14:srgbClr w14:val="6E747A">
+              <w14:alpha w14:val="57000"/>
+            </w14:srgbClr>
+          </w14:shadow>
+        </w:rPr>
+      </w:pPr>
+      <w:r>
+        <w:rPr>
+          <w:rFonts w:ascii="Times New Roman" w:hAnsi="Times New Roman" w:cs="Times New Roman"/>
+          <w:sz w:val="26"/>
+          <w:szCs w:val="26"/>
+          <w14:shadow w14:blurRad="38100" w14:dist="25400" w14:dir="5400000" w14:sx="100000" w14:sy="100000" w14:kx="0" w14:ky="0" w14:algn="ctr">
+            <w14:srgbClr w14:val="6E747A">
+              <w14:alpha w14:val="57000"/>
+            </w14:srgbClr>
+          </w14:shadow>
+        </w:rPr>
+        <w:t xml:space="preserve">+ </w:t>
+      </w:r>
+      <w:r>
+        <w:rPr>
+          <w:rFonts w:ascii="Times New Roman" w:hAnsi="Times New Roman" w:cs="Times New Roman"/>
+          <w:sz w:val="26"/>
+          <w:szCs w:val="26"/>
+          <w14:shadow w14:blurRad="38100" w14:dist="25400" w14:dir="5400000" w14:sx="100000" w14:sy="100000" w14:kx="0" w14:ky="0" w14:algn="ctr">
+            <w14:srgbClr w14:val="6E747A">
+              <w14:alpha w14:val="57000"/>
+            </w14:srgbClr>
+          </w14:shadow>
+        </w:rPr>
+        <w:t>Danh sách học sinh và xếp loại học sinh.</w:t>
+      </w:r>
+    </w:p>
+    <w:p>
+      <w:pPr>
+        <w:pStyle w:val="ListParagraph"/>
+        <w:spacing w:after="0" w:line="240" w:lineRule="auto"/>
+        <w:jc w:val="both"/>
+        <w:rPr>
+          <w:rFonts w:ascii="Times New Roman" w:hAnsi="Times New Roman" w:cs="Times New Roman"/>
+          <w:sz w:val="26"/>
+          <w:szCs w:val="26"/>
+          <w14:shadow w14:blurRad="38100" w14:dist="25400" w14:dir="5400000" w14:sx="100000" w14:sy="100000" w14:kx="0" w14:ky="0" w14:algn="ctr">
+            <w14:srgbClr w14:val="6E747A">
+              <w14:alpha w14:val="57000"/>
+            </w14:srgbClr>
+          </w14:shadow>
+        </w:rPr>
+      </w:pPr>
+      <w:r>
+        <w:rPr>
+          <w:rFonts w:ascii="Times New Roman" w:hAnsi="Times New Roman" w:cs="Times New Roman"/>
+          <w:sz w:val="26"/>
+          <w:szCs w:val="26"/>
+          <w14:shadow w14:blurRad="38100" w14:dist="25400" w14:dir="5400000" w14:sx="100000" w14:sy="100000" w14:kx="0" w14:ky="0" w14:algn="ctr">
+            <w14:srgbClr w14:val="6E747A">
+              <w14:alpha w14:val="57000"/>
+            </w14:srgbClr>
+          </w14:shadow>
+        </w:rPr>
+        <w:lastRenderedPageBreak/>
+        <w:t xml:space="preserve">+ </w:t>
+      </w:r>
+      <w:r>
+        <w:rPr>
+          <w:rFonts w:ascii="Times New Roman" w:hAnsi="Times New Roman" w:cs="Times New Roman"/>
+          <w:sz w:val="26"/>
+          <w:szCs w:val="26"/>
+          <w14:shadow w14:blurRad="38100" w14:dist="25400" w14:dir="5400000" w14:sx="100000" w14:sy="100000" w14:kx="0" w14:ky="0" w14:algn="ctr">
+            <w14:srgbClr w14:val="6E747A">
+              <w14:alpha w14:val="57000"/>
+            </w14:srgbClr>
+          </w14:shadow>
+        </w:rPr>
+        <w:t>Danh sách bảng điểm của từng lớp.</w:t>
+      </w:r>
+    </w:p>
+    <w:p>
+      <w:pPr>
+        <w:pStyle w:val="ListParagraph"/>
+        <w:spacing w:after="0" w:line="240" w:lineRule="auto"/>
+        <w:jc w:val="both"/>
+        <w:rPr>
+          <w:rFonts w:ascii="Times New Roman" w:hAnsi="Times New Roman" w:cs="Times New Roman"/>
+          <w:sz w:val="26"/>
+          <w:szCs w:val="26"/>
+          <w14:shadow w14:blurRad="38100" w14:dist="25400" w14:dir="5400000" w14:sx="100000" w14:sy="100000" w14:kx="0" w14:ky="0" w14:algn="ctr">
+            <w14:srgbClr w14:val="6E747A">
+              <w14:alpha w14:val="57000"/>
+            </w14:srgbClr>
+          </w14:shadow>
+        </w:rPr>
+      </w:pPr>
+      <w:r>
+        <w:rPr>
+          <w:rFonts w:ascii="Times New Roman" w:hAnsi="Times New Roman" w:cs="Times New Roman"/>
+          <w:sz w:val="26"/>
+          <w:szCs w:val="26"/>
+          <w14:shadow w14:blurRad="38100" w14:dist="25400" w14:dir="5400000" w14:sx="100000" w14:sy="100000" w14:kx="0" w14:ky="0" w14:algn="ctr">
+            <w14:srgbClr w14:val="6E747A">
+              <w14:alpha w14:val="57000"/>
+            </w14:srgbClr>
+          </w14:shadow>
+        </w:rPr>
+        <w:t>+</w:t>
+      </w:r>
+      <w:r>
+        <w:rPr>
+          <w:rFonts w:ascii="Times New Roman" w:hAnsi="Times New Roman" w:cs="Times New Roman"/>
+          <w:sz w:val="26"/>
+          <w:szCs w:val="26"/>
+          <w14:shadow w14:blurRad="38100" w14:dist="25400" w14:dir="5400000" w14:sx="100000" w14:sy="100000" w14:kx="0" w14:ky="0" w14:algn="ctr">
+            <w14:srgbClr w14:val="6E747A">
+              <w14:alpha w14:val="57000"/>
+            </w14:srgbClr>
+          </w14:shadow>
+        </w:rPr>
+        <w:t xml:space="preserve"> Danh sách học sinh đạt giải cao trong các cuộc thi.</w:t>
+      </w:r>
+    </w:p>
+    <w:p>
+      <w:pPr>
+        <w:pStyle w:val="Default"/>
+        <w:rPr>
+          <w:rFonts w:eastAsia="Times New Roman"/>
+          <w:color w:val="auto"/>
+          <w:sz w:val="26"/>
+          <w:szCs w:val="26"/>
+          <w14:shadow w14:blurRad="38100" w14:dist="25400" w14:dir="5400000" w14:sx="100000" w14:sy="100000" w14:kx="0" w14:ky="0" w14:algn="ctr">
+            <w14:srgbClr w14:val="6E747A">
+              <w14:alpha w14:val="57000"/>
+            </w14:srgbClr>
+          </w14:shadow>
+        </w:rPr>
+      </w:pPr>
+    </w:p>
+    <w:p>
+      <w:pPr>
+        <w:pStyle w:val="Default"/>
+        <w:numPr>
+          <w:ilvl w:val="0"/>
+          <w:numId w:val="20"/>
+        </w:numPr>
+        <w:jc w:val="both"/>
+        <w:rPr>
+          <w:rFonts w:eastAsia="Times New Roman"/>
+          <w:color w:val="auto"/>
+          <w:sz w:val="26"/>
+          <w:szCs w:val="26"/>
+          <w14:shadow w14:blurRad="38100" w14:dist="25400" w14:dir="5400000" w14:sx="100000" w14:sy="100000" w14:kx="0" w14:ky="0" w14:algn="ctr">
+            <w14:srgbClr w14:val="6E747A">
+              <w14:alpha w14:val="57000"/>
+            </w14:srgbClr>
+          </w14:shadow>
+        </w:rPr>
+      </w:pPr>
+      <w:r>
+        <w:rPr>
+          <w:rFonts w:eastAsia="Times New Roman"/>
+          <w:color w:val="auto"/>
+          <w:sz w:val="26"/>
+          <w:szCs w:val="26"/>
+          <w14:shadow w14:blurRad="38100" w14:dist="25400" w14:dir="5400000" w14:sx="100000" w14:sy="100000" w14:kx="0" w14:ky="0" w14:algn="ctr">
+            <w14:srgbClr w14:val="6E747A">
+              <w14:alpha w14:val="57000"/>
+            </w14:srgbClr>
+          </w14:shadow>
+        </w:rPr>
+        <w:t>Đánh giá nghiệp vụ hiện tại của những người chuyên môn trực tiếp tham gia vào nghiệp vụ: đáp ứng được nhu cầu quản lý, hợp lý không, nhưng cũng có những khó khăn gì khi thực hiện: do khối thượng thông tin qua hàng năm là quá lớn, nhà trường chưa có phần mềm quản lí các dữ liệu đó nên việc nhập, xuất và xử lí dữ liệu rất vất vả và dễ gây sai sót.</w:t>
+      </w:r>
+    </w:p>
+    <w:p>
+      <w:pPr>
+        <w:pStyle w:val="Default"/>
+        <w:numPr>
+          <w:ilvl w:val="0"/>
+          <w:numId w:val="20"/>
+        </w:numPr>
+        <w:jc w:val="both"/>
+        <w:rPr>
+          <w:rFonts w:eastAsia="Times New Roman"/>
+          <w:color w:val="auto"/>
+          <w:sz w:val="26"/>
+          <w:szCs w:val="26"/>
+          <w14:shadow w14:blurRad="38100" w14:dist="25400" w14:dir="5400000" w14:sx="100000" w14:sy="100000" w14:kx="0" w14:ky="0" w14:algn="ctr">
+            <w14:srgbClr w14:val="6E747A">
+              <w14:alpha w14:val="57000"/>
+            </w14:srgbClr>
+          </w14:shadow>
+        </w:rPr>
+      </w:pPr>
+      <w:r>
+        <w:rPr>
+          <w:rFonts w:eastAsia="Times New Roman"/>
+          <w:color w:val="auto"/>
+          <w:sz w:val="26"/>
+          <w:szCs w:val="26"/>
+          <w14:shadow w14:blurRad="38100" w14:dist="25400" w14:dir="5400000" w14:sx="100000" w14:sy="100000" w14:kx="0" w14:ky="0" w14:algn="ctr">
+            <w14:srgbClr w14:val="6E747A">
+              <w14:alpha w14:val="57000"/>
+            </w14:srgbClr>
+          </w14:shadow>
+        </w:rPr>
         <w:t>Đề xuất giải quyết: sử dụng phần mềm chuyên dụng cho việc quản lí học sinh để thực hiện các nghiệp vụ trên.</w:t>
       </w:r>
     </w:p>
@@ -12684,7 +12878,7 @@
         <w:pStyle w:val="ListParagraph"/>
         <w:numPr>
           <w:ilvl w:val="0"/>
-          <w:numId w:val="7"/>
+          <w:numId w:val="20"/>
         </w:numPr>
         <w:spacing w:after="0" w:line="240" w:lineRule="auto"/>
         <w:jc w:val="both"/>
@@ -12718,7 +12912,7 @@
         <w:pStyle w:val="ListParagraph"/>
         <w:numPr>
           <w:ilvl w:val="0"/>
-          <w:numId w:val="7"/>
+          <w:numId w:val="20"/>
         </w:numPr>
         <w:spacing w:after="0" w:line="240" w:lineRule="auto"/>
         <w:jc w:val="both"/>
@@ -12752,7 +12946,7 @@
         <w:pStyle w:val="ListParagraph"/>
         <w:numPr>
           <w:ilvl w:val="0"/>
-          <w:numId w:val="7"/>
+          <w:numId w:val="20"/>
         </w:numPr>
         <w:spacing w:after="0" w:line="240" w:lineRule="auto"/>
         <w:jc w:val="both"/>
@@ -12786,7 +12980,7 @@
         <w:pStyle w:val="ListParagraph"/>
         <w:numPr>
           <w:ilvl w:val="0"/>
-          <w:numId w:val="7"/>
+          <w:numId w:val="20"/>
         </w:numPr>
         <w:spacing w:after="0" w:line="240" w:lineRule="auto"/>
         <w:jc w:val="both"/>
@@ -12820,7 +13014,7 @@
         <w:pStyle w:val="ListParagraph"/>
         <w:numPr>
           <w:ilvl w:val="0"/>
-          <w:numId w:val="7"/>
+          <w:numId w:val="20"/>
         </w:numPr>
         <w:spacing w:after="0" w:line="240" w:lineRule="auto"/>
         <w:jc w:val="both"/>
@@ -12854,7 +13048,7 @@
         <w:pStyle w:val="ListParagraph"/>
         <w:numPr>
           <w:ilvl w:val="0"/>
-          <w:numId w:val="7"/>
+          <w:numId w:val="20"/>
         </w:numPr>
         <w:spacing w:after="0" w:line="240" w:lineRule="auto"/>
         <w:jc w:val="both"/>
@@ -12918,7 +13112,7 @@
         <w:pStyle w:val="ListParagraph"/>
         <w:numPr>
           <w:ilvl w:val="0"/>
-          <w:numId w:val="7"/>
+          <w:numId w:val="20"/>
         </w:numPr>
         <w:spacing w:after="0" w:line="240" w:lineRule="auto"/>
         <w:jc w:val="both"/>
@@ -12944,7 +13138,6 @@
             </w14:srgbClr>
           </w14:shadow>
         </w:rPr>
-        <w:lastRenderedPageBreak/>
         <w:t>Hệ điều hành: windows 10</w:t>
       </w:r>
     </w:p>
@@ -12953,7 +13146,7 @@
         <w:pStyle w:val="ListParagraph"/>
         <w:numPr>
           <w:ilvl w:val="0"/>
-          <w:numId w:val="7"/>
+          <w:numId w:val="20"/>
         </w:numPr>
         <w:spacing w:after="0" w:line="240" w:lineRule="auto"/>
         <w:jc w:val="both"/>
@@ -13017,7 +13210,7 @@
         <w:pStyle w:val="ListParagraph"/>
         <w:numPr>
           <w:ilvl w:val="0"/>
-          <w:numId w:val="7"/>
+          <w:numId w:val="20"/>
         </w:numPr>
         <w:spacing w:after="0" w:line="240" w:lineRule="auto"/>
         <w:jc w:val="both"/>
@@ -13032,6 +13225,8 @@
           </w14:shadow>
         </w:rPr>
       </w:pPr>
+      <w:bookmarkStart w:id="4" w:name="_GoBack"/>
+      <w:bookmarkEnd w:id="4"/>
       <w:r>
         <w:rPr>
           <w:rFonts w:ascii="Times New Roman" w:hAnsi="Times New Roman" w:cs="Times New Roman"/>
@@ -13064,7 +13259,7 @@
           <w:szCs w:val="40"/>
         </w:rPr>
       </w:pPr>
-      <w:bookmarkStart w:id="4" w:name="_Toc518315696"/>
+      <w:bookmarkStart w:id="5" w:name="_Toc518315696"/>
       <w:r>
         <w:rPr>
           <w:rFonts w:ascii="Times New Roman" w:hAnsi="Times New Roman" w:cs="Times New Roman"/>
@@ -13074,7 +13269,7 @@
         </w:rPr>
         <w:t>Chương 2: Phân tích</w:t>
       </w:r>
-      <w:bookmarkEnd w:id="4"/>
+      <w:bookmarkEnd w:id="5"/>
     </w:p>
     <w:p>
       <w:pPr>
@@ -13092,7 +13287,7 @@
           <w:szCs w:val="26"/>
         </w:rPr>
       </w:pPr>
-      <w:bookmarkStart w:id="5" w:name="_Toc518315697"/>
+      <w:bookmarkStart w:id="6" w:name="_Toc518315697"/>
       <w:r>
         <w:rPr>
           <w:rFonts w:ascii="Times New Roman" w:hAnsi="Times New Roman" w:cs="Times New Roman"/>
@@ -13102,7 +13297,7 @@
         </w:rPr>
         <w:t>Lược đồ phân chức năng (FDD)</w:t>
       </w:r>
-      <w:bookmarkEnd w:id="5"/>
+      <w:bookmarkEnd w:id="6"/>
     </w:p>
     <w:p>
       <w:pPr>
@@ -13120,7 +13315,7 @@
           <w:szCs w:val="28"/>
         </w:rPr>
       </w:pPr>
-      <w:bookmarkStart w:id="6" w:name="_Toc518315698"/>
+      <w:bookmarkStart w:id="7" w:name="_Toc518315698"/>
       <w:r>
         <w:rPr>
           <w:rFonts w:ascii="Times New Roman" w:hAnsi="Times New Roman" w:cs="Times New Roman"/>
@@ -13130,7 +13325,7 @@
         </w:rPr>
         <w:t>Lược đồ FDD</w:t>
       </w:r>
-      <w:bookmarkEnd w:id="6"/>
+      <w:bookmarkEnd w:id="7"/>
     </w:p>
     <w:p>
       <w:pPr>
@@ -13181,6 +13376,7 @@
         <w:spacing w:line="240" w:lineRule="auto"/>
       </w:pPr>
       <w:r>
+        <w:lastRenderedPageBreak/>
         <w:pict>
           <v:shape id="_x0000_i1026" type="#_x0000_t75" style="width:467.7pt;height:222.9pt">
             <v:imagedata r:id="rId13" o:title=""/>
@@ -13233,7 +13429,6 @@
                 <w:sz w:val="28"/>
                 <w:szCs w:val="28"/>
               </w:rPr>
-              <w:lastRenderedPageBreak/>
               <w:t>STT</w:t>
             </w:r>
           </w:p>
@@ -14393,7 +14588,7 @@
           <w:szCs w:val="26"/>
         </w:rPr>
       </w:pPr>
-      <w:bookmarkStart w:id="7" w:name="_Toc518315699"/>
+      <w:bookmarkStart w:id="8" w:name="_Toc518315699"/>
       <w:r>
         <w:rPr>
           <w:rFonts w:ascii="Times New Roman" w:hAnsi="Times New Roman" w:cs="Times New Roman"/>
@@ -14403,7 +14598,7 @@
         </w:rPr>
         <w:t>Bảng giải thích/mô tả các chức năng</w:t>
       </w:r>
-      <w:bookmarkEnd w:id="7"/>
+      <w:bookmarkEnd w:id="8"/>
     </w:p>
     <w:tbl>
       <w:tblPr>
@@ -14458,6 +14653,7 @@
                   </w14:srgbClr>
                 </w14:shadow>
               </w:rPr>
+              <w:lastRenderedPageBreak/>
               <w:t>Dự án: Quản lý học sinh</w:t>
             </w:r>
           </w:p>
@@ -14784,7 +14980,6 @@
                   </w14:srgbClr>
                 </w14:shadow>
               </w:rPr>
-              <w:lastRenderedPageBreak/>
               <w:t>5. Nơi sử dụng:</w:t>
             </w:r>
           </w:p>
@@ -14879,7 +15074,6 @@
                   </w14:srgbClr>
                 </w14:shadow>
               </w:rPr>
-              <w:lastRenderedPageBreak/>
               <w:t>-   Tiếp nhận học sinh chuyển cấp từ THCS thi tuyển lớp 10 vào trường</w:t>
             </w:r>
           </w:p>
@@ -15203,7 +15397,6 @@
                   </w14:srgbClr>
                 </w14:shadow>
               </w:rPr>
-              <w:lastRenderedPageBreak/>
               <w:t xml:space="preserve"> Hiệu phó và văn thư.</w:t>
             </w:r>
           </w:p>
@@ -15684,6 +15877,7 @@
                   </w14:srgbClr>
                 </w14:shadow>
               </w:rPr>
+              <w:lastRenderedPageBreak/>
               <w:t>5. Nơi sử dụng:</w:t>
             </w:r>
           </w:p>
@@ -15778,6 +15972,7 @@
                   </w14:srgbClr>
                 </w14:shadow>
               </w:rPr>
+              <w:lastRenderedPageBreak/>
               <w:t xml:space="preserve">- </w:t>
             </w:r>
             <w:r>
@@ -16155,6 +16350,7 @@
                   </w14:srgbClr>
                 </w14:shadow>
               </w:rPr>
+              <w:lastRenderedPageBreak/>
               <w:t>Dự án: Quản lý học sinh</w:t>
             </w:r>
           </w:p>
@@ -16303,7 +16499,6 @@
                   </w14:srgbClr>
                 </w14:shadow>
               </w:rPr>
-              <w:lastRenderedPageBreak/>
               <w:t>1.Mô tả công việc:</w:t>
             </w:r>
           </w:p>
@@ -17291,6 +17486,7 @@
                   </w14:srgbClr>
                 </w14:shadow>
               </w:rPr>
+              <w:lastRenderedPageBreak/>
               <w:t>4. Kết quả đầu ra:</w:t>
             </w:r>
           </w:p>
@@ -17412,6 +17608,7 @@
                   </w14:srgbClr>
                 </w14:shadow>
               </w:rPr>
+              <w:lastRenderedPageBreak/>
               <w:t>- Giáo viên được phân công tiến hành chia lớp và phân công giáo viên chủ nhiệm.</w:t>
             </w:r>
           </w:p>
@@ -17592,6 +17789,7 @@
                   </w14:srgbClr>
                 </w14:shadow>
               </w:rPr>
+              <w:lastRenderedPageBreak/>
               <w:t>Dữ liệu của lớp đó.</w:t>
             </w:r>
           </w:p>
@@ -17762,7 +17960,6 @@
                   </w14:srgbClr>
                 </w14:shadow>
               </w:rPr>
-              <w:lastRenderedPageBreak/>
               <w:t>Dự án: Quản lý học sinh</w:t>
             </w:r>
           </w:p>
@@ -18558,6 +18755,7 @@
                   </w14:srgbClr>
                 </w14:shadow>
               </w:rPr>
+              <w:lastRenderedPageBreak/>
               <w:t>Dự án: Quản lý học sinh</w:t>
             </w:r>
           </w:p>
@@ -23203,7 +23401,7 @@
           <w:szCs w:val="26"/>
         </w:rPr>
       </w:pPr>
-      <w:bookmarkStart w:id="8" w:name="_Toc518315700"/>
+      <w:bookmarkStart w:id="9" w:name="_Toc518315700"/>
       <w:r>
         <w:rPr>
           <w:rFonts w:ascii="Times New Roman" w:hAnsi="Times New Roman" w:cs="Times New Roman"/>
@@ -23214,7 +23412,7 @@
         <w:lastRenderedPageBreak/>
         <w:t>Đặc tả và Mô hình hóa nghiệp vụ (DFD Model)</w:t>
       </w:r>
-      <w:bookmarkEnd w:id="8"/>
+      <w:bookmarkEnd w:id="9"/>
     </w:p>
     <w:p>
       <w:pPr>
@@ -23229,7 +23427,7 @@
           <w:szCs w:val="26"/>
         </w:rPr>
       </w:pPr>
-      <w:bookmarkStart w:id="9" w:name="_Toc518315701"/>
+      <w:bookmarkStart w:id="10" w:name="_Toc518315701"/>
       <w:r>
         <w:rPr>
           <w:rFonts w:ascii="Times New Roman" w:hAnsi="Times New Roman" w:cs="Times New Roman"/>
@@ -23239,7 +23437,7 @@
         </w:rPr>
         <w:t>2.1 Thêm thông tin học sinh</w:t>
       </w:r>
-      <w:bookmarkEnd w:id="9"/>
+      <w:bookmarkEnd w:id="10"/>
     </w:p>
     <w:p>
       <w:pPr>
@@ -23621,7 +23819,7 @@
           <w:szCs w:val="26"/>
         </w:rPr>
       </w:pPr>
-      <w:bookmarkStart w:id="10" w:name="_Toc518315702"/>
+      <w:bookmarkStart w:id="11" w:name="_Toc518315702"/>
       <w:r>
         <w:rPr>
           <w:rFonts w:ascii="Times New Roman" w:hAnsi="Times New Roman" w:cs="Times New Roman"/>
@@ -23631,7 +23829,7 @@
         </w:rPr>
         <w:t>2.2  Xóa thông tin học sinh</w:t>
       </w:r>
-      <w:bookmarkEnd w:id="10"/>
+      <w:bookmarkEnd w:id="11"/>
     </w:p>
     <w:p>
       <w:pPr>
@@ -24054,7 +24252,7 @@
           <w:szCs w:val="26"/>
         </w:rPr>
       </w:pPr>
-      <w:bookmarkStart w:id="11" w:name="_Toc518315703"/>
+      <w:bookmarkStart w:id="12" w:name="_Toc518315703"/>
       <w:r>
         <w:rPr>
           <w:rFonts w:ascii="Times New Roman" w:hAnsi="Times New Roman" w:cs="Times New Roman"/>
@@ -24064,7 +24262,7 @@
         </w:rPr>
         <w:t>2.3 Sửa thông tin học sinh</w:t>
       </w:r>
-      <w:bookmarkEnd w:id="11"/>
+      <w:bookmarkEnd w:id="12"/>
     </w:p>
     <w:p>
       <w:pPr>
@@ -24461,8 +24659,6 @@
           <w:szCs w:val="26"/>
         </w:rPr>
       </w:pPr>
-      <w:bookmarkStart w:id="12" w:name="_GoBack"/>
-      <w:bookmarkEnd w:id="12"/>
       <w:r>
         <w:rPr>
           <w:rFonts w:ascii="Times New Roman" w:hAnsi="Times New Roman" w:cs="Times New Roman"/>
@@ -28821,13 +29017,524 @@
       </w:pPr>
       <w:r>
         <w:rPr>
+          <w:rFonts w:ascii="Times New Roman" w:hAnsi="Times New Roman" w:cs="Times New Roman"/>
           <w:noProof/>
-        </w:rPr>
+          <w:sz w:val="26"/>
+          <w:szCs w:val="26"/>
+        </w:rPr>
+        <w:lastRenderedPageBreak/>
         <w:drawing>
-          <wp:inline distT="0" distB="0" distL="0" distR="0" wp14:anchorId="726C6796" wp14:editId="73E7087B">
-            <wp:extent cx="5257800" cy="6115050"/>
-            <wp:effectExtent l="0" t="0" r="0" b="0"/>
-            <wp:docPr id="72" name="Picture 72"/>
+          <wp:inline distT="0" distB="0" distL="0" distR="0">
+            <wp:extent cx="6445224" cy="8340918"/>
+            <wp:effectExtent l="0" t="0" r="0" b="3175"/>
+            <wp:docPr id="81" name="Picture 81"/>
+            <wp:cNvGraphicFramePr>
+              <a:graphicFrameLocks xmlns:a="http://schemas.openxmlformats.org/drawingml/2006/main" noChangeAspect="1"/>
+            </wp:cNvGraphicFramePr>
+            <a:graphic xmlns:a="http://schemas.openxmlformats.org/drawingml/2006/main">
+              <a:graphicData uri="http://schemas.openxmlformats.org/drawingml/2006/picture">
+                <pic:pic xmlns:pic="http://schemas.openxmlformats.org/drawingml/2006/picture">
+                  <pic:nvPicPr>
+                    <pic:cNvPr id="81" name="0001.jpg"/>
+                    <pic:cNvPicPr/>
+                  </pic:nvPicPr>
+                  <pic:blipFill>
+                    <a:blip r:embed="rId26" cstate="print">
+                      <a:extLst>
+                        <a:ext uri="{28A0092B-C50C-407E-A947-70E740481C1C}">
+                          <a14:useLocalDpi xmlns:a14="http://schemas.microsoft.com/office/drawing/2010/main" val="0"/>
+                        </a:ext>
+                      </a:extLst>
+                    </a:blip>
+                    <a:stretch>
+                      <a:fillRect/>
+                    </a:stretch>
+                  </pic:blipFill>
+                  <pic:spPr>
+                    <a:xfrm>
+                      <a:off x="0" y="0"/>
+                      <a:ext cx="6447419" cy="8343759"/>
+                    </a:xfrm>
+                    <a:prstGeom prst="rect">
+                      <a:avLst/>
+                    </a:prstGeom>
+                  </pic:spPr>
+                </pic:pic>
+              </a:graphicData>
+            </a:graphic>
+          </wp:inline>
+        </w:drawing>
+      </w:r>
+    </w:p>
+    <w:p>
+      <w:pPr>
+        <w:spacing w:line="240" w:lineRule="auto"/>
+        <w:rPr>
+          <w:rFonts w:ascii="Times New Roman" w:hAnsi="Times New Roman" w:cs="Times New Roman"/>
+          <w:sz w:val="26"/>
+          <w:szCs w:val="26"/>
+        </w:rPr>
+      </w:pPr>
+    </w:p>
+    <w:p>
+      <w:pPr>
+        <w:pStyle w:val="ListParagraph"/>
+        <w:numPr>
+          <w:ilvl w:val="1"/>
+          <w:numId w:val="14"/>
+        </w:numPr>
+        <w:spacing w:line="240" w:lineRule="auto"/>
+        <w:outlineLvl w:val="2"/>
+        <w:rPr>
+          <w:rFonts w:ascii="Times New Roman" w:hAnsi="Times New Roman" w:cs="Times New Roman"/>
+          <w:b/>
+          <w:sz w:val="26"/>
+          <w:szCs w:val="26"/>
+        </w:rPr>
+      </w:pPr>
+      <w:bookmarkStart w:id="25" w:name="_Toc518315716"/>
+      <w:r>
+        <w:rPr>
+          <w:rFonts w:ascii="Times New Roman" w:hAnsi="Times New Roman" w:cs="Times New Roman"/>
+          <w:b/>
+          <w:sz w:val="26"/>
+          <w:szCs w:val="26"/>
+        </w:rPr>
+        <w:t>Danh sách màn hình &amp; mô tả chức năng từng màn hình</w:t>
+      </w:r>
+      <w:bookmarkEnd w:id="25"/>
+    </w:p>
+    <w:p>
+      <w:pPr>
+        <w:pStyle w:val="ListParagraph"/>
+        <w:numPr>
+          <w:ilvl w:val="0"/>
+          <w:numId w:val="15"/>
+        </w:numPr>
+        <w:spacing w:line="240" w:lineRule="auto"/>
+        <w:rPr>
+          <w:rFonts w:ascii="Times New Roman" w:hAnsi="Times New Roman" w:cs="Times New Roman"/>
+          <w:sz w:val="26"/>
+          <w:szCs w:val="26"/>
+        </w:rPr>
+      </w:pPr>
+      <w:r>
+        <w:rPr>
+          <w:rFonts w:ascii="Times New Roman" w:hAnsi="Times New Roman" w:cs="Times New Roman"/>
+          <w:sz w:val="26"/>
+          <w:szCs w:val="26"/>
+        </w:rPr>
+        <w:t>Thêm năm học: thêm, xóa, sửa năm học.</w:t>
+      </w:r>
+    </w:p>
+    <w:p>
+      <w:pPr>
+        <w:pStyle w:val="ListParagraph"/>
+        <w:numPr>
+          <w:ilvl w:val="0"/>
+          <w:numId w:val="15"/>
+        </w:numPr>
+        <w:spacing w:line="240" w:lineRule="auto"/>
+        <w:rPr>
+          <w:rFonts w:ascii="Times New Roman" w:hAnsi="Times New Roman" w:cs="Times New Roman"/>
+          <w:sz w:val="26"/>
+          <w:szCs w:val="26"/>
+        </w:rPr>
+      </w:pPr>
+      <w:r>
+        <w:rPr>
+          <w:rFonts w:ascii="Times New Roman" w:hAnsi="Times New Roman" w:cs="Times New Roman"/>
+          <w:sz w:val="26"/>
+          <w:szCs w:val="26"/>
+        </w:rPr>
+        <w:t>Quy định: đặt ra quy định cho các quy trình</w:t>
+      </w:r>
+      <w:r>
+        <w:rPr>
+          <w:rFonts w:ascii="Times New Roman" w:hAnsi="Times New Roman" w:cs="Times New Roman"/>
+          <w:sz w:val="26"/>
+          <w:szCs w:val="26"/>
+        </w:rPr>
+        <w:t xml:space="preserve"> nghiệp vụ.</w:t>
+      </w:r>
+    </w:p>
+    <w:p>
+      <w:pPr>
+        <w:pStyle w:val="ListParagraph"/>
+        <w:numPr>
+          <w:ilvl w:val="0"/>
+          <w:numId w:val="15"/>
+        </w:numPr>
+        <w:spacing w:line="240" w:lineRule="auto"/>
+        <w:rPr>
+          <w:rFonts w:ascii="Times New Roman" w:hAnsi="Times New Roman" w:cs="Times New Roman"/>
+          <w:sz w:val="26"/>
+          <w:szCs w:val="26"/>
+        </w:rPr>
+      </w:pPr>
+      <w:r>
+        <w:rPr>
+          <w:rFonts w:ascii="Times New Roman" w:hAnsi="Times New Roman" w:cs="Times New Roman"/>
+          <w:sz w:val="26"/>
+          <w:szCs w:val="26"/>
+        </w:rPr>
+        <w:t>Thêm học kỳ: thêm, xóa, sửa học kỳ</w:t>
+      </w:r>
+    </w:p>
+    <w:p>
+      <w:pPr>
+        <w:pStyle w:val="ListParagraph"/>
+        <w:numPr>
+          <w:ilvl w:val="0"/>
+          <w:numId w:val="15"/>
+        </w:numPr>
+        <w:spacing w:line="240" w:lineRule="auto"/>
+        <w:rPr>
+          <w:rFonts w:ascii="Times New Roman" w:hAnsi="Times New Roman" w:cs="Times New Roman"/>
+          <w:sz w:val="26"/>
+          <w:szCs w:val="26"/>
+        </w:rPr>
+      </w:pPr>
+      <w:r>
+        <w:rPr>
+          <w:rFonts w:ascii="Times New Roman" w:hAnsi="Times New Roman" w:cs="Times New Roman"/>
+          <w:sz w:val="26"/>
+          <w:szCs w:val="26"/>
+        </w:rPr>
+        <w:t>Thêm khối: thêm, xóa, sửa khối.</w:t>
+      </w:r>
+    </w:p>
+    <w:p>
+      <w:pPr>
+        <w:pStyle w:val="ListParagraph"/>
+        <w:numPr>
+          <w:ilvl w:val="0"/>
+          <w:numId w:val="15"/>
+        </w:numPr>
+        <w:spacing w:line="240" w:lineRule="auto"/>
+        <w:rPr>
+          <w:rFonts w:ascii="Times New Roman" w:hAnsi="Times New Roman" w:cs="Times New Roman"/>
+          <w:sz w:val="26"/>
+          <w:szCs w:val="26"/>
+        </w:rPr>
+      </w:pPr>
+      <w:r>
+        <w:rPr>
+          <w:rFonts w:ascii="Times New Roman" w:hAnsi="Times New Roman" w:cs="Times New Roman"/>
+          <w:sz w:val="26"/>
+          <w:szCs w:val="26"/>
+        </w:rPr>
+        <w:t>Thêm lớp: thêm, xóa, sửa lớp</w:t>
+      </w:r>
+    </w:p>
+    <w:p>
+      <w:pPr>
+        <w:pStyle w:val="ListParagraph"/>
+        <w:numPr>
+          <w:ilvl w:val="0"/>
+          <w:numId w:val="15"/>
+        </w:numPr>
+        <w:spacing w:line="240" w:lineRule="auto"/>
+        <w:rPr>
+          <w:rFonts w:ascii="Times New Roman" w:hAnsi="Times New Roman" w:cs="Times New Roman"/>
+          <w:sz w:val="26"/>
+          <w:szCs w:val="26"/>
+        </w:rPr>
+      </w:pPr>
+      <w:r>
+        <w:rPr>
+          <w:rFonts w:ascii="Times New Roman" w:hAnsi="Times New Roman" w:cs="Times New Roman"/>
+          <w:sz w:val="26"/>
+          <w:szCs w:val="26"/>
+        </w:rPr>
+        <w:t>Thêm học sinh: thêm, xóa, sửa học sinh.</w:t>
+      </w:r>
+    </w:p>
+    <w:p>
+      <w:pPr>
+        <w:pStyle w:val="ListParagraph"/>
+        <w:numPr>
+          <w:ilvl w:val="0"/>
+          <w:numId w:val="15"/>
+        </w:numPr>
+        <w:spacing w:line="240" w:lineRule="auto"/>
+        <w:rPr>
+          <w:rFonts w:ascii="Times New Roman" w:hAnsi="Times New Roman" w:cs="Times New Roman"/>
+          <w:sz w:val="26"/>
+          <w:szCs w:val="26"/>
+        </w:rPr>
+      </w:pPr>
+      <w:r>
+        <w:rPr>
+          <w:rFonts w:ascii="Times New Roman" w:hAnsi="Times New Roman" w:cs="Times New Roman"/>
+          <w:sz w:val="26"/>
+          <w:szCs w:val="26"/>
+        </w:rPr>
+        <w:t>Chia lớp: xếp lớp cho mỗi học sinh</w:t>
+      </w:r>
+    </w:p>
+    <w:p>
+      <w:pPr>
+        <w:pStyle w:val="ListParagraph"/>
+        <w:numPr>
+          <w:ilvl w:val="0"/>
+          <w:numId w:val="15"/>
+        </w:numPr>
+        <w:spacing w:line="240" w:lineRule="auto"/>
+        <w:rPr>
+          <w:rFonts w:ascii="Times New Roman" w:hAnsi="Times New Roman" w:cs="Times New Roman"/>
+          <w:sz w:val="26"/>
+          <w:szCs w:val="26"/>
+        </w:rPr>
+      </w:pPr>
+      <w:r>
+        <w:rPr>
+          <w:rFonts w:ascii="Times New Roman" w:hAnsi="Times New Roman" w:cs="Times New Roman"/>
+          <w:sz w:val="26"/>
+          <w:szCs w:val="26"/>
+        </w:rPr>
+        <w:t>Chuyển lớp: chuyển học sinh từ lớp này sang lớp khác.</w:t>
+      </w:r>
+    </w:p>
+    <w:p>
+      <w:pPr>
+        <w:pStyle w:val="ListParagraph"/>
+        <w:numPr>
+          <w:ilvl w:val="0"/>
+          <w:numId w:val="15"/>
+        </w:numPr>
+        <w:spacing w:line="240" w:lineRule="auto"/>
+        <w:rPr>
+          <w:rFonts w:ascii="Times New Roman" w:hAnsi="Times New Roman" w:cs="Times New Roman"/>
+          <w:sz w:val="26"/>
+          <w:szCs w:val="26"/>
+        </w:rPr>
+      </w:pPr>
+      <w:r>
+        <w:rPr>
+          <w:rFonts w:ascii="Times New Roman" w:hAnsi="Times New Roman" w:cs="Times New Roman"/>
+          <w:sz w:val="26"/>
+          <w:szCs w:val="26"/>
+        </w:rPr>
+        <w:t>Lên lớp:</w:t>
+      </w:r>
+      <w:r>
+        <w:rPr>
+          <w:rFonts w:ascii="Times New Roman" w:hAnsi="Times New Roman" w:cs="Times New Roman"/>
+          <w:sz w:val="26"/>
+          <w:szCs w:val="26"/>
+        </w:rPr>
+        <w:t xml:space="preserve"> quyết định cho học sinh lên lớp hoặc lưu ban.</w:t>
+      </w:r>
+    </w:p>
+    <w:p>
+      <w:pPr>
+        <w:pStyle w:val="ListParagraph"/>
+        <w:numPr>
+          <w:ilvl w:val="0"/>
+          <w:numId w:val="15"/>
+        </w:numPr>
+        <w:spacing w:line="240" w:lineRule="auto"/>
+        <w:rPr>
+          <w:rFonts w:ascii="Times New Roman" w:hAnsi="Times New Roman" w:cs="Times New Roman"/>
+          <w:sz w:val="26"/>
+          <w:szCs w:val="26"/>
+        </w:rPr>
+      </w:pPr>
+      <w:r>
+        <w:rPr>
+          <w:rFonts w:ascii="Times New Roman" w:hAnsi="Times New Roman" w:cs="Times New Roman"/>
+          <w:sz w:val="26"/>
+          <w:szCs w:val="26"/>
+        </w:rPr>
+        <w:t>Môn: thêm, xóa, sửa môn học.</w:t>
+      </w:r>
+    </w:p>
+    <w:p>
+      <w:pPr>
+        <w:pStyle w:val="ListParagraph"/>
+        <w:numPr>
+          <w:ilvl w:val="0"/>
+          <w:numId w:val="15"/>
+        </w:numPr>
+        <w:spacing w:line="240" w:lineRule="auto"/>
+        <w:rPr>
+          <w:rFonts w:ascii="Times New Roman" w:hAnsi="Times New Roman" w:cs="Times New Roman"/>
+          <w:sz w:val="26"/>
+          <w:szCs w:val="26"/>
+        </w:rPr>
+      </w:pPr>
+      <w:r>
+        <w:rPr>
+          <w:rFonts w:ascii="Times New Roman" w:hAnsi="Times New Roman" w:cs="Times New Roman"/>
+          <w:sz w:val="26"/>
+          <w:szCs w:val="26"/>
+        </w:rPr>
+        <w:t>Bảng điểm môn: thêm, xóa, sửa bảng điểm môn.</w:t>
+      </w:r>
+    </w:p>
+    <w:p>
+      <w:pPr>
+        <w:pStyle w:val="ListParagraph"/>
+        <w:numPr>
+          <w:ilvl w:val="0"/>
+          <w:numId w:val="15"/>
+        </w:numPr>
+        <w:spacing w:line="240" w:lineRule="auto"/>
+        <w:rPr>
+          <w:rFonts w:ascii="Times New Roman" w:hAnsi="Times New Roman" w:cs="Times New Roman"/>
+          <w:sz w:val="26"/>
+          <w:szCs w:val="26"/>
+        </w:rPr>
+      </w:pPr>
+      <w:r>
+        <w:rPr>
+          <w:rFonts w:ascii="Times New Roman" w:hAnsi="Times New Roman" w:cs="Times New Roman"/>
+          <w:sz w:val="26"/>
+          <w:szCs w:val="26"/>
+        </w:rPr>
+        <w:t>Loại kiểm tra: thêm, xóa, sửa loại kiểm tra.</w:t>
+      </w:r>
+    </w:p>
+    <w:p>
+      <w:pPr>
+        <w:pStyle w:val="ListParagraph"/>
+        <w:numPr>
+          <w:ilvl w:val="0"/>
+          <w:numId w:val="15"/>
+        </w:numPr>
+        <w:spacing w:line="240" w:lineRule="auto"/>
+        <w:rPr>
+          <w:rFonts w:ascii="Times New Roman" w:hAnsi="Times New Roman" w:cs="Times New Roman"/>
+          <w:sz w:val="26"/>
+          <w:szCs w:val="26"/>
+        </w:rPr>
+      </w:pPr>
+      <w:r>
+        <w:rPr>
+          <w:rFonts w:ascii="Times New Roman" w:hAnsi="Times New Roman" w:cs="Times New Roman"/>
+          <w:sz w:val="26"/>
+          <w:szCs w:val="26"/>
+        </w:rPr>
+        <w:t>Điểm: thêm, xóa, sửa điểm.</w:t>
+      </w:r>
+    </w:p>
+    <w:p>
+      <w:pPr>
+        <w:pStyle w:val="ListParagraph"/>
+        <w:numPr>
+          <w:ilvl w:val="0"/>
+          <w:numId w:val="15"/>
+        </w:numPr>
+        <w:spacing w:line="240" w:lineRule="auto"/>
+        <w:rPr>
+          <w:rFonts w:ascii="Times New Roman" w:hAnsi="Times New Roman" w:cs="Times New Roman"/>
+          <w:sz w:val="26"/>
+          <w:szCs w:val="26"/>
+        </w:rPr>
+      </w:pPr>
+      <w:r>
+        <w:rPr>
+          <w:rFonts w:ascii="Times New Roman" w:hAnsi="Times New Roman" w:cs="Times New Roman"/>
+          <w:sz w:val="26"/>
+          <w:szCs w:val="26"/>
+        </w:rPr>
+        <w:t>Đổi mật khẩu đăng nhập</w:t>
+      </w:r>
+    </w:p>
+    <w:p>
+      <w:pPr>
+        <w:pStyle w:val="ListParagraph"/>
+        <w:numPr>
+          <w:ilvl w:val="0"/>
+          <w:numId w:val="15"/>
+        </w:numPr>
+        <w:spacing w:line="240" w:lineRule="auto"/>
+        <w:rPr>
+          <w:rFonts w:ascii="Times New Roman" w:hAnsi="Times New Roman" w:cs="Times New Roman"/>
+          <w:sz w:val="26"/>
+          <w:szCs w:val="26"/>
+        </w:rPr>
+      </w:pPr>
+      <w:r>
+        <w:rPr>
+          <w:rFonts w:ascii="Times New Roman" w:hAnsi="Times New Roman" w:cs="Times New Roman"/>
+          <w:sz w:val="26"/>
+          <w:szCs w:val="26"/>
+        </w:rPr>
+        <w:t>Biểu diễn dữ liệu: báo cáo, thống kê về học sinh và điểm số.</w:t>
+      </w:r>
+    </w:p>
+    <w:p>
+      <w:pPr>
+        <w:pStyle w:val="ListParagraph"/>
+        <w:numPr>
+          <w:ilvl w:val="1"/>
+          <w:numId w:val="14"/>
+        </w:numPr>
+        <w:spacing w:line="240" w:lineRule="auto"/>
+        <w:ind w:left="360"/>
+        <w:outlineLvl w:val="2"/>
+        <w:rPr>
+          <w:rFonts w:ascii="Times New Roman" w:hAnsi="Times New Roman" w:cs="Times New Roman"/>
+          <w:b/>
+          <w:sz w:val="26"/>
+          <w:szCs w:val="26"/>
+        </w:rPr>
+      </w:pPr>
+      <w:bookmarkStart w:id="26" w:name="_Toc518315717"/>
+      <w:r>
+        <w:rPr>
+          <w:rFonts w:ascii="Times New Roman" w:hAnsi="Times New Roman" w:cs="Times New Roman"/>
+          <w:b/>
+          <w:sz w:val="26"/>
+          <w:szCs w:val="26"/>
+        </w:rPr>
+        <w:t>Mô tả xử lý sự kiện từng màn hình:</w:t>
+      </w:r>
+      <w:bookmarkEnd w:id="26"/>
+    </w:p>
+    <w:p>
+      <w:pPr>
+        <w:pStyle w:val="ListParagraph"/>
+        <w:numPr>
+          <w:ilvl w:val="0"/>
+          <w:numId w:val="16"/>
+        </w:numPr>
+        <w:spacing w:line="240" w:lineRule="auto"/>
+        <w:rPr>
+          <w:rFonts w:ascii="Times New Roman" w:hAnsi="Times New Roman" w:cs="Times New Roman"/>
+          <w:sz w:val="26"/>
+          <w:szCs w:val="26"/>
+        </w:rPr>
+      </w:pPr>
+      <w:r>
+        <w:rPr>
+          <w:rFonts w:ascii="Times New Roman" w:hAnsi="Times New Roman" w:cs="Times New Roman"/>
+          <w:sz w:val="26"/>
+          <w:szCs w:val="26"/>
+        </w:rPr>
+        <w:t>Màn hình chính:</w:t>
+      </w:r>
+    </w:p>
+    <w:p>
+      <w:pPr>
+        <w:spacing w:line="240" w:lineRule="auto"/>
+        <w:rPr>
+          <w:rFonts w:ascii="Times New Roman" w:hAnsi="Times New Roman" w:cs="Times New Roman"/>
+          <w:sz w:val="26"/>
+          <w:szCs w:val="26"/>
+        </w:rPr>
+      </w:pPr>
+      <w:r>
+        <w:rPr>
+          <w:noProof/>
+        </w:rPr>
+        <w:drawing>
+          <wp:inline distT="0" distB="0" distL="0" distR="0" wp14:anchorId="1424DC74" wp14:editId="6F6F43F1">
+            <wp:extent cx="5943600" cy="3180715"/>
+            <wp:effectExtent l="0" t="0" r="0" b="635"/>
+            <wp:docPr id="84" name="Picture 84"/>
             <wp:cNvGraphicFramePr>
               <a:graphicFrameLocks xmlns:a="http://schemas.openxmlformats.org/drawingml/2006/main" noChangeAspect="1"/>
             </wp:cNvGraphicFramePr>
@@ -28839,7 +29546,7 @@
                     <pic:cNvPicPr/>
                   </pic:nvPicPr>
                   <pic:blipFill>
-                    <a:blip r:embed="rId26"/>
+                    <a:blip r:embed="rId27"/>
                     <a:stretch>
                       <a:fillRect/>
                     </a:stretch>
@@ -28847,7 +29554,7 @@
                   <pic:spPr>
                     <a:xfrm>
                       <a:off x="0" y="0"/>
-                      <a:ext cx="5257800" cy="6115050"/>
+                      <a:ext cx="5943600" cy="3180715"/>
                     </a:xfrm>
                     <a:prstGeom prst="rect">
                       <a:avLst/>
@@ -28862,337 +29569,43 @@
     </w:p>
     <w:p>
       <w:pPr>
-        <w:pStyle w:val="ListParagraph"/>
-        <w:numPr>
-          <w:ilvl w:val="1"/>
-          <w:numId w:val="14"/>
-        </w:numPr>
-        <w:spacing w:line="240" w:lineRule="auto"/>
-        <w:outlineLvl w:val="2"/>
-        <w:rPr>
-          <w:rFonts w:ascii="Times New Roman" w:hAnsi="Times New Roman" w:cs="Times New Roman"/>
-          <w:b/>
-          <w:sz w:val="26"/>
-          <w:szCs w:val="26"/>
-        </w:rPr>
-      </w:pPr>
-      <w:bookmarkStart w:id="25" w:name="_Toc518315716"/>
-      <w:r>
-        <w:rPr>
-          <w:rFonts w:ascii="Times New Roman" w:hAnsi="Times New Roman" w:cs="Times New Roman"/>
-          <w:b/>
-          <w:sz w:val="26"/>
-          <w:szCs w:val="26"/>
-        </w:rPr>
-        <w:t>Danh sách màn hình &amp; mô tả chức năng từng màn hình</w:t>
-      </w:r>
-      <w:bookmarkEnd w:id="25"/>
-    </w:p>
-    <w:p>
-      <w:pPr>
-        <w:pStyle w:val="ListParagraph"/>
-        <w:numPr>
-          <w:ilvl w:val="0"/>
-          <w:numId w:val="15"/>
-        </w:numPr>
-        <w:spacing w:line="240" w:lineRule="auto"/>
-        <w:rPr>
-          <w:rFonts w:ascii="Times New Roman" w:hAnsi="Times New Roman" w:cs="Times New Roman"/>
-          <w:sz w:val="26"/>
-          <w:szCs w:val="26"/>
-        </w:rPr>
-      </w:pPr>
-      <w:r>
-        <w:rPr>
-          <w:rFonts w:ascii="Times New Roman" w:hAnsi="Times New Roman" w:cs="Times New Roman"/>
-          <w:sz w:val="26"/>
-          <w:szCs w:val="26"/>
-        </w:rPr>
-        <w:t>Thêm năm học: thêm, xóa, sửa năm học.</w:t>
-      </w:r>
-    </w:p>
-    <w:p>
-      <w:pPr>
-        <w:pStyle w:val="ListParagraph"/>
-        <w:numPr>
-          <w:ilvl w:val="0"/>
-          <w:numId w:val="15"/>
-        </w:numPr>
-        <w:spacing w:line="240" w:lineRule="auto"/>
-        <w:rPr>
-          <w:rFonts w:ascii="Times New Roman" w:hAnsi="Times New Roman" w:cs="Times New Roman"/>
-          <w:sz w:val="26"/>
-          <w:szCs w:val="26"/>
-        </w:rPr>
-      </w:pPr>
-      <w:r>
-        <w:rPr>
-          <w:rFonts w:ascii="Times New Roman" w:hAnsi="Times New Roman" w:cs="Times New Roman"/>
-          <w:sz w:val="26"/>
-          <w:szCs w:val="26"/>
-        </w:rPr>
-        <w:t>Quy định: đặt ra quy định cho các quy trình</w:t>
-      </w:r>
-    </w:p>
-    <w:p>
-      <w:pPr>
-        <w:pStyle w:val="ListParagraph"/>
-        <w:numPr>
-          <w:ilvl w:val="0"/>
-          <w:numId w:val="15"/>
-        </w:numPr>
-        <w:spacing w:line="240" w:lineRule="auto"/>
-        <w:rPr>
-          <w:rFonts w:ascii="Times New Roman" w:hAnsi="Times New Roman" w:cs="Times New Roman"/>
-          <w:sz w:val="26"/>
-          <w:szCs w:val="26"/>
-        </w:rPr>
-      </w:pPr>
-      <w:r>
-        <w:rPr>
-          <w:rFonts w:ascii="Times New Roman" w:hAnsi="Times New Roman" w:cs="Times New Roman"/>
-          <w:sz w:val="26"/>
-          <w:szCs w:val="26"/>
-        </w:rPr>
-        <w:t>Thêm học kỳ: thêm, xóa, sửa học kỳ</w:t>
-      </w:r>
-    </w:p>
-    <w:p>
-      <w:pPr>
-        <w:pStyle w:val="ListParagraph"/>
-        <w:numPr>
-          <w:ilvl w:val="0"/>
-          <w:numId w:val="15"/>
-        </w:numPr>
-        <w:spacing w:line="240" w:lineRule="auto"/>
-        <w:rPr>
-          <w:rFonts w:ascii="Times New Roman" w:hAnsi="Times New Roman" w:cs="Times New Roman"/>
-          <w:sz w:val="26"/>
-          <w:szCs w:val="26"/>
-        </w:rPr>
-      </w:pPr>
-      <w:r>
-        <w:rPr>
-          <w:rFonts w:ascii="Times New Roman" w:hAnsi="Times New Roman" w:cs="Times New Roman"/>
-          <w:sz w:val="26"/>
-          <w:szCs w:val="26"/>
-        </w:rPr>
-        <w:t>Thêm khối: thêm, xóa, sửa khối.</w:t>
-      </w:r>
-    </w:p>
-    <w:p>
-      <w:pPr>
-        <w:pStyle w:val="ListParagraph"/>
-        <w:numPr>
-          <w:ilvl w:val="0"/>
-          <w:numId w:val="15"/>
-        </w:numPr>
-        <w:spacing w:line="240" w:lineRule="auto"/>
-        <w:rPr>
-          <w:rFonts w:ascii="Times New Roman" w:hAnsi="Times New Roman" w:cs="Times New Roman"/>
-          <w:sz w:val="26"/>
-          <w:szCs w:val="26"/>
-        </w:rPr>
-      </w:pPr>
-      <w:r>
-        <w:rPr>
-          <w:rFonts w:ascii="Times New Roman" w:hAnsi="Times New Roman" w:cs="Times New Roman"/>
-          <w:sz w:val="26"/>
-          <w:szCs w:val="26"/>
-        </w:rPr>
-        <w:t>Thêm lớp: thêm, xóa, sửa lớp</w:t>
-      </w:r>
-    </w:p>
-    <w:p>
-      <w:pPr>
-        <w:pStyle w:val="ListParagraph"/>
-        <w:numPr>
-          <w:ilvl w:val="0"/>
-          <w:numId w:val="15"/>
-        </w:numPr>
-        <w:spacing w:line="240" w:lineRule="auto"/>
-        <w:rPr>
-          <w:rFonts w:ascii="Times New Roman" w:hAnsi="Times New Roman" w:cs="Times New Roman"/>
-          <w:sz w:val="26"/>
-          <w:szCs w:val="26"/>
-        </w:rPr>
-      </w:pPr>
-      <w:r>
-        <w:rPr>
-          <w:rFonts w:ascii="Times New Roman" w:hAnsi="Times New Roman" w:cs="Times New Roman"/>
-          <w:sz w:val="26"/>
-          <w:szCs w:val="26"/>
-        </w:rPr>
-        <w:lastRenderedPageBreak/>
-        <w:t>Thêm học sinh: thêm, xóa, sửa học sinh.</w:t>
-      </w:r>
-    </w:p>
-    <w:p>
-      <w:pPr>
-        <w:pStyle w:val="ListParagraph"/>
-        <w:numPr>
-          <w:ilvl w:val="0"/>
-          <w:numId w:val="15"/>
-        </w:numPr>
-        <w:spacing w:line="240" w:lineRule="auto"/>
-        <w:rPr>
-          <w:rFonts w:ascii="Times New Roman" w:hAnsi="Times New Roman" w:cs="Times New Roman"/>
-          <w:sz w:val="26"/>
-          <w:szCs w:val="26"/>
-        </w:rPr>
-      </w:pPr>
-      <w:r>
-        <w:rPr>
-          <w:rFonts w:ascii="Times New Roman" w:hAnsi="Times New Roman" w:cs="Times New Roman"/>
-          <w:sz w:val="26"/>
-          <w:szCs w:val="26"/>
-        </w:rPr>
-        <w:t>Chia lớp: xếp lớp cho mỗi học sinh</w:t>
-      </w:r>
-    </w:p>
-    <w:p>
-      <w:pPr>
-        <w:pStyle w:val="ListParagraph"/>
-        <w:numPr>
-          <w:ilvl w:val="0"/>
-          <w:numId w:val="15"/>
-        </w:numPr>
-        <w:spacing w:line="240" w:lineRule="auto"/>
-        <w:rPr>
-          <w:rFonts w:ascii="Times New Roman" w:hAnsi="Times New Roman" w:cs="Times New Roman"/>
-          <w:sz w:val="26"/>
-          <w:szCs w:val="26"/>
-        </w:rPr>
-      </w:pPr>
-      <w:r>
-        <w:rPr>
-          <w:rFonts w:ascii="Times New Roman" w:hAnsi="Times New Roman" w:cs="Times New Roman"/>
-          <w:sz w:val="26"/>
-          <w:szCs w:val="26"/>
-        </w:rPr>
-        <w:t>Chuyển lớp: chuyển học sinh từ lớp này sang lớp khác.</w:t>
-      </w:r>
-    </w:p>
-    <w:p>
-      <w:pPr>
-        <w:pStyle w:val="ListParagraph"/>
-        <w:numPr>
-          <w:ilvl w:val="0"/>
-          <w:numId w:val="15"/>
-        </w:numPr>
-        <w:spacing w:line="240" w:lineRule="auto"/>
-        <w:rPr>
-          <w:rFonts w:ascii="Times New Roman" w:hAnsi="Times New Roman" w:cs="Times New Roman"/>
-          <w:sz w:val="26"/>
-          <w:szCs w:val="26"/>
-        </w:rPr>
-      </w:pPr>
-      <w:r>
-        <w:rPr>
-          <w:rFonts w:ascii="Times New Roman" w:hAnsi="Times New Roman" w:cs="Times New Roman"/>
-          <w:sz w:val="26"/>
-          <w:szCs w:val="26"/>
-        </w:rPr>
-        <w:t>Môn: thêm, xóa, sửa môn học.</w:t>
-      </w:r>
-    </w:p>
-    <w:p>
-      <w:pPr>
-        <w:pStyle w:val="ListParagraph"/>
-        <w:numPr>
-          <w:ilvl w:val="0"/>
-          <w:numId w:val="15"/>
-        </w:numPr>
-        <w:spacing w:line="240" w:lineRule="auto"/>
-        <w:rPr>
-          <w:rFonts w:ascii="Times New Roman" w:hAnsi="Times New Roman" w:cs="Times New Roman"/>
-          <w:sz w:val="26"/>
-          <w:szCs w:val="26"/>
-        </w:rPr>
-      </w:pPr>
-      <w:r>
-        <w:rPr>
-          <w:rFonts w:ascii="Times New Roman" w:hAnsi="Times New Roman" w:cs="Times New Roman"/>
-          <w:sz w:val="26"/>
-          <w:szCs w:val="26"/>
-        </w:rPr>
-        <w:t>Bảng điểm môn: thêm, xóa, sửa bảng điểm môn.</w:t>
-      </w:r>
-    </w:p>
-    <w:p>
-      <w:pPr>
-        <w:pStyle w:val="ListParagraph"/>
-        <w:numPr>
-          <w:ilvl w:val="0"/>
-          <w:numId w:val="15"/>
-        </w:numPr>
-        <w:spacing w:line="240" w:lineRule="auto"/>
-        <w:rPr>
-          <w:rFonts w:ascii="Times New Roman" w:hAnsi="Times New Roman" w:cs="Times New Roman"/>
-          <w:sz w:val="26"/>
-          <w:szCs w:val="26"/>
-        </w:rPr>
-      </w:pPr>
-      <w:r>
-        <w:rPr>
-          <w:rFonts w:ascii="Times New Roman" w:hAnsi="Times New Roman" w:cs="Times New Roman"/>
-          <w:sz w:val="26"/>
-          <w:szCs w:val="26"/>
-        </w:rPr>
-        <w:t>Loại kiểm tra: thêm, xóa, sửa loại kiểm tra.</w:t>
-      </w:r>
-    </w:p>
-    <w:p>
-      <w:pPr>
-        <w:pStyle w:val="ListParagraph"/>
-        <w:numPr>
-          <w:ilvl w:val="0"/>
-          <w:numId w:val="15"/>
-        </w:numPr>
-        <w:spacing w:line="240" w:lineRule="auto"/>
-        <w:rPr>
-          <w:rFonts w:ascii="Times New Roman" w:hAnsi="Times New Roman" w:cs="Times New Roman"/>
-          <w:sz w:val="26"/>
-          <w:szCs w:val="26"/>
-        </w:rPr>
-      </w:pPr>
-      <w:r>
-        <w:rPr>
-          <w:rFonts w:ascii="Times New Roman" w:hAnsi="Times New Roman" w:cs="Times New Roman"/>
-          <w:sz w:val="26"/>
-          <w:szCs w:val="26"/>
-        </w:rPr>
-        <w:t>Điểm: thêm, xóa, sửa điểm.</w:t>
-      </w:r>
-    </w:p>
-    <w:p>
-      <w:pPr>
-        <w:pStyle w:val="ListParagraph"/>
-        <w:numPr>
-          <w:ilvl w:val="1"/>
-          <w:numId w:val="14"/>
-        </w:numPr>
-        <w:spacing w:line="240" w:lineRule="auto"/>
-        <w:ind w:left="360"/>
-        <w:outlineLvl w:val="2"/>
-        <w:rPr>
-          <w:rFonts w:ascii="Times New Roman" w:hAnsi="Times New Roman" w:cs="Times New Roman"/>
-          <w:b/>
-          <w:sz w:val="26"/>
-          <w:szCs w:val="26"/>
-        </w:rPr>
-      </w:pPr>
-      <w:bookmarkStart w:id="26" w:name="_Toc518315717"/>
-      <w:r>
-        <w:rPr>
-          <w:rFonts w:ascii="Times New Roman" w:hAnsi="Times New Roman" w:cs="Times New Roman"/>
-          <w:b/>
-          <w:sz w:val="26"/>
-          <w:szCs w:val="26"/>
-        </w:rPr>
-        <w:t>Mô tả xử lý sự kiện từng màn hình:</w:t>
-      </w:r>
-      <w:bookmarkEnd w:id="26"/>
+        <w:spacing w:line="240" w:lineRule="auto"/>
+        <w:rPr>
+          <w:rFonts w:ascii="Times New Roman" w:hAnsi="Times New Roman" w:cs="Times New Roman"/>
+          <w:sz w:val="26"/>
+          <w:szCs w:val="26"/>
+        </w:rPr>
+      </w:pPr>
+    </w:p>
+    <w:p>
+      <w:pPr>
+        <w:spacing w:line="240" w:lineRule="auto"/>
+        <w:rPr>
+          <w:rFonts w:ascii="Times New Roman" w:hAnsi="Times New Roman" w:cs="Times New Roman"/>
+          <w:sz w:val="26"/>
+          <w:szCs w:val="26"/>
+        </w:rPr>
+      </w:pPr>
+    </w:p>
+    <w:p>
+      <w:pPr>
+        <w:spacing w:line="240" w:lineRule="auto"/>
+        <w:rPr>
+          <w:rFonts w:ascii="Times New Roman" w:hAnsi="Times New Roman" w:cs="Times New Roman"/>
+          <w:sz w:val="26"/>
+          <w:szCs w:val="26"/>
+        </w:rPr>
+      </w:pPr>
+    </w:p>
+    <w:p>
+      <w:pPr>
+        <w:spacing w:line="240" w:lineRule="auto"/>
+        <w:rPr>
+          <w:rFonts w:ascii="Times New Roman" w:hAnsi="Times New Roman" w:cs="Times New Roman"/>
+          <w:sz w:val="26"/>
+          <w:szCs w:val="26"/>
+        </w:rPr>
+      </w:pPr>
     </w:p>
     <w:p>
       <w:pPr>
@@ -29214,7 +29627,8 @@
           <w:sz w:val="26"/>
           <w:szCs w:val="26"/>
         </w:rPr>
-        <w:t>Màn hình chính:</w:t>
+        <w:lastRenderedPageBreak/>
+        <w:t>Quản lí hồ sơ: gồm 8 chức năng: Thêm năm học, Quy định, Thêm học kì, Thêm khối, Thêm lớp, Thêm học sinh, Chia lớp, Chuyển lớp</w:t>
       </w:r>
     </w:p>
     <w:p>
@@ -29229,13 +29643,12 @@
       <w:r>
         <w:rPr>
           <w:noProof/>
-          <w:lang w:val="en-GB" w:eastAsia="en-GB"/>
         </w:rPr>
         <w:drawing>
-          <wp:inline distT="0" distB="0" distL="0" distR="0">
-            <wp:extent cx="5947410" cy="3164840"/>
-            <wp:effectExtent l="0" t="0" r="0" b="0"/>
-            <wp:docPr id="80" name="Picture 80"/>
+          <wp:inline distT="0" distB="0" distL="0" distR="0" wp14:anchorId="70BB3EF4" wp14:editId="5E0C96A1">
+            <wp:extent cx="5943600" cy="3180715"/>
+            <wp:effectExtent l="0" t="0" r="0" b="635"/>
+            <wp:docPr id="85" name="Picture 85"/>
             <wp:cNvGraphicFramePr>
               <a:graphicFrameLocks xmlns:a="http://schemas.openxmlformats.org/drawingml/2006/main" noChangeAspect="1"/>
             </wp:cNvGraphicFramePr>
@@ -29243,20 +29656,11 @@
               <a:graphicData uri="http://schemas.openxmlformats.org/drawingml/2006/picture">
                 <pic:pic xmlns:pic="http://schemas.openxmlformats.org/drawingml/2006/picture">
                   <pic:nvPicPr>
-                    <pic:cNvPr id="80" name="Picture 80"/>
-                    <pic:cNvPicPr>
-                      <a:picLocks noChangeAspect="1" noChangeArrowheads="1"/>
-                    </pic:cNvPicPr>
+                    <pic:cNvPr id="1" name=""/>
+                    <pic:cNvPicPr/>
                   </pic:nvPicPr>
                   <pic:blipFill>
-                    <a:blip r:embed="rId27">
-                      <a:extLst>
-                        <a:ext uri="{28A0092B-C50C-407E-A947-70E740481C1C}">
-                          <a14:useLocalDpi xmlns:a14="http://schemas.microsoft.com/office/drawing/2010/main" val="0"/>
-                        </a:ext>
-                      </a:extLst>
-                    </a:blip>
-                    <a:srcRect/>
+                    <a:blip r:embed="rId27"/>
                     <a:stretch>
                       <a:fillRect/>
                     </a:stretch>
@@ -29264,163 +29668,11 @@
                   <pic:spPr>
                     <a:xfrm>
                       <a:off x="0" y="0"/>
-                      <a:ext cx="5947410" cy="3164840"/>
+                      <a:ext cx="5943600" cy="3180715"/>
                     </a:xfrm>
                     <a:prstGeom prst="rect">
                       <a:avLst/>
                     </a:prstGeom>
-                    <a:noFill/>
-                    <a:ln>
-                      <a:noFill/>
-                    </a:ln>
-                  </pic:spPr>
-                </pic:pic>
-              </a:graphicData>
-            </a:graphic>
-          </wp:inline>
-        </w:drawing>
-      </w:r>
-    </w:p>
-    <w:p>
-      <w:pPr>
-        <w:spacing w:line="240" w:lineRule="auto"/>
-        <w:rPr>
-          <w:rFonts w:ascii="Times New Roman" w:hAnsi="Times New Roman" w:cs="Times New Roman"/>
-          <w:sz w:val="26"/>
-          <w:szCs w:val="26"/>
-        </w:rPr>
-      </w:pPr>
-    </w:p>
-    <w:p>
-      <w:pPr>
-        <w:spacing w:line="240" w:lineRule="auto"/>
-        <w:rPr>
-          <w:rFonts w:ascii="Times New Roman" w:hAnsi="Times New Roman" w:cs="Times New Roman"/>
-          <w:sz w:val="26"/>
-          <w:szCs w:val="26"/>
-        </w:rPr>
-      </w:pPr>
-    </w:p>
-    <w:p>
-      <w:pPr>
-        <w:spacing w:line="240" w:lineRule="auto"/>
-        <w:rPr>
-          <w:rFonts w:ascii="Times New Roman" w:hAnsi="Times New Roman" w:cs="Times New Roman"/>
-          <w:sz w:val="26"/>
-          <w:szCs w:val="26"/>
-        </w:rPr>
-      </w:pPr>
-    </w:p>
-    <w:p>
-      <w:pPr>
-        <w:spacing w:line="240" w:lineRule="auto"/>
-        <w:rPr>
-          <w:rFonts w:ascii="Times New Roman" w:hAnsi="Times New Roman" w:cs="Times New Roman"/>
-          <w:sz w:val="26"/>
-          <w:szCs w:val="26"/>
-        </w:rPr>
-      </w:pPr>
-    </w:p>
-    <w:p>
-      <w:pPr>
-        <w:spacing w:line="240" w:lineRule="auto"/>
-        <w:rPr>
-          <w:rFonts w:ascii="Times New Roman" w:hAnsi="Times New Roman" w:cs="Times New Roman"/>
-          <w:sz w:val="26"/>
-          <w:szCs w:val="26"/>
-        </w:rPr>
-      </w:pPr>
-    </w:p>
-    <w:p>
-      <w:pPr>
-        <w:spacing w:line="240" w:lineRule="auto"/>
-        <w:rPr>
-          <w:rFonts w:ascii="Times New Roman" w:hAnsi="Times New Roman" w:cs="Times New Roman"/>
-          <w:sz w:val="26"/>
-          <w:szCs w:val="26"/>
-        </w:rPr>
-      </w:pPr>
-    </w:p>
-    <w:p>
-      <w:pPr>
-        <w:pStyle w:val="ListParagraph"/>
-        <w:numPr>
-          <w:ilvl w:val="0"/>
-          <w:numId w:val="16"/>
-        </w:numPr>
-        <w:spacing w:line="240" w:lineRule="auto"/>
-        <w:rPr>
-          <w:rFonts w:ascii="Times New Roman" w:hAnsi="Times New Roman" w:cs="Times New Roman"/>
-          <w:sz w:val="26"/>
-          <w:szCs w:val="26"/>
-        </w:rPr>
-      </w:pPr>
-      <w:r>
-        <w:rPr>
-          <w:rFonts w:ascii="Times New Roman" w:hAnsi="Times New Roman" w:cs="Times New Roman"/>
-          <w:sz w:val="26"/>
-          <w:szCs w:val="26"/>
-        </w:rPr>
-        <w:t>Quản lí hồ sơ: gồm 8 chức năng: Thêm năm học, Quy định, Thêm học kì, Thêm khối, Thêm lớp, Thêm học sinh, Chia lớp, Chuyển lớp</w:t>
-      </w:r>
-    </w:p>
-    <w:p>
-      <w:pPr>
-        <w:spacing w:line="240" w:lineRule="auto"/>
-        <w:rPr>
-          <w:rFonts w:ascii="Times New Roman" w:hAnsi="Times New Roman" w:cs="Times New Roman"/>
-          <w:sz w:val="26"/>
-          <w:szCs w:val="26"/>
-        </w:rPr>
-      </w:pPr>
-      <w:r>
-        <w:rPr>
-          <w:noProof/>
-          <w:lang w:val="en-GB" w:eastAsia="en-GB"/>
-        </w:rPr>
-        <w:lastRenderedPageBreak/>
-        <w:drawing>
-          <wp:inline distT="0" distB="0" distL="0" distR="0">
-            <wp:extent cx="5947410" cy="3164840"/>
-            <wp:effectExtent l="0" t="0" r="0" b="0"/>
-            <wp:docPr id="79" name="Picture 79"/>
-            <wp:cNvGraphicFramePr>
-              <a:graphicFrameLocks xmlns:a="http://schemas.openxmlformats.org/drawingml/2006/main" noChangeAspect="1"/>
-            </wp:cNvGraphicFramePr>
-            <a:graphic xmlns:a="http://schemas.openxmlformats.org/drawingml/2006/main">
-              <a:graphicData uri="http://schemas.openxmlformats.org/drawingml/2006/picture">
-                <pic:pic xmlns:pic="http://schemas.openxmlformats.org/drawingml/2006/picture">
-                  <pic:nvPicPr>
-                    <pic:cNvPr id="79" name="Picture 79"/>
-                    <pic:cNvPicPr>
-                      <a:picLocks noChangeAspect="1" noChangeArrowheads="1"/>
-                    </pic:cNvPicPr>
-                  </pic:nvPicPr>
-                  <pic:blipFill>
-                    <a:blip r:embed="rId27">
-                      <a:extLst>
-                        <a:ext uri="{28A0092B-C50C-407E-A947-70E740481C1C}">
-                          <a14:useLocalDpi xmlns:a14="http://schemas.microsoft.com/office/drawing/2010/main" val="0"/>
-                        </a:ext>
-                      </a:extLst>
-                    </a:blip>
-                    <a:srcRect/>
-                    <a:stretch>
-                      <a:fillRect/>
-                    </a:stretch>
-                  </pic:blipFill>
-                  <pic:spPr>
-                    <a:xfrm>
-                      <a:off x="0" y="0"/>
-                      <a:ext cx="5947410" cy="3164840"/>
-                    </a:xfrm>
-                    <a:prstGeom prst="rect">
-                      <a:avLst/>
-                    </a:prstGeom>
-                    <a:noFill/>
-                    <a:ln>
-                      <a:noFill/>
-                    </a:ln>
                   </pic:spPr>
                 </pic:pic>
               </a:graphicData>
@@ -29738,6 +29990,16 @@
     </w:p>
     <w:p>
       <w:pPr>
+        <w:spacing w:line="240" w:lineRule="auto"/>
+        <w:rPr>
+          <w:rFonts w:ascii="Times New Roman" w:hAnsi="Times New Roman" w:cs="Times New Roman"/>
+          <w:sz w:val="26"/>
+          <w:szCs w:val="26"/>
+        </w:rPr>
+      </w:pPr>
+    </w:p>
+    <w:p>
+      <w:pPr>
         <w:pStyle w:val="ListParagraph"/>
         <w:numPr>
           <w:ilvl w:val="0"/>
@@ -29757,6 +30019,7 @@
           <w:sz w:val="26"/>
           <w:szCs w:val="26"/>
         </w:rPr>
+        <w:lastRenderedPageBreak/>
         <w:t>Thêm học kì:</w:t>
       </w:r>
     </w:p>
@@ -29777,7 +30040,6 @@
           <w:sz w:val="26"/>
           <w:szCs w:val="26"/>
         </w:rPr>
-        <w:lastRenderedPageBreak/>
         <w:t>+ Để thêm học kì, ta điền Mã học kỳ, điền Tên học kỳ, chọn Năm học (từ danh sách năm học mà ta đã tạo trong chức năng Thêm năm học) và nhấn nút THÊM. Nếu thêm thành công, học kì mới sẽ xuất hiện trên màn hình danh sách học kì, ngược lại phần mềm thông báo “Kiểm tra lại cơ sở dữ liệu!”.</w:t>
       </w:r>
     </w:p>
@@ -31256,6 +31518,11 @@
     </w:p>
     <w:p>
       <w:pPr>
+        <w:pStyle w:val="ListParagraph"/>
+        <w:numPr>
+          <w:ilvl w:val="0"/>
+          <w:numId w:val="11"/>
+        </w:numPr>
         <w:spacing w:line="240" w:lineRule="auto"/>
         <w:rPr>
           <w:rFonts w:ascii="Times New Roman" w:hAnsi="Times New Roman" w:cs="Times New Roman"/>
@@ -31283,11 +31550,120 @@
       </w:pPr>
       <w:r>
         <w:rPr>
-          <w:rFonts w:ascii="Times New Roman" w:hAnsi="Times New Roman" w:cs="Times New Roman"/>
-          <w:sz w:val="26"/>
-          <w:szCs w:val="26"/>
-        </w:rPr>
-        <w:t>+ Để thêm điểm, ta chọn Năm học, Lớp, Học kỳ, chọn 1 học sinh từ danh sách học sinh, chọn Loại kiểm tra, Môn, nhập Điểm và nhấn nút THÊM. Nếu thêm thành công điểm của từng học sinh sẽ hiển thị trên màn hình danh sách điểm. Hoặc nhập điểm từ file Excel bằng cách nhấn vào nút NHẬP ĐIỂM TỪ EXCEL.</w:t>
+          <w:noProof/>
+        </w:rPr>
+        <w:drawing>
+          <wp:inline distT="0" distB="0" distL="0" distR="0" wp14:anchorId="33A05F11" wp14:editId="26434FD3">
+            <wp:extent cx="5943600" cy="3183255"/>
+            <wp:effectExtent l="0" t="0" r="0" b="0"/>
+            <wp:docPr id="83" name="Picture 83"/>
+            <wp:cNvGraphicFramePr>
+              <a:graphicFrameLocks xmlns:a="http://schemas.openxmlformats.org/drawingml/2006/main" noChangeAspect="1"/>
+            </wp:cNvGraphicFramePr>
+            <a:graphic xmlns:a="http://schemas.openxmlformats.org/drawingml/2006/main">
+              <a:graphicData uri="http://schemas.openxmlformats.org/drawingml/2006/picture">
+                <pic:pic xmlns:pic="http://schemas.openxmlformats.org/drawingml/2006/picture">
+                  <pic:nvPicPr>
+                    <pic:cNvPr id="1" name=""/>
+                    <pic:cNvPicPr/>
+                  </pic:nvPicPr>
+                  <pic:blipFill>
+                    <a:blip r:embed="rId39"/>
+                    <a:stretch>
+                      <a:fillRect/>
+                    </a:stretch>
+                  </pic:blipFill>
+                  <pic:spPr>
+                    <a:xfrm>
+                      <a:off x="0" y="0"/>
+                      <a:ext cx="5943600" cy="3183255"/>
+                    </a:xfrm>
+                    <a:prstGeom prst="rect">
+                      <a:avLst/>
+                    </a:prstGeom>
+                  </pic:spPr>
+                </pic:pic>
+              </a:graphicData>
+            </a:graphic>
+          </wp:inline>
+        </w:drawing>
+      </w:r>
+    </w:p>
+    <w:p>
+      <w:pPr>
+        <w:spacing w:line="240" w:lineRule="auto"/>
+        <w:rPr>
+          <w:rFonts w:ascii="Times New Roman" w:hAnsi="Times New Roman" w:cs="Times New Roman"/>
+          <w:sz w:val="26"/>
+          <w:szCs w:val="26"/>
+        </w:rPr>
+      </w:pPr>
+      <w:r>
+        <w:rPr>
+          <w:noProof/>
+        </w:rPr>
+        <w:lastRenderedPageBreak/>
+        <w:drawing>
+          <wp:inline distT="0" distB="0" distL="0" distR="0" wp14:anchorId="74F1AA4A" wp14:editId="7FBB999C">
+            <wp:extent cx="5943600" cy="3312160"/>
+            <wp:effectExtent l="0" t="0" r="0" b="2540"/>
+            <wp:docPr id="82" name="Picture 82"/>
+            <wp:cNvGraphicFramePr>
+              <a:graphicFrameLocks xmlns:a="http://schemas.openxmlformats.org/drawingml/2006/main" noChangeAspect="1"/>
+            </wp:cNvGraphicFramePr>
+            <a:graphic xmlns:a="http://schemas.openxmlformats.org/drawingml/2006/main">
+              <a:graphicData uri="http://schemas.openxmlformats.org/drawingml/2006/picture">
+                <pic:pic xmlns:pic="http://schemas.openxmlformats.org/drawingml/2006/picture">
+                  <pic:nvPicPr>
+                    <pic:cNvPr id="1" name=""/>
+                    <pic:cNvPicPr/>
+                  </pic:nvPicPr>
+                  <pic:blipFill>
+                    <a:blip r:embed="rId40"/>
+                    <a:stretch>
+                      <a:fillRect/>
+                    </a:stretch>
+                  </pic:blipFill>
+                  <pic:spPr>
+                    <a:xfrm>
+                      <a:off x="0" y="0"/>
+                      <a:ext cx="5943600" cy="3312160"/>
+                    </a:xfrm>
+                    <a:prstGeom prst="rect">
+                      <a:avLst/>
+                    </a:prstGeom>
+                  </pic:spPr>
+                </pic:pic>
+              </a:graphicData>
+            </a:graphic>
+          </wp:inline>
+        </w:drawing>
+      </w:r>
+    </w:p>
+    <w:p>
+      <w:pPr>
+        <w:spacing w:line="240" w:lineRule="auto"/>
+        <w:rPr>
+          <w:rFonts w:ascii="Times New Roman" w:hAnsi="Times New Roman" w:cs="Times New Roman"/>
+          <w:sz w:val="26"/>
+          <w:szCs w:val="26"/>
+        </w:rPr>
+      </w:pPr>
+      <w:r>
+        <w:rPr>
+          <w:rFonts w:ascii="Times New Roman" w:hAnsi="Times New Roman" w:cs="Times New Roman"/>
+          <w:sz w:val="26"/>
+          <w:szCs w:val="26"/>
+        </w:rPr>
+        <w:t>+ Để thêm điểm, ta chọn Năm học, Lớp, Học kỳ, chọn 1 học sinh từ danh sách học sinh, chọn Loại kiểm tra, Môn, nhập Điểm và nhấn nút THÊM. Nếu thêm thành công điểm của từng học sinh sẽ hiển thị trên màn hình danh sách điểm. Hoặc nhập điểm từ file Excel bằng cách nhấn vào nút NHẬP ĐIỂM TỪ EXCEL</w:t>
+      </w:r>
+      <w:r>
+        <w:rPr>
+          <w:rFonts w:ascii="Times New Roman" w:hAnsi="Times New Roman" w:cs="Times New Roman"/>
+          <w:sz w:val="26"/>
+          <w:szCs w:val="26"/>
+        </w:rPr>
+        <w:t xml:space="preserve"> bằng cách tạo file điểm excel như mẫu ki nhấn vào nút LẤY MẪU, điền tên Sheet, chọn file và nhấn nút NHẬP ĐIỂM</w:t>
       </w:r>
     </w:p>
     <w:p>
@@ -31344,61 +31720,6 @@
         </w:rPr>
         <w:t>+ Để hiểu rõ quy trình ta nhấn nút HƯỚNG DẪN.</w:t>
       </w:r>
-    </w:p>
-    <w:p>
-      <w:pPr>
-        <w:spacing w:line="240" w:lineRule="auto"/>
-        <w:rPr>
-          <w:rFonts w:ascii="Times New Roman" w:hAnsi="Times New Roman" w:cs="Times New Roman"/>
-          <w:b/>
-          <w:sz w:val="26"/>
-          <w:szCs w:val="26"/>
-        </w:rPr>
-      </w:pPr>
-    </w:p>
-    <w:p>
-      <w:pPr>
-        <w:spacing w:line="240" w:lineRule="auto"/>
-        <w:rPr>
-          <w:rFonts w:ascii="Times New Roman" w:hAnsi="Times New Roman" w:cs="Times New Roman"/>
-          <w:b/>
-          <w:sz w:val="26"/>
-          <w:szCs w:val="26"/>
-        </w:rPr>
-      </w:pPr>
-    </w:p>
-    <w:p>
-      <w:pPr>
-        <w:spacing w:line="240" w:lineRule="auto"/>
-        <w:rPr>
-          <w:rFonts w:ascii="Times New Roman" w:hAnsi="Times New Roman" w:cs="Times New Roman"/>
-          <w:b/>
-          <w:sz w:val="26"/>
-          <w:szCs w:val="26"/>
-        </w:rPr>
-      </w:pPr>
-    </w:p>
-    <w:p>
-      <w:pPr>
-        <w:spacing w:line="240" w:lineRule="auto"/>
-        <w:rPr>
-          <w:rFonts w:ascii="Times New Roman" w:hAnsi="Times New Roman" w:cs="Times New Roman"/>
-          <w:b/>
-          <w:sz w:val="26"/>
-          <w:szCs w:val="26"/>
-        </w:rPr>
-      </w:pPr>
-    </w:p>
-    <w:p>
-      <w:pPr>
-        <w:spacing w:line="240" w:lineRule="auto"/>
-        <w:rPr>
-          <w:rFonts w:ascii="Times New Roman" w:hAnsi="Times New Roman" w:cs="Times New Roman"/>
-          <w:b/>
-          <w:sz w:val="26"/>
-          <w:szCs w:val="26"/>
-        </w:rPr>
-      </w:pPr>
     </w:p>
     <w:p>
       <w:pPr>
@@ -31504,7 +31825,7 @@
                     </pic:cNvPicPr>
                   </pic:nvPicPr>
                   <pic:blipFill>
-                    <a:blip r:embed="rId39"/>
+                    <a:blip r:embed="rId41"/>
                     <a:stretch>
                       <a:fillRect/>
                     </a:stretch>
@@ -31566,7 +31887,7 @@
                     </pic:cNvPicPr>
                   </pic:nvPicPr>
                   <pic:blipFill>
-                    <a:blip r:embed="rId40"/>
+                    <a:blip r:embed="rId42"/>
                     <a:stretch>
                       <a:fillRect/>
                     </a:stretch>
@@ -31663,7 +31984,7 @@
                     </pic:cNvPicPr>
                   </pic:nvPicPr>
                   <pic:blipFill>
-                    <a:blip r:embed="rId41"/>
+                    <a:blip r:embed="rId43"/>
                     <a:stretch>
                       <a:fillRect/>
                     </a:stretch>
@@ -31730,7 +32051,7 @@
                     </pic:cNvPicPr>
                   </pic:nvPicPr>
                   <pic:blipFill>
-                    <a:blip r:embed="rId42"/>
+                    <a:blip r:embed="rId44"/>
                     <a:stretch>
                       <a:fillRect/>
                     </a:stretch>
@@ -31832,7 +32153,7 @@
                     </pic:cNvPicPr>
                   </pic:nvPicPr>
                   <pic:blipFill>
-                    <a:blip r:embed="rId43"/>
+                    <a:blip r:embed="rId45"/>
                     <a:stretch>
                       <a:fillRect/>
                     </a:stretch>
@@ -31895,7 +32216,7 @@
                     </pic:cNvPicPr>
                   </pic:nvPicPr>
                   <pic:blipFill>
-                    <a:blip r:embed="rId44"/>
+                    <a:blip r:embed="rId46"/>
                     <a:stretch>
                       <a:fillRect/>
                     </a:stretch>
@@ -31991,7 +32312,7 @@
                     </pic:cNvPicPr>
                   </pic:nvPicPr>
                   <pic:blipFill>
-                    <a:blip r:embed="rId45"/>
+                    <a:blip r:embed="rId47"/>
                     <a:stretch>
                       <a:fillRect/>
                     </a:stretch>
@@ -32053,7 +32374,7 @@
                     </pic:cNvPicPr>
                   </pic:nvPicPr>
                   <pic:blipFill>
-                    <a:blip r:embed="rId46"/>
+                    <a:blip r:embed="rId48"/>
                     <a:stretch>
                       <a:fillRect/>
                     </a:stretch>
@@ -32149,7 +32470,7 @@
                     </pic:cNvPicPr>
                   </pic:nvPicPr>
                   <pic:blipFill>
-                    <a:blip r:embed="rId47"/>
+                    <a:blip r:embed="rId49"/>
                     <a:stretch>
                       <a:fillRect/>
                     </a:stretch>
@@ -32211,7 +32532,7 @@
                     </pic:cNvPicPr>
                   </pic:nvPicPr>
                   <pic:blipFill>
-                    <a:blip r:embed="rId48"/>
+                    <a:blip r:embed="rId50"/>
                     <a:stretch>
                       <a:fillRect/>
                     </a:stretch>
@@ -32308,7 +32629,7 @@
                     </pic:cNvPicPr>
                   </pic:nvPicPr>
                   <pic:blipFill>
-                    <a:blip r:embed="rId49"/>
+                    <a:blip r:embed="rId51"/>
                     <a:stretch>
                       <a:fillRect/>
                     </a:stretch>
@@ -32376,7 +32697,7 @@
                     </pic:cNvPicPr>
                   </pic:nvPicPr>
                   <pic:blipFill>
-                    <a:blip r:embed="rId50"/>
+                    <a:blip r:embed="rId52"/>
                     <a:stretch>
                       <a:fillRect/>
                     </a:stretch>
@@ -32464,7 +32785,7 @@
                     </pic:cNvPicPr>
                   </pic:nvPicPr>
                   <pic:blipFill>
-                    <a:blip r:embed="rId51"/>
+                    <a:blip r:embed="rId53"/>
                     <a:stretch>
                       <a:fillRect/>
                     </a:stretch>
@@ -32522,7 +32843,7 @@
                     </pic:cNvPicPr>
                   </pic:nvPicPr>
                   <pic:blipFill>
-                    <a:blip r:embed="rId52"/>
+                    <a:blip r:embed="rId54"/>
                     <a:stretch>
                       <a:fillRect/>
                     </a:stretch>
@@ -32620,7 +32941,7 @@
                     </pic:cNvPicPr>
                   </pic:nvPicPr>
                   <pic:blipFill>
-                    <a:blip r:embed="rId53"/>
+                    <a:blip r:embed="rId55"/>
                     <a:stretch>
                       <a:fillRect/>
                     </a:stretch>
@@ -32678,7 +32999,7 @@
                     </pic:cNvPicPr>
                   </pic:nvPicPr>
                   <pic:blipFill>
-                    <a:blip r:embed="rId54"/>
+                    <a:blip r:embed="rId56"/>
                     <a:stretch>
                       <a:fillRect/>
                     </a:stretch>
@@ -32775,7 +33096,7 @@
                     </pic:cNvPicPr>
                   </pic:nvPicPr>
                   <pic:blipFill>
-                    <a:blip r:embed="rId55"/>
+                    <a:blip r:embed="rId57"/>
                     <a:stretch>
                       <a:fillRect/>
                     </a:stretch>
@@ -32843,7 +33164,7 @@
                     </pic:cNvPicPr>
                   </pic:nvPicPr>
                   <pic:blipFill>
-                    <a:blip r:embed="rId56"/>
+                    <a:blip r:embed="rId58"/>
                     <a:stretch>
                       <a:fillRect/>
                     </a:stretch>
@@ -32930,7 +33251,7 @@
                     </pic:cNvPicPr>
                   </pic:nvPicPr>
                   <pic:blipFill>
-                    <a:blip r:embed="rId57"/>
+                    <a:blip r:embed="rId59"/>
                     <a:stretch>
                       <a:fillRect/>
                     </a:stretch>
@@ -33003,7 +33324,7 @@
                     </pic:cNvPicPr>
                   </pic:nvPicPr>
                   <pic:blipFill>
-                    <a:blip r:embed="rId58"/>
+                    <a:blip r:embed="rId60"/>
                     <a:stretch>
                       <a:fillRect/>
                     </a:stretch>
@@ -33115,7 +33436,7 @@
                     </pic:cNvPicPr>
                   </pic:nvPicPr>
                   <pic:blipFill>
-                    <a:blip r:embed="rId59"/>
+                    <a:blip r:embed="rId61"/>
                     <a:stretch>
                       <a:fillRect/>
                     </a:stretch>
@@ -33182,7 +33503,7 @@
                     </pic:cNvPicPr>
                   </pic:nvPicPr>
                   <pic:blipFill>
-                    <a:blip r:embed="rId60"/>
+                    <a:blip r:embed="rId62"/>
                     <a:stretch>
                       <a:fillRect/>
                     </a:stretch>
@@ -33283,7 +33604,7 @@
                     </pic:cNvPicPr>
                   </pic:nvPicPr>
                   <pic:blipFill>
-                    <a:blip r:embed="rId61"/>
+                    <a:blip r:embed="rId63"/>
                     <a:stretch>
                       <a:fillRect/>
                     </a:stretch>
@@ -33351,7 +33672,7 @@
                     </pic:cNvPicPr>
                   </pic:nvPicPr>
                   <pic:blipFill>
-                    <a:blip r:embed="rId62"/>
+                    <a:blip r:embed="rId64"/>
                     <a:stretch>
                       <a:fillRect/>
                     </a:stretch>
@@ -33507,7 +33828,7 @@
                     </pic:cNvPicPr>
                   </pic:nvPicPr>
                   <pic:blipFill>
-                    <a:blip r:embed="rId63">
+                    <a:blip r:embed="rId65">
                       <a:extLst>
                         <a:ext uri="{28A0092B-C50C-407E-A947-70E740481C1C}">
                           <a14:useLocalDpi xmlns:a14="http://schemas.microsoft.com/office/drawing/2010/main" val="0"/>
@@ -33690,7 +34011,7 @@
                     </pic:cNvPicPr>
                   </pic:nvPicPr>
                   <pic:blipFill>
-                    <a:blip r:embed="rId64">
+                    <a:blip r:embed="rId66">
                       <a:extLst>
                         <a:ext uri="{28A0092B-C50C-407E-A947-70E740481C1C}">
                           <a14:useLocalDpi xmlns:a14="http://schemas.microsoft.com/office/drawing/2010/main" val="0"/>
@@ -33780,7 +34101,7 @@
                     </pic:cNvPicPr>
                   </pic:nvPicPr>
                   <pic:blipFill>
-                    <a:blip r:embed="rId65">
+                    <a:blip r:embed="rId67">
                       <a:extLst>
                         <a:ext uri="{28A0092B-C50C-407E-A947-70E740481C1C}">
                           <a14:useLocalDpi xmlns:a14="http://schemas.microsoft.com/office/drawing/2010/main" val="0"/>
@@ -33869,7 +34190,7 @@
                     </pic:cNvPicPr>
                   </pic:nvPicPr>
                   <pic:blipFill>
-                    <a:blip r:embed="rId66">
+                    <a:blip r:embed="rId68">
                       <a:extLst>
                         <a:ext uri="{28A0092B-C50C-407E-A947-70E740481C1C}">
                           <a14:useLocalDpi xmlns:a14="http://schemas.microsoft.com/office/drawing/2010/main" val="0"/>
@@ -33958,7 +34279,7 @@
                     </pic:cNvPicPr>
                   </pic:nvPicPr>
                   <pic:blipFill>
-                    <a:blip r:embed="rId67">
+                    <a:blip r:embed="rId69">
                       <a:extLst>
                         <a:ext uri="{28A0092B-C50C-407E-A947-70E740481C1C}">
                           <a14:useLocalDpi xmlns:a14="http://schemas.microsoft.com/office/drawing/2010/main" val="0"/>
@@ -34047,7 +34368,7 @@
                     </pic:cNvPicPr>
                   </pic:nvPicPr>
                   <pic:blipFill>
-                    <a:blip r:embed="rId68">
+                    <a:blip r:embed="rId70">
                       <a:extLst>
                         <a:ext uri="{28A0092B-C50C-407E-A947-70E740481C1C}">
                           <a14:useLocalDpi xmlns:a14="http://schemas.microsoft.com/office/drawing/2010/main" val="0"/>
@@ -34136,7 +34457,7 @@
                     </pic:cNvPicPr>
                   </pic:nvPicPr>
                   <pic:blipFill>
-                    <a:blip r:embed="rId68">
+                    <a:blip r:embed="rId70">
                       <a:extLst>
                         <a:ext uri="{28A0092B-C50C-407E-A947-70E740481C1C}">
                           <a14:useLocalDpi xmlns:a14="http://schemas.microsoft.com/office/drawing/2010/main" val="0"/>
@@ -34226,7 +34547,7 @@
                     </pic:cNvPicPr>
                   </pic:nvPicPr>
                   <pic:blipFill>
-                    <a:blip r:embed="rId69">
+                    <a:blip r:embed="rId71">
                       <a:extLst>
                         <a:ext uri="{28A0092B-C50C-407E-A947-70E740481C1C}">
                           <a14:useLocalDpi xmlns:a14="http://schemas.microsoft.com/office/drawing/2010/main" val="0"/>
@@ -34315,7 +34636,7 @@
                     </pic:cNvPicPr>
                   </pic:nvPicPr>
                   <pic:blipFill>
-                    <a:blip r:embed="rId70">
+                    <a:blip r:embed="rId72">
                       <a:extLst>
                         <a:ext uri="{28A0092B-C50C-407E-A947-70E740481C1C}">
                           <a14:useLocalDpi xmlns:a14="http://schemas.microsoft.com/office/drawing/2010/main" val="0"/>
@@ -34404,7 +34725,7 @@
                     </pic:cNvPicPr>
                   </pic:nvPicPr>
                   <pic:blipFill>
-                    <a:blip r:embed="rId71">
+                    <a:blip r:embed="rId73">
                       <a:extLst>
                         <a:ext uri="{28A0092B-C50C-407E-A947-70E740481C1C}">
                           <a14:useLocalDpi xmlns:a14="http://schemas.microsoft.com/office/drawing/2010/main" val="0"/>
@@ -34493,7 +34814,7 @@
                     </pic:cNvPicPr>
                   </pic:nvPicPr>
                   <pic:blipFill>
-                    <a:blip r:embed="rId72">
+                    <a:blip r:embed="rId74">
                       <a:extLst>
                         <a:ext uri="{28A0092B-C50C-407E-A947-70E740481C1C}">
                           <a14:useLocalDpi xmlns:a14="http://schemas.microsoft.com/office/drawing/2010/main" val="0"/>
@@ -34582,7 +34903,7 @@
                     </pic:cNvPicPr>
                   </pic:nvPicPr>
                   <pic:blipFill>
-                    <a:blip r:embed="rId73">
+                    <a:blip r:embed="rId75">
                       <a:extLst>
                         <a:ext uri="{28A0092B-C50C-407E-A947-70E740481C1C}">
                           <a14:useLocalDpi xmlns:a14="http://schemas.microsoft.com/office/drawing/2010/main" val="0"/>
@@ -34698,7 +35019,7 @@
                     </pic:cNvPicPr>
                   </pic:nvPicPr>
                   <pic:blipFill>
-                    <a:blip r:embed="rId74">
+                    <a:blip r:embed="rId76">
                       <a:extLst>
                         <a:ext uri="{28A0092B-C50C-407E-A947-70E740481C1C}">
                           <a14:useLocalDpi xmlns:a14="http://schemas.microsoft.com/office/drawing/2010/main" val="0"/>
@@ -34787,7 +35108,7 @@
                     </pic:cNvPicPr>
                   </pic:nvPicPr>
                   <pic:blipFill>
-                    <a:blip r:embed="rId75">
+                    <a:blip r:embed="rId77">
                       <a:extLst>
                         <a:ext uri="{28A0092B-C50C-407E-A947-70E740481C1C}">
                           <a14:useLocalDpi xmlns:a14="http://schemas.microsoft.com/office/drawing/2010/main" val="0"/>
@@ -34876,7 +35197,7 @@
                     </pic:cNvPicPr>
                   </pic:nvPicPr>
                   <pic:blipFill>
-                    <a:blip r:embed="rId76">
+                    <a:blip r:embed="rId78">
                       <a:extLst>
                         <a:ext uri="{28A0092B-C50C-407E-A947-70E740481C1C}">
                           <a14:useLocalDpi xmlns:a14="http://schemas.microsoft.com/office/drawing/2010/main" val="0"/>
@@ -34963,7 +35284,7 @@
                     </pic:cNvPicPr>
                   </pic:nvPicPr>
                   <pic:blipFill>
-                    <a:blip r:embed="rId77">
+                    <a:blip r:embed="rId79">
                       <a:extLst>
                         <a:ext uri="{28A0092B-C50C-407E-A947-70E740481C1C}">
                           <a14:useLocalDpi xmlns:a14="http://schemas.microsoft.com/office/drawing/2010/main" val="0"/>
@@ -35111,7 +35432,7 @@
                     </pic:cNvPicPr>
                   </pic:nvPicPr>
                   <pic:blipFill>
-                    <a:blip r:embed="rId78">
+                    <a:blip r:embed="rId80">
                       <a:extLst>
                         <a:ext uri="{28A0092B-C50C-407E-A947-70E740481C1C}">
                           <a14:useLocalDpi xmlns:a14="http://schemas.microsoft.com/office/drawing/2010/main" val="0"/>
@@ -35243,8 +35564,8 @@
       </w:pPr>
     </w:p>
     <w:sectPr>
-      <w:headerReference w:type="default" r:id="rId79"/>
-      <w:footerReference w:type="default" r:id="rId80"/>
+      <w:headerReference w:type="default" r:id="rId81"/>
+      <w:footerReference w:type="default" r:id="rId82"/>
       <w:pgSz w:w="12240" w:h="15840"/>
       <w:pgMar w:top="1440" w:right="1440" w:bottom="1440" w:left="1440" w:header="720" w:footer="720" w:gutter="0"/>
       <w:cols w:space="720"/>
@@ -35366,6 +35687,95 @@
 <file path=word/numbering.xml><?xml version="1.0" encoding="utf-8"?>
 <w:numbering xmlns:wpc="http://schemas.microsoft.com/office/word/2010/wordprocessingCanvas" xmlns:cx="http://schemas.microsoft.com/office/drawing/2014/chartex" xmlns:cx1="http://schemas.microsoft.com/office/drawing/2015/9/8/chartex" xmlns:cx2="http://schemas.microsoft.com/office/drawing/2015/10/21/chartex" xmlns:cx3="http://schemas.microsoft.com/office/drawing/2016/5/9/chartex" xmlns:cx4="http://schemas.microsoft.com/office/drawing/2016/5/10/chartex" xmlns:cx5="http://schemas.microsoft.com/office/drawing/2016/5/11/chartex" xmlns:cx6="http://schemas.microsoft.com/office/drawing/2016/5/12/chartex" xmlns:cx7="http://schemas.microsoft.com/office/drawing/2016/5/13/chartex" xmlns:cx8="http://schemas.microsoft.com/office/drawing/2016/5/14/chartex" xmlns:mc="http://schemas.openxmlformats.org/markup-compatibility/2006" xmlns:aink="http://schemas.microsoft.com/office/drawing/2016/ink" xmlns:am3d="http://schemas.microsoft.com/office/drawing/2017/model3d" xmlns:o="urn:schemas-microsoft-com:office:office" xmlns:r="http://schemas.openxmlformats.org/officeDocument/2006/relationships" xmlns:m="http://schemas.openxmlformats.org/officeDocument/2006/math" xmlns:v="urn:schemas-microsoft-com:vml" xmlns:wp14="http://schemas.microsoft.com/office/word/2010/wordprocessingDrawing" xmlns:wp="http://schemas.openxmlformats.org/drawingml/2006/wordprocessingDrawing" xmlns:w10="urn:schemas-microsoft-com:office:word" xmlns:w="http://schemas.openxmlformats.org/wordprocessingml/2006/main" xmlns:w14="http://schemas.microsoft.com/office/word/2010/wordml" xmlns:w15="http://schemas.microsoft.com/office/word/2012/wordml" xmlns:w16cid="http://schemas.microsoft.com/office/word/2016/wordml/cid" xmlns:w16se="http://schemas.microsoft.com/office/word/2015/wordml/symex" xmlns:wpg="http://schemas.microsoft.com/office/word/2010/wordprocessingGroup" xmlns:wpi="http://schemas.microsoft.com/office/word/2010/wordprocessingInk" xmlns:wne="http://schemas.microsoft.com/office/word/2006/wordml" xmlns:wps="http://schemas.microsoft.com/office/word/2010/wordprocessingShape" mc:Ignorable="w14 w15 w16se w16cid wp14">
   <w:abstractNum w:abstractNumId="0" w15:restartNumberingAfterBreak="0">
+    <w:nsid w:val="19811C90"/>
+    <w:multiLevelType w:val="hybridMultilevel"/>
+    <w:tmpl w:val="DC3EF9DE"/>
+    <w:lvl w:ilvl="0" w:tplc="DECA95FE">
+      <w:start w:val="1"/>
+      <w:numFmt w:val="lowerLetter"/>
+      <w:lvlText w:val="%1)"/>
+      <w:lvlJc w:val="left"/>
+      <w:pPr>
+        <w:ind w:left="1080" w:hanging="360"/>
+      </w:pPr>
+      <w:rPr>
+        <w:rFonts w:hint="default"/>
+      </w:rPr>
+    </w:lvl>
+    <w:lvl w:ilvl="1" w:tplc="04090019" w:tentative="1">
+      <w:start w:val="1"/>
+      <w:numFmt w:val="lowerLetter"/>
+      <w:lvlText w:val="%2."/>
+      <w:lvlJc w:val="left"/>
+      <w:pPr>
+        <w:ind w:left="1800" w:hanging="360"/>
+      </w:pPr>
+    </w:lvl>
+    <w:lvl w:ilvl="2" w:tplc="0409001B" w:tentative="1">
+      <w:start w:val="1"/>
+      <w:numFmt w:val="lowerRoman"/>
+      <w:lvlText w:val="%3."/>
+      <w:lvlJc w:val="right"/>
+      <w:pPr>
+        <w:ind w:left="2520" w:hanging="180"/>
+      </w:pPr>
+    </w:lvl>
+    <w:lvl w:ilvl="3" w:tplc="0409000F" w:tentative="1">
+      <w:start w:val="1"/>
+      <w:numFmt w:val="decimal"/>
+      <w:lvlText w:val="%4."/>
+      <w:lvlJc w:val="left"/>
+      <w:pPr>
+        <w:ind w:left="3240" w:hanging="360"/>
+      </w:pPr>
+    </w:lvl>
+    <w:lvl w:ilvl="4" w:tplc="04090019" w:tentative="1">
+      <w:start w:val="1"/>
+      <w:numFmt w:val="lowerLetter"/>
+      <w:lvlText w:val="%5."/>
+      <w:lvlJc w:val="left"/>
+      <w:pPr>
+        <w:ind w:left="3960" w:hanging="360"/>
+      </w:pPr>
+    </w:lvl>
+    <w:lvl w:ilvl="5" w:tplc="0409001B" w:tentative="1">
+      <w:start w:val="1"/>
+      <w:numFmt w:val="lowerRoman"/>
+      <w:lvlText w:val="%6."/>
+      <w:lvlJc w:val="right"/>
+      <w:pPr>
+        <w:ind w:left="4680" w:hanging="180"/>
+      </w:pPr>
+    </w:lvl>
+    <w:lvl w:ilvl="6" w:tplc="0409000F" w:tentative="1">
+      <w:start w:val="1"/>
+      <w:numFmt w:val="decimal"/>
+      <w:lvlText w:val="%7."/>
+      <w:lvlJc w:val="left"/>
+      <w:pPr>
+        <w:ind w:left="5400" w:hanging="360"/>
+      </w:pPr>
+    </w:lvl>
+    <w:lvl w:ilvl="7" w:tplc="04090019" w:tentative="1">
+      <w:start w:val="1"/>
+      <w:numFmt w:val="lowerLetter"/>
+      <w:lvlText w:val="%8."/>
+      <w:lvlJc w:val="left"/>
+      <w:pPr>
+        <w:ind w:left="6120" w:hanging="360"/>
+      </w:pPr>
+    </w:lvl>
+    <w:lvl w:ilvl="8" w:tplc="0409001B" w:tentative="1">
+      <w:start w:val="1"/>
+      <w:numFmt w:val="lowerRoman"/>
+      <w:lvlText w:val="%9."/>
+      <w:lvlJc w:val="right"/>
+      <w:pPr>
+        <w:ind w:left="6840" w:hanging="180"/>
+      </w:pPr>
+    </w:lvl>
+  </w:abstractNum>
+  <w:abstractNum w:abstractNumId="1" w15:restartNumberingAfterBreak="0">
     <w:nsid w:val="1BBF1255"/>
     <w:multiLevelType w:val="multilevel"/>
     <w:tmpl w:val="1BBF1255"/>
@@ -35454,7 +35864,7 @@
       </w:pPr>
     </w:lvl>
   </w:abstractNum>
-  <w:abstractNum w:abstractNumId="1" w15:restartNumberingAfterBreak="0">
+  <w:abstractNum w:abstractNumId="2" w15:restartNumberingAfterBreak="0">
     <w:nsid w:val="1FDD129A"/>
     <w:multiLevelType w:val="multilevel"/>
     <w:tmpl w:val="1FDD129A"/>
@@ -35567,7 +35977,7 @@
       </w:rPr>
     </w:lvl>
   </w:abstractNum>
-  <w:abstractNum w:abstractNumId="2" w15:restartNumberingAfterBreak="0">
+  <w:abstractNum w:abstractNumId="3" w15:restartNumberingAfterBreak="0">
     <w:nsid w:val="207140F6"/>
     <w:multiLevelType w:val="multilevel"/>
     <w:tmpl w:val="207140F6"/>
@@ -35679,7 +36089,7 @@
       </w:rPr>
     </w:lvl>
   </w:abstractNum>
-  <w:abstractNum w:abstractNumId="3" w15:restartNumberingAfterBreak="0">
+  <w:abstractNum w:abstractNumId="4" w15:restartNumberingAfterBreak="0">
     <w:nsid w:val="20B87D88"/>
     <w:multiLevelType w:val="multilevel"/>
     <w:tmpl w:val="20B87D88"/>
@@ -35792,7 +36202,7 @@
       </w:rPr>
     </w:lvl>
   </w:abstractNum>
-  <w:abstractNum w:abstractNumId="4" w15:restartNumberingAfterBreak="0">
+  <w:abstractNum w:abstractNumId="5" w15:restartNumberingAfterBreak="0">
     <w:nsid w:val="22136113"/>
     <w:multiLevelType w:val="multilevel"/>
     <w:tmpl w:val="22136113"/>
@@ -35905,7 +36315,7 @@
       </w:rPr>
     </w:lvl>
   </w:abstractNum>
-  <w:abstractNum w:abstractNumId="5" w15:restartNumberingAfterBreak="0">
+  <w:abstractNum w:abstractNumId="6" w15:restartNumberingAfterBreak="0">
     <w:nsid w:val="22832E1D"/>
     <w:multiLevelType w:val="multilevel"/>
     <w:tmpl w:val="22832E1D"/>
@@ -36018,7 +36428,7 @@
       </w:rPr>
     </w:lvl>
   </w:abstractNum>
-  <w:abstractNum w:abstractNumId="6" w15:restartNumberingAfterBreak="0">
+  <w:abstractNum w:abstractNumId="7" w15:restartNumberingAfterBreak="0">
     <w:nsid w:val="22D74A7E"/>
     <w:multiLevelType w:val="multilevel"/>
     <w:tmpl w:val="22D74A7E"/>
@@ -36131,7 +36541,7 @@
       </w:rPr>
     </w:lvl>
   </w:abstractNum>
-  <w:abstractNum w:abstractNumId="7" w15:restartNumberingAfterBreak="0">
+  <w:abstractNum w:abstractNumId="8" w15:restartNumberingAfterBreak="0">
     <w:nsid w:val="239006A7"/>
     <w:multiLevelType w:val="multilevel"/>
     <w:tmpl w:val="239006A7"/>
@@ -36244,7 +36654,7 @@
       </w:rPr>
     </w:lvl>
   </w:abstractNum>
-  <w:abstractNum w:abstractNumId="8" w15:restartNumberingAfterBreak="0">
+  <w:abstractNum w:abstractNumId="9" w15:restartNumberingAfterBreak="0">
     <w:nsid w:val="294323E0"/>
     <w:multiLevelType w:val="multilevel"/>
     <w:tmpl w:val="294323E0"/>
@@ -36357,7 +36767,7 @@
       </w:rPr>
     </w:lvl>
   </w:abstractNum>
-  <w:abstractNum w:abstractNumId="9" w15:restartNumberingAfterBreak="0">
+  <w:abstractNum w:abstractNumId="10" w15:restartNumberingAfterBreak="0">
     <w:nsid w:val="30637D60"/>
     <w:multiLevelType w:val="multilevel"/>
     <w:tmpl w:val="30637D60"/>
@@ -36446,7 +36856,7 @@
       </w:pPr>
     </w:lvl>
   </w:abstractNum>
-  <w:abstractNum w:abstractNumId="10" w15:restartNumberingAfterBreak="0">
+  <w:abstractNum w:abstractNumId="11" w15:restartNumberingAfterBreak="0">
     <w:nsid w:val="37185A74"/>
     <w:multiLevelType w:val="multilevel"/>
     <w:tmpl w:val="37185A74"/>
@@ -36536,7 +36946,7 @@
       </w:pPr>
     </w:lvl>
   </w:abstractNum>
-  <w:abstractNum w:abstractNumId="11" w15:restartNumberingAfterBreak="0">
+  <w:abstractNum w:abstractNumId="12" w15:restartNumberingAfterBreak="0">
     <w:nsid w:val="37B67E58"/>
     <w:multiLevelType w:val="multilevel"/>
     <w:tmpl w:val="37B67E58"/>
@@ -36658,7 +37068,7 @@
       </w:rPr>
     </w:lvl>
   </w:abstractNum>
-  <w:abstractNum w:abstractNumId="12" w15:restartNumberingAfterBreak="0">
+  <w:abstractNum w:abstractNumId="13" w15:restartNumberingAfterBreak="0">
     <w:nsid w:val="57615E29"/>
     <w:multiLevelType w:val="multilevel"/>
     <w:tmpl w:val="57615E29"/>
@@ -36771,7 +37181,7 @@
       </w:rPr>
     </w:lvl>
   </w:abstractNum>
-  <w:abstractNum w:abstractNumId="13" w15:restartNumberingAfterBreak="0">
+  <w:abstractNum w:abstractNumId="14" w15:restartNumberingAfterBreak="0">
     <w:nsid w:val="5CA323B1"/>
     <w:multiLevelType w:val="multilevel"/>
     <w:tmpl w:val="5CA323B1"/>
@@ -36860,7 +37270,121 @@
       </w:pPr>
     </w:lvl>
   </w:abstractNum>
-  <w:abstractNum w:abstractNumId="14" w15:restartNumberingAfterBreak="0">
+  <w:abstractNum w:abstractNumId="15" w15:restartNumberingAfterBreak="0">
+    <w:nsid w:val="6DDA0A70"/>
+    <w:multiLevelType w:val="hybridMultilevel"/>
+    <w:tmpl w:val="02CA6F2E"/>
+    <w:lvl w:ilvl="0" w:tplc="2C681C40">
+      <w:start w:val="1"/>
+      <w:numFmt w:val="bullet"/>
+      <w:lvlText w:val="-"/>
+      <w:lvlJc w:val="left"/>
+      <w:pPr>
+        <w:ind w:left="720" w:hanging="360"/>
+      </w:pPr>
+      <w:rPr>
+        <w:rFonts w:ascii="Times New Roman" w:eastAsiaTheme="minorHAnsi" w:hAnsi="Times New Roman" w:cs="Times New Roman" w:hint="default"/>
+        <w:sz w:val="26"/>
+      </w:rPr>
+    </w:lvl>
+    <w:lvl w:ilvl="1" w:tplc="04090003" w:tentative="1">
+      <w:start w:val="1"/>
+      <w:numFmt w:val="bullet"/>
+      <w:lvlText w:val="o"/>
+      <w:lvlJc w:val="left"/>
+      <w:pPr>
+        <w:ind w:left="1440" w:hanging="360"/>
+      </w:pPr>
+      <w:rPr>
+        <w:rFonts w:ascii="Courier New" w:hAnsi="Courier New" w:cs="Courier New" w:hint="default"/>
+      </w:rPr>
+    </w:lvl>
+    <w:lvl w:ilvl="2" w:tplc="04090005" w:tentative="1">
+      <w:start w:val="1"/>
+      <w:numFmt w:val="bullet"/>
+      <w:lvlText w:val=""/>
+      <w:lvlJc w:val="left"/>
+      <w:pPr>
+        <w:ind w:left="2160" w:hanging="360"/>
+      </w:pPr>
+      <w:rPr>
+        <w:rFonts w:ascii="Wingdings" w:hAnsi="Wingdings" w:hint="default"/>
+      </w:rPr>
+    </w:lvl>
+    <w:lvl w:ilvl="3" w:tplc="04090001" w:tentative="1">
+      <w:start w:val="1"/>
+      <w:numFmt w:val="bullet"/>
+      <w:lvlText w:val=""/>
+      <w:lvlJc w:val="left"/>
+      <w:pPr>
+        <w:ind w:left="2880" w:hanging="360"/>
+      </w:pPr>
+      <w:rPr>
+        <w:rFonts w:ascii="Symbol" w:hAnsi="Symbol" w:hint="default"/>
+      </w:rPr>
+    </w:lvl>
+    <w:lvl w:ilvl="4" w:tplc="04090003" w:tentative="1">
+      <w:start w:val="1"/>
+      <w:numFmt w:val="bullet"/>
+      <w:lvlText w:val="o"/>
+      <w:lvlJc w:val="left"/>
+      <w:pPr>
+        <w:ind w:left="3600" w:hanging="360"/>
+      </w:pPr>
+      <w:rPr>
+        <w:rFonts w:ascii="Courier New" w:hAnsi="Courier New" w:cs="Courier New" w:hint="default"/>
+      </w:rPr>
+    </w:lvl>
+    <w:lvl w:ilvl="5" w:tplc="04090005" w:tentative="1">
+      <w:start w:val="1"/>
+      <w:numFmt w:val="bullet"/>
+      <w:lvlText w:val=""/>
+      <w:lvlJc w:val="left"/>
+      <w:pPr>
+        <w:ind w:left="4320" w:hanging="360"/>
+      </w:pPr>
+      <w:rPr>
+        <w:rFonts w:ascii="Wingdings" w:hAnsi="Wingdings" w:hint="default"/>
+      </w:rPr>
+    </w:lvl>
+    <w:lvl w:ilvl="6" w:tplc="04090001" w:tentative="1">
+      <w:start w:val="1"/>
+      <w:numFmt w:val="bullet"/>
+      <w:lvlText w:val=""/>
+      <w:lvlJc w:val="left"/>
+      <w:pPr>
+        <w:ind w:left="5040" w:hanging="360"/>
+      </w:pPr>
+      <w:rPr>
+        <w:rFonts w:ascii="Symbol" w:hAnsi="Symbol" w:hint="default"/>
+      </w:rPr>
+    </w:lvl>
+    <w:lvl w:ilvl="7" w:tplc="04090003" w:tentative="1">
+      <w:start w:val="1"/>
+      <w:numFmt w:val="bullet"/>
+      <w:lvlText w:val="o"/>
+      <w:lvlJc w:val="left"/>
+      <w:pPr>
+        <w:ind w:left="5760" w:hanging="360"/>
+      </w:pPr>
+      <w:rPr>
+        <w:rFonts w:ascii="Courier New" w:hAnsi="Courier New" w:cs="Courier New" w:hint="default"/>
+      </w:rPr>
+    </w:lvl>
+    <w:lvl w:ilvl="8" w:tplc="04090005" w:tentative="1">
+      <w:start w:val="1"/>
+      <w:numFmt w:val="bullet"/>
+      <w:lvlText w:val=""/>
+      <w:lvlJc w:val="left"/>
+      <w:pPr>
+        <w:ind w:left="6480" w:hanging="360"/>
+      </w:pPr>
+      <w:rPr>
+        <w:rFonts w:ascii="Wingdings" w:hAnsi="Wingdings" w:hint="default"/>
+      </w:rPr>
+    </w:lvl>
+  </w:abstractNum>
+  <w:abstractNum w:abstractNumId="16" w15:restartNumberingAfterBreak="0">
     <w:nsid w:val="72446FE5"/>
     <w:multiLevelType w:val="multilevel"/>
     <w:tmpl w:val="72446FE5"/>
@@ -36949,7 +37473,7 @@
       </w:pPr>
     </w:lvl>
   </w:abstractNum>
-  <w:abstractNum w:abstractNumId="15" w15:restartNumberingAfterBreak="0">
+  <w:abstractNum w:abstractNumId="17" w15:restartNumberingAfterBreak="0">
     <w:nsid w:val="75E4022C"/>
     <w:multiLevelType w:val="multilevel"/>
     <w:tmpl w:val="75E4022C"/>
@@ -37070,7 +37594,7 @@
       </w:rPr>
     </w:lvl>
   </w:abstractNum>
-  <w:abstractNum w:abstractNumId="16" w15:restartNumberingAfterBreak="0">
+  <w:abstractNum w:abstractNumId="18" w15:restartNumberingAfterBreak="0">
     <w:nsid w:val="773204A8"/>
     <w:multiLevelType w:val="multilevel"/>
     <w:tmpl w:val="773204A8"/>
@@ -37184,43 +37708,43 @@
     </w:lvl>
   </w:abstractNum>
   <w:num w:numId="1">
-    <w:abstractNumId w:val="0"/>
+    <w:abstractNumId w:val="1"/>
   </w:num>
   <w:num w:numId="2">
-    <w:abstractNumId w:val="10"/>
+    <w:abstractNumId w:val="11"/>
   </w:num>
   <w:num w:numId="3">
+    <w:abstractNumId w:val="16"/>
+  </w:num>
+  <w:num w:numId="4">
+    <w:abstractNumId w:val="8"/>
+  </w:num>
+  <w:num w:numId="5">
+    <w:abstractNumId w:val="4"/>
+  </w:num>
+  <w:num w:numId="6">
+    <w:abstractNumId w:val="5"/>
+  </w:num>
+  <w:num w:numId="7">
+    <w:abstractNumId w:val="9"/>
+  </w:num>
+  <w:num w:numId="8">
     <w:abstractNumId w:val="14"/>
   </w:num>
-  <w:num w:numId="4">
-    <w:abstractNumId w:val="7"/>
+  <w:num w:numId="9">
+    <w:abstractNumId w:val="12"/>
   </w:num>
-  <w:num w:numId="5">
-    <w:abstractNumId w:val="3"/>
-  </w:num>
-  <w:num w:numId="6">
-    <w:abstractNumId w:val="4"/>
-  </w:num>
-  <w:num w:numId="7">
-    <w:abstractNumId w:val="8"/>
-  </w:num>
-  <w:num w:numId="8">
+  <w:num w:numId="10">
     <w:abstractNumId w:val="13"/>
   </w:num>
-  <w:num w:numId="9">
-    <w:abstractNumId w:val="11"/>
-  </w:num>
-  <w:num w:numId="10">
-    <w:abstractNumId w:val="12"/>
-  </w:num>
   <w:num w:numId="11">
-    <w:abstractNumId w:val="16"/>
+    <w:abstractNumId w:val="18"/>
   </w:num>
   <w:num w:numId="12">
-    <w:abstractNumId w:val="1"/>
+    <w:abstractNumId w:val="2"/>
   </w:num>
   <w:num w:numId="13">
-    <w:abstractNumId w:val="15"/>
+    <w:abstractNumId w:val="17"/>
     <w:lvlOverride w:ilvl="0">
       <w:startOverride w:val="1"/>
     </w:lvlOverride>
@@ -37250,13 +37774,13 @@
     </w:lvlOverride>
   </w:num>
   <w:num w:numId="14">
-    <w:abstractNumId w:val="5"/>
+    <w:abstractNumId w:val="6"/>
   </w:num>
   <w:num w:numId="15">
-    <w:abstractNumId w:val="2"/>
+    <w:abstractNumId w:val="3"/>
   </w:num>
   <w:num w:numId="16">
-    <w:abstractNumId w:val="9"/>
+    <w:abstractNumId w:val="10"/>
     <w:lvlOverride w:ilvl="0">
       <w:startOverride w:val="1"/>
     </w:lvlOverride>
@@ -37286,10 +37810,16 @@
     </w:lvlOverride>
   </w:num>
   <w:num w:numId="17">
-    <w:abstractNumId w:val="15"/>
+    <w:abstractNumId w:val="17"/>
   </w:num>
   <w:num w:numId="18">
-    <w:abstractNumId w:val="6"/>
+    <w:abstractNumId w:val="7"/>
+  </w:num>
+  <w:num w:numId="19">
+    <w:abstractNumId w:val="0"/>
+  </w:num>
+  <w:num w:numId="20">
+    <w:abstractNumId w:val="15"/>
   </w:num>
 </w:numbering>
 </file>
@@ -37415,7 +37945,7 @@
     <w:lsdException w:name="HTML Sample" w:semiHidden="1" w:unhideWhenUsed="1"/>
     <w:lsdException w:name="HTML Typewriter" w:semiHidden="1" w:unhideWhenUsed="1"/>
     <w:lsdException w:name="HTML Variable" w:semiHidden="1" w:unhideWhenUsed="1"/>
-    <w:lsdException w:name="Normal Table" w:qFormat="1"/>
+    <w:lsdException w:name="Normal Table" w:semiHidden="1" w:unhideWhenUsed="1" w:qFormat="1"/>
     <w:lsdException w:name="annotation subject" w:semiHidden="1" w:unhideWhenUsed="1"/>
     <w:lsdException w:name="No List" w:semiHidden="1" w:unhideWhenUsed="1"/>
     <w:lsdException w:name="Outline List 1" w:semiHidden="1" w:unhideWhenUsed="1"/>
@@ -37459,8 +37989,10 @@
     <w:lsdException w:name="Table Elegant" w:semiHidden="1" w:unhideWhenUsed="1"/>
     <w:lsdException w:name="Table Professional" w:semiHidden="1" w:unhideWhenUsed="1"/>
     <w:lsdException w:name="Table Subtle 1" w:semiHidden="1" w:unhideWhenUsed="1"/>
+    <w:lsdException w:name="Table Subtle 2" w:semiHidden="1" w:unhideWhenUsed="1"/>
     <w:lsdException w:name="Table Web 1" w:semiHidden="1" w:unhideWhenUsed="1"/>
     <w:lsdException w:name="Table Web 2" w:semiHidden="1" w:unhideWhenUsed="1"/>
+    <w:lsdException w:name="Table Web 3" w:semiHidden="1" w:unhideWhenUsed="1"/>
     <w:lsdException w:name="Balloon Text" w:semiHidden="1" w:unhideWhenUsed="1" w:qFormat="1"/>
     <w:lsdException w:name="Table Grid" w:uiPriority="0" w:qFormat="1"/>
     <w:lsdException w:name="Table Theme" w:semiHidden="1" w:unhideWhenUsed="1"/>
@@ -38371,7 +38903,7 @@
 </file>
 
 <file path=customXml/itemProps2.xml><?xml version="1.0" encoding="utf-8"?>
-<ds:datastoreItem xmlns:ds="http://schemas.openxmlformats.org/officeDocument/2006/customXml" ds:itemID="{FDEBAB3B-35BF-4EC9-86E7-363849834A2A}">
+<ds:datastoreItem xmlns:ds="http://schemas.openxmlformats.org/officeDocument/2006/customXml" ds:itemID="{4A138D45-793D-4951-8F68-DBA80036D265}">
   <ds:schemaRefs>
     <ds:schemaRef ds:uri="http://schemas.openxmlformats.org/officeDocument/2006/bibliography"/>
   </ds:schemaRefs>
